--- a/Documentações atualizadas/Documento do Projeto em Grupo 1o Semestre.docx
+++ b/Documentações atualizadas/Documento do Projeto em Grupo 1o Semestre.docx
@@ -1,6 +1,6 @@
 
 <file path=word/document.xml><?xml version="1.0" encoding="utf-8"?>
-<w:document xmlns:wpc="http://schemas.microsoft.com/office/word/2010/wordprocessingCanvas" xmlns:cx="http://schemas.microsoft.com/office/drawing/2014/chartex" xmlns:mc="http://schemas.openxmlformats.org/markup-compatibility/2006" xmlns:o="urn:schemas-microsoft-com:office:office" xmlns:r="http://schemas.openxmlformats.org/officeDocument/2006/relationships" xmlns:m="http://schemas.openxmlformats.org/officeDocument/2006/math" xmlns:v="urn:schemas-microsoft-com:vml" xmlns:wp14="http://schemas.microsoft.com/office/word/2010/wordprocessingDrawing" xmlns:wp="http://schemas.openxmlformats.org/drawingml/2006/wordprocessingDrawing" xmlns:w10="urn:schemas-microsoft-com:office:word" xmlns:w="http://schemas.openxmlformats.org/wordprocessingml/2006/main" xmlns:w14="http://schemas.microsoft.com/office/word/2010/wordml" xmlns:w15="http://schemas.microsoft.com/office/word/2012/wordml" xmlns:w16se="http://schemas.microsoft.com/office/word/2015/wordml/symex" xmlns:wpg="http://schemas.microsoft.com/office/word/2010/wordprocessingGroup" xmlns:wpi="http://schemas.microsoft.com/office/word/2010/wordprocessingInk" xmlns:wne="http://schemas.microsoft.com/office/word/2006/wordml" xmlns:wps="http://schemas.microsoft.com/office/word/2010/wordprocessingShape" mc:Ignorable="w14 w15 w16se wp14">
+<w:document xmlns:wpc="http://schemas.microsoft.com/office/word/2010/wordprocessingCanvas" xmlns:cx="http://schemas.microsoft.com/office/drawing/2014/chartex" xmlns:cx1="http://schemas.microsoft.com/office/drawing/2015/9/8/chartex" xmlns:cx2="http://schemas.microsoft.com/office/drawing/2015/10/21/chartex" xmlns:cx3="http://schemas.microsoft.com/office/drawing/2016/5/9/chartex" xmlns:cx4="http://schemas.microsoft.com/office/drawing/2016/5/10/chartex" xmlns:cx5="http://schemas.microsoft.com/office/drawing/2016/5/11/chartex" xmlns:cx6="http://schemas.microsoft.com/office/drawing/2016/5/12/chartex" xmlns:cx7="http://schemas.microsoft.com/office/drawing/2016/5/13/chartex" xmlns:cx8="http://schemas.microsoft.com/office/drawing/2016/5/14/chartex" xmlns:mc="http://schemas.openxmlformats.org/markup-compatibility/2006" xmlns:aink="http://schemas.microsoft.com/office/drawing/2016/ink" xmlns:am3d="http://schemas.microsoft.com/office/drawing/2017/model3d" xmlns:o="urn:schemas-microsoft-com:office:office" xmlns:r="http://schemas.openxmlformats.org/officeDocument/2006/relationships" xmlns:m="http://schemas.openxmlformats.org/officeDocument/2006/math" xmlns:v="urn:schemas-microsoft-com:vml" xmlns:wp14="http://schemas.microsoft.com/office/word/2010/wordprocessingDrawing" xmlns:wp="http://schemas.openxmlformats.org/drawingml/2006/wordprocessingDrawing" xmlns:w10="urn:schemas-microsoft-com:office:word" xmlns:w="http://schemas.openxmlformats.org/wordprocessingml/2006/main" xmlns:w14="http://schemas.microsoft.com/office/word/2010/wordml" xmlns:w15="http://schemas.microsoft.com/office/word/2012/wordml" xmlns:w16cex="http://schemas.microsoft.com/office/word/2018/wordml/cex" xmlns:w16cid="http://schemas.microsoft.com/office/word/2016/wordml/cid" xmlns:w16="http://schemas.microsoft.com/office/word/2018/wordml" xmlns:w16se="http://schemas.microsoft.com/office/word/2015/wordml/symex" xmlns:wpg="http://schemas.microsoft.com/office/word/2010/wordprocessingGroup" xmlns:wpi="http://schemas.microsoft.com/office/word/2010/wordprocessingInk" xmlns:wne="http://schemas.microsoft.com/office/word/2006/wordml" xmlns:wps="http://schemas.microsoft.com/office/word/2010/wordprocessingShape" mc:Ignorable="w14 w15 w16se w16cid w16 w16cex wp14">
   <w:body>
     <w:p>
       <w:pPr>
@@ -2290,7 +2290,7 @@
       </w:r>
       <w:r>
         <w:rPr>
-          <w:highlight w:val="yellow"/>
+          <w:highlight w:val="green"/>
         </w:rPr>
         <w:t>VISÃO DO PROJETO</w:t>
       </w:r>
@@ -2515,7 +2515,7 @@
         <w:pStyle w:val="Ttulo2"/>
         <w:rPr>
           <w:b/>
-          <w:highlight w:val="yellow"/>
+          <w:highlight w:val="green"/>
         </w:rPr>
       </w:pPr>
       <w:bookmarkStart w:id="6" w:name="_Toc73427765"/>
@@ -2523,11 +2523,253 @@
       <w:r>
         <w:rPr>
           <w:b/>
+          <w:highlight w:val="green"/>
+        </w:rPr>
+        <w:t>CONTEXTO</w:t>
+      </w:r>
+      <w:bookmarkEnd w:id="6"/>
+    </w:p>
+    <w:p>
+      <w:pPr>
+        <w:rPr>
+          <w:highlight w:val="green"/>
+        </w:rPr>
+      </w:pPr>
+      <w:r>
+        <w:rPr>
+          <w:highlight w:val="green"/>
+        </w:rPr>
+        <w:t xml:space="preserve">Hoje na </w:t>
+      </w:r>
+      <w:proofErr w:type="spellStart"/>
+      <w:r>
+        <w:rPr>
+          <w:highlight w:val="green"/>
+        </w:rPr>
+        <w:t>ultização</w:t>
+      </w:r>
+      <w:proofErr w:type="spellEnd"/>
+      <w:r>
+        <w:rPr>
+          <w:highlight w:val="green"/>
+        </w:rPr>
+        <w:t xml:space="preserve"> de impressão 3D são feitas vários tipos de </w:t>
+      </w:r>
+      <w:proofErr w:type="spellStart"/>
+      <w:r>
+        <w:rPr>
+          <w:highlight w:val="green"/>
+        </w:rPr>
+        <w:t>mecânismos</w:t>
+      </w:r>
+      <w:proofErr w:type="spellEnd"/>
+      <w:r>
+        <w:rPr>
+          <w:highlight w:val="green"/>
+        </w:rPr>
+        <w:t>, peças entre outras coisas que auxiliam em várias áreas como a medicina</w:t>
+      </w:r>
+      <w:r>
+        <w:rPr>
+          <w:highlight w:val="green"/>
+        </w:rPr>
+        <w:t xml:space="preserve"> e </w:t>
+      </w:r>
+      <w:r>
+        <w:rPr>
+          <w:highlight w:val="green"/>
+        </w:rPr>
+        <w:t>engenharia</w:t>
+      </w:r>
+      <w:r>
+        <w:rPr>
+          <w:highlight w:val="green"/>
+        </w:rPr>
+        <w:t>, podendo ser de fácil acesso e abundante em material, mas a uti</w:t>
+      </w:r>
+      <w:r>
+        <w:rPr>
+          <w:highlight w:val="green"/>
+        </w:rPr>
+        <w:t>li</w:t>
+      </w:r>
+      <w:r>
+        <w:rPr>
+          <w:highlight w:val="green"/>
+        </w:rPr>
+        <w:t xml:space="preserve">zação de impressão 3D nesses segmentos ainda e pouco </w:t>
+      </w:r>
+      <w:proofErr w:type="spellStart"/>
+      <w:r>
+        <w:rPr>
+          <w:highlight w:val="green"/>
+        </w:rPr>
+        <w:t>ultlizada</w:t>
+      </w:r>
+      <w:proofErr w:type="spellEnd"/>
+      <w:r>
+        <w:rPr>
+          <w:highlight w:val="green"/>
+        </w:rPr>
+        <w:t xml:space="preserve"> isso se deve por conta do aproveitamento do material que costuma ser muito delicado no momento da impressão e acaba acarretando perdas muito grandes, um rolo de PLA que é um dos materiais mais </w:t>
+      </w:r>
+      <w:proofErr w:type="spellStart"/>
+      <w:r>
+        <w:rPr>
+          <w:highlight w:val="green"/>
+        </w:rPr>
+        <w:t>u</w:t>
+      </w:r>
+      <w:r>
+        <w:rPr>
+          <w:highlight w:val="green"/>
+        </w:rPr>
+        <w:t>tilizadados</w:t>
+      </w:r>
+      <w:proofErr w:type="spellEnd"/>
+      <w:r>
+        <w:rPr>
+          <w:highlight w:val="green"/>
+        </w:rPr>
+        <w:t xml:space="preserve"> costuma custar entre R$ 90,00 a R$ 200,00 e é preciso de grandes quantidades para serem feitos esses processos, sendo que a maioria do material corre </w:t>
+      </w:r>
+      <w:r>
+        <w:rPr>
+          <w:highlight w:val="green"/>
+        </w:rPr>
+        <w:lastRenderedPageBreak/>
+        <w:t>o risco de ser perdido por conta de altas temperaturas o que acaba sendo muito insustentável.</w:t>
+      </w:r>
+    </w:p>
+    <w:p>
+      <w:pPr>
+        <w:pStyle w:val="Ttulo2"/>
+        <w:rPr>
+          <w:b/>
+          <w:highlight w:val="green"/>
+        </w:rPr>
+      </w:pPr>
+      <w:bookmarkStart w:id="8" w:name="_Toc73427766"/>
+      <w:r>
+        <w:rPr>
+          <w:b/>
+          <w:highlight w:val="green"/>
+        </w:rPr>
+        <w:t>Problema / justificativa do projeto</w:t>
+      </w:r>
+      <w:bookmarkEnd w:id="8"/>
+    </w:p>
+    <w:p>
+      <w:pPr>
+        <w:rPr>
+          <w:highlight w:val="green"/>
+        </w:rPr>
+      </w:pPr>
+      <w:r>
+        <w:rPr>
+          <w:highlight w:val="green"/>
+        </w:rPr>
+        <w:t xml:space="preserve">O maior problema que nós temos no processo de fabricação de peças e </w:t>
+      </w:r>
+      <w:proofErr w:type="spellStart"/>
+      <w:r>
+        <w:rPr>
+          <w:highlight w:val="green"/>
+        </w:rPr>
+        <w:t>mecânismos</w:t>
+      </w:r>
+      <w:proofErr w:type="spellEnd"/>
+      <w:r>
+        <w:rPr>
+          <w:highlight w:val="green"/>
+        </w:rPr>
+        <w:t xml:space="preserve"> </w:t>
+      </w:r>
+    </w:p>
+    <w:p>
+      <w:pPr>
+        <w:rPr>
+          <w:highlight w:val="green"/>
+        </w:rPr>
+      </w:pPr>
+      <w:r>
+        <w:rPr>
+          <w:highlight w:val="green"/>
+        </w:rPr>
+        <w:t>Deve-se a perda do material devido a sua delicadeza no momento de impressão, e como os materiais costumam ser caros, acaba-se tendo mais gastos do que lucro nesses processos de fabricação.</w:t>
+      </w:r>
+    </w:p>
+    <w:p>
+      <w:pPr>
+        <w:rPr>
           <w:highlight w:val="yellow"/>
         </w:rPr>
-        <w:t>CONTEXTO</w:t>
-      </w:r>
-      <w:bookmarkEnd w:id="6"/>
+      </w:pPr>
+    </w:p>
+    <w:p>
+      <w:pPr>
+        <w:pStyle w:val="Ttulo2"/>
+        <w:rPr>
+          <w:b/>
+          <w:highlight w:val="green"/>
+        </w:rPr>
+      </w:pPr>
+      <w:bookmarkStart w:id="9" w:name="_Toc73427767"/>
+      <w:r>
+        <w:rPr>
+          <w:b/>
+          <w:highlight w:val="green"/>
+        </w:rPr>
+        <w:t>objetivo da solução</w:t>
+      </w:r>
+      <w:bookmarkEnd w:id="9"/>
+    </w:p>
+    <w:p>
+      <w:r>
+        <w:rPr>
+          <w:highlight w:val="green"/>
+        </w:rPr>
+        <w:t>Nosso foco está em gerenciar o resfriamento de impressoras 3D através de sensores</w:t>
+      </w:r>
+      <w:r>
+        <w:t xml:space="preserve"> </w:t>
+      </w:r>
+      <w:r>
+        <w:rPr>
+          <w:highlight w:val="green"/>
+        </w:rPr>
+        <w:t>de temperatura e display de informações para nossos clientes em uma dashboard interativa dentro de nosso site., visando a melhoria dos processos e economia de tempo e menor perda de materiais</w:t>
+      </w:r>
+      <w:r>
+        <w:rPr>
+          <w:highlight w:val="green"/>
+        </w:rPr>
+        <w:t>, tempo</w:t>
+      </w:r>
+      <w:r>
+        <w:rPr>
+          <w:highlight w:val="green"/>
+        </w:rPr>
+        <w:t xml:space="preserve"> e dinheiro.</w:t>
+      </w:r>
+    </w:p>
+    <w:p>
+      <w:pPr>
+        <w:pStyle w:val="Ttulo2"/>
+        <w:rPr>
+          <w:b/>
+          <w:highlight w:val="green"/>
+        </w:rPr>
+      </w:pPr>
+      <w:bookmarkStart w:id="10" w:name="_Toc73427768"/>
+      <w:r>
+        <w:rPr>
+          <w:b/>
+          <w:highlight w:val="green"/>
+        </w:rPr>
+        <w:t>diagrama da solução</w:t>
+      </w:r>
+      <w:bookmarkEnd w:id="10"/>
     </w:p>
     <w:p>
       <w:pPr>
@@ -2537,187 +2779,152 @@
       </w:pPr>
       <w:r>
         <w:rPr>
+          <w:noProof/>
+        </w:rPr>
+        <w:drawing>
+          <wp:inline distT="0" distB="0" distL="0" distR="0" wp14:anchorId="52D4ADAE" wp14:editId="36E7FC97">
+            <wp:extent cx="5760720" cy="3114675"/>
+            <wp:effectExtent l="0" t="0" r="0" b="9525"/>
+            <wp:docPr id="17" name="Imagem 17"/>
+            <wp:cNvGraphicFramePr>
+              <a:graphicFrameLocks xmlns:a="http://schemas.openxmlformats.org/drawingml/2006/main" noChangeAspect="1"/>
+            </wp:cNvGraphicFramePr>
+            <a:graphic xmlns:a="http://schemas.openxmlformats.org/drawingml/2006/main">
+              <a:graphicData uri="http://schemas.openxmlformats.org/drawingml/2006/picture">
+                <pic:pic xmlns:pic="http://schemas.openxmlformats.org/drawingml/2006/picture">
+                  <pic:nvPicPr>
+                    <pic:cNvPr id="17" name="WhatsApp Image 2021-10-15 at 17.08.42.jpeg"/>
+                    <pic:cNvPicPr/>
+                  </pic:nvPicPr>
+                  <pic:blipFill>
+                    <a:blip r:embed="rId13"/>
+                    <a:stretch>
+                      <a:fillRect/>
+                    </a:stretch>
+                  </pic:blipFill>
+                  <pic:spPr>
+                    <a:xfrm>
+                      <a:off x="0" y="0"/>
+                      <a:ext cx="5760720" cy="3114675"/>
+                    </a:xfrm>
+                    <a:prstGeom prst="rect">
+                      <a:avLst/>
+                    </a:prstGeom>
+                  </pic:spPr>
+                </pic:pic>
+              </a:graphicData>
+            </a:graphic>
+          </wp:inline>
+        </w:drawing>
+      </w:r>
+    </w:p>
+    <w:p>
+      <w:pPr>
+        <w:jc w:val="center"/>
+        <w:rPr>
+          <w:highlight w:val="green"/>
+        </w:rPr>
+      </w:pPr>
+      <w:r>
+        <w:rPr>
+          <w:highlight w:val="green"/>
+        </w:rPr>
+        <w:t>Diagrama de solução técnica</w:t>
+      </w:r>
+    </w:p>
+    <w:p>
+      <w:pPr>
+        <w:rPr>
           <w:highlight w:val="yellow"/>
         </w:rPr>
-        <w:t xml:space="preserve">Mercado e números. Preocupações com sustentabilidade, </w:t>
-      </w:r>
-      <w:r>
+      </w:pPr>
+    </w:p>
+    <w:p>
+      <w:pPr>
         <w:rPr>
           <w:highlight w:val="yellow"/>
         </w:rPr>
-        <w:t xml:space="preserve">desperdício, </w:t>
-      </w:r>
-      <w:r>
+      </w:pPr>
+    </w:p>
+    <w:p>
+      <w:pPr>
         <w:rPr>
           <w:highlight w:val="yellow"/>
         </w:rPr>
-        <w:t>controle de custos, etc.</w:t>
-      </w:r>
-    </w:p>
-    <w:p>
-      <w:pPr>
-        <w:pStyle w:val="Ttulo2"/>
-        <w:rPr>
-          <w:b/>
-          <w:highlight w:val="yellow"/>
-        </w:rPr>
-      </w:pPr>
-      <w:bookmarkStart w:id="8" w:name="_Toc73427766"/>
-      <w:r>
-        <w:rPr>
-          <w:b/>
-          <w:highlight w:val="yellow"/>
-        </w:rPr>
-        <w:t>Problema / justificativa do projeto</w:t>
-      </w:r>
-      <w:bookmarkEnd w:id="8"/>
-    </w:p>
-    <w:p>
-      <w:pPr>
-        <w:rPr>
-          <w:highlight w:val="yellow"/>
-        </w:rPr>
-      </w:pPr>
-      <w:r>
-        <w:rPr>
-          <w:highlight w:val="yellow"/>
-        </w:rPr>
-        <w:t xml:space="preserve">Descrever o problema principal que justifique o desenvolvimento de uma solução. </w:t>
-      </w:r>
-      <w:r>
-        <w:rPr>
-          <w:highlight w:val="yellow"/>
-        </w:rPr>
-        <w:t>As últimas linhas devem conter os objetivos enumerados que serão respondidos na conclusão.</w:t>
-      </w:r>
-    </w:p>
-    <w:p>
-      <w:pPr>
-        <w:rPr>
-          <w:highlight w:val="yellow"/>
-        </w:rPr>
-      </w:pPr>
-    </w:p>
-    <w:p>
-      <w:pPr>
-        <w:pStyle w:val="Ttulo2"/>
-        <w:rPr>
-          <w:b/>
-          <w:highlight w:val="green"/>
-        </w:rPr>
-      </w:pPr>
-      <w:bookmarkStart w:id="9" w:name="_Toc73427767"/>
-      <w:r>
-        <w:rPr>
-          <w:b/>
-          <w:highlight w:val="green"/>
-        </w:rPr>
-        <w:t>objetivo da solução</w:t>
-      </w:r>
-      <w:bookmarkEnd w:id="9"/>
-    </w:p>
-    <w:p>
-      <w:r>
-        <w:rPr>
-          <w:highlight w:val="green"/>
-        </w:rPr>
-        <w:t>Nosso foco está em gerenciar o resfriamento de impressoras 3D através de sensores</w:t>
-      </w:r>
-      <w:r>
-        <w:t xml:space="preserve"> </w:t>
-      </w:r>
-      <w:r>
-        <w:rPr>
-          <w:highlight w:val="green"/>
-        </w:rPr>
-        <w:t>de temperatura e display de informações para nossos clientes em uma dashboard interativa dentro de nosso site., visando a melhoria dos processos e economia de tempo e menor perda de materiais</w:t>
-      </w:r>
-      <w:r>
-        <w:rPr>
-          <w:highlight w:val="green"/>
-        </w:rPr>
-        <w:t>, tempo</w:t>
-      </w:r>
-      <w:r>
-        <w:rPr>
-          <w:highlight w:val="green"/>
-        </w:rPr>
-        <w:t xml:space="preserve"> e dinheiro.</w:t>
-      </w:r>
-    </w:p>
-    <w:p>
-      <w:pPr>
-        <w:rPr>
-          <w:highlight w:val="yellow"/>
-        </w:rPr>
-      </w:pPr>
-    </w:p>
-    <w:p>
-      <w:pPr>
-        <w:pStyle w:val="Ttulo2"/>
-        <w:rPr>
-          <w:b/>
-          <w:highlight w:val="yellow"/>
-        </w:rPr>
-      </w:pPr>
-      <w:bookmarkStart w:id="10" w:name="_Toc73427768"/>
-      <w:r>
-        <w:rPr>
-          <w:b/>
-          <w:highlight w:val="yellow"/>
-        </w:rPr>
-        <w:t>diagrama da solução</w:t>
-      </w:r>
-      <w:bookmarkEnd w:id="10"/>
-    </w:p>
-    <w:p>
-      <w:pPr>
-        <w:rPr>
-          <w:highlight w:val="yellow"/>
-        </w:rPr>
-      </w:pPr>
-      <w:r>
-        <w:rPr>
-          <w:highlight w:val="yellow"/>
-        </w:rPr>
-        <w:t>Diagrama</w:t>
-      </w:r>
-      <w:r>
-        <w:rPr>
-          <w:highlight w:val="yellow"/>
-        </w:rPr>
-        <w:t xml:space="preserve"> da solução para o cliente</w:t>
-      </w:r>
-      <w:r>
-        <w:rPr>
-          <w:highlight w:val="yellow"/>
-        </w:rPr>
-        <w:t xml:space="preserve"> final</w:t>
-      </w:r>
-      <w:r>
-        <w:rPr>
-          <w:highlight w:val="yellow"/>
-        </w:rPr>
-        <w:t xml:space="preserve"> com foco no que vai solucionar e qual o ganho para o cliente</w:t>
-      </w:r>
-      <w:r>
-        <w:rPr>
-          <w:highlight w:val="yellow"/>
-        </w:rPr>
-        <w:t>.</w:t>
-      </w:r>
-    </w:p>
-    <w:p>
-      <w:pPr>
-        <w:rPr>
-          <w:highlight w:val="yellow"/>
+      </w:pPr>
+      <w:r>
+        <w:rPr>
+          <w:noProof/>
+        </w:rPr>
+        <w:drawing>
+          <wp:inline distT="0" distB="0" distL="0" distR="0" wp14:anchorId="2E31570C" wp14:editId="2F08B375">
+            <wp:extent cx="5760720" cy="3270885"/>
+            <wp:effectExtent l="0" t="0" r="0" b="5715"/>
+            <wp:docPr id="21" name="Imagem 21"/>
+            <wp:cNvGraphicFramePr>
+              <a:graphicFrameLocks xmlns:a="http://schemas.openxmlformats.org/drawingml/2006/main" noChangeAspect="1"/>
+            </wp:cNvGraphicFramePr>
+            <a:graphic xmlns:a="http://schemas.openxmlformats.org/drawingml/2006/main">
+              <a:graphicData uri="http://schemas.openxmlformats.org/drawingml/2006/picture">
+                <pic:pic xmlns:pic="http://schemas.openxmlformats.org/drawingml/2006/picture">
+                  <pic:nvPicPr>
+                    <pic:cNvPr id="21" name="WhatsApp Image 2021-10-15 at 17.08.43.jpeg"/>
+                    <pic:cNvPicPr/>
+                  </pic:nvPicPr>
+                  <pic:blipFill>
+                    <a:blip r:embed="rId14"/>
+                    <a:stretch>
+                      <a:fillRect/>
+                    </a:stretch>
+                  </pic:blipFill>
+                  <pic:spPr>
+                    <a:xfrm>
+                      <a:off x="0" y="0"/>
+                      <a:ext cx="5760720" cy="3270885"/>
+                    </a:xfrm>
+                    <a:prstGeom prst="rect">
+                      <a:avLst/>
+                    </a:prstGeom>
+                  </pic:spPr>
+                </pic:pic>
+              </a:graphicData>
+            </a:graphic>
+          </wp:inline>
+        </w:drawing>
+      </w:r>
+    </w:p>
+    <w:p>
+      <w:pPr>
+        <w:jc w:val="center"/>
+        <w:rPr>
+          <w:highlight w:val="green"/>
+        </w:rPr>
+      </w:pPr>
+      <w:r>
+        <w:rPr>
+          <w:highlight w:val="green"/>
+        </w:rPr>
+        <w:t>Desenho diagrama de Solução</w:t>
+      </w:r>
+    </w:p>
+    <w:p>
+      <w:pPr>
+        <w:rPr>
+          <w:highlight w:val="green"/>
+        </w:rPr>
+      </w:pPr>
+    </w:p>
+    <w:p>
+      <w:pPr>
+        <w:rPr>
+          <w:highlight w:val="green"/>
         </w:rPr>
         <w:sectPr>
-          <w:headerReference w:type="even" r:id="rId13"/>
-          <w:headerReference w:type="default" r:id="rId14"/>
-          <w:footerReference w:type="even" r:id="rId15"/>
-          <w:footerReference w:type="default" r:id="rId16"/>
-          <w:headerReference w:type="first" r:id="rId17"/>
+          <w:headerReference w:type="even" r:id="rId15"/>
+          <w:headerReference w:type="default" r:id="rId16"/>
+          <w:footerReference w:type="even" r:id="rId17"/>
+          <w:footerReference w:type="default" r:id="rId18"/>
+          <w:headerReference w:type="first" r:id="rId19"/>
           <w:pgSz w:w="11907" w:h="16840" w:code="9"/>
           <w:pgMar w:top="1701" w:right="1134" w:bottom="1531" w:left="1701" w:header="709" w:footer="709" w:gutter="0"/>
           <w:cols w:space="708"/>
@@ -2725,61 +2932,104 @@
           <w:docGrid w:linePitch="360"/>
         </w:sectPr>
       </w:pPr>
-    </w:p>
+      <w:r>
+        <w:rPr>
+          <w:highlight w:val="green"/>
+        </w:rPr>
+        <w:t xml:space="preserve">Os dois diagramas da nossa solução um mais técnico e outro de fácil entendimento para o cliente isso o 1° passo consiste em ligar o computador do cliente, 2º conecta-lo a impressora, 3° o Arduino monitorando sua temperatura , 4° passo o roteador envia os dados gerados ao banco de dados , 5º os dados são armazenados no nosso banco de dados em nuvem </w:t>
+      </w:r>
+      <w:r>
+        <w:rPr>
+          <w:highlight w:val="green"/>
+        </w:rPr>
+        <w:t xml:space="preserve">,6º  o dashboard e gerado junto com os dados e alertas de orientação e monitoramento, 7º caberá ao cliente ou o funcionário responsável tomar a decisão </w:t>
+      </w:r>
+      <w:proofErr w:type="spellStart"/>
+      <w:r>
+        <w:rPr>
+          <w:highlight w:val="green"/>
+        </w:rPr>
+        <w:t>doque</w:t>
+      </w:r>
+      <w:proofErr w:type="spellEnd"/>
+      <w:r>
+        <w:rPr>
+          <w:highlight w:val="green"/>
+        </w:rPr>
+        <w:t xml:space="preserve"> </w:t>
+      </w:r>
+      <w:proofErr w:type="spellStart"/>
+      <w:r>
+        <w:rPr>
+          <w:highlight w:val="green"/>
+        </w:rPr>
+        <w:t>sera</w:t>
+      </w:r>
+      <w:proofErr w:type="spellEnd"/>
+      <w:r>
+        <w:rPr>
+          <w:highlight w:val="green"/>
+        </w:rPr>
+        <w:t xml:space="preserve"> feito. </w:t>
+      </w:r>
+    </w:p>
+    <w:bookmarkStart w:id="11" w:name="_GoBack"/>
     <w:bookmarkEnd w:id="7"/>
+    <w:bookmarkEnd w:id="11"/>
     <w:p>
       <w:pPr>
         <w:pStyle w:val="FolhadeRostodosCaptulos"/>
-        <w:rPr>
-          <w:highlight w:val="yellow"/>
-        </w:rPr>
-      </w:pPr>
-      <w:r>
-        <w:rPr>
-          <w:highlight w:val="yellow"/>
+        <w:jc w:val="center"/>
+        <w:rPr>
+          <w:highlight w:val="green"/>
+        </w:rPr>
+      </w:pPr>
+      <w:r>
+        <w:rPr>
+          <w:highlight w:val="green"/>
         </w:rPr>
         <w:lastRenderedPageBreak/>
         <w:fldChar w:fldCharType="begin"/>
       </w:r>
       <w:r>
         <w:rPr>
-          <w:highlight w:val="yellow"/>
+          <w:highlight w:val="green"/>
         </w:rPr>
         <w:instrText xml:space="preserve"> REF _Ref125306914 \w </w:instrText>
       </w:r>
       <w:r>
         <w:rPr>
-          <w:highlight w:val="yellow"/>
+          <w:highlight w:val="green"/>
         </w:rPr>
         <w:instrText xml:space="preserve"> \* MERGEFORMAT </w:instrText>
       </w:r>
       <w:r>
         <w:rPr>
-          <w:highlight w:val="yellow"/>
+          <w:highlight w:val="green"/>
         </w:rPr>
         <w:fldChar w:fldCharType="separate"/>
       </w:r>
       <w:r>
         <w:rPr>
-          <w:highlight w:val="yellow"/>
+          <w:highlight w:val="green"/>
         </w:rPr>
         <w:t>2</w:t>
       </w:r>
       <w:r>
         <w:rPr>
-          <w:highlight w:val="yellow"/>
+          <w:highlight w:val="green"/>
         </w:rPr>
         <w:fldChar w:fldCharType="end"/>
       </w:r>
       <w:r>
         <w:rPr>
-          <w:highlight w:val="yellow"/>
+          <w:highlight w:val="green"/>
         </w:rPr>
         <w:tab/>
       </w:r>
       <w:r>
         <w:rPr>
-          <w:highlight w:val="yellow"/>
+          <w:highlight w:val="green"/>
         </w:rPr>
         <w:t>PLANEJAMENTO DO PROJETO</w:t>
       </w:r>
@@ -2792,18 +3042,18 @@
           <w:numId w:val="36"/>
         </w:numPr>
         <w:rPr>
-          <w:highlight w:val="yellow"/>
-        </w:rPr>
-      </w:pPr>
-      <w:bookmarkStart w:id="11" w:name="_Toc73427769"/>
-      <w:r>
-        <w:rPr>
-          <w:highlight w:val="yellow"/>
+          <w:highlight w:val="green"/>
+        </w:rPr>
+      </w:pPr>
+      <w:bookmarkStart w:id="12" w:name="_Toc73427769"/>
+      <w:r>
+        <w:rPr>
+          <w:highlight w:val="green"/>
         </w:rPr>
         <w:lastRenderedPageBreak/>
         <w:t>PLANEJAMENTO DO PROJETO</w:t>
       </w:r>
-      <w:bookmarkEnd w:id="11"/>
+      <w:bookmarkEnd w:id="12"/>
     </w:p>
     <w:p>
       <w:pPr>
@@ -2812,14 +3062,14 @@
           <w:b/>
         </w:rPr>
       </w:pPr>
-      <w:bookmarkStart w:id="12" w:name="_Toc73427770"/>
+      <w:bookmarkStart w:id="13" w:name="_Toc73427770"/>
       <w:r>
         <w:rPr>
           <w:b/>
         </w:rPr>
         <w:t>Definição da Equipe do projeto</w:t>
       </w:r>
-      <w:bookmarkEnd w:id="12"/>
+      <w:bookmarkEnd w:id="13"/>
       <w:r>
         <w:rPr>
           <w:b/>
@@ -2893,47 +3143,75 @@
         <w:rPr>
           <w:highlight w:val="green"/>
         </w:rPr>
-        <w:t xml:space="preserve"> que o </w:t>
+        <w:t xml:space="preserve"> que o Scrum Master e o PO estivessem 100% a par de cada uma das atividades feitas e entregas do projeto, o que desorganizou o processo. </w:t>
+      </w:r>
+    </w:p>
+    <w:p>
+      <w:pPr>
+        <w:rPr>
+          <w:highlight w:val="green"/>
+        </w:rPr>
+      </w:pPr>
+    </w:p>
+    <w:p>
+      <w:pPr>
+        <w:rPr>
+          <w:highlight w:val="green"/>
+        </w:rPr>
+      </w:pPr>
+      <w:r>
+        <w:rPr>
+          <w:highlight w:val="green"/>
+        </w:rPr>
+        <w:t xml:space="preserve">Então em nossa segunda Sprint tivemos uma mudança na organização, onde </w:t>
+      </w:r>
+      <w:proofErr w:type="gramStart"/>
+      <w:r>
+        <w:rPr>
+          <w:highlight w:val="green"/>
+        </w:rPr>
+        <w:t>nossas funções forma</w:t>
+      </w:r>
+      <w:proofErr w:type="gramEnd"/>
+      <w:r>
+        <w:rPr>
+          <w:highlight w:val="green"/>
+        </w:rPr>
+        <w:t xml:space="preserve"> mais fixas. O Guilherme Brandão executou a função de PO e </w:t>
       </w:r>
       <w:proofErr w:type="spellStart"/>
       <w:r>
         <w:rPr>
           <w:highlight w:val="green"/>
         </w:rPr>
-        <w:t>Scrum</w:t>
+        <w:t>Devs</w:t>
       </w:r>
       <w:proofErr w:type="spellEnd"/>
       <w:r>
         <w:rPr>
           <w:highlight w:val="green"/>
         </w:rPr>
-        <w:t xml:space="preserve"> Master e o PO estivessem 100% a par de cada uma das atividades feitas e entregas do projeto, o que desorganizou o processo. </w:t>
-      </w:r>
-    </w:p>
-    <w:p>
-      <w:pPr>
-        <w:rPr>
-          <w:highlight w:val="green"/>
-        </w:rPr>
-      </w:pPr>
-    </w:p>
-    <w:p>
-      <w:pPr>
-        <w:rPr>
-          <w:highlight w:val="green"/>
-        </w:rPr>
-      </w:pPr>
-      <w:r>
-        <w:rPr>
-          <w:highlight w:val="green"/>
-        </w:rPr>
-        <w:t xml:space="preserve">Então em nossa segunda Sprint tivemos uma mudança na organização, onde nossas funções forma mais fixas. O Guilherme Brandão executou a função de PO e </w:t>
+        <w:t xml:space="preserve">, o Enzo Brigante foi o Scrum Master e </w:t>
       </w:r>
       <w:proofErr w:type="spellStart"/>
       <w:r>
         <w:rPr>
           <w:highlight w:val="green"/>
         </w:rPr>
+        <w:t>Dev</w:t>
+      </w:r>
+      <w:proofErr w:type="spellEnd"/>
+      <w:r>
+        <w:rPr>
+          <w:highlight w:val="green"/>
+        </w:rPr>
+        <w:t xml:space="preserve">, enquanto o Cristian, o Kevin e o Lucas foram </w:t>
+      </w:r>
+      <w:proofErr w:type="spellStart"/>
+      <w:r>
+        <w:rPr>
+          <w:highlight w:val="green"/>
+        </w:rPr>
         <w:t>Devs</w:t>
       </w:r>
       <w:proofErr w:type="spellEnd"/>
@@ -2941,290 +3219,233 @@
         <w:rPr>
           <w:highlight w:val="green"/>
         </w:rPr>
-        <w:t xml:space="preserve">, o Enzo Brigante foi o </w:t>
+        <w:t>.</w:t>
+      </w:r>
+      <w:r>
+        <w:rPr>
+          <w:highlight w:val="green"/>
+        </w:rPr>
+        <w:t xml:space="preserve"> Essa rotação nos garantiu um </w:t>
       </w:r>
       <w:proofErr w:type="spellStart"/>
       <w:r>
         <w:rPr>
           <w:highlight w:val="green"/>
         </w:rPr>
-        <w:t>Scrum</w:t>
+        <w:t>secesso</w:t>
       </w:r>
       <w:proofErr w:type="spellEnd"/>
       <w:r>
         <w:rPr>
           <w:highlight w:val="green"/>
         </w:rPr>
-        <w:t xml:space="preserve"> Master e </w:t>
+        <w:t xml:space="preserve"> maior visto que haviam duas pessoas desde o começo do projeto de olho em cada etapa, entregável e função durante o projeto</w:t>
+      </w:r>
+    </w:p>
+    <w:p>
+      <w:pPr>
+        <w:rPr>
+          <w:highlight w:val="green"/>
+        </w:rPr>
+      </w:pPr>
+    </w:p>
+    <w:p>
+      <w:pPr>
+        <w:pStyle w:val="Ttulo2"/>
+        <w:rPr>
+          <w:b/>
+          <w:highlight w:val="green"/>
+        </w:rPr>
+      </w:pPr>
+      <w:bookmarkStart w:id="14" w:name="_Toc73427771"/>
+      <w:r>
+        <w:rPr>
+          <w:b/>
+          <w:highlight w:val="green"/>
+        </w:rPr>
+        <w:t>PROCESSO E FERRAMENTA DE GESTÃO DE PROJETOS</w:t>
+      </w:r>
+      <w:bookmarkEnd w:id="14"/>
+      <w:r>
+        <w:rPr>
+          <w:b/>
+          <w:highlight w:val="green"/>
+        </w:rPr>
+        <w:t xml:space="preserve"> </w:t>
+      </w:r>
+    </w:p>
+    <w:p>
+      <w:pPr>
+        <w:rPr>
+          <w:highlight w:val="green"/>
+        </w:rPr>
+      </w:pPr>
+      <w:r>
+        <w:rPr>
+          <w:highlight w:val="green"/>
+        </w:rPr>
+        <w:t xml:space="preserve">A ferramenta </w:t>
       </w:r>
       <w:proofErr w:type="spellStart"/>
       <w:r>
         <w:rPr>
           <w:highlight w:val="green"/>
         </w:rPr>
-        <w:t>Dev</w:t>
+        <w:t>ultizada</w:t>
       </w:r>
       <w:proofErr w:type="spellEnd"/>
       <w:r>
         <w:rPr>
           <w:highlight w:val="green"/>
         </w:rPr>
-        <w:t xml:space="preserve">, enquanto o Cristian, o Kevin e o Lucas foram </w:t>
+        <w:t xml:space="preserve"> foi o </w:t>
       </w:r>
       <w:proofErr w:type="spellStart"/>
       <w:r>
         <w:rPr>
           <w:highlight w:val="green"/>
         </w:rPr>
-        <w:t>Devs</w:t>
+        <w:t>Trello</w:t>
       </w:r>
       <w:proofErr w:type="spellEnd"/>
       <w:r>
         <w:rPr>
           <w:highlight w:val="green"/>
         </w:rPr>
-        <w:t>.</w:t>
-      </w:r>
-      <w:r>
-        <w:rPr>
-          <w:highlight w:val="green"/>
-        </w:rPr>
-        <w:t xml:space="preserve"> Essa rotação nos garantiu um </w:t>
+        <w:t xml:space="preserve"> pela forma simples e adequada de organização</w:t>
+      </w:r>
+    </w:p>
+    <w:p>
+      <w:pPr>
+        <w:rPr>
+          <w:highlight w:val="green"/>
+        </w:rPr>
+      </w:pPr>
+      <w:r>
+        <w:rPr>
+          <w:highlight w:val="green"/>
+        </w:rPr>
+        <w:t xml:space="preserve">As tarefas foram divididas </w:t>
       </w:r>
       <w:proofErr w:type="spellStart"/>
       <w:r>
         <w:rPr>
           <w:highlight w:val="green"/>
         </w:rPr>
-        <w:t>secesso</w:t>
+        <w:t>varias</w:t>
       </w:r>
       <w:proofErr w:type="spellEnd"/>
       <w:r>
         <w:rPr>
           <w:highlight w:val="green"/>
         </w:rPr>
-        <w:t xml:space="preserve"> maior visto que haviam duas pessoas desde o começo do projeto de olho em cada etapa, entregável e função durante o projeto</w:t>
-      </w:r>
-    </w:p>
-    <w:p>
-      <w:pPr>
-        <w:rPr>
-          <w:highlight w:val="green"/>
-        </w:rPr>
-      </w:pPr>
-    </w:p>
-    <w:p>
-      <w:pPr>
-        <w:pStyle w:val="Ttulo2"/>
-        <w:rPr>
-          <w:b/>
-          <w:highlight w:val="green"/>
-        </w:rPr>
-      </w:pPr>
-      <w:bookmarkStart w:id="13" w:name="_Toc73427771"/>
-      <w:r>
-        <w:rPr>
-          <w:b/>
-          <w:highlight w:val="green"/>
-        </w:rPr>
-        <w:t>PROCESSO E FERRAMENTA DE GESTÃO DE PROJETOS</w:t>
-      </w:r>
-      <w:bookmarkEnd w:id="13"/>
-      <w:r>
-        <w:rPr>
-          <w:b/>
-          <w:highlight w:val="green"/>
-        </w:rPr>
-        <w:t xml:space="preserve"> </w:t>
-      </w:r>
-    </w:p>
-    <w:p>
-      <w:pPr>
-        <w:rPr>
-          <w:highlight w:val="green"/>
-        </w:rPr>
-      </w:pPr>
-      <w:r>
-        <w:rPr>
-          <w:highlight w:val="green"/>
-        </w:rPr>
-        <w:t xml:space="preserve">A ferramenta </w:t>
+        <w:t xml:space="preserve"> partes. A parte de documentação, Help Desk e Fluxograma, Sustentação</w:t>
+      </w:r>
+      <w:r>
+        <w:rPr>
+          <w:highlight w:val="green"/>
+        </w:rPr>
+        <w:t xml:space="preserve"> e Requisitos </w:t>
+      </w:r>
+      <w:r>
+        <w:rPr>
+          <w:highlight w:val="green"/>
+        </w:rPr>
+        <w:t xml:space="preserve"> feita por Guilherme Brandão, Lucas </w:t>
       </w:r>
       <w:proofErr w:type="spellStart"/>
       <w:r>
         <w:rPr>
           <w:highlight w:val="green"/>
         </w:rPr>
-        <w:t>ultizada</w:t>
+        <w:t>Bazilio</w:t>
       </w:r>
       <w:proofErr w:type="spellEnd"/>
       <w:r>
         <w:rPr>
           <w:highlight w:val="green"/>
         </w:rPr>
-        <w:t xml:space="preserve"> foi o </w:t>
+        <w:t xml:space="preserve"> e Cristian Alexandre</w:t>
+      </w:r>
+      <w:r>
+        <w:rPr>
+          <w:highlight w:val="green"/>
+        </w:rPr>
+        <w:t xml:space="preserve"> com </w:t>
       </w:r>
       <w:proofErr w:type="spellStart"/>
       <w:r>
         <w:rPr>
           <w:highlight w:val="green"/>
         </w:rPr>
-        <w:t>Trello</w:t>
+        <w:t>Auxilio</w:t>
       </w:r>
       <w:proofErr w:type="spellEnd"/>
       <w:r>
         <w:rPr>
           <w:highlight w:val="green"/>
         </w:rPr>
-        <w:t xml:space="preserve"> pela forma simples e adequada de organização</w:t>
-      </w:r>
-    </w:p>
-    <w:p>
-      <w:pPr>
-        <w:rPr>
-          <w:highlight w:val="green"/>
-        </w:rPr>
-      </w:pPr>
-      <w:r>
-        <w:rPr>
-          <w:highlight w:val="green"/>
-        </w:rPr>
-        <w:t xml:space="preserve">As tarefas foram divididas </w:t>
+        <w:t xml:space="preserve"> de Enzo Brigante e de  Kevin </w:t>
       </w:r>
       <w:proofErr w:type="spellStart"/>
       <w:r>
         <w:rPr>
           <w:highlight w:val="green"/>
         </w:rPr>
-        <w:t>varias</w:t>
+        <w:t>Weselka</w:t>
       </w:r>
       <w:proofErr w:type="spellEnd"/>
       <w:r>
         <w:rPr>
           <w:highlight w:val="green"/>
         </w:rPr>
-        <w:t xml:space="preserve"> partes. A parte de documentação, Help Desk e Fluxograma, Sustentação</w:t>
-      </w:r>
-      <w:r>
-        <w:rPr>
-          <w:highlight w:val="green"/>
-        </w:rPr>
-        <w:t xml:space="preserve"> e </w:t>
-      </w:r>
-      <w:proofErr w:type="gramStart"/>
-      <w:r>
-        <w:rPr>
-          <w:highlight w:val="green"/>
-        </w:rPr>
-        <w:t xml:space="preserve">Requisitos </w:t>
-      </w:r>
-      <w:r>
-        <w:rPr>
-          <w:highlight w:val="green"/>
-        </w:rPr>
-        <w:t xml:space="preserve"> feita</w:t>
-      </w:r>
-      <w:proofErr w:type="gramEnd"/>
-      <w:r>
-        <w:rPr>
-          <w:highlight w:val="green"/>
-        </w:rPr>
-        <w:t xml:space="preserve"> por Guilherme Brandão, Lucas </w:t>
+        <w:t xml:space="preserve"> que trabalharam na parte técnica do projeto na maior parte do tempo como a estrutura do site, Banco de dados , Simulador financeiro, </w:t>
       </w:r>
       <w:proofErr w:type="spellStart"/>
       <w:r>
         <w:rPr>
           <w:highlight w:val="green"/>
         </w:rPr>
-        <w:t>Bazilio</w:t>
+        <w:t>Analytics</w:t>
       </w:r>
       <w:proofErr w:type="spellEnd"/>
       <w:r>
         <w:rPr>
           <w:highlight w:val="green"/>
         </w:rPr>
-        <w:t xml:space="preserve"> e Cristian Alexandre</w:t>
-      </w:r>
-      <w:r>
-        <w:rPr>
-          <w:highlight w:val="green"/>
-        </w:rPr>
-        <w:t xml:space="preserve"> com </w:t>
+        <w:t xml:space="preserve">, Tendo um pouco de </w:t>
       </w:r>
       <w:proofErr w:type="spellStart"/>
       <w:r>
         <w:rPr>
           <w:highlight w:val="green"/>
         </w:rPr>
-        <w:t>Auxilio</w:t>
+        <w:t>auxilio</w:t>
       </w:r>
       <w:proofErr w:type="spellEnd"/>
       <w:r>
         <w:rPr>
           <w:highlight w:val="green"/>
         </w:rPr>
-        <w:t xml:space="preserve"> de Enzo Brigante e de  Kevin </w:t>
-      </w:r>
-      <w:proofErr w:type="spellStart"/>
-      <w:r>
-        <w:rPr>
-          <w:highlight w:val="green"/>
-        </w:rPr>
-        <w:t>Weselka</w:t>
-      </w:r>
-      <w:proofErr w:type="spellEnd"/>
-      <w:r>
-        <w:rPr>
-          <w:highlight w:val="green"/>
-        </w:rPr>
-        <w:t xml:space="preserve"> que trabalharam na parte técnica do projeto na maior parte do tempo como a estrutura do site, Banco de dados , Simulador financeiro, </w:t>
-      </w:r>
-      <w:proofErr w:type="spellStart"/>
-      <w:r>
-        <w:rPr>
-          <w:highlight w:val="green"/>
-        </w:rPr>
-        <w:t>Analytics</w:t>
-      </w:r>
-      <w:proofErr w:type="spellEnd"/>
-      <w:r>
-        <w:rPr>
-          <w:highlight w:val="green"/>
-        </w:rPr>
-        <w:t xml:space="preserve">, Tendo um pouco de </w:t>
-      </w:r>
-      <w:proofErr w:type="spellStart"/>
-      <w:r>
-        <w:rPr>
-          <w:highlight w:val="green"/>
-        </w:rPr>
-        <w:t>auxilio</w:t>
-      </w:r>
-      <w:proofErr w:type="spellEnd"/>
-      <w:r>
-        <w:rPr>
-          <w:highlight w:val="green"/>
-        </w:rPr>
         <w:t xml:space="preserve"> da outra equipe também em certos aspectos.</w:t>
       </w:r>
     </w:p>
     <w:p>
       <w:pPr>
         <w:rPr>
-          <w:highlight w:val="green"/>
-        </w:rPr>
-      </w:pPr>
-    </w:p>
-    <w:p>
-      <w:pPr>
-        <w:rPr>
           <w:highlight w:val="yellow"/>
         </w:rPr>
       </w:pPr>
-      <w:r>
-        <w:rPr>
-          <w:noProof/>
-          <w:lang w:eastAsia="pt-BR"/>
+    </w:p>
+    <w:p>
+      <w:pPr>
+        <w:rPr>
+          <w:highlight w:val="yellow"/>
+        </w:rPr>
+      </w:pPr>
+      <w:r>
+        <w:rPr>
+          <w:noProof/>
         </w:rPr>
         <w:lastRenderedPageBreak/>
         <w:drawing>
@@ -3243,7 +3464,7 @@
                     <pic:cNvPicPr/>
                   </pic:nvPicPr>
                   <pic:blipFill>
-                    <a:blip r:embed="rId18"/>
+                    <a:blip r:embed="rId20"/>
                     <a:stretch>
                       <a:fillRect/>
                     </a:stretch>
@@ -3269,36 +3490,35 @@
         <w:pStyle w:val="Ttulo2"/>
         <w:rPr>
           <w:b/>
+          <w:highlight w:val="green"/>
+        </w:rPr>
+      </w:pPr>
+      <w:bookmarkStart w:id="15" w:name="_Toc73427772"/>
+      <w:r>
+        <w:rPr>
+          <w:b/>
+          <w:highlight w:val="green"/>
+        </w:rPr>
+        <w:t>Gestão dos Riscos do Projeto</w:t>
+      </w:r>
+      <w:bookmarkEnd w:id="15"/>
+      <w:r>
+        <w:rPr>
+          <w:b/>
+          <w:highlight w:val="green"/>
+        </w:rPr>
+        <w:t xml:space="preserve"> </w:t>
+      </w:r>
+    </w:p>
+    <w:p>
+      <w:pPr>
+        <w:rPr>
           <w:highlight w:val="yellow"/>
         </w:rPr>
       </w:pPr>
-      <w:bookmarkStart w:id="14" w:name="_Toc73427772"/>
-      <w:r>
-        <w:rPr>
-          <w:b/>
-          <w:highlight w:val="yellow"/>
-        </w:rPr>
-        <w:t>Gestão dos Riscos do Projeto</w:t>
-      </w:r>
-      <w:bookmarkEnd w:id="14"/>
-      <w:r>
-        <w:rPr>
-          <w:b/>
-          <w:highlight w:val="yellow"/>
-        </w:rPr>
-        <w:t xml:space="preserve"> </w:t>
-      </w:r>
-    </w:p>
-    <w:p>
-      <w:pPr>
-        <w:rPr>
-          <w:highlight w:val="yellow"/>
-        </w:rPr>
-      </w:pPr>
-      <w:r>
-        <w:rPr>
-          <w:noProof/>
-          <w:lang w:eastAsia="pt-BR"/>
+      <w:r>
+        <w:rPr>
+          <w:noProof/>
         </w:rPr>
         <w:drawing>
           <wp:inline distT="0" distB="0" distL="0" distR="0" wp14:anchorId="5D7E225C" wp14:editId="4AF8F89D">
@@ -3316,7 +3536,7 @@
                     <pic:cNvPicPr/>
                   </pic:nvPicPr>
                   <pic:blipFill>
-                    <a:blip r:embed="rId19"/>
+                    <a:blip r:embed="rId21"/>
                     <a:stretch>
                       <a:fillRect/>
                     </a:stretch>
@@ -3352,53 +3572,51 @@
       </w:pPr>
       <w:r>
         <w:rPr>
+          <w:highlight w:val="green"/>
+        </w:rPr>
+        <w:tab/>
+      </w:r>
+      <w:r>
+        <w:rPr>
+          <w:highlight w:val="green"/>
+        </w:rPr>
+        <w:t xml:space="preserve">Esses são </w:t>
+      </w:r>
+      <w:r>
+        <w:rPr>
+          <w:highlight w:val="green"/>
+        </w:rPr>
+        <w:t>os principais riscos levantados</w:t>
+      </w:r>
+      <w:r>
+        <w:rPr>
+          <w:highlight w:val="green"/>
+        </w:rPr>
+        <w:t xml:space="preserve"> pela a nossa equipe</w:t>
+      </w:r>
+      <w:r>
+        <w:rPr>
+          <w:highlight w:val="green"/>
+        </w:rPr>
+        <w:t xml:space="preserve">, sua classificação </w:t>
+      </w:r>
+      <w:r>
+        <w:rPr>
+          <w:highlight w:val="green"/>
+        </w:rPr>
+        <w:t>vai de baixo, médio a alto. Seguido dele possuímos a janela de resposta aos riscos classificados no nosso painel.</w:t>
+      </w:r>
+    </w:p>
+    <w:p>
+      <w:pPr>
+        <w:jc w:val="left"/>
+        <w:rPr>
           <w:highlight w:val="yellow"/>
         </w:rPr>
-        <w:tab/>
-      </w:r>
-      <w:r>
-        <w:rPr>
-          <w:highlight w:val="green"/>
-        </w:rPr>
-        <w:t xml:space="preserve">Esses são </w:t>
-      </w:r>
-      <w:r>
-        <w:rPr>
-          <w:highlight w:val="green"/>
-        </w:rPr>
-        <w:t>os principais riscos levantados</w:t>
-      </w:r>
-      <w:r>
-        <w:rPr>
-          <w:highlight w:val="green"/>
-        </w:rPr>
-        <w:t xml:space="preserve"> pela a nossa equipe</w:t>
-      </w:r>
-      <w:r>
-        <w:rPr>
-          <w:highlight w:val="green"/>
-        </w:rPr>
-        <w:t xml:space="preserve">, sua classificação </w:t>
-      </w:r>
-      <w:r>
-        <w:rPr>
-          <w:highlight w:val="green"/>
-        </w:rPr>
-        <w:t>vai de baixo, médio a alto. Seguido dele possuímos a janela de resposta aos riscos classificados no nosso painel.</w:t>
-      </w:r>
-    </w:p>
-    <w:p>
-      <w:pPr>
-        <w:jc w:val="left"/>
-        <w:rPr>
-          <w:highlight w:val="green"/>
-        </w:rPr>
-      </w:pPr>
-      <w:r>
-        <w:rPr>
-          <w:noProof/>
-          <w:highlight w:val="green"/>
-          <w:lang w:eastAsia="pt-BR"/>
+      </w:pPr>
+      <w:r>
+        <w:rPr>
+          <w:noProof/>
         </w:rPr>
         <w:lastRenderedPageBreak/>
         <w:drawing>
@@ -3417,7 +3635,7 @@
                     <pic:cNvPicPr/>
                   </pic:nvPicPr>
                   <pic:blipFill>
-                    <a:blip r:embed="rId20"/>
+                    <a:blip r:embed="rId22"/>
                     <a:stretch>
                       <a:fillRect/>
                     </a:stretch>
@@ -3489,7 +3707,7 @@
           <w:highlight w:val="green"/>
         </w:rPr>
       </w:pPr>
-      <w:bookmarkStart w:id="15" w:name="_Toc73427773"/>
+      <w:bookmarkStart w:id="16" w:name="_Toc73427773"/>
       <w:r>
         <w:rPr>
           <w:b/>
@@ -3519,7 +3737,7 @@
         </w:rPr>
         <w:t>requisitos</w:t>
       </w:r>
-      <w:bookmarkEnd w:id="15"/>
+      <w:bookmarkEnd w:id="16"/>
       <w:r>
         <w:rPr>
           <w:b/>
@@ -3531,250 +3749,18 @@
     <w:p>
       <w:pPr>
         <w:rPr>
-          <w:highlight w:val="green"/>
-        </w:rPr>
-      </w:pPr>
-      <w:r>
-        <w:rPr>
-          <w:noProof/>
-          <w:highlight w:val="green"/>
-          <w:lang w:eastAsia="pt-BR"/>
+          <w:highlight w:val="yellow"/>
+        </w:rPr>
+      </w:pPr>
+      <w:r>
+        <w:rPr>
+          <w:noProof/>
         </w:rPr>
         <w:drawing>
           <wp:inline distT="0" distB="0" distL="0" distR="0" wp14:anchorId="5C14A340" wp14:editId="2E01B673">
             <wp:extent cx="5760720" cy="3489325"/>
             <wp:effectExtent l="0" t="0" r="0" b="0"/>
             <wp:docPr id="14" name="Imagem 14"/>
-            <wp:cNvGraphicFramePr>
-              <a:graphicFrameLocks xmlns:a="http://schemas.openxmlformats.org/drawingml/2006/main" noChangeAspect="1"/>
-            </wp:cNvGraphicFramePr>
-            <a:graphic xmlns:a="http://schemas.openxmlformats.org/drawingml/2006/main">
-              <a:graphicData uri="http://schemas.openxmlformats.org/drawingml/2006/picture">
-                <pic:pic xmlns:pic="http://schemas.openxmlformats.org/drawingml/2006/picture">
-                  <pic:nvPicPr>
-                    <pic:cNvPr id="1" name=""/>
-                    <pic:cNvPicPr/>
-                  </pic:nvPicPr>
-                  <pic:blipFill>
-                    <a:blip r:embed="rId21"/>
-                    <a:stretch>
-                      <a:fillRect/>
-                    </a:stretch>
-                  </pic:blipFill>
-                  <pic:spPr>
-                    <a:xfrm>
-                      <a:off x="0" y="0"/>
-                      <a:ext cx="5760720" cy="3489325"/>
-                    </a:xfrm>
-                    <a:prstGeom prst="rect">
-                      <a:avLst/>
-                    </a:prstGeom>
-                  </pic:spPr>
-                </pic:pic>
-              </a:graphicData>
-            </a:graphic>
-          </wp:inline>
-        </w:drawing>
-      </w:r>
-    </w:p>
-    <w:p>
-      <w:pPr>
-        <w:rPr>
-          <w:highlight w:val="green"/>
-        </w:rPr>
-      </w:pPr>
-      <w:r>
-        <w:rPr>
-          <w:highlight w:val="green"/>
-        </w:rPr>
-        <w:t>Essa lista consiste em todos os nossos requisitos do projeto em escala Fibonacci de dificuldade com sua classificação e priorização.</w:t>
-      </w:r>
-    </w:p>
-    <w:p>
-      <w:pPr>
-        <w:pStyle w:val="Ttulo2"/>
-        <w:rPr>
-          <w:b/>
-          <w:highlight w:val="green"/>
-        </w:rPr>
-      </w:pPr>
-      <w:bookmarkStart w:id="16" w:name="_Toc73427774"/>
-      <w:r>
-        <w:rPr>
-          <w:b/>
-          <w:highlight w:val="green"/>
-        </w:rPr>
-        <w:lastRenderedPageBreak/>
-        <w:t>Sprints / sprint backlog</w:t>
-      </w:r>
-      <w:bookmarkEnd w:id="16"/>
-      <w:r>
-        <w:rPr>
-          <w:b/>
-          <w:highlight w:val="green"/>
-        </w:rPr>
-        <w:t xml:space="preserve"> </w:t>
-      </w:r>
-    </w:p>
-    <w:p>
-      <w:pPr>
-        <w:rPr>
-          <w:highlight w:val="green"/>
-        </w:rPr>
-      </w:pPr>
-      <w:r>
-        <w:rPr>
-          <w:noProof/>
-          <w:highlight w:val="green"/>
-          <w:lang w:eastAsia="pt-BR"/>
-        </w:rPr>
-        <w:drawing>
-          <wp:inline distT="0" distB="0" distL="0" distR="0" wp14:anchorId="4B1EC497" wp14:editId="7668AA6C">
-            <wp:extent cx="2572109" cy="4925112"/>
-            <wp:effectExtent l="0" t="0" r="0" b="8890"/>
-            <wp:docPr id="16" name="Imagem 16"/>
-            <wp:cNvGraphicFramePr>
-              <a:graphicFrameLocks xmlns:a="http://schemas.openxmlformats.org/drawingml/2006/main" noChangeAspect="1"/>
-            </wp:cNvGraphicFramePr>
-            <a:graphic xmlns:a="http://schemas.openxmlformats.org/drawingml/2006/main">
-              <a:graphicData uri="http://schemas.openxmlformats.org/drawingml/2006/picture">
-                <pic:pic xmlns:pic="http://schemas.openxmlformats.org/drawingml/2006/picture">
-                  <pic:nvPicPr>
-                    <pic:cNvPr id="1" name=""/>
-                    <pic:cNvPicPr/>
-                  </pic:nvPicPr>
-                  <pic:blipFill>
-                    <a:blip r:embed="rId22"/>
-                    <a:stretch>
-                      <a:fillRect/>
-                    </a:stretch>
-                  </pic:blipFill>
-                  <pic:spPr>
-                    <a:xfrm>
-                      <a:off x="0" y="0"/>
-                      <a:ext cx="2572109" cy="4925112"/>
-                    </a:xfrm>
-                    <a:prstGeom prst="rect">
-                      <a:avLst/>
-                    </a:prstGeom>
-                  </pic:spPr>
-                </pic:pic>
-              </a:graphicData>
-            </a:graphic>
-          </wp:inline>
-        </w:drawing>
-      </w:r>
-    </w:p>
-    <w:p>
-      <w:pPr>
-        <w:rPr>
-          <w:highlight w:val="green"/>
-        </w:rPr>
-      </w:pPr>
-    </w:p>
-    <w:p>
-      <w:pPr>
-        <w:tabs>
-          <w:tab w:val="left" w:pos="3360"/>
-        </w:tabs>
-        <w:rPr>
-          <w:highlight w:val="green"/>
-        </w:rPr>
-      </w:pPr>
-      <w:r>
-        <w:rPr>
-          <w:highlight w:val="green"/>
-        </w:rPr>
-        <w:t xml:space="preserve">Esse é nosso backlog seguindo com as </w:t>
-      </w:r>
-      <w:proofErr w:type="spellStart"/>
-      <w:r>
-        <w:rPr>
-          <w:highlight w:val="green"/>
-        </w:rPr>
-        <w:t>MiniSprints</w:t>
-      </w:r>
-      <w:proofErr w:type="spellEnd"/>
-      <w:r>
-        <w:rPr>
-          <w:highlight w:val="green"/>
-        </w:rPr>
-        <w:t xml:space="preserve"> e cada </w:t>
-      </w:r>
-      <w:proofErr w:type="spellStart"/>
-      <w:r>
-        <w:rPr>
-          <w:highlight w:val="green"/>
-        </w:rPr>
-        <w:t>entregável</w:t>
-      </w:r>
-      <w:proofErr w:type="spellEnd"/>
-      <w:r>
-        <w:rPr>
-          <w:highlight w:val="green"/>
-        </w:rPr>
-        <w:t xml:space="preserve"> que foi solicitado de acordo com os pedidos do </w:t>
-      </w:r>
-      <w:proofErr w:type="spellStart"/>
-      <w:r>
-        <w:rPr>
-          <w:highlight w:val="green"/>
-        </w:rPr>
-        <w:t>P.o</w:t>
-      </w:r>
-      <w:proofErr w:type="spellEnd"/>
-      <w:r>
-        <w:rPr>
-          <w:highlight w:val="green"/>
-        </w:rPr>
-        <w:t xml:space="preserve"> e </w:t>
-      </w:r>
-      <w:proofErr w:type="spellStart"/>
-      <w:r>
-        <w:rPr>
-          <w:highlight w:val="green"/>
-        </w:rPr>
-        <w:t>Scrum</w:t>
-      </w:r>
-      <w:proofErr w:type="spellEnd"/>
-      <w:r>
-        <w:rPr>
-          <w:highlight w:val="green"/>
-        </w:rPr>
-        <w:t xml:space="preserve"> Master. Cada dia foi pedido uma tarefa diferente, seguindo o protocolo que foi pedido a e equipe com a metodologia ágil.</w:t>
-      </w:r>
-    </w:p>
-    <w:p>
-      <w:pPr>
-        <w:tabs>
-          <w:tab w:val="left" w:pos="3360"/>
-        </w:tabs>
-        <w:rPr>
-          <w:highlight w:val="green"/>
-        </w:rPr>
-      </w:pPr>
-    </w:p>
-    <w:p>
-      <w:pPr>
-        <w:tabs>
-          <w:tab w:val="left" w:pos="3360"/>
-        </w:tabs>
-        <w:rPr>
-          <w:highlight w:val="green"/>
-        </w:rPr>
-      </w:pPr>
-      <w:r>
-        <w:rPr>
-          <w:noProof/>
-          <w:highlight w:val="green"/>
-          <w:lang w:eastAsia="pt-BR"/>
-        </w:rPr>
-        <w:lastRenderedPageBreak/>
-        <w:drawing>
-          <wp:inline distT="0" distB="0" distL="0" distR="0" wp14:anchorId="7ADF0A5A" wp14:editId="53C2CC11">
-            <wp:extent cx="5760720" cy="5887720"/>
-            <wp:effectExtent l="0" t="0" r="0" b="0"/>
-            <wp:docPr id="18" name="Imagem 18"/>
             <wp:cNvGraphicFramePr>
               <a:graphicFrameLocks xmlns:a="http://schemas.openxmlformats.org/drawingml/2006/main" noChangeAspect="1"/>
             </wp:cNvGraphicFramePr>
@@ -3794,7 +3780,7 @@
                   <pic:spPr>
                     <a:xfrm>
                       <a:off x="0" y="0"/>
-                      <a:ext cx="5760720" cy="5887720"/>
+                      <a:ext cx="5760720" cy="3489325"/>
                     </a:xfrm>
                     <a:prstGeom prst="rect">
                       <a:avLst/>
@@ -3809,79 +3795,58 @@
     </w:p>
     <w:p>
       <w:pPr>
-        <w:tabs>
-          <w:tab w:val="left" w:pos="3360"/>
-        </w:tabs>
-        <w:rPr>
-          <w:highlight w:val="green"/>
-        </w:rPr>
-      </w:pPr>
-    </w:p>
-    <w:p>
-      <w:pPr>
-        <w:tabs>
-          <w:tab w:val="left" w:pos="3360"/>
-        </w:tabs>
-        <w:rPr>
-          <w:highlight w:val="green"/>
-        </w:rPr>
-      </w:pPr>
-      <w:r>
-        <w:rPr>
-          <w:highlight w:val="green"/>
-        </w:rPr>
-        <w:t xml:space="preserve">A primeira Mini Sprint Determinada dia 7/11 onde os entregáveis consistiam sobre a correção do site devido aos bugs que ocorreram na Sprint 2, o </w:t>
-      </w:r>
-      <w:proofErr w:type="spellStart"/>
-      <w:r>
-        <w:rPr>
-          <w:highlight w:val="green"/>
-        </w:rPr>
-        <w:t>backlog</w:t>
-      </w:r>
-      <w:proofErr w:type="spellEnd"/>
-      <w:r>
-        <w:rPr>
-          <w:highlight w:val="green"/>
-        </w:rPr>
-        <w:t xml:space="preserve"> refinado com </w:t>
-      </w:r>
-      <w:proofErr w:type="spellStart"/>
-      <w:r>
-        <w:rPr>
-          <w:highlight w:val="green"/>
-        </w:rPr>
-        <w:t>Minisprints</w:t>
-      </w:r>
-      <w:proofErr w:type="spellEnd"/>
-      <w:r>
-        <w:rPr>
-          <w:highlight w:val="green"/>
-        </w:rPr>
-        <w:t xml:space="preserve"> e decisões mais elaboradas para nossa equipe, A organização da nossa ferramenta de gestão para o começo da Sprint 3, uma modelagem de banco de dados mais objetiva e o Script que compõe os mecanismos de dados do nosso site.</w:t>
-      </w:r>
-    </w:p>
-    <w:p>
-      <w:pPr>
-        <w:tabs>
-          <w:tab w:val="left" w:pos="3360"/>
-        </w:tabs>
-        <w:rPr>
-          <w:highlight w:val="green"/>
-        </w:rPr>
-      </w:pPr>
-      <w:r>
-        <w:rPr>
-          <w:noProof/>
-          <w:highlight w:val="green"/>
-          <w:lang w:eastAsia="pt-BR"/>
+        <w:rPr>
+          <w:highlight w:val="green"/>
+        </w:rPr>
+      </w:pPr>
+      <w:r>
+        <w:rPr>
+          <w:highlight w:val="green"/>
+        </w:rPr>
+        <w:t>Essa lista consiste em todos os nossos requisitos do projeto em escala Fibonacci de dificuldade com sua classificação e priorização.</w:t>
+      </w:r>
+    </w:p>
+    <w:p>
+      <w:pPr>
+        <w:pStyle w:val="Ttulo2"/>
+        <w:rPr>
+          <w:b/>
+          <w:highlight w:val="green"/>
+        </w:rPr>
+      </w:pPr>
+      <w:bookmarkStart w:id="17" w:name="_Toc73427774"/>
+      <w:r>
+        <w:rPr>
+          <w:b/>
+          <w:highlight w:val="green"/>
         </w:rPr>
         <w:lastRenderedPageBreak/>
+        <w:t>Sprints / sprint backlog</w:t>
+      </w:r>
+      <w:bookmarkEnd w:id="17"/>
+      <w:r>
+        <w:rPr>
+          <w:b/>
+          <w:highlight w:val="green"/>
+        </w:rPr>
+        <w:t xml:space="preserve"> </w:t>
+      </w:r>
+    </w:p>
+    <w:p>
+      <w:pPr>
+        <w:rPr>
+          <w:highlight w:val="yellow"/>
+        </w:rPr>
+      </w:pPr>
+      <w:r>
+        <w:rPr>
+          <w:noProof/>
+        </w:rPr>
         <w:drawing>
-          <wp:inline distT="0" distB="0" distL="0" distR="0" wp14:anchorId="12198ACA" wp14:editId="4A40FC12">
-            <wp:extent cx="5760720" cy="2973705"/>
-            <wp:effectExtent l="0" t="0" r="0" b="0"/>
-            <wp:docPr id="19" name="Imagem 19"/>
+          <wp:inline distT="0" distB="0" distL="0" distR="0" wp14:anchorId="4B1EC497" wp14:editId="7668AA6C">
+            <wp:extent cx="2572109" cy="4925112"/>
+            <wp:effectExtent l="0" t="0" r="0" b="8890"/>
+            <wp:docPr id="16" name="Imagem 16"/>
             <wp:cNvGraphicFramePr>
               <a:graphicFrameLocks xmlns:a="http://schemas.openxmlformats.org/drawingml/2006/main" noChangeAspect="1"/>
             </wp:cNvGraphicFramePr>
@@ -3901,6 +3866,215 @@
                   <pic:spPr>
                     <a:xfrm>
                       <a:off x="0" y="0"/>
+                      <a:ext cx="2572109" cy="4925112"/>
+                    </a:xfrm>
+                    <a:prstGeom prst="rect">
+                      <a:avLst/>
+                    </a:prstGeom>
+                  </pic:spPr>
+                </pic:pic>
+              </a:graphicData>
+            </a:graphic>
+          </wp:inline>
+        </w:drawing>
+      </w:r>
+    </w:p>
+    <w:p>
+      <w:pPr>
+        <w:rPr>
+          <w:highlight w:val="yellow"/>
+        </w:rPr>
+      </w:pPr>
+    </w:p>
+    <w:p>
+      <w:pPr>
+        <w:tabs>
+          <w:tab w:val="left" w:pos="3360"/>
+        </w:tabs>
+        <w:rPr>
+          <w:highlight w:val="green"/>
+        </w:rPr>
+      </w:pPr>
+      <w:r>
+        <w:rPr>
+          <w:highlight w:val="green"/>
+        </w:rPr>
+        <w:t xml:space="preserve">Esse é nosso backlog seguindo com as </w:t>
+      </w:r>
+      <w:proofErr w:type="spellStart"/>
+      <w:r>
+        <w:rPr>
+          <w:highlight w:val="green"/>
+        </w:rPr>
+        <w:t>MiniSprints</w:t>
+      </w:r>
+      <w:proofErr w:type="spellEnd"/>
+      <w:r>
+        <w:rPr>
+          <w:highlight w:val="green"/>
+        </w:rPr>
+        <w:t xml:space="preserve"> e cada entregável que foi solicitado de acordo com os pedidos do </w:t>
+      </w:r>
+      <w:proofErr w:type="spellStart"/>
+      <w:r>
+        <w:rPr>
+          <w:highlight w:val="green"/>
+        </w:rPr>
+        <w:t>P.o</w:t>
+      </w:r>
+      <w:proofErr w:type="spellEnd"/>
+      <w:r>
+        <w:rPr>
+          <w:highlight w:val="green"/>
+        </w:rPr>
+        <w:t xml:space="preserve"> e Scrum Master. Cada dia foi pedido uma tarefa diferente, seguindo o protocolo que foi pedido a e equipe com a metodologia ágil.</w:t>
+      </w:r>
+    </w:p>
+    <w:p>
+      <w:pPr>
+        <w:tabs>
+          <w:tab w:val="left" w:pos="3360"/>
+        </w:tabs>
+        <w:rPr>
+          <w:highlight w:val="yellow"/>
+        </w:rPr>
+      </w:pPr>
+    </w:p>
+    <w:p>
+      <w:pPr>
+        <w:tabs>
+          <w:tab w:val="left" w:pos="3360"/>
+        </w:tabs>
+        <w:rPr>
+          <w:highlight w:val="yellow"/>
+        </w:rPr>
+      </w:pPr>
+      <w:r>
+        <w:rPr>
+          <w:noProof/>
+        </w:rPr>
+        <w:lastRenderedPageBreak/>
+        <w:drawing>
+          <wp:inline distT="0" distB="0" distL="0" distR="0" wp14:anchorId="7ADF0A5A" wp14:editId="53C2CC11">
+            <wp:extent cx="5760720" cy="5887720"/>
+            <wp:effectExtent l="0" t="0" r="0" b="0"/>
+            <wp:docPr id="18" name="Imagem 18"/>
+            <wp:cNvGraphicFramePr>
+              <a:graphicFrameLocks xmlns:a="http://schemas.openxmlformats.org/drawingml/2006/main" noChangeAspect="1"/>
+            </wp:cNvGraphicFramePr>
+            <a:graphic xmlns:a="http://schemas.openxmlformats.org/drawingml/2006/main">
+              <a:graphicData uri="http://schemas.openxmlformats.org/drawingml/2006/picture">
+                <pic:pic xmlns:pic="http://schemas.openxmlformats.org/drawingml/2006/picture">
+                  <pic:nvPicPr>
+                    <pic:cNvPr id="1" name=""/>
+                    <pic:cNvPicPr/>
+                  </pic:nvPicPr>
+                  <pic:blipFill>
+                    <a:blip r:embed="rId25"/>
+                    <a:stretch>
+                      <a:fillRect/>
+                    </a:stretch>
+                  </pic:blipFill>
+                  <pic:spPr>
+                    <a:xfrm>
+                      <a:off x="0" y="0"/>
+                      <a:ext cx="5760720" cy="5887720"/>
+                    </a:xfrm>
+                    <a:prstGeom prst="rect">
+                      <a:avLst/>
+                    </a:prstGeom>
+                  </pic:spPr>
+                </pic:pic>
+              </a:graphicData>
+            </a:graphic>
+          </wp:inline>
+        </w:drawing>
+      </w:r>
+    </w:p>
+    <w:p>
+      <w:pPr>
+        <w:tabs>
+          <w:tab w:val="left" w:pos="3360"/>
+        </w:tabs>
+        <w:rPr>
+          <w:highlight w:val="yellow"/>
+        </w:rPr>
+      </w:pPr>
+    </w:p>
+    <w:p>
+      <w:pPr>
+        <w:tabs>
+          <w:tab w:val="left" w:pos="3360"/>
+        </w:tabs>
+        <w:rPr>
+          <w:highlight w:val="yellow"/>
+        </w:rPr>
+      </w:pPr>
+      <w:r>
+        <w:rPr>
+          <w:highlight w:val="green"/>
+        </w:rPr>
+        <w:t xml:space="preserve">A primeira Mini Sprint Determinada dia 7/11 onde os entregáveis consistiam sobre a correção do site devido aos bugs que ocorreram na Sprint 2, o backlog refinado com </w:t>
+      </w:r>
+      <w:proofErr w:type="spellStart"/>
+      <w:r>
+        <w:rPr>
+          <w:highlight w:val="green"/>
+        </w:rPr>
+        <w:t>Minisprints</w:t>
+      </w:r>
+      <w:proofErr w:type="spellEnd"/>
+      <w:r>
+        <w:rPr>
+          <w:highlight w:val="green"/>
+        </w:rPr>
+        <w:t xml:space="preserve"> e decisões mais elaboradas para nossa equipe, A organização da nossa ferramenta de gestão para o começo da Sprint 3, uma modelagem de banco de dados mais objetiva e o Script que compõe os mecanismos de dados do nosso site</w:t>
+      </w:r>
+      <w:r>
+        <w:rPr>
+          <w:highlight w:val="yellow"/>
+        </w:rPr>
+        <w:t>.</w:t>
+      </w:r>
+    </w:p>
+    <w:p>
+      <w:pPr>
+        <w:tabs>
+          <w:tab w:val="left" w:pos="3360"/>
+        </w:tabs>
+        <w:rPr>
+          <w:highlight w:val="yellow"/>
+        </w:rPr>
+      </w:pPr>
+      <w:r>
+        <w:rPr>
+          <w:noProof/>
+        </w:rPr>
+        <w:lastRenderedPageBreak/>
+        <w:drawing>
+          <wp:inline distT="0" distB="0" distL="0" distR="0" wp14:anchorId="12198ACA" wp14:editId="4A40FC12">
+            <wp:extent cx="5760720" cy="2973705"/>
+            <wp:effectExtent l="0" t="0" r="0" b="0"/>
+            <wp:docPr id="19" name="Imagem 19"/>
+            <wp:cNvGraphicFramePr>
+              <a:graphicFrameLocks xmlns:a="http://schemas.openxmlformats.org/drawingml/2006/main" noChangeAspect="1"/>
+            </wp:cNvGraphicFramePr>
+            <a:graphic xmlns:a="http://schemas.openxmlformats.org/drawingml/2006/main">
+              <a:graphicData uri="http://schemas.openxmlformats.org/drawingml/2006/picture">
+                <pic:pic xmlns:pic="http://schemas.openxmlformats.org/drawingml/2006/picture">
+                  <pic:nvPicPr>
+                    <pic:cNvPr id="1" name=""/>
+                    <pic:cNvPicPr/>
+                  </pic:nvPicPr>
+                  <pic:blipFill>
+                    <a:blip r:embed="rId26"/>
+                    <a:stretch>
+                      <a:fillRect/>
+                    </a:stretch>
+                  </pic:blipFill>
+                  <pic:spPr>
+                    <a:xfrm>
+                      <a:off x="0" y="0"/>
                       <a:ext cx="5760720" cy="2973705"/>
                     </a:xfrm>
                     <a:prstGeom prst="rect">
@@ -3975,29 +4149,29 @@
     <w:p>
       <w:pPr>
         <w:rPr>
-          <w:highlight w:val="green"/>
-        </w:rPr>
-      </w:pPr>
-    </w:p>
-    <w:p>
-      <w:pPr>
-        <w:rPr>
-          <w:highlight w:val="green"/>
-        </w:rPr>
-      </w:pPr>
-    </w:p>
-    <w:p>
-      <w:pPr>
-        <w:rPr>
-          <w:highlight w:val="green"/>
+          <w:highlight w:val="yellow"/>
+        </w:rPr>
+      </w:pPr>
+    </w:p>
+    <w:p>
+      <w:pPr>
+        <w:rPr>
+          <w:highlight w:val="yellow"/>
+        </w:rPr>
+      </w:pPr>
+    </w:p>
+    <w:p>
+      <w:pPr>
+        <w:rPr>
+          <w:highlight w:val="yellow"/>
         </w:rPr>
         <w:sectPr>
-          <w:headerReference w:type="even" r:id="rId25"/>
-          <w:headerReference w:type="default" r:id="rId26"/>
-          <w:footerReference w:type="even" r:id="rId27"/>
-          <w:footerReference w:type="default" r:id="rId28"/>
-          <w:headerReference w:type="first" r:id="rId29"/>
-          <w:footerReference w:type="first" r:id="rId30"/>
+          <w:headerReference w:type="even" r:id="rId27"/>
+          <w:headerReference w:type="default" r:id="rId28"/>
+          <w:footerReference w:type="even" r:id="rId29"/>
+          <w:footerReference w:type="default" r:id="rId30"/>
+          <w:headerReference w:type="first" r:id="rId31"/>
+          <w:footerReference w:type="first" r:id="rId32"/>
           <w:pgSz w:w="11907" w:h="16840" w:code="9"/>
           <w:pgMar w:top="1701" w:right="1134" w:bottom="1531" w:left="1701" w:header="709" w:footer="709" w:gutter="0"/>
           <w:cols w:space="708"/>
@@ -4009,7 +4183,6 @@
         <w:rPr>
           <w:noProof/>
           <w:highlight w:val="green"/>
-          <w:lang w:eastAsia="pt-BR"/>
         </w:rPr>
         <w:drawing>
           <wp:anchor distT="0" distB="0" distL="114300" distR="114300" simplePos="0" relativeHeight="251658240" behindDoc="0" locked="0" layoutInCell="1" allowOverlap="1" wp14:anchorId="0D08AA15" wp14:editId="50B14318">
@@ -4035,7 +4208,7 @@
                     <pic:cNvPicPr/>
                   </pic:nvPicPr>
                   <pic:blipFill>
-                    <a:blip r:embed="rId31"/>
+                    <a:blip r:embed="rId33"/>
                     <a:stretch>
                       <a:fillRect/>
                     </a:stretch>
@@ -4073,21 +4246,7 @@
         <w:rPr>
           <w:highlight w:val="green"/>
         </w:rPr>
-        <w:t xml:space="preserve"> mini </w:t>
-      </w:r>
-      <w:proofErr w:type="spellStart"/>
-      <w:r>
-        <w:rPr>
-          <w:highlight w:val="green"/>
-        </w:rPr>
-        <w:t>sprint</w:t>
-      </w:r>
-      <w:proofErr w:type="spellEnd"/>
-      <w:r>
-        <w:rPr>
-          <w:highlight w:val="green"/>
-        </w:rPr>
-        <w:t xml:space="preserve"> realizada dia 21/11 onde foi discutido a nossa apresentação ao cliente com através do Power Point, o fluxograma do nosso processo de atendimento </w:t>
+        <w:t xml:space="preserve"> mini sprint realizada dia 21/11 onde foi discutido a nossa apresentação ao cliente com através do Power Point, o fluxograma do nosso processo de atendimento </w:t>
       </w:r>
       <w:r>
         <w:rPr>
@@ -4131,8 +4290,6 @@
         <w:br w:type="textWrapping" w:clear="all"/>
       </w:r>
     </w:p>
-    <w:bookmarkStart w:id="17" w:name="_GoBack"/>
-    <w:bookmarkEnd w:id="17"/>
     <w:p>
       <w:pPr>
         <w:pStyle w:val="FolhadeRostodosCaptulos"/>
@@ -4553,12 +4710,12 @@
           <w:highlight w:val="yellow"/>
         </w:rPr>
         <w:sectPr>
-          <w:headerReference w:type="even" r:id="rId32"/>
-          <w:headerReference w:type="default" r:id="rId33"/>
-          <w:footerReference w:type="even" r:id="rId34"/>
-          <w:footerReference w:type="default" r:id="rId35"/>
-          <w:headerReference w:type="first" r:id="rId36"/>
-          <w:footerReference w:type="first" r:id="rId37"/>
+          <w:headerReference w:type="even" r:id="rId34"/>
+          <w:headerReference w:type="default" r:id="rId35"/>
+          <w:footerReference w:type="even" r:id="rId36"/>
+          <w:footerReference w:type="default" r:id="rId37"/>
+          <w:headerReference w:type="first" r:id="rId38"/>
+          <w:footerReference w:type="first" r:id="rId39"/>
           <w:pgSz w:w="11907" w:h="16840" w:code="9"/>
           <w:pgMar w:top="1701" w:right="1134" w:bottom="1531" w:left="1701" w:header="720" w:footer="720" w:gutter="0"/>
           <w:cols w:space="708"/>
@@ -4897,10 +5054,10 @@
           <w:highlight w:val="yellow"/>
         </w:rPr>
         <w:sectPr>
-          <w:headerReference w:type="default" r:id="rId38"/>
-          <w:footerReference w:type="default" r:id="rId39"/>
-          <w:headerReference w:type="first" r:id="rId40"/>
-          <w:footerReference w:type="first" r:id="rId41"/>
+          <w:headerReference w:type="default" r:id="rId40"/>
+          <w:footerReference w:type="default" r:id="rId41"/>
+          <w:headerReference w:type="first" r:id="rId42"/>
+          <w:footerReference w:type="first" r:id="rId43"/>
           <w:pgSz w:w="11907" w:h="16840" w:code="9"/>
           <w:pgMar w:top="1701" w:right="1134" w:bottom="1531" w:left="1701" w:header="720" w:footer="720" w:gutter="0"/>
           <w:cols w:space="708"/>
@@ -5261,11 +5418,11 @@
           <w:tab w:val="clear" w:pos="851"/>
         </w:tabs>
         <w:sectPr>
-          <w:headerReference w:type="even" r:id="rId42"/>
-          <w:headerReference w:type="default" r:id="rId43"/>
-          <w:footerReference w:type="default" r:id="rId44"/>
-          <w:headerReference w:type="first" r:id="rId45"/>
-          <w:footerReference w:type="first" r:id="rId46"/>
+          <w:headerReference w:type="even" r:id="rId44"/>
+          <w:headerReference w:type="default" r:id="rId45"/>
+          <w:footerReference w:type="default" r:id="rId46"/>
+          <w:headerReference w:type="first" r:id="rId47"/>
+          <w:footerReference w:type="first" r:id="rId48"/>
           <w:type w:val="continuous"/>
           <w:pgSz w:w="11907" w:h="16840" w:code="9"/>
           <w:pgMar w:top="1701" w:right="1134" w:bottom="1531" w:left="1701" w:header="720" w:footer="720" w:gutter="0"/>
@@ -5353,7 +5510,7 @@
         </w:rPr>
         <w:t xml:space="preserve">v. 32, n. 3, p. 635-40, Apr-May 2004. ISSN 0363-5465 (Print). Disponível em: &lt; </w:t>
       </w:r>
-      <w:hyperlink r:id="rId47" w:history="1">
+      <w:hyperlink r:id="rId49" w:history="1">
         <w:r>
           <w:rPr>
             <w:rStyle w:val="Hyperlink"/>
@@ -5636,7 +5793,7 @@
         </w:rPr>
         <w:t xml:space="preserve">Disponível em: &lt; </w:t>
       </w:r>
-      <w:hyperlink r:id="rId48" w:history="1">
+      <w:hyperlink r:id="rId50" w:history="1">
         <w:r>
           <w:rPr>
             <w:rStyle w:val="Hyperlink"/>
@@ -5699,10 +5856,10 @@
       </w:pPr>
     </w:p>
     <w:sectPr>
-      <w:headerReference w:type="default" r:id="rId49"/>
-      <w:footerReference w:type="default" r:id="rId50"/>
-      <w:headerReference w:type="first" r:id="rId51"/>
-      <w:footerReference w:type="first" r:id="rId52"/>
+      <w:headerReference w:type="default" r:id="rId51"/>
+      <w:footerReference w:type="default" r:id="rId52"/>
+      <w:headerReference w:type="first" r:id="rId53"/>
+      <w:footerReference w:type="first" r:id="rId54"/>
       <w:pgSz w:w="11907" w:h="16840" w:code="9"/>
       <w:pgMar w:top="1701" w:right="1134" w:bottom="1531" w:left="1701" w:header="709" w:footer="709" w:gutter="0"/>
       <w:cols w:space="708"/>
@@ -5742,7 +5899,7 @@
 </file>
 
 <file path=word/endnotes.xml><?xml version="1.0" encoding="utf-8"?>
-<w:endnotes xmlns:wpc="http://schemas.microsoft.com/office/word/2010/wordprocessingCanvas" xmlns:cx="http://schemas.microsoft.com/office/drawing/2014/chartex" xmlns:mc="http://schemas.openxmlformats.org/markup-compatibility/2006" xmlns:o="urn:schemas-microsoft-com:office:office" xmlns:r="http://schemas.openxmlformats.org/officeDocument/2006/relationships" xmlns:m="http://schemas.openxmlformats.org/officeDocument/2006/math" xmlns:v="urn:schemas-microsoft-com:vml" xmlns:wp14="http://schemas.microsoft.com/office/word/2010/wordprocessingDrawing" xmlns:wp="http://schemas.openxmlformats.org/drawingml/2006/wordprocessingDrawing" xmlns:w10="urn:schemas-microsoft-com:office:word" xmlns:w="http://schemas.openxmlformats.org/wordprocessingml/2006/main" xmlns:w14="http://schemas.microsoft.com/office/word/2010/wordml" xmlns:w15="http://schemas.microsoft.com/office/word/2012/wordml" xmlns:w16se="http://schemas.microsoft.com/office/word/2015/wordml/symex" xmlns:wpg="http://schemas.microsoft.com/office/word/2010/wordprocessingGroup" xmlns:wpi="http://schemas.microsoft.com/office/word/2010/wordprocessingInk" xmlns:wne="http://schemas.microsoft.com/office/word/2006/wordml" xmlns:wps="http://schemas.microsoft.com/office/word/2010/wordprocessingShape" mc:Ignorable="w14 w15 w16se wp14">
+<w:endnotes xmlns:wpc="http://schemas.microsoft.com/office/word/2010/wordprocessingCanvas" xmlns:cx="http://schemas.microsoft.com/office/drawing/2014/chartex" xmlns:cx1="http://schemas.microsoft.com/office/drawing/2015/9/8/chartex" xmlns:cx2="http://schemas.microsoft.com/office/drawing/2015/10/21/chartex" xmlns:cx3="http://schemas.microsoft.com/office/drawing/2016/5/9/chartex" xmlns:cx4="http://schemas.microsoft.com/office/drawing/2016/5/10/chartex" xmlns:cx5="http://schemas.microsoft.com/office/drawing/2016/5/11/chartex" xmlns:cx6="http://schemas.microsoft.com/office/drawing/2016/5/12/chartex" xmlns:cx7="http://schemas.microsoft.com/office/drawing/2016/5/13/chartex" xmlns:cx8="http://schemas.microsoft.com/office/drawing/2016/5/14/chartex" xmlns:mc="http://schemas.openxmlformats.org/markup-compatibility/2006" xmlns:aink="http://schemas.microsoft.com/office/drawing/2016/ink" xmlns:am3d="http://schemas.microsoft.com/office/drawing/2017/model3d" xmlns:o="urn:schemas-microsoft-com:office:office" xmlns:r="http://schemas.openxmlformats.org/officeDocument/2006/relationships" xmlns:m="http://schemas.openxmlformats.org/officeDocument/2006/math" xmlns:v="urn:schemas-microsoft-com:vml" xmlns:wp14="http://schemas.microsoft.com/office/word/2010/wordprocessingDrawing" xmlns:wp="http://schemas.openxmlformats.org/drawingml/2006/wordprocessingDrawing" xmlns:w10="urn:schemas-microsoft-com:office:word" xmlns:w="http://schemas.openxmlformats.org/wordprocessingml/2006/main" xmlns:w14="http://schemas.microsoft.com/office/word/2010/wordml" xmlns:w15="http://schemas.microsoft.com/office/word/2012/wordml" xmlns:w16cex="http://schemas.microsoft.com/office/word/2018/wordml/cex" xmlns:w16cid="http://schemas.microsoft.com/office/word/2016/wordml/cid" xmlns:w16="http://schemas.microsoft.com/office/word/2018/wordml" xmlns:w16se="http://schemas.microsoft.com/office/word/2015/wordml/symex" xmlns:wpg="http://schemas.microsoft.com/office/word/2010/wordprocessingGroup" xmlns:wpi="http://schemas.microsoft.com/office/word/2010/wordprocessingInk" xmlns:wne="http://schemas.microsoft.com/office/word/2006/wordml" xmlns:wps="http://schemas.microsoft.com/office/word/2010/wordprocessingShape" mc:Ignorable="w14 w15 w16se w16cid w16 w16cex wp14">
   <w:endnote w:type="separator" w:id="-1">
     <w:p>
       <w:r>
@@ -5767,7 +5924,7 @@
 </file>
 
 <file path=word/footer1.xml><?xml version="1.0" encoding="utf-8"?>
-<w:ftr xmlns:wpc="http://schemas.microsoft.com/office/word/2010/wordprocessingCanvas" xmlns:cx="http://schemas.microsoft.com/office/drawing/2014/chartex" xmlns:mc="http://schemas.openxmlformats.org/markup-compatibility/2006" xmlns:o="urn:schemas-microsoft-com:office:office" xmlns:r="http://schemas.openxmlformats.org/officeDocument/2006/relationships" xmlns:m="http://schemas.openxmlformats.org/officeDocument/2006/math" xmlns:v="urn:schemas-microsoft-com:vml" xmlns:wp14="http://schemas.microsoft.com/office/word/2010/wordprocessingDrawing" xmlns:wp="http://schemas.openxmlformats.org/drawingml/2006/wordprocessingDrawing" xmlns:w10="urn:schemas-microsoft-com:office:word" xmlns:w="http://schemas.openxmlformats.org/wordprocessingml/2006/main" xmlns:w14="http://schemas.microsoft.com/office/word/2010/wordml" xmlns:w15="http://schemas.microsoft.com/office/word/2012/wordml" xmlns:w16se="http://schemas.microsoft.com/office/word/2015/wordml/symex" xmlns:wpg="http://schemas.microsoft.com/office/word/2010/wordprocessingGroup" xmlns:wpi="http://schemas.microsoft.com/office/word/2010/wordprocessingInk" xmlns:wne="http://schemas.microsoft.com/office/word/2006/wordml" xmlns:wps="http://schemas.microsoft.com/office/word/2010/wordprocessingShape" mc:Ignorable="w14 w15 w16se wp14">
+<w:ftr xmlns:wpc="http://schemas.microsoft.com/office/word/2010/wordprocessingCanvas" xmlns:cx="http://schemas.microsoft.com/office/drawing/2014/chartex" xmlns:cx1="http://schemas.microsoft.com/office/drawing/2015/9/8/chartex" xmlns:cx2="http://schemas.microsoft.com/office/drawing/2015/10/21/chartex" xmlns:cx3="http://schemas.microsoft.com/office/drawing/2016/5/9/chartex" xmlns:cx4="http://schemas.microsoft.com/office/drawing/2016/5/10/chartex" xmlns:cx5="http://schemas.microsoft.com/office/drawing/2016/5/11/chartex" xmlns:cx6="http://schemas.microsoft.com/office/drawing/2016/5/12/chartex" xmlns:cx7="http://schemas.microsoft.com/office/drawing/2016/5/13/chartex" xmlns:cx8="http://schemas.microsoft.com/office/drawing/2016/5/14/chartex" xmlns:mc="http://schemas.openxmlformats.org/markup-compatibility/2006" xmlns:aink="http://schemas.microsoft.com/office/drawing/2016/ink" xmlns:am3d="http://schemas.microsoft.com/office/drawing/2017/model3d" xmlns:o="urn:schemas-microsoft-com:office:office" xmlns:r="http://schemas.openxmlformats.org/officeDocument/2006/relationships" xmlns:m="http://schemas.openxmlformats.org/officeDocument/2006/math" xmlns:v="urn:schemas-microsoft-com:vml" xmlns:wp14="http://schemas.microsoft.com/office/word/2010/wordprocessingDrawing" xmlns:wp="http://schemas.openxmlformats.org/drawingml/2006/wordprocessingDrawing" xmlns:w10="urn:schemas-microsoft-com:office:word" xmlns:w="http://schemas.openxmlformats.org/wordprocessingml/2006/main" xmlns:w14="http://schemas.microsoft.com/office/word/2010/wordml" xmlns:w15="http://schemas.microsoft.com/office/word/2012/wordml" xmlns:w16cex="http://schemas.microsoft.com/office/word/2018/wordml/cex" xmlns:w16cid="http://schemas.microsoft.com/office/word/2016/wordml/cid" xmlns:w16="http://schemas.microsoft.com/office/word/2018/wordml" xmlns:w16se="http://schemas.microsoft.com/office/word/2015/wordml/symex" xmlns:wpg="http://schemas.microsoft.com/office/word/2010/wordprocessingGroup" xmlns:wpi="http://schemas.microsoft.com/office/word/2010/wordprocessingInk" xmlns:wne="http://schemas.microsoft.com/office/word/2006/wordml" xmlns:wps="http://schemas.microsoft.com/office/word/2010/wordprocessingShape" mc:Ignorable="w14 w15 w16se w16cid w16 w16cex wp14">
   <w:p>
     <w:pPr>
       <w:pStyle w:val="Rodap"/>
@@ -5818,7 +5975,7 @@
 </file>
 
 <file path=word/footer10.xml><?xml version="1.0" encoding="utf-8"?>
-<w:ftr xmlns:wpc="http://schemas.microsoft.com/office/word/2010/wordprocessingCanvas" xmlns:cx="http://schemas.microsoft.com/office/drawing/2014/chartex" xmlns:mc="http://schemas.openxmlformats.org/markup-compatibility/2006" xmlns:o="urn:schemas-microsoft-com:office:office" xmlns:r="http://schemas.openxmlformats.org/officeDocument/2006/relationships" xmlns:m="http://schemas.openxmlformats.org/officeDocument/2006/math" xmlns:v="urn:schemas-microsoft-com:vml" xmlns:wp14="http://schemas.microsoft.com/office/word/2010/wordprocessingDrawing" xmlns:wp="http://schemas.openxmlformats.org/drawingml/2006/wordprocessingDrawing" xmlns:w10="urn:schemas-microsoft-com:office:word" xmlns:w="http://schemas.openxmlformats.org/wordprocessingml/2006/main" xmlns:w14="http://schemas.microsoft.com/office/word/2010/wordml" xmlns:w15="http://schemas.microsoft.com/office/word/2012/wordml" xmlns:w16se="http://schemas.microsoft.com/office/word/2015/wordml/symex" xmlns:wpg="http://schemas.microsoft.com/office/word/2010/wordprocessingGroup" xmlns:wpi="http://schemas.microsoft.com/office/word/2010/wordprocessingInk" xmlns:wne="http://schemas.microsoft.com/office/word/2006/wordml" xmlns:wps="http://schemas.microsoft.com/office/word/2010/wordprocessingShape" mc:Ignorable="w14 w15 w16se wp14">
+<w:ftr xmlns:wpc="http://schemas.microsoft.com/office/word/2010/wordprocessingCanvas" xmlns:cx="http://schemas.microsoft.com/office/drawing/2014/chartex" xmlns:cx1="http://schemas.microsoft.com/office/drawing/2015/9/8/chartex" xmlns:cx2="http://schemas.microsoft.com/office/drawing/2015/10/21/chartex" xmlns:cx3="http://schemas.microsoft.com/office/drawing/2016/5/9/chartex" xmlns:cx4="http://schemas.microsoft.com/office/drawing/2016/5/10/chartex" xmlns:cx5="http://schemas.microsoft.com/office/drawing/2016/5/11/chartex" xmlns:cx6="http://schemas.microsoft.com/office/drawing/2016/5/12/chartex" xmlns:cx7="http://schemas.microsoft.com/office/drawing/2016/5/13/chartex" xmlns:cx8="http://schemas.microsoft.com/office/drawing/2016/5/14/chartex" xmlns:mc="http://schemas.openxmlformats.org/markup-compatibility/2006" xmlns:aink="http://schemas.microsoft.com/office/drawing/2016/ink" xmlns:am3d="http://schemas.microsoft.com/office/drawing/2017/model3d" xmlns:o="urn:schemas-microsoft-com:office:office" xmlns:r="http://schemas.openxmlformats.org/officeDocument/2006/relationships" xmlns:m="http://schemas.openxmlformats.org/officeDocument/2006/math" xmlns:v="urn:schemas-microsoft-com:vml" xmlns:wp14="http://schemas.microsoft.com/office/word/2010/wordprocessingDrawing" xmlns:wp="http://schemas.openxmlformats.org/drawingml/2006/wordprocessingDrawing" xmlns:w10="urn:schemas-microsoft-com:office:word" xmlns:w="http://schemas.openxmlformats.org/wordprocessingml/2006/main" xmlns:w14="http://schemas.microsoft.com/office/word/2010/wordml" xmlns:w15="http://schemas.microsoft.com/office/word/2012/wordml" xmlns:w16cex="http://schemas.microsoft.com/office/word/2018/wordml/cex" xmlns:w16cid="http://schemas.microsoft.com/office/word/2016/wordml/cid" xmlns:w16="http://schemas.microsoft.com/office/word/2018/wordml" xmlns:w16se="http://schemas.microsoft.com/office/word/2015/wordml/symex" xmlns:wpg="http://schemas.microsoft.com/office/word/2010/wordprocessingGroup" xmlns:wpi="http://schemas.microsoft.com/office/word/2010/wordprocessingInk" xmlns:wne="http://schemas.microsoft.com/office/word/2006/wordml" xmlns:wps="http://schemas.microsoft.com/office/word/2010/wordprocessingShape" mc:Ignorable="w14 w15 w16se w16cid w16 w16cex wp14">
   <w:p>
     <w:pPr>
       <w:pStyle w:val="Rodap"/>
@@ -5828,7 +5985,7 @@
 </file>
 
 <file path=word/footer11.xml><?xml version="1.0" encoding="utf-8"?>
-<w:ftr xmlns:wpc="http://schemas.microsoft.com/office/word/2010/wordprocessingCanvas" xmlns:cx="http://schemas.microsoft.com/office/drawing/2014/chartex" xmlns:mc="http://schemas.openxmlformats.org/markup-compatibility/2006" xmlns:o="urn:schemas-microsoft-com:office:office" xmlns:r="http://schemas.openxmlformats.org/officeDocument/2006/relationships" xmlns:m="http://schemas.openxmlformats.org/officeDocument/2006/math" xmlns:v="urn:schemas-microsoft-com:vml" xmlns:wp14="http://schemas.microsoft.com/office/word/2010/wordprocessingDrawing" xmlns:wp="http://schemas.openxmlformats.org/drawingml/2006/wordprocessingDrawing" xmlns:w10="urn:schemas-microsoft-com:office:word" xmlns:w="http://schemas.openxmlformats.org/wordprocessingml/2006/main" xmlns:w14="http://schemas.microsoft.com/office/word/2010/wordml" xmlns:w15="http://schemas.microsoft.com/office/word/2012/wordml" xmlns:w16se="http://schemas.microsoft.com/office/word/2015/wordml/symex" xmlns:wpg="http://schemas.microsoft.com/office/word/2010/wordprocessingGroup" xmlns:wpi="http://schemas.microsoft.com/office/word/2010/wordprocessingInk" xmlns:wne="http://schemas.microsoft.com/office/word/2006/wordml" xmlns:wps="http://schemas.microsoft.com/office/word/2010/wordprocessingShape" mc:Ignorable="w14 w15 w16se wp14">
+<w:ftr xmlns:wpc="http://schemas.microsoft.com/office/word/2010/wordprocessingCanvas" xmlns:cx="http://schemas.microsoft.com/office/drawing/2014/chartex" xmlns:cx1="http://schemas.microsoft.com/office/drawing/2015/9/8/chartex" xmlns:cx2="http://schemas.microsoft.com/office/drawing/2015/10/21/chartex" xmlns:cx3="http://schemas.microsoft.com/office/drawing/2016/5/9/chartex" xmlns:cx4="http://schemas.microsoft.com/office/drawing/2016/5/10/chartex" xmlns:cx5="http://schemas.microsoft.com/office/drawing/2016/5/11/chartex" xmlns:cx6="http://schemas.microsoft.com/office/drawing/2016/5/12/chartex" xmlns:cx7="http://schemas.microsoft.com/office/drawing/2016/5/13/chartex" xmlns:cx8="http://schemas.microsoft.com/office/drawing/2016/5/14/chartex" xmlns:mc="http://schemas.openxmlformats.org/markup-compatibility/2006" xmlns:aink="http://schemas.microsoft.com/office/drawing/2016/ink" xmlns:am3d="http://schemas.microsoft.com/office/drawing/2017/model3d" xmlns:o="urn:schemas-microsoft-com:office:office" xmlns:r="http://schemas.openxmlformats.org/officeDocument/2006/relationships" xmlns:m="http://schemas.openxmlformats.org/officeDocument/2006/math" xmlns:v="urn:schemas-microsoft-com:vml" xmlns:wp14="http://schemas.microsoft.com/office/word/2010/wordprocessingDrawing" xmlns:wp="http://schemas.openxmlformats.org/drawingml/2006/wordprocessingDrawing" xmlns:w10="urn:schemas-microsoft-com:office:word" xmlns:w="http://schemas.openxmlformats.org/wordprocessingml/2006/main" xmlns:w14="http://schemas.microsoft.com/office/word/2010/wordml" xmlns:w15="http://schemas.microsoft.com/office/word/2012/wordml" xmlns:w16cex="http://schemas.microsoft.com/office/word/2018/wordml/cex" xmlns:w16cid="http://schemas.microsoft.com/office/word/2016/wordml/cid" xmlns:w16="http://schemas.microsoft.com/office/word/2018/wordml" xmlns:w16se="http://schemas.microsoft.com/office/word/2015/wordml/symex" xmlns:wpg="http://schemas.microsoft.com/office/word/2010/wordprocessingGroup" xmlns:wpi="http://schemas.microsoft.com/office/word/2010/wordprocessingInk" xmlns:wne="http://schemas.microsoft.com/office/word/2006/wordml" xmlns:wps="http://schemas.microsoft.com/office/word/2010/wordprocessingShape" mc:Ignorable="w14 w15 w16se w16cid w16 w16cex wp14">
   <w:p>
     <w:pPr>
       <w:pStyle w:val="Rodap"/>
@@ -5838,7 +5995,7 @@
 </file>
 
 <file path=word/footer12.xml><?xml version="1.0" encoding="utf-8"?>
-<w:ftr xmlns:wpc="http://schemas.microsoft.com/office/word/2010/wordprocessingCanvas" xmlns:cx="http://schemas.microsoft.com/office/drawing/2014/chartex" xmlns:mc="http://schemas.openxmlformats.org/markup-compatibility/2006" xmlns:o="urn:schemas-microsoft-com:office:office" xmlns:r="http://schemas.openxmlformats.org/officeDocument/2006/relationships" xmlns:m="http://schemas.openxmlformats.org/officeDocument/2006/math" xmlns:v="urn:schemas-microsoft-com:vml" xmlns:wp14="http://schemas.microsoft.com/office/word/2010/wordprocessingDrawing" xmlns:wp="http://schemas.openxmlformats.org/drawingml/2006/wordprocessingDrawing" xmlns:w10="urn:schemas-microsoft-com:office:word" xmlns:w="http://schemas.openxmlformats.org/wordprocessingml/2006/main" xmlns:w14="http://schemas.microsoft.com/office/word/2010/wordml" xmlns:w15="http://schemas.microsoft.com/office/word/2012/wordml" xmlns:w16se="http://schemas.microsoft.com/office/word/2015/wordml/symex" xmlns:wpg="http://schemas.microsoft.com/office/word/2010/wordprocessingGroup" xmlns:wpi="http://schemas.microsoft.com/office/word/2010/wordprocessingInk" xmlns:wne="http://schemas.microsoft.com/office/word/2006/wordml" xmlns:wps="http://schemas.microsoft.com/office/word/2010/wordprocessingShape" mc:Ignorable="w14 w15 w16se wp14">
+<w:ftr xmlns:wpc="http://schemas.microsoft.com/office/word/2010/wordprocessingCanvas" xmlns:cx="http://schemas.microsoft.com/office/drawing/2014/chartex" xmlns:cx1="http://schemas.microsoft.com/office/drawing/2015/9/8/chartex" xmlns:cx2="http://schemas.microsoft.com/office/drawing/2015/10/21/chartex" xmlns:cx3="http://schemas.microsoft.com/office/drawing/2016/5/9/chartex" xmlns:cx4="http://schemas.microsoft.com/office/drawing/2016/5/10/chartex" xmlns:cx5="http://schemas.microsoft.com/office/drawing/2016/5/11/chartex" xmlns:cx6="http://schemas.microsoft.com/office/drawing/2016/5/12/chartex" xmlns:cx7="http://schemas.microsoft.com/office/drawing/2016/5/13/chartex" xmlns:cx8="http://schemas.microsoft.com/office/drawing/2016/5/14/chartex" xmlns:mc="http://schemas.openxmlformats.org/markup-compatibility/2006" xmlns:aink="http://schemas.microsoft.com/office/drawing/2016/ink" xmlns:am3d="http://schemas.microsoft.com/office/drawing/2017/model3d" xmlns:o="urn:schemas-microsoft-com:office:office" xmlns:r="http://schemas.openxmlformats.org/officeDocument/2006/relationships" xmlns:m="http://schemas.openxmlformats.org/officeDocument/2006/math" xmlns:v="urn:schemas-microsoft-com:vml" xmlns:wp14="http://schemas.microsoft.com/office/word/2010/wordprocessingDrawing" xmlns:wp="http://schemas.openxmlformats.org/drawingml/2006/wordprocessingDrawing" xmlns:w10="urn:schemas-microsoft-com:office:word" xmlns:w="http://schemas.openxmlformats.org/wordprocessingml/2006/main" xmlns:w14="http://schemas.microsoft.com/office/word/2010/wordml" xmlns:w15="http://schemas.microsoft.com/office/word/2012/wordml" xmlns:w16cex="http://schemas.microsoft.com/office/word/2018/wordml/cex" xmlns:w16cid="http://schemas.microsoft.com/office/word/2016/wordml/cid" xmlns:w16="http://schemas.microsoft.com/office/word/2018/wordml" xmlns:w16se="http://schemas.microsoft.com/office/word/2015/wordml/symex" xmlns:wpg="http://schemas.microsoft.com/office/word/2010/wordprocessingGroup" xmlns:wpi="http://schemas.microsoft.com/office/word/2010/wordprocessingInk" xmlns:wne="http://schemas.microsoft.com/office/word/2006/wordml" xmlns:wps="http://schemas.microsoft.com/office/word/2010/wordprocessingShape" mc:Ignorable="w14 w15 w16se w16cid w16 w16cex wp14">
   <w:p>
     <w:pPr>
       <w:pStyle w:val="Rodap"/>
@@ -5848,7 +6005,7 @@
 </file>
 
 <file path=word/footer13.xml><?xml version="1.0" encoding="utf-8"?>
-<w:ftr xmlns:wpc="http://schemas.microsoft.com/office/word/2010/wordprocessingCanvas" xmlns:cx="http://schemas.microsoft.com/office/drawing/2014/chartex" xmlns:mc="http://schemas.openxmlformats.org/markup-compatibility/2006" xmlns:o="urn:schemas-microsoft-com:office:office" xmlns:r="http://schemas.openxmlformats.org/officeDocument/2006/relationships" xmlns:m="http://schemas.openxmlformats.org/officeDocument/2006/math" xmlns:v="urn:schemas-microsoft-com:vml" xmlns:wp14="http://schemas.microsoft.com/office/word/2010/wordprocessingDrawing" xmlns:wp="http://schemas.openxmlformats.org/drawingml/2006/wordprocessingDrawing" xmlns:w10="urn:schemas-microsoft-com:office:word" xmlns:w="http://schemas.openxmlformats.org/wordprocessingml/2006/main" xmlns:w14="http://schemas.microsoft.com/office/word/2010/wordml" xmlns:w15="http://schemas.microsoft.com/office/word/2012/wordml" xmlns:w16se="http://schemas.microsoft.com/office/word/2015/wordml/symex" xmlns:wpg="http://schemas.microsoft.com/office/word/2010/wordprocessingGroup" xmlns:wpi="http://schemas.microsoft.com/office/word/2010/wordprocessingInk" xmlns:wne="http://schemas.microsoft.com/office/word/2006/wordml" xmlns:wps="http://schemas.microsoft.com/office/word/2010/wordprocessingShape" mc:Ignorable="w14 w15 w16se wp14">
+<w:ftr xmlns:wpc="http://schemas.microsoft.com/office/word/2010/wordprocessingCanvas" xmlns:cx="http://schemas.microsoft.com/office/drawing/2014/chartex" xmlns:cx1="http://schemas.microsoft.com/office/drawing/2015/9/8/chartex" xmlns:cx2="http://schemas.microsoft.com/office/drawing/2015/10/21/chartex" xmlns:cx3="http://schemas.microsoft.com/office/drawing/2016/5/9/chartex" xmlns:cx4="http://schemas.microsoft.com/office/drawing/2016/5/10/chartex" xmlns:cx5="http://schemas.microsoft.com/office/drawing/2016/5/11/chartex" xmlns:cx6="http://schemas.microsoft.com/office/drawing/2016/5/12/chartex" xmlns:cx7="http://schemas.microsoft.com/office/drawing/2016/5/13/chartex" xmlns:cx8="http://schemas.microsoft.com/office/drawing/2016/5/14/chartex" xmlns:mc="http://schemas.openxmlformats.org/markup-compatibility/2006" xmlns:aink="http://schemas.microsoft.com/office/drawing/2016/ink" xmlns:am3d="http://schemas.microsoft.com/office/drawing/2017/model3d" xmlns:o="urn:schemas-microsoft-com:office:office" xmlns:r="http://schemas.openxmlformats.org/officeDocument/2006/relationships" xmlns:m="http://schemas.openxmlformats.org/officeDocument/2006/math" xmlns:v="urn:schemas-microsoft-com:vml" xmlns:wp14="http://schemas.microsoft.com/office/word/2010/wordprocessingDrawing" xmlns:wp="http://schemas.openxmlformats.org/drawingml/2006/wordprocessingDrawing" xmlns:w10="urn:schemas-microsoft-com:office:word" xmlns:w="http://schemas.openxmlformats.org/wordprocessingml/2006/main" xmlns:w14="http://schemas.microsoft.com/office/word/2010/wordml" xmlns:w15="http://schemas.microsoft.com/office/word/2012/wordml" xmlns:w16cex="http://schemas.microsoft.com/office/word/2018/wordml/cex" xmlns:w16cid="http://schemas.microsoft.com/office/word/2016/wordml/cid" xmlns:w16="http://schemas.microsoft.com/office/word/2018/wordml" xmlns:w16se="http://schemas.microsoft.com/office/word/2015/wordml/symex" xmlns:wpg="http://schemas.microsoft.com/office/word/2010/wordprocessingGroup" xmlns:wpi="http://schemas.microsoft.com/office/word/2010/wordprocessingInk" xmlns:wne="http://schemas.microsoft.com/office/word/2006/wordml" xmlns:wps="http://schemas.microsoft.com/office/word/2010/wordprocessingShape" mc:Ignorable="w14 w15 w16se w16cid w16 w16cex wp14">
   <w:p>
     <w:pPr>
       <w:pStyle w:val="Rodap"/>
@@ -5859,7 +6016,7 @@
 </file>
 
 <file path=word/footer14.xml><?xml version="1.0" encoding="utf-8"?>
-<w:ftr xmlns:wpc="http://schemas.microsoft.com/office/word/2010/wordprocessingCanvas" xmlns:cx="http://schemas.microsoft.com/office/drawing/2014/chartex" xmlns:mc="http://schemas.openxmlformats.org/markup-compatibility/2006" xmlns:o="urn:schemas-microsoft-com:office:office" xmlns:r="http://schemas.openxmlformats.org/officeDocument/2006/relationships" xmlns:m="http://schemas.openxmlformats.org/officeDocument/2006/math" xmlns:v="urn:schemas-microsoft-com:vml" xmlns:wp14="http://schemas.microsoft.com/office/word/2010/wordprocessingDrawing" xmlns:wp="http://schemas.openxmlformats.org/drawingml/2006/wordprocessingDrawing" xmlns:w10="urn:schemas-microsoft-com:office:word" xmlns:w="http://schemas.openxmlformats.org/wordprocessingml/2006/main" xmlns:w14="http://schemas.microsoft.com/office/word/2010/wordml" xmlns:w15="http://schemas.microsoft.com/office/word/2012/wordml" xmlns:w16se="http://schemas.microsoft.com/office/word/2015/wordml/symex" xmlns:wpg="http://schemas.microsoft.com/office/word/2010/wordprocessingGroup" xmlns:wpi="http://schemas.microsoft.com/office/word/2010/wordprocessingInk" xmlns:wne="http://schemas.microsoft.com/office/word/2006/wordml" xmlns:wps="http://schemas.microsoft.com/office/word/2010/wordprocessingShape" mc:Ignorable="w14 w15 w16se wp14">
+<w:ftr xmlns:wpc="http://schemas.microsoft.com/office/word/2010/wordprocessingCanvas" xmlns:cx="http://schemas.microsoft.com/office/drawing/2014/chartex" xmlns:cx1="http://schemas.microsoft.com/office/drawing/2015/9/8/chartex" xmlns:cx2="http://schemas.microsoft.com/office/drawing/2015/10/21/chartex" xmlns:cx3="http://schemas.microsoft.com/office/drawing/2016/5/9/chartex" xmlns:cx4="http://schemas.microsoft.com/office/drawing/2016/5/10/chartex" xmlns:cx5="http://schemas.microsoft.com/office/drawing/2016/5/11/chartex" xmlns:cx6="http://schemas.microsoft.com/office/drawing/2016/5/12/chartex" xmlns:cx7="http://schemas.microsoft.com/office/drawing/2016/5/13/chartex" xmlns:cx8="http://schemas.microsoft.com/office/drawing/2016/5/14/chartex" xmlns:mc="http://schemas.openxmlformats.org/markup-compatibility/2006" xmlns:aink="http://schemas.microsoft.com/office/drawing/2016/ink" xmlns:am3d="http://schemas.microsoft.com/office/drawing/2017/model3d" xmlns:o="urn:schemas-microsoft-com:office:office" xmlns:r="http://schemas.openxmlformats.org/officeDocument/2006/relationships" xmlns:m="http://schemas.openxmlformats.org/officeDocument/2006/math" xmlns:v="urn:schemas-microsoft-com:vml" xmlns:wp14="http://schemas.microsoft.com/office/word/2010/wordprocessingDrawing" xmlns:wp="http://schemas.openxmlformats.org/drawingml/2006/wordprocessingDrawing" xmlns:w10="urn:schemas-microsoft-com:office:word" xmlns:w="http://schemas.openxmlformats.org/wordprocessingml/2006/main" xmlns:w14="http://schemas.microsoft.com/office/word/2010/wordml" xmlns:w15="http://schemas.microsoft.com/office/word/2012/wordml" xmlns:w16cex="http://schemas.microsoft.com/office/word/2018/wordml/cex" xmlns:w16cid="http://schemas.microsoft.com/office/word/2016/wordml/cid" xmlns:w16="http://schemas.microsoft.com/office/word/2018/wordml" xmlns:w16se="http://schemas.microsoft.com/office/word/2015/wordml/symex" xmlns:wpg="http://schemas.microsoft.com/office/word/2010/wordprocessingGroup" xmlns:wpi="http://schemas.microsoft.com/office/word/2010/wordprocessingInk" xmlns:wne="http://schemas.microsoft.com/office/word/2006/wordml" xmlns:wps="http://schemas.microsoft.com/office/word/2010/wordprocessingShape" mc:Ignorable="w14 w15 w16se w16cid w16 w16cex wp14">
   <w:p>
     <w:pPr>
       <w:pStyle w:val="Rodap"/>
@@ -5869,7 +6026,7 @@
 </file>
 
 <file path=word/footer15.xml><?xml version="1.0" encoding="utf-8"?>
-<w:ftr xmlns:wpc="http://schemas.microsoft.com/office/word/2010/wordprocessingCanvas" xmlns:cx="http://schemas.microsoft.com/office/drawing/2014/chartex" xmlns:mc="http://schemas.openxmlformats.org/markup-compatibility/2006" xmlns:o="urn:schemas-microsoft-com:office:office" xmlns:r="http://schemas.openxmlformats.org/officeDocument/2006/relationships" xmlns:m="http://schemas.openxmlformats.org/officeDocument/2006/math" xmlns:v="urn:schemas-microsoft-com:vml" xmlns:wp14="http://schemas.microsoft.com/office/word/2010/wordprocessingDrawing" xmlns:wp="http://schemas.openxmlformats.org/drawingml/2006/wordprocessingDrawing" xmlns:w10="urn:schemas-microsoft-com:office:word" xmlns:w="http://schemas.openxmlformats.org/wordprocessingml/2006/main" xmlns:w14="http://schemas.microsoft.com/office/word/2010/wordml" xmlns:w15="http://schemas.microsoft.com/office/word/2012/wordml" xmlns:w16se="http://schemas.microsoft.com/office/word/2015/wordml/symex" xmlns:wpg="http://schemas.microsoft.com/office/word/2010/wordprocessingGroup" xmlns:wpi="http://schemas.microsoft.com/office/word/2010/wordprocessingInk" xmlns:wne="http://schemas.microsoft.com/office/word/2006/wordml" xmlns:wps="http://schemas.microsoft.com/office/word/2010/wordprocessingShape" mc:Ignorable="w14 w15 w16se wp14">
+<w:ftr xmlns:wpc="http://schemas.microsoft.com/office/word/2010/wordprocessingCanvas" xmlns:cx="http://schemas.microsoft.com/office/drawing/2014/chartex" xmlns:cx1="http://schemas.microsoft.com/office/drawing/2015/9/8/chartex" xmlns:cx2="http://schemas.microsoft.com/office/drawing/2015/10/21/chartex" xmlns:cx3="http://schemas.microsoft.com/office/drawing/2016/5/9/chartex" xmlns:cx4="http://schemas.microsoft.com/office/drawing/2016/5/10/chartex" xmlns:cx5="http://schemas.microsoft.com/office/drawing/2016/5/11/chartex" xmlns:cx6="http://schemas.microsoft.com/office/drawing/2016/5/12/chartex" xmlns:cx7="http://schemas.microsoft.com/office/drawing/2016/5/13/chartex" xmlns:cx8="http://schemas.microsoft.com/office/drawing/2016/5/14/chartex" xmlns:mc="http://schemas.openxmlformats.org/markup-compatibility/2006" xmlns:aink="http://schemas.microsoft.com/office/drawing/2016/ink" xmlns:am3d="http://schemas.microsoft.com/office/drawing/2017/model3d" xmlns:o="urn:schemas-microsoft-com:office:office" xmlns:r="http://schemas.openxmlformats.org/officeDocument/2006/relationships" xmlns:m="http://schemas.openxmlformats.org/officeDocument/2006/math" xmlns:v="urn:schemas-microsoft-com:vml" xmlns:wp14="http://schemas.microsoft.com/office/word/2010/wordprocessingDrawing" xmlns:wp="http://schemas.openxmlformats.org/drawingml/2006/wordprocessingDrawing" xmlns:w10="urn:schemas-microsoft-com:office:word" xmlns:w="http://schemas.openxmlformats.org/wordprocessingml/2006/main" xmlns:w14="http://schemas.microsoft.com/office/word/2010/wordml" xmlns:w15="http://schemas.microsoft.com/office/word/2012/wordml" xmlns:w16cex="http://schemas.microsoft.com/office/word/2018/wordml/cex" xmlns:w16cid="http://schemas.microsoft.com/office/word/2016/wordml/cid" xmlns:w16="http://schemas.microsoft.com/office/word/2018/wordml" xmlns:w16se="http://schemas.microsoft.com/office/word/2015/wordml/symex" xmlns:wpg="http://schemas.microsoft.com/office/word/2010/wordprocessingGroup" xmlns:wpi="http://schemas.microsoft.com/office/word/2010/wordprocessingInk" xmlns:wne="http://schemas.microsoft.com/office/word/2006/wordml" xmlns:wps="http://schemas.microsoft.com/office/word/2010/wordprocessingShape" mc:Ignorable="w14 w15 w16se w16cid w16 w16cex wp14">
   <w:p>
     <w:pPr>
       <w:pStyle w:val="Rodap"/>
@@ -5880,7 +6037,7 @@
 </file>
 
 <file path=word/footer16.xml><?xml version="1.0" encoding="utf-8"?>
-<w:ftr xmlns:wpc="http://schemas.microsoft.com/office/word/2010/wordprocessingCanvas" xmlns:cx="http://schemas.microsoft.com/office/drawing/2014/chartex" xmlns:mc="http://schemas.openxmlformats.org/markup-compatibility/2006" xmlns:o="urn:schemas-microsoft-com:office:office" xmlns:r="http://schemas.openxmlformats.org/officeDocument/2006/relationships" xmlns:m="http://schemas.openxmlformats.org/officeDocument/2006/math" xmlns:v="urn:schemas-microsoft-com:vml" xmlns:wp14="http://schemas.microsoft.com/office/word/2010/wordprocessingDrawing" xmlns:wp="http://schemas.openxmlformats.org/drawingml/2006/wordprocessingDrawing" xmlns:w10="urn:schemas-microsoft-com:office:word" xmlns:w="http://schemas.openxmlformats.org/wordprocessingml/2006/main" xmlns:w14="http://schemas.microsoft.com/office/word/2010/wordml" xmlns:w15="http://schemas.microsoft.com/office/word/2012/wordml" xmlns:w16se="http://schemas.microsoft.com/office/word/2015/wordml/symex" xmlns:wpg="http://schemas.microsoft.com/office/word/2010/wordprocessingGroup" xmlns:wpi="http://schemas.microsoft.com/office/word/2010/wordprocessingInk" xmlns:wne="http://schemas.microsoft.com/office/word/2006/wordml" xmlns:wps="http://schemas.microsoft.com/office/word/2010/wordprocessingShape" mc:Ignorable="w14 w15 w16se wp14">
+<w:ftr xmlns:wpc="http://schemas.microsoft.com/office/word/2010/wordprocessingCanvas" xmlns:cx="http://schemas.microsoft.com/office/drawing/2014/chartex" xmlns:cx1="http://schemas.microsoft.com/office/drawing/2015/9/8/chartex" xmlns:cx2="http://schemas.microsoft.com/office/drawing/2015/10/21/chartex" xmlns:cx3="http://schemas.microsoft.com/office/drawing/2016/5/9/chartex" xmlns:cx4="http://schemas.microsoft.com/office/drawing/2016/5/10/chartex" xmlns:cx5="http://schemas.microsoft.com/office/drawing/2016/5/11/chartex" xmlns:cx6="http://schemas.microsoft.com/office/drawing/2016/5/12/chartex" xmlns:cx7="http://schemas.microsoft.com/office/drawing/2016/5/13/chartex" xmlns:cx8="http://schemas.microsoft.com/office/drawing/2016/5/14/chartex" xmlns:mc="http://schemas.openxmlformats.org/markup-compatibility/2006" xmlns:aink="http://schemas.microsoft.com/office/drawing/2016/ink" xmlns:am3d="http://schemas.microsoft.com/office/drawing/2017/model3d" xmlns:o="urn:schemas-microsoft-com:office:office" xmlns:r="http://schemas.openxmlformats.org/officeDocument/2006/relationships" xmlns:m="http://schemas.openxmlformats.org/officeDocument/2006/math" xmlns:v="urn:schemas-microsoft-com:vml" xmlns:wp14="http://schemas.microsoft.com/office/word/2010/wordprocessingDrawing" xmlns:wp="http://schemas.openxmlformats.org/drawingml/2006/wordprocessingDrawing" xmlns:w10="urn:schemas-microsoft-com:office:word" xmlns:w="http://schemas.openxmlformats.org/wordprocessingml/2006/main" xmlns:w14="http://schemas.microsoft.com/office/word/2010/wordml" xmlns:w15="http://schemas.microsoft.com/office/word/2012/wordml" xmlns:w16cex="http://schemas.microsoft.com/office/word/2018/wordml/cex" xmlns:w16cid="http://schemas.microsoft.com/office/word/2016/wordml/cid" xmlns:w16="http://schemas.microsoft.com/office/word/2018/wordml" xmlns:w16se="http://schemas.microsoft.com/office/word/2015/wordml/symex" xmlns:wpg="http://schemas.microsoft.com/office/word/2010/wordprocessingGroup" xmlns:wpi="http://schemas.microsoft.com/office/word/2010/wordprocessingInk" xmlns:wne="http://schemas.microsoft.com/office/word/2006/wordml" xmlns:wps="http://schemas.microsoft.com/office/word/2010/wordprocessingShape" mc:Ignorable="w14 w15 w16se w16cid w16 w16cex wp14">
   <w:p>
     <w:pPr>
       <w:pStyle w:val="Rodap"/>
@@ -5890,7 +6047,7 @@
 </file>
 
 <file path=word/footer2.xml><?xml version="1.0" encoding="utf-8"?>
-<w:ftr xmlns:wpc="http://schemas.microsoft.com/office/word/2010/wordprocessingCanvas" xmlns:cx="http://schemas.microsoft.com/office/drawing/2014/chartex" xmlns:mc="http://schemas.openxmlformats.org/markup-compatibility/2006" xmlns:o="urn:schemas-microsoft-com:office:office" xmlns:r="http://schemas.openxmlformats.org/officeDocument/2006/relationships" xmlns:m="http://schemas.openxmlformats.org/officeDocument/2006/math" xmlns:v="urn:schemas-microsoft-com:vml" xmlns:wp14="http://schemas.microsoft.com/office/word/2010/wordprocessingDrawing" xmlns:wp="http://schemas.openxmlformats.org/drawingml/2006/wordprocessingDrawing" xmlns:w10="urn:schemas-microsoft-com:office:word" xmlns:w="http://schemas.openxmlformats.org/wordprocessingml/2006/main" xmlns:w14="http://schemas.microsoft.com/office/word/2010/wordml" xmlns:w15="http://schemas.microsoft.com/office/word/2012/wordml" xmlns:w16se="http://schemas.microsoft.com/office/word/2015/wordml/symex" xmlns:wpg="http://schemas.microsoft.com/office/word/2010/wordprocessingGroup" xmlns:wpi="http://schemas.microsoft.com/office/word/2010/wordprocessingInk" xmlns:wne="http://schemas.microsoft.com/office/word/2006/wordml" xmlns:wps="http://schemas.microsoft.com/office/word/2010/wordprocessingShape" mc:Ignorable="w14 w15 w16se wp14">
+<w:ftr xmlns:wpc="http://schemas.microsoft.com/office/word/2010/wordprocessingCanvas" xmlns:cx="http://schemas.microsoft.com/office/drawing/2014/chartex" xmlns:cx1="http://schemas.microsoft.com/office/drawing/2015/9/8/chartex" xmlns:cx2="http://schemas.microsoft.com/office/drawing/2015/10/21/chartex" xmlns:cx3="http://schemas.microsoft.com/office/drawing/2016/5/9/chartex" xmlns:cx4="http://schemas.microsoft.com/office/drawing/2016/5/10/chartex" xmlns:cx5="http://schemas.microsoft.com/office/drawing/2016/5/11/chartex" xmlns:cx6="http://schemas.microsoft.com/office/drawing/2016/5/12/chartex" xmlns:cx7="http://schemas.microsoft.com/office/drawing/2016/5/13/chartex" xmlns:cx8="http://schemas.microsoft.com/office/drawing/2016/5/14/chartex" xmlns:mc="http://schemas.openxmlformats.org/markup-compatibility/2006" xmlns:aink="http://schemas.microsoft.com/office/drawing/2016/ink" xmlns:am3d="http://schemas.microsoft.com/office/drawing/2017/model3d" xmlns:o="urn:schemas-microsoft-com:office:office" xmlns:r="http://schemas.openxmlformats.org/officeDocument/2006/relationships" xmlns:m="http://schemas.openxmlformats.org/officeDocument/2006/math" xmlns:v="urn:schemas-microsoft-com:vml" xmlns:wp14="http://schemas.microsoft.com/office/word/2010/wordprocessingDrawing" xmlns:wp="http://schemas.openxmlformats.org/drawingml/2006/wordprocessingDrawing" xmlns:w10="urn:schemas-microsoft-com:office:word" xmlns:w="http://schemas.openxmlformats.org/wordprocessingml/2006/main" xmlns:w14="http://schemas.microsoft.com/office/word/2010/wordml" xmlns:w15="http://schemas.microsoft.com/office/word/2012/wordml" xmlns:w16cex="http://schemas.microsoft.com/office/word/2018/wordml/cex" xmlns:w16cid="http://schemas.microsoft.com/office/word/2016/wordml/cid" xmlns:w16="http://schemas.microsoft.com/office/word/2018/wordml" xmlns:w16se="http://schemas.microsoft.com/office/word/2015/wordml/symex" xmlns:wpg="http://schemas.microsoft.com/office/word/2010/wordprocessingGroup" xmlns:wpi="http://schemas.microsoft.com/office/word/2010/wordprocessingInk" xmlns:wne="http://schemas.microsoft.com/office/word/2006/wordml" xmlns:wps="http://schemas.microsoft.com/office/word/2010/wordprocessingShape" mc:Ignorable="w14 w15 w16se w16cid w16 w16cex wp14">
   <w:p>
     <w:pPr>
       <w:pStyle w:val="Rodap"/>
@@ -5901,7 +6058,7 @@
 </file>
 
 <file path=word/footer3.xml><?xml version="1.0" encoding="utf-8"?>
-<w:ftr xmlns:wpc="http://schemas.microsoft.com/office/word/2010/wordprocessingCanvas" xmlns:cx="http://schemas.microsoft.com/office/drawing/2014/chartex" xmlns:mc="http://schemas.openxmlformats.org/markup-compatibility/2006" xmlns:o="urn:schemas-microsoft-com:office:office" xmlns:r="http://schemas.openxmlformats.org/officeDocument/2006/relationships" xmlns:m="http://schemas.openxmlformats.org/officeDocument/2006/math" xmlns:v="urn:schemas-microsoft-com:vml" xmlns:wp14="http://schemas.microsoft.com/office/word/2010/wordprocessingDrawing" xmlns:wp="http://schemas.openxmlformats.org/drawingml/2006/wordprocessingDrawing" xmlns:w10="urn:schemas-microsoft-com:office:word" xmlns:w="http://schemas.openxmlformats.org/wordprocessingml/2006/main" xmlns:w14="http://schemas.microsoft.com/office/word/2010/wordml" xmlns:w15="http://schemas.microsoft.com/office/word/2012/wordml" xmlns:w16se="http://schemas.microsoft.com/office/word/2015/wordml/symex" xmlns:wpg="http://schemas.microsoft.com/office/word/2010/wordprocessingGroup" xmlns:wpi="http://schemas.microsoft.com/office/word/2010/wordprocessingInk" xmlns:wne="http://schemas.microsoft.com/office/word/2006/wordml" xmlns:wps="http://schemas.microsoft.com/office/word/2010/wordprocessingShape" mc:Ignorable="w14 w15 w16se wp14">
+<w:ftr xmlns:wpc="http://schemas.microsoft.com/office/word/2010/wordprocessingCanvas" xmlns:cx="http://schemas.microsoft.com/office/drawing/2014/chartex" xmlns:cx1="http://schemas.microsoft.com/office/drawing/2015/9/8/chartex" xmlns:cx2="http://schemas.microsoft.com/office/drawing/2015/10/21/chartex" xmlns:cx3="http://schemas.microsoft.com/office/drawing/2016/5/9/chartex" xmlns:cx4="http://schemas.microsoft.com/office/drawing/2016/5/10/chartex" xmlns:cx5="http://schemas.microsoft.com/office/drawing/2016/5/11/chartex" xmlns:cx6="http://schemas.microsoft.com/office/drawing/2016/5/12/chartex" xmlns:cx7="http://schemas.microsoft.com/office/drawing/2016/5/13/chartex" xmlns:cx8="http://schemas.microsoft.com/office/drawing/2016/5/14/chartex" xmlns:mc="http://schemas.openxmlformats.org/markup-compatibility/2006" xmlns:aink="http://schemas.microsoft.com/office/drawing/2016/ink" xmlns:am3d="http://schemas.microsoft.com/office/drawing/2017/model3d" xmlns:o="urn:schemas-microsoft-com:office:office" xmlns:r="http://schemas.openxmlformats.org/officeDocument/2006/relationships" xmlns:m="http://schemas.openxmlformats.org/officeDocument/2006/math" xmlns:v="urn:schemas-microsoft-com:vml" xmlns:wp14="http://schemas.microsoft.com/office/word/2010/wordprocessingDrawing" xmlns:wp="http://schemas.openxmlformats.org/drawingml/2006/wordprocessingDrawing" xmlns:w10="urn:schemas-microsoft-com:office:word" xmlns:w="http://schemas.openxmlformats.org/wordprocessingml/2006/main" xmlns:w14="http://schemas.microsoft.com/office/word/2010/wordml" xmlns:w15="http://schemas.microsoft.com/office/word/2012/wordml" xmlns:w16cex="http://schemas.microsoft.com/office/word/2018/wordml/cex" xmlns:w16cid="http://schemas.microsoft.com/office/word/2016/wordml/cid" xmlns:w16="http://schemas.microsoft.com/office/word/2018/wordml" xmlns:w16se="http://schemas.microsoft.com/office/word/2015/wordml/symex" xmlns:wpg="http://schemas.microsoft.com/office/word/2010/wordprocessingGroup" xmlns:wpi="http://schemas.microsoft.com/office/word/2010/wordprocessingInk" xmlns:wne="http://schemas.microsoft.com/office/word/2006/wordml" xmlns:wps="http://schemas.microsoft.com/office/word/2010/wordprocessingShape" mc:Ignorable="w14 w15 w16se w16cid w16 w16cex wp14">
   <w:p>
     <w:pPr>
       <w:pStyle w:val="Rodap"/>
@@ -5912,7 +6069,7 @@
 </file>
 
 <file path=word/footer4.xml><?xml version="1.0" encoding="utf-8"?>
-<w:ftr xmlns:wpc="http://schemas.microsoft.com/office/word/2010/wordprocessingCanvas" xmlns:cx="http://schemas.microsoft.com/office/drawing/2014/chartex" xmlns:mc="http://schemas.openxmlformats.org/markup-compatibility/2006" xmlns:o="urn:schemas-microsoft-com:office:office" xmlns:r="http://schemas.openxmlformats.org/officeDocument/2006/relationships" xmlns:m="http://schemas.openxmlformats.org/officeDocument/2006/math" xmlns:v="urn:schemas-microsoft-com:vml" xmlns:wp14="http://schemas.microsoft.com/office/word/2010/wordprocessingDrawing" xmlns:wp="http://schemas.openxmlformats.org/drawingml/2006/wordprocessingDrawing" xmlns:w10="urn:schemas-microsoft-com:office:word" xmlns:w="http://schemas.openxmlformats.org/wordprocessingml/2006/main" xmlns:w14="http://schemas.microsoft.com/office/word/2010/wordml" xmlns:w15="http://schemas.microsoft.com/office/word/2012/wordml" xmlns:w16se="http://schemas.microsoft.com/office/word/2015/wordml/symex" xmlns:wpg="http://schemas.microsoft.com/office/word/2010/wordprocessingGroup" xmlns:wpi="http://schemas.microsoft.com/office/word/2010/wordprocessingInk" xmlns:wne="http://schemas.microsoft.com/office/word/2006/wordml" xmlns:wps="http://schemas.microsoft.com/office/word/2010/wordprocessingShape" mc:Ignorable="w14 w15 w16se wp14">
+<w:ftr xmlns:wpc="http://schemas.microsoft.com/office/word/2010/wordprocessingCanvas" xmlns:cx="http://schemas.microsoft.com/office/drawing/2014/chartex" xmlns:cx1="http://schemas.microsoft.com/office/drawing/2015/9/8/chartex" xmlns:cx2="http://schemas.microsoft.com/office/drawing/2015/10/21/chartex" xmlns:cx3="http://schemas.microsoft.com/office/drawing/2016/5/9/chartex" xmlns:cx4="http://schemas.microsoft.com/office/drawing/2016/5/10/chartex" xmlns:cx5="http://schemas.microsoft.com/office/drawing/2016/5/11/chartex" xmlns:cx6="http://schemas.microsoft.com/office/drawing/2016/5/12/chartex" xmlns:cx7="http://schemas.microsoft.com/office/drawing/2016/5/13/chartex" xmlns:cx8="http://schemas.microsoft.com/office/drawing/2016/5/14/chartex" xmlns:mc="http://schemas.openxmlformats.org/markup-compatibility/2006" xmlns:aink="http://schemas.microsoft.com/office/drawing/2016/ink" xmlns:am3d="http://schemas.microsoft.com/office/drawing/2017/model3d" xmlns:o="urn:schemas-microsoft-com:office:office" xmlns:r="http://schemas.openxmlformats.org/officeDocument/2006/relationships" xmlns:m="http://schemas.openxmlformats.org/officeDocument/2006/math" xmlns:v="urn:schemas-microsoft-com:vml" xmlns:wp14="http://schemas.microsoft.com/office/word/2010/wordprocessingDrawing" xmlns:wp="http://schemas.openxmlformats.org/drawingml/2006/wordprocessingDrawing" xmlns:w10="urn:schemas-microsoft-com:office:word" xmlns:w="http://schemas.openxmlformats.org/wordprocessingml/2006/main" xmlns:w14="http://schemas.microsoft.com/office/word/2010/wordml" xmlns:w15="http://schemas.microsoft.com/office/word/2012/wordml" xmlns:w16cex="http://schemas.microsoft.com/office/word/2018/wordml/cex" xmlns:w16cid="http://schemas.microsoft.com/office/word/2016/wordml/cid" xmlns:w16="http://schemas.microsoft.com/office/word/2018/wordml" xmlns:w16se="http://schemas.microsoft.com/office/word/2015/wordml/symex" xmlns:wpg="http://schemas.microsoft.com/office/word/2010/wordprocessingGroup" xmlns:wpi="http://schemas.microsoft.com/office/word/2010/wordprocessingInk" xmlns:wne="http://schemas.microsoft.com/office/word/2006/wordml" xmlns:wps="http://schemas.microsoft.com/office/word/2010/wordprocessingShape" mc:Ignorable="w14 w15 w16se w16cid w16 w16cex wp14">
   <w:p>
     <w:pPr>
       <w:pStyle w:val="Rodap"/>
@@ -5922,7 +6079,7 @@
 </file>
 
 <file path=word/footer5.xml><?xml version="1.0" encoding="utf-8"?>
-<w:ftr xmlns:wpc="http://schemas.microsoft.com/office/word/2010/wordprocessingCanvas" xmlns:cx="http://schemas.microsoft.com/office/drawing/2014/chartex" xmlns:mc="http://schemas.openxmlformats.org/markup-compatibility/2006" xmlns:o="urn:schemas-microsoft-com:office:office" xmlns:r="http://schemas.openxmlformats.org/officeDocument/2006/relationships" xmlns:m="http://schemas.openxmlformats.org/officeDocument/2006/math" xmlns:v="urn:schemas-microsoft-com:vml" xmlns:wp14="http://schemas.microsoft.com/office/word/2010/wordprocessingDrawing" xmlns:wp="http://schemas.openxmlformats.org/drawingml/2006/wordprocessingDrawing" xmlns:w10="urn:schemas-microsoft-com:office:word" xmlns:w="http://schemas.openxmlformats.org/wordprocessingml/2006/main" xmlns:w14="http://schemas.microsoft.com/office/word/2010/wordml" xmlns:w15="http://schemas.microsoft.com/office/word/2012/wordml" xmlns:w16se="http://schemas.microsoft.com/office/word/2015/wordml/symex" xmlns:wpg="http://schemas.microsoft.com/office/word/2010/wordprocessingGroup" xmlns:wpi="http://schemas.microsoft.com/office/word/2010/wordprocessingInk" xmlns:wne="http://schemas.microsoft.com/office/word/2006/wordml" xmlns:wps="http://schemas.microsoft.com/office/word/2010/wordprocessingShape" mc:Ignorable="w14 w15 w16se wp14">
+<w:ftr xmlns:wpc="http://schemas.microsoft.com/office/word/2010/wordprocessingCanvas" xmlns:cx="http://schemas.microsoft.com/office/drawing/2014/chartex" xmlns:cx1="http://schemas.microsoft.com/office/drawing/2015/9/8/chartex" xmlns:cx2="http://schemas.microsoft.com/office/drawing/2015/10/21/chartex" xmlns:cx3="http://schemas.microsoft.com/office/drawing/2016/5/9/chartex" xmlns:cx4="http://schemas.microsoft.com/office/drawing/2016/5/10/chartex" xmlns:cx5="http://schemas.microsoft.com/office/drawing/2016/5/11/chartex" xmlns:cx6="http://schemas.microsoft.com/office/drawing/2016/5/12/chartex" xmlns:cx7="http://schemas.microsoft.com/office/drawing/2016/5/13/chartex" xmlns:cx8="http://schemas.microsoft.com/office/drawing/2016/5/14/chartex" xmlns:mc="http://schemas.openxmlformats.org/markup-compatibility/2006" xmlns:aink="http://schemas.microsoft.com/office/drawing/2016/ink" xmlns:am3d="http://schemas.microsoft.com/office/drawing/2017/model3d" xmlns:o="urn:schemas-microsoft-com:office:office" xmlns:r="http://schemas.openxmlformats.org/officeDocument/2006/relationships" xmlns:m="http://schemas.openxmlformats.org/officeDocument/2006/math" xmlns:v="urn:schemas-microsoft-com:vml" xmlns:wp14="http://schemas.microsoft.com/office/word/2010/wordprocessingDrawing" xmlns:wp="http://schemas.openxmlformats.org/drawingml/2006/wordprocessingDrawing" xmlns:w10="urn:schemas-microsoft-com:office:word" xmlns:w="http://schemas.openxmlformats.org/wordprocessingml/2006/main" xmlns:w14="http://schemas.microsoft.com/office/word/2010/wordml" xmlns:w15="http://schemas.microsoft.com/office/word/2012/wordml" xmlns:w16cex="http://schemas.microsoft.com/office/word/2018/wordml/cex" xmlns:w16cid="http://schemas.microsoft.com/office/word/2016/wordml/cid" xmlns:w16="http://schemas.microsoft.com/office/word/2018/wordml" xmlns:w16se="http://schemas.microsoft.com/office/word/2015/wordml/symex" xmlns:wpg="http://schemas.microsoft.com/office/word/2010/wordprocessingGroup" xmlns:wpi="http://schemas.microsoft.com/office/word/2010/wordprocessingInk" xmlns:wne="http://schemas.microsoft.com/office/word/2006/wordml" xmlns:wps="http://schemas.microsoft.com/office/word/2010/wordprocessingShape" mc:Ignorable="w14 w15 w16se w16cid w16 w16cex wp14">
   <w:p>
     <w:pPr>
       <w:pStyle w:val="Rodap"/>
@@ -5933,7 +6090,7 @@
 </file>
 
 <file path=word/footer6.xml><?xml version="1.0" encoding="utf-8"?>
-<w:ftr xmlns:wpc="http://schemas.microsoft.com/office/word/2010/wordprocessingCanvas" xmlns:cx="http://schemas.microsoft.com/office/drawing/2014/chartex" xmlns:mc="http://schemas.openxmlformats.org/markup-compatibility/2006" xmlns:o="urn:schemas-microsoft-com:office:office" xmlns:r="http://schemas.openxmlformats.org/officeDocument/2006/relationships" xmlns:m="http://schemas.openxmlformats.org/officeDocument/2006/math" xmlns:v="urn:schemas-microsoft-com:vml" xmlns:wp14="http://schemas.microsoft.com/office/word/2010/wordprocessingDrawing" xmlns:wp="http://schemas.openxmlformats.org/drawingml/2006/wordprocessingDrawing" xmlns:w10="urn:schemas-microsoft-com:office:word" xmlns:w="http://schemas.openxmlformats.org/wordprocessingml/2006/main" xmlns:w14="http://schemas.microsoft.com/office/word/2010/wordml" xmlns:w15="http://schemas.microsoft.com/office/word/2012/wordml" xmlns:w16se="http://schemas.microsoft.com/office/word/2015/wordml/symex" xmlns:wpg="http://schemas.microsoft.com/office/word/2010/wordprocessingGroup" xmlns:wpi="http://schemas.microsoft.com/office/word/2010/wordprocessingInk" xmlns:wne="http://schemas.microsoft.com/office/word/2006/wordml" xmlns:wps="http://schemas.microsoft.com/office/word/2010/wordprocessingShape" mc:Ignorable="w14 w15 w16se wp14">
+<w:ftr xmlns:wpc="http://schemas.microsoft.com/office/word/2010/wordprocessingCanvas" xmlns:cx="http://schemas.microsoft.com/office/drawing/2014/chartex" xmlns:cx1="http://schemas.microsoft.com/office/drawing/2015/9/8/chartex" xmlns:cx2="http://schemas.microsoft.com/office/drawing/2015/10/21/chartex" xmlns:cx3="http://schemas.microsoft.com/office/drawing/2016/5/9/chartex" xmlns:cx4="http://schemas.microsoft.com/office/drawing/2016/5/10/chartex" xmlns:cx5="http://schemas.microsoft.com/office/drawing/2016/5/11/chartex" xmlns:cx6="http://schemas.microsoft.com/office/drawing/2016/5/12/chartex" xmlns:cx7="http://schemas.microsoft.com/office/drawing/2016/5/13/chartex" xmlns:cx8="http://schemas.microsoft.com/office/drawing/2016/5/14/chartex" xmlns:mc="http://schemas.openxmlformats.org/markup-compatibility/2006" xmlns:aink="http://schemas.microsoft.com/office/drawing/2016/ink" xmlns:am3d="http://schemas.microsoft.com/office/drawing/2017/model3d" xmlns:o="urn:schemas-microsoft-com:office:office" xmlns:r="http://schemas.openxmlformats.org/officeDocument/2006/relationships" xmlns:m="http://schemas.openxmlformats.org/officeDocument/2006/math" xmlns:v="urn:schemas-microsoft-com:vml" xmlns:wp14="http://schemas.microsoft.com/office/word/2010/wordprocessingDrawing" xmlns:wp="http://schemas.openxmlformats.org/drawingml/2006/wordprocessingDrawing" xmlns:w10="urn:schemas-microsoft-com:office:word" xmlns:w="http://schemas.openxmlformats.org/wordprocessingml/2006/main" xmlns:w14="http://schemas.microsoft.com/office/word/2010/wordml" xmlns:w15="http://schemas.microsoft.com/office/word/2012/wordml" xmlns:w16cex="http://schemas.microsoft.com/office/word/2018/wordml/cex" xmlns:w16cid="http://schemas.microsoft.com/office/word/2016/wordml/cid" xmlns:w16="http://schemas.microsoft.com/office/word/2018/wordml" xmlns:w16se="http://schemas.microsoft.com/office/word/2015/wordml/symex" xmlns:wpg="http://schemas.microsoft.com/office/word/2010/wordprocessingGroup" xmlns:wpi="http://schemas.microsoft.com/office/word/2010/wordprocessingInk" xmlns:wne="http://schemas.microsoft.com/office/word/2006/wordml" xmlns:wps="http://schemas.microsoft.com/office/word/2010/wordprocessingShape" mc:Ignorable="w14 w15 w16se w16cid w16 w16cex wp14">
   <w:p>
     <w:pPr>
       <w:pStyle w:val="Rodap"/>
@@ -5943,7 +6100,7 @@
 </file>
 
 <file path=word/footer7.xml><?xml version="1.0" encoding="utf-8"?>
-<w:ftr xmlns:wpc="http://schemas.microsoft.com/office/word/2010/wordprocessingCanvas" xmlns:cx="http://schemas.microsoft.com/office/drawing/2014/chartex" xmlns:mc="http://schemas.openxmlformats.org/markup-compatibility/2006" xmlns:o="urn:schemas-microsoft-com:office:office" xmlns:r="http://schemas.openxmlformats.org/officeDocument/2006/relationships" xmlns:m="http://schemas.openxmlformats.org/officeDocument/2006/math" xmlns:v="urn:schemas-microsoft-com:vml" xmlns:wp14="http://schemas.microsoft.com/office/word/2010/wordprocessingDrawing" xmlns:wp="http://schemas.openxmlformats.org/drawingml/2006/wordprocessingDrawing" xmlns:w10="urn:schemas-microsoft-com:office:word" xmlns:w="http://schemas.openxmlformats.org/wordprocessingml/2006/main" xmlns:w14="http://schemas.microsoft.com/office/word/2010/wordml" xmlns:w15="http://schemas.microsoft.com/office/word/2012/wordml" xmlns:w16se="http://schemas.microsoft.com/office/word/2015/wordml/symex" xmlns:wpg="http://schemas.microsoft.com/office/word/2010/wordprocessingGroup" xmlns:wpi="http://schemas.microsoft.com/office/word/2010/wordprocessingInk" xmlns:wne="http://schemas.microsoft.com/office/word/2006/wordml" xmlns:wps="http://schemas.microsoft.com/office/word/2010/wordprocessingShape" mc:Ignorable="w14 w15 w16se wp14">
+<w:ftr xmlns:wpc="http://schemas.microsoft.com/office/word/2010/wordprocessingCanvas" xmlns:cx="http://schemas.microsoft.com/office/drawing/2014/chartex" xmlns:cx1="http://schemas.microsoft.com/office/drawing/2015/9/8/chartex" xmlns:cx2="http://schemas.microsoft.com/office/drawing/2015/10/21/chartex" xmlns:cx3="http://schemas.microsoft.com/office/drawing/2016/5/9/chartex" xmlns:cx4="http://schemas.microsoft.com/office/drawing/2016/5/10/chartex" xmlns:cx5="http://schemas.microsoft.com/office/drawing/2016/5/11/chartex" xmlns:cx6="http://schemas.microsoft.com/office/drawing/2016/5/12/chartex" xmlns:cx7="http://schemas.microsoft.com/office/drawing/2016/5/13/chartex" xmlns:cx8="http://schemas.microsoft.com/office/drawing/2016/5/14/chartex" xmlns:mc="http://schemas.openxmlformats.org/markup-compatibility/2006" xmlns:aink="http://schemas.microsoft.com/office/drawing/2016/ink" xmlns:am3d="http://schemas.microsoft.com/office/drawing/2017/model3d" xmlns:o="urn:schemas-microsoft-com:office:office" xmlns:r="http://schemas.openxmlformats.org/officeDocument/2006/relationships" xmlns:m="http://schemas.openxmlformats.org/officeDocument/2006/math" xmlns:v="urn:schemas-microsoft-com:vml" xmlns:wp14="http://schemas.microsoft.com/office/word/2010/wordprocessingDrawing" xmlns:wp="http://schemas.openxmlformats.org/drawingml/2006/wordprocessingDrawing" xmlns:w10="urn:schemas-microsoft-com:office:word" xmlns:w="http://schemas.openxmlformats.org/wordprocessingml/2006/main" xmlns:w14="http://schemas.microsoft.com/office/word/2010/wordml" xmlns:w15="http://schemas.microsoft.com/office/word/2012/wordml" xmlns:w16cex="http://schemas.microsoft.com/office/word/2018/wordml/cex" xmlns:w16cid="http://schemas.microsoft.com/office/word/2016/wordml/cid" xmlns:w16="http://schemas.microsoft.com/office/word/2018/wordml" xmlns:w16se="http://schemas.microsoft.com/office/word/2015/wordml/symex" xmlns:wpg="http://schemas.microsoft.com/office/word/2010/wordprocessingGroup" xmlns:wpi="http://schemas.microsoft.com/office/word/2010/wordprocessingInk" xmlns:wne="http://schemas.microsoft.com/office/word/2006/wordml" xmlns:wps="http://schemas.microsoft.com/office/word/2010/wordprocessingShape" mc:Ignorable="w14 w15 w16se w16cid w16 w16cex wp14">
   <w:p>
     <w:pPr>
       <w:pStyle w:val="Rodap"/>
@@ -5953,7 +6110,7 @@
 </file>
 
 <file path=word/footer8.xml><?xml version="1.0" encoding="utf-8"?>
-<w:ftr xmlns:wpc="http://schemas.microsoft.com/office/word/2010/wordprocessingCanvas" xmlns:cx="http://schemas.microsoft.com/office/drawing/2014/chartex" xmlns:mc="http://schemas.openxmlformats.org/markup-compatibility/2006" xmlns:o="urn:schemas-microsoft-com:office:office" xmlns:r="http://schemas.openxmlformats.org/officeDocument/2006/relationships" xmlns:m="http://schemas.openxmlformats.org/officeDocument/2006/math" xmlns:v="urn:schemas-microsoft-com:vml" xmlns:wp14="http://schemas.microsoft.com/office/word/2010/wordprocessingDrawing" xmlns:wp="http://schemas.openxmlformats.org/drawingml/2006/wordprocessingDrawing" xmlns:w10="urn:schemas-microsoft-com:office:word" xmlns:w="http://schemas.openxmlformats.org/wordprocessingml/2006/main" xmlns:w14="http://schemas.microsoft.com/office/word/2010/wordml" xmlns:w15="http://schemas.microsoft.com/office/word/2012/wordml" xmlns:w16se="http://schemas.microsoft.com/office/word/2015/wordml/symex" xmlns:wpg="http://schemas.microsoft.com/office/word/2010/wordprocessingGroup" xmlns:wpi="http://schemas.microsoft.com/office/word/2010/wordprocessingInk" xmlns:wne="http://schemas.microsoft.com/office/word/2006/wordml" xmlns:wps="http://schemas.microsoft.com/office/word/2010/wordprocessingShape" mc:Ignorable="w14 w15 w16se wp14">
+<w:ftr xmlns:wpc="http://schemas.microsoft.com/office/word/2010/wordprocessingCanvas" xmlns:cx="http://schemas.microsoft.com/office/drawing/2014/chartex" xmlns:cx1="http://schemas.microsoft.com/office/drawing/2015/9/8/chartex" xmlns:cx2="http://schemas.microsoft.com/office/drawing/2015/10/21/chartex" xmlns:cx3="http://schemas.microsoft.com/office/drawing/2016/5/9/chartex" xmlns:cx4="http://schemas.microsoft.com/office/drawing/2016/5/10/chartex" xmlns:cx5="http://schemas.microsoft.com/office/drawing/2016/5/11/chartex" xmlns:cx6="http://schemas.microsoft.com/office/drawing/2016/5/12/chartex" xmlns:cx7="http://schemas.microsoft.com/office/drawing/2016/5/13/chartex" xmlns:cx8="http://schemas.microsoft.com/office/drawing/2016/5/14/chartex" xmlns:mc="http://schemas.openxmlformats.org/markup-compatibility/2006" xmlns:aink="http://schemas.microsoft.com/office/drawing/2016/ink" xmlns:am3d="http://schemas.microsoft.com/office/drawing/2017/model3d" xmlns:o="urn:schemas-microsoft-com:office:office" xmlns:r="http://schemas.openxmlformats.org/officeDocument/2006/relationships" xmlns:m="http://schemas.openxmlformats.org/officeDocument/2006/math" xmlns:v="urn:schemas-microsoft-com:vml" xmlns:wp14="http://schemas.microsoft.com/office/word/2010/wordprocessingDrawing" xmlns:wp="http://schemas.openxmlformats.org/drawingml/2006/wordprocessingDrawing" xmlns:w10="urn:schemas-microsoft-com:office:word" xmlns:w="http://schemas.openxmlformats.org/wordprocessingml/2006/main" xmlns:w14="http://schemas.microsoft.com/office/word/2010/wordml" xmlns:w15="http://schemas.microsoft.com/office/word/2012/wordml" xmlns:w16cex="http://schemas.microsoft.com/office/word/2018/wordml/cex" xmlns:w16cid="http://schemas.microsoft.com/office/word/2016/wordml/cid" xmlns:w16="http://schemas.microsoft.com/office/word/2018/wordml" xmlns:w16se="http://schemas.microsoft.com/office/word/2015/wordml/symex" xmlns:wpg="http://schemas.microsoft.com/office/word/2010/wordprocessingGroup" xmlns:wpi="http://schemas.microsoft.com/office/word/2010/wordprocessingInk" xmlns:wne="http://schemas.microsoft.com/office/word/2006/wordml" xmlns:wps="http://schemas.microsoft.com/office/word/2010/wordprocessingShape" mc:Ignorable="w14 w15 w16se w16cid w16 w16cex wp14">
   <w:p>
     <w:pPr>
       <w:pStyle w:val="Rodap"/>
@@ -5964,7 +6121,7 @@
 </file>
 
 <file path=word/footer9.xml><?xml version="1.0" encoding="utf-8"?>
-<w:ftr xmlns:wpc="http://schemas.microsoft.com/office/word/2010/wordprocessingCanvas" xmlns:cx="http://schemas.microsoft.com/office/drawing/2014/chartex" xmlns:mc="http://schemas.openxmlformats.org/markup-compatibility/2006" xmlns:o="urn:schemas-microsoft-com:office:office" xmlns:r="http://schemas.openxmlformats.org/officeDocument/2006/relationships" xmlns:m="http://schemas.openxmlformats.org/officeDocument/2006/math" xmlns:v="urn:schemas-microsoft-com:vml" xmlns:wp14="http://schemas.microsoft.com/office/word/2010/wordprocessingDrawing" xmlns:wp="http://schemas.openxmlformats.org/drawingml/2006/wordprocessingDrawing" xmlns:w10="urn:schemas-microsoft-com:office:word" xmlns:w="http://schemas.openxmlformats.org/wordprocessingml/2006/main" xmlns:w14="http://schemas.microsoft.com/office/word/2010/wordml" xmlns:w15="http://schemas.microsoft.com/office/word/2012/wordml" xmlns:w16se="http://schemas.microsoft.com/office/word/2015/wordml/symex" xmlns:wpg="http://schemas.microsoft.com/office/word/2010/wordprocessingGroup" xmlns:wpi="http://schemas.microsoft.com/office/word/2010/wordprocessingInk" xmlns:wne="http://schemas.microsoft.com/office/word/2006/wordml" xmlns:wps="http://schemas.microsoft.com/office/word/2010/wordprocessingShape" mc:Ignorable="w14 w15 w16se wp14">
+<w:ftr xmlns:wpc="http://schemas.microsoft.com/office/word/2010/wordprocessingCanvas" xmlns:cx="http://schemas.microsoft.com/office/drawing/2014/chartex" xmlns:cx1="http://schemas.microsoft.com/office/drawing/2015/9/8/chartex" xmlns:cx2="http://schemas.microsoft.com/office/drawing/2015/10/21/chartex" xmlns:cx3="http://schemas.microsoft.com/office/drawing/2016/5/9/chartex" xmlns:cx4="http://schemas.microsoft.com/office/drawing/2016/5/10/chartex" xmlns:cx5="http://schemas.microsoft.com/office/drawing/2016/5/11/chartex" xmlns:cx6="http://schemas.microsoft.com/office/drawing/2016/5/12/chartex" xmlns:cx7="http://schemas.microsoft.com/office/drawing/2016/5/13/chartex" xmlns:cx8="http://schemas.microsoft.com/office/drawing/2016/5/14/chartex" xmlns:mc="http://schemas.openxmlformats.org/markup-compatibility/2006" xmlns:aink="http://schemas.microsoft.com/office/drawing/2016/ink" xmlns:am3d="http://schemas.microsoft.com/office/drawing/2017/model3d" xmlns:o="urn:schemas-microsoft-com:office:office" xmlns:r="http://schemas.openxmlformats.org/officeDocument/2006/relationships" xmlns:m="http://schemas.openxmlformats.org/officeDocument/2006/math" xmlns:v="urn:schemas-microsoft-com:vml" xmlns:wp14="http://schemas.microsoft.com/office/word/2010/wordprocessingDrawing" xmlns:wp="http://schemas.openxmlformats.org/drawingml/2006/wordprocessingDrawing" xmlns:w10="urn:schemas-microsoft-com:office:word" xmlns:w="http://schemas.openxmlformats.org/wordprocessingml/2006/main" xmlns:w14="http://schemas.microsoft.com/office/word/2010/wordml" xmlns:w15="http://schemas.microsoft.com/office/word/2012/wordml" xmlns:w16cex="http://schemas.microsoft.com/office/word/2018/wordml/cex" xmlns:w16cid="http://schemas.microsoft.com/office/word/2016/wordml/cid" xmlns:w16="http://schemas.microsoft.com/office/word/2018/wordml" xmlns:w16se="http://schemas.microsoft.com/office/word/2015/wordml/symex" xmlns:wpg="http://schemas.microsoft.com/office/word/2010/wordprocessingGroup" xmlns:wpi="http://schemas.microsoft.com/office/word/2010/wordprocessingInk" xmlns:wne="http://schemas.microsoft.com/office/word/2006/wordml" xmlns:wps="http://schemas.microsoft.com/office/word/2010/wordprocessingShape" mc:Ignorable="w14 w15 w16se w16cid w16 w16cex wp14">
   <w:p>
     <w:pPr>
       <w:pStyle w:val="Rodap"/>
@@ -5974,7 +6131,7 @@
 </file>
 
 <file path=word/footnotes.xml><?xml version="1.0" encoding="utf-8"?>
-<w:footnotes xmlns:wpc="http://schemas.microsoft.com/office/word/2010/wordprocessingCanvas" xmlns:cx="http://schemas.microsoft.com/office/drawing/2014/chartex" xmlns:mc="http://schemas.openxmlformats.org/markup-compatibility/2006" xmlns:o="urn:schemas-microsoft-com:office:office" xmlns:r="http://schemas.openxmlformats.org/officeDocument/2006/relationships" xmlns:m="http://schemas.openxmlformats.org/officeDocument/2006/math" xmlns:v="urn:schemas-microsoft-com:vml" xmlns:wp14="http://schemas.microsoft.com/office/word/2010/wordprocessingDrawing" xmlns:wp="http://schemas.openxmlformats.org/drawingml/2006/wordprocessingDrawing" xmlns:w10="urn:schemas-microsoft-com:office:word" xmlns:w="http://schemas.openxmlformats.org/wordprocessingml/2006/main" xmlns:w14="http://schemas.microsoft.com/office/word/2010/wordml" xmlns:w15="http://schemas.microsoft.com/office/word/2012/wordml" xmlns:w16se="http://schemas.microsoft.com/office/word/2015/wordml/symex" xmlns:wpg="http://schemas.microsoft.com/office/word/2010/wordprocessingGroup" xmlns:wpi="http://schemas.microsoft.com/office/word/2010/wordprocessingInk" xmlns:wne="http://schemas.microsoft.com/office/word/2006/wordml" xmlns:wps="http://schemas.microsoft.com/office/word/2010/wordprocessingShape" mc:Ignorable="w14 w15 w16se wp14">
+<w:footnotes xmlns:wpc="http://schemas.microsoft.com/office/word/2010/wordprocessingCanvas" xmlns:cx="http://schemas.microsoft.com/office/drawing/2014/chartex" xmlns:cx1="http://schemas.microsoft.com/office/drawing/2015/9/8/chartex" xmlns:cx2="http://schemas.microsoft.com/office/drawing/2015/10/21/chartex" xmlns:cx3="http://schemas.microsoft.com/office/drawing/2016/5/9/chartex" xmlns:cx4="http://schemas.microsoft.com/office/drawing/2016/5/10/chartex" xmlns:cx5="http://schemas.microsoft.com/office/drawing/2016/5/11/chartex" xmlns:cx6="http://schemas.microsoft.com/office/drawing/2016/5/12/chartex" xmlns:cx7="http://schemas.microsoft.com/office/drawing/2016/5/13/chartex" xmlns:cx8="http://schemas.microsoft.com/office/drawing/2016/5/14/chartex" xmlns:mc="http://schemas.openxmlformats.org/markup-compatibility/2006" xmlns:aink="http://schemas.microsoft.com/office/drawing/2016/ink" xmlns:am3d="http://schemas.microsoft.com/office/drawing/2017/model3d" xmlns:o="urn:schemas-microsoft-com:office:office" xmlns:r="http://schemas.openxmlformats.org/officeDocument/2006/relationships" xmlns:m="http://schemas.openxmlformats.org/officeDocument/2006/math" xmlns:v="urn:schemas-microsoft-com:vml" xmlns:wp14="http://schemas.microsoft.com/office/word/2010/wordprocessingDrawing" xmlns:wp="http://schemas.openxmlformats.org/drawingml/2006/wordprocessingDrawing" xmlns:w10="urn:schemas-microsoft-com:office:word" xmlns:w="http://schemas.openxmlformats.org/wordprocessingml/2006/main" xmlns:w14="http://schemas.microsoft.com/office/word/2010/wordml" xmlns:w15="http://schemas.microsoft.com/office/word/2012/wordml" xmlns:w16cex="http://schemas.microsoft.com/office/word/2018/wordml/cex" xmlns:w16cid="http://schemas.microsoft.com/office/word/2016/wordml/cid" xmlns:w16="http://schemas.microsoft.com/office/word/2018/wordml" xmlns:w16se="http://schemas.microsoft.com/office/word/2015/wordml/symex" xmlns:wpg="http://schemas.microsoft.com/office/word/2010/wordprocessingGroup" xmlns:wpi="http://schemas.microsoft.com/office/word/2010/wordprocessingInk" xmlns:wne="http://schemas.microsoft.com/office/word/2006/wordml" xmlns:wps="http://schemas.microsoft.com/office/word/2010/wordprocessingShape" mc:Ignorable="w14 w15 w16se w16cid w16 w16cex wp14">
   <w:footnote w:type="separator" w:id="-1">
     <w:p>
       <w:r>
@@ -5999,7 +6156,7 @@
 </file>
 
 <file path=word/header1.xml><?xml version="1.0" encoding="utf-8"?>
-<w:hdr xmlns:wpc="http://schemas.microsoft.com/office/word/2010/wordprocessingCanvas" xmlns:cx="http://schemas.microsoft.com/office/drawing/2014/chartex" xmlns:mc="http://schemas.openxmlformats.org/markup-compatibility/2006" xmlns:o="urn:schemas-microsoft-com:office:office" xmlns:r="http://schemas.openxmlformats.org/officeDocument/2006/relationships" xmlns:m="http://schemas.openxmlformats.org/officeDocument/2006/math" xmlns:v="urn:schemas-microsoft-com:vml" xmlns:wp14="http://schemas.microsoft.com/office/word/2010/wordprocessingDrawing" xmlns:wp="http://schemas.openxmlformats.org/drawingml/2006/wordprocessingDrawing" xmlns:w10="urn:schemas-microsoft-com:office:word" xmlns:w="http://schemas.openxmlformats.org/wordprocessingml/2006/main" xmlns:w14="http://schemas.microsoft.com/office/word/2010/wordml" xmlns:w15="http://schemas.microsoft.com/office/word/2012/wordml" xmlns:w16se="http://schemas.microsoft.com/office/word/2015/wordml/symex" xmlns:wpg="http://schemas.microsoft.com/office/word/2010/wordprocessingGroup" xmlns:wpi="http://schemas.microsoft.com/office/word/2010/wordprocessingInk" xmlns:wne="http://schemas.microsoft.com/office/word/2006/wordml" xmlns:wps="http://schemas.microsoft.com/office/word/2010/wordprocessingShape" mc:Ignorable="w14 w15 w16se wp14">
+<w:hdr xmlns:wpc="http://schemas.microsoft.com/office/word/2010/wordprocessingCanvas" xmlns:cx="http://schemas.microsoft.com/office/drawing/2014/chartex" xmlns:cx1="http://schemas.microsoft.com/office/drawing/2015/9/8/chartex" xmlns:cx2="http://schemas.microsoft.com/office/drawing/2015/10/21/chartex" xmlns:cx3="http://schemas.microsoft.com/office/drawing/2016/5/9/chartex" xmlns:cx4="http://schemas.microsoft.com/office/drawing/2016/5/10/chartex" xmlns:cx5="http://schemas.microsoft.com/office/drawing/2016/5/11/chartex" xmlns:cx6="http://schemas.microsoft.com/office/drawing/2016/5/12/chartex" xmlns:cx7="http://schemas.microsoft.com/office/drawing/2016/5/13/chartex" xmlns:cx8="http://schemas.microsoft.com/office/drawing/2016/5/14/chartex" xmlns:mc="http://schemas.openxmlformats.org/markup-compatibility/2006" xmlns:aink="http://schemas.microsoft.com/office/drawing/2016/ink" xmlns:am3d="http://schemas.microsoft.com/office/drawing/2017/model3d" xmlns:o="urn:schemas-microsoft-com:office:office" xmlns:r="http://schemas.openxmlformats.org/officeDocument/2006/relationships" xmlns:m="http://schemas.openxmlformats.org/officeDocument/2006/math" xmlns:v="urn:schemas-microsoft-com:vml" xmlns:wp14="http://schemas.microsoft.com/office/word/2010/wordprocessingDrawing" xmlns:wp="http://schemas.openxmlformats.org/drawingml/2006/wordprocessingDrawing" xmlns:w10="urn:schemas-microsoft-com:office:word" xmlns:w="http://schemas.openxmlformats.org/wordprocessingml/2006/main" xmlns:w14="http://schemas.microsoft.com/office/word/2010/wordml" xmlns:w15="http://schemas.microsoft.com/office/word/2012/wordml" xmlns:w16cex="http://schemas.microsoft.com/office/word/2018/wordml/cex" xmlns:w16cid="http://schemas.microsoft.com/office/word/2016/wordml/cid" xmlns:w16="http://schemas.microsoft.com/office/word/2018/wordml" xmlns:w16se="http://schemas.microsoft.com/office/word/2015/wordml/symex" xmlns:wpg="http://schemas.microsoft.com/office/word/2010/wordprocessingGroup" xmlns:wpi="http://schemas.microsoft.com/office/word/2010/wordprocessingInk" xmlns:wne="http://schemas.microsoft.com/office/word/2006/wordml" xmlns:wps="http://schemas.microsoft.com/office/word/2010/wordprocessingShape" mc:Ignorable="w14 w15 w16se w16cid w16 w16cex wp14">
   <w:p>
     <w:pPr>
       <w:ind w:right="360"/>
@@ -6173,7 +6330,7 @@
 </file>
 
 <file path=word/header10.xml><?xml version="1.0" encoding="utf-8"?>
-<w:hdr xmlns:wpc="http://schemas.microsoft.com/office/word/2010/wordprocessingCanvas" xmlns:cx="http://schemas.microsoft.com/office/drawing/2014/chartex" xmlns:mc="http://schemas.openxmlformats.org/markup-compatibility/2006" xmlns:o="urn:schemas-microsoft-com:office:office" xmlns:r="http://schemas.openxmlformats.org/officeDocument/2006/relationships" xmlns:m="http://schemas.openxmlformats.org/officeDocument/2006/math" xmlns:v="urn:schemas-microsoft-com:vml" xmlns:wp14="http://schemas.microsoft.com/office/word/2010/wordprocessingDrawing" xmlns:wp="http://schemas.openxmlformats.org/drawingml/2006/wordprocessingDrawing" xmlns:w10="urn:schemas-microsoft-com:office:word" xmlns:w="http://schemas.openxmlformats.org/wordprocessingml/2006/main" xmlns:w14="http://schemas.microsoft.com/office/word/2010/wordml" xmlns:w15="http://schemas.microsoft.com/office/word/2012/wordml" xmlns:w16se="http://schemas.microsoft.com/office/word/2015/wordml/symex" xmlns:wpg="http://schemas.microsoft.com/office/word/2010/wordprocessingGroup" xmlns:wpi="http://schemas.microsoft.com/office/word/2010/wordprocessingInk" xmlns:wne="http://schemas.microsoft.com/office/word/2006/wordml" xmlns:wps="http://schemas.microsoft.com/office/word/2010/wordprocessingShape" mc:Ignorable="w14 w15 w16se wp14">
+<w:hdr xmlns:wpc="http://schemas.microsoft.com/office/word/2010/wordprocessingCanvas" xmlns:cx="http://schemas.microsoft.com/office/drawing/2014/chartex" xmlns:cx1="http://schemas.microsoft.com/office/drawing/2015/9/8/chartex" xmlns:cx2="http://schemas.microsoft.com/office/drawing/2015/10/21/chartex" xmlns:cx3="http://schemas.microsoft.com/office/drawing/2016/5/9/chartex" xmlns:cx4="http://schemas.microsoft.com/office/drawing/2016/5/10/chartex" xmlns:cx5="http://schemas.microsoft.com/office/drawing/2016/5/11/chartex" xmlns:cx6="http://schemas.microsoft.com/office/drawing/2016/5/12/chartex" xmlns:cx7="http://schemas.microsoft.com/office/drawing/2016/5/13/chartex" xmlns:cx8="http://schemas.microsoft.com/office/drawing/2016/5/14/chartex" xmlns:mc="http://schemas.openxmlformats.org/markup-compatibility/2006" xmlns:aink="http://schemas.microsoft.com/office/drawing/2016/ink" xmlns:am3d="http://schemas.microsoft.com/office/drawing/2017/model3d" xmlns:o="urn:schemas-microsoft-com:office:office" xmlns:r="http://schemas.openxmlformats.org/officeDocument/2006/relationships" xmlns:m="http://schemas.openxmlformats.org/officeDocument/2006/math" xmlns:v="urn:schemas-microsoft-com:vml" xmlns:wp14="http://schemas.microsoft.com/office/word/2010/wordprocessingDrawing" xmlns:wp="http://schemas.openxmlformats.org/drawingml/2006/wordprocessingDrawing" xmlns:w10="urn:schemas-microsoft-com:office:word" xmlns:w="http://schemas.openxmlformats.org/wordprocessingml/2006/main" xmlns:w14="http://schemas.microsoft.com/office/word/2010/wordml" xmlns:w15="http://schemas.microsoft.com/office/word/2012/wordml" xmlns:w16cex="http://schemas.microsoft.com/office/word/2018/wordml/cex" xmlns:w16cid="http://schemas.microsoft.com/office/word/2016/wordml/cid" xmlns:w16="http://schemas.microsoft.com/office/word/2018/wordml" xmlns:w16se="http://schemas.microsoft.com/office/word/2015/wordml/symex" xmlns:wpg="http://schemas.microsoft.com/office/word/2010/wordprocessingGroup" xmlns:wpi="http://schemas.microsoft.com/office/word/2010/wordprocessingInk" xmlns:wne="http://schemas.microsoft.com/office/word/2006/wordml" xmlns:wps="http://schemas.microsoft.com/office/word/2010/wordprocessingShape" mc:Ignorable="w14 w15 w16se w16cid w16 w16cex wp14">
   <w:p>
     <w:pPr>
       <w:pStyle w:val="Cabealho"/>
@@ -6183,7 +6340,7 @@
 </file>
 
 <file path=word/header11.xml><?xml version="1.0" encoding="utf-8"?>
-<w:hdr xmlns:wpc="http://schemas.microsoft.com/office/word/2010/wordprocessingCanvas" xmlns:cx="http://schemas.microsoft.com/office/drawing/2014/chartex" xmlns:mc="http://schemas.openxmlformats.org/markup-compatibility/2006" xmlns:o="urn:schemas-microsoft-com:office:office" xmlns:r="http://schemas.openxmlformats.org/officeDocument/2006/relationships" xmlns:m="http://schemas.openxmlformats.org/officeDocument/2006/math" xmlns:v="urn:schemas-microsoft-com:vml" xmlns:wp14="http://schemas.microsoft.com/office/word/2010/wordprocessingDrawing" xmlns:wp="http://schemas.openxmlformats.org/drawingml/2006/wordprocessingDrawing" xmlns:w10="urn:schemas-microsoft-com:office:word" xmlns:w="http://schemas.openxmlformats.org/wordprocessingml/2006/main" xmlns:w14="http://schemas.microsoft.com/office/word/2010/wordml" xmlns:w15="http://schemas.microsoft.com/office/word/2012/wordml" xmlns:w16se="http://schemas.microsoft.com/office/word/2015/wordml/symex" xmlns:wpg="http://schemas.microsoft.com/office/word/2010/wordprocessingGroup" xmlns:wpi="http://schemas.microsoft.com/office/word/2010/wordprocessingInk" xmlns:wne="http://schemas.microsoft.com/office/word/2006/wordml" xmlns:wps="http://schemas.microsoft.com/office/word/2010/wordprocessingShape" mc:Ignorable="w14 w15 w16se wp14">
+<w:hdr xmlns:wpc="http://schemas.microsoft.com/office/word/2010/wordprocessingCanvas" xmlns:cx="http://schemas.microsoft.com/office/drawing/2014/chartex" xmlns:cx1="http://schemas.microsoft.com/office/drawing/2015/9/8/chartex" xmlns:cx2="http://schemas.microsoft.com/office/drawing/2015/10/21/chartex" xmlns:cx3="http://schemas.microsoft.com/office/drawing/2016/5/9/chartex" xmlns:cx4="http://schemas.microsoft.com/office/drawing/2016/5/10/chartex" xmlns:cx5="http://schemas.microsoft.com/office/drawing/2016/5/11/chartex" xmlns:cx6="http://schemas.microsoft.com/office/drawing/2016/5/12/chartex" xmlns:cx7="http://schemas.microsoft.com/office/drawing/2016/5/13/chartex" xmlns:cx8="http://schemas.microsoft.com/office/drawing/2016/5/14/chartex" xmlns:mc="http://schemas.openxmlformats.org/markup-compatibility/2006" xmlns:aink="http://schemas.microsoft.com/office/drawing/2016/ink" xmlns:am3d="http://schemas.microsoft.com/office/drawing/2017/model3d" xmlns:o="urn:schemas-microsoft-com:office:office" xmlns:r="http://schemas.openxmlformats.org/officeDocument/2006/relationships" xmlns:m="http://schemas.openxmlformats.org/officeDocument/2006/math" xmlns:v="urn:schemas-microsoft-com:vml" xmlns:wp14="http://schemas.microsoft.com/office/word/2010/wordprocessingDrawing" xmlns:wp="http://schemas.openxmlformats.org/drawingml/2006/wordprocessingDrawing" xmlns:w10="urn:schemas-microsoft-com:office:word" xmlns:w="http://schemas.openxmlformats.org/wordprocessingml/2006/main" xmlns:w14="http://schemas.microsoft.com/office/word/2010/wordml" xmlns:w15="http://schemas.microsoft.com/office/word/2012/wordml" xmlns:w16cex="http://schemas.microsoft.com/office/word/2018/wordml/cex" xmlns:w16cid="http://schemas.microsoft.com/office/word/2016/wordml/cid" xmlns:w16="http://schemas.microsoft.com/office/word/2018/wordml" xmlns:w16se="http://schemas.microsoft.com/office/word/2015/wordml/symex" xmlns:wpg="http://schemas.microsoft.com/office/word/2010/wordprocessingGroup" xmlns:wpi="http://schemas.microsoft.com/office/word/2010/wordprocessingInk" xmlns:wne="http://schemas.microsoft.com/office/word/2006/wordml" xmlns:wps="http://schemas.microsoft.com/office/word/2010/wordprocessingShape" mc:Ignorable="w14 w15 w16se w16cid w16 w16cex wp14">
   <w:p>
     <w:pPr>
       <w:pStyle w:val="Cabealho"/>
@@ -6215,7 +6372,7 @@
         <w:rStyle w:val="Nmerodepgina"/>
         <w:noProof/>
       </w:rPr>
-      <w:t>20</w:t>
+      <w:t>13</w:t>
     </w:r>
     <w:r>
       <w:rPr>
@@ -6239,7 +6396,7 @@
 </file>
 
 <file path=word/header12.xml><?xml version="1.0" encoding="utf-8"?>
-<w:hdr xmlns:wpc="http://schemas.microsoft.com/office/word/2010/wordprocessingCanvas" xmlns:cx="http://schemas.microsoft.com/office/drawing/2014/chartex" xmlns:mc="http://schemas.openxmlformats.org/markup-compatibility/2006" xmlns:o="urn:schemas-microsoft-com:office:office" xmlns:r="http://schemas.openxmlformats.org/officeDocument/2006/relationships" xmlns:m="http://schemas.openxmlformats.org/officeDocument/2006/math" xmlns:v="urn:schemas-microsoft-com:vml" xmlns:wp14="http://schemas.microsoft.com/office/word/2010/wordprocessingDrawing" xmlns:wp="http://schemas.openxmlformats.org/drawingml/2006/wordprocessingDrawing" xmlns:w10="urn:schemas-microsoft-com:office:word" xmlns:w="http://schemas.openxmlformats.org/wordprocessingml/2006/main" xmlns:w14="http://schemas.microsoft.com/office/word/2010/wordml" xmlns:w15="http://schemas.microsoft.com/office/word/2012/wordml" xmlns:w16se="http://schemas.microsoft.com/office/word/2015/wordml/symex" xmlns:wpg="http://schemas.microsoft.com/office/word/2010/wordprocessingGroup" xmlns:wpi="http://schemas.microsoft.com/office/word/2010/wordprocessingInk" xmlns:wne="http://schemas.microsoft.com/office/word/2006/wordml" xmlns:wps="http://schemas.microsoft.com/office/word/2010/wordprocessingShape" mc:Ignorable="w14 w15 w16se wp14">
+<w:hdr xmlns:wpc="http://schemas.microsoft.com/office/word/2010/wordprocessingCanvas" xmlns:cx="http://schemas.microsoft.com/office/drawing/2014/chartex" xmlns:cx1="http://schemas.microsoft.com/office/drawing/2015/9/8/chartex" xmlns:cx2="http://schemas.microsoft.com/office/drawing/2015/10/21/chartex" xmlns:cx3="http://schemas.microsoft.com/office/drawing/2016/5/9/chartex" xmlns:cx4="http://schemas.microsoft.com/office/drawing/2016/5/10/chartex" xmlns:cx5="http://schemas.microsoft.com/office/drawing/2016/5/11/chartex" xmlns:cx6="http://schemas.microsoft.com/office/drawing/2016/5/12/chartex" xmlns:cx7="http://schemas.microsoft.com/office/drawing/2016/5/13/chartex" xmlns:cx8="http://schemas.microsoft.com/office/drawing/2016/5/14/chartex" xmlns:mc="http://schemas.openxmlformats.org/markup-compatibility/2006" xmlns:aink="http://schemas.microsoft.com/office/drawing/2016/ink" xmlns:am3d="http://schemas.microsoft.com/office/drawing/2017/model3d" xmlns:o="urn:schemas-microsoft-com:office:office" xmlns:r="http://schemas.openxmlformats.org/officeDocument/2006/relationships" xmlns:m="http://schemas.openxmlformats.org/officeDocument/2006/math" xmlns:v="urn:schemas-microsoft-com:vml" xmlns:wp14="http://schemas.microsoft.com/office/word/2010/wordprocessingDrawing" xmlns:wp="http://schemas.openxmlformats.org/drawingml/2006/wordprocessingDrawing" xmlns:w10="urn:schemas-microsoft-com:office:word" xmlns:w="http://schemas.openxmlformats.org/wordprocessingml/2006/main" xmlns:w14="http://schemas.microsoft.com/office/word/2010/wordml" xmlns:w15="http://schemas.microsoft.com/office/word/2012/wordml" xmlns:w16cex="http://schemas.microsoft.com/office/word/2018/wordml/cex" xmlns:w16cid="http://schemas.microsoft.com/office/word/2016/wordml/cid" xmlns:w16="http://schemas.microsoft.com/office/word/2018/wordml" xmlns:w16se="http://schemas.microsoft.com/office/word/2015/wordml/symex" xmlns:wpg="http://schemas.microsoft.com/office/word/2010/wordprocessingGroup" xmlns:wpi="http://schemas.microsoft.com/office/word/2010/wordprocessingInk" xmlns:wne="http://schemas.microsoft.com/office/word/2006/wordml" xmlns:wps="http://schemas.microsoft.com/office/word/2010/wordprocessingShape" mc:Ignorable="w14 w15 w16se w16cid w16 w16cex wp14">
   <w:p>
     <w:pPr>
       <w:pStyle w:val="Cabealho"/>
@@ -6249,7 +6406,7 @@
 </file>
 
 <file path=word/header13.xml><?xml version="1.0" encoding="utf-8"?>
-<w:hdr xmlns:wpc="http://schemas.microsoft.com/office/word/2010/wordprocessingCanvas" xmlns:cx="http://schemas.microsoft.com/office/drawing/2014/chartex" xmlns:mc="http://schemas.openxmlformats.org/markup-compatibility/2006" xmlns:o="urn:schemas-microsoft-com:office:office" xmlns:r="http://schemas.openxmlformats.org/officeDocument/2006/relationships" xmlns:m="http://schemas.openxmlformats.org/officeDocument/2006/math" xmlns:v="urn:schemas-microsoft-com:vml" xmlns:wp14="http://schemas.microsoft.com/office/word/2010/wordprocessingDrawing" xmlns:wp="http://schemas.openxmlformats.org/drawingml/2006/wordprocessingDrawing" xmlns:w10="urn:schemas-microsoft-com:office:word" xmlns:w="http://schemas.openxmlformats.org/wordprocessingml/2006/main" xmlns:w14="http://schemas.microsoft.com/office/word/2010/wordml" xmlns:w15="http://schemas.microsoft.com/office/word/2012/wordml" xmlns:w16se="http://schemas.microsoft.com/office/word/2015/wordml/symex" xmlns:wpg="http://schemas.microsoft.com/office/word/2010/wordprocessingGroup" xmlns:wpi="http://schemas.microsoft.com/office/word/2010/wordprocessingInk" xmlns:wne="http://schemas.microsoft.com/office/word/2006/wordml" xmlns:wps="http://schemas.microsoft.com/office/word/2010/wordprocessingShape" mc:Ignorable="w14 w15 w16se wp14">
+<w:hdr xmlns:wpc="http://schemas.microsoft.com/office/word/2010/wordprocessingCanvas" xmlns:cx="http://schemas.microsoft.com/office/drawing/2014/chartex" xmlns:cx1="http://schemas.microsoft.com/office/drawing/2015/9/8/chartex" xmlns:cx2="http://schemas.microsoft.com/office/drawing/2015/10/21/chartex" xmlns:cx3="http://schemas.microsoft.com/office/drawing/2016/5/9/chartex" xmlns:cx4="http://schemas.microsoft.com/office/drawing/2016/5/10/chartex" xmlns:cx5="http://schemas.microsoft.com/office/drawing/2016/5/11/chartex" xmlns:cx6="http://schemas.microsoft.com/office/drawing/2016/5/12/chartex" xmlns:cx7="http://schemas.microsoft.com/office/drawing/2016/5/13/chartex" xmlns:cx8="http://schemas.microsoft.com/office/drawing/2016/5/14/chartex" xmlns:mc="http://schemas.openxmlformats.org/markup-compatibility/2006" xmlns:aink="http://schemas.microsoft.com/office/drawing/2016/ink" xmlns:am3d="http://schemas.microsoft.com/office/drawing/2017/model3d" xmlns:o="urn:schemas-microsoft-com:office:office" xmlns:r="http://schemas.openxmlformats.org/officeDocument/2006/relationships" xmlns:m="http://schemas.openxmlformats.org/officeDocument/2006/math" xmlns:v="urn:schemas-microsoft-com:vml" xmlns:wp14="http://schemas.microsoft.com/office/word/2010/wordprocessingDrawing" xmlns:wp="http://schemas.openxmlformats.org/drawingml/2006/wordprocessingDrawing" xmlns:w10="urn:schemas-microsoft-com:office:word" xmlns:w="http://schemas.openxmlformats.org/wordprocessingml/2006/main" xmlns:w14="http://schemas.microsoft.com/office/word/2010/wordml" xmlns:w15="http://schemas.microsoft.com/office/word/2012/wordml" xmlns:w16cex="http://schemas.microsoft.com/office/word/2018/wordml/cex" xmlns:w16cid="http://schemas.microsoft.com/office/word/2016/wordml/cid" xmlns:w16="http://schemas.microsoft.com/office/word/2018/wordml" xmlns:w16se="http://schemas.microsoft.com/office/word/2015/wordml/symex" xmlns:wpg="http://schemas.microsoft.com/office/word/2010/wordprocessingGroup" xmlns:wpi="http://schemas.microsoft.com/office/word/2010/wordprocessingInk" xmlns:wne="http://schemas.microsoft.com/office/word/2006/wordml" xmlns:wps="http://schemas.microsoft.com/office/word/2010/wordprocessingShape" mc:Ignorable="w14 w15 w16se w16cid w16 w16cex wp14">
   <w:p>
     <w:pPr>
       <w:pStyle w:val="Cabealho"/>
@@ -6374,7 +6531,7 @@
             </wp:anchor>
           </w:drawing>
         </mc:Choice>
-        <mc:Fallback xmlns:w16="http://schemas.microsoft.com/office/word/2018/wordml" xmlns:w16cid="http://schemas.microsoft.com/office/word/2016/wordml/cid" xmlns:w16cex="http://schemas.microsoft.com/office/word/2018/wordml/cex" xmlns:am3d="http://schemas.microsoft.com/office/drawing/2017/model3d" xmlns:aink="http://schemas.microsoft.com/office/drawing/2016/ink" xmlns:cx8="http://schemas.microsoft.com/office/drawing/2016/5/14/chartex" xmlns:cx7="http://schemas.microsoft.com/office/drawing/2016/5/13/chartex" xmlns:cx6="http://schemas.microsoft.com/office/drawing/2016/5/12/chartex" xmlns:cx5="http://schemas.microsoft.com/office/drawing/2016/5/11/chartex" xmlns:cx4="http://schemas.microsoft.com/office/drawing/2016/5/10/chartex" xmlns:cx3="http://schemas.microsoft.com/office/drawing/2016/5/9/chartex" xmlns:cx2="http://schemas.microsoft.com/office/drawing/2015/10/21/chartex" xmlns:cx1="http://schemas.microsoft.com/office/drawing/2015/9/8/chartex">
+        <mc:Fallback>
           <w:pict>
             <v:line w14:anchorId="008D30A7" id="Line 10" o:spid="_x0000_s1026" style="position:absolute;z-index:251659776;visibility:visible;mso-wrap-style:square;mso-width-percent:0;mso-height-percent:0;mso-wrap-distance-left:9pt;mso-wrap-distance-top:0;mso-wrap-distance-right:9pt;mso-wrap-distance-bottom:0;mso-position-horizontal:absolute;mso-position-horizontal-relative:text;mso-position-vertical:absolute;mso-position-vertical-relative:text;mso-width-percent:0;mso-height-percent:0;mso-width-relative:page;mso-height-relative:page" from="0,13.6pt" to="433.7pt,13.6pt" o:gfxdata="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" o:allowincell="f"/>
           </w:pict>
@@ -6399,7 +6556,7 @@
 </file>
 
 <file path=word/header14.xml><?xml version="1.0" encoding="utf-8"?>
-<w:hdr xmlns:wpc="http://schemas.microsoft.com/office/word/2010/wordprocessingCanvas" xmlns:cx="http://schemas.microsoft.com/office/drawing/2014/chartex" xmlns:mc="http://schemas.openxmlformats.org/markup-compatibility/2006" xmlns:o="urn:schemas-microsoft-com:office:office" xmlns:r="http://schemas.openxmlformats.org/officeDocument/2006/relationships" xmlns:m="http://schemas.openxmlformats.org/officeDocument/2006/math" xmlns:v="urn:schemas-microsoft-com:vml" xmlns:wp14="http://schemas.microsoft.com/office/word/2010/wordprocessingDrawing" xmlns:wp="http://schemas.openxmlformats.org/drawingml/2006/wordprocessingDrawing" xmlns:w10="urn:schemas-microsoft-com:office:word" xmlns:w="http://schemas.openxmlformats.org/wordprocessingml/2006/main" xmlns:w14="http://schemas.microsoft.com/office/word/2010/wordml" xmlns:w15="http://schemas.microsoft.com/office/word/2012/wordml" xmlns:w16se="http://schemas.microsoft.com/office/word/2015/wordml/symex" xmlns:wpg="http://schemas.microsoft.com/office/word/2010/wordprocessingGroup" xmlns:wpi="http://schemas.microsoft.com/office/word/2010/wordprocessingInk" xmlns:wne="http://schemas.microsoft.com/office/word/2006/wordml" xmlns:wps="http://schemas.microsoft.com/office/word/2010/wordprocessingShape" mc:Ignorable="w14 w15 w16se wp14">
+<w:hdr xmlns:wpc="http://schemas.microsoft.com/office/word/2010/wordprocessingCanvas" xmlns:cx="http://schemas.microsoft.com/office/drawing/2014/chartex" xmlns:cx1="http://schemas.microsoft.com/office/drawing/2015/9/8/chartex" xmlns:cx2="http://schemas.microsoft.com/office/drawing/2015/10/21/chartex" xmlns:cx3="http://schemas.microsoft.com/office/drawing/2016/5/9/chartex" xmlns:cx4="http://schemas.microsoft.com/office/drawing/2016/5/10/chartex" xmlns:cx5="http://schemas.microsoft.com/office/drawing/2016/5/11/chartex" xmlns:cx6="http://schemas.microsoft.com/office/drawing/2016/5/12/chartex" xmlns:cx7="http://schemas.microsoft.com/office/drawing/2016/5/13/chartex" xmlns:cx8="http://schemas.microsoft.com/office/drawing/2016/5/14/chartex" xmlns:mc="http://schemas.openxmlformats.org/markup-compatibility/2006" xmlns:aink="http://schemas.microsoft.com/office/drawing/2016/ink" xmlns:am3d="http://schemas.microsoft.com/office/drawing/2017/model3d" xmlns:o="urn:schemas-microsoft-com:office:office" xmlns:r="http://schemas.openxmlformats.org/officeDocument/2006/relationships" xmlns:m="http://schemas.openxmlformats.org/officeDocument/2006/math" xmlns:v="urn:schemas-microsoft-com:vml" xmlns:wp14="http://schemas.microsoft.com/office/word/2010/wordprocessingDrawing" xmlns:wp="http://schemas.openxmlformats.org/drawingml/2006/wordprocessingDrawing" xmlns:w10="urn:schemas-microsoft-com:office:word" xmlns:w="http://schemas.openxmlformats.org/wordprocessingml/2006/main" xmlns:w14="http://schemas.microsoft.com/office/word/2010/wordml" xmlns:w15="http://schemas.microsoft.com/office/word/2012/wordml" xmlns:w16cex="http://schemas.microsoft.com/office/word/2018/wordml/cex" xmlns:w16cid="http://schemas.microsoft.com/office/word/2016/wordml/cid" xmlns:w16="http://schemas.microsoft.com/office/word/2018/wordml" xmlns:w16se="http://schemas.microsoft.com/office/word/2015/wordml/symex" xmlns:wpg="http://schemas.microsoft.com/office/word/2010/wordprocessingGroup" xmlns:wpi="http://schemas.microsoft.com/office/word/2010/wordprocessingInk" xmlns:wne="http://schemas.microsoft.com/office/word/2006/wordml" xmlns:wps="http://schemas.microsoft.com/office/word/2010/wordprocessingShape" mc:Ignorable="w14 w15 w16se w16cid w16 w16cex wp14">
   <w:p>
     <w:pPr>
       <w:pStyle w:val="Cabealho"/>
@@ -6431,7 +6588,7 @@
         <w:rStyle w:val="Nmerodepgina"/>
         <w:noProof/>
       </w:rPr>
-      <w:t>22</w:t>
+      <w:t>15</w:t>
     </w:r>
     <w:r>
       <w:rPr>
@@ -6455,7 +6612,7 @@
 </file>
 
 <file path=word/header15.xml><?xml version="1.0" encoding="utf-8"?>
-<w:hdr xmlns:wpc="http://schemas.microsoft.com/office/word/2010/wordprocessingCanvas" xmlns:cx="http://schemas.microsoft.com/office/drawing/2014/chartex" xmlns:mc="http://schemas.openxmlformats.org/markup-compatibility/2006" xmlns:o="urn:schemas-microsoft-com:office:office" xmlns:r="http://schemas.openxmlformats.org/officeDocument/2006/relationships" xmlns:m="http://schemas.openxmlformats.org/officeDocument/2006/math" xmlns:v="urn:schemas-microsoft-com:vml" xmlns:wp14="http://schemas.microsoft.com/office/word/2010/wordprocessingDrawing" xmlns:wp="http://schemas.openxmlformats.org/drawingml/2006/wordprocessingDrawing" xmlns:w10="urn:schemas-microsoft-com:office:word" xmlns:w="http://schemas.openxmlformats.org/wordprocessingml/2006/main" xmlns:w14="http://schemas.microsoft.com/office/word/2010/wordml" xmlns:w15="http://schemas.microsoft.com/office/word/2012/wordml" xmlns:w16se="http://schemas.microsoft.com/office/word/2015/wordml/symex" xmlns:wpg="http://schemas.microsoft.com/office/word/2010/wordprocessingGroup" xmlns:wpi="http://schemas.microsoft.com/office/word/2010/wordprocessingInk" xmlns:wne="http://schemas.microsoft.com/office/word/2006/wordml" xmlns:wps="http://schemas.microsoft.com/office/word/2010/wordprocessingShape" mc:Ignorable="w14 w15 w16se wp14">
+<w:hdr xmlns:wpc="http://schemas.microsoft.com/office/word/2010/wordprocessingCanvas" xmlns:cx="http://schemas.microsoft.com/office/drawing/2014/chartex" xmlns:cx1="http://schemas.microsoft.com/office/drawing/2015/9/8/chartex" xmlns:cx2="http://schemas.microsoft.com/office/drawing/2015/10/21/chartex" xmlns:cx3="http://schemas.microsoft.com/office/drawing/2016/5/9/chartex" xmlns:cx4="http://schemas.microsoft.com/office/drawing/2016/5/10/chartex" xmlns:cx5="http://schemas.microsoft.com/office/drawing/2016/5/11/chartex" xmlns:cx6="http://schemas.microsoft.com/office/drawing/2016/5/12/chartex" xmlns:cx7="http://schemas.microsoft.com/office/drawing/2016/5/13/chartex" xmlns:cx8="http://schemas.microsoft.com/office/drawing/2016/5/14/chartex" xmlns:mc="http://schemas.openxmlformats.org/markup-compatibility/2006" xmlns:aink="http://schemas.microsoft.com/office/drawing/2016/ink" xmlns:am3d="http://schemas.microsoft.com/office/drawing/2017/model3d" xmlns:o="urn:schemas-microsoft-com:office:office" xmlns:r="http://schemas.openxmlformats.org/officeDocument/2006/relationships" xmlns:m="http://schemas.openxmlformats.org/officeDocument/2006/math" xmlns:v="urn:schemas-microsoft-com:vml" xmlns:wp14="http://schemas.microsoft.com/office/word/2010/wordprocessingDrawing" xmlns:wp="http://schemas.openxmlformats.org/drawingml/2006/wordprocessingDrawing" xmlns:w10="urn:schemas-microsoft-com:office:word" xmlns:w="http://schemas.openxmlformats.org/wordprocessingml/2006/main" xmlns:w14="http://schemas.microsoft.com/office/word/2010/wordml" xmlns:w15="http://schemas.microsoft.com/office/word/2012/wordml" xmlns:w16cex="http://schemas.microsoft.com/office/word/2018/wordml/cex" xmlns:w16cid="http://schemas.microsoft.com/office/word/2016/wordml/cid" xmlns:w16="http://schemas.microsoft.com/office/word/2018/wordml" xmlns:w16se="http://schemas.microsoft.com/office/word/2015/wordml/symex" xmlns:wpg="http://schemas.microsoft.com/office/word/2010/wordprocessingGroup" xmlns:wpi="http://schemas.microsoft.com/office/word/2010/wordprocessingInk" xmlns:wne="http://schemas.microsoft.com/office/word/2006/wordml" xmlns:wps="http://schemas.microsoft.com/office/word/2010/wordprocessingShape" mc:Ignorable="w14 w15 w16se w16cid w16 w16cex wp14">
   <w:p>
     <w:pPr>
       <w:pStyle w:val="Cabealho"/>
@@ -6465,7 +6622,7 @@
 </file>
 
 <file path=word/header16.xml><?xml version="1.0" encoding="utf-8"?>
-<w:hdr xmlns:wpc="http://schemas.microsoft.com/office/word/2010/wordprocessingCanvas" xmlns:cx="http://schemas.microsoft.com/office/drawing/2014/chartex" xmlns:mc="http://schemas.openxmlformats.org/markup-compatibility/2006" xmlns:o="urn:schemas-microsoft-com:office:office" xmlns:r="http://schemas.openxmlformats.org/officeDocument/2006/relationships" xmlns:m="http://schemas.openxmlformats.org/officeDocument/2006/math" xmlns:v="urn:schemas-microsoft-com:vml" xmlns:wp14="http://schemas.microsoft.com/office/word/2010/wordprocessingDrawing" xmlns:wp="http://schemas.openxmlformats.org/drawingml/2006/wordprocessingDrawing" xmlns:w10="urn:schemas-microsoft-com:office:word" xmlns:w="http://schemas.openxmlformats.org/wordprocessingml/2006/main" xmlns:w14="http://schemas.microsoft.com/office/word/2010/wordml" xmlns:w15="http://schemas.microsoft.com/office/word/2012/wordml" xmlns:w16se="http://schemas.microsoft.com/office/word/2015/wordml/symex" xmlns:wpg="http://schemas.microsoft.com/office/word/2010/wordprocessingGroup" xmlns:wpi="http://schemas.microsoft.com/office/word/2010/wordprocessingInk" xmlns:wne="http://schemas.microsoft.com/office/word/2006/wordml" xmlns:wps="http://schemas.microsoft.com/office/word/2010/wordprocessingShape" mc:Ignorable="w14 w15 w16se wp14">
+<w:hdr xmlns:wpc="http://schemas.microsoft.com/office/word/2010/wordprocessingCanvas" xmlns:cx="http://schemas.microsoft.com/office/drawing/2014/chartex" xmlns:cx1="http://schemas.microsoft.com/office/drawing/2015/9/8/chartex" xmlns:cx2="http://schemas.microsoft.com/office/drawing/2015/10/21/chartex" xmlns:cx3="http://schemas.microsoft.com/office/drawing/2016/5/9/chartex" xmlns:cx4="http://schemas.microsoft.com/office/drawing/2016/5/10/chartex" xmlns:cx5="http://schemas.microsoft.com/office/drawing/2016/5/11/chartex" xmlns:cx6="http://schemas.microsoft.com/office/drawing/2016/5/12/chartex" xmlns:cx7="http://schemas.microsoft.com/office/drawing/2016/5/13/chartex" xmlns:cx8="http://schemas.microsoft.com/office/drawing/2016/5/14/chartex" xmlns:mc="http://schemas.openxmlformats.org/markup-compatibility/2006" xmlns:aink="http://schemas.microsoft.com/office/drawing/2016/ink" xmlns:am3d="http://schemas.microsoft.com/office/drawing/2017/model3d" xmlns:o="urn:schemas-microsoft-com:office:office" xmlns:r="http://schemas.openxmlformats.org/officeDocument/2006/relationships" xmlns:m="http://schemas.openxmlformats.org/officeDocument/2006/math" xmlns:v="urn:schemas-microsoft-com:vml" xmlns:wp14="http://schemas.microsoft.com/office/word/2010/wordprocessingDrawing" xmlns:wp="http://schemas.openxmlformats.org/drawingml/2006/wordprocessingDrawing" xmlns:w10="urn:schemas-microsoft-com:office:word" xmlns:w="http://schemas.openxmlformats.org/wordprocessingml/2006/main" xmlns:w14="http://schemas.microsoft.com/office/word/2010/wordml" xmlns:w15="http://schemas.microsoft.com/office/word/2012/wordml" xmlns:w16cex="http://schemas.microsoft.com/office/word/2018/wordml/cex" xmlns:w16cid="http://schemas.microsoft.com/office/word/2016/wordml/cid" xmlns:w16="http://schemas.microsoft.com/office/word/2018/wordml" xmlns:w16se="http://schemas.microsoft.com/office/word/2015/wordml/symex" xmlns:wpg="http://schemas.microsoft.com/office/word/2010/wordprocessingGroup" xmlns:wpi="http://schemas.microsoft.com/office/word/2010/wordprocessingInk" xmlns:wne="http://schemas.microsoft.com/office/word/2006/wordml" xmlns:wps="http://schemas.microsoft.com/office/word/2010/wordprocessingShape" mc:Ignorable="w14 w15 w16se w16cid w16 w16cex wp14">
   <w:p>
     <w:pPr>
       <w:pStyle w:val="Cabealho"/>
@@ -6584,7 +6741,7 @@
             </wp:anchor>
           </w:drawing>
         </mc:Choice>
-        <mc:Fallback xmlns:w16="http://schemas.microsoft.com/office/word/2018/wordml" xmlns:w16cid="http://schemas.microsoft.com/office/word/2016/wordml/cid" xmlns:w16cex="http://schemas.microsoft.com/office/word/2018/wordml/cex" xmlns:am3d="http://schemas.microsoft.com/office/drawing/2017/model3d" xmlns:aink="http://schemas.microsoft.com/office/drawing/2016/ink" xmlns:cx8="http://schemas.microsoft.com/office/drawing/2016/5/14/chartex" xmlns:cx7="http://schemas.microsoft.com/office/drawing/2016/5/13/chartex" xmlns:cx6="http://schemas.microsoft.com/office/drawing/2016/5/12/chartex" xmlns:cx5="http://schemas.microsoft.com/office/drawing/2016/5/11/chartex" xmlns:cx4="http://schemas.microsoft.com/office/drawing/2016/5/10/chartex" xmlns:cx3="http://schemas.microsoft.com/office/drawing/2016/5/9/chartex" xmlns:cx2="http://schemas.microsoft.com/office/drawing/2015/10/21/chartex" xmlns:cx1="http://schemas.microsoft.com/office/drawing/2015/9/8/chartex">
+        <mc:Fallback>
           <w:pict>
             <v:line w14:anchorId="71BD289A" id="Line 19" o:spid="_x0000_s1026" style="position:absolute;z-index:251657728;visibility:visible;mso-wrap-style:square;mso-width-percent:0;mso-height-percent:0;mso-wrap-distance-left:9pt;mso-wrap-distance-top:0;mso-wrap-distance-right:9pt;mso-wrap-distance-bottom:0;mso-position-horizontal:absolute;mso-position-horizontal-relative:text;mso-position-vertical:absolute;mso-position-vertical-relative:text;mso-width-percent:0;mso-height-percent:0;mso-width-relative:page;mso-height-relative:page" from="0,13.6pt" to="433.7pt,13.6pt" o:gfxdata="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"/>
           </w:pict>
@@ -6605,7 +6762,7 @@
 </file>
 
 <file path=word/header17.xml><?xml version="1.0" encoding="utf-8"?>
-<w:hdr xmlns:wpc="http://schemas.microsoft.com/office/word/2010/wordprocessingCanvas" xmlns:cx="http://schemas.microsoft.com/office/drawing/2014/chartex" xmlns:mc="http://schemas.openxmlformats.org/markup-compatibility/2006" xmlns:o="urn:schemas-microsoft-com:office:office" xmlns:r="http://schemas.openxmlformats.org/officeDocument/2006/relationships" xmlns:m="http://schemas.openxmlformats.org/officeDocument/2006/math" xmlns:v="urn:schemas-microsoft-com:vml" xmlns:wp14="http://schemas.microsoft.com/office/word/2010/wordprocessingDrawing" xmlns:wp="http://schemas.openxmlformats.org/drawingml/2006/wordprocessingDrawing" xmlns:w10="urn:schemas-microsoft-com:office:word" xmlns:w="http://schemas.openxmlformats.org/wordprocessingml/2006/main" xmlns:w14="http://schemas.microsoft.com/office/word/2010/wordml" xmlns:w15="http://schemas.microsoft.com/office/word/2012/wordml" xmlns:w16se="http://schemas.microsoft.com/office/word/2015/wordml/symex" xmlns:wpg="http://schemas.microsoft.com/office/word/2010/wordprocessingGroup" xmlns:wpi="http://schemas.microsoft.com/office/word/2010/wordprocessingInk" xmlns:wne="http://schemas.microsoft.com/office/word/2006/wordml" xmlns:wps="http://schemas.microsoft.com/office/word/2010/wordprocessingShape" mc:Ignorable="w14 w15 w16se wp14">
+<w:hdr xmlns:wpc="http://schemas.microsoft.com/office/word/2010/wordprocessingCanvas" xmlns:cx="http://schemas.microsoft.com/office/drawing/2014/chartex" xmlns:cx1="http://schemas.microsoft.com/office/drawing/2015/9/8/chartex" xmlns:cx2="http://schemas.microsoft.com/office/drawing/2015/10/21/chartex" xmlns:cx3="http://schemas.microsoft.com/office/drawing/2016/5/9/chartex" xmlns:cx4="http://schemas.microsoft.com/office/drawing/2016/5/10/chartex" xmlns:cx5="http://schemas.microsoft.com/office/drawing/2016/5/11/chartex" xmlns:cx6="http://schemas.microsoft.com/office/drawing/2016/5/12/chartex" xmlns:cx7="http://schemas.microsoft.com/office/drawing/2016/5/13/chartex" xmlns:cx8="http://schemas.microsoft.com/office/drawing/2016/5/14/chartex" xmlns:mc="http://schemas.openxmlformats.org/markup-compatibility/2006" xmlns:aink="http://schemas.microsoft.com/office/drawing/2016/ink" xmlns:am3d="http://schemas.microsoft.com/office/drawing/2017/model3d" xmlns:o="urn:schemas-microsoft-com:office:office" xmlns:r="http://schemas.openxmlformats.org/officeDocument/2006/relationships" xmlns:m="http://schemas.openxmlformats.org/officeDocument/2006/math" xmlns:v="urn:schemas-microsoft-com:vml" xmlns:wp14="http://schemas.microsoft.com/office/word/2010/wordprocessingDrawing" xmlns:wp="http://schemas.openxmlformats.org/drawingml/2006/wordprocessingDrawing" xmlns:w10="urn:schemas-microsoft-com:office:word" xmlns:w="http://schemas.openxmlformats.org/wordprocessingml/2006/main" xmlns:w14="http://schemas.microsoft.com/office/word/2010/wordml" xmlns:w15="http://schemas.microsoft.com/office/word/2012/wordml" xmlns:w16cex="http://schemas.microsoft.com/office/word/2018/wordml/cex" xmlns:w16cid="http://schemas.microsoft.com/office/word/2016/wordml/cid" xmlns:w16="http://schemas.microsoft.com/office/word/2018/wordml" xmlns:w16se="http://schemas.microsoft.com/office/word/2015/wordml/symex" xmlns:wpg="http://schemas.microsoft.com/office/word/2010/wordprocessingGroup" xmlns:wpi="http://schemas.microsoft.com/office/word/2010/wordprocessingInk" xmlns:wne="http://schemas.microsoft.com/office/word/2006/wordml" xmlns:wps="http://schemas.microsoft.com/office/word/2010/wordprocessingShape" mc:Ignorable="w14 w15 w16se w16cid w16 w16cex wp14">
   <w:p>
     <w:pPr>
       <w:pStyle w:val="Cabealho"/>
@@ -6615,7 +6772,7 @@
 </file>
 
 <file path=word/header2.xml><?xml version="1.0" encoding="utf-8"?>
-<w:hdr xmlns:wpc="http://schemas.microsoft.com/office/word/2010/wordprocessingCanvas" xmlns:cx="http://schemas.microsoft.com/office/drawing/2014/chartex" xmlns:mc="http://schemas.openxmlformats.org/markup-compatibility/2006" xmlns:o="urn:schemas-microsoft-com:office:office" xmlns:r="http://schemas.openxmlformats.org/officeDocument/2006/relationships" xmlns:m="http://schemas.openxmlformats.org/officeDocument/2006/math" xmlns:v="urn:schemas-microsoft-com:vml" xmlns:wp14="http://schemas.microsoft.com/office/word/2010/wordprocessingDrawing" xmlns:wp="http://schemas.openxmlformats.org/drawingml/2006/wordprocessingDrawing" xmlns:w10="urn:schemas-microsoft-com:office:word" xmlns:w="http://schemas.openxmlformats.org/wordprocessingml/2006/main" xmlns:w14="http://schemas.microsoft.com/office/word/2010/wordml" xmlns:w15="http://schemas.microsoft.com/office/word/2012/wordml" xmlns:w16se="http://schemas.microsoft.com/office/word/2015/wordml/symex" xmlns:wpg="http://schemas.microsoft.com/office/word/2010/wordprocessingGroup" xmlns:wpi="http://schemas.microsoft.com/office/word/2010/wordprocessingInk" xmlns:wne="http://schemas.microsoft.com/office/word/2006/wordml" xmlns:wps="http://schemas.microsoft.com/office/word/2010/wordprocessingShape" mc:Ignorable="w14 w15 w16se wp14">
+<w:hdr xmlns:wpc="http://schemas.microsoft.com/office/word/2010/wordprocessingCanvas" xmlns:cx="http://schemas.microsoft.com/office/drawing/2014/chartex" xmlns:cx1="http://schemas.microsoft.com/office/drawing/2015/9/8/chartex" xmlns:cx2="http://schemas.microsoft.com/office/drawing/2015/10/21/chartex" xmlns:cx3="http://schemas.microsoft.com/office/drawing/2016/5/9/chartex" xmlns:cx4="http://schemas.microsoft.com/office/drawing/2016/5/10/chartex" xmlns:cx5="http://schemas.microsoft.com/office/drawing/2016/5/11/chartex" xmlns:cx6="http://schemas.microsoft.com/office/drawing/2016/5/12/chartex" xmlns:cx7="http://schemas.microsoft.com/office/drawing/2016/5/13/chartex" xmlns:cx8="http://schemas.microsoft.com/office/drawing/2016/5/14/chartex" xmlns:mc="http://schemas.openxmlformats.org/markup-compatibility/2006" xmlns:aink="http://schemas.microsoft.com/office/drawing/2016/ink" xmlns:am3d="http://schemas.microsoft.com/office/drawing/2017/model3d" xmlns:o="urn:schemas-microsoft-com:office:office" xmlns:r="http://schemas.openxmlformats.org/officeDocument/2006/relationships" xmlns:m="http://schemas.openxmlformats.org/officeDocument/2006/math" xmlns:v="urn:schemas-microsoft-com:vml" xmlns:wp14="http://schemas.microsoft.com/office/word/2010/wordprocessingDrawing" xmlns:wp="http://schemas.openxmlformats.org/drawingml/2006/wordprocessingDrawing" xmlns:w10="urn:schemas-microsoft-com:office:word" xmlns:w="http://schemas.openxmlformats.org/wordprocessingml/2006/main" xmlns:w14="http://schemas.microsoft.com/office/word/2010/wordml" xmlns:w15="http://schemas.microsoft.com/office/word/2012/wordml" xmlns:w16cex="http://schemas.microsoft.com/office/word/2018/wordml/cex" xmlns:w16cid="http://schemas.microsoft.com/office/word/2016/wordml/cid" xmlns:w16="http://schemas.microsoft.com/office/word/2018/wordml" xmlns:w16se="http://schemas.microsoft.com/office/word/2015/wordml/symex" xmlns:wpg="http://schemas.microsoft.com/office/word/2010/wordprocessingGroup" xmlns:wpi="http://schemas.microsoft.com/office/word/2010/wordprocessingInk" xmlns:wne="http://schemas.microsoft.com/office/word/2006/wordml" xmlns:wps="http://schemas.microsoft.com/office/word/2010/wordprocessingShape" mc:Ignorable="w14 w15 w16se w16cid w16 w16cex wp14">
   <w:p>
     <w:pPr>
       <w:pStyle w:val="Cabealho"/>
@@ -6734,7 +6891,7 @@
             </wp:anchor>
           </w:drawing>
         </mc:Choice>
-        <mc:Fallback xmlns:w16="http://schemas.microsoft.com/office/word/2018/wordml" xmlns:w16cid="http://schemas.microsoft.com/office/word/2016/wordml/cid" xmlns:w16cex="http://schemas.microsoft.com/office/word/2018/wordml/cex" xmlns:am3d="http://schemas.microsoft.com/office/drawing/2017/model3d" xmlns:aink="http://schemas.microsoft.com/office/drawing/2016/ink" xmlns:cx8="http://schemas.microsoft.com/office/drawing/2016/5/14/chartex" xmlns:cx7="http://schemas.microsoft.com/office/drawing/2016/5/13/chartex" xmlns:cx6="http://schemas.microsoft.com/office/drawing/2016/5/12/chartex" xmlns:cx5="http://schemas.microsoft.com/office/drawing/2016/5/11/chartex" xmlns:cx4="http://schemas.microsoft.com/office/drawing/2016/5/10/chartex" xmlns:cx3="http://schemas.microsoft.com/office/drawing/2016/5/9/chartex" xmlns:cx2="http://schemas.microsoft.com/office/drawing/2015/10/21/chartex" xmlns:cx1="http://schemas.microsoft.com/office/drawing/2015/9/8/chartex">
+        <mc:Fallback>
           <w:pict>
             <v:line w14:anchorId="2356402F" id="Line 1" o:spid="_x0000_s1026" style="position:absolute;z-index:251654656;visibility:visible;mso-wrap-style:square;mso-width-percent:0;mso-height-percent:0;mso-wrap-distance-left:9pt;mso-wrap-distance-top:0;mso-wrap-distance-right:9pt;mso-wrap-distance-bottom:0;mso-position-horizontal:absolute;mso-position-horizontal-relative:text;mso-position-vertical:absolute;mso-position-vertical-relative:text;mso-width-percent:0;mso-height-percent:0;mso-width-relative:page;mso-height-relative:page" from="0,13.6pt" to="433.7pt,13.6pt" o:gfxdata="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"/>
           </w:pict>
@@ -6756,7 +6913,7 @@
 </file>
 
 <file path=word/header3.xml><?xml version="1.0" encoding="utf-8"?>
-<w:hdr xmlns:wpc="http://schemas.microsoft.com/office/word/2010/wordprocessingCanvas" xmlns:cx="http://schemas.microsoft.com/office/drawing/2014/chartex" xmlns:mc="http://schemas.openxmlformats.org/markup-compatibility/2006" xmlns:o="urn:schemas-microsoft-com:office:office" xmlns:r="http://schemas.openxmlformats.org/officeDocument/2006/relationships" xmlns:m="http://schemas.openxmlformats.org/officeDocument/2006/math" xmlns:v="urn:schemas-microsoft-com:vml" xmlns:wp14="http://schemas.microsoft.com/office/word/2010/wordprocessingDrawing" xmlns:wp="http://schemas.openxmlformats.org/drawingml/2006/wordprocessingDrawing" xmlns:w10="urn:schemas-microsoft-com:office:word" xmlns:w="http://schemas.openxmlformats.org/wordprocessingml/2006/main" xmlns:w14="http://schemas.microsoft.com/office/word/2010/wordml" xmlns:w15="http://schemas.microsoft.com/office/word/2012/wordml" xmlns:w16se="http://schemas.microsoft.com/office/word/2015/wordml/symex" xmlns:wpg="http://schemas.microsoft.com/office/word/2010/wordprocessingGroup" xmlns:wpi="http://schemas.microsoft.com/office/word/2010/wordprocessingInk" xmlns:wne="http://schemas.microsoft.com/office/word/2006/wordml" xmlns:wps="http://schemas.microsoft.com/office/word/2010/wordprocessingShape" mc:Ignorable="w14 w15 w16se wp14">
+<w:hdr xmlns:wpc="http://schemas.microsoft.com/office/word/2010/wordprocessingCanvas" xmlns:cx="http://schemas.microsoft.com/office/drawing/2014/chartex" xmlns:cx1="http://schemas.microsoft.com/office/drawing/2015/9/8/chartex" xmlns:cx2="http://schemas.microsoft.com/office/drawing/2015/10/21/chartex" xmlns:cx3="http://schemas.microsoft.com/office/drawing/2016/5/9/chartex" xmlns:cx4="http://schemas.microsoft.com/office/drawing/2016/5/10/chartex" xmlns:cx5="http://schemas.microsoft.com/office/drawing/2016/5/11/chartex" xmlns:cx6="http://schemas.microsoft.com/office/drawing/2016/5/12/chartex" xmlns:cx7="http://schemas.microsoft.com/office/drawing/2016/5/13/chartex" xmlns:cx8="http://schemas.microsoft.com/office/drawing/2016/5/14/chartex" xmlns:mc="http://schemas.openxmlformats.org/markup-compatibility/2006" xmlns:aink="http://schemas.microsoft.com/office/drawing/2016/ink" xmlns:am3d="http://schemas.microsoft.com/office/drawing/2017/model3d" xmlns:o="urn:schemas-microsoft-com:office:office" xmlns:r="http://schemas.openxmlformats.org/officeDocument/2006/relationships" xmlns:m="http://schemas.openxmlformats.org/officeDocument/2006/math" xmlns:v="urn:schemas-microsoft-com:vml" xmlns:wp14="http://schemas.microsoft.com/office/word/2010/wordprocessingDrawing" xmlns:wp="http://schemas.openxmlformats.org/drawingml/2006/wordprocessingDrawing" xmlns:w10="urn:schemas-microsoft-com:office:word" xmlns:w="http://schemas.openxmlformats.org/wordprocessingml/2006/main" xmlns:w14="http://schemas.microsoft.com/office/word/2010/wordml" xmlns:w15="http://schemas.microsoft.com/office/word/2012/wordml" xmlns:w16cex="http://schemas.microsoft.com/office/word/2018/wordml/cex" xmlns:w16cid="http://schemas.microsoft.com/office/word/2016/wordml/cid" xmlns:w16="http://schemas.microsoft.com/office/word/2018/wordml" xmlns:w16se="http://schemas.microsoft.com/office/word/2015/wordml/symex" xmlns:wpg="http://schemas.microsoft.com/office/word/2010/wordprocessingGroup" xmlns:wpi="http://schemas.microsoft.com/office/word/2010/wordprocessingInk" xmlns:wne="http://schemas.microsoft.com/office/word/2006/wordml" xmlns:wps="http://schemas.microsoft.com/office/word/2010/wordprocessingShape" mc:Ignorable="w14 w15 w16se w16cid w16 w16cex wp14">
   <w:p>
     <w:pPr>
       <w:pStyle w:val="Cabealho"/>
@@ -6813,7 +6970,7 @@
 </file>
 
 <file path=word/header4.xml><?xml version="1.0" encoding="utf-8"?>
-<w:hdr xmlns:wpc="http://schemas.microsoft.com/office/word/2010/wordprocessingCanvas" xmlns:cx="http://schemas.microsoft.com/office/drawing/2014/chartex" xmlns:mc="http://schemas.openxmlformats.org/markup-compatibility/2006" xmlns:o="urn:schemas-microsoft-com:office:office" xmlns:r="http://schemas.openxmlformats.org/officeDocument/2006/relationships" xmlns:m="http://schemas.openxmlformats.org/officeDocument/2006/math" xmlns:v="urn:schemas-microsoft-com:vml" xmlns:wp14="http://schemas.microsoft.com/office/word/2010/wordprocessingDrawing" xmlns:wp="http://schemas.openxmlformats.org/drawingml/2006/wordprocessingDrawing" xmlns:w10="urn:schemas-microsoft-com:office:word" xmlns:w="http://schemas.openxmlformats.org/wordprocessingml/2006/main" xmlns:w14="http://schemas.microsoft.com/office/word/2010/wordml" xmlns:w15="http://schemas.microsoft.com/office/word/2012/wordml" xmlns:w16se="http://schemas.microsoft.com/office/word/2015/wordml/symex" xmlns:wpg="http://schemas.microsoft.com/office/word/2010/wordprocessingGroup" xmlns:wpi="http://schemas.microsoft.com/office/word/2010/wordprocessingInk" xmlns:wne="http://schemas.microsoft.com/office/word/2006/wordml" xmlns:wps="http://schemas.microsoft.com/office/word/2010/wordprocessingShape" mc:Ignorable="w14 w15 w16se wp14">
+<w:hdr xmlns:wpc="http://schemas.microsoft.com/office/word/2010/wordprocessingCanvas" xmlns:cx="http://schemas.microsoft.com/office/drawing/2014/chartex" xmlns:cx1="http://schemas.microsoft.com/office/drawing/2015/9/8/chartex" xmlns:cx2="http://schemas.microsoft.com/office/drawing/2015/10/21/chartex" xmlns:cx3="http://schemas.microsoft.com/office/drawing/2016/5/9/chartex" xmlns:cx4="http://schemas.microsoft.com/office/drawing/2016/5/10/chartex" xmlns:cx5="http://schemas.microsoft.com/office/drawing/2016/5/11/chartex" xmlns:cx6="http://schemas.microsoft.com/office/drawing/2016/5/12/chartex" xmlns:cx7="http://schemas.microsoft.com/office/drawing/2016/5/13/chartex" xmlns:cx8="http://schemas.microsoft.com/office/drawing/2016/5/14/chartex" xmlns:mc="http://schemas.openxmlformats.org/markup-compatibility/2006" xmlns:aink="http://schemas.microsoft.com/office/drawing/2016/ink" xmlns:am3d="http://schemas.microsoft.com/office/drawing/2017/model3d" xmlns:o="urn:schemas-microsoft-com:office:office" xmlns:r="http://schemas.openxmlformats.org/officeDocument/2006/relationships" xmlns:m="http://schemas.openxmlformats.org/officeDocument/2006/math" xmlns:v="urn:schemas-microsoft-com:vml" xmlns:wp14="http://schemas.microsoft.com/office/word/2010/wordprocessingDrawing" xmlns:wp="http://schemas.openxmlformats.org/drawingml/2006/wordprocessingDrawing" xmlns:w10="urn:schemas-microsoft-com:office:word" xmlns:w="http://schemas.openxmlformats.org/wordprocessingml/2006/main" xmlns:w14="http://schemas.microsoft.com/office/word/2010/wordml" xmlns:w15="http://schemas.microsoft.com/office/word/2012/wordml" xmlns:w16cex="http://schemas.microsoft.com/office/word/2018/wordml/cex" xmlns:w16cid="http://schemas.microsoft.com/office/word/2016/wordml/cid" xmlns:w16="http://schemas.microsoft.com/office/word/2018/wordml" xmlns:w16se="http://schemas.microsoft.com/office/word/2015/wordml/symex" xmlns:wpg="http://schemas.microsoft.com/office/word/2010/wordprocessingGroup" xmlns:wpi="http://schemas.microsoft.com/office/word/2010/wordprocessingInk" xmlns:wne="http://schemas.microsoft.com/office/word/2006/wordml" xmlns:wps="http://schemas.microsoft.com/office/word/2010/wordprocessingShape" mc:Ignorable="w14 w15 w16se w16cid w16 w16cex wp14">
   <w:p>
     <w:pPr>
       <w:pStyle w:val="Cabealho"/>
@@ -6824,7 +6981,7 @@
 </file>
 
 <file path=word/header5.xml><?xml version="1.0" encoding="utf-8"?>
-<w:hdr xmlns:wpc="http://schemas.microsoft.com/office/word/2010/wordprocessingCanvas" xmlns:cx="http://schemas.microsoft.com/office/drawing/2014/chartex" xmlns:mc="http://schemas.openxmlformats.org/markup-compatibility/2006" xmlns:o="urn:schemas-microsoft-com:office:office" xmlns:r="http://schemas.openxmlformats.org/officeDocument/2006/relationships" xmlns:m="http://schemas.openxmlformats.org/officeDocument/2006/math" xmlns:v="urn:schemas-microsoft-com:vml" xmlns:wp14="http://schemas.microsoft.com/office/word/2010/wordprocessingDrawing" xmlns:wp="http://schemas.openxmlformats.org/drawingml/2006/wordprocessingDrawing" xmlns:w10="urn:schemas-microsoft-com:office:word" xmlns:w="http://schemas.openxmlformats.org/wordprocessingml/2006/main" xmlns:w14="http://schemas.microsoft.com/office/word/2010/wordml" xmlns:w15="http://schemas.microsoft.com/office/word/2012/wordml" xmlns:w16se="http://schemas.microsoft.com/office/word/2015/wordml/symex" xmlns:wpg="http://schemas.microsoft.com/office/word/2010/wordprocessingGroup" xmlns:wpi="http://schemas.microsoft.com/office/word/2010/wordprocessingInk" xmlns:wne="http://schemas.microsoft.com/office/word/2006/wordml" xmlns:wps="http://schemas.microsoft.com/office/word/2010/wordprocessingShape" mc:Ignorable="w14 w15 w16se wp14">
+<w:hdr xmlns:wpc="http://schemas.microsoft.com/office/word/2010/wordprocessingCanvas" xmlns:cx="http://schemas.microsoft.com/office/drawing/2014/chartex" xmlns:cx1="http://schemas.microsoft.com/office/drawing/2015/9/8/chartex" xmlns:cx2="http://schemas.microsoft.com/office/drawing/2015/10/21/chartex" xmlns:cx3="http://schemas.microsoft.com/office/drawing/2016/5/9/chartex" xmlns:cx4="http://schemas.microsoft.com/office/drawing/2016/5/10/chartex" xmlns:cx5="http://schemas.microsoft.com/office/drawing/2016/5/11/chartex" xmlns:cx6="http://schemas.microsoft.com/office/drawing/2016/5/12/chartex" xmlns:cx7="http://schemas.microsoft.com/office/drawing/2016/5/13/chartex" xmlns:cx8="http://schemas.microsoft.com/office/drawing/2016/5/14/chartex" xmlns:mc="http://schemas.openxmlformats.org/markup-compatibility/2006" xmlns:aink="http://schemas.microsoft.com/office/drawing/2016/ink" xmlns:am3d="http://schemas.microsoft.com/office/drawing/2017/model3d" xmlns:o="urn:schemas-microsoft-com:office:office" xmlns:r="http://schemas.openxmlformats.org/officeDocument/2006/relationships" xmlns:m="http://schemas.openxmlformats.org/officeDocument/2006/math" xmlns:v="urn:schemas-microsoft-com:vml" xmlns:wp14="http://schemas.microsoft.com/office/word/2010/wordprocessingDrawing" xmlns:wp="http://schemas.openxmlformats.org/drawingml/2006/wordprocessingDrawing" xmlns:w10="urn:schemas-microsoft-com:office:word" xmlns:w="http://schemas.openxmlformats.org/wordprocessingml/2006/main" xmlns:w14="http://schemas.microsoft.com/office/word/2010/wordml" xmlns:w15="http://schemas.microsoft.com/office/word/2012/wordml" xmlns:w16cex="http://schemas.microsoft.com/office/word/2018/wordml/cex" xmlns:w16cid="http://schemas.microsoft.com/office/word/2016/wordml/cid" xmlns:w16="http://schemas.microsoft.com/office/word/2018/wordml" xmlns:w16se="http://schemas.microsoft.com/office/word/2015/wordml/symex" xmlns:wpg="http://schemas.microsoft.com/office/word/2010/wordprocessingGroup" xmlns:wpi="http://schemas.microsoft.com/office/word/2010/wordprocessingInk" xmlns:wne="http://schemas.microsoft.com/office/word/2006/wordml" xmlns:wps="http://schemas.microsoft.com/office/word/2010/wordprocessingShape" mc:Ignorable="w14 w15 w16se w16cid w16 w16cex wp14">
   <w:p>
     <w:pPr>
       <w:pStyle w:val="Cabealho"/>
@@ -6943,7 +7100,7 @@
             </wp:anchor>
           </w:drawing>
         </mc:Choice>
-        <mc:Fallback xmlns:w16="http://schemas.microsoft.com/office/word/2018/wordml" xmlns:w16cid="http://schemas.microsoft.com/office/word/2016/wordml/cid" xmlns:w16cex="http://schemas.microsoft.com/office/word/2018/wordml/cex" xmlns:am3d="http://schemas.microsoft.com/office/drawing/2017/model3d" xmlns:aink="http://schemas.microsoft.com/office/drawing/2016/ink" xmlns:cx8="http://schemas.microsoft.com/office/drawing/2016/5/14/chartex" xmlns:cx7="http://schemas.microsoft.com/office/drawing/2016/5/13/chartex" xmlns:cx6="http://schemas.microsoft.com/office/drawing/2016/5/12/chartex" xmlns:cx5="http://schemas.microsoft.com/office/drawing/2016/5/11/chartex" xmlns:cx4="http://schemas.microsoft.com/office/drawing/2016/5/10/chartex" xmlns:cx3="http://schemas.microsoft.com/office/drawing/2016/5/9/chartex" xmlns:cx2="http://schemas.microsoft.com/office/drawing/2015/10/21/chartex" xmlns:cx1="http://schemas.microsoft.com/office/drawing/2015/9/8/chartex">
+        <mc:Fallback>
           <w:pict>
             <v:line w14:anchorId="29F2E448" id="Line 5" o:spid="_x0000_s1026" style="position:absolute;z-index:251655680;visibility:visible;mso-wrap-style:square;mso-width-percent:0;mso-height-percent:0;mso-wrap-distance-left:9pt;mso-wrap-distance-top:0;mso-wrap-distance-right:9pt;mso-wrap-distance-bottom:0;mso-position-horizontal:absolute;mso-position-horizontal-relative:text;mso-position-vertical:absolute;mso-position-vertical-relative:text;mso-width-percent:0;mso-height-percent:0;mso-width-relative:page;mso-height-relative:page" from="0,13.6pt" to="433.7pt,13.6pt" o:gfxdata="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"/>
           </w:pict>
@@ -6969,7 +7126,7 @@
 </file>
 
 <file path=word/header6.xml><?xml version="1.0" encoding="utf-8"?>
-<w:hdr xmlns:wpc="http://schemas.microsoft.com/office/word/2010/wordprocessingCanvas" xmlns:cx="http://schemas.microsoft.com/office/drawing/2014/chartex" xmlns:mc="http://schemas.openxmlformats.org/markup-compatibility/2006" xmlns:o="urn:schemas-microsoft-com:office:office" xmlns:r="http://schemas.openxmlformats.org/officeDocument/2006/relationships" xmlns:m="http://schemas.openxmlformats.org/officeDocument/2006/math" xmlns:v="urn:schemas-microsoft-com:vml" xmlns:wp14="http://schemas.microsoft.com/office/word/2010/wordprocessingDrawing" xmlns:wp="http://schemas.openxmlformats.org/drawingml/2006/wordprocessingDrawing" xmlns:w10="urn:schemas-microsoft-com:office:word" xmlns:w="http://schemas.openxmlformats.org/wordprocessingml/2006/main" xmlns:w14="http://schemas.microsoft.com/office/word/2010/wordml" xmlns:w15="http://schemas.microsoft.com/office/word/2012/wordml" xmlns:w16se="http://schemas.microsoft.com/office/word/2015/wordml/symex" xmlns:wpg="http://schemas.microsoft.com/office/word/2010/wordprocessingGroup" xmlns:wpi="http://schemas.microsoft.com/office/word/2010/wordprocessingInk" xmlns:wne="http://schemas.microsoft.com/office/word/2006/wordml" xmlns:wps="http://schemas.microsoft.com/office/word/2010/wordprocessingShape" mc:Ignorable="w14 w15 w16se wp14">
+<w:hdr xmlns:wpc="http://schemas.microsoft.com/office/word/2010/wordprocessingCanvas" xmlns:cx="http://schemas.microsoft.com/office/drawing/2014/chartex" xmlns:cx1="http://schemas.microsoft.com/office/drawing/2015/9/8/chartex" xmlns:cx2="http://schemas.microsoft.com/office/drawing/2015/10/21/chartex" xmlns:cx3="http://schemas.microsoft.com/office/drawing/2016/5/9/chartex" xmlns:cx4="http://schemas.microsoft.com/office/drawing/2016/5/10/chartex" xmlns:cx5="http://schemas.microsoft.com/office/drawing/2016/5/11/chartex" xmlns:cx6="http://schemas.microsoft.com/office/drawing/2016/5/12/chartex" xmlns:cx7="http://schemas.microsoft.com/office/drawing/2016/5/13/chartex" xmlns:cx8="http://schemas.microsoft.com/office/drawing/2016/5/14/chartex" xmlns:mc="http://schemas.openxmlformats.org/markup-compatibility/2006" xmlns:aink="http://schemas.microsoft.com/office/drawing/2016/ink" xmlns:am3d="http://schemas.microsoft.com/office/drawing/2017/model3d" xmlns:o="urn:schemas-microsoft-com:office:office" xmlns:r="http://schemas.openxmlformats.org/officeDocument/2006/relationships" xmlns:m="http://schemas.openxmlformats.org/officeDocument/2006/math" xmlns:v="urn:schemas-microsoft-com:vml" xmlns:wp14="http://schemas.microsoft.com/office/word/2010/wordprocessingDrawing" xmlns:wp="http://schemas.openxmlformats.org/drawingml/2006/wordprocessingDrawing" xmlns:w10="urn:schemas-microsoft-com:office:word" xmlns:w="http://schemas.openxmlformats.org/wordprocessingml/2006/main" xmlns:w14="http://schemas.microsoft.com/office/word/2010/wordml" xmlns:w15="http://schemas.microsoft.com/office/word/2012/wordml" xmlns:w16cex="http://schemas.microsoft.com/office/word/2018/wordml/cex" xmlns:w16cid="http://schemas.microsoft.com/office/word/2016/wordml/cid" xmlns:w16="http://schemas.microsoft.com/office/word/2018/wordml" xmlns:w16se="http://schemas.microsoft.com/office/word/2015/wordml/symex" xmlns:wpg="http://schemas.microsoft.com/office/word/2010/wordprocessingGroup" xmlns:wpi="http://schemas.microsoft.com/office/word/2010/wordprocessingInk" xmlns:wne="http://schemas.microsoft.com/office/word/2006/wordml" xmlns:wps="http://schemas.microsoft.com/office/word/2010/wordprocessingShape" mc:Ignorable="w14 w15 w16se w16cid w16 w16cex wp14">
   <w:p>
     <w:pPr>
       <w:pStyle w:val="Cabealho"/>
@@ -7001,7 +7158,7 @@
         <w:rStyle w:val="Nmerodepgina"/>
         <w:noProof/>
       </w:rPr>
-      <w:t>15</w:t>
+      <w:t>9</w:t>
     </w:r>
     <w:r>
       <w:rPr>
@@ -7026,7 +7183,7 @@
 </file>
 
 <file path=word/header7.xml><?xml version="1.0" encoding="utf-8"?>
-<w:hdr xmlns:wpc="http://schemas.microsoft.com/office/word/2010/wordprocessingCanvas" xmlns:cx="http://schemas.microsoft.com/office/drawing/2014/chartex" xmlns:mc="http://schemas.openxmlformats.org/markup-compatibility/2006" xmlns:o="urn:schemas-microsoft-com:office:office" xmlns:r="http://schemas.openxmlformats.org/officeDocument/2006/relationships" xmlns:m="http://schemas.openxmlformats.org/officeDocument/2006/math" xmlns:v="urn:schemas-microsoft-com:vml" xmlns:wp14="http://schemas.microsoft.com/office/word/2010/wordprocessingDrawing" xmlns:wp="http://schemas.openxmlformats.org/drawingml/2006/wordprocessingDrawing" xmlns:w10="urn:schemas-microsoft-com:office:word" xmlns:w="http://schemas.openxmlformats.org/wordprocessingml/2006/main" xmlns:w14="http://schemas.microsoft.com/office/word/2010/wordml" xmlns:w15="http://schemas.microsoft.com/office/word/2012/wordml" xmlns:w16se="http://schemas.microsoft.com/office/word/2015/wordml/symex" xmlns:wpg="http://schemas.microsoft.com/office/word/2010/wordprocessingGroup" xmlns:wpi="http://schemas.microsoft.com/office/word/2010/wordprocessingInk" xmlns:wne="http://schemas.microsoft.com/office/word/2006/wordml" xmlns:wps="http://schemas.microsoft.com/office/word/2010/wordprocessingShape" mc:Ignorable="w14 w15 w16se wp14">
+<w:hdr xmlns:wpc="http://schemas.microsoft.com/office/word/2010/wordprocessingCanvas" xmlns:cx="http://schemas.microsoft.com/office/drawing/2014/chartex" xmlns:cx1="http://schemas.microsoft.com/office/drawing/2015/9/8/chartex" xmlns:cx2="http://schemas.microsoft.com/office/drawing/2015/10/21/chartex" xmlns:cx3="http://schemas.microsoft.com/office/drawing/2016/5/9/chartex" xmlns:cx4="http://schemas.microsoft.com/office/drawing/2016/5/10/chartex" xmlns:cx5="http://schemas.microsoft.com/office/drawing/2016/5/11/chartex" xmlns:cx6="http://schemas.microsoft.com/office/drawing/2016/5/12/chartex" xmlns:cx7="http://schemas.microsoft.com/office/drawing/2016/5/13/chartex" xmlns:cx8="http://schemas.microsoft.com/office/drawing/2016/5/14/chartex" xmlns:mc="http://schemas.openxmlformats.org/markup-compatibility/2006" xmlns:aink="http://schemas.microsoft.com/office/drawing/2016/ink" xmlns:am3d="http://schemas.microsoft.com/office/drawing/2017/model3d" xmlns:o="urn:schemas-microsoft-com:office:office" xmlns:r="http://schemas.openxmlformats.org/officeDocument/2006/relationships" xmlns:m="http://schemas.openxmlformats.org/officeDocument/2006/math" xmlns:v="urn:schemas-microsoft-com:vml" xmlns:wp14="http://schemas.microsoft.com/office/word/2010/wordprocessingDrawing" xmlns:wp="http://schemas.openxmlformats.org/drawingml/2006/wordprocessingDrawing" xmlns:w10="urn:schemas-microsoft-com:office:word" xmlns:w="http://schemas.openxmlformats.org/wordprocessingml/2006/main" xmlns:w14="http://schemas.microsoft.com/office/word/2010/wordml" xmlns:w15="http://schemas.microsoft.com/office/word/2012/wordml" xmlns:w16cex="http://schemas.microsoft.com/office/word/2018/wordml/cex" xmlns:w16cid="http://schemas.microsoft.com/office/word/2016/wordml/cid" xmlns:w16="http://schemas.microsoft.com/office/word/2018/wordml" xmlns:w16se="http://schemas.microsoft.com/office/word/2015/wordml/symex" xmlns:wpg="http://schemas.microsoft.com/office/word/2010/wordprocessingGroup" xmlns:wpi="http://schemas.microsoft.com/office/word/2010/wordprocessingInk" xmlns:wne="http://schemas.microsoft.com/office/word/2006/wordml" xmlns:wps="http://schemas.microsoft.com/office/word/2010/wordprocessingShape" mc:Ignorable="w14 w15 w16se w16cid w16 w16cex wp14">
   <w:p>
     <w:pPr>
       <w:pStyle w:val="Cabealho"/>
@@ -7036,7 +7193,7 @@
 </file>
 
 <file path=word/header8.xml><?xml version="1.0" encoding="utf-8"?>
-<w:hdr xmlns:wpc="http://schemas.microsoft.com/office/word/2010/wordprocessingCanvas" xmlns:cx="http://schemas.microsoft.com/office/drawing/2014/chartex" xmlns:mc="http://schemas.openxmlformats.org/markup-compatibility/2006" xmlns:o="urn:schemas-microsoft-com:office:office" xmlns:r="http://schemas.openxmlformats.org/officeDocument/2006/relationships" xmlns:m="http://schemas.openxmlformats.org/officeDocument/2006/math" xmlns:v="urn:schemas-microsoft-com:vml" xmlns:wp14="http://schemas.microsoft.com/office/word/2010/wordprocessingDrawing" xmlns:wp="http://schemas.openxmlformats.org/drawingml/2006/wordprocessingDrawing" xmlns:w10="urn:schemas-microsoft-com:office:word" xmlns:w="http://schemas.openxmlformats.org/wordprocessingml/2006/main" xmlns:w14="http://schemas.microsoft.com/office/word/2010/wordml" xmlns:w15="http://schemas.microsoft.com/office/word/2012/wordml" xmlns:w16se="http://schemas.microsoft.com/office/word/2015/wordml/symex" xmlns:wpg="http://schemas.microsoft.com/office/word/2010/wordprocessingGroup" xmlns:wpi="http://schemas.microsoft.com/office/word/2010/wordprocessingInk" xmlns:wne="http://schemas.microsoft.com/office/word/2006/wordml" xmlns:wps="http://schemas.microsoft.com/office/word/2010/wordprocessingShape" mc:Ignorable="w14 w15 w16se wp14">
+<w:hdr xmlns:wpc="http://schemas.microsoft.com/office/word/2010/wordprocessingCanvas" xmlns:cx="http://schemas.microsoft.com/office/drawing/2014/chartex" xmlns:cx1="http://schemas.microsoft.com/office/drawing/2015/9/8/chartex" xmlns:cx2="http://schemas.microsoft.com/office/drawing/2015/10/21/chartex" xmlns:cx3="http://schemas.microsoft.com/office/drawing/2016/5/9/chartex" xmlns:cx4="http://schemas.microsoft.com/office/drawing/2016/5/10/chartex" xmlns:cx5="http://schemas.microsoft.com/office/drawing/2016/5/11/chartex" xmlns:cx6="http://schemas.microsoft.com/office/drawing/2016/5/12/chartex" xmlns:cx7="http://schemas.microsoft.com/office/drawing/2016/5/13/chartex" xmlns:cx8="http://schemas.microsoft.com/office/drawing/2016/5/14/chartex" xmlns:mc="http://schemas.openxmlformats.org/markup-compatibility/2006" xmlns:aink="http://schemas.microsoft.com/office/drawing/2016/ink" xmlns:am3d="http://schemas.microsoft.com/office/drawing/2017/model3d" xmlns:o="urn:schemas-microsoft-com:office:office" xmlns:r="http://schemas.openxmlformats.org/officeDocument/2006/relationships" xmlns:m="http://schemas.openxmlformats.org/officeDocument/2006/math" xmlns:v="urn:schemas-microsoft-com:vml" xmlns:wp14="http://schemas.microsoft.com/office/word/2010/wordprocessingDrawing" xmlns:wp="http://schemas.openxmlformats.org/drawingml/2006/wordprocessingDrawing" xmlns:w10="urn:schemas-microsoft-com:office:word" xmlns:w="http://schemas.openxmlformats.org/wordprocessingml/2006/main" xmlns:w14="http://schemas.microsoft.com/office/word/2010/wordml" xmlns:w15="http://schemas.microsoft.com/office/word/2012/wordml" xmlns:w16cex="http://schemas.microsoft.com/office/word/2018/wordml/cex" xmlns:w16cid="http://schemas.microsoft.com/office/word/2016/wordml/cid" xmlns:w16="http://schemas.microsoft.com/office/word/2018/wordml" xmlns:w16se="http://schemas.microsoft.com/office/word/2015/wordml/symex" xmlns:wpg="http://schemas.microsoft.com/office/word/2010/wordprocessingGroup" xmlns:wpi="http://schemas.microsoft.com/office/word/2010/wordprocessingInk" xmlns:wne="http://schemas.microsoft.com/office/word/2006/wordml" xmlns:wps="http://schemas.microsoft.com/office/word/2010/wordprocessingShape" mc:Ignorable="w14 w15 w16se w16cid w16 w16cex wp14">
   <w:p>
     <w:pPr>
       <w:pStyle w:val="Cabealho"/>
@@ -7153,7 +7310,7 @@
             </wp:anchor>
           </w:drawing>
         </mc:Choice>
-        <mc:Fallback xmlns:w16="http://schemas.microsoft.com/office/word/2018/wordml" xmlns:w16cid="http://schemas.microsoft.com/office/word/2016/wordml/cid" xmlns:w16cex="http://schemas.microsoft.com/office/word/2018/wordml/cex" xmlns:am3d="http://schemas.microsoft.com/office/drawing/2017/model3d" xmlns:aink="http://schemas.microsoft.com/office/drawing/2016/ink" xmlns:cx8="http://schemas.microsoft.com/office/drawing/2016/5/14/chartex" xmlns:cx7="http://schemas.microsoft.com/office/drawing/2016/5/13/chartex" xmlns:cx6="http://schemas.microsoft.com/office/drawing/2016/5/12/chartex" xmlns:cx5="http://schemas.microsoft.com/office/drawing/2016/5/11/chartex" xmlns:cx4="http://schemas.microsoft.com/office/drawing/2016/5/10/chartex" xmlns:cx3="http://schemas.microsoft.com/office/drawing/2016/5/9/chartex" xmlns:cx2="http://schemas.microsoft.com/office/drawing/2015/10/21/chartex" xmlns:cx1="http://schemas.microsoft.com/office/drawing/2015/9/8/chartex">
+        <mc:Fallback>
           <w:pict>
             <v:line w14:anchorId="3C769145" id="Line 7" o:spid="_x0000_s1026" style="position:absolute;z-index:251658752;visibility:visible;mso-wrap-style:square;mso-width-percent:0;mso-height-percent:0;mso-wrap-distance-left:9pt;mso-wrap-distance-top:0;mso-wrap-distance-right:9pt;mso-wrap-distance-bottom:0;mso-position-horizontal:absolute;mso-position-horizontal-relative:text;mso-position-vertical:absolute;mso-position-vertical-relative:text;mso-width-percent:0;mso-height-percent:0;mso-width-relative:page;mso-height-relative:page" from="0,13.6pt" to="433.7pt,13.6pt" o:gfxdata="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" o:allowincell="f"/>
           </w:pict>
@@ -7173,7 +7330,7 @@
 </file>
 
 <file path=word/header9.xml><?xml version="1.0" encoding="utf-8"?>
-<w:hdr xmlns:wpc="http://schemas.microsoft.com/office/word/2010/wordprocessingCanvas" xmlns:cx="http://schemas.microsoft.com/office/drawing/2014/chartex" xmlns:mc="http://schemas.openxmlformats.org/markup-compatibility/2006" xmlns:o="urn:schemas-microsoft-com:office:office" xmlns:r="http://schemas.openxmlformats.org/officeDocument/2006/relationships" xmlns:m="http://schemas.openxmlformats.org/officeDocument/2006/math" xmlns:v="urn:schemas-microsoft-com:vml" xmlns:wp14="http://schemas.microsoft.com/office/word/2010/wordprocessingDrawing" xmlns:wp="http://schemas.openxmlformats.org/drawingml/2006/wordprocessingDrawing" xmlns:w10="urn:schemas-microsoft-com:office:word" xmlns:w="http://schemas.openxmlformats.org/wordprocessingml/2006/main" xmlns:w14="http://schemas.microsoft.com/office/word/2010/wordml" xmlns:w15="http://schemas.microsoft.com/office/word/2012/wordml" xmlns:w16se="http://schemas.microsoft.com/office/word/2015/wordml/symex" xmlns:wpg="http://schemas.microsoft.com/office/word/2010/wordprocessingGroup" xmlns:wpi="http://schemas.microsoft.com/office/word/2010/wordprocessingInk" xmlns:wne="http://schemas.microsoft.com/office/word/2006/wordml" xmlns:wps="http://schemas.microsoft.com/office/word/2010/wordprocessingShape" mc:Ignorable="w14 w15 w16se wp14">
+<w:hdr xmlns:wpc="http://schemas.microsoft.com/office/word/2010/wordprocessingCanvas" xmlns:cx="http://schemas.microsoft.com/office/drawing/2014/chartex" xmlns:cx1="http://schemas.microsoft.com/office/drawing/2015/9/8/chartex" xmlns:cx2="http://schemas.microsoft.com/office/drawing/2015/10/21/chartex" xmlns:cx3="http://schemas.microsoft.com/office/drawing/2016/5/9/chartex" xmlns:cx4="http://schemas.microsoft.com/office/drawing/2016/5/10/chartex" xmlns:cx5="http://schemas.microsoft.com/office/drawing/2016/5/11/chartex" xmlns:cx6="http://schemas.microsoft.com/office/drawing/2016/5/12/chartex" xmlns:cx7="http://schemas.microsoft.com/office/drawing/2016/5/13/chartex" xmlns:cx8="http://schemas.microsoft.com/office/drawing/2016/5/14/chartex" xmlns:mc="http://schemas.openxmlformats.org/markup-compatibility/2006" xmlns:aink="http://schemas.microsoft.com/office/drawing/2016/ink" xmlns:am3d="http://schemas.microsoft.com/office/drawing/2017/model3d" xmlns:o="urn:schemas-microsoft-com:office:office" xmlns:r="http://schemas.openxmlformats.org/officeDocument/2006/relationships" xmlns:m="http://schemas.openxmlformats.org/officeDocument/2006/math" xmlns:v="urn:schemas-microsoft-com:vml" xmlns:wp14="http://schemas.microsoft.com/office/word/2010/wordprocessingDrawing" xmlns:wp="http://schemas.openxmlformats.org/drawingml/2006/wordprocessingDrawing" xmlns:w10="urn:schemas-microsoft-com:office:word" xmlns:w="http://schemas.openxmlformats.org/wordprocessingml/2006/main" xmlns:w14="http://schemas.microsoft.com/office/word/2010/wordml" xmlns:w15="http://schemas.microsoft.com/office/word/2012/wordml" xmlns:w16cex="http://schemas.microsoft.com/office/word/2018/wordml/cex" xmlns:w16cid="http://schemas.microsoft.com/office/word/2016/wordml/cid" xmlns:w16="http://schemas.microsoft.com/office/word/2018/wordml" xmlns:w16se="http://schemas.microsoft.com/office/word/2015/wordml/symex" xmlns:wpg="http://schemas.microsoft.com/office/word/2010/wordprocessingGroup" xmlns:wpi="http://schemas.microsoft.com/office/word/2010/wordprocessingInk" xmlns:wne="http://schemas.microsoft.com/office/word/2006/wordml" xmlns:wps="http://schemas.microsoft.com/office/word/2010/wordprocessingShape" mc:Ignorable="w14 w15 w16se w16cid w16 w16cex wp14">
   <w:p>
     <w:pPr>
       <w:pStyle w:val="Cabealho"/>
@@ -7205,7 +7362,7 @@
         <w:rStyle w:val="Nmerodepgina"/>
         <w:noProof/>
       </w:rPr>
-      <w:t>18</w:t>
+      <w:t>11</w:t>
     </w:r>
     <w:r>
       <w:rPr>
@@ -7229,7 +7386,7 @@
 </file>
 
 <file path=word/numbering.xml><?xml version="1.0" encoding="utf-8"?>
-<w:numbering xmlns:wpc="http://schemas.microsoft.com/office/word/2010/wordprocessingCanvas" xmlns:cx="http://schemas.microsoft.com/office/drawing/2014/chartex" xmlns:mc="http://schemas.openxmlformats.org/markup-compatibility/2006" xmlns:o="urn:schemas-microsoft-com:office:office" xmlns:r="http://schemas.openxmlformats.org/officeDocument/2006/relationships" xmlns:m="http://schemas.openxmlformats.org/officeDocument/2006/math" xmlns:v="urn:schemas-microsoft-com:vml" xmlns:wp14="http://schemas.microsoft.com/office/word/2010/wordprocessingDrawing" xmlns:wp="http://schemas.openxmlformats.org/drawingml/2006/wordprocessingDrawing" xmlns:w10="urn:schemas-microsoft-com:office:word" xmlns:w="http://schemas.openxmlformats.org/wordprocessingml/2006/main" xmlns:w14="http://schemas.microsoft.com/office/word/2010/wordml" xmlns:w15="http://schemas.microsoft.com/office/word/2012/wordml" xmlns:w16se="http://schemas.microsoft.com/office/word/2015/wordml/symex" xmlns:wpg="http://schemas.microsoft.com/office/word/2010/wordprocessingGroup" xmlns:wpi="http://schemas.microsoft.com/office/word/2010/wordprocessingInk" xmlns:wne="http://schemas.microsoft.com/office/word/2006/wordml" xmlns:wps="http://schemas.microsoft.com/office/word/2010/wordprocessingShape" mc:Ignorable="w14 w15 w16se wp14">
+<w:numbering xmlns:wpc="http://schemas.microsoft.com/office/word/2010/wordprocessingCanvas" xmlns:cx="http://schemas.microsoft.com/office/drawing/2014/chartex" xmlns:cx1="http://schemas.microsoft.com/office/drawing/2015/9/8/chartex" xmlns:cx2="http://schemas.microsoft.com/office/drawing/2015/10/21/chartex" xmlns:cx3="http://schemas.microsoft.com/office/drawing/2016/5/9/chartex" xmlns:cx4="http://schemas.microsoft.com/office/drawing/2016/5/10/chartex" xmlns:cx5="http://schemas.microsoft.com/office/drawing/2016/5/11/chartex" xmlns:cx6="http://schemas.microsoft.com/office/drawing/2016/5/12/chartex" xmlns:cx7="http://schemas.microsoft.com/office/drawing/2016/5/13/chartex" xmlns:cx8="http://schemas.microsoft.com/office/drawing/2016/5/14/chartex" xmlns:mc="http://schemas.openxmlformats.org/markup-compatibility/2006" xmlns:aink="http://schemas.microsoft.com/office/drawing/2016/ink" xmlns:am3d="http://schemas.microsoft.com/office/drawing/2017/model3d" xmlns:o="urn:schemas-microsoft-com:office:office" xmlns:r="http://schemas.openxmlformats.org/officeDocument/2006/relationships" xmlns:m="http://schemas.openxmlformats.org/officeDocument/2006/math" xmlns:v="urn:schemas-microsoft-com:vml" xmlns:wp14="http://schemas.microsoft.com/office/word/2010/wordprocessingDrawing" xmlns:wp="http://schemas.openxmlformats.org/drawingml/2006/wordprocessingDrawing" xmlns:w10="urn:schemas-microsoft-com:office:word" xmlns:w="http://schemas.openxmlformats.org/wordprocessingml/2006/main" xmlns:w14="http://schemas.microsoft.com/office/word/2010/wordml" xmlns:w15="http://schemas.microsoft.com/office/word/2012/wordml" xmlns:w16cex="http://schemas.microsoft.com/office/word/2018/wordml/cex" xmlns:w16cid="http://schemas.microsoft.com/office/word/2016/wordml/cid" xmlns:w16="http://schemas.microsoft.com/office/word/2018/wordml" xmlns:w16se="http://schemas.microsoft.com/office/word/2015/wordml/symex" xmlns:wpg="http://schemas.microsoft.com/office/word/2010/wordprocessingGroup" xmlns:wpi="http://schemas.microsoft.com/office/word/2010/wordprocessingInk" xmlns:wne="http://schemas.microsoft.com/office/word/2006/wordml" xmlns:wps="http://schemas.microsoft.com/office/word/2010/wordprocessingShape" mc:Ignorable="w14 w15 w16se w16cid w16 w16cex wp14">
   <w:abstractNum w:abstractNumId="0" w15:restartNumberingAfterBreak="0">
     <w:nsid w:val="FFFFFF7C"/>
     <w:multiLevelType w:val="singleLevel"/>
@@ -7680,7 +7837,7 @@
       <w:lvlText w:val="%1.%2"/>
       <w:lvlJc w:val="left"/>
       <w:pPr>
-        <w:ind w:left="576" w:hanging="576"/>
+        <w:ind w:left="4120" w:hanging="576"/>
       </w:pPr>
       <w:rPr>
         <w:rFonts w:ascii="Times New Roman" w:hAnsi="Times New Roman" w:cs="Times New Roman"/>
@@ -10129,7 +10286,7 @@
 </file>
 
 <file path=word/styles.xml><?xml version="1.0" encoding="utf-8"?>
-<w:styles xmlns:mc="http://schemas.openxmlformats.org/markup-compatibility/2006" xmlns:r="http://schemas.openxmlformats.org/officeDocument/2006/relationships" xmlns:w="http://schemas.openxmlformats.org/wordprocessingml/2006/main" xmlns:w14="http://schemas.microsoft.com/office/word/2010/wordml" xmlns:w15="http://schemas.microsoft.com/office/word/2012/wordml" xmlns:w16se="http://schemas.microsoft.com/office/word/2015/wordml/symex" mc:Ignorable="w14 w15 w16se">
+<w:styles xmlns:mc="http://schemas.openxmlformats.org/markup-compatibility/2006" xmlns:r="http://schemas.openxmlformats.org/officeDocument/2006/relationships" xmlns:w="http://schemas.openxmlformats.org/wordprocessingml/2006/main" xmlns:w14="http://schemas.microsoft.com/office/word/2010/wordml" xmlns:w15="http://schemas.microsoft.com/office/word/2012/wordml" xmlns:w16cex="http://schemas.microsoft.com/office/word/2018/wordml/cex" xmlns:w16cid="http://schemas.microsoft.com/office/word/2016/wordml/cid" xmlns:w16="http://schemas.microsoft.com/office/word/2018/wordml" xmlns:w16se="http://schemas.microsoft.com/office/word/2015/wordml/symex" mc:Ignorable="w14 w15 w16se w16cid w16 w16cex">
   <w:docDefaults>
     <w:rPrDefault>
       <w:rPr>
@@ -10139,7 +10296,7 @@
     </w:rPrDefault>
     <w:pPrDefault/>
   </w:docDefaults>
-  <w:latentStyles w:defLockedState="0" w:defUIPriority="99" w:defSemiHidden="0" w:defUnhideWhenUsed="0" w:defQFormat="0" w:count="371">
+  <w:latentStyles w:defLockedState="0" w:defUIPriority="99" w:defSemiHidden="0" w:defUnhideWhenUsed="0" w:defQFormat="0" w:count="376">
     <w:lsdException w:name="Normal" w:locked="1" w:uiPriority="0" w:qFormat="1"/>
     <w:lsdException w:name="heading 1" w:locked="1" w:uiPriority="9" w:qFormat="1"/>
     <w:lsdException w:name="heading 2" w:locked="1" w:uiPriority="9" w:qFormat="1"/>
@@ -10511,6 +10668,11 @@
     <w:lsdException w:name="List Table 5 Dark Accent 6" w:uiPriority="50"/>
     <w:lsdException w:name="List Table 6 Colorful Accent 6" w:uiPriority="51"/>
     <w:lsdException w:name="List Table 7 Colorful Accent 6" w:uiPriority="52"/>
+    <w:lsdException w:name="Mention" w:semiHidden="1" w:unhideWhenUsed="1"/>
+    <w:lsdException w:name="Smart Hyperlink" w:semiHidden="1" w:unhideWhenUsed="1"/>
+    <w:lsdException w:name="Hashtag" w:semiHidden="1" w:unhideWhenUsed="1"/>
+    <w:lsdException w:name="Unresolved Mention" w:semiHidden="1" w:unhideWhenUsed="1"/>
+    <w:lsdException w:name="Smart Link" w:semiHidden="1" w:unhideWhenUsed="1"/>
   </w:latentStyles>
   <w:style w:type="paragraph" w:default="1" w:styleId="Normal">
     <w:name w:val="Normal"/>
@@ -10576,6 +10738,7 @@
         <w:tab w:val="clear" w:pos="851"/>
       </w:tabs>
       <w:spacing w:before="480" w:after="360" w:line="240" w:lineRule="auto"/>
+      <w:ind w:left="576"/>
       <w:outlineLvl w:val="1"/>
     </w:pPr>
     <w:rPr>
@@ -16820,7 +16983,7 @@
 </file>
 
 <file path=customXml/itemProps1.xml><?xml version="1.0" encoding="utf-8"?>
-<ds:datastoreItem xmlns:ds="http://schemas.openxmlformats.org/officeDocument/2006/customXml" ds:itemID="{5422A9F5-D4C1-4739-AB7C-97546996D478}">
+<ds:datastoreItem xmlns:ds="http://schemas.openxmlformats.org/officeDocument/2006/customXml" ds:itemID="{AF0A6AB9-6AAB-42B5-B92B-BD7BF33F68C1}">
   <ds:schemaRefs>
     <ds:schemaRef ds:uri="http://schemas.openxmlformats.org/officeDocument/2006/bibliography"/>
   </ds:schemaRefs>

--- a/Documentações atualizadas/Documento do Projeto em Grupo 1o Semestre.docx
+++ b/Documentações atualizadas/Documento do Projeto em Grupo 1o Semestre.docx
@@ -4055,12 +4055,93 @@
       </w:r>
       <w:bookmarkEnd w:id="17"/>
     </w:p>
+    <w:p/>
+    <w:p>
+      <w:pPr>
+        <w:pStyle w:val="Ttulo2"/>
+        <w:rPr>
+          <w:b/>
+        </w:rPr>
+      </w:pPr>
+      <w:bookmarkStart w:id="18" w:name="_Toc73427776"/>
+      <w:r>
+        <w:rPr>
+          <w:b/>
+          <w:noProof/>
+        </w:rPr>
+        <w:t>Solução Técnica – Aquisição de dados Arduino/SIMULADOR</w:t>
+      </w:r>
+      <w:bookmarkEnd w:id="18"/>
+      <w:r>
+        <w:rPr>
+          <w:b/>
+        </w:rPr>
+        <w:t xml:space="preserve"> </w:t>
+      </w:r>
+    </w:p>
+    <w:p/>
+    <w:p>
+      <w:r>
+        <w:t>O sensor lm35</w:t>
+      </w:r>
+      <w:r>
+        <w:t>será o responsável pela aferição de temperatura de sua impressora captando dados a cada 2 minutos e os soltando em um banco de dados. Ele é o componente principal para o funcionamento de todo o nosso delicado sistema, e por isso precisamos instalá-lo e fazer verificações nele com muito cuidado.</w:t>
+      </w:r>
+    </w:p>
+    <w:p>
+      <w:r>
+        <w:t xml:space="preserve">Por essa razão ele já vira ligado e soldado a uma placa de </w:t>
+      </w:r>
+      <w:proofErr w:type="spellStart"/>
+      <w:r>
+        <w:t>arduino</w:t>
+      </w:r>
+      <w:proofErr w:type="spellEnd"/>
+      <w:r>
+        <w:t>, que é, simplificando, uma plataforma que é usada para construir outros equipamentos com as mais variadas funções.</w:t>
+      </w:r>
+    </w:p>
+    <w:p>
+      <w:r>
+        <w:t xml:space="preserve">Através da conexão com o LM35 o </w:t>
+      </w:r>
+      <w:proofErr w:type="spellStart"/>
+      <w:r>
+        <w:t>arduino</w:t>
+      </w:r>
+      <w:proofErr w:type="spellEnd"/>
+      <w:r>
+        <w:t xml:space="preserve"> vai ser o responsável pelo tráfego das informações d</w:t>
+      </w:r>
+      <w:r>
+        <w:t>e temperatura da impressora do cliente</w:t>
+      </w:r>
+    </w:p>
+    <w:p>
+      <w:r>
+        <w:t xml:space="preserve">Os dados de temperatura são salvos em nosso banco de dados e posteriormente são usados em nossa </w:t>
+      </w:r>
+      <w:proofErr w:type="spellStart"/>
+      <w:r>
+        <w:t>dashboard</w:t>
+      </w:r>
+      <w:proofErr w:type="spellEnd"/>
+      <w:r>
+        <w:t xml:space="preserve"> para gerar dados úteis para nosso cliente</w:t>
+      </w:r>
+      <w:proofErr w:type="gramStart"/>
+      <w:r>
+        <w:t>..</w:t>
+      </w:r>
+      <w:proofErr w:type="gramEnd"/>
+    </w:p>
     <w:p>
       <w:pPr>
         <w:rPr>
           <w:highlight w:val="yellow"/>
         </w:rPr>
       </w:pPr>
+      <w:bookmarkStart w:id="19" w:name="_Toc154569928"/>
     </w:p>
     <w:p>
       <w:pPr>
@@ -4070,21 +4151,20 @@
           <w:highlight w:val="yellow"/>
         </w:rPr>
       </w:pPr>
-      <w:bookmarkStart w:id="18" w:name="_Toc73427776"/>
-      <w:r>
-        <w:rPr>
-          <w:b/>
-          <w:noProof/>
-          <w:highlight w:val="yellow"/>
-        </w:rPr>
-        <w:t>Solução Técnica – Aquisição de dados Arduino/SIMULADOR</w:t>
-      </w:r>
-      <w:bookmarkEnd w:id="18"/>
+      <w:bookmarkStart w:id="20" w:name="_Toc73427777"/>
       <w:r>
         <w:rPr>
           <w:b/>
           <w:highlight w:val="yellow"/>
         </w:rPr>
+        <w:t>Solução Técnica - Aplicação</w:t>
+      </w:r>
+      <w:bookmarkEnd w:id="20"/>
+      <w:r>
+        <w:rPr>
+          <w:b/>
+          <w:highlight w:val="yellow"/>
+        </w:rPr>
         <w:t xml:space="preserve"> </w:t>
       </w:r>
     </w:p>
@@ -4099,25 +4179,13 @@
           <w:highlight w:val="yellow"/>
         </w:rPr>
         <w:tab/>
-        <w:t>Descrição da solução, detalhamento dos componentes utilizados, diagramas de arquitetura</w:t>
+        <w:t>Descrição da solução, detalhamento dos componentes utilizados, camadas (rede local/nuvem), diagramas de arquitetura</w:t>
       </w:r>
       <w:r>
         <w:rPr>
           <w:highlight w:val="yellow"/>
         </w:rPr>
-        <w:t>, etc.</w:t>
-      </w:r>
-      <w:r>
-        <w:rPr>
-          <w:highlight w:val="yellow"/>
-        </w:rPr>
-        <w:t xml:space="preserve"> Monitoramento da temperatura capturada pelo Arduino ou simulador </w:t>
-      </w:r>
-      <w:r>
-        <w:rPr>
-          <w:highlight w:val="yellow"/>
-        </w:rPr>
-        <w:t>e armazenamento dos dados gerados pelo mesmo.</w:t>
+        <w:t>.</w:t>
       </w:r>
     </w:p>
     <w:p>
@@ -4139,120 +4207,50 @@
           <w:highlight w:val="yellow"/>
         </w:rPr>
       </w:pPr>
-      <w:bookmarkStart w:id="19" w:name="_Toc154569928"/>
+    </w:p>
+    <w:p>
+      <w:pPr>
+        <w:rPr>
+          <w:highlight w:val="yellow"/>
+        </w:rPr>
+      </w:pPr>
     </w:p>
     <w:p>
       <w:pPr>
         <w:pStyle w:val="Ttulo2"/>
         <w:rPr>
           <w:b/>
-          <w:highlight w:val="yellow"/>
-        </w:rPr>
-      </w:pPr>
-      <w:bookmarkStart w:id="20" w:name="_Toc73427777"/>
+        </w:rPr>
+      </w:pPr>
+      <w:bookmarkStart w:id="21" w:name="_Toc73427778"/>
       <w:r>
         <w:rPr>
           <w:b/>
-          <w:highlight w:val="yellow"/>
-        </w:rPr>
-        <w:t>Solução Técnica - Aplicação</w:t>
-      </w:r>
-      <w:bookmarkEnd w:id="20"/>
+        </w:rPr>
+        <w:t>Banco de Dados</w:t>
+      </w:r>
+      <w:bookmarkEnd w:id="21"/>
       <w:r>
         <w:rPr>
           <w:b/>
-          <w:highlight w:val="yellow"/>
         </w:rPr>
         <w:t xml:space="preserve"> </w:t>
       </w:r>
     </w:p>
     <w:p>
-      <w:pPr>
-        <w:rPr>
-          <w:highlight w:val="yellow"/>
-        </w:rPr>
-      </w:pPr>
-      <w:r>
-        <w:rPr>
-          <w:highlight w:val="yellow"/>
-        </w:rPr>
-        <w:tab/>
-        <w:t>Descrição da solução, detalhamento dos componentes utilizados, camadas (rede local/nuvem), diagramas de arquitetura</w:t>
-      </w:r>
-      <w:r>
-        <w:rPr>
-          <w:highlight w:val="yellow"/>
-        </w:rPr>
-        <w:t>.</w:t>
-      </w:r>
-    </w:p>
-    <w:p>
-      <w:pPr>
-        <w:spacing w:line="240" w:lineRule="auto"/>
-        <w:jc w:val="left"/>
-        <w:rPr>
-          <w:rFonts w:cs="Arial"/>
-          <w:b/>
-          <w:bCs/>
-          <w:color w:val="000000"/>
-          <w:highlight w:val="yellow"/>
-        </w:rPr>
-      </w:pPr>
-    </w:p>
-    <w:p>
-      <w:pPr>
-        <w:rPr>
-          <w:highlight w:val="yellow"/>
-        </w:rPr>
-      </w:pPr>
-    </w:p>
-    <w:p>
-      <w:pPr>
-        <w:rPr>
-          <w:highlight w:val="yellow"/>
-        </w:rPr>
-      </w:pPr>
-    </w:p>
-    <w:p>
-      <w:pPr>
-        <w:pStyle w:val="Ttulo2"/>
-        <w:rPr>
-          <w:b/>
-          <w:highlight w:val="yellow"/>
-        </w:rPr>
-      </w:pPr>
-      <w:bookmarkStart w:id="21" w:name="_Toc73427778"/>
-      <w:r>
-        <w:rPr>
-          <w:b/>
-          <w:highlight w:val="yellow"/>
-        </w:rPr>
-        <w:t>Banco de Dados</w:t>
-      </w:r>
-      <w:bookmarkEnd w:id="21"/>
-      <w:r>
-        <w:rPr>
-          <w:b/>
-          <w:highlight w:val="yellow"/>
-        </w:rPr>
-        <w:t xml:space="preserve"> </w:t>
-      </w:r>
-    </w:p>
-    <w:p/>
-    <w:p>
       <w:r>
         <w:rPr>
           <w:noProof/>
           <w:lang w:eastAsia="pt-BR"/>
         </w:rPr>
         <w:drawing>
-          <wp:anchor distT="0" distB="0" distL="114300" distR="114300" simplePos="0" relativeHeight="251665408" behindDoc="0" locked="0" layoutInCell="1" allowOverlap="1" wp14:anchorId="4A5E8A97" wp14:editId="73FAFA89">
+          <wp:anchor distT="0" distB="0" distL="114300" distR="114300" simplePos="0" relativeHeight="251665408" behindDoc="0" locked="0" layoutInCell="1" allowOverlap="1" wp14:anchorId="4A5E8A97" wp14:editId="174B53C7">
             <wp:simplePos x="0" y="0"/>
             <wp:positionH relativeFrom="column">
               <wp:posOffset>-1905</wp:posOffset>
             </wp:positionH>
             <wp:positionV relativeFrom="paragraph">
-              <wp:posOffset>28575</wp:posOffset>
+              <wp:posOffset>229235</wp:posOffset>
             </wp:positionV>
             <wp:extent cx="3184525" cy="1906270"/>
             <wp:effectExtent l="0" t="0" r="0" b="0"/>
@@ -4308,6 +4306,8 @@
           </wp:anchor>
         </w:drawing>
       </w:r>
+    </w:p>
+    <w:p>
       <w:r>
         <w:tab/>
       </w:r>
@@ -4320,7 +4320,11 @@
       </w:r>
       <w:proofErr w:type="spellEnd"/>
       <w:r>
-        <w:t xml:space="preserve"> criando nossas regras de negócio. Em seguida criamos nossa modelagem no </w:t>
+        <w:t xml:space="preserve"> criando nossas regras de negócio. </w:t>
+      </w:r>
+      <w:r>
+        <w:lastRenderedPageBreak/>
+        <w:t xml:space="preserve">Em seguida criamos nossa modelagem no </w:t>
       </w:r>
       <w:proofErr w:type="spellStart"/>
       <w:r>
@@ -4362,50 +4366,338 @@
         <w:pStyle w:val="Ttulo2"/>
         <w:rPr>
           <w:b/>
-          <w:highlight w:val="yellow"/>
         </w:rPr>
       </w:pPr>
       <w:bookmarkStart w:id="22" w:name="_Toc73427779"/>
       <w:r>
         <w:rPr>
+          <w:noProof/>
+          <w:lang w:eastAsia="pt-BR"/>
+        </w:rPr>
+        <w:drawing>
+          <wp:anchor distT="0" distB="0" distL="114300" distR="114300" simplePos="0" relativeHeight="251666432" behindDoc="0" locked="0" layoutInCell="1" allowOverlap="1" wp14:anchorId="217937A6" wp14:editId="1DF9AEA6">
+            <wp:simplePos x="0" y="0"/>
+            <wp:positionH relativeFrom="column">
+              <wp:posOffset>48895</wp:posOffset>
+            </wp:positionH>
+            <wp:positionV relativeFrom="paragraph">
+              <wp:posOffset>469265</wp:posOffset>
+            </wp:positionV>
+            <wp:extent cx="3364865" cy="1633220"/>
+            <wp:effectExtent l="0" t="0" r="6985" b="5080"/>
+            <wp:wrapSquare wrapText="bothSides"/>
+            <wp:docPr id="15" name="Imagem 15"/>
+            <wp:cNvGraphicFramePr>
+              <a:graphicFrameLocks xmlns:a="http://schemas.openxmlformats.org/drawingml/2006/main" noChangeAspect="1"/>
+            </wp:cNvGraphicFramePr>
+            <a:graphic xmlns:a="http://schemas.openxmlformats.org/drawingml/2006/main">
+              <a:graphicData uri="http://schemas.openxmlformats.org/drawingml/2006/picture">
+                <pic:pic xmlns:pic="http://schemas.openxmlformats.org/drawingml/2006/picture">
+                  <pic:nvPicPr>
+                    <pic:cNvPr id="0" name=""/>
+                    <pic:cNvPicPr/>
+                  </pic:nvPicPr>
+                  <pic:blipFill>
+                    <a:blip r:embed="rId36">
+                      <a:extLst>
+                        <a:ext uri="{28A0092B-C50C-407E-A947-70E740481C1C}">
+                          <a14:useLocalDpi xmlns:a14="http://schemas.microsoft.com/office/drawing/2010/main" val="0"/>
+                        </a:ext>
+                      </a:extLst>
+                    </a:blip>
+                    <a:stretch>
+                      <a:fillRect/>
+                    </a:stretch>
+                  </pic:blipFill>
+                  <pic:spPr>
+                    <a:xfrm>
+                      <a:off x="0" y="0"/>
+                      <a:ext cx="3364865" cy="1633220"/>
+                    </a:xfrm>
+                    <a:prstGeom prst="rect">
+                      <a:avLst/>
+                    </a:prstGeom>
+                  </pic:spPr>
+                </pic:pic>
+              </a:graphicData>
+            </a:graphic>
+            <wp14:sizeRelH relativeFrom="page">
+              <wp14:pctWidth>0</wp14:pctWidth>
+            </wp14:sizeRelH>
+            <wp14:sizeRelV relativeFrom="page">
+              <wp14:pctHeight>0</wp14:pctHeight>
+            </wp14:sizeRelV>
+          </wp:anchor>
+        </w:drawing>
+      </w:r>
+      <w:r>
+        <w:rPr>
           <w:b/>
-          <w:highlight w:val="yellow"/>
-        </w:rPr>
-        <w:lastRenderedPageBreak/>
+        </w:rPr>
         <w:t xml:space="preserve">Protótipo das telas, lógica e </w:t>
       </w:r>
-      <w:proofErr w:type="gramStart"/>
+      <w:bookmarkEnd w:id="22"/>
       <w:r>
         <w:rPr>
           <w:b/>
-          <w:highlight w:val="yellow"/>
-        </w:rPr>
-        <w:t>usabilidade</w:t>
-      </w:r>
-      <w:bookmarkEnd w:id="22"/>
-      <w:proofErr w:type="gramEnd"/>
+        </w:rPr>
+        <w:t>USABILIDADE.</w:t>
+      </w:r>
       <w:r>
         <w:rPr>
           <w:b/>
-          <w:highlight w:val="yellow"/>
         </w:rPr>
         <w:t xml:space="preserve"> </w:t>
       </w:r>
     </w:p>
     <w:p>
-      <w:pPr>
-        <w:rPr>
-          <w:highlight w:val="yellow"/>
-        </w:rPr>
-      </w:pPr>
-      <w:r>
-        <w:rPr>
-          <w:highlight w:val="yellow"/>
-        </w:rPr>
-        <w:tab/>
-        <w:t>Apresentar as telas construídas e sua lógica de navegação</w:t>
-      </w:r>
-    </w:p>
+      <w:r>
+        <w:t>Nosso projeto foi baseado no modelo mais usual de navegabilidade, onde temos uma página inicial com variadas informações.</w:t>
+      </w:r>
+    </w:p>
+    <w:p>
+      <w:r>
+        <w:t xml:space="preserve">Ela leva no seu cabeçalho links para nossas outras páginas de interesse disponíveis em nosso site, o que facilita na </w:t>
+      </w:r>
+      <w:proofErr w:type="spellStart"/>
+      <w:r>
+        <w:t>navegacõa</w:t>
+      </w:r>
+      <w:proofErr w:type="spellEnd"/>
+      <w:r>
+        <w:t xml:space="preserve"> de nossos clientes.</w:t>
+      </w:r>
+    </w:p>
+    <w:p>
+      <w:r>
+        <w:rPr>
+          <w:noProof/>
+          <w:lang w:eastAsia="pt-BR"/>
+        </w:rPr>
+        <w:drawing>
+          <wp:anchor distT="0" distB="0" distL="114300" distR="114300" simplePos="0" relativeHeight="251667456" behindDoc="0" locked="0" layoutInCell="1" allowOverlap="1" wp14:anchorId="254696BF" wp14:editId="78E24B82">
+            <wp:simplePos x="0" y="0"/>
+            <wp:positionH relativeFrom="column">
+              <wp:posOffset>2452370</wp:posOffset>
+            </wp:positionH>
+            <wp:positionV relativeFrom="paragraph">
+              <wp:posOffset>159385</wp:posOffset>
+            </wp:positionV>
+            <wp:extent cx="3352800" cy="1890395"/>
+            <wp:effectExtent l="0" t="0" r="0" b="0"/>
+            <wp:wrapSquare wrapText="bothSides"/>
+            <wp:docPr id="22" name="Imagem 22"/>
+            <wp:cNvGraphicFramePr>
+              <a:graphicFrameLocks xmlns:a="http://schemas.openxmlformats.org/drawingml/2006/main" noChangeAspect="1"/>
+            </wp:cNvGraphicFramePr>
+            <a:graphic xmlns:a="http://schemas.openxmlformats.org/drawingml/2006/main">
+              <a:graphicData uri="http://schemas.openxmlformats.org/drawingml/2006/picture">
+                <pic:pic xmlns:pic="http://schemas.openxmlformats.org/drawingml/2006/picture">
+                  <pic:nvPicPr>
+                    <pic:cNvPr id="0" name=""/>
+                    <pic:cNvPicPr/>
+                  </pic:nvPicPr>
+                  <pic:blipFill>
+                    <a:blip r:embed="rId37">
+                      <a:extLst>
+                        <a:ext uri="{28A0092B-C50C-407E-A947-70E740481C1C}">
+                          <a14:useLocalDpi xmlns:a14="http://schemas.microsoft.com/office/drawing/2010/main" val="0"/>
+                        </a:ext>
+                      </a:extLst>
+                    </a:blip>
+                    <a:stretch>
+                      <a:fillRect/>
+                    </a:stretch>
+                  </pic:blipFill>
+                  <pic:spPr>
+                    <a:xfrm>
+                      <a:off x="0" y="0"/>
+                      <a:ext cx="3352800" cy="1890395"/>
+                    </a:xfrm>
+                    <a:prstGeom prst="rect">
+                      <a:avLst/>
+                    </a:prstGeom>
+                  </pic:spPr>
+                </pic:pic>
+              </a:graphicData>
+            </a:graphic>
+            <wp14:sizeRelH relativeFrom="page">
+              <wp14:pctWidth>0</wp14:pctWidth>
+            </wp14:sizeRelH>
+            <wp14:sizeRelV relativeFrom="page">
+              <wp14:pctHeight>0</wp14:pctHeight>
+            </wp14:sizeRelV>
+          </wp:anchor>
+        </w:drawing>
+      </w:r>
+      <w:r>
+        <w:t>Primeiro é nosso simulador financeiro, onde nosso cliente pode fazer cotações e simulações baseadas em dados reais para auxiliar na sua escolha de confiar em nosso produto.</w:t>
+      </w:r>
+      <w:r>
+        <w:t xml:space="preserve"> Os dados apresentados são seguidos de dois botões, um para fazer novos cálculos e outro para voltar para o início.</w:t>
+      </w:r>
+    </w:p>
+    <w:p>
+      <w:r>
+        <w:rPr>
+          <w:noProof/>
+          <w:lang w:eastAsia="pt-BR"/>
+        </w:rPr>
+        <w:drawing>
+          <wp:anchor distT="0" distB="0" distL="114300" distR="114300" simplePos="0" relativeHeight="251668480" behindDoc="0" locked="0" layoutInCell="1" allowOverlap="1" wp14:anchorId="5461EEBD" wp14:editId="6F952FDF">
+            <wp:simplePos x="0" y="0"/>
+            <wp:positionH relativeFrom="column">
+              <wp:posOffset>48895</wp:posOffset>
+            </wp:positionH>
+            <wp:positionV relativeFrom="paragraph">
+              <wp:posOffset>108585</wp:posOffset>
+            </wp:positionV>
+            <wp:extent cx="1520190" cy="1856740"/>
+            <wp:effectExtent l="0" t="0" r="3810" b="0"/>
+            <wp:wrapSquare wrapText="bothSides"/>
+            <wp:docPr id="23" name="Imagem 23"/>
+            <wp:cNvGraphicFramePr>
+              <a:graphicFrameLocks xmlns:a="http://schemas.openxmlformats.org/drawingml/2006/main" noChangeAspect="1"/>
+            </wp:cNvGraphicFramePr>
+            <a:graphic xmlns:a="http://schemas.openxmlformats.org/drawingml/2006/main">
+              <a:graphicData uri="http://schemas.openxmlformats.org/drawingml/2006/picture">
+                <pic:pic xmlns:pic="http://schemas.openxmlformats.org/drawingml/2006/picture">
+                  <pic:nvPicPr>
+                    <pic:cNvPr id="0" name=""/>
+                    <pic:cNvPicPr/>
+                  </pic:nvPicPr>
+                  <pic:blipFill rotWithShape="1">
+                    <a:blip r:embed="rId38">
+                      <a:extLst>
+                        <a:ext uri="{28A0092B-C50C-407E-A947-70E740481C1C}">
+                          <a14:useLocalDpi xmlns:a14="http://schemas.microsoft.com/office/drawing/2010/main" val="0"/>
+                        </a:ext>
+                      </a:extLst>
+                    </a:blip>
+                    <a:srcRect l="32772" t="27339" r="31566"/>
+                    <a:stretch/>
+                  </pic:blipFill>
+                  <pic:spPr bwMode="auto">
+                    <a:xfrm>
+                      <a:off x="0" y="0"/>
+                      <a:ext cx="1520190" cy="1856740"/>
+                    </a:xfrm>
+                    <a:prstGeom prst="rect">
+                      <a:avLst/>
+                    </a:prstGeom>
+                    <a:ln>
+                      <a:noFill/>
+                    </a:ln>
+                    <a:extLst>
+                      <a:ext uri="{53640926-AAD7-44D8-BBD7-CCE9431645EC}">
+                        <a14:shadowObscured xmlns:a14="http://schemas.microsoft.com/office/drawing/2010/main"/>
+                      </a:ext>
+                    </a:extLst>
+                  </pic:spPr>
+                </pic:pic>
+              </a:graphicData>
+            </a:graphic>
+            <wp14:sizeRelH relativeFrom="page">
+              <wp14:pctWidth>0</wp14:pctWidth>
+            </wp14:sizeRelH>
+            <wp14:sizeRelV relativeFrom="page">
+              <wp14:pctHeight>0</wp14:pctHeight>
+            </wp14:sizeRelV>
+          </wp:anchor>
+        </w:drawing>
+      </w:r>
+      <w:r>
+        <w:rPr>
+          <w:noProof/>
+          <w:lang w:eastAsia="pt-BR"/>
+        </w:rPr>
+        <w:drawing>
+          <wp:anchor distT="0" distB="0" distL="114300" distR="114300" simplePos="0" relativeHeight="251669504" behindDoc="0" locked="0" layoutInCell="1" allowOverlap="1" wp14:anchorId="5CEB5619" wp14:editId="36FEFF4E">
+            <wp:simplePos x="0" y="0"/>
+            <wp:positionH relativeFrom="column">
+              <wp:posOffset>4378960</wp:posOffset>
+            </wp:positionH>
+            <wp:positionV relativeFrom="paragraph">
+              <wp:posOffset>110490</wp:posOffset>
+            </wp:positionV>
+            <wp:extent cx="1478915" cy="1858645"/>
+            <wp:effectExtent l="0" t="0" r="6985" b="8255"/>
+            <wp:wrapSquare wrapText="bothSides"/>
+            <wp:docPr id="24" name="Imagem 24"/>
+            <wp:cNvGraphicFramePr>
+              <a:graphicFrameLocks xmlns:a="http://schemas.openxmlformats.org/drawingml/2006/main" noChangeAspect="1"/>
+            </wp:cNvGraphicFramePr>
+            <a:graphic xmlns:a="http://schemas.openxmlformats.org/drawingml/2006/main">
+              <a:graphicData uri="http://schemas.openxmlformats.org/drawingml/2006/picture">
+                <pic:pic xmlns:pic="http://schemas.openxmlformats.org/drawingml/2006/picture">
+                  <pic:nvPicPr>
+                    <pic:cNvPr id="0" name=""/>
+                    <pic:cNvPicPr/>
+                  </pic:nvPicPr>
+                  <pic:blipFill>
+                    <a:blip r:embed="rId39">
+                      <a:extLst>
+                        <a:ext uri="{28A0092B-C50C-407E-A947-70E740481C1C}">
+                          <a14:useLocalDpi xmlns:a14="http://schemas.microsoft.com/office/drawing/2010/main" val="0"/>
+                        </a:ext>
+                      </a:extLst>
+                    </a:blip>
+                    <a:stretch>
+                      <a:fillRect/>
+                    </a:stretch>
+                  </pic:blipFill>
+                  <pic:spPr>
+                    <a:xfrm>
+                      <a:off x="0" y="0"/>
+                      <a:ext cx="1478915" cy="1858645"/>
+                    </a:xfrm>
+                    <a:prstGeom prst="rect">
+                      <a:avLst/>
+                    </a:prstGeom>
+                  </pic:spPr>
+                </pic:pic>
+              </a:graphicData>
+            </a:graphic>
+            <wp14:sizeRelH relativeFrom="page">
+              <wp14:pctWidth>0</wp14:pctWidth>
+            </wp14:sizeRelH>
+            <wp14:sizeRelV relativeFrom="page">
+              <wp14:pctHeight>0</wp14:pctHeight>
+            </wp14:sizeRelV>
+          </wp:anchor>
+        </w:drawing>
+      </w:r>
+    </w:p>
+    <w:p>
+      <w:r>
+        <w:t xml:space="preserve">Em seguida, podemos acessar tanto nosso setor de </w:t>
+      </w:r>
+      <w:proofErr w:type="spellStart"/>
+      <w:r>
+        <w:t>login</w:t>
+      </w:r>
+      <w:proofErr w:type="spellEnd"/>
+      <w:r>
+        <w:t xml:space="preserve">, quanto nosso setor de cadastro. A ordem certa é o cadastro primeiro e depois o </w:t>
+      </w:r>
+      <w:proofErr w:type="spellStart"/>
+      <w:r>
+        <w:t>login</w:t>
+      </w:r>
+      <w:proofErr w:type="spellEnd"/>
+      <w:r>
+        <w:t xml:space="preserve">, porém para os clientes já cadastrados eles podem acessar diretamente o </w:t>
+      </w:r>
+      <w:proofErr w:type="spellStart"/>
+      <w:r>
+        <w:t>login</w:t>
+      </w:r>
+      <w:proofErr w:type="spellEnd"/>
+      <w:r>
+        <w:t>.</w:t>
+      </w:r>
+    </w:p>
+    <w:p/>
     <w:p>
       <w:pPr>
         <w:spacing w:line="240" w:lineRule="auto"/>
@@ -4444,56 +4736,114 @@
         <w:pStyle w:val="Ttulo2"/>
         <w:rPr>
           <w:b/>
-          <w:highlight w:val="yellow"/>
         </w:rPr>
       </w:pPr>
       <w:bookmarkStart w:id="23" w:name="_Toc73427780"/>
       <w:r>
         <w:rPr>
           <w:b/>
-          <w:highlight w:val="yellow"/>
         </w:rPr>
         <w:t>MÉTRICAS</w:t>
       </w:r>
       <w:bookmarkEnd w:id="23"/>
     </w:p>
     <w:p>
-      <w:pPr>
-        <w:rPr>
-          <w:highlight w:val="yellow"/>
-        </w:rPr>
-      </w:pPr>
-      <w:r>
-        <w:rPr>
-          <w:highlight w:val="yellow"/>
-        </w:rPr>
-        <w:tab/>
-      </w:r>
-      <w:r>
-        <w:rPr>
-          <w:highlight w:val="yellow"/>
-        </w:rPr>
-        <w:t>Apresentar as métricas definidas para o disparo dos alarmes. Explicar o conceito adotado</w:t>
-      </w:r>
-      <w:r>
-        <w:rPr>
-          <w:highlight w:val="yellow"/>
-        </w:rPr>
-        <w:t>, limites, cores, etc.</w:t>
-      </w:r>
-    </w:p>
-    <w:p>
-      <w:pPr>
-        <w:rPr>
-          <w:highlight w:val="yellow"/>
-        </w:rPr>
+      <w:r>
+        <w:rPr>
+          <w:noProof/>
+          <w:lang w:eastAsia="pt-BR"/>
+        </w:rPr>
+        <w:drawing>
+          <wp:inline distT="0" distB="0" distL="0" distR="0" wp14:anchorId="5B147EE4" wp14:editId="4E16BBAD">
+            <wp:extent cx="3965824" cy="2787042"/>
+            <wp:effectExtent l="0" t="0" r="0" b="0"/>
+            <wp:docPr id="12" name="Imagem 12" descr="Imagem"/>
+            <wp:cNvGraphicFramePr>
+              <a:graphicFrameLocks xmlns:a="http://schemas.openxmlformats.org/drawingml/2006/main" noChangeAspect="1"/>
+            </wp:cNvGraphicFramePr>
+            <a:graphic xmlns:a="http://schemas.openxmlformats.org/drawingml/2006/main">
+              <a:graphicData uri="http://schemas.openxmlformats.org/drawingml/2006/picture">
+                <pic:pic xmlns:pic="http://schemas.openxmlformats.org/drawingml/2006/picture">
+                  <pic:nvPicPr>
+                    <pic:cNvPr id="0" name="Picture 1" descr="Imagem"/>
+                    <pic:cNvPicPr>
+                      <a:picLocks noChangeAspect="1" noChangeArrowheads="1"/>
+                    </pic:cNvPicPr>
+                  </pic:nvPicPr>
+                  <pic:blipFill rotWithShape="1">
+                    <a:blip r:embed="rId40">
+                      <a:extLst>
+                        <a:ext uri="{28A0092B-C50C-407E-A947-70E740481C1C}">
+                          <a14:useLocalDpi xmlns:a14="http://schemas.microsoft.com/office/drawing/2010/main" val="0"/>
+                        </a:ext>
+                      </a:extLst>
+                    </a:blip>
+                    <a:srcRect l="5707" r="16894"/>
+                    <a:stretch/>
+                  </pic:blipFill>
+                  <pic:spPr bwMode="auto">
+                    <a:xfrm>
+                      <a:off x="0" y="0"/>
+                      <a:ext cx="3965614" cy="2786894"/>
+                    </a:xfrm>
+                    <a:prstGeom prst="rect">
+                      <a:avLst/>
+                    </a:prstGeom>
+                    <a:noFill/>
+                    <a:ln>
+                      <a:noFill/>
+                    </a:ln>
+                    <a:extLst>
+                      <a:ext uri="{53640926-AAD7-44D8-BBD7-CCE9431645EC}">
+                        <a14:shadowObscured xmlns:a14="http://schemas.microsoft.com/office/drawing/2010/main"/>
+                      </a:ext>
+                    </a:extLst>
+                  </pic:spPr>
+                </pic:pic>
+              </a:graphicData>
+            </a:graphic>
+          </wp:inline>
+        </w:drawing>
+      </w:r>
+    </w:p>
+    <w:p/>
+    <w:p>
+      <w:r>
+        <w:t xml:space="preserve">Nossa </w:t>
+      </w:r>
+      <w:proofErr w:type="spellStart"/>
+      <w:r>
+        <w:t>dashboard</w:t>
+      </w:r>
+      <w:proofErr w:type="spellEnd"/>
+      <w:r>
+        <w:t xml:space="preserve"> consta com dois gráficos, uma régua e uma métrica. A régua (</w:t>
+      </w:r>
+      <w:proofErr w:type="gramStart"/>
+      <w:r>
+        <w:t>a</w:t>
+      </w:r>
+      <w:proofErr w:type="gramEnd"/>
+      <w:r>
+        <w:t xml:space="preserve"> esquerda) serve como um índice para o que cada cor significa. O gráfico maior mostra a temperatura atual registrada pelo sensor lm35 dentro da impressora do nosso cliente.</w:t>
+      </w:r>
+    </w:p>
+    <w:p/>
+    <w:p>
+      <w:r>
+        <w:t>A métrica mostra os dados das últimas 10 temperaturas registradas. E o gráfico de pizza apresenta o tempo passado de impressão e quanto tempo ainda falta para terminar a impressão.</w:t>
+      </w:r>
+    </w:p>
+    <w:p/>
+    <w:p>
+      <w:pPr>
         <w:sectPr>
-          <w:headerReference w:type="even" r:id="rId36"/>
-          <w:headerReference w:type="default" r:id="rId37"/>
-          <w:footerReference w:type="even" r:id="rId38"/>
-          <w:footerReference w:type="default" r:id="rId39"/>
-          <w:headerReference w:type="first" r:id="rId40"/>
-          <w:footerReference w:type="first" r:id="rId41"/>
+          <w:headerReference w:type="even" r:id="rId41"/>
+          <w:headerReference w:type="default" r:id="rId42"/>
+          <w:footerReference w:type="even" r:id="rId43"/>
+          <w:footerReference w:type="default" r:id="rId44"/>
+          <w:headerReference w:type="first" r:id="rId45"/>
+          <w:footerReference w:type="first" r:id="rId46"/>
           <w:pgSz w:w="11907" w:h="16840" w:code="9"/>
           <w:pgMar w:top="1701" w:right="1134" w:bottom="1531" w:left="1701" w:header="720" w:footer="720" w:gutter="0"/>
           <w:cols w:space="708"/>
@@ -4501,8 +4851,21 @@
           <w:docGrid w:linePitch="360"/>
         </w:sectPr>
       </w:pPr>
+      <w:r>
+        <w:t xml:space="preserve">Juntos esses dados proporcionam informações que facilitam </w:t>
+      </w:r>
+      <w:proofErr w:type="spellStart"/>
+      <w:r>
+        <w:t>natomada</w:t>
+      </w:r>
+      <w:proofErr w:type="spellEnd"/>
+      <w:r>
+        <w:t xml:space="preserve"> de decisão do nosso cliente sobre os cuidados com suas impressoras e filamentos.</w:t>
+      </w:r>
+      <w:proofErr w:type="gramStart"/>
     </w:p>
     <w:bookmarkEnd w:id="19"/>
+    <w:proofErr w:type="gramEnd"/>
     <w:p>
       <w:pPr>
         <w:pStyle w:val="FolhadeRostodosCaptulos"/>
@@ -4565,76 +4928,185 @@
     <w:p>
       <w:pPr>
         <w:pStyle w:val="Ttulo1"/>
-        <w:rPr>
-          <w:highlight w:val="yellow"/>
-        </w:rPr>
       </w:pPr>
       <w:bookmarkStart w:id="24" w:name="_Toc73427781"/>
       <w:r>
-        <w:rPr>
-          <w:highlight w:val="yellow"/>
-        </w:rPr>
         <w:lastRenderedPageBreak/>
         <w:t>implantação do projeto</w:t>
       </w:r>
       <w:bookmarkEnd w:id="24"/>
     </w:p>
+    <w:p/>
+    <w:p>
+      <w:pPr>
+        <w:pStyle w:val="Ttulo2"/>
+        <w:rPr>
+          <w:b/>
+        </w:rPr>
+      </w:pPr>
+      <w:bookmarkStart w:id="25" w:name="_Toc73427782"/>
+      <w:r>
+        <w:rPr>
+          <w:b/>
+        </w:rPr>
+        <w:t>Manual de Instalação da solução</w:t>
+      </w:r>
+      <w:bookmarkEnd w:id="25"/>
+      <w:r>
+        <w:rPr>
+          <w:b/>
+        </w:rPr>
+        <w:t xml:space="preserve"> </w:t>
+      </w:r>
+    </w:p>
+    <w:p>
+      <w:r>
+        <w:t>Para</w:t>
+      </w:r>
+      <w:r>
+        <w:t xml:space="preserve"> começar, você deve retirar todos os objetos de suas caixas e verificar se estão </w:t>
+      </w:r>
+      <w:proofErr w:type="gramStart"/>
+      <w:r>
+        <w:t>todos</w:t>
+      </w:r>
+      <w:proofErr w:type="gramEnd"/>
+      <w:r>
+        <w:t xml:space="preserve"> presentes. Eles são:</w:t>
+      </w:r>
+    </w:p>
+    <w:p>
+      <w:r>
+        <w:t xml:space="preserve">Uma caixa de </w:t>
+      </w:r>
+      <w:proofErr w:type="spellStart"/>
+      <w:r>
+        <w:t>enclausuramento</w:t>
+      </w:r>
+      <w:proofErr w:type="spellEnd"/>
+      <w:r>
+        <w:t xml:space="preserve"> térmica (verifique se a porta e suas paredes de acrílico ainda estão com as películas protetoras de plástico)</w:t>
+      </w:r>
+      <w:r>
+        <w:t>.</w:t>
+      </w:r>
+    </w:p>
+    <w:p>
+      <w:r>
+        <w:t xml:space="preserve">Um cabo de energia da caixa Selene com cabeça com </w:t>
+      </w:r>
+      <w:proofErr w:type="gramStart"/>
+      <w:r>
+        <w:t>3</w:t>
+      </w:r>
+      <w:proofErr w:type="gramEnd"/>
+      <w:r>
+        <w:t xml:space="preserve"> pinos (Numero de serie encontrado na parte que liga com a caixa tem que bater com o da impressora)</w:t>
+      </w:r>
+      <w:r>
+        <w:t>.</w:t>
+      </w:r>
+    </w:p>
+    <w:p>
+      <w:r>
+        <w:t>Um tubo de resfriamento de 20 metros isolado termicamente com um estabilizador de encaixe redondo.</w:t>
+      </w:r>
+    </w:p>
+    <w:p>
+      <w:r>
+        <w:t xml:space="preserve">Um pacote de parafusos de cabeça 17 x 21 com </w:t>
+      </w:r>
+      <w:proofErr w:type="gramStart"/>
+      <w:r>
+        <w:t>21kg</w:t>
+      </w:r>
+      <w:proofErr w:type="gramEnd"/>
+      <w:r>
+        <w:t xml:space="preserve"> da marca “Gerdau”.</w:t>
+      </w:r>
+    </w:p>
+    <w:p>
+      <w:r>
+        <w:t>Pacote de peças de reposição variadas para a caixa Selene.</w:t>
+      </w:r>
+    </w:p>
+    <w:p>
+      <w:r>
+        <w:t xml:space="preserve">Ao verificar a presença de todos os objetos você deve ligar o cabo de energia na parte traseira da caixa Selene e em seguida em uma tomada </w:t>
+      </w:r>
+      <w:proofErr w:type="gramStart"/>
+      <w:r>
+        <w:t>110v</w:t>
+      </w:r>
+      <w:proofErr w:type="gramEnd"/>
+      <w:r>
+        <w:t xml:space="preserve"> (Verifique se esta usando a tomada certa). </w:t>
+      </w:r>
+    </w:p>
+    <w:p>
+      <w:r>
+        <w:t>Após isso conecte o tubo de resfriamento na parte traseira da impressora seguindo as indicações presentes ao lado do local de inserção na própria caixa térmica (cuidado para durante o transporte e montagem não torcer nem amassar o cabo de resfriamento, pois isso pode romper seu isolamento interior e resultar em perda de potencia).</w:t>
+      </w:r>
+    </w:p>
+    <w:p>
+      <w:r>
+        <w:t xml:space="preserve"> </w:t>
+      </w:r>
+    </w:p>
+    <w:p>
+      <w:r>
+        <w:t>Em seguida pegue sua impressora e a posicione no local indicado pelas marcações dentro da caixa refrigeradora e passe sua f</w:t>
+      </w:r>
+      <w:r>
+        <w:t xml:space="preserve">iação através da saída lateral. </w:t>
+      </w:r>
+      <w:r>
+        <w:t>Retire as películas de plástico das paredes da impressora, as proteções presentes em sua base e em sua parte traseira e retire, com um pano, qualquer poeira ou sujeira deixada pelo processo de instalação.</w:t>
+      </w:r>
+    </w:p>
+    <w:p>
+      <w:r>
+        <w:t xml:space="preserve">Ao ligar a caixa Selene pela primeira vez ela deve acender </w:t>
+      </w:r>
+      <w:proofErr w:type="gramStart"/>
+      <w:r>
+        <w:t>4</w:t>
+      </w:r>
+      <w:proofErr w:type="gramEnd"/>
+      <w:r>
+        <w:t xml:space="preserve"> luzes LED em seu painel frontal. Três a sua esquerda, nas cores verde, amarelo e vermelho. E um em sua direita com a coloração vermelha.</w:t>
+      </w:r>
+    </w:p>
+    <w:p>
+      <w:r>
+        <w:lastRenderedPageBreak/>
+        <w:t xml:space="preserve">Os </w:t>
+      </w:r>
+      <w:proofErr w:type="spellStart"/>
+      <w:r>
+        <w:t>LED’s</w:t>
+      </w:r>
+      <w:proofErr w:type="spellEnd"/>
+      <w:r>
+        <w:t xml:space="preserve"> à esquerda representam a temperatura atual da impressora e devem se apagar em alguns segundos, já o LED da direita deve permanecer aceso enquanto a caixa estiver funcionando.</w:t>
+      </w:r>
+    </w:p>
     <w:p>
       <w:pPr>
         <w:rPr>
           <w:highlight w:val="yellow"/>
         </w:rPr>
       </w:pPr>
-    </w:p>
-    <w:p>
-      <w:pPr>
-        <w:pStyle w:val="Ttulo2"/>
-        <w:rPr>
-          <w:b/>
-          <w:highlight w:val="yellow"/>
-        </w:rPr>
-      </w:pPr>
-      <w:bookmarkStart w:id="25" w:name="_Toc73427782"/>
-      <w:r>
-        <w:rPr>
-          <w:b/>
-          <w:highlight w:val="yellow"/>
-        </w:rPr>
-        <w:t>Manual de Instalação da solução</w:t>
-      </w:r>
-      <w:bookmarkEnd w:id="25"/>
-      <w:r>
-        <w:rPr>
-          <w:b/>
-          <w:highlight w:val="yellow"/>
-        </w:rPr>
-        <w:t xml:space="preserve"> </w:t>
-      </w:r>
-    </w:p>
-    <w:p>
-      <w:pPr>
-        <w:rPr>
-          <w:highlight w:val="yellow"/>
-        </w:rPr>
-      </w:pPr>
-      <w:r>
-        <w:rPr>
-          <w:highlight w:val="yellow"/>
-        </w:rPr>
-        <w:tab/>
-        <w:t>Descritivo básico da instalação da solução e principais cuidados</w:t>
-      </w:r>
-      <w:r>
-        <w:rPr>
-          <w:highlight w:val="yellow"/>
-        </w:rPr>
-        <w:t>. Guia de instalação</w:t>
-      </w:r>
-      <w:r>
-        <w:rPr>
-          <w:highlight w:val="yellow"/>
-        </w:rPr>
-        <w:t xml:space="preserve"> e uso.</w:t>
+      <w:r>
+        <w:t xml:space="preserve">Ao ligar a caixa os sensores também </w:t>
+      </w:r>
+      <w:proofErr w:type="gramStart"/>
+      <w:r>
+        <w:t>ligarão,</w:t>
+      </w:r>
+      <w:proofErr w:type="gramEnd"/>
+      <w:r>
+        <w:t xml:space="preserve"> porem não irão gerar dados ainda. Essa parte será explicada em seguida.</w:t>
       </w:r>
     </w:p>
     <w:p>
@@ -4646,37 +5118,13 @@
       <w:r>
         <w:t>(</w:t>
       </w:r>
-      <w:hyperlink r:id="rId42" w:history="1">
+      <w:hyperlink r:id="rId47" w:history="1">
         <w:r>
           <w:rPr>
             <w:rStyle w:val="Hyperlink"/>
           </w:rPr>
           <w:tab/>
-          <w:t xml:space="preserve">Descritivo </w:t>
-        </w:r>
-        <w:r>
-          <w:rPr>
-            <w:rStyle w:val="Hyperlink"/>
-          </w:rPr>
-          <w:t>b</w:t>
-        </w:r>
-        <w:r>
-          <w:rPr>
-            <w:rStyle w:val="Hyperlink"/>
-          </w:rPr>
-          <w:t xml:space="preserve">ásico </w:t>
-        </w:r>
-        <w:r>
-          <w:rPr>
-            <w:rStyle w:val="Hyperlink"/>
-          </w:rPr>
-          <w:t>d</w:t>
-        </w:r>
-        <w:r>
-          <w:rPr>
-            <w:rStyle w:val="Hyperlink"/>
-          </w:rPr>
-          <w:t xml:space="preserve">a instalação da solução e principais cuidados. Guia de instalação e </w:t>
+          <w:t xml:space="preserve">Descritivo básico da instalação da solução e principais cuidados. Guia de instalação e </w:t>
         </w:r>
         <w:proofErr w:type="gramStart"/>
         <w:r>
@@ -4879,6 +5327,8 @@
           <w:highlight w:val="yellow"/>
         </w:rPr>
       </w:pPr>
+      <w:bookmarkStart w:id="27" w:name="_GoBack"/>
+      <w:bookmarkEnd w:id="27"/>
     </w:p>
     <w:p>
       <w:pPr>
@@ -4895,10 +5345,10 @@
           <w:highlight w:val="yellow"/>
         </w:rPr>
         <w:sectPr>
-          <w:headerReference w:type="default" r:id="rId43"/>
-          <w:footerReference w:type="default" r:id="rId44"/>
-          <w:headerReference w:type="first" r:id="rId45"/>
-          <w:footerReference w:type="first" r:id="rId46"/>
+          <w:headerReference w:type="default" r:id="rId48"/>
+          <w:footerReference w:type="default" r:id="rId49"/>
+          <w:headerReference w:type="first" r:id="rId50"/>
+          <w:footerReference w:type="first" r:id="rId51"/>
           <w:pgSz w:w="11907" w:h="16840" w:code="9"/>
           <w:pgMar w:top="1701" w:right="1134" w:bottom="1531" w:left="1701" w:header="720" w:footer="720" w:gutter="0"/>
           <w:cols w:space="708"/>
@@ -4995,24 +5445,16 @@
         </w:rPr>
         <w:fldChar w:fldCharType="end"/>
       </w:r>
-      <w:bookmarkStart w:id="27" w:name="_GoBack"/>
-      <w:bookmarkEnd w:id="27"/>
     </w:p>
     <w:p>
       <w:pPr>
         <w:pStyle w:val="Ttulo1"/>
-        <w:rPr>
-          <w:highlight w:val="yellow"/>
-        </w:rPr>
       </w:pPr>
       <w:bookmarkStart w:id="28" w:name="_Ref125307146"/>
       <w:bookmarkStart w:id="29" w:name="_Toc125374527"/>
       <w:bookmarkStart w:id="30" w:name="_Toc156754424"/>
       <w:bookmarkStart w:id="31" w:name="_Toc73427784"/>
       <w:r>
-        <w:rPr>
-          <w:highlight w:val="yellow"/>
-        </w:rPr>
         <w:lastRenderedPageBreak/>
         <w:t>CONCLUSÕES</w:t>
       </w:r>
@@ -5026,14 +5468,12 @@
         <w:pStyle w:val="Ttulo2"/>
         <w:rPr>
           <w:b/>
-          <w:highlight w:val="yellow"/>
         </w:rPr>
       </w:pPr>
       <w:bookmarkStart w:id="32" w:name="_Toc73427785"/>
       <w:r>
         <w:rPr>
           <w:b/>
-          <w:highlight w:val="yellow"/>
         </w:rPr>
         <w:t>resultados</w:t>
       </w:r>
@@ -5041,29 +5481,48 @@
       <w:r>
         <w:rPr>
           <w:b/>
-          <w:highlight w:val="yellow"/>
         </w:rPr>
         <w:t xml:space="preserve"> </w:t>
       </w:r>
     </w:p>
     <w:p>
-      <w:pPr>
-        <w:rPr>
-          <w:highlight w:val="yellow"/>
-        </w:rPr>
-      </w:pPr>
-      <w:r>
-        <w:rPr>
-          <w:highlight w:val="yellow"/>
-        </w:rPr>
+      <w:r>
         <w:tab/>
-        <w:t>Cumprimento dos requisitos, performance, usabilidade</w:t>
-      </w:r>
-      <w:r>
-        <w:rPr>
-          <w:highlight w:val="yellow"/>
-        </w:rPr>
+        <w:t xml:space="preserve">Cumprimento dos requisitos, </w:t>
+      </w:r>
+      <w:proofErr w:type="gramStart"/>
+      <w:r>
+        <w:t>performance</w:t>
+      </w:r>
+      <w:proofErr w:type="gramEnd"/>
+      <w:r>
+        <w:t>, usabilidade</w:t>
+      </w:r>
+      <w:r>
         <w:t>.</w:t>
+      </w:r>
+    </w:p>
+    <w:p>
+      <w:r>
+        <w:t>Dentro de nossos objetivos estabelecidos no começo do processo, conseguimos cumprir com 98% deles, visto que de nossas ideias iniciais até o produto final, tivemos algumas mudanças de objetivos e alterações de processos</w:t>
+      </w:r>
+      <w:r>
+        <w:t xml:space="preserve"> que resultaram em um produto diferente do imaginado.</w:t>
+      </w:r>
+    </w:p>
+    <w:p>
+      <w:r>
+        <w:t>Porém levando em conta que adotamos uma metodologia ágil, essas mudanças no caminho não nos atrapalharam.</w:t>
+      </w:r>
+    </w:p>
+    <w:p>
+      <w:r>
+        <w:t>Nosso site possui uma identidade visual muito única e tem uma navegabilidade boa. O tema escolhido para o nosso projeto tem tudo a ver com tecnologia e nos facilitou muito nos momentos de pensarmos em problemas e soluções.</w:t>
+      </w:r>
+    </w:p>
+    <w:p>
+      <w:r>
+        <w:t>Nossas áreas onde o cliente interagirá conosco estão boas e apresentando/pedindo informações necessárias e úteis para todo o processo.</w:t>
       </w:r>
     </w:p>
     <w:p>
@@ -5263,11 +5722,11 @@
           <w:tab w:val="clear" w:pos="851"/>
         </w:tabs>
         <w:sectPr>
-          <w:headerReference w:type="even" r:id="rId47"/>
-          <w:headerReference w:type="default" r:id="rId48"/>
-          <w:footerReference w:type="default" r:id="rId49"/>
-          <w:headerReference w:type="first" r:id="rId50"/>
-          <w:footerReference w:type="first" r:id="rId51"/>
+          <w:headerReference w:type="even" r:id="rId52"/>
+          <w:headerReference w:type="default" r:id="rId53"/>
+          <w:footerReference w:type="default" r:id="rId54"/>
+          <w:headerReference w:type="first" r:id="rId55"/>
+          <w:footerReference w:type="first" r:id="rId56"/>
           <w:type w:val="continuous"/>
           <w:pgSz w:w="11907" w:h="16840" w:code="9"/>
           <w:pgMar w:top="1701" w:right="1134" w:bottom="1531" w:left="1701" w:header="720" w:footer="720" w:gutter="0"/>
@@ -5355,7 +5814,7 @@
         </w:rPr>
         <w:t xml:space="preserve">v. 32, n. 3, p. 635-40, Apr-May 2004. ISSN 0363-5465 (Print). Disponível em: &lt; </w:t>
       </w:r>
-      <w:hyperlink r:id="rId52" w:history="1">
+      <w:hyperlink r:id="rId57" w:history="1">
         <w:r>
           <w:rPr>
             <w:rStyle w:val="Hyperlink"/>
@@ -5638,7 +6097,7 @@
         </w:rPr>
         <w:t xml:space="preserve">Disponível em: &lt; </w:t>
       </w:r>
-      <w:hyperlink r:id="rId53" w:history="1">
+      <w:hyperlink r:id="rId58" w:history="1">
         <w:r>
           <w:rPr>
             <w:rStyle w:val="Hyperlink"/>
@@ -5701,10 +6160,10 @@
       </w:pPr>
     </w:p>
     <w:sectPr>
-      <w:headerReference w:type="default" r:id="rId54"/>
-      <w:footerReference w:type="default" r:id="rId55"/>
-      <w:headerReference w:type="first" r:id="rId56"/>
-      <w:footerReference w:type="first" r:id="rId57"/>
+      <w:headerReference w:type="default" r:id="rId59"/>
+      <w:footerReference w:type="default" r:id="rId60"/>
+      <w:headerReference w:type="first" r:id="rId61"/>
+      <w:footerReference w:type="first" r:id="rId62"/>
       <w:pgSz w:w="11907" w:h="16840" w:code="9"/>
       <w:pgMar w:top="1701" w:right="1134" w:bottom="1531" w:left="1701" w:header="709" w:footer="709" w:gutter="0"/>
       <w:cols w:space="708"/>
@@ -6217,7 +6676,7 @@
         <w:rStyle w:val="Nmerodepgina"/>
         <w:noProof/>
       </w:rPr>
-      <w:t>18</w:t>
+      <w:t>20</w:t>
     </w:r>
     <w:r>
       <w:rPr>
@@ -6433,7 +6892,7 @@
         <w:rStyle w:val="Nmerodepgina"/>
         <w:noProof/>
       </w:rPr>
-      <w:t>20</w:t>
+      <w:t>22</w:t>
     </w:r>
     <w:r>
       <w:rPr>
@@ -7207,7 +7666,7 @@
         <w:rStyle w:val="Nmerodepgina"/>
         <w:noProof/>
       </w:rPr>
-      <w:t>15</w:t>
+      <w:t>17</w:t>
     </w:r>
     <w:r>
       <w:rPr>
@@ -23434,7 +23893,7 @@
 </file>
 
 <file path=customXml/itemProps1.xml><?xml version="1.0" encoding="utf-8"?>
-<ds:datastoreItem xmlns:ds="http://schemas.openxmlformats.org/officeDocument/2006/customXml" ds:itemID="{7C763893-F3C4-4107-BF8C-90DB4EC1DF5B}">
+<ds:datastoreItem xmlns:ds="http://schemas.openxmlformats.org/officeDocument/2006/customXml" ds:itemID="{0AB6711D-BE61-4115-A052-5CEA6063C8BE}">
   <ds:schemaRefs>
     <ds:schemaRef ds:uri="http://schemas.openxmlformats.org/officeDocument/2006/bibliography"/>
   </ds:schemaRefs>

--- a/Documentações atualizadas/Documento do Projeto em Grupo 1o Semestre.docx
+++ b/Documentações atualizadas/Documento do Projeto em Grupo 1o Semestre.docx
@@ -1,6 +1,6 @@
 
 <file path=word/document.xml><?xml version="1.0" encoding="utf-8"?>
-<w:document xmlns:wpc="http://schemas.microsoft.com/office/word/2010/wordprocessingCanvas" xmlns:cx="http://schemas.microsoft.com/office/drawing/2014/chartex" xmlns:mc="http://schemas.openxmlformats.org/markup-compatibility/2006" xmlns:o="urn:schemas-microsoft-com:office:office" xmlns:r="http://schemas.openxmlformats.org/officeDocument/2006/relationships" xmlns:m="http://schemas.openxmlformats.org/officeDocument/2006/math" xmlns:v="urn:schemas-microsoft-com:vml" xmlns:wp14="http://schemas.microsoft.com/office/word/2010/wordprocessingDrawing" xmlns:wp="http://schemas.openxmlformats.org/drawingml/2006/wordprocessingDrawing" xmlns:w10="urn:schemas-microsoft-com:office:word" xmlns:w="http://schemas.openxmlformats.org/wordprocessingml/2006/main" xmlns:w14="http://schemas.microsoft.com/office/word/2010/wordml" xmlns:w15="http://schemas.microsoft.com/office/word/2012/wordml" xmlns:w16se="http://schemas.microsoft.com/office/word/2015/wordml/symex" xmlns:wpg="http://schemas.microsoft.com/office/word/2010/wordprocessingGroup" xmlns:wpi="http://schemas.microsoft.com/office/word/2010/wordprocessingInk" xmlns:wne="http://schemas.microsoft.com/office/word/2006/wordml" xmlns:wps="http://schemas.microsoft.com/office/word/2010/wordprocessingShape" mc:Ignorable="w14 w15 w16se wp14">
+<w:document xmlns:wpc="http://schemas.microsoft.com/office/word/2010/wordprocessingCanvas" xmlns:mc="http://schemas.openxmlformats.org/markup-compatibility/2006" xmlns:o="urn:schemas-microsoft-com:office:office" xmlns:r="http://schemas.openxmlformats.org/officeDocument/2006/relationships" xmlns:m="http://schemas.openxmlformats.org/officeDocument/2006/math" xmlns:v="urn:schemas-microsoft-com:vml" xmlns:wp14="http://schemas.microsoft.com/office/word/2010/wordprocessingDrawing" xmlns:wp="http://schemas.openxmlformats.org/drawingml/2006/wordprocessingDrawing" xmlns:w10="urn:schemas-microsoft-com:office:word" xmlns:w="http://schemas.openxmlformats.org/wordprocessingml/2006/main" xmlns:w14="http://schemas.microsoft.com/office/word/2010/wordml" xmlns:wpg="http://schemas.microsoft.com/office/word/2010/wordprocessingGroup" xmlns:wpi="http://schemas.microsoft.com/office/word/2010/wordprocessingInk" xmlns:wne="http://schemas.microsoft.com/office/word/2006/wordml" xmlns:wps="http://schemas.microsoft.com/office/word/2010/wordprocessingShape" mc:Ignorable="w14 wp14">
   <w:body>
     <w:p>
       <w:pPr>
@@ -2043,9 +2043,9 @@
           <w:lang w:val="en-US"/>
         </w:rPr>
         <w:sectPr>
-          <w:headerReference w:type="default" r:id="rId9"/>
-          <w:footerReference w:type="even" r:id="rId10"/>
-          <w:footerReference w:type="default" r:id="rId11"/>
+          <w:headerReference w:type="default" r:id="rId10"/>
+          <w:footerReference w:type="even" r:id="rId11"/>
+          <w:footerReference w:type="default" r:id="rId12"/>
           <w:pgSz w:w="11907" w:h="16840" w:code="9"/>
           <w:pgMar w:top="1701" w:right="1134" w:bottom="1531" w:left="1701" w:header="709" w:footer="709" w:gutter="0"/>
           <w:pgNumType w:fmt="lowerRoman" w:start="2"/>
@@ -2071,9 +2071,11 @@
       <w:r>
         <w:fldChar w:fldCharType="separate"/>
       </w:r>
+      <w:proofErr w:type="gramStart"/>
       <w:r>
         <w:t>1</w:t>
       </w:r>
+      <w:proofErr w:type="gramEnd"/>
       <w:r>
         <w:fldChar w:fldCharType="end"/>
       </w:r>
@@ -2199,7 +2201,7 @@
                     <pic:cNvPicPr/>
                   </pic:nvPicPr>
                   <pic:blipFill rotWithShape="1">
-                    <a:blip r:embed="rId12">
+                    <a:blip r:embed="rId13">
                       <a:extLst>
                         <a:ext uri="{28A0092B-C50C-407E-A947-70E740481C1C}">
                           <a14:useLocalDpi xmlns:a14="http://schemas.microsoft.com/office/drawing/2010/main" val="0"/>
@@ -2424,7 +2426,21 @@
     </w:p>
     <w:p>
       <w:r>
-        <w:t>Nosso foco está em gerenciar o resfriamento de impressoras 3D através de sensores de temperatura e display de informações para nossos clientes em uma dashboard interativa dentro de nosso site., visando a melhoria dos processos e economia de tempo e menor perda de materiais, tempo e dinheiro.</w:t>
+        <w:t xml:space="preserve">Nosso foco está em gerenciar o resfriamento de impressoras 3D através de sensores de temperatura e display de informações para nossos clientes em uma dashboard </w:t>
+      </w:r>
+      <w:r>
+        <w:t>interativa dentro de nosso site</w:t>
+      </w:r>
+      <w:r>
+        <w:t xml:space="preserve">, visando </w:t>
+      </w:r>
+      <w:proofErr w:type="gramStart"/>
+      <w:r>
+        <w:t>a</w:t>
+      </w:r>
+      <w:proofErr w:type="gramEnd"/>
+      <w:r>
+        <w:t xml:space="preserve"> melhoria dos processos e economia de tempo e menor perda de materiais, tempo e dinheiro.</w:t>
       </w:r>
     </w:p>
     <w:p>
@@ -2445,85 +2461,27 @@
     </w:p>
     <w:p>
       <w:pPr>
+        <w:rPr>
+          <w:highlight w:val="yellow"/>
+        </w:rPr>
+      </w:pPr>
+    </w:p>
+    <w:p>
+      <w:pPr>
+        <w:rPr>
+          <w:highlight w:val="yellow"/>
+        </w:rPr>
+      </w:pPr>
+    </w:p>
+    <w:p>
+      <w:pPr>
         <w:jc w:val="center"/>
-        <w:rPr>
-          <w:highlight w:val="yellow"/>
-        </w:rPr>
       </w:pPr>
       <w:r>
         <w:rPr>
           <w:noProof/>
           <w:lang w:eastAsia="pt-BR"/>
         </w:rPr>
-        <w:drawing>
-          <wp:inline distT="0" distB="0" distL="0" distR="0" wp14:anchorId="52D4ADAE" wp14:editId="5E0AF18E">
-            <wp:extent cx="5302681" cy="2867025"/>
-            <wp:effectExtent l="0" t="0" r="0" b="0"/>
-            <wp:docPr id="17" name="Imagem 17"/>
-            <wp:cNvGraphicFramePr>
-              <a:graphicFrameLocks xmlns:a="http://schemas.openxmlformats.org/drawingml/2006/main" noChangeAspect="1"/>
-            </wp:cNvGraphicFramePr>
-            <a:graphic xmlns:a="http://schemas.openxmlformats.org/drawingml/2006/main">
-              <a:graphicData uri="http://schemas.openxmlformats.org/drawingml/2006/picture">
-                <pic:pic xmlns:pic="http://schemas.openxmlformats.org/drawingml/2006/picture">
-                  <pic:nvPicPr>
-                    <pic:cNvPr id="17" name="WhatsApp Image 2021-10-15 at 17.08.42.jpeg"/>
-                    <pic:cNvPicPr/>
-                  </pic:nvPicPr>
-                  <pic:blipFill>
-                    <a:blip r:embed="rId13"/>
-                    <a:stretch>
-                      <a:fillRect/>
-                    </a:stretch>
-                  </pic:blipFill>
-                  <pic:spPr>
-                    <a:xfrm>
-                      <a:off x="0" y="0"/>
-                      <a:ext cx="5309352" cy="2870632"/>
-                    </a:xfrm>
-                    <a:prstGeom prst="rect">
-                      <a:avLst/>
-                    </a:prstGeom>
-                  </pic:spPr>
-                </pic:pic>
-              </a:graphicData>
-            </a:graphic>
-          </wp:inline>
-        </w:drawing>
-      </w:r>
-    </w:p>
-    <w:p>
-      <w:pPr>
-        <w:jc w:val="center"/>
-      </w:pPr>
-      <w:r>
-        <w:t>Diagrama de solução técnica</w:t>
-      </w:r>
-    </w:p>
-    <w:p>
-      <w:pPr>
-        <w:rPr>
-          <w:highlight w:val="yellow"/>
-        </w:rPr>
-      </w:pPr>
-    </w:p>
-    <w:p>
-      <w:pPr>
-        <w:rPr>
-          <w:highlight w:val="yellow"/>
-        </w:rPr>
-      </w:pPr>
-    </w:p>
-    <w:p>
-      <w:pPr>
-        <w:jc w:val="center"/>
-      </w:pPr>
-      <w:r>
-        <w:rPr>
-          <w:noProof/>
-          <w:lang w:eastAsia="pt-BR"/>
-        </w:rPr>
-        <w:lastRenderedPageBreak/>
         <w:drawing>
           <wp:inline distT="0" distB="0" distL="0" distR="0" wp14:anchorId="2E31570C" wp14:editId="449C32DA">
             <wp:extent cx="5166865" cy="2933700"/>
@@ -2574,11 +2532,6 @@
         <w:jc w:val="center"/>
       </w:pPr>
     </w:p>
-    <w:p>
-      <w:r>
-        <w:t>Temos dois diagramas do mesmo processo, mas com finalidades diferentes. Nosso primeiro diagrama é voltado para a área técnica. Sendo assim ele possui termos e tapas mais completas possuindo as tecnologias usadas em cada parte.</w:t>
-      </w:r>
-    </w:p>
     <w:p/>
     <w:p>
       <w:pPr>
@@ -2596,7 +2549,19 @@
         </w:sectPr>
       </w:pPr>
       <w:r>
-        <w:t>Nosso segundo diagrama é o de solução, mais voltado para nossos clientes. Sendo assim, ele possui uma formatação mais simples e lúdica, facilitando o entendimento por parte de nossos clientes de cada etapa do processo.</w:t>
+        <w:lastRenderedPageBreak/>
+        <w:t>Nosso</w:t>
+      </w:r>
+      <w:proofErr w:type="gramStart"/>
+      <w:r>
+        <w:t xml:space="preserve">  </w:t>
+      </w:r>
+      <w:proofErr w:type="gramEnd"/>
+      <w:r>
+        <w:t>diagrama</w:t>
+      </w:r>
+      <w:r>
+        <w:t xml:space="preserve"> de solução, mais voltado para nossos clientes. Sendo assim, ele possui uma formatação mais simples e lúdica, facilitando o entendimento por parte de nossos clientes de cada etapa do processo.</w:t>
       </w:r>
       <w:r>
         <w:t xml:space="preserve"> </w:t>
@@ -2621,9 +2586,11 @@
       <w:r>
         <w:fldChar w:fldCharType="separate"/>
       </w:r>
+      <w:proofErr w:type="gramStart"/>
       <w:r>
         <w:t>2</w:t>
       </w:r>
+      <w:proofErr w:type="gramEnd"/>
       <w:r>
         <w:fldChar w:fldCharType="end"/>
       </w:r>
@@ -2673,7 +2640,21 @@
     </w:p>
     <w:p>
       <w:r>
-        <w:t xml:space="preserve">Nosso projeto foi separado em duas Sprints onde adotamos abordagens diferentes. Em nossa primeira Sprint adotamos uma rotatividade de funções entre nossos membros, onde semanalmente tínhamos um Scrum Master e um Product Owner diferente. Nossos Devs também rodavam de acordo com a rotação das outras funções. Porém esse método se mostrou ineficaz, visto que as trocas constantes não pormitiam que o Scrum Master e o PO estivessem 100% a par de cada uma das atividades feitas e entregas do projeto, o que desorganizou o processo. </w:t>
+        <w:t>Nosso projeto foi separado em duas Sprints onde adotamos abordagens diferentes. Em nossa primeira Sprint adotamos uma rotatividade de funções entre nossos membros, onde semanalmente tínhamos um Scrum Master e um Product Owner diferente. Nossos Devs também rodavam de acordo com a rotação das outras funções. Porém esse método se mostrou ineficaz, visto</w:t>
+      </w:r>
+      <w:r>
+        <w:t xml:space="preserve"> que as trocas constantes não pe</w:t>
+      </w:r>
+      <w:r>
+        <w:t xml:space="preserve">rmitiam que o </w:t>
+      </w:r>
+      <w:proofErr w:type="spellStart"/>
+      <w:r>
+        <w:t>Scrum</w:t>
+      </w:r>
+      <w:proofErr w:type="spellEnd"/>
+      <w:r>
+        <w:t xml:space="preserve"> Master e o PO estivessem 100% a par de cada uma das atividades feitas e entregas do projeto, o que desorganizou o processo. </w:t>
       </w:r>
     </w:p>
     <w:p/>
@@ -2797,7 +2778,11 @@
     </w:p>
     <w:p>
       <w:r>
-        <w:t>Documentacão, Manual de instalação, Ferramenta de Helkp Desk, Fluxograma, Sustentacão e Requisitos tendo como responsaveis Guilherme Brandão e Lucas Bazilio, além disso,</w:t>
+        <w:t xml:space="preserve">Documentacão, Manual de instalação, Ferramenta de Helkp Desk, Fluxograma, Sustentacão e Requisitos tendo como responsaveis Guilherme Brandão e Lucas </w:t>
+      </w:r>
+      <w:r>
+        <w:lastRenderedPageBreak/>
+        <w:t>Bazilio, além disso,</w:t>
       </w:r>
       <w:r>
         <w:t xml:space="preserve"> tivemos auxílio</w:t>
@@ -2817,7 +2802,6 @@
     </w:p>
     <w:p>
       <w:r>
-        <w:lastRenderedPageBreak/>
         <w:t>Já a parte de estruturação de nosso site, Script e Modelagem de Banco de Dados, Simulador Financeiro, Analytics, Azure e a API tiverma como responsáveis Kevin Wesselka e Enzo Brigante</w:t>
       </w:r>
       <w:r>
@@ -3695,7 +3679,13 @@
         </w:sectPr>
       </w:pPr>
       <w:r>
-        <w:t xml:space="preserve">A ultima mini sprint realizada dia 21/11 onde foi discutido a nossa apresentação ao cliente com através do Power Point, o fluxograma do nosso processo de atendimento com a equipe de suporte se o cliente tiver algun problema que precisa ser resolvido, nossa principal ferramenta de help desk para o cliente informar o seu problema entrando em contato conosco por ela e o armazenamento de dados via nuvem através do Azure Microsoft para que consigamos ter um acesso rápido ao cliente, para que assim </w:t>
+        <w:t xml:space="preserve">A ultima mini sprint realizada dia 21/11 onde foi discutido a nossa apresentação ao cliente com através do Power Point, o fluxograma do nosso processo de atendimento com a equipe de </w:t>
+      </w:r>
+      <w:r>
+        <w:t>suporte se o cliente tiver algum</w:t>
+      </w:r>
+      <w:r>
+        <w:t xml:space="preserve"> problema que precisa ser resolvido, nossa principal ferramenta de help desk para o cliente informar o seu problema entrando em contato conosco por ela e o armazenamento de dados via nuvem através do Azure Microsoft para que consigamos ter um acesso rápido ao cliente, para que assim </w:t>
       </w:r>
       <w:r>
         <w:t>possamos atendê-lo</w:t>
@@ -3706,6 +3696,7 @@
       <w:r>
         <w:t xml:space="preserve"> os dados dele no nosso sistema.</w:t>
       </w:r>
+      <w:proofErr w:type="gramStart"/>
       <w:r>
         <w:rPr>
           <w:highlight w:val="green"/>
@@ -3713,6 +3704,7 @@
         <w:br w:type="textWrapping" w:clear="all"/>
       </w:r>
     </w:p>
+    <w:proofErr w:type="gramEnd"/>
     <w:p>
       <w:pPr>
         <w:pStyle w:val="FolhadeRostodosCaptulos"/>
@@ -3730,9 +3722,11 @@
       <w:r>
         <w:fldChar w:fldCharType="separate"/>
       </w:r>
+      <w:proofErr w:type="gramStart"/>
       <w:r>
         <w:t>3</w:t>
       </w:r>
+      <w:proofErr w:type="gramEnd"/>
       <w:r>
         <w:fldChar w:fldCharType="end"/>
       </w:r>
@@ -3787,7 +3781,13 @@
     <w:p/>
     <w:p>
       <w:r>
-        <w:t>O sensor lm35será o responsável pela aferição de temperatura de sua impressora captando dados a cada 2 minutos e os soltando em um banco de dados. Ele é o componente principal para o funcionamento de todo o nosso delicado sistema, e por isso precisamos instalá-lo e fazer verificações nele com muito cuidado.</w:t>
+        <w:t>O sensor lm35</w:t>
+      </w:r>
+      <w:r>
+        <w:t xml:space="preserve"> </w:t>
+      </w:r>
+      <w:r>
+        <w:t>será o responsável pela aferição de temperatura de sua impressora captando dados a cada 2 minutos e os soltando em um banco de dados. Ele é o componente principal para o funcionamento de todo o nosso delicado sistema, e por isso precisamos instalá-lo e fazer verificações nele com muito cuidado.</w:t>
       </w:r>
     </w:p>
     <w:p>
@@ -3849,10 +3849,277 @@
       </w:pPr>
       <w:r>
         <w:rPr>
+          <w:noProof/>
+          <w:lang w:eastAsia="pt-BR"/>
+        </w:rPr>
+        <w:drawing>
+          <wp:inline distT="0" distB="0" distL="0" distR="0" wp14:anchorId="22CB1822" wp14:editId="64699908">
+            <wp:extent cx="5302681" cy="2867025"/>
+            <wp:effectExtent l="0" t="0" r="0" b="0"/>
+            <wp:docPr id="17" name="Imagem 17"/>
+            <wp:cNvGraphicFramePr>
+              <a:graphicFrameLocks xmlns:a="http://schemas.openxmlformats.org/drawingml/2006/main" noChangeAspect="1"/>
+            </wp:cNvGraphicFramePr>
+            <a:graphic xmlns:a="http://schemas.openxmlformats.org/drawingml/2006/main">
+              <a:graphicData uri="http://schemas.openxmlformats.org/drawingml/2006/picture">
+                <pic:pic xmlns:pic="http://schemas.openxmlformats.org/drawingml/2006/picture">
+                  <pic:nvPicPr>
+                    <pic:cNvPr id="17" name="WhatsApp Image 2021-10-15 at 17.08.42.jpeg"/>
+                    <pic:cNvPicPr/>
+                  </pic:nvPicPr>
+                  <pic:blipFill>
+                    <a:blip r:embed="rId34"/>
+                    <a:stretch>
+                      <a:fillRect/>
+                    </a:stretch>
+                  </pic:blipFill>
+                  <pic:spPr>
+                    <a:xfrm>
+                      <a:off x="0" y="0"/>
+                      <a:ext cx="5309352" cy="2870632"/>
+                    </a:xfrm>
+                    <a:prstGeom prst="rect">
+                      <a:avLst/>
+                    </a:prstGeom>
+                  </pic:spPr>
+                </pic:pic>
+              </a:graphicData>
+            </a:graphic>
+          </wp:inline>
+        </w:drawing>
+      </w:r>
+    </w:p>
+    <w:p>
+      <w:r>
+        <w:lastRenderedPageBreak/>
+        <w:t xml:space="preserve">Temos dois diagramas do mesmo processo, mas com finalidades diferentes. Nosso primeiro diagrama é voltado para a área técnica. </w:t>
+      </w:r>
+      <w:r>
+        <w:t>Sendo assim ele possui termos e</w:t>
+      </w:r>
+      <w:r>
+        <w:t>tapas mais completas possuindo as tecnologias usadas em cada parte.</w:t>
+      </w:r>
+    </w:p>
+    <w:p>
+      <w:pPr>
+        <w:rPr>
           <w:highlight w:val="yellow"/>
         </w:rPr>
+      </w:pPr>
+      <w:r>
+        <w:rPr>
+          <w:highlight w:val="yellow"/>
+        </w:rPr>
+        <w:t xml:space="preserve">O Primeiro passo é um notebook com </w:t>
+      </w:r>
+      <w:proofErr w:type="spellStart"/>
+      <w:r>
+        <w:rPr>
+          <w:highlight w:val="yellow"/>
+        </w:rPr>
+        <w:t>ploter</w:t>
+      </w:r>
+      <w:proofErr w:type="spellEnd"/>
+      <w:r>
+        <w:rPr>
+          <w:highlight w:val="yellow"/>
+        </w:rPr>
+        <w:t xml:space="preserve"> serial, segundo passo colocar a impressora no </w:t>
+      </w:r>
+      <w:proofErr w:type="spellStart"/>
+      <w:r>
+        <w:rPr>
+          <w:highlight w:val="yellow"/>
+        </w:rPr>
+        <w:t>inclausuramento</w:t>
+      </w:r>
+      <w:proofErr w:type="spellEnd"/>
+      <w:r>
+        <w:rPr>
+          <w:highlight w:val="yellow"/>
+        </w:rPr>
+        <w:t xml:space="preserve">, </w:t>
+      </w:r>
+      <w:r>
+        <w:rPr>
+          <w:highlight w:val="yellow"/>
+        </w:rPr>
+        <w:t>depois</w:t>
+      </w:r>
+      <w:r>
+        <w:rPr>
+          <w:highlight w:val="yellow"/>
+        </w:rPr>
+        <w:t xml:space="preserve"> conectar o </w:t>
+      </w:r>
+      <w:proofErr w:type="spellStart"/>
+      <w:r>
+        <w:rPr>
+          <w:highlight w:val="yellow"/>
+        </w:rPr>
+        <w:t>arduíno</w:t>
+      </w:r>
+      <w:proofErr w:type="spellEnd"/>
+      <w:r>
+        <w:rPr>
+          <w:highlight w:val="yellow"/>
+        </w:rPr>
+        <w:t xml:space="preserve"> com o sensor LM35, uma conexão com roteador </w:t>
+      </w:r>
+      <w:proofErr w:type="spellStart"/>
+      <w:r>
+        <w:rPr>
+          <w:highlight w:val="yellow"/>
+        </w:rPr>
+        <w:t>wifi</w:t>
+      </w:r>
+      <w:proofErr w:type="spellEnd"/>
+      <w:r>
+        <w:rPr>
+          <w:highlight w:val="yellow"/>
+        </w:rPr>
+        <w:t xml:space="preserve"> que manda os dados para o </w:t>
+      </w:r>
+      <w:proofErr w:type="spellStart"/>
+      <w:r>
+        <w:rPr>
+          <w:highlight w:val="yellow"/>
+        </w:rPr>
+        <w:t>Mysql</w:t>
+      </w:r>
+      <w:proofErr w:type="spellEnd"/>
+      <w:r>
+        <w:rPr>
+          <w:highlight w:val="yellow"/>
+        </w:rPr>
+        <w:t xml:space="preserve">, site com </w:t>
+      </w:r>
+      <w:proofErr w:type="spellStart"/>
+      <w:r>
+        <w:rPr>
+          <w:highlight w:val="yellow"/>
+        </w:rPr>
+        <w:t>css</w:t>
+      </w:r>
+      <w:proofErr w:type="spellEnd"/>
+      <w:r>
+        <w:rPr>
+          <w:highlight w:val="yellow"/>
+        </w:rPr>
+        <w:t xml:space="preserve">, </w:t>
+      </w:r>
+      <w:proofErr w:type="spellStart"/>
+      <w:proofErr w:type="gramStart"/>
+      <w:r>
+        <w:rPr>
+          <w:highlight w:val="yellow"/>
+        </w:rPr>
+        <w:t>html</w:t>
+      </w:r>
+      <w:proofErr w:type="spellEnd"/>
+      <w:proofErr w:type="gramEnd"/>
+      <w:r>
+        <w:rPr>
+          <w:highlight w:val="yellow"/>
+        </w:rPr>
+        <w:t xml:space="preserve"> e </w:t>
+      </w:r>
+      <w:proofErr w:type="spellStart"/>
+      <w:r>
+        <w:rPr>
+          <w:highlight w:val="yellow"/>
+        </w:rPr>
+        <w:t>java</w:t>
+      </w:r>
+      <w:proofErr w:type="spellEnd"/>
+      <w:r>
+        <w:rPr>
+          <w:highlight w:val="yellow"/>
+        </w:rPr>
+        <w:t xml:space="preserve"> script, </w:t>
+      </w:r>
+      <w:r>
+        <w:rPr>
+          <w:highlight w:val="yellow"/>
+        </w:rPr>
+        <w:t>o próximo passo</w:t>
+      </w:r>
+      <w:r>
+        <w:rPr>
+          <w:highlight w:val="yellow"/>
+        </w:rPr>
+        <w:t xml:space="preserve"> usar o </w:t>
+      </w:r>
+      <w:proofErr w:type="spellStart"/>
+      <w:r>
+        <w:rPr>
+          <w:highlight w:val="yellow"/>
+        </w:rPr>
+        <w:t>azure</w:t>
+      </w:r>
+      <w:proofErr w:type="spellEnd"/>
+      <w:r>
+        <w:rPr>
+          <w:highlight w:val="yellow"/>
+        </w:rPr>
+        <w:t xml:space="preserve"> na </w:t>
+      </w:r>
+      <w:proofErr w:type="spellStart"/>
+      <w:r>
+        <w:rPr>
+          <w:highlight w:val="yellow"/>
+        </w:rPr>
+        <w:t>núvem</w:t>
+      </w:r>
+      <w:proofErr w:type="spellEnd"/>
+      <w:r>
+        <w:rPr>
+          <w:highlight w:val="yellow"/>
+        </w:rPr>
+        <w:t xml:space="preserve"> com site web que vai disponibilizar uma </w:t>
+      </w:r>
+      <w:proofErr w:type="spellStart"/>
+      <w:r>
+        <w:rPr>
+          <w:highlight w:val="yellow"/>
+        </w:rPr>
+        <w:t>dashboard</w:t>
+      </w:r>
+      <w:proofErr w:type="spellEnd"/>
+      <w:r>
+        <w:rPr>
+          <w:highlight w:val="yellow"/>
+        </w:rPr>
+        <w:t xml:space="preserve"> para analise dos nossos clientes para uma decisão  em relação a sua impressora</w:t>
+      </w:r>
+    </w:p>
+    <w:p>
+      <w:pPr>
+        <w:rPr>
+          <w:highlight w:val="yellow"/>
+        </w:rPr>
+      </w:pPr>
+      <w:r>
+        <w:rPr>
+          <w:highlight w:val="yellow"/>
+        </w:rPr>
         <w:tab/>
-        <w:t>Descrição da solução, detalhamento dos componentes utilizados, camadas (rede local/nuvem), diagramas de arquitetura</w:t>
+        <w:t xml:space="preserve">Descrição da solução, detalhamento dos componentes utilizados, </w:t>
+      </w:r>
+      <w:proofErr w:type="gramStart"/>
+      <w:r>
+        <w:rPr>
+          <w:highlight w:val="yellow"/>
+        </w:rPr>
+        <w:t>camadas</w:t>
+      </w:r>
+      <w:proofErr w:type="gramEnd"/>
+      <w:r>
+        <w:rPr>
+          <w:highlight w:val="yellow"/>
+        </w:rPr>
+        <w:t xml:space="preserve"> (rede local/nuvem), diagramas de arquitetura</w:t>
       </w:r>
       <w:r>
         <w:rPr>
@@ -3900,7 +4167,6 @@
         <w:rPr>
           <w:b/>
         </w:rPr>
-        <w:lastRenderedPageBreak/>
         <w:t>Banco de Dados</w:t>
       </w:r>
       <w:bookmarkEnd w:id="21"/>
@@ -3943,7 +4209,7 @@
                     </pic:cNvPicPr>
                   </pic:nvPicPr>
                   <pic:blipFill>
-                    <a:blip r:embed="rId34">
+                    <a:blip r:embed="rId35">
                       <a:extLst>
                         <a:ext uri="{28A0092B-C50C-407E-A947-70E740481C1C}">
                           <a14:useLocalDpi xmlns:a14="http://schemas.microsoft.com/office/drawing/2010/main" val="0"/>
@@ -4052,7 +4318,7 @@
                     <pic:cNvPicPr/>
                   </pic:nvPicPr>
                   <pic:blipFill>
-                    <a:blip r:embed="rId35">
+                    <a:blip r:embed="rId36">
                       <a:extLst>
                         <a:ext uri="{28A0092B-C50C-407E-A947-70E740481C1C}">
                           <a14:useLocalDpi xmlns:a14="http://schemas.microsoft.com/office/drawing/2010/main" val="0"/>
@@ -4106,7 +4372,11 @@
     </w:p>
     <w:p>
       <w:r>
-        <w:t>Nosso projeto foi baseado no modelo mais usual de navegabilidade, onde temos uma página inicial com variadas informações.</w:t>
+        <w:t xml:space="preserve">Nosso projeto foi baseado no modelo mais usual de navegabilidade, onde temos </w:t>
+      </w:r>
+      <w:r>
+        <w:lastRenderedPageBreak/>
+        <w:t>uma página inicial com variadas informações.</w:t>
       </w:r>
     </w:p>
     <w:p>
@@ -4144,7 +4414,7 @@
                     <pic:cNvPicPr/>
                   </pic:nvPicPr>
                   <pic:blipFill>
-                    <a:blip r:embed="rId36">
+                    <a:blip r:embed="rId37">
                       <a:extLst>
                         <a:ext uri="{28A0092B-C50C-407E-A947-70E740481C1C}">
                           <a14:useLocalDpi xmlns:a14="http://schemas.microsoft.com/office/drawing/2010/main" val="0"/>
@@ -4189,7 +4459,6 @@
           <w:noProof/>
           <w:lang w:eastAsia="pt-BR"/>
         </w:rPr>
-        <w:lastRenderedPageBreak/>
         <w:drawing>
           <wp:anchor distT="0" distB="0" distL="114300" distR="114300" simplePos="0" relativeHeight="251668480" behindDoc="0" locked="0" layoutInCell="1" allowOverlap="1" wp14:anchorId="5461EEBD" wp14:editId="6F952FDF">
             <wp:simplePos x="0" y="0"/>
@@ -4214,7 +4483,7 @@
                     <pic:cNvPicPr/>
                   </pic:nvPicPr>
                   <pic:blipFill rotWithShape="1">
-                    <a:blip r:embed="rId37">
+                    <a:blip r:embed="rId38">
                       <a:extLst>
                         <a:ext uri="{28A0092B-C50C-407E-A947-70E740481C1C}">
                           <a14:useLocalDpi xmlns:a14="http://schemas.microsoft.com/office/drawing/2010/main" val="0"/>
@@ -4282,7 +4551,7 @@
                     <pic:cNvPicPr/>
                   </pic:nvPicPr>
                   <pic:blipFill>
-                    <a:blip r:embed="rId38">
+                    <a:blip r:embed="rId39">
                       <a:extLst>
                         <a:ext uri="{28A0092B-C50C-407E-A947-70E740481C1C}">
                           <a14:useLocalDpi xmlns:a14="http://schemas.microsoft.com/office/drawing/2010/main" val="0"/>
@@ -4366,6 +4635,7 @@
         <w:rPr>
           <w:b/>
         </w:rPr>
+        <w:lastRenderedPageBreak/>
         <w:t>MÉTRICAS</w:t>
       </w:r>
       <w:bookmarkEnd w:id="23"/>
@@ -4394,7 +4664,7 @@
                     </pic:cNvPicPr>
                   </pic:nvPicPr>
                   <pic:blipFill rotWithShape="1">
-                    <a:blip r:embed="rId39">
+                    <a:blip r:embed="rId40">
                       <a:extLst>
                         <a:ext uri="{28A0092B-C50C-407E-A947-70E740481C1C}">
                           <a14:useLocalDpi xmlns:a14="http://schemas.microsoft.com/office/drawing/2010/main" val="0"/>
@@ -4438,7 +4708,6 @@
     <w:p/>
     <w:p>
       <w:r>
-        <w:lastRenderedPageBreak/>
         <w:t>A métrica mostra os dados das últimas 10 temperaturas registradas. E o gráfico de pizza apresenta o tempo passado de impressão e quanto tempo ainda falta para terminar a impressão.</w:t>
       </w:r>
     </w:p>
@@ -4446,12 +4715,12 @@
     <w:p>
       <w:pPr>
         <w:sectPr>
-          <w:headerReference w:type="even" r:id="rId40"/>
-          <w:headerReference w:type="default" r:id="rId41"/>
-          <w:footerReference w:type="even" r:id="rId42"/>
-          <w:footerReference w:type="default" r:id="rId43"/>
-          <w:headerReference w:type="first" r:id="rId44"/>
-          <w:footerReference w:type="first" r:id="rId45"/>
+          <w:headerReference w:type="even" r:id="rId41"/>
+          <w:headerReference w:type="default" r:id="rId42"/>
+          <w:footerReference w:type="even" r:id="rId43"/>
+          <w:footerReference w:type="default" r:id="rId44"/>
+          <w:headerReference w:type="first" r:id="rId45"/>
+          <w:footerReference w:type="first" r:id="rId46"/>
           <w:pgSz w:w="11907" w:h="16840" w:code="9"/>
           <w:pgMar w:top="1701" w:right="1134" w:bottom="1531" w:left="1701" w:header="720" w:footer="720" w:gutter="0"/>
           <w:cols w:space="708"/>
@@ -4496,12 +4765,14 @@
         </w:rPr>
         <w:fldChar w:fldCharType="separate"/>
       </w:r>
+      <w:proofErr w:type="gramStart"/>
       <w:r>
         <w:rPr>
           <w:highlight w:val="yellow"/>
         </w:rPr>
         <w:t>4</w:t>
       </w:r>
+      <w:proofErr w:type="gramEnd"/>
       <w:r>
         <w:rPr>
           <w:highlight w:val="yellow"/>
@@ -4638,7 +4909,7 @@
       <w:r>
         <w:t>(</w:t>
       </w:r>
-      <w:hyperlink r:id="rId46" w:history="1">
+      <w:hyperlink r:id="rId47" w:history="1">
         <w:r>
           <w:rPr>
             <w:rStyle w:val="Hyperlink"/>
@@ -4726,6 +4997,39 @@
         <w:rPr>
           <w:highlight w:val="yellow"/>
         </w:rPr>
+        <w:t xml:space="preserve">Nosso suporte </w:t>
+      </w:r>
+      <w:r>
+        <w:rPr>
+          <w:highlight w:val="yellow"/>
+        </w:rPr>
+        <w:t xml:space="preserve">é o </w:t>
+      </w:r>
+      <w:proofErr w:type="spellStart"/>
+      <w:r>
+        <w:rPr>
+          <w:highlight w:val="yellow"/>
+        </w:rPr>
+        <w:t>pipefy</w:t>
+      </w:r>
+      <w:proofErr w:type="spellEnd"/>
+      <w:r>
+        <w:rPr>
+          <w:highlight w:val="yellow"/>
+        </w:rPr>
+        <w:t xml:space="preserve"> </w:t>
+      </w:r>
+    </w:p>
+    <w:p>
+      <w:pPr>
+        <w:rPr>
+          <w:highlight w:val="yellow"/>
+        </w:rPr>
+      </w:pPr>
+      <w:r>
+        <w:rPr>
+          <w:highlight w:val="yellow"/>
+        </w:rPr>
         <w:t>Desenho e apresentação do Processo de Suporte</w:t>
       </w:r>
       <w:r>
@@ -4782,12 +5086,44 @@
         <w:rPr>
           <w:highlight w:val="yellow"/>
         </w:rPr>
-        <w:t xml:space="preserve"> (telefone,e-meil, chat)</w:t>
-      </w:r>
+        <w:t xml:space="preserve"> é via </w:t>
+      </w:r>
+      <w:proofErr w:type="gramStart"/>
       <w:r>
         <w:rPr>
           <w:highlight w:val="yellow"/>
         </w:rPr>
+        <w:t>e-ma</w:t>
+      </w:r>
+      <w:r>
+        <w:rPr>
+          <w:highlight w:val="yellow"/>
+        </w:rPr>
+        <w:t>il</w:t>
+      </w:r>
+      <w:r>
+        <w:rPr>
+          <w:highlight w:val="yellow"/>
+        </w:rPr>
+        <w:t xml:space="preserve"> </w:t>
+      </w:r>
+      <w:r>
+        <w:rPr>
+          <w:highlight w:val="yellow"/>
+        </w:rPr>
+        <w:t>,</w:t>
+      </w:r>
+      <w:proofErr w:type="gramEnd"/>
+      <w:r>
+        <w:rPr>
+          <w:highlight w:val="yellow"/>
+        </w:rPr>
+        <w:t xml:space="preserve"> chat)</w:t>
+      </w:r>
+      <w:r>
+        <w:rPr>
+          <w:highlight w:val="yellow"/>
+        </w:rPr>
         <w:t>, níveis de suporte, base de conhecimento na ferramenta</w:t>
       </w:r>
       <w:r>
@@ -4796,6 +5132,8 @@
         </w:rPr>
         <w:t xml:space="preserve"> selecionada.</w:t>
       </w:r>
+      <w:bookmarkStart w:id="27" w:name="_GoBack"/>
+      <w:bookmarkEnd w:id="27"/>
     </w:p>
     <w:p>
       <w:pPr>
@@ -4833,10 +5171,10 @@
           <w:highlight w:val="yellow"/>
         </w:rPr>
         <w:sectPr>
-          <w:headerReference w:type="default" r:id="rId47"/>
-          <w:footerReference w:type="default" r:id="rId48"/>
-          <w:headerReference w:type="first" r:id="rId49"/>
-          <w:footerReference w:type="first" r:id="rId50"/>
+          <w:headerReference w:type="default" r:id="rId48"/>
+          <w:footerReference w:type="default" r:id="rId49"/>
+          <w:headerReference w:type="first" r:id="rId50"/>
+          <w:footerReference w:type="first" r:id="rId51"/>
           <w:pgSz w:w="11907" w:h="16840" w:code="9"/>
           <w:pgMar w:top="1701" w:right="1134" w:bottom="1531" w:left="1701" w:header="720" w:footer="720" w:gutter="0"/>
           <w:cols w:space="708"/>
@@ -4877,12 +5215,14 @@
         </w:rPr>
         <w:fldChar w:fldCharType="separate"/>
       </w:r>
+      <w:proofErr w:type="gramStart"/>
       <w:r>
         <w:rPr>
           <w:highlight w:val="yellow"/>
         </w:rPr>
         <w:t>5</w:t>
       </w:r>
+      <w:proofErr w:type="gramEnd"/>
       <w:r>
         <w:rPr>
           <w:highlight w:val="yellow"/>
@@ -4936,18 +5276,18 @@
       <w:pPr>
         <w:pStyle w:val="Ttulo1"/>
       </w:pPr>
-      <w:bookmarkStart w:id="27" w:name="_Ref125307146"/>
-      <w:bookmarkStart w:id="28" w:name="_Toc125374527"/>
-      <w:bookmarkStart w:id="29" w:name="_Toc156754424"/>
-      <w:bookmarkStart w:id="30" w:name="_Toc73427784"/>
+      <w:bookmarkStart w:id="28" w:name="_Ref125307146"/>
+      <w:bookmarkStart w:id="29" w:name="_Toc125374527"/>
+      <w:bookmarkStart w:id="30" w:name="_Toc156754424"/>
+      <w:bookmarkStart w:id="31" w:name="_Toc73427784"/>
       <w:r>
         <w:lastRenderedPageBreak/>
         <w:t>CONCLUSÕES</w:t>
       </w:r>
-      <w:bookmarkEnd w:id="27"/>
       <w:bookmarkEnd w:id="28"/>
       <w:bookmarkEnd w:id="29"/>
       <w:bookmarkEnd w:id="30"/>
+      <w:bookmarkEnd w:id="31"/>
     </w:p>
     <w:p>
       <w:pPr>
@@ -4956,14 +5296,14 @@
           <w:b/>
         </w:rPr>
       </w:pPr>
-      <w:bookmarkStart w:id="31" w:name="_Toc73427785"/>
+      <w:bookmarkStart w:id="32" w:name="_Toc73427785"/>
       <w:r>
         <w:rPr>
           <w:b/>
         </w:rPr>
         <w:t>resultados</w:t>
       </w:r>
-      <w:bookmarkEnd w:id="31"/>
+      <w:bookmarkEnd w:id="32"/>
       <w:r>
         <w:rPr>
           <w:b/>
@@ -5030,14 +5370,14 @@
           <w:b/>
         </w:rPr>
       </w:pPr>
-      <w:bookmarkStart w:id="32" w:name="_Toc73427786"/>
+      <w:bookmarkStart w:id="33" w:name="_Toc73427786"/>
       <w:r>
         <w:rPr>
           <w:b/>
         </w:rPr>
         <w:t>Processo de aprendizado com o projeto</w:t>
       </w:r>
-      <w:bookmarkEnd w:id="32"/>
+      <w:bookmarkEnd w:id="33"/>
       <w:r>
         <w:rPr>
           <w:b/>
@@ -5085,7 +5425,7 @@
           <w:b/>
         </w:rPr>
       </w:pPr>
-      <w:bookmarkStart w:id="33" w:name="_Toc73427787"/>
+      <w:bookmarkStart w:id="34" w:name="_Toc73427787"/>
       <w:r>
         <w:rPr>
           <w:b/>
@@ -5104,7 +5444,7 @@
         </w:rPr>
         <w:t>evolução da solução</w:t>
       </w:r>
-      <w:bookmarkEnd w:id="33"/>
+      <w:bookmarkEnd w:id="34"/>
       <w:r>
         <w:rPr>
           <w:b/>
@@ -5128,8 +5468,6 @@
       <w:r>
         <w:t xml:space="preserve"> e com mais informações de interesse de nossos clientes.</w:t>
       </w:r>
-      <w:bookmarkStart w:id="34" w:name="_GoBack"/>
-      <w:bookmarkEnd w:id="34"/>
     </w:p>
     <w:p>
       <w:pPr>
@@ -5171,11 +5509,11 @@
           <w:tab w:val="clear" w:pos="851"/>
         </w:tabs>
         <w:sectPr>
-          <w:headerReference w:type="even" r:id="rId51"/>
-          <w:headerReference w:type="default" r:id="rId52"/>
-          <w:footerReference w:type="default" r:id="rId53"/>
-          <w:headerReference w:type="first" r:id="rId54"/>
-          <w:footerReference w:type="first" r:id="rId55"/>
+          <w:headerReference w:type="even" r:id="rId52"/>
+          <w:headerReference w:type="default" r:id="rId53"/>
+          <w:footerReference w:type="default" r:id="rId54"/>
+          <w:headerReference w:type="first" r:id="rId55"/>
+          <w:footerReference w:type="first" r:id="rId56"/>
           <w:type w:val="continuous"/>
           <w:pgSz w:w="11907" w:h="16840" w:code="9"/>
           <w:pgMar w:top="1701" w:right="1134" w:bottom="1531" w:left="1701" w:header="720" w:footer="720" w:gutter="0"/>
@@ -5192,6 +5530,7 @@
       <w:bookmarkStart w:id="38" w:name="_Toc156754425"/>
       <w:bookmarkStart w:id="39" w:name="_Toc73427788"/>
       <w:r>
+        <w:lastRenderedPageBreak/>
         <w:t>ReferÊncias</w:t>
       </w:r>
       <w:bookmarkEnd w:id="35"/>
@@ -5262,7 +5601,7 @@
         </w:rPr>
         <w:t xml:space="preserve">v. 32, n. 3, p. 635-40, Apr-May 2004. ISSN 0363-5465 (Print). Disponível em: &lt; </w:t>
       </w:r>
-      <w:hyperlink r:id="rId56" w:history="1">
+      <w:hyperlink r:id="rId57" w:history="1">
         <w:r>
           <w:rPr>
             <w:rStyle w:val="Hyperlink"/>
@@ -5545,7 +5884,7 @@
         </w:rPr>
         <w:t xml:space="preserve">Disponível em: &lt; </w:t>
       </w:r>
-      <w:hyperlink r:id="rId57" w:history="1">
+      <w:hyperlink r:id="rId58" w:history="1">
         <w:r>
           <w:rPr>
             <w:rStyle w:val="Hyperlink"/>
@@ -5608,10 +5947,10 @@
       </w:pPr>
     </w:p>
     <w:sectPr>
-      <w:headerReference w:type="default" r:id="rId58"/>
-      <w:footerReference w:type="default" r:id="rId59"/>
-      <w:headerReference w:type="first" r:id="rId60"/>
-      <w:footerReference w:type="first" r:id="rId61"/>
+      <w:headerReference w:type="default" r:id="rId59"/>
+      <w:footerReference w:type="default" r:id="rId60"/>
+      <w:headerReference w:type="first" r:id="rId61"/>
+      <w:footerReference w:type="first" r:id="rId62"/>
       <w:pgSz w:w="11907" w:h="16840" w:code="9"/>
       <w:pgMar w:top="1701" w:right="1134" w:bottom="1531" w:left="1701" w:header="709" w:footer="709" w:gutter="0"/>
       <w:cols w:space="708"/>
@@ -5651,7 +5990,7 @@
 </file>
 
 <file path=word/endnotes.xml><?xml version="1.0" encoding="utf-8"?>
-<w:endnotes xmlns:wpc="http://schemas.microsoft.com/office/word/2010/wordprocessingCanvas" xmlns:cx="http://schemas.microsoft.com/office/drawing/2014/chartex" xmlns:mc="http://schemas.openxmlformats.org/markup-compatibility/2006" xmlns:o="urn:schemas-microsoft-com:office:office" xmlns:r="http://schemas.openxmlformats.org/officeDocument/2006/relationships" xmlns:m="http://schemas.openxmlformats.org/officeDocument/2006/math" xmlns:v="urn:schemas-microsoft-com:vml" xmlns:wp14="http://schemas.microsoft.com/office/word/2010/wordprocessingDrawing" xmlns:wp="http://schemas.openxmlformats.org/drawingml/2006/wordprocessingDrawing" xmlns:w10="urn:schemas-microsoft-com:office:word" xmlns:w="http://schemas.openxmlformats.org/wordprocessingml/2006/main" xmlns:w14="http://schemas.microsoft.com/office/word/2010/wordml" xmlns:w15="http://schemas.microsoft.com/office/word/2012/wordml" xmlns:w16se="http://schemas.microsoft.com/office/word/2015/wordml/symex" xmlns:wpg="http://schemas.microsoft.com/office/word/2010/wordprocessingGroup" xmlns:wpi="http://schemas.microsoft.com/office/word/2010/wordprocessingInk" xmlns:wne="http://schemas.microsoft.com/office/word/2006/wordml" xmlns:wps="http://schemas.microsoft.com/office/word/2010/wordprocessingShape" mc:Ignorable="w14 w15 w16se wp14">
+<w:endnotes xmlns:wpc="http://schemas.microsoft.com/office/word/2010/wordprocessingCanvas" xmlns:mc="http://schemas.openxmlformats.org/markup-compatibility/2006" xmlns:o="urn:schemas-microsoft-com:office:office" xmlns:r="http://schemas.openxmlformats.org/officeDocument/2006/relationships" xmlns:m="http://schemas.openxmlformats.org/officeDocument/2006/math" xmlns:v="urn:schemas-microsoft-com:vml" xmlns:wp14="http://schemas.microsoft.com/office/word/2010/wordprocessingDrawing" xmlns:wp="http://schemas.openxmlformats.org/drawingml/2006/wordprocessingDrawing" xmlns:w10="urn:schemas-microsoft-com:office:word" xmlns:w="http://schemas.openxmlformats.org/wordprocessingml/2006/main" xmlns:w14="http://schemas.microsoft.com/office/word/2010/wordml" xmlns:wpg="http://schemas.microsoft.com/office/word/2010/wordprocessingGroup" xmlns:wpi="http://schemas.microsoft.com/office/word/2010/wordprocessingInk" xmlns:wne="http://schemas.microsoft.com/office/word/2006/wordml" xmlns:wps="http://schemas.microsoft.com/office/word/2010/wordprocessingShape" mc:Ignorable="w14 wp14">
   <w:endnote w:type="separator" w:id="-1">
     <w:p>
       <w:r>
@@ -5676,7 +6015,7 @@
 </file>
 
 <file path=word/footer1.xml><?xml version="1.0" encoding="utf-8"?>
-<w:ftr xmlns:wpc="http://schemas.microsoft.com/office/word/2010/wordprocessingCanvas" xmlns:cx="http://schemas.microsoft.com/office/drawing/2014/chartex" xmlns:mc="http://schemas.openxmlformats.org/markup-compatibility/2006" xmlns:o="urn:schemas-microsoft-com:office:office" xmlns:r="http://schemas.openxmlformats.org/officeDocument/2006/relationships" xmlns:m="http://schemas.openxmlformats.org/officeDocument/2006/math" xmlns:v="urn:schemas-microsoft-com:vml" xmlns:wp14="http://schemas.microsoft.com/office/word/2010/wordprocessingDrawing" xmlns:wp="http://schemas.openxmlformats.org/drawingml/2006/wordprocessingDrawing" xmlns:w10="urn:schemas-microsoft-com:office:word" xmlns:w="http://schemas.openxmlformats.org/wordprocessingml/2006/main" xmlns:w14="http://schemas.microsoft.com/office/word/2010/wordml" xmlns:w15="http://schemas.microsoft.com/office/word/2012/wordml" xmlns:w16se="http://schemas.microsoft.com/office/word/2015/wordml/symex" xmlns:wpg="http://schemas.microsoft.com/office/word/2010/wordprocessingGroup" xmlns:wpi="http://schemas.microsoft.com/office/word/2010/wordprocessingInk" xmlns:wne="http://schemas.microsoft.com/office/word/2006/wordml" xmlns:wps="http://schemas.microsoft.com/office/word/2010/wordprocessingShape" mc:Ignorable="w14 w15 w16se wp14">
+<w:ftr xmlns:wpc="http://schemas.microsoft.com/office/word/2010/wordprocessingCanvas" xmlns:mc="http://schemas.openxmlformats.org/markup-compatibility/2006" xmlns:o="urn:schemas-microsoft-com:office:office" xmlns:r="http://schemas.openxmlformats.org/officeDocument/2006/relationships" xmlns:m="http://schemas.openxmlformats.org/officeDocument/2006/math" xmlns:v="urn:schemas-microsoft-com:vml" xmlns:wp14="http://schemas.microsoft.com/office/word/2010/wordprocessingDrawing" xmlns:wp="http://schemas.openxmlformats.org/drawingml/2006/wordprocessingDrawing" xmlns:w10="urn:schemas-microsoft-com:office:word" xmlns:w="http://schemas.openxmlformats.org/wordprocessingml/2006/main" xmlns:w14="http://schemas.microsoft.com/office/word/2010/wordml" xmlns:wpg="http://schemas.microsoft.com/office/word/2010/wordprocessingGroup" xmlns:wpi="http://schemas.microsoft.com/office/word/2010/wordprocessingInk" xmlns:wne="http://schemas.microsoft.com/office/word/2006/wordml" xmlns:wps="http://schemas.microsoft.com/office/word/2010/wordprocessingShape" mc:Ignorable="w14 wp14">
   <w:p>
     <w:pPr>
       <w:pStyle w:val="Rodap"/>
@@ -5727,7 +6066,7 @@
 </file>
 
 <file path=word/footer10.xml><?xml version="1.0" encoding="utf-8"?>
-<w:ftr xmlns:wpc="http://schemas.microsoft.com/office/word/2010/wordprocessingCanvas" xmlns:cx="http://schemas.microsoft.com/office/drawing/2014/chartex" xmlns:mc="http://schemas.openxmlformats.org/markup-compatibility/2006" xmlns:o="urn:schemas-microsoft-com:office:office" xmlns:r="http://schemas.openxmlformats.org/officeDocument/2006/relationships" xmlns:m="http://schemas.openxmlformats.org/officeDocument/2006/math" xmlns:v="urn:schemas-microsoft-com:vml" xmlns:wp14="http://schemas.microsoft.com/office/word/2010/wordprocessingDrawing" xmlns:wp="http://schemas.openxmlformats.org/drawingml/2006/wordprocessingDrawing" xmlns:w10="urn:schemas-microsoft-com:office:word" xmlns:w="http://schemas.openxmlformats.org/wordprocessingml/2006/main" xmlns:w14="http://schemas.microsoft.com/office/word/2010/wordml" xmlns:w15="http://schemas.microsoft.com/office/word/2012/wordml" xmlns:w16se="http://schemas.microsoft.com/office/word/2015/wordml/symex" xmlns:wpg="http://schemas.microsoft.com/office/word/2010/wordprocessingGroup" xmlns:wpi="http://schemas.microsoft.com/office/word/2010/wordprocessingInk" xmlns:wne="http://schemas.microsoft.com/office/word/2006/wordml" xmlns:wps="http://schemas.microsoft.com/office/word/2010/wordprocessingShape" mc:Ignorable="w14 w15 w16se wp14">
+<w:ftr xmlns:wpc="http://schemas.microsoft.com/office/word/2010/wordprocessingCanvas" xmlns:mc="http://schemas.openxmlformats.org/markup-compatibility/2006" xmlns:o="urn:schemas-microsoft-com:office:office" xmlns:r="http://schemas.openxmlformats.org/officeDocument/2006/relationships" xmlns:m="http://schemas.openxmlformats.org/officeDocument/2006/math" xmlns:v="urn:schemas-microsoft-com:vml" xmlns:wp14="http://schemas.microsoft.com/office/word/2010/wordprocessingDrawing" xmlns:wp="http://schemas.openxmlformats.org/drawingml/2006/wordprocessingDrawing" xmlns:w10="urn:schemas-microsoft-com:office:word" xmlns:w="http://schemas.openxmlformats.org/wordprocessingml/2006/main" xmlns:w14="http://schemas.microsoft.com/office/word/2010/wordml" xmlns:wpg="http://schemas.microsoft.com/office/word/2010/wordprocessingGroup" xmlns:wpi="http://schemas.microsoft.com/office/word/2010/wordprocessingInk" xmlns:wne="http://schemas.microsoft.com/office/word/2006/wordml" xmlns:wps="http://schemas.microsoft.com/office/word/2010/wordprocessingShape" mc:Ignorable="w14 wp14">
   <w:p>
     <w:pPr>
       <w:pStyle w:val="Rodap"/>
@@ -5737,7 +6076,7 @@
 </file>
 
 <file path=word/footer11.xml><?xml version="1.0" encoding="utf-8"?>
-<w:ftr xmlns:wpc="http://schemas.microsoft.com/office/word/2010/wordprocessingCanvas" xmlns:cx="http://schemas.microsoft.com/office/drawing/2014/chartex" xmlns:mc="http://schemas.openxmlformats.org/markup-compatibility/2006" xmlns:o="urn:schemas-microsoft-com:office:office" xmlns:r="http://schemas.openxmlformats.org/officeDocument/2006/relationships" xmlns:m="http://schemas.openxmlformats.org/officeDocument/2006/math" xmlns:v="urn:schemas-microsoft-com:vml" xmlns:wp14="http://schemas.microsoft.com/office/word/2010/wordprocessingDrawing" xmlns:wp="http://schemas.openxmlformats.org/drawingml/2006/wordprocessingDrawing" xmlns:w10="urn:schemas-microsoft-com:office:word" xmlns:w="http://schemas.openxmlformats.org/wordprocessingml/2006/main" xmlns:w14="http://schemas.microsoft.com/office/word/2010/wordml" xmlns:w15="http://schemas.microsoft.com/office/word/2012/wordml" xmlns:w16se="http://schemas.microsoft.com/office/word/2015/wordml/symex" xmlns:wpg="http://schemas.microsoft.com/office/word/2010/wordprocessingGroup" xmlns:wpi="http://schemas.microsoft.com/office/word/2010/wordprocessingInk" xmlns:wne="http://schemas.microsoft.com/office/word/2006/wordml" xmlns:wps="http://schemas.microsoft.com/office/word/2010/wordprocessingShape" mc:Ignorable="w14 w15 w16se wp14">
+<w:ftr xmlns:wpc="http://schemas.microsoft.com/office/word/2010/wordprocessingCanvas" xmlns:mc="http://schemas.openxmlformats.org/markup-compatibility/2006" xmlns:o="urn:schemas-microsoft-com:office:office" xmlns:r="http://schemas.openxmlformats.org/officeDocument/2006/relationships" xmlns:m="http://schemas.openxmlformats.org/officeDocument/2006/math" xmlns:v="urn:schemas-microsoft-com:vml" xmlns:wp14="http://schemas.microsoft.com/office/word/2010/wordprocessingDrawing" xmlns:wp="http://schemas.openxmlformats.org/drawingml/2006/wordprocessingDrawing" xmlns:w10="urn:schemas-microsoft-com:office:word" xmlns:w="http://schemas.openxmlformats.org/wordprocessingml/2006/main" xmlns:w14="http://schemas.microsoft.com/office/word/2010/wordml" xmlns:wpg="http://schemas.microsoft.com/office/word/2010/wordprocessingGroup" xmlns:wpi="http://schemas.microsoft.com/office/word/2010/wordprocessingInk" xmlns:wne="http://schemas.microsoft.com/office/word/2006/wordml" xmlns:wps="http://schemas.microsoft.com/office/word/2010/wordprocessingShape" mc:Ignorable="w14 wp14">
   <w:p>
     <w:pPr>
       <w:pStyle w:val="Rodap"/>
@@ -5747,7 +6086,7 @@
 </file>
 
 <file path=word/footer12.xml><?xml version="1.0" encoding="utf-8"?>
-<w:ftr xmlns:wpc="http://schemas.microsoft.com/office/word/2010/wordprocessingCanvas" xmlns:cx="http://schemas.microsoft.com/office/drawing/2014/chartex" xmlns:mc="http://schemas.openxmlformats.org/markup-compatibility/2006" xmlns:o="urn:schemas-microsoft-com:office:office" xmlns:r="http://schemas.openxmlformats.org/officeDocument/2006/relationships" xmlns:m="http://schemas.openxmlformats.org/officeDocument/2006/math" xmlns:v="urn:schemas-microsoft-com:vml" xmlns:wp14="http://schemas.microsoft.com/office/word/2010/wordprocessingDrawing" xmlns:wp="http://schemas.openxmlformats.org/drawingml/2006/wordprocessingDrawing" xmlns:w10="urn:schemas-microsoft-com:office:word" xmlns:w="http://schemas.openxmlformats.org/wordprocessingml/2006/main" xmlns:w14="http://schemas.microsoft.com/office/word/2010/wordml" xmlns:w15="http://schemas.microsoft.com/office/word/2012/wordml" xmlns:w16se="http://schemas.microsoft.com/office/word/2015/wordml/symex" xmlns:wpg="http://schemas.microsoft.com/office/word/2010/wordprocessingGroup" xmlns:wpi="http://schemas.microsoft.com/office/word/2010/wordprocessingInk" xmlns:wne="http://schemas.microsoft.com/office/word/2006/wordml" xmlns:wps="http://schemas.microsoft.com/office/word/2010/wordprocessingShape" mc:Ignorable="w14 w15 w16se wp14">
+<w:ftr xmlns:wpc="http://schemas.microsoft.com/office/word/2010/wordprocessingCanvas" xmlns:mc="http://schemas.openxmlformats.org/markup-compatibility/2006" xmlns:o="urn:schemas-microsoft-com:office:office" xmlns:r="http://schemas.openxmlformats.org/officeDocument/2006/relationships" xmlns:m="http://schemas.openxmlformats.org/officeDocument/2006/math" xmlns:v="urn:schemas-microsoft-com:vml" xmlns:wp14="http://schemas.microsoft.com/office/word/2010/wordprocessingDrawing" xmlns:wp="http://schemas.openxmlformats.org/drawingml/2006/wordprocessingDrawing" xmlns:w10="urn:schemas-microsoft-com:office:word" xmlns:w="http://schemas.openxmlformats.org/wordprocessingml/2006/main" xmlns:w14="http://schemas.microsoft.com/office/word/2010/wordml" xmlns:wpg="http://schemas.microsoft.com/office/word/2010/wordprocessingGroup" xmlns:wpi="http://schemas.microsoft.com/office/word/2010/wordprocessingInk" xmlns:wne="http://schemas.microsoft.com/office/word/2006/wordml" xmlns:wps="http://schemas.microsoft.com/office/word/2010/wordprocessingShape" mc:Ignorable="w14 wp14">
   <w:p>
     <w:pPr>
       <w:pStyle w:val="Rodap"/>
@@ -5757,7 +6096,7 @@
 </file>
 
 <file path=word/footer13.xml><?xml version="1.0" encoding="utf-8"?>
-<w:ftr xmlns:wpc="http://schemas.microsoft.com/office/word/2010/wordprocessingCanvas" xmlns:cx="http://schemas.microsoft.com/office/drawing/2014/chartex" xmlns:mc="http://schemas.openxmlformats.org/markup-compatibility/2006" xmlns:o="urn:schemas-microsoft-com:office:office" xmlns:r="http://schemas.openxmlformats.org/officeDocument/2006/relationships" xmlns:m="http://schemas.openxmlformats.org/officeDocument/2006/math" xmlns:v="urn:schemas-microsoft-com:vml" xmlns:wp14="http://schemas.microsoft.com/office/word/2010/wordprocessingDrawing" xmlns:wp="http://schemas.openxmlformats.org/drawingml/2006/wordprocessingDrawing" xmlns:w10="urn:schemas-microsoft-com:office:word" xmlns:w="http://schemas.openxmlformats.org/wordprocessingml/2006/main" xmlns:w14="http://schemas.microsoft.com/office/word/2010/wordml" xmlns:w15="http://schemas.microsoft.com/office/word/2012/wordml" xmlns:w16se="http://schemas.microsoft.com/office/word/2015/wordml/symex" xmlns:wpg="http://schemas.microsoft.com/office/word/2010/wordprocessingGroup" xmlns:wpi="http://schemas.microsoft.com/office/word/2010/wordprocessingInk" xmlns:wne="http://schemas.microsoft.com/office/word/2006/wordml" xmlns:wps="http://schemas.microsoft.com/office/word/2010/wordprocessingShape" mc:Ignorable="w14 w15 w16se wp14">
+<w:ftr xmlns:wpc="http://schemas.microsoft.com/office/word/2010/wordprocessingCanvas" xmlns:mc="http://schemas.openxmlformats.org/markup-compatibility/2006" xmlns:o="urn:schemas-microsoft-com:office:office" xmlns:r="http://schemas.openxmlformats.org/officeDocument/2006/relationships" xmlns:m="http://schemas.openxmlformats.org/officeDocument/2006/math" xmlns:v="urn:schemas-microsoft-com:vml" xmlns:wp14="http://schemas.microsoft.com/office/word/2010/wordprocessingDrawing" xmlns:wp="http://schemas.openxmlformats.org/drawingml/2006/wordprocessingDrawing" xmlns:w10="urn:schemas-microsoft-com:office:word" xmlns:w="http://schemas.openxmlformats.org/wordprocessingml/2006/main" xmlns:w14="http://schemas.microsoft.com/office/word/2010/wordml" xmlns:wpg="http://schemas.microsoft.com/office/word/2010/wordprocessingGroup" xmlns:wpi="http://schemas.microsoft.com/office/word/2010/wordprocessingInk" xmlns:wne="http://schemas.microsoft.com/office/word/2006/wordml" xmlns:wps="http://schemas.microsoft.com/office/word/2010/wordprocessingShape" mc:Ignorable="w14 wp14">
   <w:p>
     <w:pPr>
       <w:pStyle w:val="Rodap"/>
@@ -5768,7 +6107,7 @@
 </file>
 
 <file path=word/footer14.xml><?xml version="1.0" encoding="utf-8"?>
-<w:ftr xmlns:wpc="http://schemas.microsoft.com/office/word/2010/wordprocessingCanvas" xmlns:cx="http://schemas.microsoft.com/office/drawing/2014/chartex" xmlns:mc="http://schemas.openxmlformats.org/markup-compatibility/2006" xmlns:o="urn:schemas-microsoft-com:office:office" xmlns:r="http://schemas.openxmlformats.org/officeDocument/2006/relationships" xmlns:m="http://schemas.openxmlformats.org/officeDocument/2006/math" xmlns:v="urn:schemas-microsoft-com:vml" xmlns:wp14="http://schemas.microsoft.com/office/word/2010/wordprocessingDrawing" xmlns:wp="http://schemas.openxmlformats.org/drawingml/2006/wordprocessingDrawing" xmlns:w10="urn:schemas-microsoft-com:office:word" xmlns:w="http://schemas.openxmlformats.org/wordprocessingml/2006/main" xmlns:w14="http://schemas.microsoft.com/office/word/2010/wordml" xmlns:w15="http://schemas.microsoft.com/office/word/2012/wordml" xmlns:w16se="http://schemas.microsoft.com/office/word/2015/wordml/symex" xmlns:wpg="http://schemas.microsoft.com/office/word/2010/wordprocessingGroup" xmlns:wpi="http://schemas.microsoft.com/office/word/2010/wordprocessingInk" xmlns:wne="http://schemas.microsoft.com/office/word/2006/wordml" xmlns:wps="http://schemas.microsoft.com/office/word/2010/wordprocessingShape" mc:Ignorable="w14 w15 w16se wp14">
+<w:ftr xmlns:wpc="http://schemas.microsoft.com/office/word/2010/wordprocessingCanvas" xmlns:mc="http://schemas.openxmlformats.org/markup-compatibility/2006" xmlns:o="urn:schemas-microsoft-com:office:office" xmlns:r="http://schemas.openxmlformats.org/officeDocument/2006/relationships" xmlns:m="http://schemas.openxmlformats.org/officeDocument/2006/math" xmlns:v="urn:schemas-microsoft-com:vml" xmlns:wp14="http://schemas.microsoft.com/office/word/2010/wordprocessingDrawing" xmlns:wp="http://schemas.openxmlformats.org/drawingml/2006/wordprocessingDrawing" xmlns:w10="urn:schemas-microsoft-com:office:word" xmlns:w="http://schemas.openxmlformats.org/wordprocessingml/2006/main" xmlns:w14="http://schemas.microsoft.com/office/word/2010/wordml" xmlns:wpg="http://schemas.microsoft.com/office/word/2010/wordprocessingGroup" xmlns:wpi="http://schemas.microsoft.com/office/word/2010/wordprocessingInk" xmlns:wne="http://schemas.microsoft.com/office/word/2006/wordml" xmlns:wps="http://schemas.microsoft.com/office/word/2010/wordprocessingShape" mc:Ignorable="w14 wp14">
   <w:p>
     <w:pPr>
       <w:pStyle w:val="Rodap"/>
@@ -5778,7 +6117,7 @@
 </file>
 
 <file path=word/footer15.xml><?xml version="1.0" encoding="utf-8"?>
-<w:ftr xmlns:wpc="http://schemas.microsoft.com/office/word/2010/wordprocessingCanvas" xmlns:cx="http://schemas.microsoft.com/office/drawing/2014/chartex" xmlns:mc="http://schemas.openxmlformats.org/markup-compatibility/2006" xmlns:o="urn:schemas-microsoft-com:office:office" xmlns:r="http://schemas.openxmlformats.org/officeDocument/2006/relationships" xmlns:m="http://schemas.openxmlformats.org/officeDocument/2006/math" xmlns:v="urn:schemas-microsoft-com:vml" xmlns:wp14="http://schemas.microsoft.com/office/word/2010/wordprocessingDrawing" xmlns:wp="http://schemas.openxmlformats.org/drawingml/2006/wordprocessingDrawing" xmlns:w10="urn:schemas-microsoft-com:office:word" xmlns:w="http://schemas.openxmlformats.org/wordprocessingml/2006/main" xmlns:w14="http://schemas.microsoft.com/office/word/2010/wordml" xmlns:w15="http://schemas.microsoft.com/office/word/2012/wordml" xmlns:w16se="http://schemas.microsoft.com/office/word/2015/wordml/symex" xmlns:wpg="http://schemas.microsoft.com/office/word/2010/wordprocessingGroup" xmlns:wpi="http://schemas.microsoft.com/office/word/2010/wordprocessingInk" xmlns:wne="http://schemas.microsoft.com/office/word/2006/wordml" xmlns:wps="http://schemas.microsoft.com/office/word/2010/wordprocessingShape" mc:Ignorable="w14 w15 w16se wp14">
+<w:ftr xmlns:wpc="http://schemas.microsoft.com/office/word/2010/wordprocessingCanvas" xmlns:mc="http://schemas.openxmlformats.org/markup-compatibility/2006" xmlns:o="urn:schemas-microsoft-com:office:office" xmlns:r="http://schemas.openxmlformats.org/officeDocument/2006/relationships" xmlns:m="http://schemas.openxmlformats.org/officeDocument/2006/math" xmlns:v="urn:schemas-microsoft-com:vml" xmlns:wp14="http://schemas.microsoft.com/office/word/2010/wordprocessingDrawing" xmlns:wp="http://schemas.openxmlformats.org/drawingml/2006/wordprocessingDrawing" xmlns:w10="urn:schemas-microsoft-com:office:word" xmlns:w="http://schemas.openxmlformats.org/wordprocessingml/2006/main" xmlns:w14="http://schemas.microsoft.com/office/word/2010/wordml" xmlns:wpg="http://schemas.microsoft.com/office/word/2010/wordprocessingGroup" xmlns:wpi="http://schemas.microsoft.com/office/word/2010/wordprocessingInk" xmlns:wne="http://schemas.microsoft.com/office/word/2006/wordml" xmlns:wps="http://schemas.microsoft.com/office/word/2010/wordprocessingShape" mc:Ignorable="w14 wp14">
   <w:p>
     <w:pPr>
       <w:pStyle w:val="Rodap"/>
@@ -5789,7 +6128,7 @@
 </file>
 
 <file path=word/footer16.xml><?xml version="1.0" encoding="utf-8"?>
-<w:ftr xmlns:wpc="http://schemas.microsoft.com/office/word/2010/wordprocessingCanvas" xmlns:cx="http://schemas.microsoft.com/office/drawing/2014/chartex" xmlns:mc="http://schemas.openxmlformats.org/markup-compatibility/2006" xmlns:o="urn:schemas-microsoft-com:office:office" xmlns:r="http://schemas.openxmlformats.org/officeDocument/2006/relationships" xmlns:m="http://schemas.openxmlformats.org/officeDocument/2006/math" xmlns:v="urn:schemas-microsoft-com:vml" xmlns:wp14="http://schemas.microsoft.com/office/word/2010/wordprocessingDrawing" xmlns:wp="http://schemas.openxmlformats.org/drawingml/2006/wordprocessingDrawing" xmlns:w10="urn:schemas-microsoft-com:office:word" xmlns:w="http://schemas.openxmlformats.org/wordprocessingml/2006/main" xmlns:w14="http://schemas.microsoft.com/office/word/2010/wordml" xmlns:w15="http://schemas.microsoft.com/office/word/2012/wordml" xmlns:w16se="http://schemas.microsoft.com/office/word/2015/wordml/symex" xmlns:wpg="http://schemas.microsoft.com/office/word/2010/wordprocessingGroup" xmlns:wpi="http://schemas.microsoft.com/office/word/2010/wordprocessingInk" xmlns:wne="http://schemas.microsoft.com/office/word/2006/wordml" xmlns:wps="http://schemas.microsoft.com/office/word/2010/wordprocessingShape" mc:Ignorable="w14 w15 w16se wp14">
+<w:ftr xmlns:wpc="http://schemas.microsoft.com/office/word/2010/wordprocessingCanvas" xmlns:mc="http://schemas.openxmlformats.org/markup-compatibility/2006" xmlns:o="urn:schemas-microsoft-com:office:office" xmlns:r="http://schemas.openxmlformats.org/officeDocument/2006/relationships" xmlns:m="http://schemas.openxmlformats.org/officeDocument/2006/math" xmlns:v="urn:schemas-microsoft-com:vml" xmlns:wp14="http://schemas.microsoft.com/office/word/2010/wordprocessingDrawing" xmlns:wp="http://schemas.openxmlformats.org/drawingml/2006/wordprocessingDrawing" xmlns:w10="urn:schemas-microsoft-com:office:word" xmlns:w="http://schemas.openxmlformats.org/wordprocessingml/2006/main" xmlns:w14="http://schemas.microsoft.com/office/word/2010/wordml" xmlns:wpg="http://schemas.microsoft.com/office/word/2010/wordprocessingGroup" xmlns:wpi="http://schemas.microsoft.com/office/word/2010/wordprocessingInk" xmlns:wne="http://schemas.microsoft.com/office/word/2006/wordml" xmlns:wps="http://schemas.microsoft.com/office/word/2010/wordprocessingShape" mc:Ignorable="w14 wp14">
   <w:p>
     <w:pPr>
       <w:pStyle w:val="Rodap"/>
@@ -5799,7 +6138,7 @@
 </file>
 
 <file path=word/footer2.xml><?xml version="1.0" encoding="utf-8"?>
-<w:ftr xmlns:wpc="http://schemas.microsoft.com/office/word/2010/wordprocessingCanvas" xmlns:cx="http://schemas.microsoft.com/office/drawing/2014/chartex" xmlns:mc="http://schemas.openxmlformats.org/markup-compatibility/2006" xmlns:o="urn:schemas-microsoft-com:office:office" xmlns:r="http://schemas.openxmlformats.org/officeDocument/2006/relationships" xmlns:m="http://schemas.openxmlformats.org/officeDocument/2006/math" xmlns:v="urn:schemas-microsoft-com:vml" xmlns:wp14="http://schemas.microsoft.com/office/word/2010/wordprocessingDrawing" xmlns:wp="http://schemas.openxmlformats.org/drawingml/2006/wordprocessingDrawing" xmlns:w10="urn:schemas-microsoft-com:office:word" xmlns:w="http://schemas.openxmlformats.org/wordprocessingml/2006/main" xmlns:w14="http://schemas.microsoft.com/office/word/2010/wordml" xmlns:w15="http://schemas.microsoft.com/office/word/2012/wordml" xmlns:w16se="http://schemas.microsoft.com/office/word/2015/wordml/symex" xmlns:wpg="http://schemas.microsoft.com/office/word/2010/wordprocessingGroup" xmlns:wpi="http://schemas.microsoft.com/office/word/2010/wordprocessingInk" xmlns:wne="http://schemas.microsoft.com/office/word/2006/wordml" xmlns:wps="http://schemas.microsoft.com/office/word/2010/wordprocessingShape" mc:Ignorable="w14 w15 w16se wp14">
+<w:ftr xmlns:wpc="http://schemas.microsoft.com/office/word/2010/wordprocessingCanvas" xmlns:mc="http://schemas.openxmlformats.org/markup-compatibility/2006" xmlns:o="urn:schemas-microsoft-com:office:office" xmlns:r="http://schemas.openxmlformats.org/officeDocument/2006/relationships" xmlns:m="http://schemas.openxmlformats.org/officeDocument/2006/math" xmlns:v="urn:schemas-microsoft-com:vml" xmlns:wp14="http://schemas.microsoft.com/office/word/2010/wordprocessingDrawing" xmlns:wp="http://schemas.openxmlformats.org/drawingml/2006/wordprocessingDrawing" xmlns:w10="urn:schemas-microsoft-com:office:word" xmlns:w="http://schemas.openxmlformats.org/wordprocessingml/2006/main" xmlns:w14="http://schemas.microsoft.com/office/word/2010/wordml" xmlns:wpg="http://schemas.microsoft.com/office/word/2010/wordprocessingGroup" xmlns:wpi="http://schemas.microsoft.com/office/word/2010/wordprocessingInk" xmlns:wne="http://schemas.microsoft.com/office/word/2006/wordml" xmlns:wps="http://schemas.microsoft.com/office/word/2010/wordprocessingShape" mc:Ignorable="w14 wp14">
   <w:p>
     <w:pPr>
       <w:pStyle w:val="Rodap"/>
@@ -5810,7 +6149,7 @@
 </file>
 
 <file path=word/footer3.xml><?xml version="1.0" encoding="utf-8"?>
-<w:ftr xmlns:wpc="http://schemas.microsoft.com/office/word/2010/wordprocessingCanvas" xmlns:cx="http://schemas.microsoft.com/office/drawing/2014/chartex" xmlns:mc="http://schemas.openxmlformats.org/markup-compatibility/2006" xmlns:o="urn:schemas-microsoft-com:office:office" xmlns:r="http://schemas.openxmlformats.org/officeDocument/2006/relationships" xmlns:m="http://schemas.openxmlformats.org/officeDocument/2006/math" xmlns:v="urn:schemas-microsoft-com:vml" xmlns:wp14="http://schemas.microsoft.com/office/word/2010/wordprocessingDrawing" xmlns:wp="http://schemas.openxmlformats.org/drawingml/2006/wordprocessingDrawing" xmlns:w10="urn:schemas-microsoft-com:office:word" xmlns:w="http://schemas.openxmlformats.org/wordprocessingml/2006/main" xmlns:w14="http://schemas.microsoft.com/office/word/2010/wordml" xmlns:w15="http://schemas.microsoft.com/office/word/2012/wordml" xmlns:w16se="http://schemas.microsoft.com/office/word/2015/wordml/symex" xmlns:wpg="http://schemas.microsoft.com/office/word/2010/wordprocessingGroup" xmlns:wpi="http://schemas.microsoft.com/office/word/2010/wordprocessingInk" xmlns:wne="http://schemas.microsoft.com/office/word/2006/wordml" xmlns:wps="http://schemas.microsoft.com/office/word/2010/wordprocessingShape" mc:Ignorable="w14 w15 w16se wp14">
+<w:ftr xmlns:wpc="http://schemas.microsoft.com/office/word/2010/wordprocessingCanvas" xmlns:mc="http://schemas.openxmlformats.org/markup-compatibility/2006" xmlns:o="urn:schemas-microsoft-com:office:office" xmlns:r="http://schemas.openxmlformats.org/officeDocument/2006/relationships" xmlns:m="http://schemas.openxmlformats.org/officeDocument/2006/math" xmlns:v="urn:schemas-microsoft-com:vml" xmlns:wp14="http://schemas.microsoft.com/office/word/2010/wordprocessingDrawing" xmlns:wp="http://schemas.openxmlformats.org/drawingml/2006/wordprocessingDrawing" xmlns:w10="urn:schemas-microsoft-com:office:word" xmlns:w="http://schemas.openxmlformats.org/wordprocessingml/2006/main" xmlns:w14="http://schemas.microsoft.com/office/word/2010/wordml" xmlns:wpg="http://schemas.microsoft.com/office/word/2010/wordprocessingGroup" xmlns:wpi="http://schemas.microsoft.com/office/word/2010/wordprocessingInk" xmlns:wne="http://schemas.microsoft.com/office/word/2006/wordml" xmlns:wps="http://schemas.microsoft.com/office/word/2010/wordprocessingShape" mc:Ignorable="w14 wp14">
   <w:p>
     <w:pPr>
       <w:pStyle w:val="Rodap"/>
@@ -5821,7 +6160,7 @@
 </file>
 
 <file path=word/footer4.xml><?xml version="1.0" encoding="utf-8"?>
-<w:ftr xmlns:wpc="http://schemas.microsoft.com/office/word/2010/wordprocessingCanvas" xmlns:cx="http://schemas.microsoft.com/office/drawing/2014/chartex" xmlns:mc="http://schemas.openxmlformats.org/markup-compatibility/2006" xmlns:o="urn:schemas-microsoft-com:office:office" xmlns:r="http://schemas.openxmlformats.org/officeDocument/2006/relationships" xmlns:m="http://schemas.openxmlformats.org/officeDocument/2006/math" xmlns:v="urn:schemas-microsoft-com:vml" xmlns:wp14="http://schemas.microsoft.com/office/word/2010/wordprocessingDrawing" xmlns:wp="http://schemas.openxmlformats.org/drawingml/2006/wordprocessingDrawing" xmlns:w10="urn:schemas-microsoft-com:office:word" xmlns:w="http://schemas.openxmlformats.org/wordprocessingml/2006/main" xmlns:w14="http://schemas.microsoft.com/office/word/2010/wordml" xmlns:w15="http://schemas.microsoft.com/office/word/2012/wordml" xmlns:w16se="http://schemas.microsoft.com/office/word/2015/wordml/symex" xmlns:wpg="http://schemas.microsoft.com/office/word/2010/wordprocessingGroup" xmlns:wpi="http://schemas.microsoft.com/office/word/2010/wordprocessingInk" xmlns:wne="http://schemas.microsoft.com/office/word/2006/wordml" xmlns:wps="http://schemas.microsoft.com/office/word/2010/wordprocessingShape" mc:Ignorable="w14 w15 w16se wp14">
+<w:ftr xmlns:wpc="http://schemas.microsoft.com/office/word/2010/wordprocessingCanvas" xmlns:mc="http://schemas.openxmlformats.org/markup-compatibility/2006" xmlns:o="urn:schemas-microsoft-com:office:office" xmlns:r="http://schemas.openxmlformats.org/officeDocument/2006/relationships" xmlns:m="http://schemas.openxmlformats.org/officeDocument/2006/math" xmlns:v="urn:schemas-microsoft-com:vml" xmlns:wp14="http://schemas.microsoft.com/office/word/2010/wordprocessingDrawing" xmlns:wp="http://schemas.openxmlformats.org/drawingml/2006/wordprocessingDrawing" xmlns:w10="urn:schemas-microsoft-com:office:word" xmlns:w="http://schemas.openxmlformats.org/wordprocessingml/2006/main" xmlns:w14="http://schemas.microsoft.com/office/word/2010/wordml" xmlns:wpg="http://schemas.microsoft.com/office/word/2010/wordprocessingGroup" xmlns:wpi="http://schemas.microsoft.com/office/word/2010/wordprocessingInk" xmlns:wne="http://schemas.microsoft.com/office/word/2006/wordml" xmlns:wps="http://schemas.microsoft.com/office/word/2010/wordprocessingShape" mc:Ignorable="w14 wp14">
   <w:p>
     <w:pPr>
       <w:pStyle w:val="Rodap"/>
@@ -5831,7 +6170,7 @@
 </file>
 
 <file path=word/footer5.xml><?xml version="1.0" encoding="utf-8"?>
-<w:ftr xmlns:wpc="http://schemas.microsoft.com/office/word/2010/wordprocessingCanvas" xmlns:cx="http://schemas.microsoft.com/office/drawing/2014/chartex" xmlns:mc="http://schemas.openxmlformats.org/markup-compatibility/2006" xmlns:o="urn:schemas-microsoft-com:office:office" xmlns:r="http://schemas.openxmlformats.org/officeDocument/2006/relationships" xmlns:m="http://schemas.openxmlformats.org/officeDocument/2006/math" xmlns:v="urn:schemas-microsoft-com:vml" xmlns:wp14="http://schemas.microsoft.com/office/word/2010/wordprocessingDrawing" xmlns:wp="http://schemas.openxmlformats.org/drawingml/2006/wordprocessingDrawing" xmlns:w10="urn:schemas-microsoft-com:office:word" xmlns:w="http://schemas.openxmlformats.org/wordprocessingml/2006/main" xmlns:w14="http://schemas.microsoft.com/office/word/2010/wordml" xmlns:w15="http://schemas.microsoft.com/office/word/2012/wordml" xmlns:w16se="http://schemas.microsoft.com/office/word/2015/wordml/symex" xmlns:wpg="http://schemas.microsoft.com/office/word/2010/wordprocessingGroup" xmlns:wpi="http://schemas.microsoft.com/office/word/2010/wordprocessingInk" xmlns:wne="http://schemas.microsoft.com/office/word/2006/wordml" xmlns:wps="http://schemas.microsoft.com/office/word/2010/wordprocessingShape" mc:Ignorable="w14 w15 w16se wp14">
+<w:ftr xmlns:wpc="http://schemas.microsoft.com/office/word/2010/wordprocessingCanvas" xmlns:mc="http://schemas.openxmlformats.org/markup-compatibility/2006" xmlns:o="urn:schemas-microsoft-com:office:office" xmlns:r="http://schemas.openxmlformats.org/officeDocument/2006/relationships" xmlns:m="http://schemas.openxmlformats.org/officeDocument/2006/math" xmlns:v="urn:schemas-microsoft-com:vml" xmlns:wp14="http://schemas.microsoft.com/office/word/2010/wordprocessingDrawing" xmlns:wp="http://schemas.openxmlformats.org/drawingml/2006/wordprocessingDrawing" xmlns:w10="urn:schemas-microsoft-com:office:word" xmlns:w="http://schemas.openxmlformats.org/wordprocessingml/2006/main" xmlns:w14="http://schemas.microsoft.com/office/word/2010/wordml" xmlns:wpg="http://schemas.microsoft.com/office/word/2010/wordprocessingGroup" xmlns:wpi="http://schemas.microsoft.com/office/word/2010/wordprocessingInk" xmlns:wne="http://schemas.microsoft.com/office/word/2006/wordml" xmlns:wps="http://schemas.microsoft.com/office/word/2010/wordprocessingShape" mc:Ignorable="w14 wp14">
   <w:p>
     <w:pPr>
       <w:pStyle w:val="Rodap"/>
@@ -5842,7 +6181,7 @@
 </file>
 
 <file path=word/footer6.xml><?xml version="1.0" encoding="utf-8"?>
-<w:ftr xmlns:wpc="http://schemas.microsoft.com/office/word/2010/wordprocessingCanvas" xmlns:cx="http://schemas.microsoft.com/office/drawing/2014/chartex" xmlns:mc="http://schemas.openxmlformats.org/markup-compatibility/2006" xmlns:o="urn:schemas-microsoft-com:office:office" xmlns:r="http://schemas.openxmlformats.org/officeDocument/2006/relationships" xmlns:m="http://schemas.openxmlformats.org/officeDocument/2006/math" xmlns:v="urn:schemas-microsoft-com:vml" xmlns:wp14="http://schemas.microsoft.com/office/word/2010/wordprocessingDrawing" xmlns:wp="http://schemas.openxmlformats.org/drawingml/2006/wordprocessingDrawing" xmlns:w10="urn:schemas-microsoft-com:office:word" xmlns:w="http://schemas.openxmlformats.org/wordprocessingml/2006/main" xmlns:w14="http://schemas.microsoft.com/office/word/2010/wordml" xmlns:w15="http://schemas.microsoft.com/office/word/2012/wordml" xmlns:w16se="http://schemas.microsoft.com/office/word/2015/wordml/symex" xmlns:wpg="http://schemas.microsoft.com/office/word/2010/wordprocessingGroup" xmlns:wpi="http://schemas.microsoft.com/office/word/2010/wordprocessingInk" xmlns:wne="http://schemas.microsoft.com/office/word/2006/wordml" xmlns:wps="http://schemas.microsoft.com/office/word/2010/wordprocessingShape" mc:Ignorable="w14 w15 w16se wp14">
+<w:ftr xmlns:wpc="http://schemas.microsoft.com/office/word/2010/wordprocessingCanvas" xmlns:mc="http://schemas.openxmlformats.org/markup-compatibility/2006" xmlns:o="urn:schemas-microsoft-com:office:office" xmlns:r="http://schemas.openxmlformats.org/officeDocument/2006/relationships" xmlns:m="http://schemas.openxmlformats.org/officeDocument/2006/math" xmlns:v="urn:schemas-microsoft-com:vml" xmlns:wp14="http://schemas.microsoft.com/office/word/2010/wordprocessingDrawing" xmlns:wp="http://schemas.openxmlformats.org/drawingml/2006/wordprocessingDrawing" xmlns:w10="urn:schemas-microsoft-com:office:word" xmlns:w="http://schemas.openxmlformats.org/wordprocessingml/2006/main" xmlns:w14="http://schemas.microsoft.com/office/word/2010/wordml" xmlns:wpg="http://schemas.microsoft.com/office/word/2010/wordprocessingGroup" xmlns:wpi="http://schemas.microsoft.com/office/word/2010/wordprocessingInk" xmlns:wne="http://schemas.microsoft.com/office/word/2006/wordml" xmlns:wps="http://schemas.microsoft.com/office/word/2010/wordprocessingShape" mc:Ignorable="w14 wp14">
   <w:p>
     <w:pPr>
       <w:pStyle w:val="Rodap"/>
@@ -5852,7 +6191,7 @@
 </file>
 
 <file path=word/footer7.xml><?xml version="1.0" encoding="utf-8"?>
-<w:ftr xmlns:wpc="http://schemas.microsoft.com/office/word/2010/wordprocessingCanvas" xmlns:cx="http://schemas.microsoft.com/office/drawing/2014/chartex" xmlns:mc="http://schemas.openxmlformats.org/markup-compatibility/2006" xmlns:o="urn:schemas-microsoft-com:office:office" xmlns:r="http://schemas.openxmlformats.org/officeDocument/2006/relationships" xmlns:m="http://schemas.openxmlformats.org/officeDocument/2006/math" xmlns:v="urn:schemas-microsoft-com:vml" xmlns:wp14="http://schemas.microsoft.com/office/word/2010/wordprocessingDrawing" xmlns:wp="http://schemas.openxmlformats.org/drawingml/2006/wordprocessingDrawing" xmlns:w10="urn:schemas-microsoft-com:office:word" xmlns:w="http://schemas.openxmlformats.org/wordprocessingml/2006/main" xmlns:w14="http://schemas.microsoft.com/office/word/2010/wordml" xmlns:w15="http://schemas.microsoft.com/office/word/2012/wordml" xmlns:w16se="http://schemas.microsoft.com/office/word/2015/wordml/symex" xmlns:wpg="http://schemas.microsoft.com/office/word/2010/wordprocessingGroup" xmlns:wpi="http://schemas.microsoft.com/office/word/2010/wordprocessingInk" xmlns:wne="http://schemas.microsoft.com/office/word/2006/wordml" xmlns:wps="http://schemas.microsoft.com/office/word/2010/wordprocessingShape" mc:Ignorable="w14 w15 w16se wp14">
+<w:ftr xmlns:wpc="http://schemas.microsoft.com/office/word/2010/wordprocessingCanvas" xmlns:mc="http://schemas.openxmlformats.org/markup-compatibility/2006" xmlns:o="urn:schemas-microsoft-com:office:office" xmlns:r="http://schemas.openxmlformats.org/officeDocument/2006/relationships" xmlns:m="http://schemas.openxmlformats.org/officeDocument/2006/math" xmlns:v="urn:schemas-microsoft-com:vml" xmlns:wp14="http://schemas.microsoft.com/office/word/2010/wordprocessingDrawing" xmlns:wp="http://schemas.openxmlformats.org/drawingml/2006/wordprocessingDrawing" xmlns:w10="urn:schemas-microsoft-com:office:word" xmlns:w="http://schemas.openxmlformats.org/wordprocessingml/2006/main" xmlns:w14="http://schemas.microsoft.com/office/word/2010/wordml" xmlns:wpg="http://schemas.microsoft.com/office/word/2010/wordprocessingGroup" xmlns:wpi="http://schemas.microsoft.com/office/word/2010/wordprocessingInk" xmlns:wne="http://schemas.microsoft.com/office/word/2006/wordml" xmlns:wps="http://schemas.microsoft.com/office/word/2010/wordprocessingShape" mc:Ignorable="w14 wp14">
   <w:p>
     <w:pPr>
       <w:pStyle w:val="Rodap"/>
@@ -5862,7 +6201,7 @@
 </file>
 
 <file path=word/footer8.xml><?xml version="1.0" encoding="utf-8"?>
-<w:ftr xmlns:wpc="http://schemas.microsoft.com/office/word/2010/wordprocessingCanvas" xmlns:cx="http://schemas.microsoft.com/office/drawing/2014/chartex" xmlns:mc="http://schemas.openxmlformats.org/markup-compatibility/2006" xmlns:o="urn:schemas-microsoft-com:office:office" xmlns:r="http://schemas.openxmlformats.org/officeDocument/2006/relationships" xmlns:m="http://schemas.openxmlformats.org/officeDocument/2006/math" xmlns:v="urn:schemas-microsoft-com:vml" xmlns:wp14="http://schemas.microsoft.com/office/word/2010/wordprocessingDrawing" xmlns:wp="http://schemas.openxmlformats.org/drawingml/2006/wordprocessingDrawing" xmlns:w10="urn:schemas-microsoft-com:office:word" xmlns:w="http://schemas.openxmlformats.org/wordprocessingml/2006/main" xmlns:w14="http://schemas.microsoft.com/office/word/2010/wordml" xmlns:w15="http://schemas.microsoft.com/office/word/2012/wordml" xmlns:w16se="http://schemas.microsoft.com/office/word/2015/wordml/symex" xmlns:wpg="http://schemas.microsoft.com/office/word/2010/wordprocessingGroup" xmlns:wpi="http://schemas.microsoft.com/office/word/2010/wordprocessingInk" xmlns:wne="http://schemas.microsoft.com/office/word/2006/wordml" xmlns:wps="http://schemas.microsoft.com/office/word/2010/wordprocessingShape" mc:Ignorable="w14 w15 w16se wp14">
+<w:ftr xmlns:wpc="http://schemas.microsoft.com/office/word/2010/wordprocessingCanvas" xmlns:mc="http://schemas.openxmlformats.org/markup-compatibility/2006" xmlns:o="urn:schemas-microsoft-com:office:office" xmlns:r="http://schemas.openxmlformats.org/officeDocument/2006/relationships" xmlns:m="http://schemas.openxmlformats.org/officeDocument/2006/math" xmlns:v="urn:schemas-microsoft-com:vml" xmlns:wp14="http://schemas.microsoft.com/office/word/2010/wordprocessingDrawing" xmlns:wp="http://schemas.openxmlformats.org/drawingml/2006/wordprocessingDrawing" xmlns:w10="urn:schemas-microsoft-com:office:word" xmlns:w="http://schemas.openxmlformats.org/wordprocessingml/2006/main" xmlns:w14="http://schemas.microsoft.com/office/word/2010/wordml" xmlns:wpg="http://schemas.microsoft.com/office/word/2010/wordprocessingGroup" xmlns:wpi="http://schemas.microsoft.com/office/word/2010/wordprocessingInk" xmlns:wne="http://schemas.microsoft.com/office/word/2006/wordml" xmlns:wps="http://schemas.microsoft.com/office/word/2010/wordprocessingShape" mc:Ignorable="w14 wp14">
   <w:p>
     <w:pPr>
       <w:pStyle w:val="Rodap"/>
@@ -5873,7 +6212,7 @@
 </file>
 
 <file path=word/footer9.xml><?xml version="1.0" encoding="utf-8"?>
-<w:ftr xmlns:wpc="http://schemas.microsoft.com/office/word/2010/wordprocessingCanvas" xmlns:cx="http://schemas.microsoft.com/office/drawing/2014/chartex" xmlns:mc="http://schemas.openxmlformats.org/markup-compatibility/2006" xmlns:o="urn:schemas-microsoft-com:office:office" xmlns:r="http://schemas.openxmlformats.org/officeDocument/2006/relationships" xmlns:m="http://schemas.openxmlformats.org/officeDocument/2006/math" xmlns:v="urn:schemas-microsoft-com:vml" xmlns:wp14="http://schemas.microsoft.com/office/word/2010/wordprocessingDrawing" xmlns:wp="http://schemas.openxmlformats.org/drawingml/2006/wordprocessingDrawing" xmlns:w10="urn:schemas-microsoft-com:office:word" xmlns:w="http://schemas.openxmlformats.org/wordprocessingml/2006/main" xmlns:w14="http://schemas.microsoft.com/office/word/2010/wordml" xmlns:w15="http://schemas.microsoft.com/office/word/2012/wordml" xmlns:w16se="http://schemas.microsoft.com/office/word/2015/wordml/symex" xmlns:wpg="http://schemas.microsoft.com/office/word/2010/wordprocessingGroup" xmlns:wpi="http://schemas.microsoft.com/office/word/2010/wordprocessingInk" xmlns:wne="http://schemas.microsoft.com/office/word/2006/wordml" xmlns:wps="http://schemas.microsoft.com/office/word/2010/wordprocessingShape" mc:Ignorable="w14 w15 w16se wp14">
+<w:ftr xmlns:wpc="http://schemas.microsoft.com/office/word/2010/wordprocessingCanvas" xmlns:mc="http://schemas.openxmlformats.org/markup-compatibility/2006" xmlns:o="urn:schemas-microsoft-com:office:office" xmlns:r="http://schemas.openxmlformats.org/officeDocument/2006/relationships" xmlns:m="http://schemas.openxmlformats.org/officeDocument/2006/math" xmlns:v="urn:schemas-microsoft-com:vml" xmlns:wp14="http://schemas.microsoft.com/office/word/2010/wordprocessingDrawing" xmlns:wp="http://schemas.openxmlformats.org/drawingml/2006/wordprocessingDrawing" xmlns:w10="urn:schemas-microsoft-com:office:word" xmlns:w="http://schemas.openxmlformats.org/wordprocessingml/2006/main" xmlns:w14="http://schemas.microsoft.com/office/word/2010/wordml" xmlns:wpg="http://schemas.microsoft.com/office/word/2010/wordprocessingGroup" xmlns:wpi="http://schemas.microsoft.com/office/word/2010/wordprocessingInk" xmlns:wne="http://schemas.microsoft.com/office/word/2006/wordml" xmlns:wps="http://schemas.microsoft.com/office/word/2010/wordprocessingShape" mc:Ignorable="w14 wp14">
   <w:p>
     <w:pPr>
       <w:pStyle w:val="Rodap"/>
@@ -5883,7 +6222,7 @@
 </file>
 
 <file path=word/footnotes.xml><?xml version="1.0" encoding="utf-8"?>
-<w:footnotes xmlns:wpc="http://schemas.microsoft.com/office/word/2010/wordprocessingCanvas" xmlns:cx="http://schemas.microsoft.com/office/drawing/2014/chartex" xmlns:mc="http://schemas.openxmlformats.org/markup-compatibility/2006" xmlns:o="urn:schemas-microsoft-com:office:office" xmlns:r="http://schemas.openxmlformats.org/officeDocument/2006/relationships" xmlns:m="http://schemas.openxmlformats.org/officeDocument/2006/math" xmlns:v="urn:schemas-microsoft-com:vml" xmlns:wp14="http://schemas.microsoft.com/office/word/2010/wordprocessingDrawing" xmlns:wp="http://schemas.openxmlformats.org/drawingml/2006/wordprocessingDrawing" xmlns:w10="urn:schemas-microsoft-com:office:word" xmlns:w="http://schemas.openxmlformats.org/wordprocessingml/2006/main" xmlns:w14="http://schemas.microsoft.com/office/word/2010/wordml" xmlns:w15="http://schemas.microsoft.com/office/word/2012/wordml" xmlns:w16se="http://schemas.microsoft.com/office/word/2015/wordml/symex" xmlns:wpg="http://schemas.microsoft.com/office/word/2010/wordprocessingGroup" xmlns:wpi="http://schemas.microsoft.com/office/word/2010/wordprocessingInk" xmlns:wne="http://schemas.microsoft.com/office/word/2006/wordml" xmlns:wps="http://schemas.microsoft.com/office/word/2010/wordprocessingShape" mc:Ignorable="w14 w15 w16se wp14">
+<w:footnotes xmlns:wpc="http://schemas.microsoft.com/office/word/2010/wordprocessingCanvas" xmlns:mc="http://schemas.openxmlformats.org/markup-compatibility/2006" xmlns:o="urn:schemas-microsoft-com:office:office" xmlns:r="http://schemas.openxmlformats.org/officeDocument/2006/relationships" xmlns:m="http://schemas.openxmlformats.org/officeDocument/2006/math" xmlns:v="urn:schemas-microsoft-com:vml" xmlns:wp14="http://schemas.microsoft.com/office/word/2010/wordprocessingDrawing" xmlns:wp="http://schemas.openxmlformats.org/drawingml/2006/wordprocessingDrawing" xmlns:w10="urn:schemas-microsoft-com:office:word" xmlns:w="http://schemas.openxmlformats.org/wordprocessingml/2006/main" xmlns:w14="http://schemas.microsoft.com/office/word/2010/wordml" xmlns:wpg="http://schemas.microsoft.com/office/word/2010/wordprocessingGroup" xmlns:wpi="http://schemas.microsoft.com/office/word/2010/wordprocessingInk" xmlns:wne="http://schemas.microsoft.com/office/word/2006/wordml" xmlns:wps="http://schemas.microsoft.com/office/word/2010/wordprocessingShape" mc:Ignorable="w14 wp14">
   <w:footnote w:type="separator" w:id="-1">
     <w:p>
       <w:r>
@@ -5908,7 +6247,7 @@
 </file>
 
 <file path=word/header1.xml><?xml version="1.0" encoding="utf-8"?>
-<w:hdr xmlns:wpc="http://schemas.microsoft.com/office/word/2010/wordprocessingCanvas" xmlns:cx="http://schemas.microsoft.com/office/drawing/2014/chartex" xmlns:mc="http://schemas.openxmlformats.org/markup-compatibility/2006" xmlns:o="urn:schemas-microsoft-com:office:office" xmlns:r="http://schemas.openxmlformats.org/officeDocument/2006/relationships" xmlns:m="http://schemas.openxmlformats.org/officeDocument/2006/math" xmlns:v="urn:schemas-microsoft-com:vml" xmlns:wp14="http://schemas.microsoft.com/office/word/2010/wordprocessingDrawing" xmlns:wp="http://schemas.openxmlformats.org/drawingml/2006/wordprocessingDrawing" xmlns:w10="urn:schemas-microsoft-com:office:word" xmlns:w="http://schemas.openxmlformats.org/wordprocessingml/2006/main" xmlns:w14="http://schemas.microsoft.com/office/word/2010/wordml" xmlns:w15="http://schemas.microsoft.com/office/word/2012/wordml" xmlns:w16se="http://schemas.microsoft.com/office/word/2015/wordml/symex" xmlns:wpg="http://schemas.microsoft.com/office/word/2010/wordprocessingGroup" xmlns:wpi="http://schemas.microsoft.com/office/word/2010/wordprocessingInk" xmlns:wne="http://schemas.microsoft.com/office/word/2006/wordml" xmlns:wps="http://schemas.microsoft.com/office/word/2010/wordprocessingShape" mc:Ignorable="w14 w15 w16se wp14">
+<w:hdr xmlns:wpc="http://schemas.microsoft.com/office/word/2010/wordprocessingCanvas" xmlns:mc="http://schemas.openxmlformats.org/markup-compatibility/2006" xmlns:o="urn:schemas-microsoft-com:office:office" xmlns:r="http://schemas.openxmlformats.org/officeDocument/2006/relationships" xmlns:m="http://schemas.openxmlformats.org/officeDocument/2006/math" xmlns:v="urn:schemas-microsoft-com:vml" xmlns:wp14="http://schemas.microsoft.com/office/word/2010/wordprocessingDrawing" xmlns:wp="http://schemas.openxmlformats.org/drawingml/2006/wordprocessingDrawing" xmlns:w10="urn:schemas-microsoft-com:office:word" xmlns:w="http://schemas.openxmlformats.org/wordprocessingml/2006/main" xmlns:w14="http://schemas.microsoft.com/office/word/2010/wordml" xmlns:wpg="http://schemas.microsoft.com/office/word/2010/wordprocessingGroup" xmlns:wpi="http://schemas.microsoft.com/office/word/2010/wordprocessingInk" xmlns:wne="http://schemas.microsoft.com/office/word/2006/wordml" xmlns:wps="http://schemas.microsoft.com/office/word/2010/wordprocessingShape" mc:Ignorable="w14 wp14">
   <w:p>
     <w:pPr>
       <w:ind w:right="360"/>
@@ -5951,7 +6290,7 @@
           <wp:docPr id="1" name="Imagem 3">
             <a:extLst xmlns:a="http://schemas.openxmlformats.org/drawingml/2006/main">
               <a:ext uri="{FF2B5EF4-FFF2-40B4-BE49-F238E27FC236}">
-                <a16:creationId xmlns:a16="http://schemas.microsoft.com/office/drawing/2014/main" id="{A842C5FB-8D5A-4BF0-887D-CEB521E5ED1F}"/>
+                <a16:creationId xmlns:a16="http://schemas.microsoft.com/office/drawing/2014/main" xmlns:w16se="http://schemas.microsoft.com/office/word/2015/wordml/symex" xmlns:w15="http://schemas.microsoft.com/office/word/2012/wordml" xmlns:w="http://schemas.openxmlformats.org/wordprocessingml/2006/main" xmlns:w10="urn:schemas-microsoft-com:office:word" xmlns:v="urn:schemas-microsoft-com:vml" xmlns:o="urn:schemas-microsoft-com:office:office" xmlns:cx="http://schemas.microsoft.com/office/drawing/2014/chartex" xmlns="" id="{A842C5FB-8D5A-4BF0-887D-CEB521E5ED1F}"/>
               </a:ext>
             </a:extLst>
           </wp:docPr>
@@ -5965,7 +6304,7 @@
                   <pic:cNvPr id="4" name="Imagem 3" descr="Uma imagem contendo Interface gráfica do usuário&#10;&#10;Descrição gerada automaticamente">
                     <a:extLst>
                       <a:ext uri="{FF2B5EF4-FFF2-40B4-BE49-F238E27FC236}">
-                        <a16:creationId xmlns:a16="http://schemas.microsoft.com/office/drawing/2014/main" id="{A842C5FB-8D5A-4BF0-887D-CEB521E5ED1F}"/>
+                        <a16:creationId xmlns:a16="http://schemas.microsoft.com/office/drawing/2014/main" xmlns:w16se="http://schemas.microsoft.com/office/word/2015/wordml/symex" xmlns:w15="http://schemas.microsoft.com/office/word/2012/wordml" xmlns:w="http://schemas.openxmlformats.org/wordprocessingml/2006/main" xmlns:w10="urn:schemas-microsoft-com:office:word" xmlns:v="urn:schemas-microsoft-com:vml" xmlns:o="urn:schemas-microsoft-com:office:office" xmlns:cx="http://schemas.microsoft.com/office/drawing/2014/chartex" xmlns="" id="{A842C5FB-8D5A-4BF0-887D-CEB521E5ED1F}"/>
                       </a:ext>
                     </a:extLst>
                   </pic:cNvPr>
@@ -6035,7 +6374,7 @@
           <wp:docPr id="4" name="Imagem 3" descr="Uma imagem contendo Interface gráfica do usuário&#10;&#10;Descrição gerada automaticamente">
             <a:extLst xmlns:a="http://schemas.openxmlformats.org/drawingml/2006/main">
               <a:ext uri="{FF2B5EF4-FFF2-40B4-BE49-F238E27FC236}">
-                <a16:creationId xmlns:a16="http://schemas.microsoft.com/office/drawing/2014/main" id="{A842C5FB-8D5A-4BF0-887D-CEB521E5ED1F}"/>
+                <a16:creationId xmlns:a16="http://schemas.microsoft.com/office/drawing/2014/main" xmlns:w16se="http://schemas.microsoft.com/office/word/2015/wordml/symex" xmlns:w15="http://schemas.microsoft.com/office/word/2012/wordml" xmlns:w="http://schemas.openxmlformats.org/wordprocessingml/2006/main" xmlns:w10="urn:schemas-microsoft-com:office:word" xmlns:v="urn:schemas-microsoft-com:vml" xmlns:o="urn:schemas-microsoft-com:office:office" xmlns:cx="http://schemas.microsoft.com/office/drawing/2014/chartex" xmlns="" id="{A842C5FB-8D5A-4BF0-887D-CEB521E5ED1F}"/>
               </a:ext>
             </a:extLst>
           </wp:docPr>
@@ -6049,7 +6388,7 @@
                   <pic:cNvPr id="4" name="Imagem 3" descr="Uma imagem contendo Interface gráfica do usuário&#10;&#10;Descrição gerada automaticamente">
                     <a:extLst>
                       <a:ext uri="{FF2B5EF4-FFF2-40B4-BE49-F238E27FC236}">
-                        <a16:creationId xmlns:a16="http://schemas.microsoft.com/office/drawing/2014/main" id="{A842C5FB-8D5A-4BF0-887D-CEB521E5ED1F}"/>
+                        <a16:creationId xmlns:a16="http://schemas.microsoft.com/office/drawing/2014/main" xmlns:w16se="http://schemas.microsoft.com/office/word/2015/wordml/symex" xmlns:w15="http://schemas.microsoft.com/office/word/2012/wordml" xmlns:w="http://schemas.openxmlformats.org/wordprocessingml/2006/main" xmlns:w10="urn:schemas-microsoft-com:office:word" xmlns:v="urn:schemas-microsoft-com:vml" xmlns:o="urn:schemas-microsoft-com:office:office" xmlns:cx="http://schemas.microsoft.com/office/drawing/2014/chartex" xmlns="" id="{A842C5FB-8D5A-4BF0-887D-CEB521E5ED1F}"/>
                       </a:ext>
                     </a:extLst>
                   </pic:cNvPr>
@@ -6082,7 +6421,7 @@
 </file>
 
 <file path=word/header10.xml><?xml version="1.0" encoding="utf-8"?>
-<w:hdr xmlns:wpc="http://schemas.microsoft.com/office/word/2010/wordprocessingCanvas" xmlns:cx="http://schemas.microsoft.com/office/drawing/2014/chartex" xmlns:mc="http://schemas.openxmlformats.org/markup-compatibility/2006" xmlns:o="urn:schemas-microsoft-com:office:office" xmlns:r="http://schemas.openxmlformats.org/officeDocument/2006/relationships" xmlns:m="http://schemas.openxmlformats.org/officeDocument/2006/math" xmlns:v="urn:schemas-microsoft-com:vml" xmlns:wp14="http://schemas.microsoft.com/office/word/2010/wordprocessingDrawing" xmlns:wp="http://schemas.openxmlformats.org/drawingml/2006/wordprocessingDrawing" xmlns:w10="urn:schemas-microsoft-com:office:word" xmlns:w="http://schemas.openxmlformats.org/wordprocessingml/2006/main" xmlns:w14="http://schemas.microsoft.com/office/word/2010/wordml" xmlns:w15="http://schemas.microsoft.com/office/word/2012/wordml" xmlns:w16se="http://schemas.microsoft.com/office/word/2015/wordml/symex" xmlns:wpg="http://schemas.microsoft.com/office/word/2010/wordprocessingGroup" xmlns:wpi="http://schemas.microsoft.com/office/word/2010/wordprocessingInk" xmlns:wne="http://schemas.microsoft.com/office/word/2006/wordml" xmlns:wps="http://schemas.microsoft.com/office/word/2010/wordprocessingShape" mc:Ignorable="w14 w15 w16se wp14">
+<w:hdr xmlns:wpc="http://schemas.microsoft.com/office/word/2010/wordprocessingCanvas" xmlns:mc="http://schemas.openxmlformats.org/markup-compatibility/2006" xmlns:o="urn:schemas-microsoft-com:office:office" xmlns:r="http://schemas.openxmlformats.org/officeDocument/2006/relationships" xmlns:m="http://schemas.openxmlformats.org/officeDocument/2006/math" xmlns:v="urn:schemas-microsoft-com:vml" xmlns:wp14="http://schemas.microsoft.com/office/word/2010/wordprocessingDrawing" xmlns:wp="http://schemas.openxmlformats.org/drawingml/2006/wordprocessingDrawing" xmlns:w10="urn:schemas-microsoft-com:office:word" xmlns:w="http://schemas.openxmlformats.org/wordprocessingml/2006/main" xmlns:w14="http://schemas.microsoft.com/office/word/2010/wordml" xmlns:wpg="http://schemas.microsoft.com/office/word/2010/wordprocessingGroup" xmlns:wpi="http://schemas.microsoft.com/office/word/2010/wordprocessingInk" xmlns:wne="http://schemas.microsoft.com/office/word/2006/wordml" xmlns:wps="http://schemas.microsoft.com/office/word/2010/wordprocessingShape" mc:Ignorable="w14 wp14">
   <w:p>
     <w:pPr>
       <w:pStyle w:val="Cabealho"/>
@@ -6092,7 +6431,7 @@
 </file>
 
 <file path=word/header11.xml><?xml version="1.0" encoding="utf-8"?>
-<w:hdr xmlns:wpc="http://schemas.microsoft.com/office/word/2010/wordprocessingCanvas" xmlns:cx="http://schemas.microsoft.com/office/drawing/2014/chartex" xmlns:mc="http://schemas.openxmlformats.org/markup-compatibility/2006" xmlns:o="urn:schemas-microsoft-com:office:office" xmlns:r="http://schemas.openxmlformats.org/officeDocument/2006/relationships" xmlns:m="http://schemas.openxmlformats.org/officeDocument/2006/math" xmlns:v="urn:schemas-microsoft-com:vml" xmlns:wp14="http://schemas.microsoft.com/office/word/2010/wordprocessingDrawing" xmlns:wp="http://schemas.openxmlformats.org/drawingml/2006/wordprocessingDrawing" xmlns:w10="urn:schemas-microsoft-com:office:word" xmlns:w="http://schemas.openxmlformats.org/wordprocessingml/2006/main" xmlns:w14="http://schemas.microsoft.com/office/word/2010/wordml" xmlns:w15="http://schemas.microsoft.com/office/word/2012/wordml" xmlns:w16se="http://schemas.microsoft.com/office/word/2015/wordml/symex" xmlns:wpg="http://schemas.microsoft.com/office/word/2010/wordprocessingGroup" xmlns:wpi="http://schemas.microsoft.com/office/word/2010/wordprocessingInk" xmlns:wne="http://schemas.microsoft.com/office/word/2006/wordml" xmlns:wps="http://schemas.microsoft.com/office/word/2010/wordprocessingShape" mc:Ignorable="w14 w15 w16se wp14">
+<w:hdr xmlns:wpc="http://schemas.microsoft.com/office/word/2010/wordprocessingCanvas" xmlns:mc="http://schemas.openxmlformats.org/markup-compatibility/2006" xmlns:o="urn:schemas-microsoft-com:office:office" xmlns:r="http://schemas.openxmlformats.org/officeDocument/2006/relationships" xmlns:m="http://schemas.openxmlformats.org/officeDocument/2006/math" xmlns:v="urn:schemas-microsoft-com:vml" xmlns:wp14="http://schemas.microsoft.com/office/word/2010/wordprocessingDrawing" xmlns:wp="http://schemas.openxmlformats.org/drawingml/2006/wordprocessingDrawing" xmlns:w10="urn:schemas-microsoft-com:office:word" xmlns:w="http://schemas.openxmlformats.org/wordprocessingml/2006/main" xmlns:w14="http://schemas.microsoft.com/office/word/2010/wordml" xmlns:wpg="http://schemas.microsoft.com/office/word/2010/wordprocessingGroup" xmlns:wpi="http://schemas.microsoft.com/office/word/2010/wordprocessingInk" xmlns:wne="http://schemas.microsoft.com/office/word/2006/wordml" xmlns:wps="http://schemas.microsoft.com/office/word/2010/wordprocessingShape" mc:Ignorable="w14 wp14">
   <w:p>
     <w:pPr>
       <w:pStyle w:val="Cabealho"/>
@@ -6148,7 +6487,7 @@
 </file>
 
 <file path=word/header12.xml><?xml version="1.0" encoding="utf-8"?>
-<w:hdr xmlns:wpc="http://schemas.microsoft.com/office/word/2010/wordprocessingCanvas" xmlns:cx="http://schemas.microsoft.com/office/drawing/2014/chartex" xmlns:mc="http://schemas.openxmlformats.org/markup-compatibility/2006" xmlns:o="urn:schemas-microsoft-com:office:office" xmlns:r="http://schemas.openxmlformats.org/officeDocument/2006/relationships" xmlns:m="http://schemas.openxmlformats.org/officeDocument/2006/math" xmlns:v="urn:schemas-microsoft-com:vml" xmlns:wp14="http://schemas.microsoft.com/office/word/2010/wordprocessingDrawing" xmlns:wp="http://schemas.openxmlformats.org/drawingml/2006/wordprocessingDrawing" xmlns:w10="urn:schemas-microsoft-com:office:word" xmlns:w="http://schemas.openxmlformats.org/wordprocessingml/2006/main" xmlns:w14="http://schemas.microsoft.com/office/word/2010/wordml" xmlns:w15="http://schemas.microsoft.com/office/word/2012/wordml" xmlns:w16se="http://schemas.microsoft.com/office/word/2015/wordml/symex" xmlns:wpg="http://schemas.microsoft.com/office/word/2010/wordprocessingGroup" xmlns:wpi="http://schemas.microsoft.com/office/word/2010/wordprocessingInk" xmlns:wne="http://schemas.microsoft.com/office/word/2006/wordml" xmlns:wps="http://schemas.microsoft.com/office/word/2010/wordprocessingShape" mc:Ignorable="w14 w15 w16se wp14">
+<w:hdr xmlns:wpc="http://schemas.microsoft.com/office/word/2010/wordprocessingCanvas" xmlns:mc="http://schemas.openxmlformats.org/markup-compatibility/2006" xmlns:o="urn:schemas-microsoft-com:office:office" xmlns:r="http://schemas.openxmlformats.org/officeDocument/2006/relationships" xmlns:m="http://schemas.openxmlformats.org/officeDocument/2006/math" xmlns:v="urn:schemas-microsoft-com:vml" xmlns:wp14="http://schemas.microsoft.com/office/word/2010/wordprocessingDrawing" xmlns:wp="http://schemas.openxmlformats.org/drawingml/2006/wordprocessingDrawing" xmlns:w10="urn:schemas-microsoft-com:office:word" xmlns:w="http://schemas.openxmlformats.org/wordprocessingml/2006/main" xmlns:w14="http://schemas.microsoft.com/office/word/2010/wordml" xmlns:wpg="http://schemas.microsoft.com/office/word/2010/wordprocessingGroup" xmlns:wpi="http://schemas.microsoft.com/office/word/2010/wordprocessingInk" xmlns:wne="http://schemas.microsoft.com/office/word/2006/wordml" xmlns:wps="http://schemas.microsoft.com/office/word/2010/wordprocessingShape" mc:Ignorable="w14 wp14">
   <w:p>
     <w:pPr>
       <w:pStyle w:val="Cabealho"/>
@@ -6158,7 +6497,7 @@
 </file>
 
 <file path=word/header13.xml><?xml version="1.0" encoding="utf-8"?>
-<w:hdr xmlns:wpc="http://schemas.microsoft.com/office/word/2010/wordprocessingCanvas" xmlns:cx="http://schemas.microsoft.com/office/drawing/2014/chartex" xmlns:mc="http://schemas.openxmlformats.org/markup-compatibility/2006" xmlns:o="urn:schemas-microsoft-com:office:office" xmlns:r="http://schemas.openxmlformats.org/officeDocument/2006/relationships" xmlns:m="http://schemas.openxmlformats.org/officeDocument/2006/math" xmlns:v="urn:schemas-microsoft-com:vml" xmlns:wp14="http://schemas.microsoft.com/office/word/2010/wordprocessingDrawing" xmlns:wp="http://schemas.openxmlformats.org/drawingml/2006/wordprocessingDrawing" xmlns:w10="urn:schemas-microsoft-com:office:word" xmlns:w="http://schemas.openxmlformats.org/wordprocessingml/2006/main" xmlns:w14="http://schemas.microsoft.com/office/word/2010/wordml" xmlns:w15="http://schemas.microsoft.com/office/word/2012/wordml" xmlns:w16se="http://schemas.microsoft.com/office/word/2015/wordml/symex" xmlns:wpg="http://schemas.microsoft.com/office/word/2010/wordprocessingGroup" xmlns:wpi="http://schemas.microsoft.com/office/word/2010/wordprocessingInk" xmlns:wne="http://schemas.microsoft.com/office/word/2006/wordml" xmlns:wps="http://schemas.microsoft.com/office/word/2010/wordprocessingShape" mc:Ignorable="w14 w15 w16se wp14">
+<w:hdr xmlns:wpc="http://schemas.microsoft.com/office/word/2010/wordprocessingCanvas" xmlns:mc="http://schemas.openxmlformats.org/markup-compatibility/2006" xmlns:o="urn:schemas-microsoft-com:office:office" xmlns:r="http://schemas.openxmlformats.org/officeDocument/2006/relationships" xmlns:m="http://schemas.openxmlformats.org/officeDocument/2006/math" xmlns:v="urn:schemas-microsoft-com:vml" xmlns:wp14="http://schemas.microsoft.com/office/word/2010/wordprocessingDrawing" xmlns:wp="http://schemas.openxmlformats.org/drawingml/2006/wordprocessingDrawing" xmlns:w10="urn:schemas-microsoft-com:office:word" xmlns:w="http://schemas.openxmlformats.org/wordprocessingml/2006/main" xmlns:w14="http://schemas.microsoft.com/office/word/2010/wordml" xmlns:wpg="http://schemas.microsoft.com/office/word/2010/wordprocessingGroup" xmlns:wpi="http://schemas.microsoft.com/office/word/2010/wordprocessingInk" xmlns:wne="http://schemas.microsoft.com/office/word/2006/wordml" xmlns:wps="http://schemas.microsoft.com/office/word/2010/wordprocessingShape" mc:Ignorable="w14 wp14">
   <w:p>
     <w:pPr>
       <w:pStyle w:val="Cabealho"/>
@@ -6283,13 +6622,14 @@
             </wp:anchor>
           </w:drawing>
         </mc:Choice>
-        <mc:Fallback>
+        <mc:Fallback xmlns:w16se="http://schemas.microsoft.com/office/word/2015/wordml/symex" xmlns:w15="http://schemas.microsoft.com/office/word/2012/wordml" xmlns:cx="http://schemas.microsoft.com/office/drawing/2014/chartex">
           <w:pict>
             <v:line w14:anchorId="13BB1713" id="Line 10" o:spid="_x0000_s1026" style="position:absolute;z-index:251659776;visibility:visible;mso-wrap-style:square;mso-width-percent:0;mso-height-percent:0;mso-wrap-distance-left:9pt;mso-wrap-distance-top:0;mso-wrap-distance-right:9pt;mso-wrap-distance-bottom:0;mso-position-horizontal:absolute;mso-position-horizontal-relative:text;mso-position-vertical:absolute;mso-position-vertical-relative:text;mso-width-percent:0;mso-height-percent:0;mso-width-relative:page;mso-height-relative:page" from="0,13.6pt" to="433.7pt,13.6pt" o:gfxdata="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" o:allowincell="f"/>
           </w:pict>
         </mc:Fallback>
       </mc:AlternateContent>
     </w:r>
+    <w:proofErr w:type="gramStart"/>
     <w:r>
       <w:rPr>
         <w:b/>
@@ -6298,6 +6638,7 @@
       </w:rPr>
       <w:t>2</w:t>
     </w:r>
+    <w:proofErr w:type="gramEnd"/>
   </w:p>
   <w:p>
     <w:pPr>
@@ -6308,7 +6649,7 @@
 </file>
 
 <file path=word/header14.xml><?xml version="1.0" encoding="utf-8"?>
-<w:hdr xmlns:wpc="http://schemas.microsoft.com/office/word/2010/wordprocessingCanvas" xmlns:cx="http://schemas.microsoft.com/office/drawing/2014/chartex" xmlns:mc="http://schemas.openxmlformats.org/markup-compatibility/2006" xmlns:o="urn:schemas-microsoft-com:office:office" xmlns:r="http://schemas.openxmlformats.org/officeDocument/2006/relationships" xmlns:m="http://schemas.openxmlformats.org/officeDocument/2006/math" xmlns:v="urn:schemas-microsoft-com:vml" xmlns:wp14="http://schemas.microsoft.com/office/word/2010/wordprocessingDrawing" xmlns:wp="http://schemas.openxmlformats.org/drawingml/2006/wordprocessingDrawing" xmlns:w10="urn:schemas-microsoft-com:office:word" xmlns:w="http://schemas.openxmlformats.org/wordprocessingml/2006/main" xmlns:w14="http://schemas.microsoft.com/office/word/2010/wordml" xmlns:w15="http://schemas.microsoft.com/office/word/2012/wordml" xmlns:w16se="http://schemas.microsoft.com/office/word/2015/wordml/symex" xmlns:wpg="http://schemas.microsoft.com/office/word/2010/wordprocessingGroup" xmlns:wpi="http://schemas.microsoft.com/office/word/2010/wordprocessingInk" xmlns:wne="http://schemas.microsoft.com/office/word/2006/wordml" xmlns:wps="http://schemas.microsoft.com/office/word/2010/wordprocessingShape" mc:Ignorable="w14 w15 w16se wp14">
+<w:hdr xmlns:wpc="http://schemas.microsoft.com/office/word/2010/wordprocessingCanvas" xmlns:mc="http://schemas.openxmlformats.org/markup-compatibility/2006" xmlns:o="urn:schemas-microsoft-com:office:office" xmlns:r="http://schemas.openxmlformats.org/officeDocument/2006/relationships" xmlns:m="http://schemas.openxmlformats.org/officeDocument/2006/math" xmlns:v="urn:schemas-microsoft-com:vml" xmlns:wp14="http://schemas.microsoft.com/office/word/2010/wordprocessingDrawing" xmlns:wp="http://schemas.openxmlformats.org/drawingml/2006/wordprocessingDrawing" xmlns:w10="urn:schemas-microsoft-com:office:word" xmlns:w="http://schemas.openxmlformats.org/wordprocessingml/2006/main" xmlns:w14="http://schemas.microsoft.com/office/word/2010/wordml" xmlns:wpg="http://schemas.microsoft.com/office/word/2010/wordprocessingGroup" xmlns:wpi="http://schemas.microsoft.com/office/word/2010/wordprocessingInk" xmlns:wne="http://schemas.microsoft.com/office/word/2006/wordml" xmlns:wps="http://schemas.microsoft.com/office/word/2010/wordprocessingShape" mc:Ignorable="w14 wp14">
   <w:p>
     <w:pPr>
       <w:pStyle w:val="Cabealho"/>
@@ -6364,7 +6705,7 @@
 </file>
 
 <file path=word/header15.xml><?xml version="1.0" encoding="utf-8"?>
-<w:hdr xmlns:wpc="http://schemas.microsoft.com/office/word/2010/wordprocessingCanvas" xmlns:cx="http://schemas.microsoft.com/office/drawing/2014/chartex" xmlns:mc="http://schemas.openxmlformats.org/markup-compatibility/2006" xmlns:o="urn:schemas-microsoft-com:office:office" xmlns:r="http://schemas.openxmlformats.org/officeDocument/2006/relationships" xmlns:m="http://schemas.openxmlformats.org/officeDocument/2006/math" xmlns:v="urn:schemas-microsoft-com:vml" xmlns:wp14="http://schemas.microsoft.com/office/word/2010/wordprocessingDrawing" xmlns:wp="http://schemas.openxmlformats.org/drawingml/2006/wordprocessingDrawing" xmlns:w10="urn:schemas-microsoft-com:office:word" xmlns:w="http://schemas.openxmlformats.org/wordprocessingml/2006/main" xmlns:w14="http://schemas.microsoft.com/office/word/2010/wordml" xmlns:w15="http://schemas.microsoft.com/office/word/2012/wordml" xmlns:w16se="http://schemas.microsoft.com/office/word/2015/wordml/symex" xmlns:wpg="http://schemas.microsoft.com/office/word/2010/wordprocessingGroup" xmlns:wpi="http://schemas.microsoft.com/office/word/2010/wordprocessingInk" xmlns:wne="http://schemas.microsoft.com/office/word/2006/wordml" xmlns:wps="http://schemas.microsoft.com/office/word/2010/wordprocessingShape" mc:Ignorable="w14 w15 w16se wp14">
+<w:hdr xmlns:wpc="http://schemas.microsoft.com/office/word/2010/wordprocessingCanvas" xmlns:mc="http://schemas.openxmlformats.org/markup-compatibility/2006" xmlns:o="urn:schemas-microsoft-com:office:office" xmlns:r="http://schemas.openxmlformats.org/officeDocument/2006/relationships" xmlns:m="http://schemas.openxmlformats.org/officeDocument/2006/math" xmlns:v="urn:schemas-microsoft-com:vml" xmlns:wp14="http://schemas.microsoft.com/office/word/2010/wordprocessingDrawing" xmlns:wp="http://schemas.openxmlformats.org/drawingml/2006/wordprocessingDrawing" xmlns:w10="urn:schemas-microsoft-com:office:word" xmlns:w="http://schemas.openxmlformats.org/wordprocessingml/2006/main" xmlns:w14="http://schemas.microsoft.com/office/word/2010/wordml" xmlns:wpg="http://schemas.microsoft.com/office/word/2010/wordprocessingGroup" xmlns:wpi="http://schemas.microsoft.com/office/word/2010/wordprocessingInk" xmlns:wne="http://schemas.microsoft.com/office/word/2006/wordml" xmlns:wps="http://schemas.microsoft.com/office/word/2010/wordprocessingShape" mc:Ignorable="w14 wp14">
   <w:p>
     <w:pPr>
       <w:pStyle w:val="Cabealho"/>
@@ -6374,7 +6715,7 @@
 </file>
 
 <file path=word/header16.xml><?xml version="1.0" encoding="utf-8"?>
-<w:hdr xmlns:wpc="http://schemas.microsoft.com/office/word/2010/wordprocessingCanvas" xmlns:cx="http://schemas.microsoft.com/office/drawing/2014/chartex" xmlns:mc="http://schemas.openxmlformats.org/markup-compatibility/2006" xmlns:o="urn:schemas-microsoft-com:office:office" xmlns:r="http://schemas.openxmlformats.org/officeDocument/2006/relationships" xmlns:m="http://schemas.openxmlformats.org/officeDocument/2006/math" xmlns:v="urn:schemas-microsoft-com:vml" xmlns:wp14="http://schemas.microsoft.com/office/word/2010/wordprocessingDrawing" xmlns:wp="http://schemas.openxmlformats.org/drawingml/2006/wordprocessingDrawing" xmlns:w10="urn:schemas-microsoft-com:office:word" xmlns:w="http://schemas.openxmlformats.org/wordprocessingml/2006/main" xmlns:w14="http://schemas.microsoft.com/office/word/2010/wordml" xmlns:w15="http://schemas.microsoft.com/office/word/2012/wordml" xmlns:w16se="http://schemas.microsoft.com/office/word/2015/wordml/symex" xmlns:wpg="http://schemas.microsoft.com/office/word/2010/wordprocessingGroup" xmlns:wpi="http://schemas.microsoft.com/office/word/2010/wordprocessingInk" xmlns:wne="http://schemas.microsoft.com/office/word/2006/wordml" xmlns:wps="http://schemas.microsoft.com/office/word/2010/wordprocessingShape" mc:Ignorable="w14 w15 w16se wp14">
+<w:hdr xmlns:wpc="http://schemas.microsoft.com/office/word/2010/wordprocessingCanvas" xmlns:mc="http://schemas.openxmlformats.org/markup-compatibility/2006" xmlns:o="urn:schemas-microsoft-com:office:office" xmlns:r="http://schemas.openxmlformats.org/officeDocument/2006/relationships" xmlns:m="http://schemas.openxmlformats.org/officeDocument/2006/math" xmlns:v="urn:schemas-microsoft-com:vml" xmlns:wp14="http://schemas.microsoft.com/office/word/2010/wordprocessingDrawing" xmlns:wp="http://schemas.openxmlformats.org/drawingml/2006/wordprocessingDrawing" xmlns:w10="urn:schemas-microsoft-com:office:word" xmlns:w="http://schemas.openxmlformats.org/wordprocessingml/2006/main" xmlns:w14="http://schemas.microsoft.com/office/word/2010/wordml" xmlns:wpg="http://schemas.microsoft.com/office/word/2010/wordprocessingGroup" xmlns:wpi="http://schemas.microsoft.com/office/word/2010/wordprocessingInk" xmlns:wne="http://schemas.microsoft.com/office/word/2006/wordml" xmlns:wps="http://schemas.microsoft.com/office/word/2010/wordprocessingShape" mc:Ignorable="w14 wp14">
   <w:p>
     <w:pPr>
       <w:pStyle w:val="Cabealho"/>
@@ -6493,7 +6834,7 @@
             </wp:anchor>
           </w:drawing>
         </mc:Choice>
-        <mc:Fallback>
+        <mc:Fallback xmlns:w16se="http://schemas.microsoft.com/office/word/2015/wordml/symex" xmlns:w15="http://schemas.microsoft.com/office/word/2012/wordml" xmlns:cx="http://schemas.microsoft.com/office/drawing/2014/chartex">
           <w:pict>
             <v:line w14:anchorId="3BD57872" id="Line 19" o:spid="_x0000_s1026" style="position:absolute;z-index:251657728;visibility:visible;mso-wrap-style:square;mso-width-percent:0;mso-height-percent:0;mso-wrap-distance-left:9pt;mso-wrap-distance-top:0;mso-wrap-distance-right:9pt;mso-wrap-distance-bottom:0;mso-position-horizontal:absolute;mso-position-horizontal-relative:text;mso-position-vertical:absolute;mso-position-vertical-relative:text;mso-width-percent:0;mso-height-percent:0;mso-width-relative:page;mso-height-relative:page" from="0,13.6pt" to="433.7pt,13.6pt" o:gfxdata="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"/>
           </w:pict>
@@ -6507,14 +6848,25 @@
         <w:sz w:val="20"/>
         <w:szCs w:val="20"/>
       </w:rPr>
-      <w:t>ANEXO 2</w:t>
+      <w:t xml:space="preserve">ANEXO </w:t>
     </w:r>
+    <w:proofErr w:type="gramStart"/>
+    <w:r>
+      <w:rPr>
+        <w:b/>
+        <w:color w:val="999999"/>
+        <w:sz w:val="20"/>
+        <w:szCs w:val="20"/>
+      </w:rPr>
+      <w:t>2</w:t>
+    </w:r>
+    <w:proofErr w:type="gramEnd"/>
   </w:p>
 </w:hdr>
 </file>
 
 <file path=word/header17.xml><?xml version="1.0" encoding="utf-8"?>
-<w:hdr xmlns:wpc="http://schemas.microsoft.com/office/word/2010/wordprocessingCanvas" xmlns:cx="http://schemas.microsoft.com/office/drawing/2014/chartex" xmlns:mc="http://schemas.openxmlformats.org/markup-compatibility/2006" xmlns:o="urn:schemas-microsoft-com:office:office" xmlns:r="http://schemas.openxmlformats.org/officeDocument/2006/relationships" xmlns:m="http://schemas.openxmlformats.org/officeDocument/2006/math" xmlns:v="urn:schemas-microsoft-com:vml" xmlns:wp14="http://schemas.microsoft.com/office/word/2010/wordprocessingDrawing" xmlns:wp="http://schemas.openxmlformats.org/drawingml/2006/wordprocessingDrawing" xmlns:w10="urn:schemas-microsoft-com:office:word" xmlns:w="http://schemas.openxmlformats.org/wordprocessingml/2006/main" xmlns:w14="http://schemas.microsoft.com/office/word/2010/wordml" xmlns:w15="http://schemas.microsoft.com/office/word/2012/wordml" xmlns:w16se="http://schemas.microsoft.com/office/word/2015/wordml/symex" xmlns:wpg="http://schemas.microsoft.com/office/word/2010/wordprocessingGroup" xmlns:wpi="http://schemas.microsoft.com/office/word/2010/wordprocessingInk" xmlns:wne="http://schemas.microsoft.com/office/word/2006/wordml" xmlns:wps="http://schemas.microsoft.com/office/word/2010/wordprocessingShape" mc:Ignorable="w14 w15 w16se wp14">
+<w:hdr xmlns:wpc="http://schemas.microsoft.com/office/word/2010/wordprocessingCanvas" xmlns:mc="http://schemas.openxmlformats.org/markup-compatibility/2006" xmlns:o="urn:schemas-microsoft-com:office:office" xmlns:r="http://schemas.openxmlformats.org/officeDocument/2006/relationships" xmlns:m="http://schemas.openxmlformats.org/officeDocument/2006/math" xmlns:v="urn:schemas-microsoft-com:vml" xmlns:wp14="http://schemas.microsoft.com/office/word/2010/wordprocessingDrawing" xmlns:wp="http://schemas.openxmlformats.org/drawingml/2006/wordprocessingDrawing" xmlns:w10="urn:schemas-microsoft-com:office:word" xmlns:w="http://schemas.openxmlformats.org/wordprocessingml/2006/main" xmlns:w14="http://schemas.microsoft.com/office/word/2010/wordml" xmlns:wpg="http://schemas.microsoft.com/office/word/2010/wordprocessingGroup" xmlns:wpi="http://schemas.microsoft.com/office/word/2010/wordprocessingInk" xmlns:wne="http://schemas.microsoft.com/office/word/2006/wordml" xmlns:wps="http://schemas.microsoft.com/office/word/2010/wordprocessingShape" mc:Ignorable="w14 wp14">
   <w:p>
     <w:pPr>
       <w:pStyle w:val="Cabealho"/>
@@ -6524,7 +6876,7 @@
 </file>
 
 <file path=word/header2.xml><?xml version="1.0" encoding="utf-8"?>
-<w:hdr xmlns:wpc="http://schemas.microsoft.com/office/word/2010/wordprocessingCanvas" xmlns:cx="http://schemas.microsoft.com/office/drawing/2014/chartex" xmlns:mc="http://schemas.openxmlformats.org/markup-compatibility/2006" xmlns:o="urn:schemas-microsoft-com:office:office" xmlns:r="http://schemas.openxmlformats.org/officeDocument/2006/relationships" xmlns:m="http://schemas.openxmlformats.org/officeDocument/2006/math" xmlns:v="urn:schemas-microsoft-com:vml" xmlns:wp14="http://schemas.microsoft.com/office/word/2010/wordprocessingDrawing" xmlns:wp="http://schemas.openxmlformats.org/drawingml/2006/wordprocessingDrawing" xmlns:w10="urn:schemas-microsoft-com:office:word" xmlns:w="http://schemas.openxmlformats.org/wordprocessingml/2006/main" xmlns:w14="http://schemas.microsoft.com/office/word/2010/wordml" xmlns:w15="http://schemas.microsoft.com/office/word/2012/wordml" xmlns:w16se="http://schemas.microsoft.com/office/word/2015/wordml/symex" xmlns:wpg="http://schemas.microsoft.com/office/word/2010/wordprocessingGroup" xmlns:wpi="http://schemas.microsoft.com/office/word/2010/wordprocessingInk" xmlns:wne="http://schemas.microsoft.com/office/word/2006/wordml" xmlns:wps="http://schemas.microsoft.com/office/word/2010/wordprocessingShape" mc:Ignorable="w14 w15 w16se wp14">
+<w:hdr xmlns:wpc="http://schemas.microsoft.com/office/word/2010/wordprocessingCanvas" xmlns:mc="http://schemas.openxmlformats.org/markup-compatibility/2006" xmlns:o="urn:schemas-microsoft-com:office:office" xmlns:r="http://schemas.openxmlformats.org/officeDocument/2006/relationships" xmlns:m="http://schemas.openxmlformats.org/officeDocument/2006/math" xmlns:v="urn:schemas-microsoft-com:vml" xmlns:wp14="http://schemas.microsoft.com/office/word/2010/wordprocessingDrawing" xmlns:wp="http://schemas.openxmlformats.org/drawingml/2006/wordprocessingDrawing" xmlns:w10="urn:schemas-microsoft-com:office:word" xmlns:w="http://schemas.openxmlformats.org/wordprocessingml/2006/main" xmlns:w14="http://schemas.microsoft.com/office/word/2010/wordml" xmlns:wpg="http://schemas.microsoft.com/office/word/2010/wordprocessingGroup" xmlns:wpi="http://schemas.microsoft.com/office/word/2010/wordprocessingInk" xmlns:wne="http://schemas.microsoft.com/office/word/2006/wordml" xmlns:wps="http://schemas.microsoft.com/office/word/2010/wordprocessingShape" mc:Ignorable="w14 wp14">
   <w:p>
     <w:pPr>
       <w:pStyle w:val="Cabealho"/>
@@ -6643,7 +6995,7 @@
             </wp:anchor>
           </w:drawing>
         </mc:Choice>
-        <mc:Fallback>
+        <mc:Fallback xmlns:w16se="http://schemas.microsoft.com/office/word/2015/wordml/symex" xmlns:w15="http://schemas.microsoft.com/office/word/2012/wordml" xmlns:cx="http://schemas.microsoft.com/office/drawing/2014/chartex">
           <w:pict>
             <v:line w14:anchorId="39CE7B4A" id="Line 1" o:spid="_x0000_s1026" style="position:absolute;z-index:251654656;visibility:visible;mso-wrap-style:square;mso-width-percent:0;mso-height-percent:0;mso-wrap-distance-left:9pt;mso-wrap-distance-top:0;mso-wrap-distance-right:9pt;mso-wrap-distance-bottom:0;mso-position-horizontal:absolute;mso-position-horizontal-relative:text;mso-position-vertical:absolute;mso-position-vertical-relative:text;mso-width-percent:0;mso-height-percent:0;mso-width-relative:page;mso-height-relative:page" from="0,13.6pt" to="433.7pt,13.6pt" o:gfxdata="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"/>
           </w:pict>
@@ -6665,7 +7017,7 @@
 </file>
 
 <file path=word/header3.xml><?xml version="1.0" encoding="utf-8"?>
-<w:hdr xmlns:wpc="http://schemas.microsoft.com/office/word/2010/wordprocessingCanvas" xmlns:cx="http://schemas.microsoft.com/office/drawing/2014/chartex" xmlns:mc="http://schemas.openxmlformats.org/markup-compatibility/2006" xmlns:o="urn:schemas-microsoft-com:office:office" xmlns:r="http://schemas.openxmlformats.org/officeDocument/2006/relationships" xmlns:m="http://schemas.openxmlformats.org/officeDocument/2006/math" xmlns:v="urn:schemas-microsoft-com:vml" xmlns:wp14="http://schemas.microsoft.com/office/word/2010/wordprocessingDrawing" xmlns:wp="http://schemas.openxmlformats.org/drawingml/2006/wordprocessingDrawing" xmlns:w10="urn:schemas-microsoft-com:office:word" xmlns:w="http://schemas.openxmlformats.org/wordprocessingml/2006/main" xmlns:w14="http://schemas.microsoft.com/office/word/2010/wordml" xmlns:w15="http://schemas.microsoft.com/office/word/2012/wordml" xmlns:w16se="http://schemas.microsoft.com/office/word/2015/wordml/symex" xmlns:wpg="http://schemas.microsoft.com/office/word/2010/wordprocessingGroup" xmlns:wpi="http://schemas.microsoft.com/office/word/2010/wordprocessingInk" xmlns:wne="http://schemas.microsoft.com/office/word/2006/wordml" xmlns:wps="http://schemas.microsoft.com/office/word/2010/wordprocessingShape" mc:Ignorable="w14 w15 w16se wp14">
+<w:hdr xmlns:wpc="http://schemas.microsoft.com/office/word/2010/wordprocessingCanvas" xmlns:mc="http://schemas.openxmlformats.org/markup-compatibility/2006" xmlns:o="urn:schemas-microsoft-com:office:office" xmlns:r="http://schemas.openxmlformats.org/officeDocument/2006/relationships" xmlns:m="http://schemas.openxmlformats.org/officeDocument/2006/math" xmlns:v="urn:schemas-microsoft-com:vml" xmlns:wp14="http://schemas.microsoft.com/office/word/2010/wordprocessingDrawing" xmlns:wp="http://schemas.openxmlformats.org/drawingml/2006/wordprocessingDrawing" xmlns:w10="urn:schemas-microsoft-com:office:word" xmlns:w="http://schemas.openxmlformats.org/wordprocessingml/2006/main" xmlns:w14="http://schemas.microsoft.com/office/word/2010/wordml" xmlns:wpg="http://schemas.microsoft.com/office/word/2010/wordprocessingGroup" xmlns:wpi="http://schemas.microsoft.com/office/word/2010/wordprocessingInk" xmlns:wne="http://schemas.microsoft.com/office/word/2006/wordml" xmlns:wps="http://schemas.microsoft.com/office/word/2010/wordprocessingShape" mc:Ignorable="w14 wp14">
   <w:p>
     <w:pPr>
       <w:pStyle w:val="Cabealho"/>
@@ -6722,7 +7074,7 @@
 </file>
 
 <file path=word/header4.xml><?xml version="1.0" encoding="utf-8"?>
-<w:hdr xmlns:wpc="http://schemas.microsoft.com/office/word/2010/wordprocessingCanvas" xmlns:cx="http://schemas.microsoft.com/office/drawing/2014/chartex" xmlns:mc="http://schemas.openxmlformats.org/markup-compatibility/2006" xmlns:o="urn:schemas-microsoft-com:office:office" xmlns:r="http://schemas.openxmlformats.org/officeDocument/2006/relationships" xmlns:m="http://schemas.openxmlformats.org/officeDocument/2006/math" xmlns:v="urn:schemas-microsoft-com:vml" xmlns:wp14="http://schemas.microsoft.com/office/word/2010/wordprocessingDrawing" xmlns:wp="http://schemas.openxmlformats.org/drawingml/2006/wordprocessingDrawing" xmlns:w10="urn:schemas-microsoft-com:office:word" xmlns:w="http://schemas.openxmlformats.org/wordprocessingml/2006/main" xmlns:w14="http://schemas.microsoft.com/office/word/2010/wordml" xmlns:w15="http://schemas.microsoft.com/office/word/2012/wordml" xmlns:w16se="http://schemas.microsoft.com/office/word/2015/wordml/symex" xmlns:wpg="http://schemas.microsoft.com/office/word/2010/wordprocessingGroup" xmlns:wpi="http://schemas.microsoft.com/office/word/2010/wordprocessingInk" xmlns:wne="http://schemas.microsoft.com/office/word/2006/wordml" xmlns:wps="http://schemas.microsoft.com/office/word/2010/wordprocessingShape" mc:Ignorable="w14 w15 w16se wp14">
+<w:hdr xmlns:wpc="http://schemas.microsoft.com/office/word/2010/wordprocessingCanvas" xmlns:mc="http://schemas.openxmlformats.org/markup-compatibility/2006" xmlns:o="urn:schemas-microsoft-com:office:office" xmlns:r="http://schemas.openxmlformats.org/officeDocument/2006/relationships" xmlns:m="http://schemas.openxmlformats.org/officeDocument/2006/math" xmlns:v="urn:schemas-microsoft-com:vml" xmlns:wp14="http://schemas.microsoft.com/office/word/2010/wordprocessingDrawing" xmlns:wp="http://schemas.openxmlformats.org/drawingml/2006/wordprocessingDrawing" xmlns:w10="urn:schemas-microsoft-com:office:word" xmlns:w="http://schemas.openxmlformats.org/wordprocessingml/2006/main" xmlns:w14="http://schemas.microsoft.com/office/word/2010/wordml" xmlns:wpg="http://schemas.microsoft.com/office/word/2010/wordprocessingGroup" xmlns:wpi="http://schemas.microsoft.com/office/word/2010/wordprocessingInk" xmlns:wne="http://schemas.microsoft.com/office/word/2006/wordml" xmlns:wps="http://schemas.microsoft.com/office/word/2010/wordprocessingShape" mc:Ignorable="w14 wp14">
   <w:p>
     <w:pPr>
       <w:pStyle w:val="Cabealho"/>
@@ -6733,7 +7085,7 @@
 </file>
 
 <file path=word/header5.xml><?xml version="1.0" encoding="utf-8"?>
-<w:hdr xmlns:wpc="http://schemas.microsoft.com/office/word/2010/wordprocessingCanvas" xmlns:cx="http://schemas.microsoft.com/office/drawing/2014/chartex" xmlns:mc="http://schemas.openxmlformats.org/markup-compatibility/2006" xmlns:o="urn:schemas-microsoft-com:office:office" xmlns:r="http://schemas.openxmlformats.org/officeDocument/2006/relationships" xmlns:m="http://schemas.openxmlformats.org/officeDocument/2006/math" xmlns:v="urn:schemas-microsoft-com:vml" xmlns:wp14="http://schemas.microsoft.com/office/word/2010/wordprocessingDrawing" xmlns:wp="http://schemas.openxmlformats.org/drawingml/2006/wordprocessingDrawing" xmlns:w10="urn:schemas-microsoft-com:office:word" xmlns:w="http://schemas.openxmlformats.org/wordprocessingml/2006/main" xmlns:w14="http://schemas.microsoft.com/office/word/2010/wordml" xmlns:w15="http://schemas.microsoft.com/office/word/2012/wordml" xmlns:w16se="http://schemas.microsoft.com/office/word/2015/wordml/symex" xmlns:wpg="http://schemas.microsoft.com/office/word/2010/wordprocessingGroup" xmlns:wpi="http://schemas.microsoft.com/office/word/2010/wordprocessingInk" xmlns:wne="http://schemas.microsoft.com/office/word/2006/wordml" xmlns:wps="http://schemas.microsoft.com/office/word/2010/wordprocessingShape" mc:Ignorable="w14 w15 w16se wp14">
+<w:hdr xmlns:wpc="http://schemas.microsoft.com/office/word/2010/wordprocessingCanvas" xmlns:mc="http://schemas.openxmlformats.org/markup-compatibility/2006" xmlns:o="urn:schemas-microsoft-com:office:office" xmlns:r="http://schemas.openxmlformats.org/officeDocument/2006/relationships" xmlns:m="http://schemas.openxmlformats.org/officeDocument/2006/math" xmlns:v="urn:schemas-microsoft-com:vml" xmlns:wp14="http://schemas.microsoft.com/office/word/2010/wordprocessingDrawing" xmlns:wp="http://schemas.openxmlformats.org/drawingml/2006/wordprocessingDrawing" xmlns:w10="urn:schemas-microsoft-com:office:word" xmlns:w="http://schemas.openxmlformats.org/wordprocessingml/2006/main" xmlns:w14="http://schemas.microsoft.com/office/word/2010/wordml" xmlns:wpg="http://schemas.microsoft.com/office/word/2010/wordprocessingGroup" xmlns:wpi="http://schemas.microsoft.com/office/word/2010/wordprocessingInk" xmlns:wne="http://schemas.microsoft.com/office/word/2006/wordml" xmlns:wps="http://schemas.microsoft.com/office/word/2010/wordprocessingShape" mc:Ignorable="w14 wp14">
   <w:p>
     <w:pPr>
       <w:pStyle w:val="Cabealho"/>
@@ -6852,7 +7204,7 @@
             </wp:anchor>
           </w:drawing>
         </mc:Choice>
-        <mc:Fallback>
+        <mc:Fallback xmlns:w16se="http://schemas.microsoft.com/office/word/2015/wordml/symex" xmlns:w15="http://schemas.microsoft.com/office/word/2012/wordml" xmlns:cx="http://schemas.microsoft.com/office/drawing/2014/chartex">
           <w:pict>
             <v:line w14:anchorId="55ECBBD1" id="Line 5" o:spid="_x0000_s1026" style="position:absolute;z-index:251655680;visibility:visible;mso-wrap-style:square;mso-width-percent:0;mso-height-percent:0;mso-wrap-distance-left:9pt;mso-wrap-distance-top:0;mso-wrap-distance-right:9pt;mso-wrap-distance-bottom:0;mso-position-horizontal:absolute;mso-position-horizontal-relative:text;mso-position-vertical:absolute;mso-position-vertical-relative:text;mso-width-percent:0;mso-height-percent:0;mso-width-relative:page;mso-height-relative:page" from="0,13.6pt" to="433.7pt,13.6pt" o:gfxdata="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"/>
           </w:pict>
@@ -6878,7 +7230,7 @@
 </file>
 
 <file path=word/header6.xml><?xml version="1.0" encoding="utf-8"?>
-<w:hdr xmlns:wpc="http://schemas.microsoft.com/office/word/2010/wordprocessingCanvas" xmlns:cx="http://schemas.microsoft.com/office/drawing/2014/chartex" xmlns:mc="http://schemas.openxmlformats.org/markup-compatibility/2006" xmlns:o="urn:schemas-microsoft-com:office:office" xmlns:r="http://schemas.openxmlformats.org/officeDocument/2006/relationships" xmlns:m="http://schemas.openxmlformats.org/officeDocument/2006/math" xmlns:v="urn:schemas-microsoft-com:vml" xmlns:wp14="http://schemas.microsoft.com/office/word/2010/wordprocessingDrawing" xmlns:wp="http://schemas.openxmlformats.org/drawingml/2006/wordprocessingDrawing" xmlns:w10="urn:schemas-microsoft-com:office:word" xmlns:w="http://schemas.openxmlformats.org/wordprocessingml/2006/main" xmlns:w14="http://schemas.microsoft.com/office/word/2010/wordml" xmlns:w15="http://schemas.microsoft.com/office/word/2012/wordml" xmlns:w16se="http://schemas.microsoft.com/office/word/2015/wordml/symex" xmlns:wpg="http://schemas.microsoft.com/office/word/2010/wordprocessingGroup" xmlns:wpi="http://schemas.microsoft.com/office/word/2010/wordprocessingInk" xmlns:wne="http://schemas.microsoft.com/office/word/2006/wordml" xmlns:wps="http://schemas.microsoft.com/office/word/2010/wordprocessingShape" mc:Ignorable="w14 w15 w16se wp14">
+<w:hdr xmlns:wpc="http://schemas.microsoft.com/office/word/2010/wordprocessingCanvas" xmlns:mc="http://schemas.openxmlformats.org/markup-compatibility/2006" xmlns:o="urn:schemas-microsoft-com:office:office" xmlns:r="http://schemas.openxmlformats.org/officeDocument/2006/relationships" xmlns:m="http://schemas.openxmlformats.org/officeDocument/2006/math" xmlns:v="urn:schemas-microsoft-com:vml" xmlns:wp14="http://schemas.microsoft.com/office/word/2010/wordprocessingDrawing" xmlns:wp="http://schemas.openxmlformats.org/drawingml/2006/wordprocessingDrawing" xmlns:w10="urn:schemas-microsoft-com:office:word" xmlns:w="http://schemas.openxmlformats.org/wordprocessingml/2006/main" xmlns:w14="http://schemas.microsoft.com/office/word/2010/wordml" xmlns:wpg="http://schemas.microsoft.com/office/word/2010/wordprocessingGroup" xmlns:wpi="http://schemas.microsoft.com/office/word/2010/wordprocessingInk" xmlns:wne="http://schemas.microsoft.com/office/word/2006/wordml" xmlns:wps="http://schemas.microsoft.com/office/word/2010/wordprocessingShape" mc:Ignorable="w14 wp14">
   <w:p>
     <w:pPr>
       <w:pStyle w:val="Cabealho"/>
@@ -6935,7 +7287,7 @@
 </file>
 
 <file path=word/header7.xml><?xml version="1.0" encoding="utf-8"?>
-<w:hdr xmlns:wpc="http://schemas.microsoft.com/office/word/2010/wordprocessingCanvas" xmlns:cx="http://schemas.microsoft.com/office/drawing/2014/chartex" xmlns:mc="http://schemas.openxmlformats.org/markup-compatibility/2006" xmlns:o="urn:schemas-microsoft-com:office:office" xmlns:r="http://schemas.openxmlformats.org/officeDocument/2006/relationships" xmlns:m="http://schemas.openxmlformats.org/officeDocument/2006/math" xmlns:v="urn:schemas-microsoft-com:vml" xmlns:wp14="http://schemas.microsoft.com/office/word/2010/wordprocessingDrawing" xmlns:wp="http://schemas.openxmlformats.org/drawingml/2006/wordprocessingDrawing" xmlns:w10="urn:schemas-microsoft-com:office:word" xmlns:w="http://schemas.openxmlformats.org/wordprocessingml/2006/main" xmlns:w14="http://schemas.microsoft.com/office/word/2010/wordml" xmlns:w15="http://schemas.microsoft.com/office/word/2012/wordml" xmlns:w16se="http://schemas.microsoft.com/office/word/2015/wordml/symex" xmlns:wpg="http://schemas.microsoft.com/office/word/2010/wordprocessingGroup" xmlns:wpi="http://schemas.microsoft.com/office/word/2010/wordprocessingInk" xmlns:wne="http://schemas.microsoft.com/office/word/2006/wordml" xmlns:wps="http://schemas.microsoft.com/office/word/2010/wordprocessingShape" mc:Ignorable="w14 w15 w16se wp14">
+<w:hdr xmlns:wpc="http://schemas.microsoft.com/office/word/2010/wordprocessingCanvas" xmlns:mc="http://schemas.openxmlformats.org/markup-compatibility/2006" xmlns:o="urn:schemas-microsoft-com:office:office" xmlns:r="http://schemas.openxmlformats.org/officeDocument/2006/relationships" xmlns:m="http://schemas.openxmlformats.org/officeDocument/2006/math" xmlns:v="urn:schemas-microsoft-com:vml" xmlns:wp14="http://schemas.microsoft.com/office/word/2010/wordprocessingDrawing" xmlns:wp="http://schemas.openxmlformats.org/drawingml/2006/wordprocessingDrawing" xmlns:w10="urn:schemas-microsoft-com:office:word" xmlns:w="http://schemas.openxmlformats.org/wordprocessingml/2006/main" xmlns:w14="http://schemas.microsoft.com/office/word/2010/wordml" xmlns:wpg="http://schemas.microsoft.com/office/word/2010/wordprocessingGroup" xmlns:wpi="http://schemas.microsoft.com/office/word/2010/wordprocessingInk" xmlns:wne="http://schemas.microsoft.com/office/word/2006/wordml" xmlns:wps="http://schemas.microsoft.com/office/word/2010/wordprocessingShape" mc:Ignorable="w14 wp14">
   <w:p>
     <w:pPr>
       <w:pStyle w:val="Cabealho"/>
@@ -6945,7 +7297,7 @@
 </file>
 
 <file path=word/header8.xml><?xml version="1.0" encoding="utf-8"?>
-<w:hdr xmlns:wpc="http://schemas.microsoft.com/office/word/2010/wordprocessingCanvas" xmlns:cx="http://schemas.microsoft.com/office/drawing/2014/chartex" xmlns:mc="http://schemas.openxmlformats.org/markup-compatibility/2006" xmlns:o="urn:schemas-microsoft-com:office:office" xmlns:r="http://schemas.openxmlformats.org/officeDocument/2006/relationships" xmlns:m="http://schemas.openxmlformats.org/officeDocument/2006/math" xmlns:v="urn:schemas-microsoft-com:vml" xmlns:wp14="http://schemas.microsoft.com/office/word/2010/wordprocessingDrawing" xmlns:wp="http://schemas.openxmlformats.org/drawingml/2006/wordprocessingDrawing" xmlns:w10="urn:schemas-microsoft-com:office:word" xmlns:w="http://schemas.openxmlformats.org/wordprocessingml/2006/main" xmlns:w14="http://schemas.microsoft.com/office/word/2010/wordml" xmlns:w15="http://schemas.microsoft.com/office/word/2012/wordml" xmlns:w16se="http://schemas.microsoft.com/office/word/2015/wordml/symex" xmlns:wpg="http://schemas.microsoft.com/office/word/2010/wordprocessingGroup" xmlns:wpi="http://schemas.microsoft.com/office/word/2010/wordprocessingInk" xmlns:wne="http://schemas.microsoft.com/office/word/2006/wordml" xmlns:wps="http://schemas.microsoft.com/office/word/2010/wordprocessingShape" mc:Ignorable="w14 w15 w16se wp14">
+<w:hdr xmlns:wpc="http://schemas.microsoft.com/office/word/2010/wordprocessingCanvas" xmlns:mc="http://schemas.openxmlformats.org/markup-compatibility/2006" xmlns:o="urn:schemas-microsoft-com:office:office" xmlns:r="http://schemas.openxmlformats.org/officeDocument/2006/relationships" xmlns:m="http://schemas.openxmlformats.org/officeDocument/2006/math" xmlns:v="urn:schemas-microsoft-com:vml" xmlns:wp14="http://schemas.microsoft.com/office/word/2010/wordprocessingDrawing" xmlns:wp="http://schemas.openxmlformats.org/drawingml/2006/wordprocessingDrawing" xmlns:w10="urn:schemas-microsoft-com:office:word" xmlns:w="http://schemas.openxmlformats.org/wordprocessingml/2006/main" xmlns:w14="http://schemas.microsoft.com/office/word/2010/wordml" xmlns:wpg="http://schemas.microsoft.com/office/word/2010/wordprocessingGroup" xmlns:wpi="http://schemas.microsoft.com/office/word/2010/wordprocessingInk" xmlns:wne="http://schemas.microsoft.com/office/word/2006/wordml" xmlns:wps="http://schemas.microsoft.com/office/word/2010/wordprocessingShape" mc:Ignorable="w14 wp14">
   <w:p>
     <w:pPr>
       <w:pStyle w:val="Cabealho"/>
@@ -7062,7 +7414,7 @@
             </wp:anchor>
           </w:drawing>
         </mc:Choice>
-        <mc:Fallback>
+        <mc:Fallback xmlns:w16se="http://schemas.microsoft.com/office/word/2015/wordml/symex" xmlns:w15="http://schemas.microsoft.com/office/word/2012/wordml" xmlns:cx="http://schemas.microsoft.com/office/drawing/2014/chartex">
           <w:pict>
             <v:line w14:anchorId="4004CE68" id="Line 7" o:spid="_x0000_s1026" style="position:absolute;z-index:251658752;visibility:visible;mso-wrap-style:square;mso-width-percent:0;mso-height-percent:0;mso-wrap-distance-left:9pt;mso-wrap-distance-top:0;mso-wrap-distance-right:9pt;mso-wrap-distance-bottom:0;mso-position-horizontal:absolute;mso-position-horizontal-relative:text;mso-position-vertical:absolute;mso-position-vertical-relative:text;mso-width-percent:0;mso-height-percent:0;mso-width-relative:page;mso-height-relative:page" from="0,13.6pt" to="433.7pt,13.6pt" o:gfxdata="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" o:allowincell="f"/>
           </w:pict>
@@ -7082,7 +7434,7 @@
 </file>
 
 <file path=word/header9.xml><?xml version="1.0" encoding="utf-8"?>
-<w:hdr xmlns:wpc="http://schemas.microsoft.com/office/word/2010/wordprocessingCanvas" xmlns:cx="http://schemas.microsoft.com/office/drawing/2014/chartex" xmlns:mc="http://schemas.openxmlformats.org/markup-compatibility/2006" xmlns:o="urn:schemas-microsoft-com:office:office" xmlns:r="http://schemas.openxmlformats.org/officeDocument/2006/relationships" xmlns:m="http://schemas.openxmlformats.org/officeDocument/2006/math" xmlns:v="urn:schemas-microsoft-com:vml" xmlns:wp14="http://schemas.microsoft.com/office/word/2010/wordprocessingDrawing" xmlns:wp="http://schemas.openxmlformats.org/drawingml/2006/wordprocessingDrawing" xmlns:w10="urn:schemas-microsoft-com:office:word" xmlns:w="http://schemas.openxmlformats.org/wordprocessingml/2006/main" xmlns:w14="http://schemas.microsoft.com/office/word/2010/wordml" xmlns:w15="http://schemas.microsoft.com/office/word/2012/wordml" xmlns:w16se="http://schemas.microsoft.com/office/word/2015/wordml/symex" xmlns:wpg="http://schemas.microsoft.com/office/word/2010/wordprocessingGroup" xmlns:wpi="http://schemas.microsoft.com/office/word/2010/wordprocessingInk" xmlns:wne="http://schemas.microsoft.com/office/word/2006/wordml" xmlns:wps="http://schemas.microsoft.com/office/word/2010/wordprocessingShape" mc:Ignorable="w14 w15 w16se wp14">
+<w:hdr xmlns:wpc="http://schemas.microsoft.com/office/word/2010/wordprocessingCanvas" xmlns:mc="http://schemas.openxmlformats.org/markup-compatibility/2006" xmlns:o="urn:schemas-microsoft-com:office:office" xmlns:r="http://schemas.openxmlformats.org/officeDocument/2006/relationships" xmlns:m="http://schemas.openxmlformats.org/officeDocument/2006/math" xmlns:v="urn:schemas-microsoft-com:vml" xmlns:wp14="http://schemas.microsoft.com/office/word/2010/wordprocessingDrawing" xmlns:wp="http://schemas.openxmlformats.org/drawingml/2006/wordprocessingDrawing" xmlns:w10="urn:schemas-microsoft-com:office:word" xmlns:w="http://schemas.openxmlformats.org/wordprocessingml/2006/main" xmlns:w14="http://schemas.microsoft.com/office/word/2010/wordml" xmlns:wpg="http://schemas.microsoft.com/office/word/2010/wordprocessingGroup" xmlns:wpi="http://schemas.microsoft.com/office/word/2010/wordprocessingInk" xmlns:wne="http://schemas.microsoft.com/office/word/2006/wordml" xmlns:wps="http://schemas.microsoft.com/office/word/2010/wordprocessingShape" mc:Ignorable="w14 wp14">
   <w:p>
     <w:pPr>
       <w:pStyle w:val="Cabealho"/>
@@ -7138,8 +7490,8 @@
 </file>
 
 <file path=word/numbering.xml><?xml version="1.0" encoding="utf-8"?>
-<w:numbering xmlns:wpc="http://schemas.microsoft.com/office/word/2010/wordprocessingCanvas" xmlns:cx="http://schemas.microsoft.com/office/drawing/2014/chartex" xmlns:mc="http://schemas.openxmlformats.org/markup-compatibility/2006" xmlns:o="urn:schemas-microsoft-com:office:office" xmlns:r="http://schemas.openxmlformats.org/officeDocument/2006/relationships" xmlns:m="http://schemas.openxmlformats.org/officeDocument/2006/math" xmlns:v="urn:schemas-microsoft-com:vml" xmlns:wp14="http://schemas.microsoft.com/office/word/2010/wordprocessingDrawing" xmlns:wp="http://schemas.openxmlformats.org/drawingml/2006/wordprocessingDrawing" xmlns:w10="urn:schemas-microsoft-com:office:word" xmlns:w="http://schemas.openxmlformats.org/wordprocessingml/2006/main" xmlns:w14="http://schemas.microsoft.com/office/word/2010/wordml" xmlns:w15="http://schemas.microsoft.com/office/word/2012/wordml" xmlns:w16se="http://schemas.microsoft.com/office/word/2015/wordml/symex" xmlns:wpg="http://schemas.microsoft.com/office/word/2010/wordprocessingGroup" xmlns:wpi="http://schemas.microsoft.com/office/word/2010/wordprocessingInk" xmlns:wne="http://schemas.microsoft.com/office/word/2006/wordml" xmlns:wps="http://schemas.microsoft.com/office/word/2010/wordprocessingShape" mc:Ignorable="w14 w15 w16se wp14">
-  <w:abstractNum w:abstractNumId="0" w15:restartNumberingAfterBreak="0">
+<w:numbering xmlns:wpc="http://schemas.microsoft.com/office/word/2010/wordprocessingCanvas" xmlns:mc="http://schemas.openxmlformats.org/markup-compatibility/2006" xmlns:o="urn:schemas-microsoft-com:office:office" xmlns:r="http://schemas.openxmlformats.org/officeDocument/2006/relationships" xmlns:m="http://schemas.openxmlformats.org/officeDocument/2006/math" xmlns:v="urn:schemas-microsoft-com:vml" xmlns:wp14="http://schemas.microsoft.com/office/word/2010/wordprocessingDrawing" xmlns:wp="http://schemas.openxmlformats.org/drawingml/2006/wordprocessingDrawing" xmlns:w10="urn:schemas-microsoft-com:office:word" xmlns:w="http://schemas.openxmlformats.org/wordprocessingml/2006/main" xmlns:w14="http://schemas.microsoft.com/office/word/2010/wordml" xmlns:wpg="http://schemas.microsoft.com/office/word/2010/wordprocessingGroup" xmlns:wpi="http://schemas.microsoft.com/office/word/2010/wordprocessingInk" xmlns:wne="http://schemas.microsoft.com/office/word/2006/wordml" xmlns:wps="http://schemas.microsoft.com/office/word/2010/wordprocessingShape" mc:Ignorable="w14 wp14">
+  <w:abstractNum w:abstractNumId="0">
     <w:nsid w:val="FFFFFF7C"/>
     <w:multiLevelType w:val="singleLevel"/>
     <w:tmpl w:val="DD0CA246"/>
@@ -7159,7 +7511,7 @@
       </w:rPr>
     </w:lvl>
   </w:abstractNum>
-  <w:abstractNum w:abstractNumId="1" w15:restartNumberingAfterBreak="0">
+  <w:abstractNum w:abstractNumId="1">
     <w:nsid w:val="FFFFFF7D"/>
     <w:multiLevelType w:val="singleLevel"/>
     <w:tmpl w:val="3E2C9D24"/>
@@ -7179,7 +7531,7 @@
       </w:rPr>
     </w:lvl>
   </w:abstractNum>
-  <w:abstractNum w:abstractNumId="2" w15:restartNumberingAfterBreak="0">
+  <w:abstractNum w:abstractNumId="2">
     <w:nsid w:val="FFFFFF7E"/>
     <w:multiLevelType w:val="singleLevel"/>
     <w:tmpl w:val="40A20322"/>
@@ -7199,7 +7551,7 @@
       </w:rPr>
     </w:lvl>
   </w:abstractNum>
-  <w:abstractNum w:abstractNumId="3" w15:restartNumberingAfterBreak="0">
+  <w:abstractNum w:abstractNumId="3">
     <w:nsid w:val="FFFFFF7F"/>
     <w:multiLevelType w:val="singleLevel"/>
     <w:tmpl w:val="C636A9D2"/>
@@ -7219,7 +7571,7 @@
       </w:rPr>
     </w:lvl>
   </w:abstractNum>
-  <w:abstractNum w:abstractNumId="4" w15:restartNumberingAfterBreak="0">
+  <w:abstractNum w:abstractNumId="4">
     <w:nsid w:val="FFFFFF80"/>
     <w:multiLevelType w:val="singleLevel"/>
     <w:tmpl w:val="3670DC0A"/>
@@ -7239,7 +7591,7 @@
       </w:rPr>
     </w:lvl>
   </w:abstractNum>
-  <w:abstractNum w:abstractNumId="5" w15:restartNumberingAfterBreak="0">
+  <w:abstractNum w:abstractNumId="5">
     <w:nsid w:val="FFFFFF81"/>
     <w:multiLevelType w:val="singleLevel"/>
     <w:tmpl w:val="92789246"/>
@@ -7259,7 +7611,7 @@
       </w:rPr>
     </w:lvl>
   </w:abstractNum>
-  <w:abstractNum w:abstractNumId="6" w15:restartNumberingAfterBreak="0">
+  <w:abstractNum w:abstractNumId="6">
     <w:nsid w:val="FFFFFF82"/>
     <w:multiLevelType w:val="singleLevel"/>
     <w:tmpl w:val="108653EA"/>
@@ -7279,7 +7631,7 @@
       </w:rPr>
     </w:lvl>
   </w:abstractNum>
-  <w:abstractNum w:abstractNumId="7" w15:restartNumberingAfterBreak="0">
+  <w:abstractNum w:abstractNumId="7">
     <w:nsid w:val="FFFFFF83"/>
     <w:multiLevelType w:val="singleLevel"/>
     <w:tmpl w:val="5BC62A1A"/>
@@ -7299,7 +7651,7 @@
       </w:rPr>
     </w:lvl>
   </w:abstractNum>
-  <w:abstractNum w:abstractNumId="8" w15:restartNumberingAfterBreak="0">
+  <w:abstractNum w:abstractNumId="8">
     <w:nsid w:val="FFFFFF88"/>
     <w:multiLevelType w:val="singleLevel"/>
     <w:tmpl w:val="CD26D272"/>
@@ -7319,7 +7671,7 @@
       </w:rPr>
     </w:lvl>
   </w:abstractNum>
-  <w:abstractNum w:abstractNumId="9" w15:restartNumberingAfterBreak="0">
+  <w:abstractNum w:abstractNumId="9">
     <w:nsid w:val="FFFFFF89"/>
     <w:multiLevelType w:val="singleLevel"/>
     <w:tmpl w:val="6BD8BC84"/>
@@ -7339,7 +7691,7 @@
       </w:rPr>
     </w:lvl>
   </w:abstractNum>
-  <w:abstractNum w:abstractNumId="10" w15:restartNumberingAfterBreak="0">
+  <w:abstractNum w:abstractNumId="10">
     <w:nsid w:val="01FC57EA"/>
     <w:multiLevelType w:val="hybridMultilevel"/>
     <w:tmpl w:val="FFB68448"/>
@@ -7479,7 +7831,7 @@
       </w:rPr>
     </w:lvl>
   </w:abstractNum>
-  <w:abstractNum w:abstractNumId="11" w15:restartNumberingAfterBreak="0">
+  <w:abstractNum w:abstractNumId="11">
     <w:nsid w:val="07F86F64"/>
     <w:multiLevelType w:val="multilevel"/>
     <w:tmpl w:val="FFFFFFFF"/>
@@ -7565,7 +7917,7 @@
       </w:pPr>
     </w:lvl>
   </w:abstractNum>
-  <w:abstractNum w:abstractNumId="12" w15:restartNumberingAfterBreak="0">
+  <w:abstractNum w:abstractNumId="12">
     <w:nsid w:val="0A494A6A"/>
     <w:multiLevelType w:val="multilevel"/>
     <w:tmpl w:val="B8D66354"/>
@@ -7715,13 +8067,13 @@
       </w:rPr>
     </w:lvl>
   </w:abstractNum>
-  <w:abstractNum w:abstractNumId="13" w15:restartNumberingAfterBreak="0">
+  <w:abstractNum w:abstractNumId="13">
     <w:nsid w:val="12FC0EDE"/>
     <w:multiLevelType w:val="multilevel"/>
     <w:tmpl w:val="D8EA3752"/>
     <w:numStyleLink w:val="ListaNumerada-Nmeros"/>
   </w:abstractNum>
-  <w:abstractNum w:abstractNumId="14" w15:restartNumberingAfterBreak="0">
+  <w:abstractNum w:abstractNumId="14">
     <w:nsid w:val="18B6213B"/>
     <w:multiLevelType w:val="multilevel"/>
     <w:tmpl w:val="0416001D"/>
@@ -7862,7 +8214,7 @@
       </w:rPr>
     </w:lvl>
   </w:abstractNum>
-  <w:abstractNum w:abstractNumId="15" w15:restartNumberingAfterBreak="0">
+  <w:abstractNum w:abstractNumId="15">
     <w:nsid w:val="1E1D70FE"/>
     <w:multiLevelType w:val="hybridMultilevel"/>
     <w:tmpl w:val="260AAF50"/>
@@ -8002,7 +8354,7 @@
       </w:rPr>
     </w:lvl>
   </w:abstractNum>
-  <w:abstractNum w:abstractNumId="16" w15:restartNumberingAfterBreak="0">
+  <w:abstractNum w:abstractNumId="16">
     <w:nsid w:val="1E531D6C"/>
     <w:multiLevelType w:val="multilevel"/>
     <w:tmpl w:val="D8EA3752"/>
@@ -8143,7 +8495,7 @@
       </w:rPr>
     </w:lvl>
   </w:abstractNum>
-  <w:abstractNum w:abstractNumId="17" w15:restartNumberingAfterBreak="0">
+  <w:abstractNum w:abstractNumId="17">
     <w:nsid w:val="1F6B7663"/>
     <w:multiLevelType w:val="hybridMultilevel"/>
     <w:tmpl w:val="511882E6"/>
@@ -8284,7 +8636,7 @@
       </w:rPr>
     </w:lvl>
   </w:abstractNum>
-  <w:abstractNum w:abstractNumId="18" w15:restartNumberingAfterBreak="0">
+  <w:abstractNum w:abstractNumId="18">
     <w:nsid w:val="266C312B"/>
     <w:multiLevelType w:val="multilevel"/>
     <w:tmpl w:val="FFFFFFFF"/>
@@ -8371,7 +8723,7 @@
       </w:pPr>
     </w:lvl>
   </w:abstractNum>
-  <w:abstractNum w:abstractNumId="19" w15:restartNumberingAfterBreak="0">
+  <w:abstractNum w:abstractNumId="19">
     <w:nsid w:val="2AFD6339"/>
     <w:multiLevelType w:val="multilevel"/>
     <w:tmpl w:val="F5A2E7F6"/>
@@ -8511,7 +8863,7 @@
       </w:rPr>
     </w:lvl>
   </w:abstractNum>
-  <w:abstractNum w:abstractNumId="20" w15:restartNumberingAfterBreak="0">
+  <w:abstractNum w:abstractNumId="20">
     <w:nsid w:val="2E9F40C6"/>
     <w:multiLevelType w:val="multilevel"/>
     <w:tmpl w:val="FFFFFFFF"/>
@@ -8597,7 +8949,7 @@
       </w:pPr>
     </w:lvl>
   </w:abstractNum>
-  <w:abstractNum w:abstractNumId="21" w15:restartNumberingAfterBreak="0">
+  <w:abstractNum w:abstractNumId="21">
     <w:nsid w:val="3249477C"/>
     <w:multiLevelType w:val="hybridMultilevel"/>
     <w:tmpl w:val="5D0862B8"/>
@@ -8737,13 +9089,13 @@
       </w:rPr>
     </w:lvl>
   </w:abstractNum>
-  <w:abstractNum w:abstractNumId="22" w15:restartNumberingAfterBreak="0">
+  <w:abstractNum w:abstractNumId="22">
     <w:nsid w:val="342A73EF"/>
     <w:multiLevelType w:val="multilevel"/>
     <w:tmpl w:val="D8EA3752"/>
     <w:numStyleLink w:val="ListaNumerada-Nmeros"/>
   </w:abstractNum>
-  <w:abstractNum w:abstractNumId="23" w15:restartNumberingAfterBreak="0">
+  <w:abstractNum w:abstractNumId="23">
     <w:nsid w:val="38CC3943"/>
     <w:multiLevelType w:val="multilevel"/>
     <w:tmpl w:val="BE04529C"/>
@@ -8880,7 +9232,7 @@
       </w:rPr>
     </w:lvl>
   </w:abstractNum>
-  <w:abstractNum w:abstractNumId="24" w15:restartNumberingAfterBreak="0">
+  <w:abstractNum w:abstractNumId="24">
     <w:nsid w:val="3D5D4A42"/>
     <w:multiLevelType w:val="hybridMultilevel"/>
     <w:tmpl w:val="B8285692"/>
@@ -9041,7 +9393,7 @@
       </w:rPr>
     </w:lvl>
   </w:abstractNum>
-  <w:abstractNum w:abstractNumId="25" w15:restartNumberingAfterBreak="0">
+  <w:abstractNum w:abstractNumId="25">
     <w:nsid w:val="411621EE"/>
     <w:multiLevelType w:val="multilevel"/>
     <w:tmpl w:val="04160023"/>
@@ -9181,7 +9533,7 @@
       </w:rPr>
     </w:lvl>
   </w:abstractNum>
-  <w:abstractNum w:abstractNumId="26" w15:restartNumberingAfterBreak="0">
+  <w:abstractNum w:abstractNumId="26">
     <w:nsid w:val="412739F0"/>
     <w:multiLevelType w:val="hybridMultilevel"/>
     <w:tmpl w:val="726E78F0"/>
@@ -9322,19 +9674,19 @@
       </w:rPr>
     </w:lvl>
   </w:abstractNum>
-  <w:abstractNum w:abstractNumId="27" w15:restartNumberingAfterBreak="0">
+  <w:abstractNum w:abstractNumId="27">
     <w:nsid w:val="5A261AB3"/>
     <w:multiLevelType w:val="multilevel"/>
     <w:tmpl w:val="0416001F"/>
     <w:numStyleLink w:val="111111"/>
   </w:abstractNum>
-  <w:abstractNum w:abstractNumId="28" w15:restartNumberingAfterBreak="0">
+  <w:abstractNum w:abstractNumId="28">
     <w:nsid w:val="5C1C5EC1"/>
     <w:multiLevelType w:val="multilevel"/>
     <w:tmpl w:val="0416001F"/>
     <w:numStyleLink w:val="111111"/>
   </w:abstractNum>
-  <w:abstractNum w:abstractNumId="29" w15:restartNumberingAfterBreak="0">
+  <w:abstractNum w:abstractNumId="29">
     <w:nsid w:val="60D21E28"/>
     <w:multiLevelType w:val="hybridMultilevel"/>
     <w:tmpl w:val="435215CC"/>
@@ -9475,7 +9827,7 @@
       </w:rPr>
     </w:lvl>
   </w:abstractNum>
-  <w:abstractNum w:abstractNumId="30" w15:restartNumberingAfterBreak="0">
+  <w:abstractNum w:abstractNumId="30">
     <w:nsid w:val="6CE02215"/>
     <w:multiLevelType w:val="multilevel"/>
     <w:tmpl w:val="0416001F"/>
@@ -9616,7 +9968,7 @@
       </w:rPr>
     </w:lvl>
   </w:abstractNum>
-  <w:abstractNum w:abstractNumId="31" w15:restartNumberingAfterBreak="0">
+  <w:abstractNum w:abstractNumId="31">
     <w:nsid w:val="728410E5"/>
     <w:multiLevelType w:val="hybridMultilevel"/>
     <w:tmpl w:val="9E28CB10"/>
@@ -9757,7 +10109,7 @@
       </w:rPr>
     </w:lvl>
   </w:abstractNum>
-  <w:abstractNum w:abstractNumId="32" w15:restartNumberingAfterBreak="0">
+  <w:abstractNum w:abstractNumId="32">
     <w:nsid w:val="7A7A7378"/>
     <w:multiLevelType w:val="hybridMultilevel"/>
     <w:tmpl w:val="1A9C2790"/>
@@ -10038,7 +10390,7 @@
 </file>
 
 <file path=word/styles.xml><?xml version="1.0" encoding="utf-8"?>
-<w:styles xmlns:mc="http://schemas.openxmlformats.org/markup-compatibility/2006" xmlns:r="http://schemas.openxmlformats.org/officeDocument/2006/relationships" xmlns:w="http://schemas.openxmlformats.org/wordprocessingml/2006/main" xmlns:w14="http://schemas.microsoft.com/office/word/2010/wordml" xmlns:w15="http://schemas.microsoft.com/office/word/2012/wordml" xmlns:w16se="http://schemas.microsoft.com/office/word/2015/wordml/symex" mc:Ignorable="w14 w15 w16se">
+<w:styles xmlns:mc="http://schemas.openxmlformats.org/markup-compatibility/2006" xmlns:r="http://schemas.openxmlformats.org/officeDocument/2006/relationships" xmlns:w="http://schemas.openxmlformats.org/wordprocessingml/2006/main" xmlns:w14="http://schemas.microsoft.com/office/word/2010/wordml" mc:Ignorable="w14">
   <w:docDefaults>
     <w:rPrDefault>
       <w:rPr>
@@ -10048,378 +10400,148 @@
     </w:rPrDefault>
     <w:pPrDefault/>
   </w:docDefaults>
-  <w:latentStyles w:defLockedState="0" w:defUIPriority="99" w:defSemiHidden="0" w:defUnhideWhenUsed="0" w:defQFormat="0" w:count="371">
-    <w:lsdException w:name="Normal" w:locked="1" w:uiPriority="0" w:qFormat="1"/>
-    <w:lsdException w:name="heading 1" w:locked="1" w:uiPriority="9" w:qFormat="1"/>
-    <w:lsdException w:name="heading 2" w:locked="1" w:uiPriority="9" w:qFormat="1"/>
-    <w:lsdException w:name="heading 3" w:locked="1" w:uiPriority="9" w:qFormat="1"/>
-    <w:lsdException w:name="heading 4" w:locked="1" w:uiPriority="9" w:qFormat="1"/>
-    <w:lsdException w:name="heading 5" w:locked="1" w:uiPriority="9" w:qFormat="1"/>
-    <w:lsdException w:name="heading 6" w:locked="1" w:uiPriority="9" w:qFormat="1"/>
-    <w:lsdException w:name="heading 7" w:locked="1" w:uiPriority="9" w:qFormat="1"/>
-    <w:lsdException w:name="heading 8" w:locked="1" w:uiPriority="9" w:qFormat="1"/>
-    <w:lsdException w:name="heading 9" w:locked="1" w:uiPriority="9" w:qFormat="1"/>
-    <w:lsdException w:name="index 1" w:locked="1" w:semiHidden="1" w:unhideWhenUsed="1"/>
-    <w:lsdException w:name="index 2" w:locked="1" w:semiHidden="1" w:unhideWhenUsed="1"/>
-    <w:lsdException w:name="index 3" w:locked="1" w:semiHidden="1" w:unhideWhenUsed="1"/>
-    <w:lsdException w:name="index 4" w:locked="1" w:semiHidden="1" w:unhideWhenUsed="1"/>
-    <w:lsdException w:name="index 5" w:locked="1" w:semiHidden="1" w:unhideWhenUsed="1"/>
-    <w:lsdException w:name="index 6" w:locked="1" w:semiHidden="1" w:unhideWhenUsed="1"/>
-    <w:lsdException w:name="index 7" w:locked="1" w:semiHidden="1" w:unhideWhenUsed="1"/>
-    <w:lsdException w:name="index 8" w:locked="1" w:semiHidden="1" w:unhideWhenUsed="1"/>
-    <w:lsdException w:name="index 9" w:locked="1" w:semiHidden="1" w:unhideWhenUsed="1"/>
-    <w:lsdException w:name="toc 1" w:locked="1" w:semiHidden="1" w:uiPriority="39" w:unhideWhenUsed="1"/>
-    <w:lsdException w:name="toc 2" w:locked="1" w:semiHidden="1" w:uiPriority="39" w:unhideWhenUsed="1"/>
-    <w:lsdException w:name="toc 3" w:locked="1" w:semiHidden="1" w:uiPriority="39" w:unhideWhenUsed="1"/>
-    <w:lsdException w:name="toc 4" w:locked="1" w:semiHidden="1" w:uiPriority="39" w:unhideWhenUsed="1"/>
-    <w:lsdException w:name="toc 5" w:locked="1" w:semiHidden="1" w:uiPriority="39" w:unhideWhenUsed="1"/>
-    <w:lsdException w:name="toc 6" w:locked="1" w:semiHidden="1" w:uiPriority="39" w:unhideWhenUsed="1"/>
-    <w:lsdException w:name="toc 7" w:locked="1" w:semiHidden="1" w:uiPriority="39" w:unhideWhenUsed="1"/>
-    <w:lsdException w:name="toc 8" w:locked="1" w:semiHidden="1" w:uiPriority="39" w:unhideWhenUsed="1"/>
-    <w:lsdException w:name="toc 9" w:locked="1" w:semiHidden="1" w:uiPriority="39" w:unhideWhenUsed="1"/>
-    <w:lsdException w:name="Normal Indent" w:locked="1" w:semiHidden="1" w:unhideWhenUsed="1"/>
-    <w:lsdException w:name="footnote text" w:locked="1" w:semiHidden="1" w:unhideWhenUsed="1"/>
-    <w:lsdException w:name="annotation text" w:locked="1" w:semiHidden="1" w:unhideWhenUsed="1"/>
-    <w:lsdException w:name="header" w:locked="1" w:semiHidden="1" w:uiPriority="0" w:unhideWhenUsed="1"/>
-    <w:lsdException w:name="footer" w:locked="1" w:semiHidden="1" w:uiPriority="0" w:unhideWhenUsed="1"/>
-    <w:lsdException w:name="index heading" w:locked="1" w:semiHidden="1" w:unhideWhenUsed="1"/>
-    <w:lsdException w:name="caption" w:locked="1" w:uiPriority="35" w:qFormat="1"/>
-    <w:lsdException w:name="table of figures" w:locked="1" w:semiHidden="1" w:unhideWhenUsed="1"/>
-    <w:lsdException w:name="envelope address" w:locked="1" w:semiHidden="1" w:unhideWhenUsed="1"/>
-    <w:lsdException w:name="envelope return" w:locked="1" w:semiHidden="1" w:unhideWhenUsed="1"/>
-    <w:lsdException w:name="footnote reference" w:locked="1" w:semiHidden="1" w:unhideWhenUsed="1"/>
-    <w:lsdException w:name="annotation reference" w:locked="1" w:semiHidden="1" w:unhideWhenUsed="1"/>
-    <w:lsdException w:name="line number" w:locked="1" w:semiHidden="1" w:unhideWhenUsed="1"/>
-    <w:lsdException w:name="page number" w:locked="1" w:semiHidden="1" w:uiPriority="0" w:unhideWhenUsed="1"/>
-    <w:lsdException w:name="endnote reference" w:locked="1" w:semiHidden="1" w:unhideWhenUsed="1"/>
-    <w:lsdException w:name="endnote text" w:locked="1" w:semiHidden="1" w:unhideWhenUsed="1"/>
-    <w:lsdException w:name="table of authorities" w:locked="1" w:semiHidden="1" w:unhideWhenUsed="1"/>
-    <w:lsdException w:name="macro" w:locked="1" w:semiHidden="1" w:unhideWhenUsed="1"/>
-    <w:lsdException w:name="toa heading" w:locked="1" w:semiHidden="1" w:unhideWhenUsed="1"/>
-    <w:lsdException w:name="List" w:locked="1" w:semiHidden="1" w:unhideWhenUsed="1"/>
-    <w:lsdException w:name="List Bullet" w:locked="1" w:semiHidden="1" w:unhideWhenUsed="1"/>
-    <w:lsdException w:name="List Number" w:locked="1" w:semiHidden="1" w:unhideWhenUsed="1"/>
-    <w:lsdException w:name="List 2" w:locked="1" w:semiHidden="1" w:unhideWhenUsed="1"/>
-    <w:lsdException w:name="List 3" w:locked="1" w:semiHidden="1" w:unhideWhenUsed="1"/>
-    <w:lsdException w:name="List 4" w:locked="1" w:semiHidden="1" w:unhideWhenUsed="1"/>
-    <w:lsdException w:name="List 5" w:locked="1" w:semiHidden="1" w:unhideWhenUsed="1"/>
-    <w:lsdException w:name="List Bullet 2" w:locked="1" w:semiHidden="1" w:unhideWhenUsed="1"/>
-    <w:lsdException w:name="List Bullet 3" w:locked="1" w:semiHidden="1" w:unhideWhenUsed="1"/>
-    <w:lsdException w:name="List Bullet 4" w:locked="1" w:semiHidden="1" w:unhideWhenUsed="1"/>
-    <w:lsdException w:name="List Bullet 5" w:locked="1" w:semiHidden="1" w:unhideWhenUsed="1"/>
-    <w:lsdException w:name="List Number 2" w:locked="1" w:semiHidden="1" w:unhideWhenUsed="1"/>
-    <w:lsdException w:name="List Number 3" w:locked="1" w:semiHidden="1" w:unhideWhenUsed="1"/>
-    <w:lsdException w:name="List Number 4" w:locked="1" w:semiHidden="1" w:unhideWhenUsed="1"/>
-    <w:lsdException w:name="List Number 5" w:locked="1" w:semiHidden="1" w:unhideWhenUsed="1"/>
-    <w:lsdException w:name="Title" w:locked="1" w:uiPriority="10" w:qFormat="1"/>
-    <w:lsdException w:name="Closing" w:locked="1" w:semiHidden="1" w:unhideWhenUsed="1"/>
-    <w:lsdException w:name="Signature" w:locked="1" w:semiHidden="1" w:unhideWhenUsed="1"/>
-    <w:lsdException w:name="Default Paragraph Font" w:locked="1" w:semiHidden="1" w:uiPriority="1" w:unhideWhenUsed="1"/>
-    <w:lsdException w:name="Body Text" w:locked="1" w:semiHidden="1" w:uiPriority="0" w:unhideWhenUsed="1"/>
-    <w:lsdException w:name="Body Text Indent" w:locked="1" w:semiHidden="1" w:unhideWhenUsed="1"/>
-    <w:lsdException w:name="List Continue" w:locked="1" w:semiHidden="1" w:unhideWhenUsed="1"/>
-    <w:lsdException w:name="List Continue 2" w:locked="1" w:semiHidden="1" w:unhideWhenUsed="1"/>
-    <w:lsdException w:name="List Continue 3" w:locked="1" w:semiHidden="1" w:unhideWhenUsed="1"/>
-    <w:lsdException w:name="List Continue 4" w:locked="1" w:semiHidden="1" w:unhideWhenUsed="1"/>
-    <w:lsdException w:name="List Continue 5" w:locked="1" w:semiHidden="1" w:unhideWhenUsed="1"/>
-    <w:lsdException w:name="Message Header" w:locked="1" w:semiHidden="1" w:unhideWhenUsed="1"/>
-    <w:lsdException w:name="Subtitle" w:locked="1" w:uiPriority="11" w:qFormat="1"/>
-    <w:lsdException w:name="Salutation" w:locked="1" w:semiHidden="1" w:unhideWhenUsed="1"/>
-    <w:lsdException w:name="Date" w:locked="1" w:semiHidden="1" w:unhideWhenUsed="1"/>
-    <w:lsdException w:name="Body Text First Indent" w:locked="1" w:semiHidden="1" w:unhideWhenUsed="1"/>
-    <w:lsdException w:name="Body Text First Indent 2" w:locked="1" w:semiHidden="1" w:unhideWhenUsed="1"/>
-    <w:lsdException w:name="Note Heading" w:locked="1" w:semiHidden="1" w:unhideWhenUsed="1"/>
-    <w:lsdException w:name="Body Text 2" w:locked="1" w:semiHidden="1" w:unhideWhenUsed="1"/>
-    <w:lsdException w:name="Body Text 3" w:locked="1" w:semiHidden="1" w:unhideWhenUsed="1"/>
-    <w:lsdException w:name="Body Text Indent 2" w:locked="1" w:semiHidden="1" w:unhideWhenUsed="1"/>
-    <w:lsdException w:name="Body Text Indent 3" w:locked="1" w:semiHidden="1" w:unhideWhenUsed="1"/>
-    <w:lsdException w:name="Block Text" w:locked="1" w:semiHidden="1" w:unhideWhenUsed="1"/>
-    <w:lsdException w:name="Hyperlink" w:locked="1" w:semiHidden="1" w:unhideWhenUsed="1"/>
-    <w:lsdException w:name="FollowedHyperlink" w:locked="1" w:semiHidden="1" w:unhideWhenUsed="1"/>
-    <w:lsdException w:name="Strong" w:locked="1" w:uiPriority="22" w:qFormat="1"/>
-    <w:lsdException w:name="Emphasis" w:locked="1" w:uiPriority="20" w:qFormat="1"/>
-    <w:lsdException w:name="Document Map" w:locked="1" w:semiHidden="1" w:unhideWhenUsed="1"/>
-    <w:lsdException w:name="Plain Text" w:locked="1" w:semiHidden="1" w:unhideWhenUsed="1"/>
-    <w:lsdException w:name="E-mail Signature" w:locked="1" w:semiHidden="1" w:unhideWhenUsed="1"/>
-    <w:lsdException w:name="HTML Top of Form" w:locked="1" w:semiHidden="1" w:unhideWhenUsed="1"/>
-    <w:lsdException w:name="HTML Bottom of Form" w:locked="1" w:semiHidden="1" w:unhideWhenUsed="1"/>
-    <w:lsdException w:name="Normal (Web)" w:locked="1" w:semiHidden="1" w:unhideWhenUsed="1"/>
-    <w:lsdException w:name="HTML Acronym" w:locked="1" w:semiHidden="1" w:unhideWhenUsed="1"/>
-    <w:lsdException w:name="HTML Address" w:locked="1" w:semiHidden="1" w:unhideWhenUsed="1"/>
-    <w:lsdException w:name="HTML Cite" w:locked="1" w:semiHidden="1" w:unhideWhenUsed="1"/>
-    <w:lsdException w:name="HTML Code" w:locked="1" w:semiHidden="1" w:unhideWhenUsed="1"/>
-    <w:lsdException w:name="HTML Definition" w:locked="1" w:semiHidden="1" w:unhideWhenUsed="1"/>
-    <w:lsdException w:name="HTML Keyboard" w:locked="1" w:semiHidden="1" w:unhideWhenUsed="1"/>
-    <w:lsdException w:name="HTML Preformatted" w:locked="1" w:semiHidden="1" w:unhideWhenUsed="1"/>
-    <w:lsdException w:name="HTML Sample" w:locked="1" w:semiHidden="1" w:unhideWhenUsed="1"/>
-    <w:lsdException w:name="HTML Typewriter" w:locked="1" w:semiHidden="1" w:unhideWhenUsed="1"/>
-    <w:lsdException w:name="HTML Variable" w:locked="1" w:semiHidden="1" w:unhideWhenUsed="1"/>
-    <w:lsdException w:name="Normal Table" w:locked="1" w:semiHidden="1" w:unhideWhenUsed="1"/>
-    <w:lsdException w:name="annotation subject" w:locked="1" w:semiHidden="1" w:unhideWhenUsed="1"/>
-    <w:lsdException w:name="No List" w:locked="1" w:semiHidden="1" w:unhideWhenUsed="1"/>
-    <w:lsdException w:name="Outline List 1" w:locked="1" w:semiHidden="1" w:unhideWhenUsed="1"/>
-    <w:lsdException w:name="Outline List 2" w:locked="1" w:semiHidden="1" w:unhideWhenUsed="1"/>
-    <w:lsdException w:name="Outline List 3" w:locked="1" w:semiHidden="1" w:unhideWhenUsed="1"/>
-    <w:lsdException w:name="Table Simple 1" w:locked="1" w:semiHidden="1" w:unhideWhenUsed="1"/>
-    <w:lsdException w:name="Table Simple 2" w:locked="1" w:semiHidden="1" w:unhideWhenUsed="1"/>
-    <w:lsdException w:name="Table Simple 3" w:locked="1" w:semiHidden="1" w:unhideWhenUsed="1"/>
-    <w:lsdException w:name="Table Classic 1" w:locked="1" w:semiHidden="1" w:unhideWhenUsed="1"/>
-    <w:lsdException w:name="Table Classic 2" w:locked="1" w:semiHidden="1" w:unhideWhenUsed="1"/>
-    <w:lsdException w:name="Table Classic 3" w:locked="1" w:semiHidden="1" w:unhideWhenUsed="1"/>
-    <w:lsdException w:name="Table Classic 4" w:locked="1" w:semiHidden="1" w:unhideWhenUsed="1"/>
-    <w:lsdException w:name="Table Colorful 1" w:locked="1" w:semiHidden="1" w:unhideWhenUsed="1"/>
-    <w:lsdException w:name="Table Colorful 2" w:locked="1" w:semiHidden="1" w:unhideWhenUsed="1"/>
-    <w:lsdException w:name="Table Colorful 3" w:locked="1" w:semiHidden="1" w:unhideWhenUsed="1"/>
-    <w:lsdException w:name="Table Columns 1" w:locked="1" w:semiHidden="1" w:unhideWhenUsed="1"/>
-    <w:lsdException w:name="Table Columns 2" w:locked="1" w:semiHidden="1" w:unhideWhenUsed="1"/>
-    <w:lsdException w:name="Table Columns 3" w:locked="1" w:semiHidden="1" w:unhideWhenUsed="1"/>
-    <w:lsdException w:name="Table Columns 4" w:locked="1" w:semiHidden="1" w:unhideWhenUsed="1"/>
-    <w:lsdException w:name="Table Columns 5" w:locked="1" w:semiHidden="1" w:unhideWhenUsed="1"/>
-    <w:lsdException w:name="Table Grid 1" w:locked="1" w:semiHidden="1" w:unhideWhenUsed="1"/>
-    <w:lsdException w:name="Table Grid 2" w:locked="1" w:semiHidden="1" w:unhideWhenUsed="1"/>
-    <w:lsdException w:name="Table Grid 3" w:locked="1" w:semiHidden="1" w:unhideWhenUsed="1"/>
-    <w:lsdException w:name="Table Grid 4" w:locked="1" w:semiHidden="1" w:unhideWhenUsed="1"/>
-    <w:lsdException w:name="Table Grid 5" w:locked="1" w:semiHidden="1" w:unhideWhenUsed="1"/>
-    <w:lsdException w:name="Table Grid 6" w:locked="1" w:semiHidden="1" w:unhideWhenUsed="1"/>
-    <w:lsdException w:name="Table Grid 7" w:locked="1" w:semiHidden="1" w:unhideWhenUsed="1"/>
-    <w:lsdException w:name="Table Grid 8" w:locked="1" w:semiHidden="1" w:unhideWhenUsed="1"/>
-    <w:lsdException w:name="Table List 1" w:locked="1" w:semiHidden="1" w:unhideWhenUsed="1"/>
-    <w:lsdException w:name="Table List 2" w:locked="1" w:semiHidden="1" w:unhideWhenUsed="1"/>
-    <w:lsdException w:name="Table List 3" w:locked="1" w:semiHidden="1" w:unhideWhenUsed="1"/>
-    <w:lsdException w:name="Table List 4" w:locked="1" w:semiHidden="1" w:unhideWhenUsed="1"/>
-    <w:lsdException w:name="Table List 5" w:locked="1" w:semiHidden="1" w:unhideWhenUsed="1"/>
-    <w:lsdException w:name="Table List 6" w:locked="1" w:semiHidden="1" w:unhideWhenUsed="1"/>
-    <w:lsdException w:name="Table List 7" w:locked="1" w:semiHidden="1" w:unhideWhenUsed="1"/>
-    <w:lsdException w:name="Table List 8" w:locked="1" w:semiHidden="1" w:unhideWhenUsed="1"/>
-    <w:lsdException w:name="Table 3D effects 1" w:locked="1" w:semiHidden="1" w:unhideWhenUsed="1"/>
-    <w:lsdException w:name="Table 3D effects 2" w:locked="1" w:semiHidden="1" w:unhideWhenUsed="1"/>
-    <w:lsdException w:name="Table 3D effects 3" w:locked="1" w:semiHidden="1" w:unhideWhenUsed="1"/>
-    <w:lsdException w:name="Table Contemporary" w:locked="1" w:semiHidden="1" w:unhideWhenUsed="1"/>
-    <w:lsdException w:name="Table Elegant" w:locked="1" w:semiHidden="1" w:unhideWhenUsed="1"/>
-    <w:lsdException w:name="Table Professional" w:locked="1" w:semiHidden="1" w:unhideWhenUsed="1"/>
-    <w:lsdException w:name="Table Subtle 1" w:locked="1" w:semiHidden="1" w:unhideWhenUsed="1"/>
-    <w:lsdException w:name="Table Subtle 2" w:locked="1" w:semiHidden="1" w:unhideWhenUsed="1"/>
-    <w:lsdException w:name="Table Web 1" w:locked="1" w:semiHidden="1" w:unhideWhenUsed="1"/>
-    <w:lsdException w:name="Table Web 2" w:locked="1" w:semiHidden="1" w:unhideWhenUsed="1"/>
-    <w:lsdException w:name="Table Web 3" w:locked="1" w:semiHidden="1" w:unhideWhenUsed="1"/>
-    <w:lsdException w:name="Balloon Text" w:locked="1" w:semiHidden="1" w:unhideWhenUsed="1"/>
-    <w:lsdException w:name="Table Grid" w:locked="1" w:uiPriority="59"/>
-    <w:lsdException w:name="Table Theme" w:locked="1" w:semiHidden="1" w:unhideWhenUsed="1"/>
-    <w:lsdException w:name="Placeholder Text" w:semiHidden="1"/>
-    <w:lsdException w:name="No Spacing" w:uiPriority="1" w:qFormat="1"/>
-    <w:lsdException w:name="Light Shading" w:uiPriority="60"/>
-    <w:lsdException w:name="Light List" w:uiPriority="61"/>
-    <w:lsdException w:name="Light Grid" w:uiPriority="62"/>
-    <w:lsdException w:name="Medium Shading 1" w:uiPriority="63"/>
-    <w:lsdException w:name="Medium Shading 2" w:uiPriority="64"/>
-    <w:lsdException w:name="Medium List 1" w:uiPriority="65"/>
-    <w:lsdException w:name="Medium List 2" w:uiPriority="66"/>
-    <w:lsdException w:name="Medium Grid 1" w:uiPriority="67"/>
-    <w:lsdException w:name="Medium Grid 2" w:uiPriority="68"/>
-    <w:lsdException w:name="Medium Grid 3" w:uiPriority="69"/>
-    <w:lsdException w:name="Dark List" w:uiPriority="70"/>
-    <w:lsdException w:name="Colorful Shading" w:uiPriority="71"/>
-    <w:lsdException w:name="Colorful List" w:uiPriority="72"/>
-    <w:lsdException w:name="Colorful Grid" w:uiPriority="73"/>
-    <w:lsdException w:name="Light Shading Accent 1" w:uiPriority="60"/>
-    <w:lsdException w:name="Light List Accent 1" w:uiPriority="61"/>
-    <w:lsdException w:name="Light Grid Accent 1" w:uiPriority="62"/>
-    <w:lsdException w:name="Medium Shading 1 Accent 1" w:uiPriority="63"/>
-    <w:lsdException w:name="Medium Shading 2 Accent 1" w:uiPriority="64"/>
-    <w:lsdException w:name="Medium List 1 Accent 1" w:uiPriority="65"/>
-    <w:lsdException w:name="Revision" w:semiHidden="1"/>
-    <w:lsdException w:name="List Paragraph" w:uiPriority="34" w:qFormat="1"/>
-    <w:lsdException w:name="Quote" w:uiPriority="29" w:qFormat="1"/>
-    <w:lsdException w:name="Intense Quote" w:uiPriority="30" w:qFormat="1"/>
-    <w:lsdException w:name="Medium List 2 Accent 1" w:uiPriority="66"/>
-    <w:lsdException w:name="Medium Grid 1 Accent 1" w:uiPriority="67"/>
-    <w:lsdException w:name="Medium Grid 2 Accent 1" w:uiPriority="68"/>
-    <w:lsdException w:name="Medium Grid 3 Accent 1" w:uiPriority="69"/>
-    <w:lsdException w:name="Dark List Accent 1" w:uiPriority="70"/>
-    <w:lsdException w:name="Colorful Shading Accent 1" w:uiPriority="71"/>
-    <w:lsdException w:name="Colorful List Accent 1" w:uiPriority="72"/>
-    <w:lsdException w:name="Colorful Grid Accent 1" w:uiPriority="73"/>
-    <w:lsdException w:name="Light Shading Accent 2" w:uiPriority="60"/>
-    <w:lsdException w:name="Light List Accent 2" w:uiPriority="61"/>
-    <w:lsdException w:name="Light Grid Accent 2" w:uiPriority="62"/>
-    <w:lsdException w:name="Medium Shading 1 Accent 2" w:uiPriority="63"/>
-    <w:lsdException w:name="Medium Shading 2 Accent 2" w:uiPriority="64"/>
-    <w:lsdException w:name="Medium List 1 Accent 2" w:uiPriority="65"/>
-    <w:lsdException w:name="Medium List 2 Accent 2" w:uiPriority="66"/>
-    <w:lsdException w:name="Medium Grid 1 Accent 2" w:uiPriority="67"/>
-    <w:lsdException w:name="Medium Grid 2 Accent 2" w:uiPriority="68"/>
-    <w:lsdException w:name="Medium Grid 3 Accent 2" w:uiPriority="69"/>
-    <w:lsdException w:name="Dark List Accent 2" w:uiPriority="70"/>
-    <w:lsdException w:name="Colorful Shading Accent 2" w:uiPriority="71"/>
-    <w:lsdException w:name="Colorful List Accent 2" w:uiPriority="72"/>
-    <w:lsdException w:name="Colorful Grid Accent 2" w:uiPriority="73"/>
-    <w:lsdException w:name="Light Shading Accent 3" w:uiPriority="60"/>
-    <w:lsdException w:name="Light List Accent 3" w:uiPriority="61"/>
-    <w:lsdException w:name="Light Grid Accent 3" w:uiPriority="62"/>
-    <w:lsdException w:name="Medium Shading 1 Accent 3" w:uiPriority="63"/>
-    <w:lsdException w:name="Medium Shading 2 Accent 3" w:uiPriority="64"/>
-    <w:lsdException w:name="Medium List 1 Accent 3" w:uiPriority="65"/>
-    <w:lsdException w:name="Medium List 2 Accent 3" w:uiPriority="66"/>
-    <w:lsdException w:name="Medium Grid 1 Accent 3" w:uiPriority="67"/>
-    <w:lsdException w:name="Medium Grid 2 Accent 3" w:uiPriority="68"/>
-    <w:lsdException w:name="Medium Grid 3 Accent 3" w:uiPriority="69"/>
-    <w:lsdException w:name="Dark List Accent 3" w:uiPriority="70"/>
-    <w:lsdException w:name="Colorful Shading Accent 3" w:uiPriority="71"/>
-    <w:lsdException w:name="Colorful List Accent 3" w:uiPriority="72"/>
-    <w:lsdException w:name="Colorful Grid Accent 3" w:uiPriority="73"/>
-    <w:lsdException w:name="Light Shading Accent 4" w:uiPriority="60"/>
-    <w:lsdException w:name="Light List Accent 4" w:uiPriority="61"/>
-    <w:lsdException w:name="Light Grid Accent 4" w:uiPriority="62"/>
-    <w:lsdException w:name="Medium Shading 1 Accent 4" w:uiPriority="63"/>
-    <w:lsdException w:name="Medium Shading 2 Accent 4" w:uiPriority="64"/>
-    <w:lsdException w:name="Medium List 1 Accent 4" w:uiPriority="65"/>
-    <w:lsdException w:name="Medium List 2 Accent 4" w:uiPriority="66"/>
-    <w:lsdException w:name="Medium Grid 1 Accent 4" w:uiPriority="67"/>
-    <w:lsdException w:name="Medium Grid 2 Accent 4" w:uiPriority="68"/>
-    <w:lsdException w:name="Medium Grid 3 Accent 4" w:uiPriority="69"/>
-    <w:lsdException w:name="Dark List Accent 4" w:uiPriority="70"/>
-    <w:lsdException w:name="Colorful Shading Accent 4" w:uiPriority="71"/>
-    <w:lsdException w:name="Colorful List Accent 4" w:uiPriority="72"/>
-    <w:lsdException w:name="Colorful Grid Accent 4" w:uiPriority="73"/>
-    <w:lsdException w:name="Light Shading Accent 5" w:uiPriority="60"/>
-    <w:lsdException w:name="Light List Accent 5" w:uiPriority="61"/>
-    <w:lsdException w:name="Light Grid Accent 5" w:uiPriority="62"/>
-    <w:lsdException w:name="Medium Shading 1 Accent 5" w:uiPriority="63"/>
-    <w:lsdException w:name="Medium Shading 2 Accent 5" w:uiPriority="64"/>
-    <w:lsdException w:name="Medium List 1 Accent 5" w:uiPriority="65"/>
-    <w:lsdException w:name="Medium List 2 Accent 5" w:uiPriority="66"/>
-    <w:lsdException w:name="Medium Grid 1 Accent 5" w:uiPriority="67"/>
-    <w:lsdException w:name="Medium Grid 2 Accent 5" w:uiPriority="68"/>
-    <w:lsdException w:name="Medium Grid 3 Accent 5" w:uiPriority="69"/>
-    <w:lsdException w:name="Dark List Accent 5" w:uiPriority="70"/>
-    <w:lsdException w:name="Colorful Shading Accent 5" w:uiPriority="71"/>
-    <w:lsdException w:name="Colorful List Accent 5" w:uiPriority="72"/>
-    <w:lsdException w:name="Colorful Grid Accent 5" w:uiPriority="73"/>
-    <w:lsdException w:name="Light Shading Accent 6" w:uiPriority="60"/>
-    <w:lsdException w:name="Light List Accent 6" w:uiPriority="61"/>
-    <w:lsdException w:name="Light Grid Accent 6" w:uiPriority="62"/>
-    <w:lsdException w:name="Medium Shading 1 Accent 6" w:uiPriority="63"/>
-    <w:lsdException w:name="Medium Shading 2 Accent 6" w:uiPriority="64"/>
-    <w:lsdException w:name="Medium List 1 Accent 6" w:uiPriority="65"/>
-    <w:lsdException w:name="Medium List 2 Accent 6" w:uiPriority="66"/>
-    <w:lsdException w:name="Medium Grid 1 Accent 6" w:uiPriority="67"/>
-    <w:lsdException w:name="Medium Grid 2 Accent 6" w:uiPriority="68"/>
-    <w:lsdException w:name="Medium Grid 3 Accent 6" w:uiPriority="69"/>
-    <w:lsdException w:name="Dark List Accent 6" w:uiPriority="70"/>
-    <w:lsdException w:name="Colorful Shading Accent 6" w:uiPriority="71"/>
-    <w:lsdException w:name="Colorful List Accent 6" w:uiPriority="72"/>
-    <w:lsdException w:name="Colorful Grid Accent 6" w:uiPriority="73"/>
-    <w:lsdException w:name="Subtle Emphasis" w:uiPriority="19" w:qFormat="1"/>
-    <w:lsdException w:name="Intense Emphasis" w:uiPriority="21" w:qFormat="1"/>
-    <w:lsdException w:name="Subtle Reference" w:uiPriority="31" w:qFormat="1"/>
-    <w:lsdException w:name="Intense Reference" w:uiPriority="32" w:qFormat="1"/>
-    <w:lsdException w:name="Book Title" w:uiPriority="33" w:qFormat="1"/>
-    <w:lsdException w:name="Bibliography" w:semiHidden="1" w:uiPriority="37" w:unhideWhenUsed="1"/>
-    <w:lsdException w:name="TOC Heading" w:semiHidden="1" w:uiPriority="39" w:unhideWhenUsed="1" w:qFormat="1"/>
-    <w:lsdException w:name="Plain Table 1" w:uiPriority="41"/>
-    <w:lsdException w:name="Plain Table 2" w:uiPriority="42"/>
-    <w:lsdException w:name="Plain Table 3" w:uiPriority="43"/>
-    <w:lsdException w:name="Plain Table 4" w:uiPriority="44"/>
-    <w:lsdException w:name="Plain Table 5" w:uiPriority="45"/>
-    <w:lsdException w:name="Grid Table Light" w:uiPriority="40"/>
-    <w:lsdException w:name="Grid Table 1 Light" w:uiPriority="46"/>
-    <w:lsdException w:name="Grid Table 2" w:uiPriority="47"/>
-    <w:lsdException w:name="Grid Table 3" w:uiPriority="48"/>
-    <w:lsdException w:name="Grid Table 4" w:uiPriority="49"/>
-    <w:lsdException w:name="Grid Table 5 Dark" w:uiPriority="50"/>
-    <w:lsdException w:name="Grid Table 6 Colorful" w:uiPriority="51"/>
-    <w:lsdException w:name="Grid Table 7 Colorful" w:uiPriority="52"/>
-    <w:lsdException w:name="Grid Table 1 Light Accent 1" w:uiPriority="46"/>
-    <w:lsdException w:name="Grid Table 2 Accent 1" w:uiPriority="47"/>
-    <w:lsdException w:name="Grid Table 3 Accent 1" w:uiPriority="48"/>
-    <w:lsdException w:name="Grid Table 4 Accent 1" w:uiPriority="49"/>
-    <w:lsdException w:name="Grid Table 5 Dark Accent 1" w:uiPriority="50"/>
-    <w:lsdException w:name="Grid Table 6 Colorful Accent 1" w:uiPriority="51"/>
-    <w:lsdException w:name="Grid Table 7 Colorful Accent 1" w:uiPriority="52"/>
-    <w:lsdException w:name="Grid Table 1 Light Accent 2" w:uiPriority="46"/>
-    <w:lsdException w:name="Grid Table 2 Accent 2" w:uiPriority="47"/>
-    <w:lsdException w:name="Grid Table 3 Accent 2" w:uiPriority="48"/>
-    <w:lsdException w:name="Grid Table 4 Accent 2" w:uiPriority="49"/>
-    <w:lsdException w:name="Grid Table 5 Dark Accent 2" w:uiPriority="50"/>
-    <w:lsdException w:name="Grid Table 6 Colorful Accent 2" w:uiPriority="51"/>
-    <w:lsdException w:name="Grid Table 7 Colorful Accent 2" w:uiPriority="52"/>
-    <w:lsdException w:name="Grid Table 1 Light Accent 3" w:uiPriority="46"/>
-    <w:lsdException w:name="Grid Table 2 Accent 3" w:uiPriority="47"/>
-    <w:lsdException w:name="Grid Table 3 Accent 3" w:uiPriority="48"/>
-    <w:lsdException w:name="Grid Table 4 Accent 3" w:uiPriority="49"/>
-    <w:lsdException w:name="Grid Table 5 Dark Accent 3" w:uiPriority="50"/>
-    <w:lsdException w:name="Grid Table 6 Colorful Accent 3" w:uiPriority="51"/>
-    <w:lsdException w:name="Grid Table 7 Colorful Accent 3" w:uiPriority="52"/>
-    <w:lsdException w:name="Grid Table 1 Light Accent 4" w:uiPriority="46"/>
-    <w:lsdException w:name="Grid Table 2 Accent 4" w:uiPriority="47"/>
-    <w:lsdException w:name="Grid Table 3 Accent 4" w:uiPriority="48"/>
-    <w:lsdException w:name="Grid Table 4 Accent 4" w:uiPriority="49"/>
-    <w:lsdException w:name="Grid Table 5 Dark Accent 4" w:uiPriority="50"/>
-    <w:lsdException w:name="Grid Table 6 Colorful Accent 4" w:uiPriority="51"/>
-    <w:lsdException w:name="Grid Table 7 Colorful Accent 4" w:uiPriority="52"/>
-    <w:lsdException w:name="Grid Table 1 Light Accent 5" w:uiPriority="46"/>
-    <w:lsdException w:name="Grid Table 2 Accent 5" w:uiPriority="47"/>
-    <w:lsdException w:name="Grid Table 3 Accent 5" w:uiPriority="48"/>
-    <w:lsdException w:name="Grid Table 4 Accent 5" w:uiPriority="49"/>
-    <w:lsdException w:name="Grid Table 5 Dark Accent 5" w:uiPriority="50"/>
-    <w:lsdException w:name="Grid Table 6 Colorful Accent 5" w:uiPriority="51"/>
-    <w:lsdException w:name="Grid Table 7 Colorful Accent 5" w:uiPriority="52"/>
-    <w:lsdException w:name="Grid Table 1 Light Accent 6" w:uiPriority="46"/>
-    <w:lsdException w:name="Grid Table 2 Accent 6" w:uiPriority="47"/>
-    <w:lsdException w:name="Grid Table 3 Accent 6" w:uiPriority="48"/>
-    <w:lsdException w:name="Grid Table 4 Accent 6" w:uiPriority="49"/>
-    <w:lsdException w:name="Grid Table 5 Dark Accent 6" w:uiPriority="50"/>
-    <w:lsdException w:name="Grid Table 6 Colorful Accent 6" w:uiPriority="51"/>
-    <w:lsdException w:name="Grid Table 7 Colorful Accent 6" w:uiPriority="52"/>
-    <w:lsdException w:name="List Table 1 Light" w:uiPriority="46"/>
-    <w:lsdException w:name="List Table 2" w:uiPriority="47"/>
-    <w:lsdException w:name="List Table 3" w:uiPriority="48"/>
-    <w:lsdException w:name="List Table 4" w:uiPriority="49"/>
-    <w:lsdException w:name="List Table 5 Dark" w:uiPriority="50"/>
-    <w:lsdException w:name="List Table 6 Colorful" w:uiPriority="51"/>
-    <w:lsdException w:name="List Table 7 Colorful" w:uiPriority="52"/>
-    <w:lsdException w:name="List Table 1 Light Accent 1" w:uiPriority="46"/>
-    <w:lsdException w:name="List Table 2 Accent 1" w:uiPriority="47"/>
-    <w:lsdException w:name="List Table 3 Accent 1" w:uiPriority="48"/>
-    <w:lsdException w:name="List Table 4 Accent 1" w:uiPriority="49"/>
-    <w:lsdException w:name="List Table 5 Dark Accent 1" w:uiPriority="50"/>
-    <w:lsdException w:name="List Table 6 Colorful Accent 1" w:uiPriority="51"/>
-    <w:lsdException w:name="List Table 7 Colorful Accent 1" w:uiPriority="52"/>
-    <w:lsdException w:name="List Table 1 Light Accent 2" w:uiPriority="46"/>
-    <w:lsdException w:name="List Table 2 Accent 2" w:uiPriority="47"/>
-    <w:lsdException w:name="List Table 3 Accent 2" w:uiPriority="48"/>
-    <w:lsdException w:name="List Table 4 Accent 2" w:uiPriority="49"/>
-    <w:lsdException w:name="List Table 5 Dark Accent 2" w:uiPriority="50"/>
-    <w:lsdException w:name="List Table 6 Colorful Accent 2" w:uiPriority="51"/>
-    <w:lsdException w:name="List Table 7 Colorful Accent 2" w:uiPriority="52"/>
-    <w:lsdException w:name="List Table 1 Light Accent 3" w:uiPriority="46"/>
-    <w:lsdException w:name="List Table 2 Accent 3" w:uiPriority="47"/>
-    <w:lsdException w:name="List Table 3 Accent 3" w:uiPriority="48"/>
-    <w:lsdException w:name="List Table 4 Accent 3" w:uiPriority="49"/>
-    <w:lsdException w:name="List Table 5 Dark Accent 3" w:uiPriority="50"/>
-    <w:lsdException w:name="List Table 6 Colorful Accent 3" w:uiPriority="51"/>
-    <w:lsdException w:name="List Table 7 Colorful Accent 3" w:uiPriority="52"/>
-    <w:lsdException w:name="List Table 1 Light Accent 4" w:uiPriority="46"/>
-    <w:lsdException w:name="List Table 2 Accent 4" w:uiPriority="47"/>
-    <w:lsdException w:name="List Table 3 Accent 4" w:uiPriority="48"/>
-    <w:lsdException w:name="List Table 4 Accent 4" w:uiPriority="49"/>
-    <w:lsdException w:name="List Table 5 Dark Accent 4" w:uiPriority="50"/>
-    <w:lsdException w:name="List Table 6 Colorful Accent 4" w:uiPriority="51"/>
-    <w:lsdException w:name="List Table 7 Colorful Accent 4" w:uiPriority="52"/>
-    <w:lsdException w:name="List Table 1 Light Accent 5" w:uiPriority="46"/>
-    <w:lsdException w:name="List Table 2 Accent 5" w:uiPriority="47"/>
-    <w:lsdException w:name="List Table 3 Accent 5" w:uiPriority="48"/>
-    <w:lsdException w:name="List Table 4 Accent 5" w:uiPriority="49"/>
-    <w:lsdException w:name="List Table 5 Dark Accent 5" w:uiPriority="50"/>
-    <w:lsdException w:name="List Table 6 Colorful Accent 5" w:uiPriority="51"/>
-    <w:lsdException w:name="List Table 7 Colorful Accent 5" w:uiPriority="52"/>
-    <w:lsdException w:name="List Table 1 Light Accent 6" w:uiPriority="46"/>
-    <w:lsdException w:name="List Table 2 Accent 6" w:uiPriority="47"/>
-    <w:lsdException w:name="List Table 3 Accent 6" w:uiPriority="48"/>
-    <w:lsdException w:name="List Table 4 Accent 6" w:uiPriority="49"/>
-    <w:lsdException w:name="List Table 5 Dark Accent 6" w:uiPriority="50"/>
-    <w:lsdException w:name="List Table 6 Colorful Accent 6" w:uiPriority="51"/>
-    <w:lsdException w:name="List Table 7 Colorful Accent 6" w:uiPriority="52"/>
+  <w:latentStyles w:defLockedState="1" w:defUIPriority="99" w:defSemiHidden="1" w:defUnhideWhenUsed="1" w:defQFormat="0" w:count="267">
+    <w:lsdException w:name="Normal" w:semiHidden="0" w:uiPriority="0" w:unhideWhenUsed="0" w:qFormat="1"/>
+    <w:lsdException w:name="heading 1" w:semiHidden="0" w:uiPriority="9" w:unhideWhenUsed="0" w:qFormat="1"/>
+    <w:lsdException w:name="heading 2" w:semiHidden="0" w:uiPriority="9" w:unhideWhenUsed="0" w:qFormat="1"/>
+    <w:lsdException w:name="heading 3" w:semiHidden="0" w:uiPriority="9" w:unhideWhenUsed="0" w:qFormat="1"/>
+    <w:lsdException w:name="heading 4" w:semiHidden="0" w:uiPriority="9" w:unhideWhenUsed="0" w:qFormat="1"/>
+    <w:lsdException w:name="heading 5" w:semiHidden="0" w:uiPriority="9" w:unhideWhenUsed="0" w:qFormat="1"/>
+    <w:lsdException w:name="heading 6" w:semiHidden="0" w:uiPriority="9" w:unhideWhenUsed="0" w:qFormat="1"/>
+    <w:lsdException w:name="heading 7" w:semiHidden="0" w:uiPriority="9" w:unhideWhenUsed="0" w:qFormat="1"/>
+    <w:lsdException w:name="heading 8" w:semiHidden="0" w:uiPriority="9" w:unhideWhenUsed="0" w:qFormat="1"/>
+    <w:lsdException w:name="heading 9" w:semiHidden="0" w:uiPriority="9" w:unhideWhenUsed="0" w:qFormat="1"/>
+    <w:lsdException w:name="toc 1" w:uiPriority="39"/>
+    <w:lsdException w:name="toc 2" w:uiPriority="39"/>
+    <w:lsdException w:name="toc 3" w:uiPriority="39"/>
+    <w:lsdException w:name="toc 4" w:uiPriority="39"/>
+    <w:lsdException w:name="toc 5" w:uiPriority="39"/>
+    <w:lsdException w:name="toc 6" w:uiPriority="39"/>
+    <w:lsdException w:name="toc 7" w:uiPriority="39"/>
+    <w:lsdException w:name="toc 8" w:uiPriority="39"/>
+    <w:lsdException w:name="toc 9" w:uiPriority="39"/>
+    <w:lsdException w:name="header" w:uiPriority="0"/>
+    <w:lsdException w:name="footer" w:uiPriority="0"/>
+    <w:lsdException w:name="caption" w:semiHidden="0" w:uiPriority="35" w:unhideWhenUsed="0" w:qFormat="1"/>
+    <w:lsdException w:name="page number" w:uiPriority="0"/>
+    <w:lsdException w:name="Title" w:semiHidden="0" w:uiPriority="10" w:unhideWhenUsed="0" w:qFormat="1"/>
+    <w:lsdException w:name="Default Paragraph Font" w:uiPriority="1"/>
+    <w:lsdException w:name="Body Text" w:uiPriority="0"/>
+    <w:lsdException w:name="Subtitle" w:semiHidden="0" w:uiPriority="11" w:unhideWhenUsed="0" w:qFormat="1"/>
+    <w:lsdException w:name="Strong" w:semiHidden="0" w:uiPriority="22" w:unhideWhenUsed="0" w:qFormat="1"/>
+    <w:lsdException w:name="Emphasis" w:semiHidden="0" w:uiPriority="20" w:unhideWhenUsed="0" w:qFormat="1"/>
+    <w:lsdException w:name="Table Grid" w:semiHidden="0" w:uiPriority="59" w:unhideWhenUsed="0"/>
+    <w:lsdException w:name="Placeholder Text" w:locked="0" w:unhideWhenUsed="0"/>
+    <w:lsdException w:name="No Spacing" w:locked="0" w:semiHidden="0" w:uiPriority="1" w:unhideWhenUsed="0" w:qFormat="1"/>
+    <w:lsdException w:name="Light Shading" w:locked="0" w:semiHidden="0" w:uiPriority="60" w:unhideWhenUsed="0"/>
+    <w:lsdException w:name="Light List" w:locked="0" w:semiHidden="0" w:uiPriority="61" w:unhideWhenUsed="0"/>
+    <w:lsdException w:name="Light Grid" w:locked="0" w:semiHidden="0" w:uiPriority="62" w:unhideWhenUsed="0"/>
+    <w:lsdException w:name="Medium Shading 1" w:locked="0" w:semiHidden="0" w:uiPriority="63" w:unhideWhenUsed="0"/>
+    <w:lsdException w:name="Medium Shading 2" w:locked="0" w:semiHidden="0" w:uiPriority="64" w:unhideWhenUsed="0"/>
+    <w:lsdException w:name="Medium List 1" w:locked="0" w:semiHidden="0" w:uiPriority="65" w:unhideWhenUsed="0"/>
+    <w:lsdException w:name="Medium List 2" w:locked="0" w:semiHidden="0" w:uiPriority="66" w:unhideWhenUsed="0"/>
+    <w:lsdException w:name="Medium Grid 1" w:locked="0" w:semiHidden="0" w:uiPriority="67" w:unhideWhenUsed="0"/>
+    <w:lsdException w:name="Medium Grid 2" w:locked="0" w:semiHidden="0" w:uiPriority="68" w:unhideWhenUsed="0"/>
+    <w:lsdException w:name="Medium Grid 3" w:locked="0" w:semiHidden="0" w:uiPriority="69" w:unhideWhenUsed="0"/>
+    <w:lsdException w:name="Dark List" w:locked="0" w:semiHidden="0" w:uiPriority="70" w:unhideWhenUsed="0"/>
+    <w:lsdException w:name="Colorful Shading" w:locked="0" w:semiHidden="0" w:uiPriority="71" w:unhideWhenUsed="0"/>
+    <w:lsdException w:name="Colorful List" w:locked="0" w:semiHidden="0" w:uiPriority="72" w:unhideWhenUsed="0"/>
+    <w:lsdException w:name="Colorful Grid" w:locked="0" w:semiHidden="0" w:uiPriority="73" w:unhideWhenUsed="0"/>
+    <w:lsdException w:name="Light Shading Accent 1" w:locked="0" w:semiHidden="0" w:uiPriority="60" w:unhideWhenUsed="0"/>
+    <w:lsdException w:name="Light List Accent 1" w:locked="0" w:semiHidden="0" w:uiPriority="61" w:unhideWhenUsed="0"/>
+    <w:lsdException w:name="Light Grid Accent 1" w:locked="0" w:semiHidden="0" w:uiPriority="62" w:unhideWhenUsed="0"/>
+    <w:lsdException w:name="Medium Shading 1 Accent 1" w:locked="0" w:semiHidden="0" w:uiPriority="63" w:unhideWhenUsed="0"/>
+    <w:lsdException w:name="Medium Shading 2 Accent 1" w:locked="0" w:semiHidden="0" w:uiPriority="64" w:unhideWhenUsed="0"/>
+    <w:lsdException w:name="Medium List 1 Accent 1" w:locked="0" w:semiHidden="0" w:uiPriority="65" w:unhideWhenUsed="0"/>
+    <w:lsdException w:name="Revision" w:locked="0" w:unhideWhenUsed="0"/>
+    <w:lsdException w:name="List Paragraph" w:locked="0" w:semiHidden="0" w:uiPriority="34" w:unhideWhenUsed="0" w:qFormat="1"/>
+    <w:lsdException w:name="Quote" w:locked="0" w:semiHidden="0" w:uiPriority="29" w:unhideWhenUsed="0" w:qFormat="1"/>
+    <w:lsdException w:name="Intense Quote" w:locked="0" w:semiHidden="0" w:uiPriority="30" w:unhideWhenUsed="0" w:qFormat="1"/>
+    <w:lsdException w:name="Medium List 2 Accent 1" w:locked="0" w:semiHidden="0" w:uiPriority="66" w:unhideWhenUsed="0"/>
+    <w:lsdException w:name="Medium Grid 1 Accent 1" w:locked="0" w:semiHidden="0" w:uiPriority="67" w:unhideWhenUsed="0"/>
+    <w:lsdException w:name="Medium Grid 2 Accent 1" w:locked="0" w:semiHidden="0" w:uiPriority="68" w:unhideWhenUsed="0"/>
+    <w:lsdException w:name="Medium Grid 3 Accent 1" w:locked="0" w:semiHidden="0" w:uiPriority="69" w:unhideWhenUsed="0"/>
+    <w:lsdException w:name="Dark List Accent 1" w:locked="0" w:semiHidden="0" w:uiPriority="70" w:unhideWhenUsed="0"/>
+    <w:lsdException w:name="Colorful Shading Accent 1" w:locked="0" w:semiHidden="0" w:uiPriority="71" w:unhideWhenUsed="0"/>
+    <w:lsdException w:name="Colorful List Accent 1" w:locked="0" w:semiHidden="0" w:uiPriority="72" w:unhideWhenUsed="0"/>
+    <w:lsdException w:name="Colorful Grid Accent 1" w:locked="0" w:semiHidden="0" w:uiPriority="73" w:unhideWhenUsed="0"/>
+    <w:lsdException w:name="Light Shading Accent 2" w:locked="0" w:semiHidden="0" w:uiPriority="60" w:unhideWhenUsed="0"/>
+    <w:lsdException w:name="Light List Accent 2" w:locked="0" w:semiHidden="0" w:uiPriority="61" w:unhideWhenUsed="0"/>
+    <w:lsdException w:name="Light Grid Accent 2" w:locked="0" w:semiHidden="0" w:uiPriority="62" w:unhideWhenUsed="0"/>
+    <w:lsdException w:name="Medium Shading 1 Accent 2" w:locked="0" w:semiHidden="0" w:uiPriority="63" w:unhideWhenUsed="0"/>
+    <w:lsdException w:name="Medium Shading 2 Accent 2" w:locked="0" w:semiHidden="0" w:uiPriority="64" w:unhideWhenUsed="0"/>
+    <w:lsdException w:name="Medium List 1 Accent 2" w:locked="0" w:semiHidden="0" w:uiPriority="65" w:unhideWhenUsed="0"/>
+    <w:lsdException w:name="Medium List 2 Accent 2" w:locked="0" w:semiHidden="0" w:uiPriority="66" w:unhideWhenUsed="0"/>
+    <w:lsdException w:name="Medium Grid 1 Accent 2" w:locked="0" w:semiHidden="0" w:uiPriority="67" w:unhideWhenUsed="0"/>
+    <w:lsdException w:name="Medium Grid 2 Accent 2" w:locked="0" w:semiHidden="0" w:uiPriority="68" w:unhideWhenUsed="0"/>
+    <w:lsdException w:name="Medium Grid 3 Accent 2" w:locked="0" w:semiHidden="0" w:uiPriority="69" w:unhideWhenUsed="0"/>
+    <w:lsdException w:name="Dark List Accent 2" w:locked="0" w:semiHidden="0" w:uiPriority="70" w:unhideWhenUsed="0"/>
+    <w:lsdException w:name="Colorful Shading Accent 2" w:locked="0" w:semiHidden="0" w:uiPriority="71" w:unhideWhenUsed="0"/>
+    <w:lsdException w:name="Colorful List Accent 2" w:locked="0" w:semiHidden="0" w:uiPriority="72" w:unhideWhenUsed="0"/>
+    <w:lsdException w:name="Colorful Grid Accent 2" w:locked="0" w:semiHidden="0" w:uiPriority="73" w:unhideWhenUsed="0"/>
+    <w:lsdException w:name="Light Shading Accent 3" w:locked="0" w:semiHidden="0" w:uiPriority="60" w:unhideWhenUsed="0"/>
+    <w:lsdException w:name="Light List Accent 3" w:locked="0" w:semiHidden="0" w:uiPriority="61" w:unhideWhenUsed="0"/>
+    <w:lsdException w:name="Light Grid Accent 3" w:locked="0" w:semiHidden="0" w:uiPriority="62" w:unhideWhenUsed="0"/>
+    <w:lsdException w:name="Medium Shading 1 Accent 3" w:locked="0" w:semiHidden="0" w:uiPriority="63" w:unhideWhenUsed="0"/>
+    <w:lsdException w:name="Medium Shading 2 Accent 3" w:locked="0" w:semiHidden="0" w:uiPriority="64" w:unhideWhenUsed="0"/>
+    <w:lsdException w:name="Medium List 1 Accent 3" w:locked="0" w:semiHidden="0" w:uiPriority="65" w:unhideWhenUsed="0"/>
+    <w:lsdException w:name="Medium List 2 Accent 3" w:locked="0" w:semiHidden="0" w:uiPriority="66" w:unhideWhenUsed="0"/>
+    <w:lsdException w:name="Medium Grid 1 Accent 3" w:locked="0" w:semiHidden="0" w:uiPriority="67" w:unhideWhenUsed="0"/>
+    <w:lsdException w:name="Medium Grid 2 Accent 3" w:locked="0" w:semiHidden="0" w:uiPriority="68" w:unhideWhenUsed="0"/>
+    <w:lsdException w:name="Medium Grid 3 Accent 3" w:locked="0" w:semiHidden="0" w:uiPriority="69" w:unhideWhenUsed="0"/>
+    <w:lsdException w:name="Dark List Accent 3" w:locked="0" w:semiHidden="0" w:uiPriority="70" w:unhideWhenUsed="0"/>
+    <w:lsdException w:name="Colorful Shading Accent 3" w:locked="0" w:semiHidden="0" w:uiPriority="71" w:unhideWhenUsed="0"/>
+    <w:lsdException w:name="Colorful List Accent 3" w:locked="0" w:semiHidden="0" w:uiPriority="72" w:unhideWhenUsed="0"/>
+    <w:lsdException w:name="Colorful Grid Accent 3" w:locked="0" w:semiHidden="0" w:uiPriority="73" w:unhideWhenUsed="0"/>
+    <w:lsdException w:name="Light Shading Accent 4" w:locked="0" w:semiHidden="0" w:uiPriority="60" w:unhideWhenUsed="0"/>
+    <w:lsdException w:name="Light List Accent 4" w:locked="0" w:semiHidden="0" w:uiPriority="61" w:unhideWhenUsed="0"/>
+    <w:lsdException w:name="Light Grid Accent 4" w:locked="0" w:semiHidden="0" w:uiPriority="62" w:unhideWhenUsed="0"/>
+    <w:lsdException w:name="Medium Shading 1 Accent 4" w:locked="0" w:semiHidden="0" w:uiPriority="63" w:unhideWhenUsed="0"/>
+    <w:lsdException w:name="Medium Shading 2 Accent 4" w:locked="0" w:semiHidden="0" w:uiPriority="64" w:unhideWhenUsed="0"/>
+    <w:lsdException w:name="Medium List 1 Accent 4" w:locked="0" w:semiHidden="0" w:uiPriority="65" w:unhideWhenUsed="0"/>
+    <w:lsdException w:name="Medium List 2 Accent 4" w:locked="0" w:semiHidden="0" w:uiPriority="66" w:unhideWhenUsed="0"/>
+    <w:lsdException w:name="Medium Grid 1 Accent 4" w:locked="0" w:semiHidden="0" w:uiPriority="67" w:unhideWhenUsed="0"/>
+    <w:lsdException w:name="Medium Grid 2 Accent 4" w:locked="0" w:semiHidden="0" w:uiPriority="68" w:unhideWhenUsed="0"/>
+    <w:lsdException w:name="Medium Grid 3 Accent 4" w:locked="0" w:semiHidden="0" w:uiPriority="69" w:unhideWhenUsed="0"/>
+    <w:lsdException w:name="Dark List Accent 4" w:locked="0" w:semiHidden="0" w:uiPriority="70" w:unhideWhenUsed="0"/>
+    <w:lsdException w:name="Colorful Shading Accent 4" w:locked="0" w:semiHidden="0" w:uiPriority="71" w:unhideWhenUsed="0"/>
+    <w:lsdException w:name="Colorful List Accent 4" w:locked="0" w:semiHidden="0" w:uiPriority="72" w:unhideWhenUsed="0"/>
+    <w:lsdException w:name="Colorful Grid Accent 4" w:locked="0" w:semiHidden="0" w:uiPriority="73" w:unhideWhenUsed="0"/>
+    <w:lsdException w:name="Light Shading Accent 5" w:locked="0" w:semiHidden="0" w:uiPriority="60" w:unhideWhenUsed="0"/>
+    <w:lsdException w:name="Light List Accent 5" w:locked="0" w:semiHidden="0" w:uiPriority="61" w:unhideWhenUsed="0"/>
+    <w:lsdException w:name="Light Grid Accent 5" w:locked="0" w:semiHidden="0" w:uiPriority="62" w:unhideWhenUsed="0"/>
+    <w:lsdException w:name="Medium Shading 1 Accent 5" w:locked="0" w:semiHidden="0" w:uiPriority="63" w:unhideWhenUsed="0"/>
+    <w:lsdException w:name="Medium Shading 2 Accent 5" w:locked="0" w:semiHidden="0" w:uiPriority="64" w:unhideWhenUsed="0"/>
+    <w:lsdException w:name="Medium List 1 Accent 5" w:locked="0" w:semiHidden="0" w:uiPriority="65" w:unhideWhenUsed="0"/>
+    <w:lsdException w:name="Medium List 2 Accent 5" w:locked="0" w:semiHidden="0" w:uiPriority="66" w:unhideWhenUsed="0"/>
+    <w:lsdException w:name="Medium Grid 1 Accent 5" w:locked="0" w:semiHidden="0" w:uiPriority="67" w:unhideWhenUsed="0"/>
+    <w:lsdException w:name="Medium Grid 2 Accent 5" w:locked="0" w:semiHidden="0" w:uiPriority="68" w:unhideWhenUsed="0"/>
+    <w:lsdException w:name="Medium Grid 3 Accent 5" w:locked="0" w:semiHidden="0" w:uiPriority="69" w:unhideWhenUsed="0"/>
+    <w:lsdException w:name="Dark List Accent 5" w:locked="0" w:semiHidden="0" w:uiPriority="70" w:unhideWhenUsed="0"/>
+    <w:lsdException w:name="Colorful Shading Accent 5" w:locked="0" w:semiHidden="0" w:uiPriority="71" w:unhideWhenUsed="0"/>
+    <w:lsdException w:name="Colorful List Accent 5" w:locked="0" w:semiHidden="0" w:uiPriority="72" w:unhideWhenUsed="0"/>
+    <w:lsdException w:name="Colorful Grid Accent 5" w:locked="0" w:semiHidden="0" w:uiPriority="73" w:unhideWhenUsed="0"/>
+    <w:lsdException w:name="Light Shading Accent 6" w:locked="0" w:semiHidden="0" w:uiPriority="60" w:unhideWhenUsed="0"/>
+    <w:lsdException w:name="Light List Accent 6" w:locked="0" w:semiHidden="0" w:uiPriority="61" w:unhideWhenUsed="0"/>
+    <w:lsdException w:name="Light Grid Accent 6" w:locked="0" w:semiHidden="0" w:uiPriority="62" w:unhideWhenUsed="0"/>
+    <w:lsdException w:name="Medium Shading 1 Accent 6" w:locked="0" w:semiHidden="0" w:uiPriority="63" w:unhideWhenUsed="0"/>
+    <w:lsdException w:name="Medium Shading 2 Accent 6" w:locked="0" w:semiHidden="0" w:uiPriority="64" w:unhideWhenUsed="0"/>
+    <w:lsdException w:name="Medium List 1 Accent 6" w:locked="0" w:semiHidden="0" w:uiPriority="65" w:unhideWhenUsed="0"/>
+    <w:lsdException w:name="Medium List 2 Accent 6" w:locked="0" w:semiHidden="0" w:uiPriority="66" w:unhideWhenUsed="0"/>
+    <w:lsdException w:name="Medium Grid 1 Accent 6" w:locked="0" w:semiHidden="0" w:uiPriority="67" w:unhideWhenUsed="0"/>
+    <w:lsdException w:name="Medium Grid 2 Accent 6" w:locked="0" w:semiHidden="0" w:uiPriority="68" w:unhideWhenUsed="0"/>
+    <w:lsdException w:name="Medium Grid 3 Accent 6" w:locked="0" w:semiHidden="0" w:uiPriority="69" w:unhideWhenUsed="0"/>
+    <w:lsdException w:name="Dark List Accent 6" w:locked="0" w:semiHidden="0" w:uiPriority="70" w:unhideWhenUsed="0"/>
+    <w:lsdException w:name="Colorful Shading Accent 6" w:locked="0" w:semiHidden="0" w:uiPriority="71" w:unhideWhenUsed="0"/>
+    <w:lsdException w:name="Colorful List Accent 6" w:locked="0" w:semiHidden="0" w:uiPriority="72" w:unhideWhenUsed="0"/>
+    <w:lsdException w:name="Colorful Grid Accent 6" w:locked="0" w:semiHidden="0" w:uiPriority="73" w:unhideWhenUsed="0"/>
+    <w:lsdException w:name="Subtle Emphasis" w:locked="0" w:semiHidden="0" w:uiPriority="19" w:unhideWhenUsed="0" w:qFormat="1"/>
+    <w:lsdException w:name="Intense Emphasis" w:locked="0" w:semiHidden="0" w:uiPriority="21" w:unhideWhenUsed="0" w:qFormat="1"/>
+    <w:lsdException w:name="Subtle Reference" w:locked="0" w:semiHidden="0" w:uiPriority="31" w:unhideWhenUsed="0" w:qFormat="1"/>
+    <w:lsdException w:name="Intense Reference" w:locked="0" w:semiHidden="0" w:uiPriority="32" w:unhideWhenUsed="0" w:qFormat="1"/>
+    <w:lsdException w:name="Book Title" w:locked="0" w:semiHidden="0" w:uiPriority="33" w:unhideWhenUsed="0" w:qFormat="1"/>
+    <w:lsdException w:name="Bibliography" w:locked="0" w:uiPriority="37"/>
+    <w:lsdException w:name="TOC Heading" w:locked="0" w:uiPriority="39" w:qFormat="1"/>
   </w:latentStyles>
   <w:style w:type="paragraph" w:default="1" w:styleId="Normal">
     <w:name w:val="Normal"/>
@@ -11908,10 +12030,17 @@
       <w:jc w:val="both"/>
     </w:pPr>
     <w:tblPr>
+      <w:tblInd w:w="0" w:type="dxa"/>
       <w:tblBorders>
         <w:top w:val="single" w:sz="12" w:space="0" w:color="000000"/>
         <w:bottom w:val="single" w:sz="12" w:space="0" w:color="000000"/>
       </w:tblBorders>
+      <w:tblCellMar>
+        <w:top w:w="0" w:type="dxa"/>
+        <w:left w:w="108" w:type="dxa"/>
+        <w:bottom w:w="0" w:type="dxa"/>
+        <w:right w:w="108" w:type="dxa"/>
+      </w:tblCellMar>
     </w:tblPr>
     <w:tblStylePr w:type="firstRow">
       <w:rPr>
@@ -12000,10 +12129,17 @@
       <w:jc w:val="both"/>
     </w:pPr>
     <w:tblPr>
+      <w:tblInd w:w="0" w:type="dxa"/>
       <w:tblBorders>
         <w:top w:val="single" w:sz="12" w:space="0" w:color="000000"/>
         <w:bottom w:val="single" w:sz="12" w:space="0" w:color="000000"/>
       </w:tblBorders>
+      <w:tblCellMar>
+        <w:top w:w="0" w:type="dxa"/>
+        <w:left w:w="108" w:type="dxa"/>
+        <w:bottom w:w="0" w:type="dxa"/>
+        <w:right w:w="108" w:type="dxa"/>
+      </w:tblCellMar>
     </w:tblPr>
     <w:tblStylePr w:type="firstRow">
       <w:rPr>
@@ -12106,12 +12242,19 @@
       <w:color w:val="000080"/>
     </w:rPr>
     <w:tblPr>
+      <w:tblInd w:w="0" w:type="dxa"/>
       <w:tblBorders>
         <w:top w:val="single" w:sz="12" w:space="0" w:color="000000"/>
         <w:left w:val="single" w:sz="12" w:space="0" w:color="000000"/>
         <w:bottom w:val="single" w:sz="12" w:space="0" w:color="000000"/>
         <w:right w:val="single" w:sz="12" w:space="0" w:color="000000"/>
       </w:tblBorders>
+      <w:tblCellMar>
+        <w:top w:w="0" w:type="dxa"/>
+        <w:left w:w="108" w:type="dxa"/>
+        <w:bottom w:w="0" w:type="dxa"/>
+        <w:right w:w="108" w:type="dxa"/>
+      </w:tblCellMar>
     </w:tblPr>
     <w:tcPr>
       <w:shd w:val="solid" w:color="C0C0C0" w:fill="FFFFFF"/>
@@ -12180,12 +12323,19 @@
       <w:jc w:val="both"/>
     </w:pPr>
     <w:tblPr>
+      <w:tblInd w:w="0" w:type="dxa"/>
       <w:tblBorders>
         <w:top w:val="single" w:sz="12" w:space="0" w:color="000000"/>
         <w:left w:val="single" w:sz="6" w:space="0" w:color="000000"/>
         <w:bottom w:val="single" w:sz="12" w:space="0" w:color="000000"/>
         <w:right w:val="single" w:sz="6" w:space="0" w:color="000000"/>
       </w:tblBorders>
+      <w:tblCellMar>
+        <w:top w:w="0" w:type="dxa"/>
+        <w:left w:w="108" w:type="dxa"/>
+        <w:bottom w:w="0" w:type="dxa"/>
+        <w:right w:w="108" w:type="dxa"/>
+      </w:tblCellMar>
     </w:tblPr>
     <w:tblStylePr w:type="firstRow">
       <w:rPr>
@@ -12280,6 +12430,7 @@
       <w:color w:val="FFFFFF"/>
     </w:rPr>
     <w:tblPr>
+      <w:tblInd w:w="0" w:type="dxa"/>
       <w:tblBorders>
         <w:top w:val="single" w:sz="12" w:space="0" w:color="008080"/>
         <w:left w:val="single" w:sz="12" w:space="0" w:color="008080"/>
@@ -12287,6 +12438,12 @@
         <w:right w:val="single" w:sz="12" w:space="0" w:color="008080"/>
         <w:insideH w:val="single" w:sz="6" w:space="0" w:color="00FFFF"/>
       </w:tblBorders>
+      <w:tblCellMar>
+        <w:top w:w="0" w:type="dxa"/>
+        <w:left w:w="108" w:type="dxa"/>
+        <w:bottom w:w="0" w:type="dxa"/>
+        <w:right w:w="108" w:type="dxa"/>
+      </w:tblCellMar>
     </w:tblPr>
     <w:tcPr>
       <w:shd w:val="solid" w:color="008080" w:fill="FFFFFF"/>
@@ -12369,9 +12526,16 @@
       <w:jc w:val="both"/>
     </w:pPr>
     <w:tblPr>
+      <w:tblInd w:w="0" w:type="dxa"/>
       <w:tblBorders>
         <w:bottom w:val="single" w:sz="12" w:space="0" w:color="000000"/>
       </w:tblBorders>
+      <w:tblCellMar>
+        <w:top w:w="0" w:type="dxa"/>
+        <w:left w:w="108" w:type="dxa"/>
+        <w:bottom w:w="0" w:type="dxa"/>
+        <w:right w:w="108" w:type="dxa"/>
+      </w:tblCellMar>
     </w:tblPr>
     <w:tcPr>
       <w:shd w:val="pct20" w:color="FFFF00" w:fill="FFFFFF"/>
@@ -12455,6 +12619,7 @@
       <w:jc w:val="both"/>
     </w:pPr>
     <w:tblPr>
+      <w:tblInd w:w="0" w:type="dxa"/>
       <w:tblBorders>
         <w:top w:val="single" w:sz="18" w:space="0" w:color="000000"/>
         <w:left w:val="single" w:sz="18" w:space="0" w:color="000000"/>
@@ -12462,6 +12627,12 @@
         <w:right w:val="single" w:sz="18" w:space="0" w:color="000000"/>
         <w:insideH w:val="single" w:sz="6" w:space="0" w:color="C0C0C0"/>
       </w:tblBorders>
+      <w:tblCellMar>
+        <w:top w:w="0" w:type="dxa"/>
+        <w:left w:w="108" w:type="dxa"/>
+        <w:bottom w:w="0" w:type="dxa"/>
+        <w:right w:w="108" w:type="dxa"/>
+      </w:tblCellMar>
     </w:tblPr>
     <w:tcPr>
       <w:shd w:val="pct25" w:color="008080" w:fill="FFFFFF"/>
@@ -12525,7 +12696,15 @@
       <w:spacing w:line="360" w:lineRule="auto"/>
       <w:jc w:val="both"/>
     </w:pPr>
-    <w:tblPr/>
+    <w:tblPr>
+      <w:tblInd w:w="0" w:type="dxa"/>
+      <w:tblCellMar>
+        <w:top w:w="0" w:type="dxa"/>
+        <w:left w:w="108" w:type="dxa"/>
+        <w:bottom w:w="0" w:type="dxa"/>
+        <w:right w:w="108" w:type="dxa"/>
+      </w:tblCellMar>
+    </w:tblPr>
     <w:tcPr>
       <w:shd w:val="solid" w:color="C0C0C0" w:fill="FFFFFF"/>
     </w:tcPr>
@@ -12659,6 +12838,13 @@
     </w:pPr>
     <w:tblPr>
       <w:tblStyleRowBandSize w:val="1"/>
+      <w:tblInd w:w="0" w:type="dxa"/>
+      <w:tblCellMar>
+        <w:top w:w="0" w:type="dxa"/>
+        <w:left w:w="108" w:type="dxa"/>
+        <w:bottom w:w="0" w:type="dxa"/>
+        <w:right w:w="108" w:type="dxa"/>
+      </w:tblCellMar>
     </w:tblPr>
     <w:tcPr>
       <w:shd w:val="solid" w:color="C0C0C0" w:fill="FFFFFF"/>
@@ -12750,6 +12936,13 @@
     <w:tblPr>
       <w:tblStyleRowBandSize w:val="1"/>
       <w:tblStyleColBandSize w:val="1"/>
+      <w:tblInd w:w="0" w:type="dxa"/>
+      <w:tblCellMar>
+        <w:top w:w="0" w:type="dxa"/>
+        <w:left w:w="108" w:type="dxa"/>
+        <w:bottom w:w="0" w:type="dxa"/>
+        <w:right w:w="108" w:type="dxa"/>
+      </w:tblCellMar>
     </w:tblPr>
     <w:tblStylePr w:type="firstRow">
       <w:rPr>
@@ -12856,6 +13049,7 @@
       <w:jc w:val="both"/>
     </w:pPr>
     <w:tblPr>
+      <w:tblInd w:w="0" w:type="dxa"/>
       <w:tblBorders>
         <w:top w:val="single" w:sz="4" w:space="0" w:color="auto"/>
         <w:left w:val="single" w:sz="4" w:space="0" w:color="auto"/>
@@ -12864,6 +13058,12 @@
         <w:insideH w:val="single" w:sz="4" w:space="0" w:color="auto"/>
         <w:insideV w:val="single" w:sz="4" w:space="0" w:color="auto"/>
       </w:tblBorders>
+      <w:tblCellMar>
+        <w:top w:w="0" w:type="dxa"/>
+        <w:left w:w="108" w:type="dxa"/>
+        <w:bottom w:w="0" w:type="dxa"/>
+        <w:right w:w="108" w:type="dxa"/>
+      </w:tblCellMar>
     </w:tblPr>
   </w:style>
   <w:style w:type="table" w:styleId="Tabelacomgrade2">
@@ -12880,10 +13080,17 @@
       <w:jc w:val="both"/>
     </w:pPr>
     <w:tblPr>
+      <w:tblInd w:w="0" w:type="dxa"/>
       <w:tblBorders>
         <w:insideH w:val="single" w:sz="6" w:space="0" w:color="000000"/>
         <w:insideV w:val="single" w:sz="6" w:space="0" w:color="000000"/>
       </w:tblBorders>
+      <w:tblCellMar>
+        <w:top w:w="0" w:type="dxa"/>
+        <w:left w:w="108" w:type="dxa"/>
+        <w:bottom w:w="0" w:type="dxa"/>
+        <w:right w:w="108" w:type="dxa"/>
+      </w:tblCellMar>
     </w:tblPr>
     <w:tblStylePr w:type="firstRow">
       <w:rPr>
@@ -12957,6 +13164,7 @@
       <w:jc w:val="both"/>
     </w:pPr>
     <w:tblPr>
+      <w:tblInd w:w="0" w:type="dxa"/>
       <w:tblBorders>
         <w:top w:val="single" w:sz="6" w:space="0" w:color="000000"/>
         <w:left w:val="single" w:sz="12" w:space="0" w:color="000000"/>
@@ -12964,6 +13172,12 @@
         <w:right w:val="single" w:sz="12" w:space="0" w:color="000000"/>
         <w:insideV w:val="single" w:sz="6" w:space="0" w:color="000000"/>
       </w:tblBorders>
+      <w:tblCellMar>
+        <w:top w:w="0" w:type="dxa"/>
+        <w:left w:w="108" w:type="dxa"/>
+        <w:bottom w:w="0" w:type="dxa"/>
+        <w:right w:w="108" w:type="dxa"/>
+      </w:tblCellMar>
     </w:tblPr>
     <w:tblStylePr w:type="firstRow">
       <w:rPr>
@@ -13022,12 +13236,19 @@
       <w:jc w:val="both"/>
     </w:pPr>
     <w:tblPr>
+      <w:tblInd w:w="0" w:type="dxa"/>
       <w:tblBorders>
         <w:left w:val="single" w:sz="12" w:space="0" w:color="000000"/>
         <w:right w:val="single" w:sz="12" w:space="0" w:color="000000"/>
         <w:insideH w:val="single" w:sz="6" w:space="0" w:color="000000"/>
         <w:insideV w:val="single" w:sz="6" w:space="0" w:color="000000"/>
       </w:tblBorders>
+      <w:tblCellMar>
+        <w:top w:w="0" w:type="dxa"/>
+        <w:left w:w="108" w:type="dxa"/>
+        <w:bottom w:w="0" w:type="dxa"/>
+        <w:right w:w="108" w:type="dxa"/>
+      </w:tblCellMar>
     </w:tblPr>
     <w:tblStylePr w:type="firstRow">
       <w:rPr>
@@ -13091,6 +13312,7 @@
       <w:jc w:val="both"/>
     </w:pPr>
     <w:tblPr>
+      <w:tblInd w:w="0" w:type="dxa"/>
       <w:tblBorders>
         <w:top w:val="single" w:sz="12" w:space="0" w:color="000000"/>
         <w:left w:val="single" w:sz="12" w:space="0" w:color="000000"/>
@@ -13099,6 +13321,12 @@
         <w:insideH w:val="single" w:sz="6" w:space="0" w:color="000000"/>
         <w:insideV w:val="single" w:sz="6" w:space="0" w:color="000000"/>
       </w:tblBorders>
+      <w:tblCellMar>
+        <w:top w:w="0" w:type="dxa"/>
+        <w:left w:w="108" w:type="dxa"/>
+        <w:bottom w:w="0" w:type="dxa"/>
+        <w:right w:w="108" w:type="dxa"/>
+      </w:tblCellMar>
     </w:tblPr>
     <w:tblStylePr w:type="firstRow">
       <w:rPr>
@@ -13168,6 +13396,7 @@
       <w:jc w:val="both"/>
     </w:pPr>
     <w:tblPr>
+      <w:tblInd w:w="0" w:type="dxa"/>
       <w:tblBorders>
         <w:top w:val="single" w:sz="12" w:space="0" w:color="000000"/>
         <w:left w:val="single" w:sz="12" w:space="0" w:color="000000"/>
@@ -13175,6 +13404,12 @@
         <w:right w:val="single" w:sz="12" w:space="0" w:color="000000"/>
         <w:insideV w:val="single" w:sz="6" w:space="0" w:color="000000"/>
       </w:tblBorders>
+      <w:tblCellMar>
+        <w:top w:w="0" w:type="dxa"/>
+        <w:left w:w="108" w:type="dxa"/>
+        <w:bottom w:w="0" w:type="dxa"/>
+        <w:right w:w="108" w:type="dxa"/>
+      </w:tblCellMar>
     </w:tblPr>
     <w:tblStylePr w:type="firstRow">
       <w:rPr>
@@ -13250,6 +13485,7 @@
       <w:bCs/>
     </w:rPr>
     <w:tblPr>
+      <w:tblInd w:w="0" w:type="dxa"/>
       <w:tblBorders>
         <w:top w:val="single" w:sz="12" w:space="0" w:color="000000"/>
         <w:left w:val="single" w:sz="12" w:space="0" w:color="000000"/>
@@ -13258,6 +13494,12 @@
         <w:insideH w:val="single" w:sz="6" w:space="0" w:color="000000"/>
         <w:insideV w:val="single" w:sz="6" w:space="0" w:color="000000"/>
       </w:tblBorders>
+      <w:tblCellMar>
+        <w:top w:w="0" w:type="dxa"/>
+        <w:left w:w="108" w:type="dxa"/>
+        <w:bottom w:w="0" w:type="dxa"/>
+        <w:right w:w="108" w:type="dxa"/>
+      </w:tblCellMar>
     </w:tblPr>
     <w:tblStylePr w:type="firstRow">
       <w:rPr>
@@ -13344,6 +13586,7 @@
       <w:jc w:val="both"/>
     </w:pPr>
     <w:tblPr>
+      <w:tblInd w:w="0" w:type="dxa"/>
       <w:tblBorders>
         <w:top w:val="single" w:sz="6" w:space="0" w:color="000080"/>
         <w:left w:val="single" w:sz="6" w:space="0" w:color="000080"/>
@@ -13352,6 +13595,12 @@
         <w:insideH w:val="single" w:sz="6" w:space="0" w:color="000080"/>
         <w:insideV w:val="single" w:sz="6" w:space="0" w:color="000080"/>
       </w:tblBorders>
+      <w:tblCellMar>
+        <w:top w:w="0" w:type="dxa"/>
+        <w:left w:w="108" w:type="dxa"/>
+        <w:bottom w:w="0" w:type="dxa"/>
+        <w:right w:w="108" w:type="dxa"/>
+      </w:tblCellMar>
     </w:tblPr>
     <w:tblStylePr w:type="firstRow">
       <w:rPr>
@@ -13414,6 +13663,7 @@
       <w:jc w:val="both"/>
     </w:pPr>
     <w:tblPr>
+      <w:tblInd w:w="0" w:type="dxa"/>
       <w:tblBorders>
         <w:top w:val="single" w:sz="4" w:space="0" w:color="auto"/>
         <w:left w:val="single" w:sz="4" w:space="0" w:color="auto"/>
@@ -13422,6 +13672,12 @@
         <w:insideH w:val="single" w:sz="4" w:space="0" w:color="auto"/>
         <w:insideV w:val="single" w:sz="4" w:space="0" w:color="auto"/>
       </w:tblBorders>
+      <w:tblCellMar>
+        <w:top w:w="0" w:type="dxa"/>
+        <w:left w:w="108" w:type="dxa"/>
+        <w:bottom w:w="0" w:type="dxa"/>
+        <w:right w:w="108" w:type="dxa"/>
+      </w:tblCellMar>
     </w:tblPr>
   </w:style>
   <w:style w:type="table" w:styleId="Tabelacontempornea">
@@ -13439,10 +13695,17 @@
     </w:pPr>
     <w:tblPr>
       <w:tblStyleRowBandSize w:val="1"/>
+      <w:tblInd w:w="0" w:type="dxa"/>
       <w:tblBorders>
         <w:insideH w:val="single" w:sz="18" w:space="0" w:color="FFFFFF"/>
         <w:insideV w:val="single" w:sz="18" w:space="0" w:color="FFFFFF"/>
       </w:tblBorders>
+      <w:tblCellMar>
+        <w:top w:w="0" w:type="dxa"/>
+        <w:left w:w="108" w:type="dxa"/>
+        <w:bottom w:w="0" w:type="dxa"/>
+        <w:right w:w="108" w:type="dxa"/>
+      </w:tblCellMar>
     </w:tblPr>
     <w:tblStylePr w:type="firstRow">
       <w:rPr>
@@ -13504,6 +13767,7 @@
     </w:pPr>
     <w:tblPr>
       <w:tblCellSpacing w:w="20" w:type="dxa"/>
+      <w:tblInd w:w="0" w:type="dxa"/>
       <w:tblBorders>
         <w:top w:val="outset" w:sz="6" w:space="0" w:color="auto"/>
         <w:left w:val="outset" w:sz="6" w:space="0" w:color="auto"/>
@@ -13512,6 +13776,12 @@
         <w:insideH w:val="outset" w:sz="6" w:space="0" w:color="auto"/>
         <w:insideV w:val="outset" w:sz="6" w:space="0" w:color="auto"/>
       </w:tblBorders>
+      <w:tblCellMar>
+        <w:top w:w="0" w:type="dxa"/>
+        <w:left w:w="108" w:type="dxa"/>
+        <w:bottom w:w="0" w:type="dxa"/>
+        <w:right w:w="108" w:type="dxa"/>
+      </w:tblCellMar>
     </w:tblPr>
     <w:trPr>
       <w:tblCellSpacing w:w="20" w:type="dxa"/>
@@ -13545,6 +13815,7 @@
     </w:pPr>
     <w:tblPr>
       <w:tblCellSpacing w:w="20" w:type="dxa"/>
+      <w:tblInd w:w="0" w:type="dxa"/>
       <w:tblBorders>
         <w:top w:val="inset" w:sz="6" w:space="0" w:color="auto"/>
         <w:left w:val="inset" w:sz="6" w:space="0" w:color="auto"/>
@@ -13553,6 +13824,12 @@
         <w:insideH w:val="inset" w:sz="6" w:space="0" w:color="auto"/>
         <w:insideV w:val="inset" w:sz="6" w:space="0" w:color="auto"/>
       </w:tblBorders>
+      <w:tblCellMar>
+        <w:top w:w="0" w:type="dxa"/>
+        <w:left w:w="108" w:type="dxa"/>
+        <w:bottom w:w="0" w:type="dxa"/>
+        <w:right w:w="108" w:type="dxa"/>
+      </w:tblCellMar>
     </w:tblPr>
     <w:trPr>
       <w:tblCellSpacing w:w="20" w:type="dxa"/>
@@ -13586,6 +13863,7 @@
     </w:pPr>
     <w:tblPr>
       <w:tblCellSpacing w:w="20" w:type="dxa"/>
+      <w:tblInd w:w="0" w:type="dxa"/>
       <w:tblBorders>
         <w:top w:val="outset" w:sz="24" w:space="0" w:color="auto"/>
         <w:left w:val="outset" w:sz="24" w:space="0" w:color="auto"/>
@@ -13594,6 +13872,12 @@
         <w:insideH w:val="outset" w:sz="6" w:space="0" w:color="auto"/>
         <w:insideV w:val="outset" w:sz="6" w:space="0" w:color="auto"/>
       </w:tblBorders>
+      <w:tblCellMar>
+        <w:top w:w="0" w:type="dxa"/>
+        <w:left w:w="108" w:type="dxa"/>
+        <w:bottom w:w="0" w:type="dxa"/>
+        <w:right w:w="108" w:type="dxa"/>
+      </w:tblCellMar>
     </w:tblPr>
     <w:trPr>
       <w:tblCellSpacing w:w="20" w:type="dxa"/>
@@ -13626,6 +13910,7 @@
       <w:jc w:val="both"/>
     </w:pPr>
     <w:tblPr>
+      <w:tblInd w:w="0" w:type="dxa"/>
       <w:tblBorders>
         <w:top w:val="double" w:sz="6" w:space="0" w:color="000000"/>
         <w:left w:val="double" w:sz="6" w:space="0" w:color="000000"/>
@@ -13634,6 +13919,12 @@
         <w:insideH w:val="single" w:sz="6" w:space="0" w:color="000000"/>
         <w:insideV w:val="single" w:sz="6" w:space="0" w:color="000000"/>
       </w:tblBorders>
+      <w:tblCellMar>
+        <w:top w:w="0" w:type="dxa"/>
+        <w:left w:w="108" w:type="dxa"/>
+        <w:bottom w:w="0" w:type="dxa"/>
+        <w:right w:w="108" w:type="dxa"/>
+      </w:tblCellMar>
     </w:tblPr>
     <w:tblStylePr w:type="firstRow">
       <w:rPr>
@@ -13669,12 +13960,19 @@
     </w:rPr>
     <w:tblPr>
       <w:tblStyleColBandSize w:val="1"/>
+      <w:tblInd w:w="0" w:type="dxa"/>
       <w:tblBorders>
         <w:top w:val="single" w:sz="12" w:space="0" w:color="000000"/>
         <w:left w:val="single" w:sz="12" w:space="0" w:color="000000"/>
         <w:bottom w:val="single" w:sz="12" w:space="0" w:color="000000"/>
         <w:right w:val="single" w:sz="12" w:space="0" w:color="000000"/>
       </w:tblBorders>
+      <w:tblCellMar>
+        <w:top w:w="0" w:type="dxa"/>
+        <w:left w:w="108" w:type="dxa"/>
+        <w:bottom w:w="0" w:type="dxa"/>
+        <w:right w:w="108" w:type="dxa"/>
+      </w:tblCellMar>
     </w:tblPr>
     <w:tblStylePr w:type="firstRow">
       <w:rPr>
@@ -13801,6 +14099,13 @@
     </w:rPr>
     <w:tblPr>
       <w:tblStyleColBandSize w:val="1"/>
+      <w:tblInd w:w="0" w:type="dxa"/>
+      <w:tblCellMar>
+        <w:top w:w="0" w:type="dxa"/>
+        <w:left w:w="108" w:type="dxa"/>
+        <w:bottom w:w="0" w:type="dxa"/>
+        <w:right w:w="108" w:type="dxa"/>
+      </w:tblCellMar>
     </w:tblPr>
     <w:tblStylePr w:type="firstRow">
       <w:rPr>
@@ -13927,6 +14232,7 @@
     </w:rPr>
     <w:tblPr>
       <w:tblStyleColBandSize w:val="1"/>
+      <w:tblInd w:w="0" w:type="dxa"/>
       <w:tblBorders>
         <w:top w:val="single" w:sz="6" w:space="0" w:color="000080"/>
         <w:left w:val="single" w:sz="6" w:space="0" w:color="000080"/>
@@ -13934,6 +14240,12 @@
         <w:right w:val="single" w:sz="6" w:space="0" w:color="000080"/>
         <w:insideV w:val="single" w:sz="6" w:space="0" w:color="000080"/>
       </w:tblBorders>
+      <w:tblCellMar>
+        <w:top w:w="0" w:type="dxa"/>
+        <w:left w:w="108" w:type="dxa"/>
+        <w:bottom w:w="0" w:type="dxa"/>
+        <w:right w:w="108" w:type="dxa"/>
+      </w:tblCellMar>
     </w:tblPr>
     <w:tblStylePr w:type="firstRow">
       <w:rPr>
@@ -14042,6 +14354,13 @@
     </w:pPr>
     <w:tblPr>
       <w:tblStyleColBandSize w:val="1"/>
+      <w:tblInd w:w="0" w:type="dxa"/>
+      <w:tblCellMar>
+        <w:top w:w="0" w:type="dxa"/>
+        <w:left w:w="108" w:type="dxa"/>
+        <w:bottom w:w="0" w:type="dxa"/>
+        <w:right w:w="108" w:type="dxa"/>
+      </w:tblCellMar>
     </w:tblPr>
     <w:tblStylePr w:type="firstRow">
       <w:rPr>
@@ -14121,6 +14440,7 @@
     </w:pPr>
     <w:tblPr>
       <w:tblStyleColBandSize w:val="1"/>
+      <w:tblInd w:w="0" w:type="dxa"/>
       <w:tblBorders>
         <w:top w:val="single" w:sz="12" w:space="0" w:color="808080"/>
         <w:left w:val="single" w:sz="12" w:space="0" w:color="808080"/>
@@ -14128,6 +14448,12 @@
         <w:right w:val="single" w:sz="12" w:space="0" w:color="808080"/>
         <w:insideV w:val="single" w:sz="6" w:space="0" w:color="C0C0C0"/>
       </w:tblBorders>
+      <w:tblCellMar>
+        <w:top w:w="0" w:type="dxa"/>
+        <w:left w:w="108" w:type="dxa"/>
+        <w:bottom w:w="0" w:type="dxa"/>
+        <w:right w:w="108" w:type="dxa"/>
+      </w:tblCellMar>
     </w:tblPr>
     <w:tblStylePr w:type="firstRow">
       <w:rPr>
@@ -14221,12 +14547,19 @@
     </w:pPr>
     <w:tblPr>
       <w:tblStyleRowBandSize w:val="1"/>
+      <w:tblInd w:w="0" w:type="dxa"/>
       <w:tblBorders>
         <w:top w:val="single" w:sz="12" w:space="0" w:color="008080"/>
         <w:left w:val="single" w:sz="6" w:space="0" w:color="008080"/>
         <w:bottom w:val="single" w:sz="12" w:space="0" w:color="008080"/>
         <w:right w:val="single" w:sz="6" w:space="0" w:color="008080"/>
       </w:tblBorders>
+      <w:tblCellMar>
+        <w:top w:w="0" w:type="dxa"/>
+        <w:left w:w="108" w:type="dxa"/>
+        <w:bottom w:w="0" w:type="dxa"/>
+        <w:right w:w="108" w:type="dxa"/>
+      </w:tblCellMar>
     </w:tblPr>
     <w:tblStylePr w:type="firstRow">
       <w:rPr>
@@ -14317,9 +14650,16 @@
     </w:pPr>
     <w:tblPr>
       <w:tblStyleRowBandSize w:val="2"/>
+      <w:tblInd w:w="0" w:type="dxa"/>
       <w:tblBorders>
         <w:bottom w:val="single" w:sz="12" w:space="0" w:color="808080"/>
       </w:tblBorders>
+      <w:tblCellMar>
+        <w:top w:w="0" w:type="dxa"/>
+        <w:left w:w="108" w:type="dxa"/>
+        <w:bottom w:w="0" w:type="dxa"/>
+        <w:right w:w="108" w:type="dxa"/>
+      </w:tblCellMar>
     </w:tblPr>
     <w:tblStylePr w:type="firstRow">
       <w:rPr>
@@ -14407,11 +14747,18 @@
       <w:jc w:val="both"/>
     </w:pPr>
     <w:tblPr>
+      <w:tblInd w:w="0" w:type="dxa"/>
       <w:tblBorders>
         <w:top w:val="single" w:sz="12" w:space="0" w:color="000000"/>
         <w:bottom w:val="single" w:sz="12" w:space="0" w:color="000000"/>
         <w:insideH w:val="single" w:sz="6" w:space="0" w:color="000000"/>
       </w:tblBorders>
+      <w:tblCellMar>
+        <w:top w:w="0" w:type="dxa"/>
+        <w:left w:w="108" w:type="dxa"/>
+        <w:bottom w:w="0" w:type="dxa"/>
+        <w:right w:w="108" w:type="dxa"/>
+      </w:tblCellMar>
     </w:tblPr>
     <w:tblStylePr w:type="firstRow">
       <w:rPr>
@@ -14472,6 +14819,7 @@
       <w:jc w:val="both"/>
     </w:pPr>
     <w:tblPr>
+      <w:tblInd w:w="0" w:type="dxa"/>
       <w:tblBorders>
         <w:top w:val="single" w:sz="12" w:space="0" w:color="000000"/>
         <w:left w:val="single" w:sz="12" w:space="0" w:color="000000"/>
@@ -14479,6 +14827,12 @@
         <w:right w:val="single" w:sz="12" w:space="0" w:color="000000"/>
         <w:insideH w:val="single" w:sz="6" w:space="0" w:color="000000"/>
       </w:tblBorders>
+      <w:tblCellMar>
+        <w:top w:w="0" w:type="dxa"/>
+        <w:left w:w="108" w:type="dxa"/>
+        <w:bottom w:w="0" w:type="dxa"/>
+        <w:right w:w="108" w:type="dxa"/>
+      </w:tblCellMar>
     </w:tblPr>
     <w:tblStylePr w:type="firstRow">
       <w:rPr>
@@ -14512,6 +14866,7 @@
       <w:jc w:val="both"/>
     </w:pPr>
     <w:tblPr>
+      <w:tblInd w:w="0" w:type="dxa"/>
       <w:tblBorders>
         <w:top w:val="single" w:sz="6" w:space="0" w:color="000000"/>
         <w:left w:val="single" w:sz="6" w:space="0" w:color="000000"/>
@@ -14519,6 +14874,12 @@
         <w:right w:val="single" w:sz="6" w:space="0" w:color="000000"/>
         <w:insideH w:val="single" w:sz="6" w:space="0" w:color="000000"/>
       </w:tblBorders>
+      <w:tblCellMar>
+        <w:top w:w="0" w:type="dxa"/>
+        <w:left w:w="108" w:type="dxa"/>
+        <w:bottom w:w="0" w:type="dxa"/>
+        <w:right w:w="108" w:type="dxa"/>
+      </w:tblCellMar>
     </w:tblPr>
     <w:tblStylePr w:type="firstRow">
       <w:rPr>
@@ -14565,12 +14926,19 @@
     </w:pPr>
     <w:tblPr>
       <w:tblStyleRowBandSize w:val="1"/>
+      <w:tblInd w:w="0" w:type="dxa"/>
       <w:tblBorders>
         <w:top w:val="single" w:sz="6" w:space="0" w:color="000000"/>
         <w:left w:val="single" w:sz="6" w:space="0" w:color="000000"/>
         <w:bottom w:val="single" w:sz="6" w:space="0" w:color="000000"/>
         <w:right w:val="single" w:sz="6" w:space="0" w:color="000000"/>
       </w:tblBorders>
+      <w:tblCellMar>
+        <w:top w:w="0" w:type="dxa"/>
+        <w:left w:w="108" w:type="dxa"/>
+        <w:bottom w:w="0" w:type="dxa"/>
+        <w:right w:w="108" w:type="dxa"/>
+      </w:tblCellMar>
     </w:tblPr>
     <w:tcPr>
       <w:shd w:val="pct50" w:color="000000" w:fill="FFFFFF"/>
@@ -14634,6 +15002,7 @@
     </w:pPr>
     <w:tblPr>
       <w:tblStyleRowBandSize w:val="1"/>
+      <w:tblInd w:w="0" w:type="dxa"/>
       <w:tblBorders>
         <w:top w:val="single" w:sz="12" w:space="0" w:color="008000"/>
         <w:left w:val="single" w:sz="6" w:space="0" w:color="008000"/>
@@ -14641,6 +15010,12 @@
         <w:right w:val="single" w:sz="6" w:space="0" w:color="008000"/>
         <w:insideH w:val="single" w:sz="6" w:space="0" w:color="000000"/>
       </w:tblBorders>
+      <w:tblCellMar>
+        <w:top w:w="0" w:type="dxa"/>
+        <w:left w:w="108" w:type="dxa"/>
+        <w:bottom w:w="0" w:type="dxa"/>
+        <w:right w:w="108" w:type="dxa"/>
+      </w:tblCellMar>
     </w:tblPr>
     <w:tblStylePr w:type="firstRow">
       <w:rPr>
@@ -14744,6 +15119,7 @@
     </w:pPr>
     <w:tblPr>
       <w:tblStyleRowBandSize w:val="1"/>
+      <w:tblInd w:w="0" w:type="dxa"/>
       <w:tblBorders>
         <w:top w:val="single" w:sz="6" w:space="0" w:color="000000"/>
         <w:left w:val="single" w:sz="6" w:space="0" w:color="000000"/>
@@ -14751,6 +15127,12 @@
         <w:right w:val="single" w:sz="6" w:space="0" w:color="000000"/>
         <w:insideV w:val="single" w:sz="6" w:space="0" w:color="000000"/>
       </w:tblBorders>
+      <w:tblCellMar>
+        <w:top w:w="0" w:type="dxa"/>
+        <w:left w:w="108" w:type="dxa"/>
+        <w:bottom w:w="0" w:type="dxa"/>
+        <w:right w:w="108" w:type="dxa"/>
+      </w:tblCellMar>
     </w:tblPr>
     <w:tblStylePr w:type="firstRow">
       <w:rPr>
@@ -14855,6 +15237,7 @@
       <w:jc w:val="both"/>
     </w:pPr>
     <w:tblPr>
+      <w:tblInd w:w="0" w:type="dxa"/>
       <w:tblBorders>
         <w:top w:val="single" w:sz="6" w:space="0" w:color="000000"/>
         <w:left w:val="single" w:sz="6" w:space="0" w:color="000000"/>
@@ -14863,6 +15246,12 @@
         <w:insideH w:val="single" w:sz="6" w:space="0" w:color="000000"/>
         <w:insideV w:val="single" w:sz="6" w:space="0" w:color="000000"/>
       </w:tblBorders>
+      <w:tblCellMar>
+        <w:top w:w="0" w:type="dxa"/>
+        <w:left w:w="108" w:type="dxa"/>
+        <w:bottom w:w="0" w:type="dxa"/>
+        <w:right w:w="108" w:type="dxa"/>
+      </w:tblCellMar>
     </w:tblPr>
     <w:tblStylePr w:type="firstRow">
       <w:rPr>
@@ -14895,10 +15284,17 @@
       <w:jc w:val="both"/>
     </w:pPr>
     <w:tblPr>
+      <w:tblInd w:w="0" w:type="dxa"/>
       <w:tblBorders>
         <w:top w:val="single" w:sz="12" w:space="0" w:color="008000"/>
         <w:bottom w:val="single" w:sz="12" w:space="0" w:color="008000"/>
       </w:tblBorders>
+      <w:tblCellMar>
+        <w:top w:w="0" w:type="dxa"/>
+        <w:left w:w="108" w:type="dxa"/>
+        <w:bottom w:w="0" w:type="dxa"/>
+        <w:right w:w="108" w:type="dxa"/>
+      </w:tblCellMar>
     </w:tblPr>
     <w:tblStylePr w:type="firstRow">
       <w:rPr>
@@ -14940,7 +15336,15 @@
       <w:spacing w:line="360" w:lineRule="auto"/>
       <w:jc w:val="both"/>
     </w:pPr>
-    <w:tblPr/>
+    <w:tblPr>
+      <w:tblInd w:w="0" w:type="dxa"/>
+      <w:tblCellMar>
+        <w:top w:w="0" w:type="dxa"/>
+        <w:left w:w="108" w:type="dxa"/>
+        <w:bottom w:w="0" w:type="dxa"/>
+        <w:right w:w="108" w:type="dxa"/>
+      </w:tblCellMar>
+    </w:tblPr>
     <w:tblStylePr w:type="firstRow">
       <w:rPr>
         <w:rFonts w:cs="Times New Roman"/>
@@ -15047,12 +15451,19 @@
       <w:jc w:val="both"/>
     </w:pPr>
     <w:tblPr>
+      <w:tblInd w:w="0" w:type="dxa"/>
       <w:tblBorders>
         <w:top w:val="single" w:sz="12" w:space="0" w:color="000000"/>
         <w:left w:val="single" w:sz="12" w:space="0" w:color="000000"/>
         <w:bottom w:val="single" w:sz="12" w:space="0" w:color="000000"/>
         <w:right w:val="single" w:sz="12" w:space="0" w:color="000000"/>
       </w:tblBorders>
+      <w:tblCellMar>
+        <w:top w:w="0" w:type="dxa"/>
+        <w:left w:w="108" w:type="dxa"/>
+        <w:bottom w:w="0" w:type="dxa"/>
+        <w:right w:w="108" w:type="dxa"/>
+      </w:tblCellMar>
     </w:tblPr>
     <w:tblStylePr w:type="firstRow">
       <w:rPr>
@@ -15086,6 +15497,13 @@
     </w:pPr>
     <w:tblPr>
       <w:tblStyleRowBandSize w:val="1"/>
+      <w:tblInd w:w="0" w:type="dxa"/>
+      <w:tblCellMar>
+        <w:top w:w="0" w:type="dxa"/>
+        <w:left w:w="108" w:type="dxa"/>
+        <w:bottom w:w="0" w:type="dxa"/>
+        <w:right w:w="108" w:type="dxa"/>
+      </w:tblCellMar>
     </w:tblPr>
     <w:tblStylePr w:type="firstRow">
       <w:rPr>
@@ -15198,10 +15616,17 @@
       <w:jc w:val="both"/>
     </w:pPr>
     <w:tblPr>
+      <w:tblInd w:w="0" w:type="dxa"/>
       <w:tblBorders>
         <w:left w:val="single" w:sz="6" w:space="0" w:color="000000"/>
         <w:right w:val="single" w:sz="6" w:space="0" w:color="000000"/>
       </w:tblBorders>
+      <w:tblCellMar>
+        <w:top w:w="0" w:type="dxa"/>
+        <w:left w:w="108" w:type="dxa"/>
+        <w:bottom w:w="0" w:type="dxa"/>
+        <w:right w:w="108" w:type="dxa"/>
+      </w:tblCellMar>
     </w:tblPr>
     <w:tblStylePr w:type="firstRow">
       <w:rPr>
@@ -15600,6 +16025,21 @@
     </w:rPr>
     <w:tblPr>
       <w:jc w:val="center"/>
+      <w:tblInd w:w="0" w:type="dxa"/>
+      <w:tblBorders>
+        <w:top w:val="single" w:sz="4" w:space="0" w:color="auto"/>
+        <w:left w:val="single" w:sz="4" w:space="0" w:color="auto"/>
+        <w:bottom w:val="single" w:sz="4" w:space="0" w:color="auto"/>
+        <w:right w:val="single" w:sz="4" w:space="0" w:color="auto"/>
+        <w:insideH w:val="single" w:sz="4" w:space="0" w:color="auto"/>
+        <w:insideV w:val="single" w:sz="4" w:space="0" w:color="auto"/>
+      </w:tblBorders>
+      <w:tblCellMar>
+        <w:top w:w="0" w:type="dxa"/>
+        <w:left w:w="108" w:type="dxa"/>
+        <w:bottom w:w="0" w:type="dxa"/>
+        <w:right w:w="108" w:type="dxa"/>
+      </w:tblCellMar>
     </w:tblPr>
     <w:trPr>
       <w:jc w:val="center"/>
@@ -15687,6 +16127,7 @@
       <w:jc w:val="both"/>
     </w:pPr>
     <w:tblPr>
+      <w:tblInd w:w="0" w:type="dxa"/>
       <w:tblBorders>
         <w:top w:val="single" w:sz="6" w:space="0" w:color="000000"/>
         <w:left w:val="single" w:sz="6" w:space="0" w:color="000000"/>
@@ -15695,6 +16136,12 @@
         <w:insideH w:val="single" w:sz="6" w:space="0" w:color="000000"/>
         <w:insideV w:val="single" w:sz="6" w:space="0" w:color="000000"/>
       </w:tblBorders>
+      <w:tblCellMar>
+        <w:top w:w="0" w:type="dxa"/>
+        <w:left w:w="108" w:type="dxa"/>
+        <w:bottom w:w="0" w:type="dxa"/>
+        <w:right w:w="108" w:type="dxa"/>
+      </w:tblCellMar>
     </w:tblPr>
     <w:tblStylePr w:type="lastRow">
       <w:rPr>
@@ -15853,7 +16300,6531 @@
     <w:rPr>
       <w:rFonts w:ascii="Arial" w:hAnsi="Arial"/>
     </w:rPr>
-    <w:tblPr/>
+    <w:tblPr>
+      <w:tblInd w:w="0" w:type="dxa"/>
+      <w:tblBorders>
+        <w:top w:val="single" w:sz="4" w:space="0" w:color="auto"/>
+        <w:left w:val="single" w:sz="4" w:space="0" w:color="auto"/>
+        <w:bottom w:val="single" w:sz="4" w:space="0" w:color="auto"/>
+        <w:right w:val="single" w:sz="4" w:space="0" w:color="auto"/>
+        <w:insideH w:val="single" w:sz="4" w:space="0" w:color="auto"/>
+        <w:insideV w:val="single" w:sz="4" w:space="0" w:color="auto"/>
+      </w:tblBorders>
+      <w:tblCellMar>
+        <w:top w:w="0" w:type="dxa"/>
+        <w:left w:w="108" w:type="dxa"/>
+        <w:bottom w:w="0" w:type="dxa"/>
+        <w:right w:w="108" w:type="dxa"/>
+      </w:tblCellMar>
+    </w:tblPr>
+  </w:style>
+  <w:style w:type="character" w:styleId="Refdecomentrio">
+    <w:name w:val="annotation reference"/>
+    <w:basedOn w:val="Fontepargpadro"/>
+    <w:uiPriority w:val="99"/>
+    <w:semiHidden/>
+    <w:rsid w:val="00C7184E"/>
+    <w:rPr>
+      <w:rFonts w:cs="Times New Roman"/>
+      <w:sz w:val="16"/>
+      <w:szCs w:val="16"/>
+    </w:rPr>
+  </w:style>
+  <w:style w:type="paragraph" w:customStyle="1" w:styleId="Textodasilustraes">
+    <w:name w:val="Texto das ilustrações"/>
+    <w:basedOn w:val="Normalmenor"/>
+    <w:uiPriority w:val="99"/>
+    <w:rsid w:val="0075471D"/>
+    <w:pPr>
+      <w:keepLines/>
+      <w:spacing w:before="120" w:after="120"/>
+      <w:jc w:val="center"/>
+    </w:pPr>
+  </w:style>
+  <w:style w:type="paragraph" w:styleId="Textodecomentrio">
+    <w:name w:val="annotation text"/>
+    <w:basedOn w:val="Normal"/>
+    <w:link w:val="TextodecomentrioChar"/>
+    <w:uiPriority w:val="99"/>
+    <w:semiHidden/>
+    <w:rsid w:val="00C7184E"/>
+    <w:rPr>
+      <w:sz w:val="20"/>
+      <w:szCs w:val="20"/>
+    </w:rPr>
+  </w:style>
+  <w:style w:type="character" w:customStyle="1" w:styleId="TextodecomentrioChar">
+    <w:name w:val="Texto de comentário Char"/>
+    <w:basedOn w:val="Fontepargpadro"/>
+    <w:link w:val="Textodecomentrio"/>
+    <w:uiPriority w:val="99"/>
+    <w:semiHidden/>
+    <w:locked/>
+    <w:rsid w:val="000B3FA6"/>
+    <w:rPr>
+      <w:rFonts w:ascii="Arial" w:hAnsi="Arial" w:cs="Times New Roman"/>
+      <w:sz w:val="20"/>
+      <w:szCs w:val="20"/>
+      <w:lang w:eastAsia="en-US"/>
+    </w:rPr>
+  </w:style>
+  <w:style w:type="paragraph" w:styleId="Assuntodocomentrio">
+    <w:name w:val="annotation subject"/>
+    <w:basedOn w:val="Textodecomentrio"/>
+    <w:next w:val="Textodecomentrio"/>
+    <w:link w:val="AssuntodocomentrioChar"/>
+    <w:uiPriority w:val="99"/>
+    <w:semiHidden/>
+    <w:rsid w:val="00C7184E"/>
+    <w:rPr>
+      <w:b/>
+      <w:bCs/>
+    </w:rPr>
+  </w:style>
+  <w:style w:type="character" w:customStyle="1" w:styleId="AssuntodocomentrioChar">
+    <w:name w:val="Assunto do comentário Char"/>
+    <w:basedOn w:val="TextodecomentrioChar"/>
+    <w:link w:val="Assuntodocomentrio"/>
+    <w:uiPriority w:val="99"/>
+    <w:semiHidden/>
+    <w:locked/>
+    <w:rsid w:val="000B3FA6"/>
+    <w:rPr>
+      <w:rFonts w:ascii="Arial" w:hAnsi="Arial" w:cs="Times New Roman"/>
+      <w:b/>
+      <w:bCs/>
+      <w:sz w:val="20"/>
+      <w:szCs w:val="20"/>
+      <w:lang w:eastAsia="en-US"/>
+    </w:rPr>
+  </w:style>
+  <w:style w:type="paragraph" w:styleId="Textodebalo">
+    <w:name w:val="Balloon Text"/>
+    <w:basedOn w:val="Normal"/>
+    <w:link w:val="TextodebaloChar"/>
+    <w:uiPriority w:val="99"/>
+    <w:semiHidden/>
+    <w:rsid w:val="00C7184E"/>
+    <w:rPr>
+      <w:rFonts w:ascii="Tahoma" w:hAnsi="Tahoma" w:cs="Tahoma"/>
+      <w:sz w:val="16"/>
+      <w:szCs w:val="16"/>
+    </w:rPr>
+  </w:style>
+  <w:style w:type="character" w:customStyle="1" w:styleId="TextodebaloChar">
+    <w:name w:val="Texto de balão Char"/>
+    <w:basedOn w:val="Fontepargpadro"/>
+    <w:link w:val="Textodebalo"/>
+    <w:uiPriority w:val="99"/>
+    <w:semiHidden/>
+    <w:locked/>
+    <w:rsid w:val="000B3FA6"/>
+    <w:rPr>
+      <w:rFonts w:cs="Times New Roman"/>
+      <w:sz w:val="2"/>
+      <w:lang w:eastAsia="en-US"/>
+    </w:rPr>
+  </w:style>
+  <w:style w:type="paragraph" w:customStyle="1" w:styleId="TtulodoApndice">
+    <w:name w:val="Título do Apêndice"/>
+    <w:basedOn w:val="Normal"/>
+    <w:next w:val="Normal"/>
+    <w:uiPriority w:val="99"/>
+    <w:rsid w:val="00C20B7C"/>
+    <w:pPr>
+      <w:keepNext/>
+      <w:keepLines/>
+      <w:pageBreakBefore/>
+      <w:numPr>
+        <w:numId w:val="32"/>
+      </w:numPr>
+      <w:tabs>
+        <w:tab w:val="clear" w:pos="851"/>
+        <w:tab w:val="left" w:pos="0"/>
+      </w:tabs>
+      <w:spacing w:after="360" w:line="240" w:lineRule="auto"/>
+      <w:outlineLvl w:val="8"/>
+    </w:pPr>
+    <w:rPr>
+      <w:b/>
+      <w:caps/>
+    </w:rPr>
+  </w:style>
+  <w:style w:type="paragraph" w:customStyle="1" w:styleId="TtulodoAnexo">
+    <w:name w:val="Título do Anexo"/>
+    <w:basedOn w:val="Normal"/>
+    <w:next w:val="Normal"/>
+    <w:rsid w:val="00501430"/>
+    <w:pPr>
+      <w:keepNext/>
+      <w:keepLines/>
+      <w:pageBreakBefore/>
+      <w:numPr>
+        <w:numId w:val="33"/>
+      </w:numPr>
+      <w:spacing w:after="360" w:line="240" w:lineRule="auto"/>
+      <w:ind w:left="1259" w:hanging="1259"/>
+      <w:outlineLvl w:val="8"/>
+    </w:pPr>
+    <w:rPr>
+      <w:b/>
+      <w:caps/>
+    </w:rPr>
+  </w:style>
+  <w:style w:type="paragraph" w:customStyle="1" w:styleId="Referncias">
+    <w:name w:val="Referências"/>
+    <w:basedOn w:val="Normal"/>
+    <w:uiPriority w:val="99"/>
+    <w:rsid w:val="00311941"/>
+    <w:pPr>
+      <w:spacing w:after="240" w:line="240" w:lineRule="auto"/>
+    </w:pPr>
+    <w:rPr>
+      <w:lang w:val="en-US"/>
+    </w:rPr>
+  </w:style>
+  <w:style w:type="paragraph" w:customStyle="1" w:styleId="EstiloNormalGrandeesquerda">
+    <w:name w:val="Estilo Normal Grande + À esquerda"/>
+    <w:basedOn w:val="NormalGrande"/>
+    <w:uiPriority w:val="99"/>
+    <w:rsid w:val="00BD4083"/>
+    <w:pPr>
+      <w:keepNext/>
+      <w:jc w:val="left"/>
+    </w:pPr>
+    <w:rPr>
+      <w:bCs/>
+      <w:szCs w:val="20"/>
+    </w:rPr>
+  </w:style>
+  <w:style w:type="paragraph" w:customStyle="1" w:styleId="TtulodoQuadro">
+    <w:name w:val="Título do Quadro"/>
+    <w:basedOn w:val="Normal"/>
+    <w:uiPriority w:val="99"/>
+    <w:rsid w:val="002F1ACC"/>
+    <w:pPr>
+      <w:keepNext/>
+      <w:numPr>
+        <w:numId w:val="30"/>
+      </w:numPr>
+      <w:spacing w:before="240" w:after="240" w:line="240" w:lineRule="auto"/>
+      <w:ind w:left="1236" w:hanging="1236"/>
+    </w:pPr>
+    <w:rPr>
+      <w:caps/>
+      <w:sz w:val="20"/>
+    </w:rPr>
+  </w:style>
+  <w:style w:type="paragraph" w:customStyle="1" w:styleId="TtulodoGrfico">
+    <w:name w:val="Título do Gráfico"/>
+    <w:basedOn w:val="Normal"/>
+    <w:uiPriority w:val="99"/>
+    <w:rsid w:val="00322649"/>
+    <w:pPr>
+      <w:keepNext/>
+      <w:keepLines/>
+      <w:numPr>
+        <w:numId w:val="31"/>
+      </w:numPr>
+      <w:tabs>
+        <w:tab w:val="clear" w:pos="0"/>
+        <w:tab w:val="clear" w:pos="851"/>
+      </w:tabs>
+      <w:spacing w:before="240" w:after="240" w:line="240" w:lineRule="auto"/>
+      <w:ind w:left="1361" w:hanging="1361"/>
+    </w:pPr>
+    <w:rPr>
+      <w:caps/>
+      <w:sz w:val="20"/>
+    </w:rPr>
+  </w:style>
+  <w:style w:type="paragraph" w:styleId="MapadoDocumento">
+    <w:name w:val="Document Map"/>
+    <w:basedOn w:val="Normal"/>
+    <w:link w:val="MapadoDocumentoChar"/>
+    <w:uiPriority w:val="99"/>
+    <w:semiHidden/>
+    <w:rsid w:val="008F369C"/>
+    <w:pPr>
+      <w:shd w:val="clear" w:color="auto" w:fill="000080"/>
+    </w:pPr>
+    <w:rPr>
+      <w:rFonts w:ascii="Tahoma" w:hAnsi="Tahoma" w:cs="Tahoma"/>
+      <w:sz w:val="20"/>
+      <w:szCs w:val="20"/>
+    </w:rPr>
+  </w:style>
+  <w:style w:type="character" w:customStyle="1" w:styleId="MapadoDocumentoChar">
+    <w:name w:val="Mapa do Documento Char"/>
+    <w:basedOn w:val="Fontepargpadro"/>
+    <w:link w:val="MapadoDocumento"/>
+    <w:uiPriority w:val="99"/>
+    <w:semiHidden/>
+    <w:locked/>
+    <w:rsid w:val="000B3FA6"/>
+    <w:rPr>
+      <w:rFonts w:cs="Times New Roman"/>
+      <w:sz w:val="2"/>
+      <w:lang w:eastAsia="en-US"/>
+    </w:rPr>
+  </w:style>
+  <w:style w:type="paragraph" w:styleId="ndicedeautoridades">
+    <w:name w:val="table of authorities"/>
+    <w:basedOn w:val="Normal"/>
+    <w:next w:val="Normal"/>
+    <w:uiPriority w:val="99"/>
+    <w:semiHidden/>
+    <w:rsid w:val="008F369C"/>
+    <w:pPr>
+      <w:tabs>
+        <w:tab w:val="clear" w:pos="851"/>
+      </w:tabs>
+      <w:ind w:left="240" w:hanging="240"/>
+    </w:pPr>
+  </w:style>
+  <w:style w:type="paragraph" w:styleId="Remissivo1">
+    <w:name w:val="index 1"/>
+    <w:basedOn w:val="Normal"/>
+    <w:next w:val="Normal"/>
+    <w:autoRedefine/>
+    <w:uiPriority w:val="99"/>
+    <w:semiHidden/>
+    <w:rsid w:val="008F369C"/>
+    <w:pPr>
+      <w:tabs>
+        <w:tab w:val="clear" w:pos="851"/>
+      </w:tabs>
+      <w:ind w:left="240" w:hanging="240"/>
+    </w:pPr>
+  </w:style>
+  <w:style w:type="paragraph" w:styleId="Remissivo2">
+    <w:name w:val="index 2"/>
+    <w:basedOn w:val="Normal"/>
+    <w:next w:val="Normal"/>
+    <w:autoRedefine/>
+    <w:uiPriority w:val="99"/>
+    <w:semiHidden/>
+    <w:rsid w:val="008F369C"/>
+    <w:pPr>
+      <w:tabs>
+        <w:tab w:val="clear" w:pos="851"/>
+      </w:tabs>
+      <w:ind w:left="480" w:hanging="240"/>
+    </w:pPr>
+  </w:style>
+  <w:style w:type="paragraph" w:styleId="Remissivo3">
+    <w:name w:val="index 3"/>
+    <w:basedOn w:val="Normal"/>
+    <w:next w:val="Normal"/>
+    <w:autoRedefine/>
+    <w:uiPriority w:val="99"/>
+    <w:semiHidden/>
+    <w:rsid w:val="008F369C"/>
+    <w:pPr>
+      <w:tabs>
+        <w:tab w:val="clear" w:pos="851"/>
+      </w:tabs>
+      <w:ind w:left="720" w:hanging="240"/>
+    </w:pPr>
+  </w:style>
+  <w:style w:type="paragraph" w:styleId="Remissivo4">
+    <w:name w:val="index 4"/>
+    <w:basedOn w:val="Normal"/>
+    <w:next w:val="Normal"/>
+    <w:autoRedefine/>
+    <w:uiPriority w:val="99"/>
+    <w:semiHidden/>
+    <w:rsid w:val="008F369C"/>
+    <w:pPr>
+      <w:tabs>
+        <w:tab w:val="clear" w:pos="851"/>
+      </w:tabs>
+      <w:ind w:left="960" w:hanging="240"/>
+    </w:pPr>
+  </w:style>
+  <w:style w:type="paragraph" w:styleId="Remissivo5">
+    <w:name w:val="index 5"/>
+    <w:basedOn w:val="Normal"/>
+    <w:next w:val="Normal"/>
+    <w:autoRedefine/>
+    <w:uiPriority w:val="99"/>
+    <w:semiHidden/>
+    <w:rsid w:val="008F369C"/>
+    <w:pPr>
+      <w:tabs>
+        <w:tab w:val="clear" w:pos="851"/>
+      </w:tabs>
+      <w:ind w:left="1200" w:hanging="240"/>
+    </w:pPr>
+  </w:style>
+  <w:style w:type="paragraph" w:styleId="Remissivo6">
+    <w:name w:val="index 6"/>
+    <w:basedOn w:val="Normal"/>
+    <w:next w:val="Normal"/>
+    <w:autoRedefine/>
+    <w:uiPriority w:val="99"/>
+    <w:semiHidden/>
+    <w:rsid w:val="008F369C"/>
+    <w:pPr>
+      <w:tabs>
+        <w:tab w:val="clear" w:pos="851"/>
+      </w:tabs>
+      <w:ind w:left="1440" w:hanging="240"/>
+    </w:pPr>
+  </w:style>
+  <w:style w:type="paragraph" w:styleId="Remissivo7">
+    <w:name w:val="index 7"/>
+    <w:basedOn w:val="Normal"/>
+    <w:next w:val="Normal"/>
+    <w:autoRedefine/>
+    <w:uiPriority w:val="99"/>
+    <w:semiHidden/>
+    <w:rsid w:val="008F369C"/>
+    <w:pPr>
+      <w:tabs>
+        <w:tab w:val="clear" w:pos="851"/>
+      </w:tabs>
+      <w:ind w:left="1680" w:hanging="240"/>
+    </w:pPr>
+  </w:style>
+  <w:style w:type="paragraph" w:styleId="Remissivo8">
+    <w:name w:val="index 8"/>
+    <w:basedOn w:val="Normal"/>
+    <w:next w:val="Normal"/>
+    <w:autoRedefine/>
+    <w:uiPriority w:val="99"/>
+    <w:semiHidden/>
+    <w:rsid w:val="008F369C"/>
+    <w:pPr>
+      <w:tabs>
+        <w:tab w:val="clear" w:pos="851"/>
+      </w:tabs>
+      <w:ind w:left="1920" w:hanging="240"/>
+    </w:pPr>
+  </w:style>
+  <w:style w:type="paragraph" w:styleId="Remissivo9">
+    <w:name w:val="index 9"/>
+    <w:basedOn w:val="Normal"/>
+    <w:next w:val="Normal"/>
+    <w:autoRedefine/>
+    <w:uiPriority w:val="99"/>
+    <w:semiHidden/>
+    <w:rsid w:val="008F369C"/>
+    <w:pPr>
+      <w:tabs>
+        <w:tab w:val="clear" w:pos="851"/>
+      </w:tabs>
+      <w:ind w:left="2160" w:hanging="240"/>
+    </w:pPr>
+  </w:style>
+  <w:style w:type="paragraph" w:styleId="Textodemacro">
+    <w:name w:val="macro"/>
+    <w:link w:val="TextodemacroChar"/>
+    <w:uiPriority w:val="99"/>
+    <w:semiHidden/>
+    <w:rsid w:val="008F369C"/>
+    <w:pPr>
+      <w:tabs>
+        <w:tab w:val="left" w:pos="480"/>
+        <w:tab w:val="left" w:pos="960"/>
+        <w:tab w:val="left" w:pos="1440"/>
+        <w:tab w:val="left" w:pos="1920"/>
+        <w:tab w:val="left" w:pos="2400"/>
+        <w:tab w:val="left" w:pos="2880"/>
+        <w:tab w:val="left" w:pos="3360"/>
+        <w:tab w:val="left" w:pos="3840"/>
+        <w:tab w:val="left" w:pos="4320"/>
+      </w:tabs>
+      <w:spacing w:line="360" w:lineRule="auto"/>
+      <w:jc w:val="both"/>
+    </w:pPr>
+    <w:rPr>
+      <w:rFonts w:ascii="Courier New" w:hAnsi="Courier New" w:cs="Courier New"/>
+      <w:lang w:eastAsia="en-US"/>
+    </w:rPr>
+  </w:style>
+  <w:style w:type="character" w:customStyle="1" w:styleId="TextodemacroChar">
+    <w:name w:val="Texto de macro Char"/>
+    <w:basedOn w:val="Fontepargpadro"/>
+    <w:link w:val="Textodemacro"/>
+    <w:uiPriority w:val="99"/>
+    <w:semiHidden/>
+    <w:locked/>
+    <w:rsid w:val="000B3FA6"/>
+    <w:rPr>
+      <w:rFonts w:ascii="Courier New" w:hAnsi="Courier New" w:cs="Courier New"/>
+      <w:lang w:val="pt-BR" w:eastAsia="en-US" w:bidi="ar-SA"/>
+    </w:rPr>
+  </w:style>
+  <w:style w:type="paragraph" w:styleId="Textodenotadefim">
+    <w:name w:val="endnote text"/>
+    <w:basedOn w:val="Normal"/>
+    <w:link w:val="TextodenotadefimChar"/>
+    <w:uiPriority w:val="99"/>
+    <w:semiHidden/>
+    <w:rsid w:val="008F369C"/>
+    <w:rPr>
+      <w:sz w:val="20"/>
+      <w:szCs w:val="20"/>
+    </w:rPr>
+  </w:style>
+  <w:style w:type="character" w:customStyle="1" w:styleId="TextodenotadefimChar">
+    <w:name w:val="Texto de nota de fim Char"/>
+    <w:basedOn w:val="Fontepargpadro"/>
+    <w:link w:val="Textodenotadefim"/>
+    <w:uiPriority w:val="99"/>
+    <w:semiHidden/>
+    <w:locked/>
+    <w:rsid w:val="000B3FA6"/>
+    <w:rPr>
+      <w:rFonts w:ascii="Arial" w:hAnsi="Arial" w:cs="Times New Roman"/>
+      <w:sz w:val="20"/>
+      <w:szCs w:val="20"/>
+      <w:lang w:eastAsia="en-US"/>
+    </w:rPr>
+  </w:style>
+  <w:style w:type="paragraph" w:styleId="Ttulodendicedeautoridades">
+    <w:name w:val="toa heading"/>
+    <w:basedOn w:val="Normal"/>
+    <w:next w:val="Normal"/>
+    <w:uiPriority w:val="99"/>
+    <w:semiHidden/>
+    <w:rsid w:val="008F369C"/>
+    <w:pPr>
+      <w:spacing w:before="120"/>
+    </w:pPr>
+    <w:rPr>
+      <w:rFonts w:cs="Arial"/>
+      <w:b/>
+      <w:bCs/>
+    </w:rPr>
+  </w:style>
+  <w:style w:type="paragraph" w:styleId="Ttulodendiceremissivo">
+    <w:name w:val="index heading"/>
+    <w:basedOn w:val="Normal"/>
+    <w:next w:val="Remissivo1"/>
+    <w:uiPriority w:val="99"/>
+    <w:semiHidden/>
+    <w:rsid w:val="008F369C"/>
+    <w:rPr>
+      <w:rFonts w:cs="Arial"/>
+      <w:b/>
+      <w:bCs/>
+    </w:rPr>
+  </w:style>
+  <w:style w:type="paragraph" w:customStyle="1" w:styleId="Legenda1">
+    <w:name w:val="Legenda1"/>
+    <w:basedOn w:val="Normal"/>
+    <w:next w:val="Normal"/>
+    <w:uiPriority w:val="99"/>
+    <w:rsid w:val="00151454"/>
+    <w:pPr>
+      <w:tabs>
+        <w:tab w:val="clear" w:pos="851"/>
+        <w:tab w:val="left" w:pos="567"/>
+      </w:tabs>
+      <w:suppressAutoHyphens/>
+      <w:spacing w:after="60" w:line="100" w:lineRule="atLeast"/>
+      <w:jc w:val="center"/>
+    </w:pPr>
+    <w:rPr>
+      <w:b/>
+      <w:sz w:val="20"/>
+      <w:szCs w:val="20"/>
+      <w:lang w:eastAsia="ar-SA"/>
+    </w:rPr>
+  </w:style>
+  <w:style w:type="numbering" w:styleId="1ai">
+    <w:name w:val="Outline List 1"/>
+    <w:basedOn w:val="Semlista"/>
+    <w:uiPriority w:val="99"/>
+    <w:semiHidden/>
+    <w:unhideWhenUsed/>
+    <w:locked/>
+    <w:rsid w:val="00B40135"/>
+    <w:pPr>
+      <w:numPr>
+        <w:numId w:val="25"/>
+      </w:numPr>
+    </w:pPr>
+  </w:style>
+  <w:style w:type="numbering" w:customStyle="1" w:styleId="ListaNumerada-Nmeros">
+    <w:name w:val="Lista Numerada - Números"/>
+    <w:rsid w:val="00B40135"/>
+    <w:pPr>
+      <w:numPr>
+        <w:numId w:val="29"/>
+      </w:numPr>
+    </w:pPr>
+  </w:style>
+  <w:style w:type="numbering" w:customStyle="1" w:styleId="ListaNumerada-AlneaseIncisos">
+    <w:name w:val="Lista Numerada - Alíneas e Incisos"/>
+    <w:rsid w:val="00B40135"/>
+    <w:pPr>
+      <w:numPr>
+        <w:numId w:val="26"/>
+      </w:numPr>
+    </w:pPr>
+  </w:style>
+  <w:style w:type="numbering" w:styleId="Artigoseo">
+    <w:name w:val="Outline List 3"/>
+    <w:basedOn w:val="Semlista"/>
+    <w:uiPriority w:val="99"/>
+    <w:semiHidden/>
+    <w:unhideWhenUsed/>
+    <w:locked/>
+    <w:rsid w:val="00B40135"/>
+    <w:pPr>
+      <w:numPr>
+        <w:numId w:val="23"/>
+      </w:numPr>
+    </w:pPr>
+  </w:style>
+  <w:style w:type="numbering" w:styleId="111111">
+    <w:name w:val="Outline List 2"/>
+    <w:basedOn w:val="Semlista"/>
+    <w:uiPriority w:val="99"/>
+    <w:semiHidden/>
+    <w:unhideWhenUsed/>
+    <w:locked/>
+    <w:rsid w:val="00B40135"/>
+    <w:pPr>
+      <w:numPr>
+        <w:numId w:val="24"/>
+      </w:numPr>
+    </w:pPr>
+  </w:style>
+</w:styles>
+</file>
+
+<file path=word/stylesWithEffects.xml><?xml version="1.0" encoding="utf-8"?>
+<w:styles xmlns:wpc="http://schemas.microsoft.com/office/word/2010/wordprocessingCanvas" xmlns:mc="http://schemas.openxmlformats.org/markup-compatibility/2006" xmlns:o="urn:schemas-microsoft-com:office:office" xmlns:r="http://schemas.openxmlformats.org/officeDocument/2006/relationships" xmlns:m="http://schemas.openxmlformats.org/officeDocument/2006/math" xmlns:v="urn:schemas-microsoft-com:vml" xmlns:wp14="http://schemas.microsoft.com/office/word/2010/wordprocessingDrawing" xmlns:wp="http://schemas.openxmlformats.org/drawingml/2006/wordprocessingDrawing" xmlns:w10="urn:schemas-microsoft-com:office:word" xmlns:w="http://schemas.openxmlformats.org/wordprocessingml/2006/main" xmlns:w14="http://schemas.microsoft.com/office/word/2010/wordml" xmlns:wpg="http://schemas.microsoft.com/office/word/2010/wordprocessingGroup" xmlns:wpi="http://schemas.microsoft.com/office/word/2010/wordprocessingInk" xmlns:wne="http://schemas.microsoft.com/office/word/2006/wordml" xmlns:wps="http://schemas.microsoft.com/office/word/2010/wordprocessingShape" mc:Ignorable="w14 wp14">
+  <w:docDefaults>
+    <w:rPrDefault>
+      <w:rPr>
+        <w:rFonts w:ascii="Times New Roman" w:eastAsia="Times New Roman" w:hAnsi="Times New Roman" w:cs="Times New Roman"/>
+        <w:lang w:val="pt-BR" w:eastAsia="pt-BR" w:bidi="ar-SA"/>
+      </w:rPr>
+    </w:rPrDefault>
+    <w:pPrDefault/>
+  </w:docDefaults>
+  <w:latentStyles w:defLockedState="1" w:defUIPriority="99" w:defSemiHidden="1" w:defUnhideWhenUsed="1" w:defQFormat="0" w:count="267">
+    <w:lsdException w:name="Normal" w:semiHidden="0" w:uiPriority="0" w:unhideWhenUsed="0" w:qFormat="1"/>
+    <w:lsdException w:name="heading 1" w:semiHidden="0" w:uiPriority="9" w:unhideWhenUsed="0" w:qFormat="1"/>
+    <w:lsdException w:name="heading 2" w:semiHidden="0" w:uiPriority="9" w:unhideWhenUsed="0" w:qFormat="1"/>
+    <w:lsdException w:name="heading 3" w:semiHidden="0" w:uiPriority="9" w:unhideWhenUsed="0" w:qFormat="1"/>
+    <w:lsdException w:name="heading 4" w:semiHidden="0" w:uiPriority="9" w:unhideWhenUsed="0" w:qFormat="1"/>
+    <w:lsdException w:name="heading 5" w:semiHidden="0" w:uiPriority="9" w:unhideWhenUsed="0" w:qFormat="1"/>
+    <w:lsdException w:name="heading 6" w:semiHidden="0" w:uiPriority="9" w:unhideWhenUsed="0" w:qFormat="1"/>
+    <w:lsdException w:name="heading 7" w:semiHidden="0" w:uiPriority="9" w:unhideWhenUsed="0" w:qFormat="1"/>
+    <w:lsdException w:name="heading 8" w:semiHidden="0" w:uiPriority="9" w:unhideWhenUsed="0" w:qFormat="1"/>
+    <w:lsdException w:name="heading 9" w:semiHidden="0" w:uiPriority="9" w:unhideWhenUsed="0" w:qFormat="1"/>
+    <w:lsdException w:name="toc 1" w:uiPriority="39"/>
+    <w:lsdException w:name="toc 2" w:uiPriority="39"/>
+    <w:lsdException w:name="toc 3" w:uiPriority="39"/>
+    <w:lsdException w:name="toc 4" w:uiPriority="39"/>
+    <w:lsdException w:name="toc 5" w:uiPriority="39"/>
+    <w:lsdException w:name="toc 6" w:uiPriority="39"/>
+    <w:lsdException w:name="toc 7" w:uiPriority="39"/>
+    <w:lsdException w:name="toc 8" w:uiPriority="39"/>
+    <w:lsdException w:name="toc 9" w:uiPriority="39"/>
+    <w:lsdException w:name="header" w:uiPriority="0"/>
+    <w:lsdException w:name="footer" w:uiPriority="0"/>
+    <w:lsdException w:name="caption" w:semiHidden="0" w:uiPriority="35" w:unhideWhenUsed="0" w:qFormat="1"/>
+    <w:lsdException w:name="page number" w:uiPriority="0"/>
+    <w:lsdException w:name="Title" w:semiHidden="0" w:uiPriority="10" w:unhideWhenUsed="0" w:qFormat="1"/>
+    <w:lsdException w:name="Default Paragraph Font" w:uiPriority="1"/>
+    <w:lsdException w:name="Body Text" w:uiPriority="0"/>
+    <w:lsdException w:name="Subtitle" w:semiHidden="0" w:uiPriority="11" w:unhideWhenUsed="0" w:qFormat="1"/>
+    <w:lsdException w:name="Strong" w:semiHidden="0" w:uiPriority="22" w:unhideWhenUsed="0" w:qFormat="1"/>
+    <w:lsdException w:name="Emphasis" w:semiHidden="0" w:uiPriority="20" w:unhideWhenUsed="0" w:qFormat="1"/>
+    <w:lsdException w:name="Table Grid" w:semiHidden="0" w:uiPriority="59" w:unhideWhenUsed="0"/>
+    <w:lsdException w:name="Placeholder Text" w:locked="0" w:unhideWhenUsed="0"/>
+    <w:lsdException w:name="No Spacing" w:locked="0" w:semiHidden="0" w:uiPriority="1" w:unhideWhenUsed="0" w:qFormat="1"/>
+    <w:lsdException w:name="Light Shading" w:locked="0" w:semiHidden="0" w:uiPriority="60" w:unhideWhenUsed="0"/>
+    <w:lsdException w:name="Light List" w:locked="0" w:semiHidden="0" w:uiPriority="61" w:unhideWhenUsed="0"/>
+    <w:lsdException w:name="Light Grid" w:locked="0" w:semiHidden="0" w:uiPriority="62" w:unhideWhenUsed="0"/>
+    <w:lsdException w:name="Medium Shading 1" w:locked="0" w:semiHidden="0" w:uiPriority="63" w:unhideWhenUsed="0"/>
+    <w:lsdException w:name="Medium Shading 2" w:locked="0" w:semiHidden="0" w:uiPriority="64" w:unhideWhenUsed="0"/>
+    <w:lsdException w:name="Medium List 1" w:locked="0" w:semiHidden="0" w:uiPriority="65" w:unhideWhenUsed="0"/>
+    <w:lsdException w:name="Medium List 2" w:locked="0" w:semiHidden="0" w:uiPriority="66" w:unhideWhenUsed="0"/>
+    <w:lsdException w:name="Medium Grid 1" w:locked="0" w:semiHidden="0" w:uiPriority="67" w:unhideWhenUsed="0"/>
+    <w:lsdException w:name="Medium Grid 2" w:locked="0" w:semiHidden="0" w:uiPriority="68" w:unhideWhenUsed="0"/>
+    <w:lsdException w:name="Medium Grid 3" w:locked="0" w:semiHidden="0" w:uiPriority="69" w:unhideWhenUsed="0"/>
+    <w:lsdException w:name="Dark List" w:locked="0" w:semiHidden="0" w:uiPriority="70" w:unhideWhenUsed="0"/>
+    <w:lsdException w:name="Colorful Shading" w:locked="0" w:semiHidden="0" w:uiPriority="71" w:unhideWhenUsed="0"/>
+    <w:lsdException w:name="Colorful List" w:locked="0" w:semiHidden="0" w:uiPriority="72" w:unhideWhenUsed="0"/>
+    <w:lsdException w:name="Colorful Grid" w:locked="0" w:semiHidden="0" w:uiPriority="73" w:unhideWhenUsed="0"/>
+    <w:lsdException w:name="Light Shading Accent 1" w:locked="0" w:semiHidden="0" w:uiPriority="60" w:unhideWhenUsed="0"/>
+    <w:lsdException w:name="Light List Accent 1" w:locked="0" w:semiHidden="0" w:uiPriority="61" w:unhideWhenUsed="0"/>
+    <w:lsdException w:name="Light Grid Accent 1" w:locked="0" w:semiHidden="0" w:uiPriority="62" w:unhideWhenUsed="0"/>
+    <w:lsdException w:name="Medium Shading 1 Accent 1" w:locked="0" w:semiHidden="0" w:uiPriority="63" w:unhideWhenUsed="0"/>
+    <w:lsdException w:name="Medium Shading 2 Accent 1" w:locked="0" w:semiHidden="0" w:uiPriority="64" w:unhideWhenUsed="0"/>
+    <w:lsdException w:name="Medium List 1 Accent 1" w:locked="0" w:semiHidden="0" w:uiPriority="65" w:unhideWhenUsed="0"/>
+    <w:lsdException w:name="Revision" w:locked="0" w:unhideWhenUsed="0"/>
+    <w:lsdException w:name="List Paragraph" w:locked="0" w:semiHidden="0" w:uiPriority="34" w:unhideWhenUsed="0" w:qFormat="1"/>
+    <w:lsdException w:name="Quote" w:locked="0" w:semiHidden="0" w:uiPriority="29" w:unhideWhenUsed="0" w:qFormat="1"/>
+    <w:lsdException w:name="Intense Quote" w:locked="0" w:semiHidden="0" w:uiPriority="30" w:unhideWhenUsed="0" w:qFormat="1"/>
+    <w:lsdException w:name="Medium List 2 Accent 1" w:locked="0" w:semiHidden="0" w:uiPriority="66" w:unhideWhenUsed="0"/>
+    <w:lsdException w:name="Medium Grid 1 Accent 1" w:locked="0" w:semiHidden="0" w:uiPriority="67" w:unhideWhenUsed="0"/>
+    <w:lsdException w:name="Medium Grid 2 Accent 1" w:locked="0" w:semiHidden="0" w:uiPriority="68" w:unhideWhenUsed="0"/>
+    <w:lsdException w:name="Medium Grid 3 Accent 1" w:locked="0" w:semiHidden="0" w:uiPriority="69" w:unhideWhenUsed="0"/>
+    <w:lsdException w:name="Dark List Accent 1" w:locked="0" w:semiHidden="0" w:uiPriority="70" w:unhideWhenUsed="0"/>
+    <w:lsdException w:name="Colorful Shading Accent 1" w:locked="0" w:semiHidden="0" w:uiPriority="71" w:unhideWhenUsed="0"/>
+    <w:lsdException w:name="Colorful List Accent 1" w:locked="0" w:semiHidden="0" w:uiPriority="72" w:unhideWhenUsed="0"/>
+    <w:lsdException w:name="Colorful Grid Accent 1" w:locked="0" w:semiHidden="0" w:uiPriority="73" w:unhideWhenUsed="0"/>
+    <w:lsdException w:name="Light Shading Accent 2" w:locked="0" w:semiHidden="0" w:uiPriority="60" w:unhideWhenUsed="0"/>
+    <w:lsdException w:name="Light List Accent 2" w:locked="0" w:semiHidden="0" w:uiPriority="61" w:unhideWhenUsed="0"/>
+    <w:lsdException w:name="Light Grid Accent 2" w:locked="0" w:semiHidden="0" w:uiPriority="62" w:unhideWhenUsed="0"/>
+    <w:lsdException w:name="Medium Shading 1 Accent 2" w:locked="0" w:semiHidden="0" w:uiPriority="63" w:unhideWhenUsed="0"/>
+    <w:lsdException w:name="Medium Shading 2 Accent 2" w:locked="0" w:semiHidden="0" w:uiPriority="64" w:unhideWhenUsed="0"/>
+    <w:lsdException w:name="Medium List 1 Accent 2" w:locked="0" w:semiHidden="0" w:uiPriority="65" w:unhideWhenUsed="0"/>
+    <w:lsdException w:name="Medium List 2 Accent 2" w:locked="0" w:semiHidden="0" w:uiPriority="66" w:unhideWhenUsed="0"/>
+    <w:lsdException w:name="Medium Grid 1 Accent 2" w:locked="0" w:semiHidden="0" w:uiPriority="67" w:unhideWhenUsed="0"/>
+    <w:lsdException w:name="Medium Grid 2 Accent 2" w:locked="0" w:semiHidden="0" w:uiPriority="68" w:unhideWhenUsed="0"/>
+    <w:lsdException w:name="Medium Grid 3 Accent 2" w:locked="0" w:semiHidden="0" w:uiPriority="69" w:unhideWhenUsed="0"/>
+    <w:lsdException w:name="Dark List Accent 2" w:locked="0" w:semiHidden="0" w:uiPriority="70" w:unhideWhenUsed="0"/>
+    <w:lsdException w:name="Colorful Shading Accent 2" w:locked="0" w:semiHidden="0" w:uiPriority="71" w:unhideWhenUsed="0"/>
+    <w:lsdException w:name="Colorful List Accent 2" w:locked="0" w:semiHidden="0" w:uiPriority="72" w:unhideWhenUsed="0"/>
+    <w:lsdException w:name="Colorful Grid Accent 2" w:locked="0" w:semiHidden="0" w:uiPriority="73" w:unhideWhenUsed="0"/>
+    <w:lsdException w:name="Light Shading Accent 3" w:locked="0" w:semiHidden="0" w:uiPriority="60" w:unhideWhenUsed="0"/>
+    <w:lsdException w:name="Light List Accent 3" w:locked="0" w:semiHidden="0" w:uiPriority="61" w:unhideWhenUsed="0"/>
+    <w:lsdException w:name="Light Grid Accent 3" w:locked="0" w:semiHidden="0" w:uiPriority="62" w:unhideWhenUsed="0"/>
+    <w:lsdException w:name="Medium Shading 1 Accent 3" w:locked="0" w:semiHidden="0" w:uiPriority="63" w:unhideWhenUsed="0"/>
+    <w:lsdException w:name="Medium Shading 2 Accent 3" w:locked="0" w:semiHidden="0" w:uiPriority="64" w:unhideWhenUsed="0"/>
+    <w:lsdException w:name="Medium List 1 Accent 3" w:locked="0" w:semiHidden="0" w:uiPriority="65" w:unhideWhenUsed="0"/>
+    <w:lsdException w:name="Medium List 2 Accent 3" w:locked="0" w:semiHidden="0" w:uiPriority="66" w:unhideWhenUsed="0"/>
+    <w:lsdException w:name="Medium Grid 1 Accent 3" w:locked="0" w:semiHidden="0" w:uiPriority="67" w:unhideWhenUsed="0"/>
+    <w:lsdException w:name="Medium Grid 2 Accent 3" w:locked="0" w:semiHidden="0" w:uiPriority="68" w:unhideWhenUsed="0"/>
+    <w:lsdException w:name="Medium Grid 3 Accent 3" w:locked="0" w:semiHidden="0" w:uiPriority="69" w:unhideWhenUsed="0"/>
+    <w:lsdException w:name="Dark List Accent 3" w:locked="0" w:semiHidden="0" w:uiPriority="70" w:unhideWhenUsed="0"/>
+    <w:lsdException w:name="Colorful Shading Accent 3" w:locked="0" w:semiHidden="0" w:uiPriority="71" w:unhideWhenUsed="0"/>
+    <w:lsdException w:name="Colorful List Accent 3" w:locked="0" w:semiHidden="0" w:uiPriority="72" w:unhideWhenUsed="0"/>
+    <w:lsdException w:name="Colorful Grid Accent 3" w:locked="0" w:semiHidden="0" w:uiPriority="73" w:unhideWhenUsed="0"/>
+    <w:lsdException w:name="Light Shading Accent 4" w:locked="0" w:semiHidden="0" w:uiPriority="60" w:unhideWhenUsed="0"/>
+    <w:lsdException w:name="Light List Accent 4" w:locked="0" w:semiHidden="0" w:uiPriority="61" w:unhideWhenUsed="0"/>
+    <w:lsdException w:name="Light Grid Accent 4" w:locked="0" w:semiHidden="0" w:uiPriority="62" w:unhideWhenUsed="0"/>
+    <w:lsdException w:name="Medium Shading 1 Accent 4" w:locked="0" w:semiHidden="0" w:uiPriority="63" w:unhideWhenUsed="0"/>
+    <w:lsdException w:name="Medium Shading 2 Accent 4" w:locked="0" w:semiHidden="0" w:uiPriority="64" w:unhideWhenUsed="0"/>
+    <w:lsdException w:name="Medium List 1 Accent 4" w:locked="0" w:semiHidden="0" w:uiPriority="65" w:unhideWhenUsed="0"/>
+    <w:lsdException w:name="Medium List 2 Accent 4" w:locked="0" w:semiHidden="0" w:uiPriority="66" w:unhideWhenUsed="0"/>
+    <w:lsdException w:name="Medium Grid 1 Accent 4" w:locked="0" w:semiHidden="0" w:uiPriority="67" w:unhideWhenUsed="0"/>
+    <w:lsdException w:name="Medium Grid 2 Accent 4" w:locked="0" w:semiHidden="0" w:uiPriority="68" w:unhideWhenUsed="0"/>
+    <w:lsdException w:name="Medium Grid 3 Accent 4" w:locked="0" w:semiHidden="0" w:uiPriority="69" w:unhideWhenUsed="0"/>
+    <w:lsdException w:name="Dark List Accent 4" w:locked="0" w:semiHidden="0" w:uiPriority="70" w:unhideWhenUsed="0"/>
+    <w:lsdException w:name="Colorful Shading Accent 4" w:locked="0" w:semiHidden="0" w:uiPriority="71" w:unhideWhenUsed="0"/>
+    <w:lsdException w:name="Colorful List Accent 4" w:locked="0" w:semiHidden="0" w:uiPriority="72" w:unhideWhenUsed="0"/>
+    <w:lsdException w:name="Colorful Grid Accent 4" w:locked="0" w:semiHidden="0" w:uiPriority="73" w:unhideWhenUsed="0"/>
+    <w:lsdException w:name="Light Shading Accent 5" w:locked="0" w:semiHidden="0" w:uiPriority="60" w:unhideWhenUsed="0"/>
+    <w:lsdException w:name="Light List Accent 5" w:locked="0" w:semiHidden="0" w:uiPriority="61" w:unhideWhenUsed="0"/>
+    <w:lsdException w:name="Light Grid Accent 5" w:locked="0" w:semiHidden="0" w:uiPriority="62" w:unhideWhenUsed="0"/>
+    <w:lsdException w:name="Medium Shading 1 Accent 5" w:locked="0" w:semiHidden="0" w:uiPriority="63" w:unhideWhenUsed="0"/>
+    <w:lsdException w:name="Medium Shading 2 Accent 5" w:locked="0" w:semiHidden="0" w:uiPriority="64" w:unhideWhenUsed="0"/>
+    <w:lsdException w:name="Medium List 1 Accent 5" w:locked="0" w:semiHidden="0" w:uiPriority="65" w:unhideWhenUsed="0"/>
+    <w:lsdException w:name="Medium List 2 Accent 5" w:locked="0" w:semiHidden="0" w:uiPriority="66" w:unhideWhenUsed="0"/>
+    <w:lsdException w:name="Medium Grid 1 Accent 5" w:locked="0" w:semiHidden="0" w:uiPriority="67" w:unhideWhenUsed="0"/>
+    <w:lsdException w:name="Medium Grid 2 Accent 5" w:locked="0" w:semiHidden="0" w:uiPriority="68" w:unhideWhenUsed="0"/>
+    <w:lsdException w:name="Medium Grid 3 Accent 5" w:locked="0" w:semiHidden="0" w:uiPriority="69" w:unhideWhenUsed="0"/>
+    <w:lsdException w:name="Dark List Accent 5" w:locked="0" w:semiHidden="0" w:uiPriority="70" w:unhideWhenUsed="0"/>
+    <w:lsdException w:name="Colorful Shading Accent 5" w:locked="0" w:semiHidden="0" w:uiPriority="71" w:unhideWhenUsed="0"/>
+    <w:lsdException w:name="Colorful List Accent 5" w:locked="0" w:semiHidden="0" w:uiPriority="72" w:unhideWhenUsed="0"/>
+    <w:lsdException w:name="Colorful Grid Accent 5" w:locked="0" w:semiHidden="0" w:uiPriority="73" w:unhideWhenUsed="0"/>
+    <w:lsdException w:name="Light Shading Accent 6" w:locked="0" w:semiHidden="0" w:uiPriority="60" w:unhideWhenUsed="0"/>
+    <w:lsdException w:name="Light List Accent 6" w:locked="0" w:semiHidden="0" w:uiPriority="61" w:unhideWhenUsed="0"/>
+    <w:lsdException w:name="Light Grid Accent 6" w:locked="0" w:semiHidden="0" w:uiPriority="62" w:unhideWhenUsed="0"/>
+    <w:lsdException w:name="Medium Shading 1 Accent 6" w:locked="0" w:semiHidden="0" w:uiPriority="63" w:unhideWhenUsed="0"/>
+    <w:lsdException w:name="Medium Shading 2 Accent 6" w:locked="0" w:semiHidden="0" w:uiPriority="64" w:unhideWhenUsed="0"/>
+    <w:lsdException w:name="Medium List 1 Accent 6" w:locked="0" w:semiHidden="0" w:uiPriority="65" w:unhideWhenUsed="0"/>
+    <w:lsdException w:name="Medium List 2 Accent 6" w:locked="0" w:semiHidden="0" w:uiPriority="66" w:unhideWhenUsed="0"/>
+    <w:lsdException w:name="Medium Grid 1 Accent 6" w:locked="0" w:semiHidden="0" w:uiPriority="67" w:unhideWhenUsed="0"/>
+    <w:lsdException w:name="Medium Grid 2 Accent 6" w:locked="0" w:semiHidden="0" w:uiPriority="68" w:unhideWhenUsed="0"/>
+    <w:lsdException w:name="Medium Grid 3 Accent 6" w:locked="0" w:semiHidden="0" w:uiPriority="69" w:unhideWhenUsed="0"/>
+    <w:lsdException w:name="Dark List Accent 6" w:locked="0" w:semiHidden="0" w:uiPriority="70" w:unhideWhenUsed="0"/>
+    <w:lsdException w:name="Colorful Shading Accent 6" w:locked="0" w:semiHidden="0" w:uiPriority="71" w:unhideWhenUsed="0"/>
+    <w:lsdException w:name="Colorful List Accent 6" w:locked="0" w:semiHidden="0" w:uiPriority="72" w:unhideWhenUsed="0"/>
+    <w:lsdException w:name="Colorful Grid Accent 6" w:locked="0" w:semiHidden="0" w:uiPriority="73" w:unhideWhenUsed="0"/>
+    <w:lsdException w:name="Subtle Emphasis" w:locked="0" w:semiHidden="0" w:uiPriority="19" w:unhideWhenUsed="0" w:qFormat="1"/>
+    <w:lsdException w:name="Intense Emphasis" w:locked="0" w:semiHidden="0" w:uiPriority="21" w:unhideWhenUsed="0" w:qFormat="1"/>
+    <w:lsdException w:name="Subtle Reference" w:locked="0" w:semiHidden="0" w:uiPriority="31" w:unhideWhenUsed="0" w:qFormat="1"/>
+    <w:lsdException w:name="Intense Reference" w:locked="0" w:semiHidden="0" w:uiPriority="32" w:unhideWhenUsed="0" w:qFormat="1"/>
+    <w:lsdException w:name="Book Title" w:locked="0" w:semiHidden="0" w:uiPriority="33" w:unhideWhenUsed="0" w:qFormat="1"/>
+    <w:lsdException w:name="Bibliography" w:locked="0" w:uiPriority="37"/>
+    <w:lsdException w:name="TOC Heading" w:locked="0" w:uiPriority="39" w:qFormat="1"/>
+  </w:latentStyles>
+  <w:style w:type="paragraph" w:default="1" w:styleId="Normal">
+    <w:name w:val="Normal"/>
+    <w:qFormat/>
+    <w:rsid w:val="00B63023"/>
+    <w:pPr>
+      <w:tabs>
+        <w:tab w:val="left" w:pos="851"/>
+      </w:tabs>
+      <w:spacing w:line="360" w:lineRule="auto"/>
+      <w:jc w:val="both"/>
+    </w:pPr>
+    <w:rPr>
+      <w:rFonts w:ascii="Arial" w:hAnsi="Arial"/>
+      <w:sz w:val="24"/>
+      <w:szCs w:val="24"/>
+      <w:lang w:eastAsia="en-US"/>
+    </w:rPr>
+  </w:style>
+  <w:style w:type="paragraph" w:styleId="Ttulo1">
+    <w:name w:val="heading 1"/>
+    <w:basedOn w:val="Normal"/>
+    <w:next w:val="Normal"/>
+    <w:link w:val="Ttulo1Char"/>
+    <w:uiPriority w:val="99"/>
+    <w:qFormat/>
+    <w:rsid w:val="003513EB"/>
+    <w:pPr>
+      <w:keepNext/>
+      <w:pageBreakBefore/>
+      <w:numPr>
+        <w:numId w:val="22"/>
+      </w:numPr>
+      <w:tabs>
+        <w:tab w:val="clear" w:pos="851"/>
+      </w:tabs>
+      <w:spacing w:after="480" w:line="240" w:lineRule="auto"/>
+      <w:outlineLvl w:val="0"/>
+    </w:pPr>
+    <w:rPr>
+      <w:rFonts w:cs="Arial"/>
+      <w:b/>
+      <w:bCs/>
+      <w:caps/>
+      <w:kern w:val="32"/>
+    </w:rPr>
+  </w:style>
+  <w:style w:type="paragraph" w:styleId="Ttulo2">
+    <w:name w:val="heading 2"/>
+    <w:basedOn w:val="Normal"/>
+    <w:next w:val="Normal"/>
+    <w:link w:val="Ttulo2Char"/>
+    <w:uiPriority w:val="99"/>
+    <w:qFormat/>
+    <w:rsid w:val="00CC16C5"/>
+    <w:pPr>
+      <w:keepNext/>
+      <w:numPr>
+        <w:ilvl w:val="1"/>
+        <w:numId w:val="22"/>
+      </w:numPr>
+      <w:tabs>
+        <w:tab w:val="clear" w:pos="851"/>
+      </w:tabs>
+      <w:spacing w:before="480" w:after="360" w:line="240" w:lineRule="auto"/>
+      <w:ind w:left="576"/>
+      <w:outlineLvl w:val="1"/>
+    </w:pPr>
+    <w:rPr>
+      <w:rFonts w:cs="Arial"/>
+      <w:bCs/>
+      <w:iCs/>
+      <w:caps/>
+    </w:rPr>
+  </w:style>
+  <w:style w:type="paragraph" w:styleId="Ttulo3">
+    <w:name w:val="heading 3"/>
+    <w:basedOn w:val="Normal"/>
+    <w:next w:val="Normal"/>
+    <w:link w:val="Ttulo3Char"/>
+    <w:uiPriority w:val="99"/>
+    <w:qFormat/>
+    <w:rsid w:val="003513EB"/>
+    <w:pPr>
+      <w:keepNext/>
+      <w:numPr>
+        <w:ilvl w:val="2"/>
+        <w:numId w:val="22"/>
+      </w:numPr>
+      <w:tabs>
+        <w:tab w:val="clear" w:pos="851"/>
+      </w:tabs>
+      <w:spacing w:before="480" w:after="360" w:line="240" w:lineRule="auto"/>
+      <w:outlineLvl w:val="2"/>
+    </w:pPr>
+    <w:rPr>
+      <w:rFonts w:cs="Arial"/>
+      <w:bCs/>
+      <w:szCs w:val="26"/>
+    </w:rPr>
+  </w:style>
+  <w:style w:type="paragraph" w:styleId="Ttulo4">
+    <w:name w:val="heading 4"/>
+    <w:basedOn w:val="Normal"/>
+    <w:next w:val="Normal"/>
+    <w:link w:val="Ttulo4Char"/>
+    <w:uiPriority w:val="99"/>
+    <w:qFormat/>
+    <w:rsid w:val="003513EB"/>
+    <w:pPr>
+      <w:keepNext/>
+      <w:numPr>
+        <w:ilvl w:val="3"/>
+        <w:numId w:val="22"/>
+      </w:numPr>
+      <w:tabs>
+        <w:tab w:val="clear" w:pos="851"/>
+      </w:tabs>
+      <w:spacing w:before="480" w:after="360" w:line="240" w:lineRule="auto"/>
+      <w:outlineLvl w:val="3"/>
+    </w:pPr>
+    <w:rPr>
+      <w:bCs/>
+      <w:szCs w:val="28"/>
+    </w:rPr>
+  </w:style>
+  <w:style w:type="paragraph" w:styleId="Ttulo5">
+    <w:name w:val="heading 5"/>
+    <w:basedOn w:val="Normal"/>
+    <w:next w:val="Normal"/>
+    <w:link w:val="Ttulo5Char"/>
+    <w:uiPriority w:val="99"/>
+    <w:qFormat/>
+    <w:rsid w:val="003513EB"/>
+    <w:pPr>
+      <w:keepNext/>
+      <w:numPr>
+        <w:ilvl w:val="4"/>
+        <w:numId w:val="22"/>
+      </w:numPr>
+      <w:tabs>
+        <w:tab w:val="clear" w:pos="851"/>
+      </w:tabs>
+      <w:spacing w:before="480" w:after="360" w:line="240" w:lineRule="auto"/>
+      <w:outlineLvl w:val="4"/>
+    </w:pPr>
+    <w:rPr>
+      <w:bCs/>
+      <w:iCs/>
+      <w:szCs w:val="26"/>
+    </w:rPr>
+  </w:style>
+  <w:style w:type="paragraph" w:styleId="Ttulo6">
+    <w:name w:val="heading 6"/>
+    <w:basedOn w:val="Normal"/>
+    <w:next w:val="Normal"/>
+    <w:link w:val="Ttulo6Char"/>
+    <w:uiPriority w:val="99"/>
+    <w:qFormat/>
+    <w:rsid w:val="003513EB"/>
+    <w:pPr>
+      <w:keepNext/>
+      <w:numPr>
+        <w:ilvl w:val="5"/>
+        <w:numId w:val="22"/>
+      </w:numPr>
+      <w:tabs>
+        <w:tab w:val="clear" w:pos="851"/>
+      </w:tabs>
+      <w:spacing w:before="480" w:after="360" w:line="240" w:lineRule="auto"/>
+      <w:outlineLvl w:val="5"/>
+    </w:pPr>
+    <w:rPr>
+      <w:bCs/>
+      <w:szCs w:val="22"/>
+    </w:rPr>
+  </w:style>
+  <w:style w:type="paragraph" w:styleId="Ttulo7">
+    <w:name w:val="heading 7"/>
+    <w:basedOn w:val="Normal"/>
+    <w:next w:val="Normal"/>
+    <w:link w:val="Ttulo7Char"/>
+    <w:uiPriority w:val="99"/>
+    <w:qFormat/>
+    <w:rsid w:val="003513EB"/>
+    <w:pPr>
+      <w:keepNext/>
+      <w:numPr>
+        <w:ilvl w:val="6"/>
+        <w:numId w:val="22"/>
+      </w:numPr>
+      <w:tabs>
+        <w:tab w:val="clear" w:pos="851"/>
+      </w:tabs>
+      <w:spacing w:before="480" w:after="360" w:line="240" w:lineRule="auto"/>
+      <w:outlineLvl w:val="6"/>
+    </w:pPr>
+  </w:style>
+  <w:style w:type="paragraph" w:styleId="Ttulo8">
+    <w:name w:val="heading 8"/>
+    <w:basedOn w:val="Normal"/>
+    <w:next w:val="Normal"/>
+    <w:link w:val="Ttulo8Char"/>
+    <w:uiPriority w:val="99"/>
+    <w:qFormat/>
+    <w:rsid w:val="003513EB"/>
+    <w:pPr>
+      <w:keepNext/>
+      <w:numPr>
+        <w:ilvl w:val="7"/>
+        <w:numId w:val="22"/>
+      </w:numPr>
+      <w:tabs>
+        <w:tab w:val="clear" w:pos="851"/>
+      </w:tabs>
+      <w:spacing w:before="480" w:after="360" w:line="240" w:lineRule="auto"/>
+      <w:outlineLvl w:val="7"/>
+    </w:pPr>
+    <w:rPr>
+      <w:iCs/>
+    </w:rPr>
+  </w:style>
+  <w:style w:type="paragraph" w:styleId="Ttulo9">
+    <w:name w:val="heading 9"/>
+    <w:basedOn w:val="Normal"/>
+    <w:next w:val="Normal"/>
+    <w:link w:val="Ttulo9Char"/>
+    <w:uiPriority w:val="99"/>
+    <w:qFormat/>
+    <w:rsid w:val="003513EB"/>
+    <w:pPr>
+      <w:keepNext/>
+      <w:numPr>
+        <w:ilvl w:val="8"/>
+        <w:numId w:val="22"/>
+      </w:numPr>
+      <w:tabs>
+        <w:tab w:val="clear" w:pos="851"/>
+      </w:tabs>
+      <w:spacing w:before="480" w:after="360" w:line="240" w:lineRule="auto"/>
+      <w:outlineLvl w:val="8"/>
+    </w:pPr>
+    <w:rPr>
+      <w:rFonts w:cs="Arial"/>
+      <w:szCs w:val="22"/>
+    </w:rPr>
+  </w:style>
+  <w:style w:type="character" w:default="1" w:styleId="Fontepargpadro">
+    <w:name w:val="Default Paragraph Font"/>
+    <w:uiPriority w:val="1"/>
+    <w:semiHidden/>
+    <w:unhideWhenUsed/>
+  </w:style>
+  <w:style w:type="table" w:default="1" w:styleId="Tabelanormal">
+    <w:name w:val="Normal Table"/>
+    <w:uiPriority w:val="99"/>
+    <w:semiHidden/>
+    <w:unhideWhenUsed/>
+    <w:tblPr>
+      <w:tblInd w:w="0" w:type="dxa"/>
+      <w:tblCellMar>
+        <w:top w:w="0" w:type="dxa"/>
+        <w:left w:w="108" w:type="dxa"/>
+        <w:bottom w:w="0" w:type="dxa"/>
+        <w:right w:w="108" w:type="dxa"/>
+      </w:tblCellMar>
+    </w:tblPr>
+  </w:style>
+  <w:style w:type="numbering" w:default="1" w:styleId="Semlista">
+    <w:name w:val="No List"/>
+    <w:uiPriority w:val="99"/>
+    <w:semiHidden/>
+    <w:unhideWhenUsed/>
+  </w:style>
+  <w:style w:type="character" w:customStyle="1" w:styleId="Ttulo1Char">
+    <w:name w:val="Título 1 Char"/>
+    <w:basedOn w:val="Fontepargpadro"/>
+    <w:link w:val="Ttulo1"/>
+    <w:uiPriority w:val="99"/>
+    <w:locked/>
+    <w:rsid w:val="000B3FA6"/>
+    <w:rPr>
+      <w:rFonts w:ascii="Arial" w:hAnsi="Arial" w:cs="Arial"/>
+      <w:b/>
+      <w:bCs/>
+      <w:caps/>
+      <w:kern w:val="32"/>
+      <w:sz w:val="24"/>
+      <w:szCs w:val="24"/>
+      <w:lang w:eastAsia="en-US"/>
+    </w:rPr>
+  </w:style>
+  <w:style w:type="character" w:customStyle="1" w:styleId="Ttulo2Char">
+    <w:name w:val="Título 2 Char"/>
+    <w:basedOn w:val="Fontepargpadro"/>
+    <w:link w:val="Ttulo2"/>
+    <w:uiPriority w:val="99"/>
+    <w:locked/>
+    <w:rsid w:val="00CC16C5"/>
+    <w:rPr>
+      <w:rFonts w:ascii="Arial" w:hAnsi="Arial" w:cs="Arial"/>
+      <w:bCs/>
+      <w:iCs/>
+      <w:caps/>
+      <w:sz w:val="24"/>
+      <w:szCs w:val="24"/>
+      <w:lang w:eastAsia="en-US"/>
+    </w:rPr>
+  </w:style>
+  <w:style w:type="character" w:customStyle="1" w:styleId="Ttulo3Char">
+    <w:name w:val="Título 3 Char"/>
+    <w:basedOn w:val="Fontepargpadro"/>
+    <w:link w:val="Ttulo3"/>
+    <w:uiPriority w:val="99"/>
+    <w:locked/>
+    <w:rsid w:val="000B3FA6"/>
+    <w:rPr>
+      <w:rFonts w:ascii="Arial" w:hAnsi="Arial" w:cs="Arial"/>
+      <w:bCs/>
+      <w:sz w:val="24"/>
+      <w:szCs w:val="26"/>
+      <w:lang w:eastAsia="en-US"/>
+    </w:rPr>
+  </w:style>
+  <w:style w:type="character" w:customStyle="1" w:styleId="Ttulo4Char">
+    <w:name w:val="Título 4 Char"/>
+    <w:basedOn w:val="Fontepargpadro"/>
+    <w:link w:val="Ttulo4"/>
+    <w:uiPriority w:val="99"/>
+    <w:locked/>
+    <w:rsid w:val="000B3FA6"/>
+    <w:rPr>
+      <w:rFonts w:ascii="Arial" w:hAnsi="Arial"/>
+      <w:bCs/>
+      <w:sz w:val="24"/>
+      <w:szCs w:val="28"/>
+      <w:lang w:eastAsia="en-US"/>
+    </w:rPr>
+  </w:style>
+  <w:style w:type="character" w:customStyle="1" w:styleId="Ttulo5Char">
+    <w:name w:val="Título 5 Char"/>
+    <w:basedOn w:val="Fontepargpadro"/>
+    <w:link w:val="Ttulo5"/>
+    <w:uiPriority w:val="99"/>
+    <w:locked/>
+    <w:rsid w:val="000B3FA6"/>
+    <w:rPr>
+      <w:rFonts w:ascii="Arial" w:hAnsi="Arial"/>
+      <w:bCs/>
+      <w:iCs/>
+      <w:sz w:val="24"/>
+      <w:szCs w:val="26"/>
+      <w:lang w:eastAsia="en-US"/>
+    </w:rPr>
+  </w:style>
+  <w:style w:type="character" w:customStyle="1" w:styleId="Ttulo6Char">
+    <w:name w:val="Título 6 Char"/>
+    <w:basedOn w:val="Fontepargpadro"/>
+    <w:link w:val="Ttulo6"/>
+    <w:uiPriority w:val="99"/>
+    <w:locked/>
+    <w:rsid w:val="000B3FA6"/>
+    <w:rPr>
+      <w:rFonts w:ascii="Arial" w:hAnsi="Arial"/>
+      <w:bCs/>
+      <w:sz w:val="24"/>
+      <w:szCs w:val="22"/>
+      <w:lang w:eastAsia="en-US"/>
+    </w:rPr>
+  </w:style>
+  <w:style w:type="character" w:customStyle="1" w:styleId="Ttulo7Char">
+    <w:name w:val="Título 7 Char"/>
+    <w:basedOn w:val="Fontepargpadro"/>
+    <w:link w:val="Ttulo7"/>
+    <w:uiPriority w:val="99"/>
+    <w:locked/>
+    <w:rsid w:val="000B3FA6"/>
+    <w:rPr>
+      <w:rFonts w:ascii="Arial" w:hAnsi="Arial"/>
+      <w:sz w:val="24"/>
+      <w:szCs w:val="24"/>
+      <w:lang w:eastAsia="en-US"/>
+    </w:rPr>
+  </w:style>
+  <w:style w:type="character" w:customStyle="1" w:styleId="Ttulo8Char">
+    <w:name w:val="Título 8 Char"/>
+    <w:basedOn w:val="Fontepargpadro"/>
+    <w:link w:val="Ttulo8"/>
+    <w:uiPriority w:val="99"/>
+    <w:locked/>
+    <w:rsid w:val="000B3FA6"/>
+    <w:rPr>
+      <w:rFonts w:ascii="Arial" w:hAnsi="Arial"/>
+      <w:iCs/>
+      <w:sz w:val="24"/>
+      <w:szCs w:val="24"/>
+      <w:lang w:eastAsia="en-US"/>
+    </w:rPr>
+  </w:style>
+  <w:style w:type="character" w:customStyle="1" w:styleId="Ttulo9Char">
+    <w:name w:val="Título 9 Char"/>
+    <w:basedOn w:val="Fontepargpadro"/>
+    <w:link w:val="Ttulo9"/>
+    <w:uiPriority w:val="99"/>
+    <w:locked/>
+    <w:rsid w:val="000B3FA6"/>
+    <w:rPr>
+      <w:rFonts w:ascii="Arial" w:hAnsi="Arial" w:cs="Arial"/>
+      <w:sz w:val="24"/>
+      <w:szCs w:val="22"/>
+      <w:lang w:eastAsia="en-US"/>
+    </w:rPr>
+  </w:style>
+  <w:style w:type="paragraph" w:styleId="Sumrio2">
+    <w:name w:val="toc 2"/>
+    <w:basedOn w:val="Normal"/>
+    <w:next w:val="Normal"/>
+    <w:link w:val="Sumrio2Char"/>
+    <w:uiPriority w:val="39"/>
+    <w:rsid w:val="008B5601"/>
+    <w:pPr>
+      <w:tabs>
+        <w:tab w:val="clear" w:pos="851"/>
+        <w:tab w:val="left" w:pos="601"/>
+        <w:tab w:val="right" w:leader="dot" w:pos="9072"/>
+      </w:tabs>
+      <w:spacing w:after="120" w:line="240" w:lineRule="auto"/>
+      <w:ind w:left="601" w:right="284" w:hanging="601"/>
+      <w:jc w:val="left"/>
+    </w:pPr>
+    <w:rPr>
+      <w:caps/>
+    </w:rPr>
+  </w:style>
+  <w:style w:type="paragraph" w:styleId="Sumrio1">
+    <w:name w:val="toc 1"/>
+    <w:basedOn w:val="Normal"/>
+    <w:next w:val="Normal"/>
+    <w:link w:val="Sumrio1Char"/>
+    <w:autoRedefine/>
+    <w:uiPriority w:val="39"/>
+    <w:rsid w:val="00501430"/>
+    <w:pPr>
+      <w:tabs>
+        <w:tab w:val="clear" w:pos="851"/>
+        <w:tab w:val="right" w:leader="dot" w:pos="9072"/>
+      </w:tabs>
+      <w:spacing w:after="120" w:line="240" w:lineRule="auto"/>
+      <w:ind w:left="397" w:right="284" w:hanging="397"/>
+      <w:jc w:val="left"/>
+    </w:pPr>
+    <w:rPr>
+      <w:b/>
+      <w:caps/>
+      <w:noProof/>
+    </w:rPr>
+  </w:style>
+  <w:style w:type="paragraph" w:styleId="Sumrio3">
+    <w:name w:val="toc 3"/>
+    <w:basedOn w:val="Normal"/>
+    <w:next w:val="Normal"/>
+    <w:autoRedefine/>
+    <w:uiPriority w:val="99"/>
+    <w:rsid w:val="008B5601"/>
+    <w:pPr>
+      <w:tabs>
+        <w:tab w:val="clear" w:pos="851"/>
+        <w:tab w:val="left" w:pos="805"/>
+        <w:tab w:val="right" w:leader="dot" w:pos="9072"/>
+      </w:tabs>
+      <w:spacing w:after="120" w:line="240" w:lineRule="auto"/>
+      <w:ind w:left="805" w:right="284" w:hanging="805"/>
+      <w:jc w:val="left"/>
+    </w:pPr>
+  </w:style>
+  <w:style w:type="paragraph" w:styleId="Sumrio4">
+    <w:name w:val="toc 4"/>
+    <w:basedOn w:val="Normal"/>
+    <w:next w:val="Normal"/>
+    <w:autoRedefine/>
+    <w:uiPriority w:val="99"/>
+    <w:rsid w:val="008B5601"/>
+    <w:pPr>
+      <w:tabs>
+        <w:tab w:val="clear" w:pos="851"/>
+        <w:tab w:val="left" w:pos="1015"/>
+        <w:tab w:val="right" w:leader="dot" w:pos="9072"/>
+      </w:tabs>
+      <w:spacing w:after="120" w:line="240" w:lineRule="auto"/>
+      <w:ind w:left="1015" w:right="284" w:hanging="1015"/>
+      <w:jc w:val="left"/>
+    </w:pPr>
+  </w:style>
+  <w:style w:type="character" w:styleId="AcrnimoHTML">
+    <w:name w:val="HTML Acronym"/>
+    <w:basedOn w:val="Fontepargpadro"/>
+    <w:uiPriority w:val="99"/>
+    <w:semiHidden/>
+    <w:rsid w:val="000E52BA"/>
+    <w:rPr>
+      <w:rFonts w:cs="Times New Roman"/>
+    </w:rPr>
+  </w:style>
+  <w:style w:type="paragraph" w:styleId="Sumrio5">
+    <w:name w:val="toc 5"/>
+    <w:basedOn w:val="Normal"/>
+    <w:next w:val="Normal"/>
+    <w:autoRedefine/>
+    <w:uiPriority w:val="99"/>
+    <w:rsid w:val="008B5601"/>
+    <w:pPr>
+      <w:tabs>
+        <w:tab w:val="clear" w:pos="851"/>
+        <w:tab w:val="left" w:pos="1219"/>
+        <w:tab w:val="right" w:leader="dot" w:pos="9072"/>
+      </w:tabs>
+      <w:spacing w:after="120" w:line="240" w:lineRule="auto"/>
+      <w:ind w:left="1219" w:right="284" w:hanging="1219"/>
+      <w:jc w:val="left"/>
+    </w:pPr>
+  </w:style>
+  <w:style w:type="paragraph" w:styleId="Sumrio6">
+    <w:name w:val="toc 6"/>
+    <w:basedOn w:val="Normal"/>
+    <w:next w:val="Normal"/>
+    <w:autoRedefine/>
+    <w:uiPriority w:val="99"/>
+    <w:rsid w:val="008B5601"/>
+    <w:pPr>
+      <w:tabs>
+        <w:tab w:val="clear" w:pos="851"/>
+        <w:tab w:val="left" w:pos="1423"/>
+        <w:tab w:val="right" w:leader="dot" w:pos="9072"/>
+      </w:tabs>
+      <w:spacing w:after="120" w:line="240" w:lineRule="auto"/>
+      <w:ind w:left="1423" w:right="284" w:hanging="1423"/>
+      <w:jc w:val="left"/>
+    </w:pPr>
+  </w:style>
+  <w:style w:type="paragraph" w:styleId="Sumrio7">
+    <w:name w:val="toc 7"/>
+    <w:basedOn w:val="Normal"/>
+    <w:next w:val="Normal"/>
+    <w:autoRedefine/>
+    <w:uiPriority w:val="99"/>
+    <w:rsid w:val="008B5601"/>
+    <w:pPr>
+      <w:tabs>
+        <w:tab w:val="clear" w:pos="851"/>
+        <w:tab w:val="left" w:pos="1627"/>
+        <w:tab w:val="right" w:leader="dot" w:pos="9072"/>
+      </w:tabs>
+      <w:spacing w:after="120" w:line="240" w:lineRule="auto"/>
+      <w:ind w:left="1627" w:right="284" w:hanging="1627"/>
+      <w:jc w:val="left"/>
+    </w:pPr>
+  </w:style>
+  <w:style w:type="paragraph" w:styleId="Sumrio8">
+    <w:name w:val="toc 8"/>
+    <w:basedOn w:val="Normal"/>
+    <w:next w:val="Normal"/>
+    <w:autoRedefine/>
+    <w:uiPriority w:val="99"/>
+    <w:rsid w:val="008B5601"/>
+    <w:pPr>
+      <w:tabs>
+        <w:tab w:val="clear" w:pos="851"/>
+        <w:tab w:val="left" w:pos="1837"/>
+        <w:tab w:val="right" w:leader="dot" w:pos="9072"/>
+      </w:tabs>
+      <w:spacing w:after="120" w:line="240" w:lineRule="auto"/>
+      <w:ind w:left="1837" w:right="284" w:hanging="1837"/>
+      <w:jc w:val="left"/>
+    </w:pPr>
+  </w:style>
+  <w:style w:type="paragraph" w:styleId="Sumrio9">
+    <w:name w:val="toc 9"/>
+    <w:basedOn w:val="Normal"/>
+    <w:next w:val="Normal"/>
+    <w:autoRedefine/>
+    <w:uiPriority w:val="39"/>
+    <w:rsid w:val="00501430"/>
+    <w:pPr>
+      <w:tabs>
+        <w:tab w:val="clear" w:pos="851"/>
+        <w:tab w:val="left" w:pos="2041"/>
+        <w:tab w:val="right" w:leader="dot" w:pos="9072"/>
+      </w:tabs>
+      <w:spacing w:after="120" w:line="240" w:lineRule="auto"/>
+      <w:ind w:left="1701" w:right="284" w:hanging="1701"/>
+      <w:jc w:val="left"/>
+    </w:pPr>
+    <w:rPr>
+      <w:b/>
+      <w:caps/>
+    </w:rPr>
+  </w:style>
+  <w:style w:type="paragraph" w:styleId="Assinatura">
+    <w:name w:val="Signature"/>
+    <w:basedOn w:val="Normal"/>
+    <w:link w:val="AssinaturaChar"/>
+    <w:uiPriority w:val="99"/>
+    <w:semiHidden/>
+    <w:rsid w:val="000E52BA"/>
+    <w:pPr>
+      <w:ind w:left="4252"/>
+    </w:pPr>
+  </w:style>
+  <w:style w:type="character" w:customStyle="1" w:styleId="AssinaturaChar">
+    <w:name w:val="Assinatura Char"/>
+    <w:basedOn w:val="Fontepargpadro"/>
+    <w:link w:val="Assinatura"/>
+    <w:uiPriority w:val="99"/>
+    <w:semiHidden/>
+    <w:locked/>
+    <w:rsid w:val="000B3FA6"/>
+    <w:rPr>
+      <w:rFonts w:ascii="Arial" w:hAnsi="Arial" w:cs="Times New Roman"/>
+      <w:sz w:val="24"/>
+      <w:szCs w:val="24"/>
+      <w:lang w:eastAsia="en-US"/>
+    </w:rPr>
+  </w:style>
+  <w:style w:type="paragraph" w:styleId="AssinaturadeEmail">
+    <w:name w:val="E-mail Signature"/>
+    <w:basedOn w:val="Normal"/>
+    <w:link w:val="AssinaturadeEmailChar"/>
+    <w:uiPriority w:val="99"/>
+    <w:semiHidden/>
+    <w:rsid w:val="000E52BA"/>
+  </w:style>
+  <w:style w:type="character" w:customStyle="1" w:styleId="AssinaturadeEmailChar">
+    <w:name w:val="Assinatura de Email Char"/>
+    <w:basedOn w:val="Fontepargpadro"/>
+    <w:link w:val="AssinaturadeEmail"/>
+    <w:uiPriority w:val="99"/>
+    <w:semiHidden/>
+    <w:locked/>
+    <w:rsid w:val="000B3FA6"/>
+    <w:rPr>
+      <w:rFonts w:ascii="Arial" w:hAnsi="Arial" w:cs="Times New Roman"/>
+      <w:sz w:val="24"/>
+      <w:szCs w:val="24"/>
+      <w:lang w:eastAsia="en-US"/>
+    </w:rPr>
+  </w:style>
+  <w:style w:type="paragraph" w:styleId="Cabealho">
+    <w:name w:val="header"/>
+    <w:basedOn w:val="Normal"/>
+    <w:link w:val="CabealhoChar"/>
+    <w:semiHidden/>
+    <w:rsid w:val="000E52BA"/>
+    <w:pPr>
+      <w:tabs>
+        <w:tab w:val="center" w:pos="4252"/>
+        <w:tab w:val="right" w:pos="8504"/>
+      </w:tabs>
+    </w:pPr>
+  </w:style>
+  <w:style w:type="character" w:customStyle="1" w:styleId="CabealhoChar">
+    <w:name w:val="Cabeçalho Char"/>
+    <w:basedOn w:val="Fontepargpadro"/>
+    <w:link w:val="Cabealho"/>
+    <w:uiPriority w:val="99"/>
+    <w:semiHidden/>
+    <w:locked/>
+    <w:rsid w:val="000B3FA6"/>
+    <w:rPr>
+      <w:rFonts w:ascii="Arial" w:hAnsi="Arial" w:cs="Times New Roman"/>
+      <w:sz w:val="24"/>
+      <w:szCs w:val="24"/>
+      <w:lang w:eastAsia="en-US"/>
+    </w:rPr>
+  </w:style>
+  <w:style w:type="paragraph" w:styleId="Cabealhodamensagem">
+    <w:name w:val="Message Header"/>
+    <w:basedOn w:val="Normal"/>
+    <w:link w:val="CabealhodamensagemChar"/>
+    <w:uiPriority w:val="99"/>
+    <w:semiHidden/>
+    <w:rsid w:val="000E52BA"/>
+    <w:pPr>
+      <w:pBdr>
+        <w:top w:val="single" w:sz="6" w:space="1" w:color="auto"/>
+        <w:left w:val="single" w:sz="6" w:space="1" w:color="auto"/>
+        <w:bottom w:val="single" w:sz="6" w:space="1" w:color="auto"/>
+        <w:right w:val="single" w:sz="6" w:space="1" w:color="auto"/>
+      </w:pBdr>
+      <w:shd w:val="pct20" w:color="auto" w:fill="auto"/>
+      <w:ind w:left="1134" w:hanging="1134"/>
+    </w:pPr>
+    <w:rPr>
+      <w:rFonts w:cs="Arial"/>
+    </w:rPr>
+  </w:style>
+  <w:style w:type="character" w:customStyle="1" w:styleId="CabealhodamensagemChar">
+    <w:name w:val="Cabeçalho da mensagem Char"/>
+    <w:basedOn w:val="Fontepargpadro"/>
+    <w:link w:val="Cabealhodamensagem"/>
+    <w:uiPriority w:val="99"/>
+    <w:semiHidden/>
+    <w:locked/>
+    <w:rsid w:val="000B3FA6"/>
+    <w:rPr>
+      <w:rFonts w:ascii="Cambria" w:hAnsi="Cambria" w:cs="Times New Roman"/>
+      <w:sz w:val="24"/>
+      <w:szCs w:val="24"/>
+      <w:shd w:val="pct20" w:color="auto" w:fill="auto"/>
+      <w:lang w:eastAsia="en-US"/>
+    </w:rPr>
+  </w:style>
+  <w:style w:type="character" w:styleId="CitaoHTML">
+    <w:name w:val="HTML Cite"/>
+    <w:basedOn w:val="Fontepargpadro"/>
+    <w:uiPriority w:val="99"/>
+    <w:semiHidden/>
+    <w:rsid w:val="000E52BA"/>
+    <w:rPr>
+      <w:rFonts w:cs="Times New Roman"/>
+      <w:i/>
+      <w:iCs/>
+    </w:rPr>
+  </w:style>
+  <w:style w:type="character" w:styleId="CdigoHTML">
+    <w:name w:val="HTML Code"/>
+    <w:basedOn w:val="Fontepargpadro"/>
+    <w:uiPriority w:val="99"/>
+    <w:semiHidden/>
+    <w:rsid w:val="000E52BA"/>
+    <w:rPr>
+      <w:rFonts w:ascii="Courier New" w:hAnsi="Courier New" w:cs="Courier New"/>
+      <w:sz w:val="20"/>
+      <w:szCs w:val="20"/>
+    </w:rPr>
+  </w:style>
+  <w:style w:type="paragraph" w:styleId="Commarcadores">
+    <w:name w:val="List Bullet"/>
+    <w:basedOn w:val="Normal"/>
+    <w:uiPriority w:val="99"/>
+    <w:semiHidden/>
+    <w:rsid w:val="000E52BA"/>
+    <w:pPr>
+      <w:tabs>
+        <w:tab w:val="num" w:pos="360"/>
+      </w:tabs>
+      <w:ind w:left="360" w:hanging="360"/>
+    </w:pPr>
+  </w:style>
+  <w:style w:type="paragraph" w:styleId="Commarcadores2">
+    <w:name w:val="List Bullet 2"/>
+    <w:basedOn w:val="Normal"/>
+    <w:uiPriority w:val="99"/>
+    <w:semiHidden/>
+    <w:rsid w:val="000E52BA"/>
+    <w:pPr>
+      <w:tabs>
+        <w:tab w:val="num" w:pos="643"/>
+      </w:tabs>
+      <w:ind w:left="643" w:hanging="360"/>
+    </w:pPr>
+  </w:style>
+  <w:style w:type="paragraph" w:styleId="Commarcadores3">
+    <w:name w:val="List Bullet 3"/>
+    <w:basedOn w:val="Normal"/>
+    <w:uiPriority w:val="99"/>
+    <w:semiHidden/>
+    <w:rsid w:val="000E52BA"/>
+    <w:pPr>
+      <w:tabs>
+        <w:tab w:val="num" w:pos="926"/>
+      </w:tabs>
+      <w:ind w:left="926" w:hanging="360"/>
+    </w:pPr>
+  </w:style>
+  <w:style w:type="paragraph" w:styleId="Commarcadores4">
+    <w:name w:val="List Bullet 4"/>
+    <w:basedOn w:val="Normal"/>
+    <w:uiPriority w:val="99"/>
+    <w:semiHidden/>
+    <w:rsid w:val="000E52BA"/>
+    <w:pPr>
+      <w:tabs>
+        <w:tab w:val="num" w:pos="1209"/>
+      </w:tabs>
+      <w:ind w:left="1209" w:hanging="360"/>
+    </w:pPr>
+  </w:style>
+  <w:style w:type="paragraph" w:styleId="Commarcadores5">
+    <w:name w:val="List Bullet 5"/>
+    <w:basedOn w:val="Normal"/>
+    <w:uiPriority w:val="99"/>
+    <w:semiHidden/>
+    <w:rsid w:val="000E52BA"/>
+    <w:pPr>
+      <w:tabs>
+        <w:tab w:val="num" w:pos="1492"/>
+      </w:tabs>
+      <w:ind w:left="1492" w:hanging="360"/>
+    </w:pPr>
+  </w:style>
+  <w:style w:type="paragraph" w:styleId="Corpodetexto">
+    <w:name w:val="Body Text"/>
+    <w:basedOn w:val="Normal"/>
+    <w:link w:val="CorpodetextoChar"/>
+    <w:semiHidden/>
+    <w:rsid w:val="000E52BA"/>
+    <w:pPr>
+      <w:spacing w:after="120"/>
+    </w:pPr>
+  </w:style>
+  <w:style w:type="character" w:customStyle="1" w:styleId="CorpodetextoChar">
+    <w:name w:val="Corpo de texto Char"/>
+    <w:basedOn w:val="Fontepargpadro"/>
+    <w:link w:val="Corpodetexto"/>
+    <w:uiPriority w:val="99"/>
+    <w:semiHidden/>
+    <w:locked/>
+    <w:rsid w:val="000B3FA6"/>
+    <w:rPr>
+      <w:rFonts w:ascii="Arial" w:hAnsi="Arial" w:cs="Times New Roman"/>
+      <w:sz w:val="24"/>
+      <w:szCs w:val="24"/>
+      <w:lang w:eastAsia="en-US"/>
+    </w:rPr>
+  </w:style>
+  <w:style w:type="paragraph" w:styleId="Corpodetexto2">
+    <w:name w:val="Body Text 2"/>
+    <w:basedOn w:val="Normal"/>
+    <w:link w:val="Corpodetexto2Char"/>
+    <w:uiPriority w:val="99"/>
+    <w:semiHidden/>
+    <w:rsid w:val="000E52BA"/>
+    <w:pPr>
+      <w:spacing w:after="120" w:line="480" w:lineRule="auto"/>
+    </w:pPr>
+  </w:style>
+  <w:style w:type="character" w:customStyle="1" w:styleId="Corpodetexto2Char">
+    <w:name w:val="Corpo de texto 2 Char"/>
+    <w:basedOn w:val="Fontepargpadro"/>
+    <w:link w:val="Corpodetexto2"/>
+    <w:uiPriority w:val="99"/>
+    <w:semiHidden/>
+    <w:locked/>
+    <w:rsid w:val="000B3FA6"/>
+    <w:rPr>
+      <w:rFonts w:ascii="Arial" w:hAnsi="Arial" w:cs="Times New Roman"/>
+      <w:sz w:val="24"/>
+      <w:szCs w:val="24"/>
+      <w:lang w:eastAsia="en-US"/>
+    </w:rPr>
+  </w:style>
+  <w:style w:type="paragraph" w:styleId="Corpodetexto3">
+    <w:name w:val="Body Text 3"/>
+    <w:basedOn w:val="Normal"/>
+    <w:link w:val="Corpodetexto3Char"/>
+    <w:uiPriority w:val="99"/>
+    <w:semiHidden/>
+    <w:rsid w:val="000E52BA"/>
+    <w:pPr>
+      <w:spacing w:after="120"/>
+    </w:pPr>
+    <w:rPr>
+      <w:sz w:val="16"/>
+      <w:szCs w:val="16"/>
+    </w:rPr>
+  </w:style>
+  <w:style w:type="character" w:customStyle="1" w:styleId="Corpodetexto3Char">
+    <w:name w:val="Corpo de texto 3 Char"/>
+    <w:basedOn w:val="Fontepargpadro"/>
+    <w:link w:val="Corpodetexto3"/>
+    <w:uiPriority w:val="99"/>
+    <w:semiHidden/>
+    <w:locked/>
+    <w:rsid w:val="000B3FA6"/>
+    <w:rPr>
+      <w:rFonts w:ascii="Arial" w:hAnsi="Arial" w:cs="Times New Roman"/>
+      <w:sz w:val="16"/>
+      <w:szCs w:val="16"/>
+      <w:lang w:eastAsia="en-US"/>
+    </w:rPr>
+  </w:style>
+  <w:style w:type="paragraph" w:styleId="Data">
+    <w:name w:val="Date"/>
+    <w:basedOn w:val="Normal"/>
+    <w:next w:val="Normal"/>
+    <w:link w:val="DataChar"/>
+    <w:uiPriority w:val="99"/>
+    <w:semiHidden/>
+    <w:rsid w:val="000E52BA"/>
+  </w:style>
+  <w:style w:type="character" w:customStyle="1" w:styleId="DataChar">
+    <w:name w:val="Data Char"/>
+    <w:basedOn w:val="Fontepargpadro"/>
+    <w:link w:val="Data"/>
+    <w:uiPriority w:val="99"/>
+    <w:semiHidden/>
+    <w:locked/>
+    <w:rsid w:val="000B3FA6"/>
+    <w:rPr>
+      <w:rFonts w:ascii="Arial" w:hAnsi="Arial" w:cs="Times New Roman"/>
+      <w:sz w:val="24"/>
+      <w:szCs w:val="24"/>
+      <w:lang w:eastAsia="en-US"/>
+    </w:rPr>
+  </w:style>
+  <w:style w:type="character" w:styleId="DefinioHTML">
+    <w:name w:val="HTML Definition"/>
+    <w:basedOn w:val="Fontepargpadro"/>
+    <w:uiPriority w:val="99"/>
+    <w:semiHidden/>
+    <w:rsid w:val="000E52BA"/>
+    <w:rPr>
+      <w:rFonts w:cs="Times New Roman"/>
+      <w:i/>
+      <w:iCs/>
+    </w:rPr>
+  </w:style>
+  <w:style w:type="paragraph" w:styleId="Destinatrio">
+    <w:name w:val="envelope address"/>
+    <w:basedOn w:val="Normal"/>
+    <w:uiPriority w:val="99"/>
+    <w:semiHidden/>
+    <w:rsid w:val="000E52BA"/>
+    <w:pPr>
+      <w:framePr w:w="7938" w:h="1984" w:hRule="exact" w:hSpace="141" w:wrap="auto" w:hAnchor="page" w:xAlign="center" w:yAlign="bottom"/>
+      <w:ind w:left="2835"/>
+    </w:pPr>
+    <w:rPr>
+      <w:rFonts w:cs="Arial"/>
+    </w:rPr>
+  </w:style>
+  <w:style w:type="paragraph" w:styleId="Encerramento">
+    <w:name w:val="Closing"/>
+    <w:basedOn w:val="Normal"/>
+    <w:link w:val="EncerramentoChar"/>
+    <w:uiPriority w:val="99"/>
+    <w:semiHidden/>
+    <w:rsid w:val="000E52BA"/>
+    <w:pPr>
+      <w:ind w:left="4252"/>
+    </w:pPr>
+  </w:style>
+  <w:style w:type="character" w:customStyle="1" w:styleId="EncerramentoChar">
+    <w:name w:val="Encerramento Char"/>
+    <w:basedOn w:val="Fontepargpadro"/>
+    <w:link w:val="Encerramento"/>
+    <w:uiPriority w:val="99"/>
+    <w:semiHidden/>
+    <w:locked/>
+    <w:rsid w:val="000B3FA6"/>
+    <w:rPr>
+      <w:rFonts w:ascii="Arial" w:hAnsi="Arial" w:cs="Times New Roman"/>
+      <w:sz w:val="24"/>
+      <w:szCs w:val="24"/>
+      <w:lang w:eastAsia="en-US"/>
+    </w:rPr>
+  </w:style>
+  <w:style w:type="paragraph" w:styleId="EndereoHTML">
+    <w:name w:val="HTML Address"/>
+    <w:basedOn w:val="Normal"/>
+    <w:link w:val="EndereoHTMLChar"/>
+    <w:uiPriority w:val="99"/>
+    <w:semiHidden/>
+    <w:rsid w:val="000E52BA"/>
+    <w:rPr>
+      <w:i/>
+      <w:iCs/>
+    </w:rPr>
+  </w:style>
+  <w:style w:type="character" w:customStyle="1" w:styleId="EndereoHTMLChar">
+    <w:name w:val="Endereço HTML Char"/>
+    <w:basedOn w:val="Fontepargpadro"/>
+    <w:link w:val="EndereoHTML"/>
+    <w:uiPriority w:val="99"/>
+    <w:semiHidden/>
+    <w:locked/>
+    <w:rsid w:val="000B3FA6"/>
+    <w:rPr>
+      <w:rFonts w:ascii="Arial" w:hAnsi="Arial" w:cs="Times New Roman"/>
+      <w:i/>
+      <w:iCs/>
+      <w:sz w:val="24"/>
+      <w:szCs w:val="24"/>
+      <w:lang w:eastAsia="en-US"/>
+    </w:rPr>
+  </w:style>
+  <w:style w:type="character" w:styleId="nfase">
+    <w:name w:val="Emphasis"/>
+    <w:basedOn w:val="Fontepargpadro"/>
+    <w:uiPriority w:val="99"/>
+    <w:qFormat/>
+    <w:rsid w:val="000E52BA"/>
+    <w:rPr>
+      <w:rFonts w:cs="Times New Roman"/>
+      <w:i/>
+      <w:iCs/>
+    </w:rPr>
+  </w:style>
+  <w:style w:type="character" w:styleId="ExemploHTML">
+    <w:name w:val="HTML Sample"/>
+    <w:basedOn w:val="Fontepargpadro"/>
+    <w:uiPriority w:val="99"/>
+    <w:semiHidden/>
+    <w:rsid w:val="000E52BA"/>
+    <w:rPr>
+      <w:rFonts w:ascii="Courier New" w:hAnsi="Courier New" w:cs="Courier New"/>
+    </w:rPr>
+  </w:style>
+  <w:style w:type="character" w:styleId="Forte">
+    <w:name w:val="Strong"/>
+    <w:basedOn w:val="Fontepargpadro"/>
+    <w:uiPriority w:val="99"/>
+    <w:qFormat/>
+    <w:rsid w:val="000E52BA"/>
+    <w:rPr>
+      <w:rFonts w:cs="Times New Roman"/>
+      <w:b/>
+      <w:bCs/>
+    </w:rPr>
+  </w:style>
+  <w:style w:type="character" w:styleId="HiperlinkVisitado">
+    <w:name w:val="FollowedHyperlink"/>
+    <w:basedOn w:val="Fontepargpadro"/>
+    <w:uiPriority w:val="99"/>
+    <w:semiHidden/>
+    <w:rsid w:val="000E52BA"/>
+    <w:rPr>
+      <w:rFonts w:cs="Times New Roman"/>
+      <w:color w:val="800080"/>
+      <w:u w:val="single"/>
+    </w:rPr>
+  </w:style>
+  <w:style w:type="character" w:styleId="Hyperlink">
+    <w:name w:val="Hyperlink"/>
+    <w:basedOn w:val="Fontepargpadro"/>
+    <w:uiPriority w:val="99"/>
+    <w:semiHidden/>
+    <w:rsid w:val="000E52BA"/>
+    <w:rPr>
+      <w:rFonts w:cs="Times New Roman"/>
+      <w:color w:val="0000FF"/>
+      <w:u w:val="single"/>
+    </w:rPr>
+  </w:style>
+  <w:style w:type="paragraph" w:styleId="Lista">
+    <w:name w:val="List"/>
+    <w:basedOn w:val="Normal"/>
+    <w:uiPriority w:val="99"/>
+    <w:semiHidden/>
+    <w:rsid w:val="000E52BA"/>
+    <w:pPr>
+      <w:ind w:left="283" w:hanging="283"/>
+    </w:pPr>
+  </w:style>
+  <w:style w:type="paragraph" w:styleId="Lista2">
+    <w:name w:val="List 2"/>
+    <w:basedOn w:val="Normal"/>
+    <w:uiPriority w:val="99"/>
+    <w:semiHidden/>
+    <w:rsid w:val="000E52BA"/>
+    <w:pPr>
+      <w:ind w:left="566" w:hanging="283"/>
+    </w:pPr>
+  </w:style>
+  <w:style w:type="paragraph" w:styleId="Lista3">
+    <w:name w:val="List 3"/>
+    <w:basedOn w:val="Normal"/>
+    <w:uiPriority w:val="99"/>
+    <w:semiHidden/>
+    <w:rsid w:val="000E52BA"/>
+    <w:pPr>
+      <w:ind w:left="849" w:hanging="283"/>
+    </w:pPr>
+  </w:style>
+  <w:style w:type="paragraph" w:styleId="Lista4">
+    <w:name w:val="List 4"/>
+    <w:basedOn w:val="Normal"/>
+    <w:uiPriority w:val="99"/>
+    <w:semiHidden/>
+    <w:rsid w:val="000E52BA"/>
+    <w:pPr>
+      <w:ind w:left="1132" w:hanging="283"/>
+    </w:pPr>
+  </w:style>
+  <w:style w:type="paragraph" w:styleId="Lista5">
+    <w:name w:val="List 5"/>
+    <w:basedOn w:val="Normal"/>
+    <w:uiPriority w:val="99"/>
+    <w:semiHidden/>
+    <w:rsid w:val="000E52BA"/>
+    <w:pPr>
+      <w:ind w:left="1415" w:hanging="283"/>
+    </w:pPr>
+  </w:style>
+  <w:style w:type="paragraph" w:styleId="Listadecontinuao">
+    <w:name w:val="List Continue"/>
+    <w:basedOn w:val="Normal"/>
+    <w:uiPriority w:val="99"/>
+    <w:semiHidden/>
+    <w:rsid w:val="000E52BA"/>
+    <w:pPr>
+      <w:spacing w:after="120"/>
+      <w:ind w:left="283"/>
+    </w:pPr>
+  </w:style>
+  <w:style w:type="paragraph" w:styleId="Listadecontinuao2">
+    <w:name w:val="List Continue 2"/>
+    <w:basedOn w:val="Normal"/>
+    <w:uiPriority w:val="99"/>
+    <w:semiHidden/>
+    <w:rsid w:val="000E52BA"/>
+    <w:pPr>
+      <w:spacing w:after="120"/>
+      <w:ind w:left="566"/>
+    </w:pPr>
+  </w:style>
+  <w:style w:type="paragraph" w:styleId="Listadecontinuao3">
+    <w:name w:val="List Continue 3"/>
+    <w:basedOn w:val="Normal"/>
+    <w:uiPriority w:val="99"/>
+    <w:semiHidden/>
+    <w:rsid w:val="000E52BA"/>
+    <w:pPr>
+      <w:spacing w:after="120"/>
+      <w:ind w:left="849"/>
+    </w:pPr>
+  </w:style>
+  <w:style w:type="paragraph" w:styleId="Listadecontinuao4">
+    <w:name w:val="List Continue 4"/>
+    <w:basedOn w:val="Normal"/>
+    <w:uiPriority w:val="99"/>
+    <w:semiHidden/>
+    <w:rsid w:val="000E52BA"/>
+    <w:pPr>
+      <w:spacing w:after="120"/>
+      <w:ind w:left="1132"/>
+    </w:pPr>
+  </w:style>
+  <w:style w:type="paragraph" w:styleId="Listadecontinuao5">
+    <w:name w:val="List Continue 5"/>
+    <w:basedOn w:val="Normal"/>
+    <w:uiPriority w:val="99"/>
+    <w:semiHidden/>
+    <w:rsid w:val="000E52BA"/>
+    <w:pPr>
+      <w:spacing w:after="120"/>
+      <w:ind w:left="1415"/>
+    </w:pPr>
+  </w:style>
+  <w:style w:type="character" w:styleId="MquinadeescreverHTML">
+    <w:name w:val="HTML Typewriter"/>
+    <w:basedOn w:val="Fontepargpadro"/>
+    <w:uiPriority w:val="99"/>
+    <w:semiHidden/>
+    <w:rsid w:val="000E52BA"/>
+    <w:rPr>
+      <w:rFonts w:ascii="Courier New" w:hAnsi="Courier New" w:cs="Courier New"/>
+      <w:sz w:val="20"/>
+      <w:szCs w:val="20"/>
+    </w:rPr>
+  </w:style>
+  <w:style w:type="paragraph" w:styleId="NormalWeb">
+    <w:name w:val="Normal (Web)"/>
+    <w:basedOn w:val="Normal"/>
+    <w:uiPriority w:val="99"/>
+    <w:semiHidden/>
+    <w:rsid w:val="000E52BA"/>
+    <w:rPr>
+      <w:rFonts w:ascii="Times New Roman" w:hAnsi="Times New Roman"/>
+    </w:rPr>
+  </w:style>
+  <w:style w:type="paragraph" w:styleId="Numerada2">
+    <w:name w:val="List Number 2"/>
+    <w:basedOn w:val="Normal"/>
+    <w:uiPriority w:val="99"/>
+    <w:semiHidden/>
+    <w:rsid w:val="00221114"/>
+    <w:pPr>
+      <w:tabs>
+        <w:tab w:val="num" w:pos="643"/>
+      </w:tabs>
+      <w:ind w:left="643" w:hanging="360"/>
+    </w:pPr>
+  </w:style>
+  <w:style w:type="paragraph" w:styleId="Numerada3">
+    <w:name w:val="List Number 3"/>
+    <w:basedOn w:val="Normal"/>
+    <w:uiPriority w:val="99"/>
+    <w:semiHidden/>
+    <w:rsid w:val="00221114"/>
+    <w:pPr>
+      <w:tabs>
+        <w:tab w:val="num" w:pos="926"/>
+      </w:tabs>
+      <w:ind w:left="926" w:hanging="360"/>
+    </w:pPr>
+  </w:style>
+  <w:style w:type="paragraph" w:styleId="Numerada4">
+    <w:name w:val="List Number 4"/>
+    <w:basedOn w:val="Normal"/>
+    <w:uiPriority w:val="99"/>
+    <w:semiHidden/>
+    <w:rsid w:val="00221114"/>
+    <w:pPr>
+      <w:tabs>
+        <w:tab w:val="num" w:pos="1209"/>
+      </w:tabs>
+      <w:ind w:left="1209" w:hanging="360"/>
+    </w:pPr>
+  </w:style>
+  <w:style w:type="paragraph" w:styleId="Numerada5">
+    <w:name w:val="List Number 5"/>
+    <w:basedOn w:val="Normal"/>
+    <w:uiPriority w:val="99"/>
+    <w:semiHidden/>
+    <w:rsid w:val="00221114"/>
+    <w:pPr>
+      <w:tabs>
+        <w:tab w:val="num" w:pos="1492"/>
+      </w:tabs>
+      <w:ind w:left="1492" w:hanging="360"/>
+    </w:pPr>
+  </w:style>
+  <w:style w:type="character" w:styleId="Nmerodelinha">
+    <w:name w:val="line number"/>
+    <w:basedOn w:val="Fontepargpadro"/>
+    <w:uiPriority w:val="99"/>
+    <w:semiHidden/>
+    <w:rsid w:val="00221114"/>
+    <w:rPr>
+      <w:rFonts w:cs="Times New Roman"/>
+    </w:rPr>
+  </w:style>
+  <w:style w:type="paragraph" w:styleId="Pr-formataoHTML">
+    <w:name w:val="HTML Preformatted"/>
+    <w:basedOn w:val="Normal"/>
+    <w:link w:val="Pr-formataoHTMLChar"/>
+    <w:uiPriority w:val="99"/>
+    <w:semiHidden/>
+    <w:rsid w:val="00221114"/>
+    <w:rPr>
+      <w:rFonts w:ascii="Courier New" w:hAnsi="Courier New" w:cs="Courier New"/>
+      <w:sz w:val="20"/>
+      <w:szCs w:val="20"/>
+    </w:rPr>
+  </w:style>
+  <w:style w:type="character" w:customStyle="1" w:styleId="Pr-formataoHTMLChar">
+    <w:name w:val="Pré-formatação HTML Char"/>
+    <w:basedOn w:val="Fontepargpadro"/>
+    <w:link w:val="Pr-formataoHTML"/>
+    <w:uiPriority w:val="99"/>
+    <w:semiHidden/>
+    <w:locked/>
+    <w:rsid w:val="000B3FA6"/>
+    <w:rPr>
+      <w:rFonts w:ascii="Courier New" w:hAnsi="Courier New" w:cs="Courier New"/>
+      <w:sz w:val="20"/>
+      <w:szCs w:val="20"/>
+      <w:lang w:eastAsia="en-US"/>
+    </w:rPr>
+  </w:style>
+  <w:style w:type="paragraph" w:styleId="Primeirorecuodecorpodetexto">
+    <w:name w:val="Body Text First Indent"/>
+    <w:basedOn w:val="Corpodetexto"/>
+    <w:link w:val="PrimeirorecuodecorpodetextoChar"/>
+    <w:uiPriority w:val="99"/>
+    <w:semiHidden/>
+    <w:rsid w:val="00221114"/>
+    <w:pPr>
+      <w:ind w:firstLine="210"/>
+    </w:pPr>
+  </w:style>
+  <w:style w:type="character" w:customStyle="1" w:styleId="PrimeirorecuodecorpodetextoChar">
+    <w:name w:val="Primeiro recuo de corpo de texto Char"/>
+    <w:basedOn w:val="CorpodetextoChar"/>
+    <w:link w:val="Primeirorecuodecorpodetexto"/>
+    <w:uiPriority w:val="99"/>
+    <w:semiHidden/>
+    <w:locked/>
+    <w:rsid w:val="000B3FA6"/>
+    <w:rPr>
+      <w:rFonts w:ascii="Arial" w:hAnsi="Arial" w:cs="Times New Roman"/>
+      <w:sz w:val="24"/>
+      <w:szCs w:val="24"/>
+      <w:lang w:eastAsia="en-US"/>
+    </w:rPr>
+  </w:style>
+  <w:style w:type="paragraph" w:styleId="Recuodecorpodetexto">
+    <w:name w:val="Body Text Indent"/>
+    <w:basedOn w:val="Normal"/>
+    <w:link w:val="RecuodecorpodetextoChar"/>
+    <w:uiPriority w:val="99"/>
+    <w:semiHidden/>
+    <w:rsid w:val="00221114"/>
+    <w:pPr>
+      <w:spacing w:after="120"/>
+      <w:ind w:left="283"/>
+    </w:pPr>
+  </w:style>
+  <w:style w:type="character" w:customStyle="1" w:styleId="RecuodecorpodetextoChar">
+    <w:name w:val="Recuo de corpo de texto Char"/>
+    <w:basedOn w:val="Fontepargpadro"/>
+    <w:link w:val="Recuodecorpodetexto"/>
+    <w:uiPriority w:val="99"/>
+    <w:semiHidden/>
+    <w:locked/>
+    <w:rsid w:val="000B3FA6"/>
+    <w:rPr>
+      <w:rFonts w:ascii="Arial" w:hAnsi="Arial" w:cs="Times New Roman"/>
+      <w:sz w:val="24"/>
+      <w:szCs w:val="24"/>
+      <w:lang w:eastAsia="en-US"/>
+    </w:rPr>
+  </w:style>
+  <w:style w:type="paragraph" w:styleId="Primeirorecuodecorpodetexto2">
+    <w:name w:val="Body Text First Indent 2"/>
+    <w:basedOn w:val="Recuodecorpodetexto"/>
+    <w:link w:val="Primeirorecuodecorpodetexto2Char"/>
+    <w:uiPriority w:val="99"/>
+    <w:semiHidden/>
+    <w:rsid w:val="00221114"/>
+    <w:pPr>
+      <w:ind w:firstLine="210"/>
+    </w:pPr>
+  </w:style>
+  <w:style w:type="character" w:customStyle="1" w:styleId="Primeirorecuodecorpodetexto2Char">
+    <w:name w:val="Primeiro recuo de corpo de texto 2 Char"/>
+    <w:basedOn w:val="RecuodecorpodetextoChar"/>
+    <w:link w:val="Primeirorecuodecorpodetexto2"/>
+    <w:uiPriority w:val="99"/>
+    <w:semiHidden/>
+    <w:locked/>
+    <w:rsid w:val="000B3FA6"/>
+    <w:rPr>
+      <w:rFonts w:ascii="Arial" w:hAnsi="Arial" w:cs="Times New Roman"/>
+      <w:sz w:val="24"/>
+      <w:szCs w:val="24"/>
+      <w:lang w:eastAsia="en-US"/>
+    </w:rPr>
+  </w:style>
+  <w:style w:type="paragraph" w:styleId="Recuodecorpodetexto2">
+    <w:name w:val="Body Text Indent 2"/>
+    <w:basedOn w:val="Normal"/>
+    <w:link w:val="Recuodecorpodetexto2Char"/>
+    <w:uiPriority w:val="99"/>
+    <w:semiHidden/>
+    <w:rsid w:val="00221114"/>
+    <w:pPr>
+      <w:spacing w:after="120" w:line="480" w:lineRule="auto"/>
+      <w:ind w:left="283"/>
+    </w:pPr>
+  </w:style>
+  <w:style w:type="character" w:customStyle="1" w:styleId="Recuodecorpodetexto2Char">
+    <w:name w:val="Recuo de corpo de texto 2 Char"/>
+    <w:basedOn w:val="Fontepargpadro"/>
+    <w:link w:val="Recuodecorpodetexto2"/>
+    <w:uiPriority w:val="99"/>
+    <w:semiHidden/>
+    <w:locked/>
+    <w:rsid w:val="000B3FA6"/>
+    <w:rPr>
+      <w:rFonts w:ascii="Arial" w:hAnsi="Arial" w:cs="Times New Roman"/>
+      <w:sz w:val="24"/>
+      <w:szCs w:val="24"/>
+      <w:lang w:eastAsia="en-US"/>
+    </w:rPr>
+  </w:style>
+  <w:style w:type="paragraph" w:styleId="Recuodecorpodetexto3">
+    <w:name w:val="Body Text Indent 3"/>
+    <w:basedOn w:val="Normal"/>
+    <w:link w:val="Recuodecorpodetexto3Char"/>
+    <w:uiPriority w:val="99"/>
+    <w:semiHidden/>
+    <w:rsid w:val="00221114"/>
+    <w:pPr>
+      <w:spacing w:after="120"/>
+      <w:ind w:left="283"/>
+    </w:pPr>
+    <w:rPr>
+      <w:sz w:val="16"/>
+      <w:szCs w:val="16"/>
+    </w:rPr>
+  </w:style>
+  <w:style w:type="character" w:customStyle="1" w:styleId="Recuodecorpodetexto3Char">
+    <w:name w:val="Recuo de corpo de texto 3 Char"/>
+    <w:basedOn w:val="Fontepargpadro"/>
+    <w:link w:val="Recuodecorpodetexto3"/>
+    <w:uiPriority w:val="99"/>
+    <w:semiHidden/>
+    <w:locked/>
+    <w:rsid w:val="000B3FA6"/>
+    <w:rPr>
+      <w:rFonts w:ascii="Arial" w:hAnsi="Arial" w:cs="Times New Roman"/>
+      <w:sz w:val="16"/>
+      <w:szCs w:val="16"/>
+      <w:lang w:eastAsia="en-US"/>
+    </w:rPr>
+  </w:style>
+  <w:style w:type="paragraph" w:styleId="Recuonormal">
+    <w:name w:val="Normal Indent"/>
+    <w:basedOn w:val="Normal"/>
+    <w:uiPriority w:val="99"/>
+    <w:semiHidden/>
+    <w:rsid w:val="00221114"/>
+    <w:pPr>
+      <w:ind w:left="708"/>
+    </w:pPr>
+  </w:style>
+  <w:style w:type="paragraph" w:styleId="Remetente">
+    <w:name w:val="envelope return"/>
+    <w:basedOn w:val="Normal"/>
+    <w:uiPriority w:val="99"/>
+    <w:semiHidden/>
+    <w:rsid w:val="00221114"/>
+    <w:rPr>
+      <w:rFonts w:cs="Arial"/>
+      <w:sz w:val="20"/>
+      <w:szCs w:val="20"/>
+    </w:rPr>
+  </w:style>
+  <w:style w:type="paragraph" w:styleId="Saudao">
+    <w:name w:val="Salutation"/>
+    <w:basedOn w:val="Normal"/>
+    <w:next w:val="Normal"/>
+    <w:link w:val="SaudaoChar"/>
+    <w:uiPriority w:val="99"/>
+    <w:semiHidden/>
+    <w:rsid w:val="00221114"/>
+  </w:style>
+  <w:style w:type="character" w:customStyle="1" w:styleId="SaudaoChar">
+    <w:name w:val="Saudação Char"/>
+    <w:basedOn w:val="Fontepargpadro"/>
+    <w:link w:val="Saudao"/>
+    <w:uiPriority w:val="99"/>
+    <w:semiHidden/>
+    <w:locked/>
+    <w:rsid w:val="000B3FA6"/>
+    <w:rPr>
+      <w:rFonts w:ascii="Arial" w:hAnsi="Arial" w:cs="Times New Roman"/>
+      <w:sz w:val="24"/>
+      <w:szCs w:val="24"/>
+      <w:lang w:eastAsia="en-US"/>
+    </w:rPr>
+  </w:style>
+  <w:style w:type="paragraph" w:styleId="Subttulo">
+    <w:name w:val="Subtitle"/>
+    <w:basedOn w:val="Normal"/>
+    <w:link w:val="SubttuloChar"/>
+    <w:uiPriority w:val="99"/>
+    <w:qFormat/>
+    <w:rsid w:val="00221114"/>
+    <w:pPr>
+      <w:spacing w:after="60"/>
+      <w:jc w:val="center"/>
+      <w:outlineLvl w:val="1"/>
+    </w:pPr>
+    <w:rPr>
+      <w:rFonts w:cs="Arial"/>
+    </w:rPr>
+  </w:style>
+  <w:style w:type="character" w:customStyle="1" w:styleId="SubttuloChar">
+    <w:name w:val="Subtítulo Char"/>
+    <w:basedOn w:val="Fontepargpadro"/>
+    <w:link w:val="Subttulo"/>
+    <w:uiPriority w:val="99"/>
+    <w:locked/>
+    <w:rsid w:val="000B3FA6"/>
+    <w:rPr>
+      <w:rFonts w:ascii="Cambria" w:hAnsi="Cambria" w:cs="Times New Roman"/>
+      <w:sz w:val="24"/>
+      <w:szCs w:val="24"/>
+      <w:lang w:eastAsia="en-US"/>
+    </w:rPr>
+  </w:style>
+  <w:style w:type="table" w:styleId="Tabelaclssica1">
+    <w:name w:val="Table Classic 1"/>
+    <w:basedOn w:val="Tabelanormal"/>
+    <w:uiPriority w:val="99"/>
+    <w:semiHidden/>
+    <w:rsid w:val="00221114"/>
+    <w:pPr>
+      <w:tabs>
+        <w:tab w:val="left" w:pos="709"/>
+      </w:tabs>
+      <w:spacing w:line="360" w:lineRule="auto"/>
+      <w:jc w:val="both"/>
+    </w:pPr>
+    <w:tblPr>
+      <w:tblInd w:w="0" w:type="dxa"/>
+      <w:tblBorders>
+        <w:top w:val="single" w:sz="12" w:space="0" w:color="000000"/>
+        <w:bottom w:val="single" w:sz="12" w:space="0" w:color="000000"/>
+      </w:tblBorders>
+      <w:tblCellMar>
+        <w:top w:w="0" w:type="dxa"/>
+        <w:left w:w="108" w:type="dxa"/>
+        <w:bottom w:w="0" w:type="dxa"/>
+        <w:right w:w="108" w:type="dxa"/>
+      </w:tblCellMar>
+    </w:tblPr>
+    <w:tblStylePr w:type="firstRow">
+      <w:rPr>
+        <w:rFonts w:cs="Times New Roman"/>
+        <w:i/>
+        <w:iCs/>
+      </w:rPr>
+      <w:tblPr/>
+      <w:tcPr>
+        <w:tcBorders>
+          <w:bottom w:val="single" w:sz="6" w:space="0" w:color="000000"/>
+          <w:tl2br w:val="none" w:sz="0" w:space="0" w:color="auto"/>
+          <w:tr2bl w:val="none" w:sz="0" w:space="0" w:color="auto"/>
+        </w:tcBorders>
+      </w:tcPr>
+    </w:tblStylePr>
+    <w:tblStylePr w:type="lastRow">
+      <w:rPr>
+        <w:rFonts w:cs="Times New Roman"/>
+        <w:color w:val="auto"/>
+      </w:rPr>
+      <w:tblPr/>
+      <w:tcPr>
+        <w:tcBorders>
+          <w:top w:val="single" w:sz="6" w:space="0" w:color="000000"/>
+          <w:tl2br w:val="none" w:sz="0" w:space="0" w:color="auto"/>
+          <w:tr2bl w:val="none" w:sz="0" w:space="0" w:color="auto"/>
+        </w:tcBorders>
+      </w:tcPr>
+    </w:tblStylePr>
+    <w:tblStylePr w:type="firstCol">
+      <w:rPr>
+        <w:rFonts w:cs="Times New Roman"/>
+      </w:rPr>
+      <w:tblPr/>
+      <w:tcPr>
+        <w:tcBorders>
+          <w:right w:val="single" w:sz="6" w:space="0" w:color="000000"/>
+          <w:tl2br w:val="none" w:sz="0" w:space="0" w:color="auto"/>
+          <w:tr2bl w:val="none" w:sz="0" w:space="0" w:color="auto"/>
+        </w:tcBorders>
+      </w:tcPr>
+    </w:tblStylePr>
+    <w:tblStylePr w:type="neCell">
+      <w:rPr>
+        <w:rFonts w:cs="Times New Roman"/>
+        <w:b/>
+        <w:bCs/>
+        <w:i w:val="0"/>
+        <w:iCs w:val="0"/>
+      </w:rPr>
+      <w:tblPr/>
+      <w:tcPr>
+        <w:tcBorders>
+          <w:tl2br w:val="none" w:sz="0" w:space="0" w:color="auto"/>
+          <w:tr2bl w:val="none" w:sz="0" w:space="0" w:color="auto"/>
+        </w:tcBorders>
+      </w:tcPr>
+    </w:tblStylePr>
+    <w:tblStylePr w:type="swCell">
+      <w:rPr>
+        <w:rFonts w:cs="Times New Roman"/>
+        <w:b/>
+        <w:bCs/>
+      </w:rPr>
+      <w:tblPr/>
+      <w:tcPr>
+        <w:tcBorders>
+          <w:tl2br w:val="none" w:sz="0" w:space="0" w:color="auto"/>
+          <w:tr2bl w:val="none" w:sz="0" w:space="0" w:color="auto"/>
+        </w:tcBorders>
+      </w:tcPr>
+    </w:tblStylePr>
+  </w:style>
+  <w:style w:type="table" w:styleId="Tabelaclssica2">
+    <w:name w:val="Table Classic 2"/>
+    <w:basedOn w:val="Tabelanormal"/>
+    <w:uiPriority w:val="99"/>
+    <w:semiHidden/>
+    <w:rsid w:val="00221114"/>
+    <w:pPr>
+      <w:tabs>
+        <w:tab w:val="left" w:pos="709"/>
+      </w:tabs>
+      <w:spacing w:line="360" w:lineRule="auto"/>
+      <w:jc w:val="both"/>
+    </w:pPr>
+    <w:tblPr>
+      <w:tblInd w:w="0" w:type="dxa"/>
+      <w:tblBorders>
+        <w:top w:val="single" w:sz="12" w:space="0" w:color="000000"/>
+        <w:bottom w:val="single" w:sz="12" w:space="0" w:color="000000"/>
+      </w:tblBorders>
+      <w:tblCellMar>
+        <w:top w:w="0" w:type="dxa"/>
+        <w:left w:w="108" w:type="dxa"/>
+        <w:bottom w:w="0" w:type="dxa"/>
+        <w:right w:w="108" w:type="dxa"/>
+      </w:tblCellMar>
+    </w:tblPr>
+    <w:tblStylePr w:type="firstRow">
+      <w:rPr>
+        <w:rFonts w:cs="Times New Roman"/>
+        <w:color w:val="FFFFFF"/>
+      </w:rPr>
+      <w:tblPr/>
+      <w:tcPr>
+        <w:tcBorders>
+          <w:bottom w:val="single" w:sz="6" w:space="0" w:color="000000"/>
+          <w:tl2br w:val="none" w:sz="0" w:space="0" w:color="auto"/>
+          <w:tr2bl w:val="none" w:sz="0" w:space="0" w:color="auto"/>
+        </w:tcBorders>
+        <w:shd w:val="solid" w:color="800080" w:fill="FFFFFF"/>
+      </w:tcPr>
+    </w:tblStylePr>
+    <w:tblStylePr w:type="lastRow">
+      <w:rPr>
+        <w:rFonts w:cs="Times New Roman"/>
+      </w:rPr>
+      <w:tblPr/>
+      <w:tcPr>
+        <w:tcBorders>
+          <w:top w:val="single" w:sz="6" w:space="0" w:color="000000"/>
+          <w:tl2br w:val="none" w:sz="0" w:space="0" w:color="auto"/>
+          <w:tr2bl w:val="none" w:sz="0" w:space="0" w:color="auto"/>
+        </w:tcBorders>
+      </w:tcPr>
+    </w:tblStylePr>
+    <w:tblStylePr w:type="firstCol">
+      <w:rPr>
+        <w:rFonts w:cs="Times New Roman"/>
+        <w:b/>
+        <w:bCs/>
+      </w:rPr>
+      <w:tblPr/>
+      <w:tcPr>
+        <w:tcBorders>
+          <w:tl2br w:val="none" w:sz="0" w:space="0" w:color="auto"/>
+          <w:tr2bl w:val="none" w:sz="0" w:space="0" w:color="auto"/>
+        </w:tcBorders>
+        <w:shd w:val="solid" w:color="C0C0C0" w:fill="FFFFFF"/>
+      </w:tcPr>
+    </w:tblStylePr>
+    <w:tblStylePr w:type="neCell">
+      <w:rPr>
+        <w:rFonts w:cs="Times New Roman"/>
+        <w:b/>
+        <w:bCs/>
+      </w:rPr>
+      <w:tblPr/>
+      <w:tcPr>
+        <w:tcBorders>
+          <w:tl2br w:val="none" w:sz="0" w:space="0" w:color="auto"/>
+          <w:tr2bl w:val="none" w:sz="0" w:space="0" w:color="auto"/>
+        </w:tcBorders>
+      </w:tcPr>
+    </w:tblStylePr>
+    <w:tblStylePr w:type="nwCell">
+      <w:rPr>
+        <w:rFonts w:cs="Times New Roman"/>
+      </w:rPr>
+      <w:tblPr/>
+      <w:tcPr>
+        <w:tcBorders>
+          <w:tl2br w:val="none" w:sz="0" w:space="0" w:color="auto"/>
+          <w:tr2bl w:val="none" w:sz="0" w:space="0" w:color="auto"/>
+        </w:tcBorders>
+        <w:shd w:val="solid" w:color="800080" w:fill="FFFFFF"/>
+      </w:tcPr>
+    </w:tblStylePr>
+    <w:tblStylePr w:type="swCell">
+      <w:rPr>
+        <w:rFonts w:cs="Times New Roman"/>
+        <w:color w:val="000080"/>
+      </w:rPr>
+      <w:tblPr/>
+      <w:tcPr>
+        <w:tcBorders>
+          <w:tl2br w:val="none" w:sz="0" w:space="0" w:color="auto"/>
+          <w:tr2bl w:val="none" w:sz="0" w:space="0" w:color="auto"/>
+        </w:tcBorders>
+      </w:tcPr>
+    </w:tblStylePr>
+  </w:style>
+  <w:style w:type="table" w:styleId="Tabelaclssica3">
+    <w:name w:val="Table Classic 3"/>
+    <w:basedOn w:val="Tabelanormal"/>
+    <w:uiPriority w:val="99"/>
+    <w:semiHidden/>
+    <w:rsid w:val="00221114"/>
+    <w:pPr>
+      <w:tabs>
+        <w:tab w:val="left" w:pos="709"/>
+      </w:tabs>
+      <w:spacing w:line="360" w:lineRule="auto"/>
+      <w:jc w:val="both"/>
+    </w:pPr>
+    <w:rPr>
+      <w:color w:val="000080"/>
+    </w:rPr>
+    <w:tblPr>
+      <w:tblInd w:w="0" w:type="dxa"/>
+      <w:tblBorders>
+        <w:top w:val="single" w:sz="12" w:space="0" w:color="000000"/>
+        <w:left w:val="single" w:sz="12" w:space="0" w:color="000000"/>
+        <w:bottom w:val="single" w:sz="12" w:space="0" w:color="000000"/>
+        <w:right w:val="single" w:sz="12" w:space="0" w:color="000000"/>
+      </w:tblBorders>
+      <w:tblCellMar>
+        <w:top w:w="0" w:type="dxa"/>
+        <w:left w:w="108" w:type="dxa"/>
+        <w:bottom w:w="0" w:type="dxa"/>
+        <w:right w:w="108" w:type="dxa"/>
+      </w:tblCellMar>
+    </w:tblPr>
+    <w:tcPr>
+      <w:shd w:val="solid" w:color="C0C0C0" w:fill="FFFFFF"/>
+    </w:tcPr>
+    <w:tblStylePr w:type="firstRow">
+      <w:rPr>
+        <w:rFonts w:cs="Times New Roman"/>
+        <w:b/>
+        <w:bCs/>
+        <w:i/>
+        <w:iCs/>
+        <w:color w:val="FFFFFF"/>
+      </w:rPr>
+      <w:tblPr/>
+      <w:tcPr>
+        <w:tcBorders>
+          <w:bottom w:val="single" w:sz="6" w:space="0" w:color="000000"/>
+          <w:tl2br w:val="none" w:sz="0" w:space="0" w:color="auto"/>
+          <w:tr2bl w:val="none" w:sz="0" w:space="0" w:color="auto"/>
+        </w:tcBorders>
+        <w:shd w:val="solid" w:color="000080" w:fill="FFFFFF"/>
+      </w:tcPr>
+    </w:tblStylePr>
+    <w:tblStylePr w:type="lastRow">
+      <w:rPr>
+        <w:rFonts w:cs="Times New Roman"/>
+        <w:color w:val="000080"/>
+      </w:rPr>
+      <w:tblPr/>
+      <w:tcPr>
+        <w:tcBorders>
+          <w:top w:val="single" w:sz="12" w:space="0" w:color="000000"/>
+          <w:tl2br w:val="none" w:sz="0" w:space="0" w:color="auto"/>
+          <w:tr2bl w:val="none" w:sz="0" w:space="0" w:color="auto"/>
+        </w:tcBorders>
+        <w:shd w:val="solid" w:color="FFFFFF" w:fill="FFFFFF"/>
+      </w:tcPr>
+    </w:tblStylePr>
+    <w:tblStylePr w:type="firstCol">
+      <w:rPr>
+        <w:rFonts w:cs="Times New Roman"/>
+        <w:b/>
+        <w:bCs/>
+        <w:color w:val="000000"/>
+      </w:rPr>
+      <w:tblPr/>
+      <w:tcPr>
+        <w:tcBorders>
+          <w:tl2br w:val="none" w:sz="0" w:space="0" w:color="auto"/>
+          <w:tr2bl w:val="none" w:sz="0" w:space="0" w:color="auto"/>
+        </w:tcBorders>
+      </w:tcPr>
+    </w:tblStylePr>
+  </w:style>
+  <w:style w:type="table" w:styleId="Tabelaclssica4">
+    <w:name w:val="Table Classic 4"/>
+    <w:basedOn w:val="Tabelanormal"/>
+    <w:uiPriority w:val="99"/>
+    <w:semiHidden/>
+    <w:rsid w:val="00221114"/>
+    <w:pPr>
+      <w:tabs>
+        <w:tab w:val="left" w:pos="709"/>
+      </w:tabs>
+      <w:spacing w:line="360" w:lineRule="auto"/>
+      <w:jc w:val="both"/>
+    </w:pPr>
+    <w:tblPr>
+      <w:tblInd w:w="0" w:type="dxa"/>
+      <w:tblBorders>
+        <w:top w:val="single" w:sz="12" w:space="0" w:color="000000"/>
+        <w:left w:val="single" w:sz="6" w:space="0" w:color="000000"/>
+        <w:bottom w:val="single" w:sz="12" w:space="0" w:color="000000"/>
+        <w:right w:val="single" w:sz="6" w:space="0" w:color="000000"/>
+      </w:tblBorders>
+      <w:tblCellMar>
+        <w:top w:w="0" w:type="dxa"/>
+        <w:left w:w="108" w:type="dxa"/>
+        <w:bottom w:w="0" w:type="dxa"/>
+        <w:right w:w="108" w:type="dxa"/>
+      </w:tblCellMar>
+    </w:tblPr>
+    <w:tblStylePr w:type="firstRow">
+      <w:rPr>
+        <w:rFonts w:cs="Times New Roman"/>
+        <w:b/>
+        <w:bCs/>
+        <w:i/>
+        <w:iCs/>
+        <w:color w:val="FFFFFF"/>
+      </w:rPr>
+      <w:tblPr/>
+      <w:tcPr>
+        <w:tcBorders>
+          <w:bottom w:val="single" w:sz="6" w:space="0" w:color="000000"/>
+          <w:tl2br w:val="none" w:sz="0" w:space="0" w:color="auto"/>
+          <w:tr2bl w:val="none" w:sz="0" w:space="0" w:color="auto"/>
+        </w:tcBorders>
+        <w:shd w:val="pct50" w:color="000080" w:fill="FFFFFF"/>
+      </w:tcPr>
+    </w:tblStylePr>
+    <w:tblStylePr w:type="lastRow">
+      <w:rPr>
+        <w:rFonts w:cs="Times New Roman"/>
+        <w:color w:val="000080"/>
+      </w:rPr>
+      <w:tblPr/>
+      <w:tcPr>
+        <w:tcBorders>
+          <w:bottom w:val="single" w:sz="6" w:space="0" w:color="000000"/>
+          <w:tl2br w:val="none" w:sz="0" w:space="0" w:color="auto"/>
+          <w:tr2bl w:val="none" w:sz="0" w:space="0" w:color="auto"/>
+        </w:tcBorders>
+        <w:shd w:val="pct50" w:color="000000" w:fill="FFFFFF"/>
+      </w:tcPr>
+    </w:tblStylePr>
+    <w:tblStylePr w:type="firstCol">
+      <w:rPr>
+        <w:rFonts w:cs="Times New Roman"/>
+        <w:b/>
+        <w:bCs/>
+      </w:rPr>
+      <w:tblPr/>
+      <w:tcPr>
+        <w:tcBorders>
+          <w:tl2br w:val="none" w:sz="0" w:space="0" w:color="auto"/>
+          <w:tr2bl w:val="none" w:sz="0" w:space="0" w:color="auto"/>
+        </w:tcBorders>
+      </w:tcPr>
+    </w:tblStylePr>
+    <w:tblStylePr w:type="nwCell">
+      <w:rPr>
+        <w:rFonts w:cs="Times New Roman"/>
+        <w:b/>
+        <w:bCs/>
+      </w:rPr>
+      <w:tblPr/>
+      <w:tcPr>
+        <w:tcBorders>
+          <w:tl2br w:val="none" w:sz="0" w:space="0" w:color="auto"/>
+          <w:tr2bl w:val="none" w:sz="0" w:space="0" w:color="auto"/>
+        </w:tcBorders>
+      </w:tcPr>
+    </w:tblStylePr>
+    <w:tblStylePr w:type="swCell">
+      <w:rPr>
+        <w:rFonts w:cs="Times New Roman"/>
+        <w:color w:val="000080"/>
+      </w:rPr>
+      <w:tblPr/>
+      <w:tcPr>
+        <w:tcBorders>
+          <w:tl2br w:val="none" w:sz="0" w:space="0" w:color="auto"/>
+          <w:tr2bl w:val="none" w:sz="0" w:space="0" w:color="auto"/>
+        </w:tcBorders>
+      </w:tcPr>
+    </w:tblStylePr>
+  </w:style>
+  <w:style w:type="table" w:styleId="Tabelacolorida1">
+    <w:name w:val="Table Colorful 1"/>
+    <w:basedOn w:val="Tabelanormal"/>
+    <w:uiPriority w:val="99"/>
+    <w:semiHidden/>
+    <w:rsid w:val="00221114"/>
+    <w:pPr>
+      <w:tabs>
+        <w:tab w:val="left" w:pos="709"/>
+      </w:tabs>
+      <w:spacing w:line="360" w:lineRule="auto"/>
+      <w:jc w:val="both"/>
+    </w:pPr>
+    <w:rPr>
+      <w:color w:val="FFFFFF"/>
+    </w:rPr>
+    <w:tblPr>
+      <w:tblInd w:w="0" w:type="dxa"/>
+      <w:tblBorders>
+        <w:top w:val="single" w:sz="12" w:space="0" w:color="008080"/>
+        <w:left w:val="single" w:sz="12" w:space="0" w:color="008080"/>
+        <w:bottom w:val="single" w:sz="12" w:space="0" w:color="008080"/>
+        <w:right w:val="single" w:sz="12" w:space="0" w:color="008080"/>
+        <w:insideH w:val="single" w:sz="6" w:space="0" w:color="00FFFF"/>
+      </w:tblBorders>
+      <w:tblCellMar>
+        <w:top w:w="0" w:type="dxa"/>
+        <w:left w:w="108" w:type="dxa"/>
+        <w:bottom w:w="0" w:type="dxa"/>
+        <w:right w:w="108" w:type="dxa"/>
+      </w:tblCellMar>
+    </w:tblPr>
+    <w:tcPr>
+      <w:shd w:val="solid" w:color="008080" w:fill="FFFFFF"/>
+    </w:tcPr>
+    <w:tblStylePr w:type="firstRow">
+      <w:rPr>
+        <w:rFonts w:cs="Times New Roman"/>
+        <w:b/>
+        <w:bCs/>
+        <w:i/>
+        <w:iCs/>
+      </w:rPr>
+      <w:tblPr/>
+      <w:tcPr>
+        <w:tcBorders>
+          <w:tl2br w:val="none" w:sz="0" w:space="0" w:color="auto"/>
+          <w:tr2bl w:val="none" w:sz="0" w:space="0" w:color="auto"/>
+        </w:tcBorders>
+        <w:shd w:val="solid" w:color="000000" w:fill="FFFFFF"/>
+      </w:tcPr>
+    </w:tblStylePr>
+    <w:tblStylePr w:type="firstCol">
+      <w:rPr>
+        <w:rFonts w:cs="Times New Roman"/>
+        <w:b/>
+        <w:bCs/>
+        <w:i/>
+        <w:iCs/>
+      </w:rPr>
+      <w:tblPr/>
+      <w:tcPr>
+        <w:tcBorders>
+          <w:tl2br w:val="none" w:sz="0" w:space="0" w:color="auto"/>
+          <w:tr2bl w:val="none" w:sz="0" w:space="0" w:color="auto"/>
+        </w:tcBorders>
+        <w:shd w:val="solid" w:color="000080" w:fill="FFFFFF"/>
+      </w:tcPr>
+    </w:tblStylePr>
+    <w:tblStylePr w:type="nwCell">
+      <w:rPr>
+        <w:rFonts w:cs="Times New Roman"/>
+      </w:rPr>
+      <w:tblPr/>
+      <w:tcPr>
+        <w:tcBorders>
+          <w:tl2br w:val="none" w:sz="0" w:space="0" w:color="auto"/>
+          <w:tr2bl w:val="none" w:sz="0" w:space="0" w:color="auto"/>
+        </w:tcBorders>
+        <w:shd w:val="solid" w:color="000000" w:fill="FFFFFF"/>
+      </w:tcPr>
+    </w:tblStylePr>
+    <w:tblStylePr w:type="swCell">
+      <w:rPr>
+        <w:rFonts w:cs="Times New Roman"/>
+        <w:b/>
+        <w:bCs/>
+        <w:i w:val="0"/>
+        <w:iCs w:val="0"/>
+      </w:rPr>
+      <w:tblPr/>
+      <w:tcPr>
+        <w:tcBorders>
+          <w:tl2br w:val="none" w:sz="0" w:space="0" w:color="auto"/>
+          <w:tr2bl w:val="none" w:sz="0" w:space="0" w:color="auto"/>
+        </w:tcBorders>
+      </w:tcPr>
+    </w:tblStylePr>
+  </w:style>
+  <w:style w:type="table" w:styleId="Tabelacolorida2">
+    <w:name w:val="Table Colorful 2"/>
+    <w:basedOn w:val="Tabelanormal"/>
+    <w:uiPriority w:val="99"/>
+    <w:semiHidden/>
+    <w:rsid w:val="00221114"/>
+    <w:pPr>
+      <w:tabs>
+        <w:tab w:val="left" w:pos="709"/>
+      </w:tabs>
+      <w:spacing w:line="360" w:lineRule="auto"/>
+      <w:jc w:val="both"/>
+    </w:pPr>
+    <w:tblPr>
+      <w:tblInd w:w="0" w:type="dxa"/>
+      <w:tblBorders>
+        <w:bottom w:val="single" w:sz="12" w:space="0" w:color="000000"/>
+      </w:tblBorders>
+      <w:tblCellMar>
+        <w:top w:w="0" w:type="dxa"/>
+        <w:left w:w="108" w:type="dxa"/>
+        <w:bottom w:w="0" w:type="dxa"/>
+        <w:right w:w="108" w:type="dxa"/>
+      </w:tblCellMar>
+    </w:tblPr>
+    <w:tcPr>
+      <w:shd w:val="pct20" w:color="FFFF00" w:fill="FFFFFF"/>
+    </w:tcPr>
+    <w:tblStylePr w:type="firstRow">
+      <w:rPr>
+        <w:rFonts w:cs="Times New Roman"/>
+        <w:b/>
+        <w:bCs/>
+        <w:i/>
+        <w:iCs/>
+        <w:color w:val="FFFFFF"/>
+      </w:rPr>
+      <w:tblPr/>
+      <w:tcPr>
+        <w:tcBorders>
+          <w:bottom w:val="single" w:sz="12" w:space="0" w:color="000000"/>
+          <w:tl2br w:val="none" w:sz="0" w:space="0" w:color="auto"/>
+          <w:tr2bl w:val="none" w:sz="0" w:space="0" w:color="auto"/>
+        </w:tcBorders>
+        <w:shd w:val="solid" w:color="800000" w:fill="FFFFFF"/>
+      </w:tcPr>
+    </w:tblStylePr>
+    <w:tblStylePr w:type="firstCol">
+      <w:rPr>
+        <w:rFonts w:cs="Times New Roman"/>
+        <w:b/>
+        <w:bCs/>
+        <w:i/>
+        <w:iCs/>
+      </w:rPr>
+      <w:tblPr/>
+      <w:tcPr>
+        <w:tcBorders>
+          <w:tl2br w:val="none" w:sz="0" w:space="0" w:color="auto"/>
+          <w:tr2bl w:val="none" w:sz="0" w:space="0" w:color="auto"/>
+        </w:tcBorders>
+      </w:tcPr>
+    </w:tblStylePr>
+    <w:tblStylePr w:type="lastCol">
+      <w:rPr>
+        <w:rFonts w:cs="Times New Roman"/>
+      </w:rPr>
+      <w:tblPr/>
+      <w:tcPr>
+        <w:tcBorders>
+          <w:tl2br w:val="none" w:sz="0" w:space="0" w:color="auto"/>
+          <w:tr2bl w:val="none" w:sz="0" w:space="0" w:color="auto"/>
+        </w:tcBorders>
+        <w:shd w:val="solid" w:color="C0C0C0" w:fill="FFFFFF"/>
+      </w:tcPr>
+    </w:tblStylePr>
+    <w:tblStylePr w:type="swCell">
+      <w:rPr>
+        <w:rFonts w:cs="Times New Roman"/>
+        <w:b/>
+        <w:bCs/>
+        <w:i w:val="0"/>
+        <w:iCs w:val="0"/>
+      </w:rPr>
+      <w:tblPr/>
+      <w:tcPr>
+        <w:tcBorders>
+          <w:tl2br w:val="none" w:sz="0" w:space="0" w:color="auto"/>
+          <w:tr2bl w:val="none" w:sz="0" w:space="0" w:color="auto"/>
+        </w:tcBorders>
+      </w:tcPr>
+    </w:tblStylePr>
+  </w:style>
+  <w:style w:type="table" w:styleId="Tabelacolorida3">
+    <w:name w:val="Table Colorful 3"/>
+    <w:basedOn w:val="Tabelanormal"/>
+    <w:uiPriority w:val="99"/>
+    <w:semiHidden/>
+    <w:rsid w:val="00221114"/>
+    <w:pPr>
+      <w:tabs>
+        <w:tab w:val="left" w:pos="709"/>
+      </w:tabs>
+      <w:spacing w:line="360" w:lineRule="auto"/>
+      <w:jc w:val="both"/>
+    </w:pPr>
+    <w:tblPr>
+      <w:tblInd w:w="0" w:type="dxa"/>
+      <w:tblBorders>
+        <w:top w:val="single" w:sz="18" w:space="0" w:color="000000"/>
+        <w:left w:val="single" w:sz="18" w:space="0" w:color="000000"/>
+        <w:bottom w:val="single" w:sz="18" w:space="0" w:color="000000"/>
+        <w:right w:val="single" w:sz="18" w:space="0" w:color="000000"/>
+        <w:insideH w:val="single" w:sz="6" w:space="0" w:color="C0C0C0"/>
+      </w:tblBorders>
+      <w:tblCellMar>
+        <w:top w:w="0" w:type="dxa"/>
+        <w:left w:w="108" w:type="dxa"/>
+        <w:bottom w:w="0" w:type="dxa"/>
+        <w:right w:w="108" w:type="dxa"/>
+      </w:tblCellMar>
+    </w:tblPr>
+    <w:tcPr>
+      <w:shd w:val="pct25" w:color="008080" w:fill="FFFFFF"/>
+    </w:tcPr>
+    <w:tblStylePr w:type="firstRow">
+      <w:rPr>
+        <w:rFonts w:cs="Times New Roman"/>
+      </w:rPr>
+      <w:tblPr/>
+      <w:tcPr>
+        <w:tcBorders>
+          <w:bottom w:val="single" w:sz="6" w:space="0" w:color="000000"/>
+          <w:tl2br w:val="none" w:sz="0" w:space="0" w:color="auto"/>
+          <w:tr2bl w:val="none" w:sz="0" w:space="0" w:color="auto"/>
+        </w:tcBorders>
+        <w:shd w:val="solid" w:color="008080" w:fill="FFFFFF"/>
+      </w:tcPr>
+    </w:tblStylePr>
+    <w:tblStylePr w:type="firstCol">
+      <w:rPr>
+        <w:rFonts w:cs="Times New Roman"/>
+      </w:rPr>
+      <w:tblPr/>
+      <w:tcPr>
+        <w:tcBorders>
+          <w:left w:val="single" w:sz="36" w:space="0" w:color="000000"/>
+          <w:right w:val="single" w:sz="6" w:space="0" w:color="000000"/>
+          <w:tl2br w:val="none" w:sz="0" w:space="0" w:color="auto"/>
+          <w:tr2bl w:val="none" w:sz="0" w:space="0" w:color="auto"/>
+        </w:tcBorders>
+        <w:shd w:val="solid" w:color="008080" w:fill="FFFFFF"/>
+      </w:tcPr>
+    </w:tblStylePr>
+    <w:tblStylePr w:type="nwCell">
+      <w:rPr>
+        <w:rFonts w:cs="Times New Roman"/>
+        <w:b/>
+        <w:bCs/>
+        <w:color w:val="FFFFFF"/>
+      </w:rPr>
+      <w:tblPr/>
+      <w:tcPr>
+        <w:tcBorders>
+          <w:tl2br w:val="none" w:sz="0" w:space="0" w:color="auto"/>
+          <w:tr2bl w:val="none" w:sz="0" w:space="0" w:color="auto"/>
+        </w:tcBorders>
+        <w:shd w:val="solid" w:color="000000" w:fill="FFFFFF"/>
+      </w:tcPr>
+    </w:tblStylePr>
+  </w:style>
+  <w:style w:type="table" w:styleId="Tabelacomefeitos3D1">
+    <w:name w:val="Table 3D effects 1"/>
+    <w:basedOn w:val="Tabelanormal"/>
+    <w:uiPriority w:val="99"/>
+    <w:semiHidden/>
+    <w:rsid w:val="00221114"/>
+    <w:pPr>
+      <w:tabs>
+        <w:tab w:val="left" w:pos="709"/>
+      </w:tabs>
+      <w:spacing w:line="360" w:lineRule="auto"/>
+      <w:jc w:val="both"/>
+    </w:pPr>
+    <w:tblPr>
+      <w:tblInd w:w="0" w:type="dxa"/>
+      <w:tblCellMar>
+        <w:top w:w="0" w:type="dxa"/>
+        <w:left w:w="108" w:type="dxa"/>
+        <w:bottom w:w="0" w:type="dxa"/>
+        <w:right w:w="108" w:type="dxa"/>
+      </w:tblCellMar>
+    </w:tblPr>
+    <w:tcPr>
+      <w:shd w:val="solid" w:color="C0C0C0" w:fill="FFFFFF"/>
+    </w:tcPr>
+    <w:tblStylePr w:type="firstRow">
+      <w:rPr>
+        <w:rFonts w:cs="Times New Roman"/>
+        <w:b/>
+        <w:bCs/>
+        <w:color w:val="800080"/>
+      </w:rPr>
+      <w:tblPr/>
+      <w:tcPr>
+        <w:tcBorders>
+          <w:bottom w:val="single" w:sz="6" w:space="0" w:color="808080"/>
+          <w:tl2br w:val="none" w:sz="0" w:space="0" w:color="auto"/>
+          <w:tr2bl w:val="none" w:sz="0" w:space="0" w:color="auto"/>
+        </w:tcBorders>
+      </w:tcPr>
+    </w:tblStylePr>
+    <w:tblStylePr w:type="lastRow">
+      <w:rPr>
+        <w:rFonts w:cs="Times New Roman"/>
+      </w:rPr>
+      <w:tblPr/>
+      <w:tcPr>
+        <w:tcBorders>
+          <w:top w:val="single" w:sz="6" w:space="0" w:color="FFFFFF"/>
+          <w:tl2br w:val="none" w:sz="0" w:space="0" w:color="auto"/>
+          <w:tr2bl w:val="none" w:sz="0" w:space="0" w:color="auto"/>
+        </w:tcBorders>
+      </w:tcPr>
+    </w:tblStylePr>
+    <w:tblStylePr w:type="firstCol">
+      <w:rPr>
+        <w:rFonts w:cs="Times New Roman"/>
+        <w:b/>
+        <w:bCs/>
+      </w:rPr>
+      <w:tblPr/>
+      <w:tcPr>
+        <w:tcBorders>
+          <w:right w:val="single" w:sz="6" w:space="0" w:color="808080"/>
+          <w:tl2br w:val="none" w:sz="0" w:space="0" w:color="auto"/>
+          <w:tr2bl w:val="none" w:sz="0" w:space="0" w:color="auto"/>
+        </w:tcBorders>
+      </w:tcPr>
+    </w:tblStylePr>
+    <w:tblStylePr w:type="lastCol">
+      <w:rPr>
+        <w:rFonts w:cs="Times New Roman"/>
+      </w:rPr>
+      <w:tblPr/>
+      <w:tcPr>
+        <w:tcBorders>
+          <w:left w:val="single" w:sz="6" w:space="0" w:color="FFFFFF"/>
+          <w:tl2br w:val="none" w:sz="0" w:space="0" w:color="auto"/>
+          <w:tr2bl w:val="none" w:sz="0" w:space="0" w:color="auto"/>
+        </w:tcBorders>
+      </w:tcPr>
+    </w:tblStylePr>
+    <w:tblStylePr w:type="neCell">
+      <w:rPr>
+        <w:rFonts w:cs="Times New Roman"/>
+      </w:rPr>
+      <w:tblPr/>
+      <w:tcPr>
+        <w:tcBorders>
+          <w:left w:val="none" w:sz="0" w:space="0" w:color="auto"/>
+          <w:bottom w:val="none" w:sz="0" w:space="0" w:color="auto"/>
+          <w:tl2br w:val="none" w:sz="0" w:space="0" w:color="auto"/>
+          <w:tr2bl w:val="none" w:sz="0" w:space="0" w:color="auto"/>
+        </w:tcBorders>
+      </w:tcPr>
+    </w:tblStylePr>
+    <w:tblStylePr w:type="nwCell">
+      <w:rPr>
+        <w:rFonts w:cs="Times New Roman"/>
+      </w:rPr>
+      <w:tblPr/>
+      <w:tcPr>
+        <w:tcBorders>
+          <w:bottom w:val="none" w:sz="0" w:space="0" w:color="auto"/>
+          <w:right w:val="none" w:sz="0" w:space="0" w:color="auto"/>
+          <w:tl2br w:val="none" w:sz="0" w:space="0" w:color="auto"/>
+          <w:tr2bl w:val="none" w:sz="0" w:space="0" w:color="auto"/>
+        </w:tcBorders>
+      </w:tcPr>
+    </w:tblStylePr>
+    <w:tblStylePr w:type="seCell">
+      <w:rPr>
+        <w:rFonts w:cs="Times New Roman"/>
+      </w:rPr>
+      <w:tblPr/>
+      <w:tcPr>
+        <w:tcBorders>
+          <w:top w:val="none" w:sz="0" w:space="0" w:color="auto"/>
+          <w:left w:val="none" w:sz="0" w:space="0" w:color="auto"/>
+          <w:tl2br w:val="none" w:sz="0" w:space="0" w:color="auto"/>
+          <w:tr2bl w:val="none" w:sz="0" w:space="0" w:color="auto"/>
+        </w:tcBorders>
+      </w:tcPr>
+    </w:tblStylePr>
+    <w:tblStylePr w:type="swCell">
+      <w:rPr>
+        <w:rFonts w:cs="Times New Roman"/>
+        <w:color w:val="000080"/>
+      </w:rPr>
+      <w:tblPr/>
+      <w:tcPr>
+        <w:tcBorders>
+          <w:top w:val="none" w:sz="0" w:space="0" w:color="auto"/>
+          <w:right w:val="none" w:sz="0" w:space="0" w:color="auto"/>
+          <w:tl2br w:val="none" w:sz="0" w:space="0" w:color="auto"/>
+          <w:tr2bl w:val="none" w:sz="0" w:space="0" w:color="auto"/>
+        </w:tcBorders>
+      </w:tcPr>
+    </w:tblStylePr>
+  </w:style>
+  <w:style w:type="table" w:styleId="Tabelacomefeitos3D2">
+    <w:name w:val="Table 3D effects 2"/>
+    <w:basedOn w:val="Tabelanormal"/>
+    <w:uiPriority w:val="99"/>
+    <w:semiHidden/>
+    <w:rsid w:val="00221114"/>
+    <w:pPr>
+      <w:tabs>
+        <w:tab w:val="left" w:pos="709"/>
+      </w:tabs>
+      <w:spacing w:line="360" w:lineRule="auto"/>
+      <w:jc w:val="both"/>
+    </w:pPr>
+    <w:tblPr>
+      <w:tblStyleRowBandSize w:val="1"/>
+      <w:tblInd w:w="0" w:type="dxa"/>
+      <w:tblCellMar>
+        <w:top w:w="0" w:type="dxa"/>
+        <w:left w:w="108" w:type="dxa"/>
+        <w:bottom w:w="0" w:type="dxa"/>
+        <w:right w:w="108" w:type="dxa"/>
+      </w:tblCellMar>
+    </w:tblPr>
+    <w:tcPr>
+      <w:shd w:val="solid" w:color="C0C0C0" w:fill="FFFFFF"/>
+    </w:tcPr>
+    <w:tblStylePr w:type="firstRow">
+      <w:rPr>
+        <w:rFonts w:cs="Times New Roman"/>
+        <w:b/>
+        <w:bCs/>
+      </w:rPr>
+      <w:tblPr/>
+      <w:tcPr>
+        <w:tcBorders>
+          <w:tl2br w:val="none" w:sz="0" w:space="0" w:color="auto"/>
+          <w:tr2bl w:val="none" w:sz="0" w:space="0" w:color="auto"/>
+        </w:tcBorders>
+      </w:tcPr>
+    </w:tblStylePr>
+    <w:tblStylePr w:type="firstCol">
+      <w:rPr>
+        <w:rFonts w:cs="Times New Roman"/>
+      </w:rPr>
+      <w:tblPr/>
+      <w:tcPr>
+        <w:tcBorders>
+          <w:top w:val="none" w:sz="0" w:space="0" w:color="auto"/>
+          <w:bottom w:val="none" w:sz="0" w:space="0" w:color="auto"/>
+          <w:right w:val="single" w:sz="6" w:space="0" w:color="808080"/>
+          <w:tl2br w:val="none" w:sz="0" w:space="0" w:color="auto"/>
+          <w:tr2bl w:val="none" w:sz="0" w:space="0" w:color="auto"/>
+        </w:tcBorders>
+      </w:tcPr>
+    </w:tblStylePr>
+    <w:tblStylePr w:type="lastCol">
+      <w:rPr>
+        <w:rFonts w:cs="Times New Roman"/>
+      </w:rPr>
+      <w:tblPr/>
+      <w:tcPr>
+        <w:tcBorders>
+          <w:right w:val="single" w:sz="6" w:space="0" w:color="FFFFFF"/>
+          <w:tl2br w:val="none" w:sz="0" w:space="0" w:color="auto"/>
+          <w:tr2bl w:val="none" w:sz="0" w:space="0" w:color="auto"/>
+        </w:tcBorders>
+      </w:tcPr>
+    </w:tblStylePr>
+    <w:tblStylePr w:type="band1Horz">
+      <w:rPr>
+        <w:rFonts w:cs="Times New Roman"/>
+      </w:rPr>
+      <w:tblPr/>
+      <w:tcPr>
+        <w:tcBorders>
+          <w:top w:val="single" w:sz="6" w:space="0" w:color="808080"/>
+          <w:bottom w:val="single" w:sz="6" w:space="0" w:color="FFFFFF"/>
+          <w:tl2br w:val="none" w:sz="0" w:space="0" w:color="auto"/>
+          <w:tr2bl w:val="none" w:sz="0" w:space="0" w:color="auto"/>
+        </w:tcBorders>
+      </w:tcPr>
+    </w:tblStylePr>
+    <w:tblStylePr w:type="swCell">
+      <w:rPr>
+        <w:rFonts w:cs="Times New Roman"/>
+        <w:b/>
+        <w:bCs/>
+      </w:rPr>
+      <w:tblPr/>
+      <w:tcPr>
+        <w:tcBorders>
+          <w:tl2br w:val="none" w:sz="0" w:space="0" w:color="auto"/>
+          <w:tr2bl w:val="none" w:sz="0" w:space="0" w:color="auto"/>
+        </w:tcBorders>
+      </w:tcPr>
+    </w:tblStylePr>
+  </w:style>
+  <w:style w:type="table" w:styleId="Tabelacomefeitos3D3">
+    <w:name w:val="Table 3D effects 3"/>
+    <w:basedOn w:val="Tabelanormal"/>
+    <w:uiPriority w:val="99"/>
+    <w:semiHidden/>
+    <w:rsid w:val="00221114"/>
+    <w:pPr>
+      <w:tabs>
+        <w:tab w:val="left" w:pos="709"/>
+      </w:tabs>
+      <w:spacing w:line="360" w:lineRule="auto"/>
+      <w:jc w:val="both"/>
+    </w:pPr>
+    <w:tblPr>
+      <w:tblStyleRowBandSize w:val="1"/>
+      <w:tblStyleColBandSize w:val="1"/>
+      <w:tblInd w:w="0" w:type="dxa"/>
+      <w:tblCellMar>
+        <w:top w:w="0" w:type="dxa"/>
+        <w:left w:w="108" w:type="dxa"/>
+        <w:bottom w:w="0" w:type="dxa"/>
+        <w:right w:w="108" w:type="dxa"/>
+      </w:tblCellMar>
+    </w:tblPr>
+    <w:tblStylePr w:type="firstRow">
+      <w:rPr>
+        <w:rFonts w:cs="Times New Roman"/>
+        <w:b/>
+        <w:bCs/>
+      </w:rPr>
+      <w:tblPr/>
+      <w:tcPr>
+        <w:tcBorders>
+          <w:tl2br w:val="none" w:sz="0" w:space="0" w:color="auto"/>
+          <w:tr2bl w:val="none" w:sz="0" w:space="0" w:color="auto"/>
+        </w:tcBorders>
+      </w:tcPr>
+    </w:tblStylePr>
+    <w:tblStylePr w:type="firstCol">
+      <w:rPr>
+        <w:rFonts w:cs="Times New Roman"/>
+      </w:rPr>
+      <w:tblPr/>
+      <w:tcPr>
+        <w:tcBorders>
+          <w:top w:val="none" w:sz="0" w:space="0" w:color="auto"/>
+          <w:bottom w:val="none" w:sz="0" w:space="0" w:color="auto"/>
+          <w:right w:val="single" w:sz="6" w:space="0" w:color="808080"/>
+          <w:tl2br w:val="none" w:sz="0" w:space="0" w:color="auto"/>
+          <w:tr2bl w:val="none" w:sz="0" w:space="0" w:color="auto"/>
+        </w:tcBorders>
+      </w:tcPr>
+    </w:tblStylePr>
+    <w:tblStylePr w:type="lastCol">
+      <w:rPr>
+        <w:rFonts w:cs="Times New Roman"/>
+      </w:rPr>
+      <w:tblPr/>
+      <w:tcPr>
+        <w:tcBorders>
+          <w:right w:val="single" w:sz="6" w:space="0" w:color="FFFFFF"/>
+          <w:tl2br w:val="none" w:sz="0" w:space="0" w:color="auto"/>
+          <w:tr2bl w:val="none" w:sz="0" w:space="0" w:color="auto"/>
+        </w:tcBorders>
+      </w:tcPr>
+    </w:tblStylePr>
+    <w:tblStylePr w:type="band1Vert">
+      <w:rPr>
+        <w:rFonts w:cs="Times New Roman"/>
+        <w:color w:val="auto"/>
+      </w:rPr>
+      <w:tblPr/>
+      <w:tcPr>
+        <w:shd w:val="solid" w:color="C0C0C0" w:fill="FFFFFF"/>
+      </w:tcPr>
+    </w:tblStylePr>
+    <w:tblStylePr w:type="band2Vert">
+      <w:rPr>
+        <w:rFonts w:cs="Times New Roman"/>
+        <w:color w:val="auto"/>
+      </w:rPr>
+      <w:tblPr/>
+      <w:tcPr>
+        <w:shd w:val="pct50" w:color="C0C0C0" w:fill="FFFFFF"/>
+      </w:tcPr>
+    </w:tblStylePr>
+    <w:tblStylePr w:type="band1Horz">
+      <w:rPr>
+        <w:rFonts w:cs="Times New Roman"/>
+      </w:rPr>
+      <w:tblPr/>
+      <w:tcPr>
+        <w:tcBorders>
+          <w:top w:val="single" w:sz="6" w:space="0" w:color="808080"/>
+          <w:bottom w:val="single" w:sz="6" w:space="0" w:color="FFFFFF"/>
+          <w:tl2br w:val="none" w:sz="0" w:space="0" w:color="auto"/>
+          <w:tr2bl w:val="none" w:sz="0" w:space="0" w:color="auto"/>
+        </w:tcBorders>
+      </w:tcPr>
+    </w:tblStylePr>
+    <w:tblStylePr w:type="swCell">
+      <w:rPr>
+        <w:rFonts w:cs="Times New Roman"/>
+        <w:b/>
+        <w:bCs/>
+      </w:rPr>
+      <w:tblPr/>
+      <w:tcPr>
+        <w:tcBorders>
+          <w:tl2br w:val="none" w:sz="0" w:space="0" w:color="auto"/>
+          <w:tr2bl w:val="none" w:sz="0" w:space="0" w:color="auto"/>
+        </w:tcBorders>
+      </w:tcPr>
+    </w:tblStylePr>
+  </w:style>
+  <w:style w:type="table" w:styleId="Tabelacomgrade">
+    <w:name w:val="Table Grid"/>
+    <w:basedOn w:val="Tabelanormal"/>
+    <w:uiPriority w:val="99"/>
+    <w:semiHidden/>
+    <w:rsid w:val="00221114"/>
+    <w:pPr>
+      <w:tabs>
+        <w:tab w:val="left" w:pos="709"/>
+      </w:tabs>
+      <w:spacing w:line="360" w:lineRule="auto"/>
+      <w:jc w:val="both"/>
+    </w:pPr>
+    <w:tblPr>
+      <w:tblInd w:w="0" w:type="dxa"/>
+      <w:tblBorders>
+        <w:top w:val="single" w:sz="4" w:space="0" w:color="auto"/>
+        <w:left w:val="single" w:sz="4" w:space="0" w:color="auto"/>
+        <w:bottom w:val="single" w:sz="4" w:space="0" w:color="auto"/>
+        <w:right w:val="single" w:sz="4" w:space="0" w:color="auto"/>
+        <w:insideH w:val="single" w:sz="4" w:space="0" w:color="auto"/>
+        <w:insideV w:val="single" w:sz="4" w:space="0" w:color="auto"/>
+      </w:tblBorders>
+      <w:tblCellMar>
+        <w:top w:w="0" w:type="dxa"/>
+        <w:left w:w="108" w:type="dxa"/>
+        <w:bottom w:w="0" w:type="dxa"/>
+        <w:right w:w="108" w:type="dxa"/>
+      </w:tblCellMar>
+    </w:tblPr>
+  </w:style>
+  <w:style w:type="table" w:styleId="Tabelacomgrade2">
+    <w:name w:val="Table Grid 2"/>
+    <w:basedOn w:val="Tabelanormal"/>
+    <w:uiPriority w:val="99"/>
+    <w:semiHidden/>
+    <w:rsid w:val="00221114"/>
+    <w:pPr>
+      <w:tabs>
+        <w:tab w:val="left" w:pos="709"/>
+      </w:tabs>
+      <w:spacing w:line="360" w:lineRule="auto"/>
+      <w:jc w:val="both"/>
+    </w:pPr>
+    <w:tblPr>
+      <w:tblInd w:w="0" w:type="dxa"/>
+      <w:tblBorders>
+        <w:insideH w:val="single" w:sz="6" w:space="0" w:color="000000"/>
+        <w:insideV w:val="single" w:sz="6" w:space="0" w:color="000000"/>
+      </w:tblBorders>
+      <w:tblCellMar>
+        <w:top w:w="0" w:type="dxa"/>
+        <w:left w:w="108" w:type="dxa"/>
+        <w:bottom w:w="0" w:type="dxa"/>
+        <w:right w:w="108" w:type="dxa"/>
+      </w:tblCellMar>
+    </w:tblPr>
+    <w:tblStylePr w:type="firstRow">
+      <w:rPr>
+        <w:rFonts w:cs="Times New Roman"/>
+        <w:b/>
+        <w:bCs/>
+      </w:rPr>
+      <w:tblPr/>
+      <w:tcPr>
+        <w:tcBorders>
+          <w:tl2br w:val="none" w:sz="0" w:space="0" w:color="auto"/>
+          <w:tr2bl w:val="none" w:sz="0" w:space="0" w:color="auto"/>
+        </w:tcBorders>
+      </w:tcPr>
+    </w:tblStylePr>
+    <w:tblStylePr w:type="lastRow">
+      <w:rPr>
+        <w:rFonts w:cs="Times New Roman"/>
+        <w:b/>
+        <w:bCs/>
+      </w:rPr>
+      <w:tblPr/>
+      <w:tcPr>
+        <w:tcBorders>
+          <w:top w:val="single" w:sz="6" w:space="0" w:color="000000"/>
+          <w:tl2br w:val="none" w:sz="0" w:space="0" w:color="auto"/>
+          <w:tr2bl w:val="none" w:sz="0" w:space="0" w:color="auto"/>
+        </w:tcBorders>
+      </w:tcPr>
+    </w:tblStylePr>
+    <w:tblStylePr w:type="firstCol">
+      <w:rPr>
+        <w:rFonts w:cs="Times New Roman"/>
+        <w:b/>
+        <w:bCs/>
+      </w:rPr>
+      <w:tblPr/>
+      <w:tcPr>
+        <w:tcBorders>
+          <w:tl2br w:val="none" w:sz="0" w:space="0" w:color="auto"/>
+          <w:tr2bl w:val="none" w:sz="0" w:space="0" w:color="auto"/>
+        </w:tcBorders>
+      </w:tcPr>
+    </w:tblStylePr>
+    <w:tblStylePr w:type="lastCol">
+      <w:rPr>
+        <w:rFonts w:cs="Times New Roman"/>
+        <w:b/>
+        <w:bCs/>
+      </w:rPr>
+      <w:tblPr/>
+      <w:tcPr>
+        <w:tcBorders>
+          <w:tl2br w:val="none" w:sz="0" w:space="0" w:color="auto"/>
+          <w:tr2bl w:val="none" w:sz="0" w:space="0" w:color="auto"/>
+        </w:tcBorders>
+      </w:tcPr>
+    </w:tblStylePr>
+  </w:style>
+  <w:style w:type="table" w:styleId="Tabelacomgrade3">
+    <w:name w:val="Table Grid 3"/>
+    <w:basedOn w:val="Tabelanormal"/>
+    <w:uiPriority w:val="99"/>
+    <w:semiHidden/>
+    <w:rsid w:val="00221114"/>
+    <w:pPr>
+      <w:tabs>
+        <w:tab w:val="left" w:pos="709"/>
+      </w:tabs>
+      <w:spacing w:line="360" w:lineRule="auto"/>
+      <w:jc w:val="both"/>
+    </w:pPr>
+    <w:tblPr>
+      <w:tblInd w:w="0" w:type="dxa"/>
+      <w:tblBorders>
+        <w:top w:val="single" w:sz="6" w:space="0" w:color="000000"/>
+        <w:left w:val="single" w:sz="12" w:space="0" w:color="000000"/>
+        <w:bottom w:val="single" w:sz="6" w:space="0" w:color="000000"/>
+        <w:right w:val="single" w:sz="12" w:space="0" w:color="000000"/>
+        <w:insideV w:val="single" w:sz="6" w:space="0" w:color="000000"/>
+      </w:tblBorders>
+      <w:tblCellMar>
+        <w:top w:w="0" w:type="dxa"/>
+        <w:left w:w="108" w:type="dxa"/>
+        <w:bottom w:w="0" w:type="dxa"/>
+        <w:right w:w="108" w:type="dxa"/>
+      </w:tblCellMar>
+    </w:tblPr>
+    <w:tblStylePr w:type="firstRow">
+      <w:rPr>
+        <w:rFonts w:cs="Times New Roman"/>
+      </w:rPr>
+      <w:tblPr/>
+      <w:tcPr>
+        <w:tcBorders>
+          <w:bottom w:val="single" w:sz="6" w:space="0" w:color="000000"/>
+          <w:tl2br w:val="none" w:sz="0" w:space="0" w:color="auto"/>
+          <w:tr2bl w:val="none" w:sz="0" w:space="0" w:color="auto"/>
+        </w:tcBorders>
+        <w:shd w:val="pct30" w:color="FFFF00" w:fill="FFFFFF"/>
+      </w:tcPr>
+    </w:tblStylePr>
+    <w:tblStylePr w:type="lastRow">
+      <w:rPr>
+        <w:rFonts w:cs="Times New Roman"/>
+        <w:b/>
+        <w:bCs/>
+      </w:rPr>
+      <w:tblPr/>
+      <w:tcPr>
+        <w:tcBorders>
+          <w:tl2br w:val="none" w:sz="0" w:space="0" w:color="auto"/>
+          <w:tr2bl w:val="none" w:sz="0" w:space="0" w:color="auto"/>
+        </w:tcBorders>
+      </w:tcPr>
+    </w:tblStylePr>
+    <w:tblStylePr w:type="lastCol">
+      <w:rPr>
+        <w:rFonts w:cs="Times New Roman"/>
+        <w:b/>
+        <w:bCs/>
+      </w:rPr>
+      <w:tblPr/>
+      <w:tcPr>
+        <w:tcBorders>
+          <w:tl2br w:val="none" w:sz="0" w:space="0" w:color="auto"/>
+          <w:tr2bl w:val="none" w:sz="0" w:space="0" w:color="auto"/>
+        </w:tcBorders>
+      </w:tcPr>
+    </w:tblStylePr>
+  </w:style>
+  <w:style w:type="table" w:styleId="Tabelacomgrade4">
+    <w:name w:val="Table Grid 4"/>
+    <w:basedOn w:val="Tabelanormal"/>
+    <w:uiPriority w:val="99"/>
+    <w:semiHidden/>
+    <w:rsid w:val="00221114"/>
+    <w:pPr>
+      <w:tabs>
+        <w:tab w:val="left" w:pos="709"/>
+      </w:tabs>
+      <w:spacing w:line="360" w:lineRule="auto"/>
+      <w:jc w:val="both"/>
+    </w:pPr>
+    <w:tblPr>
+      <w:tblInd w:w="0" w:type="dxa"/>
+      <w:tblBorders>
+        <w:left w:val="single" w:sz="12" w:space="0" w:color="000000"/>
+        <w:right w:val="single" w:sz="12" w:space="0" w:color="000000"/>
+        <w:insideH w:val="single" w:sz="6" w:space="0" w:color="000000"/>
+        <w:insideV w:val="single" w:sz="6" w:space="0" w:color="000000"/>
+      </w:tblBorders>
+      <w:tblCellMar>
+        <w:top w:w="0" w:type="dxa"/>
+        <w:left w:w="108" w:type="dxa"/>
+        <w:bottom w:w="0" w:type="dxa"/>
+        <w:right w:w="108" w:type="dxa"/>
+      </w:tblCellMar>
+    </w:tblPr>
+    <w:tblStylePr w:type="firstRow">
+      <w:rPr>
+        <w:rFonts w:cs="Times New Roman"/>
+        <w:color w:val="auto"/>
+      </w:rPr>
+      <w:tblPr/>
+      <w:tcPr>
+        <w:tcBorders>
+          <w:bottom w:val="single" w:sz="6" w:space="0" w:color="000000"/>
+          <w:tl2br w:val="none" w:sz="0" w:space="0" w:color="auto"/>
+          <w:tr2bl w:val="none" w:sz="0" w:space="0" w:color="auto"/>
+        </w:tcBorders>
+        <w:shd w:val="pct30" w:color="FFFF00" w:fill="FFFFFF"/>
+      </w:tcPr>
+    </w:tblStylePr>
+    <w:tblStylePr w:type="lastRow">
+      <w:rPr>
+        <w:rFonts w:cs="Times New Roman"/>
+        <w:b/>
+        <w:bCs/>
+        <w:color w:val="auto"/>
+      </w:rPr>
+      <w:tblPr/>
+      <w:tcPr>
+        <w:tcBorders>
+          <w:top w:val="single" w:sz="6" w:space="0" w:color="000000"/>
+          <w:tl2br w:val="none" w:sz="0" w:space="0" w:color="auto"/>
+          <w:tr2bl w:val="none" w:sz="0" w:space="0" w:color="auto"/>
+        </w:tcBorders>
+        <w:shd w:val="pct30" w:color="FFFF00" w:fill="FFFFFF"/>
+      </w:tcPr>
+    </w:tblStylePr>
+    <w:tblStylePr w:type="lastCol">
+      <w:rPr>
+        <w:rFonts w:cs="Times New Roman"/>
+        <w:b/>
+        <w:bCs/>
+        <w:color w:val="auto"/>
+      </w:rPr>
+      <w:tblPr/>
+      <w:tcPr>
+        <w:tcBorders>
+          <w:tl2br w:val="none" w:sz="0" w:space="0" w:color="auto"/>
+          <w:tr2bl w:val="none" w:sz="0" w:space="0" w:color="auto"/>
+        </w:tcBorders>
+      </w:tcPr>
+    </w:tblStylePr>
+  </w:style>
+  <w:style w:type="table" w:styleId="Tabelacomgrade5">
+    <w:name w:val="Table Grid 5"/>
+    <w:basedOn w:val="Tabelanormal"/>
+    <w:uiPriority w:val="99"/>
+    <w:semiHidden/>
+    <w:rsid w:val="00221114"/>
+    <w:pPr>
+      <w:tabs>
+        <w:tab w:val="left" w:pos="709"/>
+      </w:tabs>
+      <w:spacing w:line="360" w:lineRule="auto"/>
+      <w:jc w:val="both"/>
+    </w:pPr>
+    <w:tblPr>
+      <w:tblInd w:w="0" w:type="dxa"/>
+      <w:tblBorders>
+        <w:top w:val="single" w:sz="12" w:space="0" w:color="000000"/>
+        <w:left w:val="single" w:sz="12" w:space="0" w:color="000000"/>
+        <w:bottom w:val="single" w:sz="12" w:space="0" w:color="000000"/>
+        <w:right w:val="single" w:sz="12" w:space="0" w:color="000000"/>
+        <w:insideH w:val="single" w:sz="6" w:space="0" w:color="000000"/>
+        <w:insideV w:val="single" w:sz="6" w:space="0" w:color="000000"/>
+      </w:tblBorders>
+      <w:tblCellMar>
+        <w:top w:w="0" w:type="dxa"/>
+        <w:left w:w="108" w:type="dxa"/>
+        <w:bottom w:w="0" w:type="dxa"/>
+        <w:right w:w="108" w:type="dxa"/>
+      </w:tblCellMar>
+    </w:tblPr>
+    <w:tblStylePr w:type="firstRow">
+      <w:rPr>
+        <w:rFonts w:cs="Times New Roman"/>
+      </w:rPr>
+      <w:tblPr/>
+      <w:tcPr>
+        <w:tcBorders>
+          <w:bottom w:val="single" w:sz="12" w:space="0" w:color="000000"/>
+          <w:tl2br w:val="none" w:sz="0" w:space="0" w:color="auto"/>
+          <w:tr2bl w:val="none" w:sz="0" w:space="0" w:color="auto"/>
+        </w:tcBorders>
+      </w:tcPr>
+    </w:tblStylePr>
+    <w:tblStylePr w:type="lastRow">
+      <w:rPr>
+        <w:rFonts w:cs="Times New Roman"/>
+        <w:b/>
+        <w:bCs/>
+      </w:rPr>
+      <w:tblPr/>
+      <w:tcPr>
+        <w:tcBorders>
+          <w:tl2br w:val="none" w:sz="0" w:space="0" w:color="auto"/>
+          <w:tr2bl w:val="none" w:sz="0" w:space="0" w:color="auto"/>
+        </w:tcBorders>
+      </w:tcPr>
+    </w:tblStylePr>
+    <w:tblStylePr w:type="lastCol">
+      <w:rPr>
+        <w:rFonts w:cs="Times New Roman"/>
+        <w:b/>
+        <w:bCs/>
+      </w:rPr>
+      <w:tblPr/>
+      <w:tcPr>
+        <w:tcBorders>
+          <w:tl2br w:val="none" w:sz="0" w:space="0" w:color="auto"/>
+          <w:tr2bl w:val="none" w:sz="0" w:space="0" w:color="auto"/>
+        </w:tcBorders>
+      </w:tcPr>
+    </w:tblStylePr>
+    <w:tblStylePr w:type="nwCell">
+      <w:rPr>
+        <w:rFonts w:cs="Times New Roman"/>
+      </w:rPr>
+      <w:tblPr/>
+      <w:tcPr>
+        <w:tcBorders>
+          <w:tl2br w:val="single" w:sz="6" w:space="0" w:color="000000"/>
+          <w:tr2bl w:val="none" w:sz="0" w:space="0" w:color="auto"/>
+        </w:tcBorders>
+      </w:tcPr>
+    </w:tblStylePr>
+  </w:style>
+  <w:style w:type="table" w:styleId="Tabelacomgrade6">
+    <w:name w:val="Table Grid 6"/>
+    <w:basedOn w:val="Tabelanormal"/>
+    <w:uiPriority w:val="99"/>
+    <w:semiHidden/>
+    <w:rsid w:val="00221114"/>
+    <w:pPr>
+      <w:tabs>
+        <w:tab w:val="left" w:pos="709"/>
+      </w:tabs>
+      <w:spacing w:line="360" w:lineRule="auto"/>
+      <w:jc w:val="both"/>
+    </w:pPr>
+    <w:tblPr>
+      <w:tblInd w:w="0" w:type="dxa"/>
+      <w:tblBorders>
+        <w:top w:val="single" w:sz="12" w:space="0" w:color="000000"/>
+        <w:left w:val="single" w:sz="12" w:space="0" w:color="000000"/>
+        <w:bottom w:val="single" w:sz="12" w:space="0" w:color="000000"/>
+        <w:right w:val="single" w:sz="12" w:space="0" w:color="000000"/>
+        <w:insideV w:val="single" w:sz="6" w:space="0" w:color="000000"/>
+      </w:tblBorders>
+      <w:tblCellMar>
+        <w:top w:w="0" w:type="dxa"/>
+        <w:left w:w="108" w:type="dxa"/>
+        <w:bottom w:w="0" w:type="dxa"/>
+        <w:right w:w="108" w:type="dxa"/>
+      </w:tblCellMar>
+    </w:tblPr>
+    <w:tblStylePr w:type="firstRow">
+      <w:rPr>
+        <w:rFonts w:cs="Times New Roman"/>
+        <w:b/>
+        <w:bCs/>
+      </w:rPr>
+      <w:tblPr/>
+      <w:tcPr>
+        <w:tcBorders>
+          <w:bottom w:val="single" w:sz="6" w:space="0" w:color="000000"/>
+          <w:tl2br w:val="none" w:sz="0" w:space="0" w:color="auto"/>
+          <w:tr2bl w:val="none" w:sz="0" w:space="0" w:color="auto"/>
+        </w:tcBorders>
+      </w:tcPr>
+    </w:tblStylePr>
+    <w:tblStylePr w:type="lastRow">
+      <w:rPr>
+        <w:rFonts w:cs="Times New Roman"/>
+        <w:color w:val="auto"/>
+      </w:rPr>
+      <w:tblPr/>
+      <w:tcPr>
+        <w:tcBorders>
+          <w:top w:val="single" w:sz="6" w:space="0" w:color="000000"/>
+          <w:tl2br w:val="none" w:sz="0" w:space="0" w:color="auto"/>
+          <w:tr2bl w:val="none" w:sz="0" w:space="0" w:color="auto"/>
+        </w:tcBorders>
+      </w:tcPr>
+    </w:tblStylePr>
+    <w:tblStylePr w:type="firstCol">
+      <w:rPr>
+        <w:rFonts w:cs="Times New Roman"/>
+        <w:b/>
+        <w:bCs/>
+      </w:rPr>
+      <w:tblPr/>
+      <w:tcPr>
+        <w:tcBorders>
+          <w:tl2br w:val="none" w:sz="0" w:space="0" w:color="auto"/>
+          <w:tr2bl w:val="none" w:sz="0" w:space="0" w:color="auto"/>
+        </w:tcBorders>
+      </w:tcPr>
+    </w:tblStylePr>
+    <w:tblStylePr w:type="nwCell">
+      <w:rPr>
+        <w:rFonts w:cs="Times New Roman"/>
+      </w:rPr>
+      <w:tblPr/>
+      <w:tcPr>
+        <w:tcBorders>
+          <w:tl2br w:val="single" w:sz="6" w:space="0" w:color="000000"/>
+          <w:tr2bl w:val="none" w:sz="0" w:space="0" w:color="auto"/>
+        </w:tcBorders>
+      </w:tcPr>
+    </w:tblStylePr>
+  </w:style>
+  <w:style w:type="table" w:styleId="Tabelacomgrade7">
+    <w:name w:val="Table Grid 7"/>
+    <w:basedOn w:val="Tabelanormal"/>
+    <w:uiPriority w:val="99"/>
+    <w:semiHidden/>
+    <w:rsid w:val="00221114"/>
+    <w:pPr>
+      <w:tabs>
+        <w:tab w:val="left" w:pos="709"/>
+      </w:tabs>
+      <w:spacing w:line="360" w:lineRule="auto"/>
+      <w:jc w:val="both"/>
+    </w:pPr>
+    <w:rPr>
+      <w:b/>
+      <w:bCs/>
+    </w:rPr>
+    <w:tblPr>
+      <w:tblInd w:w="0" w:type="dxa"/>
+      <w:tblBorders>
+        <w:top w:val="single" w:sz="12" w:space="0" w:color="000000"/>
+        <w:left w:val="single" w:sz="12" w:space="0" w:color="000000"/>
+        <w:bottom w:val="single" w:sz="12" w:space="0" w:color="000000"/>
+        <w:right w:val="single" w:sz="12" w:space="0" w:color="000000"/>
+        <w:insideH w:val="single" w:sz="6" w:space="0" w:color="000000"/>
+        <w:insideV w:val="single" w:sz="6" w:space="0" w:color="000000"/>
+      </w:tblBorders>
+      <w:tblCellMar>
+        <w:top w:w="0" w:type="dxa"/>
+        <w:left w:w="108" w:type="dxa"/>
+        <w:bottom w:w="0" w:type="dxa"/>
+        <w:right w:w="108" w:type="dxa"/>
+      </w:tblCellMar>
+    </w:tblPr>
+    <w:tblStylePr w:type="firstRow">
+      <w:rPr>
+        <w:rFonts w:cs="Times New Roman"/>
+        <w:b w:val="0"/>
+        <w:bCs w:val="0"/>
+      </w:rPr>
+      <w:tblPr/>
+      <w:tcPr>
+        <w:tcBorders>
+          <w:bottom w:val="single" w:sz="12" w:space="0" w:color="000000"/>
+          <w:tl2br w:val="none" w:sz="0" w:space="0" w:color="auto"/>
+          <w:tr2bl w:val="none" w:sz="0" w:space="0" w:color="auto"/>
+        </w:tcBorders>
+      </w:tcPr>
+    </w:tblStylePr>
+    <w:tblStylePr w:type="lastRow">
+      <w:rPr>
+        <w:rFonts w:cs="Times New Roman"/>
+        <w:b w:val="0"/>
+        <w:bCs w:val="0"/>
+      </w:rPr>
+      <w:tblPr/>
+      <w:tcPr>
+        <w:tcBorders>
+          <w:top w:val="single" w:sz="6" w:space="0" w:color="000000"/>
+          <w:tl2br w:val="none" w:sz="0" w:space="0" w:color="auto"/>
+          <w:tr2bl w:val="none" w:sz="0" w:space="0" w:color="auto"/>
+        </w:tcBorders>
+      </w:tcPr>
+    </w:tblStylePr>
+    <w:tblStylePr w:type="firstCol">
+      <w:rPr>
+        <w:rFonts w:cs="Times New Roman"/>
+        <w:b w:val="0"/>
+        <w:bCs w:val="0"/>
+      </w:rPr>
+      <w:tblPr/>
+      <w:tcPr>
+        <w:tcBorders>
+          <w:tl2br w:val="none" w:sz="0" w:space="0" w:color="auto"/>
+          <w:tr2bl w:val="none" w:sz="0" w:space="0" w:color="auto"/>
+        </w:tcBorders>
+      </w:tcPr>
+    </w:tblStylePr>
+    <w:tblStylePr w:type="lastCol">
+      <w:rPr>
+        <w:rFonts w:cs="Times New Roman"/>
+        <w:b w:val="0"/>
+        <w:bCs w:val="0"/>
+      </w:rPr>
+      <w:tblPr/>
+      <w:tcPr>
+        <w:tcBorders>
+          <w:tl2br w:val="none" w:sz="0" w:space="0" w:color="auto"/>
+          <w:tr2bl w:val="none" w:sz="0" w:space="0" w:color="auto"/>
+        </w:tcBorders>
+      </w:tcPr>
+    </w:tblStylePr>
+    <w:tblStylePr w:type="nwCell">
+      <w:rPr>
+        <w:rFonts w:cs="Times New Roman"/>
+      </w:rPr>
+      <w:tblPr/>
+      <w:tcPr>
+        <w:tcBorders>
+          <w:tl2br w:val="single" w:sz="6" w:space="0" w:color="000000"/>
+          <w:tr2bl w:val="none" w:sz="0" w:space="0" w:color="auto"/>
+        </w:tcBorders>
+      </w:tcPr>
+    </w:tblStylePr>
+  </w:style>
+  <w:style w:type="table" w:styleId="Tabelacomgrade8">
+    <w:name w:val="Table Grid 8"/>
+    <w:basedOn w:val="Tabelanormal"/>
+    <w:uiPriority w:val="99"/>
+    <w:semiHidden/>
+    <w:rsid w:val="00221114"/>
+    <w:pPr>
+      <w:tabs>
+        <w:tab w:val="left" w:pos="709"/>
+      </w:tabs>
+      <w:spacing w:line="360" w:lineRule="auto"/>
+      <w:jc w:val="both"/>
+    </w:pPr>
+    <w:tblPr>
+      <w:tblInd w:w="0" w:type="dxa"/>
+      <w:tblBorders>
+        <w:top w:val="single" w:sz="6" w:space="0" w:color="000080"/>
+        <w:left w:val="single" w:sz="6" w:space="0" w:color="000080"/>
+        <w:bottom w:val="single" w:sz="6" w:space="0" w:color="000080"/>
+        <w:right w:val="single" w:sz="6" w:space="0" w:color="000080"/>
+        <w:insideH w:val="single" w:sz="6" w:space="0" w:color="000080"/>
+        <w:insideV w:val="single" w:sz="6" w:space="0" w:color="000080"/>
+      </w:tblBorders>
+      <w:tblCellMar>
+        <w:top w:w="0" w:type="dxa"/>
+        <w:left w:w="108" w:type="dxa"/>
+        <w:bottom w:w="0" w:type="dxa"/>
+        <w:right w:w="108" w:type="dxa"/>
+      </w:tblCellMar>
+    </w:tblPr>
+    <w:tblStylePr w:type="firstRow">
+      <w:rPr>
+        <w:rFonts w:cs="Times New Roman"/>
+        <w:b/>
+        <w:bCs/>
+        <w:color w:val="FFFFFF"/>
+      </w:rPr>
+      <w:tblPr/>
+      <w:tcPr>
+        <w:tcBorders>
+          <w:tl2br w:val="none" w:sz="0" w:space="0" w:color="auto"/>
+          <w:tr2bl w:val="none" w:sz="0" w:space="0" w:color="auto"/>
+        </w:tcBorders>
+        <w:shd w:val="solid" w:color="000080" w:fill="FFFFFF"/>
+      </w:tcPr>
+    </w:tblStylePr>
+    <w:tblStylePr w:type="lastRow">
+      <w:rPr>
+        <w:rFonts w:cs="Times New Roman"/>
+        <w:b/>
+        <w:bCs/>
+        <w:color w:val="auto"/>
+      </w:rPr>
+      <w:tblPr/>
+      <w:tcPr>
+        <w:tcBorders>
+          <w:tl2br w:val="none" w:sz="0" w:space="0" w:color="auto"/>
+          <w:tr2bl w:val="none" w:sz="0" w:space="0" w:color="auto"/>
+        </w:tcBorders>
+      </w:tcPr>
+    </w:tblStylePr>
+    <w:tblStylePr w:type="lastCol">
+      <w:rPr>
+        <w:rFonts w:cs="Times New Roman"/>
+        <w:b/>
+        <w:bCs/>
+        <w:color w:val="auto"/>
+      </w:rPr>
+      <w:tblPr/>
+      <w:tcPr>
+        <w:tcBorders>
+          <w:tl2br w:val="none" w:sz="0" w:space="0" w:color="auto"/>
+          <w:tr2bl w:val="none" w:sz="0" w:space="0" w:color="auto"/>
+        </w:tcBorders>
+      </w:tcPr>
+    </w:tblStylePr>
+  </w:style>
+  <w:style w:type="table" w:styleId="Tabelacomtema">
+    <w:name w:val="Table Theme"/>
+    <w:basedOn w:val="Tabelanormal"/>
+    <w:uiPriority w:val="99"/>
+    <w:semiHidden/>
+    <w:rsid w:val="00221114"/>
+    <w:pPr>
+      <w:tabs>
+        <w:tab w:val="left" w:pos="709"/>
+      </w:tabs>
+      <w:spacing w:line="360" w:lineRule="auto"/>
+      <w:jc w:val="both"/>
+    </w:pPr>
+    <w:tblPr>
+      <w:tblInd w:w="0" w:type="dxa"/>
+      <w:tblBorders>
+        <w:top w:val="single" w:sz="4" w:space="0" w:color="auto"/>
+        <w:left w:val="single" w:sz="4" w:space="0" w:color="auto"/>
+        <w:bottom w:val="single" w:sz="4" w:space="0" w:color="auto"/>
+        <w:right w:val="single" w:sz="4" w:space="0" w:color="auto"/>
+        <w:insideH w:val="single" w:sz="4" w:space="0" w:color="auto"/>
+        <w:insideV w:val="single" w:sz="4" w:space="0" w:color="auto"/>
+      </w:tblBorders>
+      <w:tblCellMar>
+        <w:top w:w="0" w:type="dxa"/>
+        <w:left w:w="108" w:type="dxa"/>
+        <w:bottom w:w="0" w:type="dxa"/>
+        <w:right w:w="108" w:type="dxa"/>
+      </w:tblCellMar>
+    </w:tblPr>
+  </w:style>
+  <w:style w:type="table" w:styleId="Tabelacontempornea">
+    <w:name w:val="Table Contemporary"/>
+    <w:basedOn w:val="Tabelanormal"/>
+    <w:uiPriority w:val="99"/>
+    <w:semiHidden/>
+    <w:rsid w:val="00221114"/>
+    <w:pPr>
+      <w:tabs>
+        <w:tab w:val="left" w:pos="709"/>
+      </w:tabs>
+      <w:spacing w:line="360" w:lineRule="auto"/>
+      <w:jc w:val="both"/>
+    </w:pPr>
+    <w:tblPr>
+      <w:tblStyleRowBandSize w:val="1"/>
+      <w:tblInd w:w="0" w:type="dxa"/>
+      <w:tblBorders>
+        <w:insideH w:val="single" w:sz="18" w:space="0" w:color="FFFFFF"/>
+        <w:insideV w:val="single" w:sz="18" w:space="0" w:color="FFFFFF"/>
+      </w:tblBorders>
+      <w:tblCellMar>
+        <w:top w:w="0" w:type="dxa"/>
+        <w:left w:w="108" w:type="dxa"/>
+        <w:bottom w:w="0" w:type="dxa"/>
+        <w:right w:w="108" w:type="dxa"/>
+      </w:tblCellMar>
+    </w:tblPr>
+    <w:tblStylePr w:type="firstRow">
+      <w:rPr>
+        <w:rFonts w:cs="Times New Roman"/>
+        <w:b/>
+        <w:bCs/>
+        <w:color w:val="auto"/>
+      </w:rPr>
+      <w:tblPr/>
+      <w:tcPr>
+        <w:tcBorders>
+          <w:tl2br w:val="none" w:sz="0" w:space="0" w:color="auto"/>
+          <w:tr2bl w:val="none" w:sz="0" w:space="0" w:color="auto"/>
+        </w:tcBorders>
+        <w:shd w:val="pct20" w:color="000000" w:fill="FFFFFF"/>
+      </w:tcPr>
+    </w:tblStylePr>
+    <w:tblStylePr w:type="band1Horz">
+      <w:rPr>
+        <w:rFonts w:cs="Times New Roman"/>
+        <w:color w:val="auto"/>
+      </w:rPr>
+      <w:tblPr/>
+      <w:tcPr>
+        <w:tcBorders>
+          <w:tl2br w:val="none" w:sz="0" w:space="0" w:color="auto"/>
+          <w:tr2bl w:val="none" w:sz="0" w:space="0" w:color="auto"/>
+        </w:tcBorders>
+        <w:shd w:val="pct5" w:color="000000" w:fill="FFFFFF"/>
+      </w:tcPr>
+    </w:tblStylePr>
+    <w:tblStylePr w:type="band2Horz">
+      <w:rPr>
+        <w:rFonts w:cs="Times New Roman"/>
+        <w:color w:val="auto"/>
+      </w:rPr>
+      <w:tblPr/>
+      <w:tcPr>
+        <w:tcBorders>
+          <w:tl2br w:val="none" w:sz="0" w:space="0" w:color="auto"/>
+          <w:tr2bl w:val="none" w:sz="0" w:space="0" w:color="auto"/>
+        </w:tcBorders>
+        <w:shd w:val="pct20" w:color="000000" w:fill="FFFFFF"/>
+      </w:tcPr>
+    </w:tblStylePr>
+  </w:style>
+  <w:style w:type="table" w:styleId="TabeladaWeb1">
+    <w:name w:val="Table Web 1"/>
+    <w:basedOn w:val="Tabelanormal"/>
+    <w:uiPriority w:val="99"/>
+    <w:semiHidden/>
+    <w:rsid w:val="00221114"/>
+    <w:pPr>
+      <w:tabs>
+        <w:tab w:val="left" w:pos="709"/>
+      </w:tabs>
+      <w:spacing w:line="360" w:lineRule="auto"/>
+      <w:jc w:val="both"/>
+    </w:pPr>
+    <w:tblPr>
+      <w:tblCellSpacing w:w="20" w:type="dxa"/>
+      <w:tblInd w:w="0" w:type="dxa"/>
+      <w:tblBorders>
+        <w:top w:val="outset" w:sz="6" w:space="0" w:color="auto"/>
+        <w:left w:val="outset" w:sz="6" w:space="0" w:color="auto"/>
+        <w:bottom w:val="outset" w:sz="6" w:space="0" w:color="auto"/>
+        <w:right w:val="outset" w:sz="6" w:space="0" w:color="auto"/>
+        <w:insideH w:val="outset" w:sz="6" w:space="0" w:color="auto"/>
+        <w:insideV w:val="outset" w:sz="6" w:space="0" w:color="auto"/>
+      </w:tblBorders>
+      <w:tblCellMar>
+        <w:top w:w="0" w:type="dxa"/>
+        <w:left w:w="108" w:type="dxa"/>
+        <w:bottom w:w="0" w:type="dxa"/>
+        <w:right w:w="108" w:type="dxa"/>
+      </w:tblCellMar>
+    </w:tblPr>
+    <w:trPr>
+      <w:tblCellSpacing w:w="20" w:type="dxa"/>
+    </w:trPr>
+    <w:tblStylePr w:type="firstRow">
+      <w:rPr>
+        <w:rFonts w:cs="Times New Roman"/>
+        <w:color w:val="auto"/>
+      </w:rPr>
+      <w:tblPr/>
+      <w:tcPr>
+        <w:tcBorders>
+          <w:tl2br w:val="none" w:sz="0" w:space="0" w:color="auto"/>
+          <w:tr2bl w:val="none" w:sz="0" w:space="0" w:color="auto"/>
+        </w:tcBorders>
+      </w:tcPr>
+    </w:tblStylePr>
+  </w:style>
+  <w:style w:type="table" w:styleId="TabeladaWeb2">
+    <w:name w:val="Table Web 2"/>
+    <w:basedOn w:val="Tabelanormal"/>
+    <w:uiPriority w:val="99"/>
+    <w:semiHidden/>
+    <w:rsid w:val="00221114"/>
+    <w:pPr>
+      <w:tabs>
+        <w:tab w:val="left" w:pos="709"/>
+      </w:tabs>
+      <w:spacing w:line="360" w:lineRule="auto"/>
+      <w:jc w:val="both"/>
+    </w:pPr>
+    <w:tblPr>
+      <w:tblCellSpacing w:w="20" w:type="dxa"/>
+      <w:tblInd w:w="0" w:type="dxa"/>
+      <w:tblBorders>
+        <w:top w:val="inset" w:sz="6" w:space="0" w:color="auto"/>
+        <w:left w:val="inset" w:sz="6" w:space="0" w:color="auto"/>
+        <w:bottom w:val="inset" w:sz="6" w:space="0" w:color="auto"/>
+        <w:right w:val="inset" w:sz="6" w:space="0" w:color="auto"/>
+        <w:insideH w:val="inset" w:sz="6" w:space="0" w:color="auto"/>
+        <w:insideV w:val="inset" w:sz="6" w:space="0" w:color="auto"/>
+      </w:tblBorders>
+      <w:tblCellMar>
+        <w:top w:w="0" w:type="dxa"/>
+        <w:left w:w="108" w:type="dxa"/>
+        <w:bottom w:w="0" w:type="dxa"/>
+        <w:right w:w="108" w:type="dxa"/>
+      </w:tblCellMar>
+    </w:tblPr>
+    <w:trPr>
+      <w:tblCellSpacing w:w="20" w:type="dxa"/>
+    </w:trPr>
+    <w:tblStylePr w:type="firstRow">
+      <w:rPr>
+        <w:rFonts w:cs="Times New Roman"/>
+        <w:color w:val="auto"/>
+      </w:rPr>
+      <w:tblPr/>
+      <w:tcPr>
+        <w:tcBorders>
+          <w:tl2br w:val="none" w:sz="0" w:space="0" w:color="auto"/>
+          <w:tr2bl w:val="none" w:sz="0" w:space="0" w:color="auto"/>
+        </w:tcBorders>
+      </w:tcPr>
+    </w:tblStylePr>
+  </w:style>
+  <w:style w:type="table" w:styleId="TabeladaWeb3">
+    <w:name w:val="Table Web 3"/>
+    <w:basedOn w:val="Tabelanormal"/>
+    <w:uiPriority w:val="99"/>
+    <w:semiHidden/>
+    <w:rsid w:val="00221114"/>
+    <w:pPr>
+      <w:tabs>
+        <w:tab w:val="left" w:pos="709"/>
+      </w:tabs>
+      <w:spacing w:line="360" w:lineRule="auto"/>
+      <w:jc w:val="both"/>
+    </w:pPr>
+    <w:tblPr>
+      <w:tblCellSpacing w:w="20" w:type="dxa"/>
+      <w:tblInd w:w="0" w:type="dxa"/>
+      <w:tblBorders>
+        <w:top w:val="outset" w:sz="24" w:space="0" w:color="auto"/>
+        <w:left w:val="outset" w:sz="24" w:space="0" w:color="auto"/>
+        <w:bottom w:val="outset" w:sz="24" w:space="0" w:color="auto"/>
+        <w:right w:val="outset" w:sz="24" w:space="0" w:color="auto"/>
+        <w:insideH w:val="outset" w:sz="6" w:space="0" w:color="auto"/>
+        <w:insideV w:val="outset" w:sz="6" w:space="0" w:color="auto"/>
+      </w:tblBorders>
+      <w:tblCellMar>
+        <w:top w:w="0" w:type="dxa"/>
+        <w:left w:w="108" w:type="dxa"/>
+        <w:bottom w:w="0" w:type="dxa"/>
+        <w:right w:w="108" w:type="dxa"/>
+      </w:tblCellMar>
+    </w:tblPr>
+    <w:trPr>
+      <w:tblCellSpacing w:w="20" w:type="dxa"/>
+    </w:trPr>
+    <w:tblStylePr w:type="firstRow">
+      <w:rPr>
+        <w:rFonts w:cs="Times New Roman"/>
+        <w:color w:val="auto"/>
+      </w:rPr>
+      <w:tblPr/>
+      <w:tcPr>
+        <w:tcBorders>
+          <w:tl2br w:val="none" w:sz="0" w:space="0" w:color="auto"/>
+          <w:tr2bl w:val="none" w:sz="0" w:space="0" w:color="auto"/>
+        </w:tcBorders>
+      </w:tcPr>
+    </w:tblStylePr>
+  </w:style>
+  <w:style w:type="table" w:styleId="Tabelaelegante">
+    <w:name w:val="Table Elegant"/>
+    <w:basedOn w:val="Tabelanormal"/>
+    <w:uiPriority w:val="99"/>
+    <w:semiHidden/>
+    <w:rsid w:val="00221114"/>
+    <w:pPr>
+      <w:tabs>
+        <w:tab w:val="left" w:pos="709"/>
+      </w:tabs>
+      <w:spacing w:line="360" w:lineRule="auto"/>
+      <w:jc w:val="both"/>
+    </w:pPr>
+    <w:tblPr>
+      <w:tblInd w:w="0" w:type="dxa"/>
+      <w:tblBorders>
+        <w:top w:val="double" w:sz="6" w:space="0" w:color="000000"/>
+        <w:left w:val="double" w:sz="6" w:space="0" w:color="000000"/>
+        <w:bottom w:val="double" w:sz="6" w:space="0" w:color="000000"/>
+        <w:right w:val="double" w:sz="6" w:space="0" w:color="000000"/>
+        <w:insideH w:val="single" w:sz="6" w:space="0" w:color="000000"/>
+        <w:insideV w:val="single" w:sz="6" w:space="0" w:color="000000"/>
+      </w:tblBorders>
+      <w:tblCellMar>
+        <w:top w:w="0" w:type="dxa"/>
+        <w:left w:w="108" w:type="dxa"/>
+        <w:bottom w:w="0" w:type="dxa"/>
+        <w:right w:w="108" w:type="dxa"/>
+      </w:tblCellMar>
+    </w:tblPr>
+    <w:tblStylePr w:type="firstRow">
+      <w:rPr>
+        <w:rFonts w:cs="Times New Roman"/>
+        <w:caps/>
+        <w:color w:val="auto"/>
+      </w:rPr>
+      <w:tblPr/>
+      <w:tcPr>
+        <w:tcBorders>
+          <w:tl2br w:val="none" w:sz="0" w:space="0" w:color="auto"/>
+          <w:tr2bl w:val="none" w:sz="0" w:space="0" w:color="auto"/>
+        </w:tcBorders>
+      </w:tcPr>
+    </w:tblStylePr>
+  </w:style>
+  <w:style w:type="table" w:styleId="Tabelaemcolunas1">
+    <w:name w:val="Table Columns 1"/>
+    <w:basedOn w:val="Tabelanormal"/>
+    <w:uiPriority w:val="99"/>
+    <w:semiHidden/>
+    <w:rsid w:val="00221114"/>
+    <w:pPr>
+      <w:tabs>
+        <w:tab w:val="left" w:pos="709"/>
+      </w:tabs>
+      <w:spacing w:line="360" w:lineRule="auto"/>
+      <w:jc w:val="both"/>
+    </w:pPr>
+    <w:rPr>
+      <w:b/>
+      <w:bCs/>
+    </w:rPr>
+    <w:tblPr>
+      <w:tblStyleColBandSize w:val="1"/>
+      <w:tblInd w:w="0" w:type="dxa"/>
+      <w:tblBorders>
+        <w:top w:val="single" w:sz="12" w:space="0" w:color="000000"/>
+        <w:left w:val="single" w:sz="12" w:space="0" w:color="000000"/>
+        <w:bottom w:val="single" w:sz="12" w:space="0" w:color="000000"/>
+        <w:right w:val="single" w:sz="12" w:space="0" w:color="000000"/>
+      </w:tblBorders>
+      <w:tblCellMar>
+        <w:top w:w="0" w:type="dxa"/>
+        <w:left w:w="108" w:type="dxa"/>
+        <w:bottom w:w="0" w:type="dxa"/>
+        <w:right w:w="108" w:type="dxa"/>
+      </w:tblCellMar>
+    </w:tblPr>
+    <w:tblStylePr w:type="firstRow">
+      <w:rPr>
+        <w:rFonts w:cs="Times New Roman"/>
+        <w:b w:val="0"/>
+        <w:bCs w:val="0"/>
+      </w:rPr>
+      <w:tblPr/>
+      <w:tcPr>
+        <w:tcBorders>
+          <w:bottom w:val="double" w:sz="6" w:space="0" w:color="000000"/>
+          <w:tl2br w:val="none" w:sz="0" w:space="0" w:color="auto"/>
+          <w:tr2bl w:val="none" w:sz="0" w:space="0" w:color="auto"/>
+        </w:tcBorders>
+      </w:tcPr>
+    </w:tblStylePr>
+    <w:tblStylePr w:type="lastRow">
+      <w:rPr>
+        <w:rFonts w:cs="Times New Roman"/>
+        <w:b w:val="0"/>
+        <w:bCs w:val="0"/>
+      </w:rPr>
+      <w:tblPr/>
+      <w:tcPr>
+        <w:tcBorders>
+          <w:tl2br w:val="none" w:sz="0" w:space="0" w:color="auto"/>
+          <w:tr2bl w:val="none" w:sz="0" w:space="0" w:color="auto"/>
+        </w:tcBorders>
+      </w:tcPr>
+    </w:tblStylePr>
+    <w:tblStylePr w:type="firstCol">
+      <w:rPr>
+        <w:rFonts w:cs="Times New Roman"/>
+        <w:b w:val="0"/>
+        <w:bCs w:val="0"/>
+      </w:rPr>
+      <w:tblPr/>
+      <w:tcPr>
+        <w:tcBorders>
+          <w:tl2br w:val="none" w:sz="0" w:space="0" w:color="auto"/>
+          <w:tr2bl w:val="none" w:sz="0" w:space="0" w:color="auto"/>
+        </w:tcBorders>
+      </w:tcPr>
+    </w:tblStylePr>
+    <w:tblStylePr w:type="lastCol">
+      <w:rPr>
+        <w:rFonts w:cs="Times New Roman"/>
+        <w:b w:val="0"/>
+        <w:bCs w:val="0"/>
+      </w:rPr>
+      <w:tblPr/>
+      <w:tcPr>
+        <w:tcBorders>
+          <w:tl2br w:val="none" w:sz="0" w:space="0" w:color="auto"/>
+          <w:tr2bl w:val="none" w:sz="0" w:space="0" w:color="auto"/>
+        </w:tcBorders>
+      </w:tcPr>
+    </w:tblStylePr>
+    <w:tblStylePr w:type="band1Vert">
+      <w:rPr>
+        <w:rFonts w:cs="Times New Roman"/>
+        <w:color w:val="auto"/>
+      </w:rPr>
+      <w:tblPr/>
+      <w:tcPr>
+        <w:shd w:val="pct25" w:color="000000" w:fill="FFFFFF"/>
+      </w:tcPr>
+    </w:tblStylePr>
+    <w:tblStylePr w:type="band2Vert">
+      <w:rPr>
+        <w:rFonts w:cs="Times New Roman"/>
+        <w:color w:val="auto"/>
+      </w:rPr>
+      <w:tblPr/>
+      <w:tcPr>
+        <w:shd w:val="pct25" w:color="FFFF00" w:fill="FFFFFF"/>
+      </w:tcPr>
+    </w:tblStylePr>
+    <w:tblStylePr w:type="neCell">
+      <w:rPr>
+        <w:rFonts w:cs="Times New Roman"/>
+        <w:b/>
+        <w:bCs/>
+      </w:rPr>
+      <w:tblPr/>
+      <w:tcPr>
+        <w:tcBorders>
+          <w:tl2br w:val="none" w:sz="0" w:space="0" w:color="auto"/>
+          <w:tr2bl w:val="none" w:sz="0" w:space="0" w:color="auto"/>
+        </w:tcBorders>
+      </w:tcPr>
+    </w:tblStylePr>
+    <w:tblStylePr w:type="swCell">
+      <w:rPr>
+        <w:rFonts w:cs="Times New Roman"/>
+        <w:b/>
+        <w:bCs/>
+      </w:rPr>
+      <w:tblPr/>
+      <w:tcPr>
+        <w:tcBorders>
+          <w:tl2br w:val="none" w:sz="0" w:space="0" w:color="auto"/>
+          <w:tr2bl w:val="none" w:sz="0" w:space="0" w:color="auto"/>
+        </w:tcBorders>
+      </w:tcPr>
+    </w:tblStylePr>
+  </w:style>
+  <w:style w:type="table" w:styleId="Tabelaemcolunas2">
+    <w:name w:val="Table Columns 2"/>
+    <w:basedOn w:val="Tabelanormal"/>
+    <w:uiPriority w:val="99"/>
+    <w:semiHidden/>
+    <w:rsid w:val="00221114"/>
+    <w:pPr>
+      <w:tabs>
+        <w:tab w:val="left" w:pos="709"/>
+      </w:tabs>
+      <w:spacing w:line="360" w:lineRule="auto"/>
+      <w:jc w:val="both"/>
+    </w:pPr>
+    <w:rPr>
+      <w:b/>
+      <w:bCs/>
+    </w:rPr>
+    <w:tblPr>
+      <w:tblStyleColBandSize w:val="1"/>
+      <w:tblInd w:w="0" w:type="dxa"/>
+      <w:tblCellMar>
+        <w:top w:w="0" w:type="dxa"/>
+        <w:left w:w="108" w:type="dxa"/>
+        <w:bottom w:w="0" w:type="dxa"/>
+        <w:right w:w="108" w:type="dxa"/>
+      </w:tblCellMar>
+    </w:tblPr>
+    <w:tblStylePr w:type="firstRow">
+      <w:rPr>
+        <w:rFonts w:cs="Times New Roman"/>
+        <w:color w:val="FFFFFF"/>
+      </w:rPr>
+      <w:tblPr/>
+      <w:tcPr>
+        <w:tcBorders>
+          <w:tl2br w:val="none" w:sz="0" w:space="0" w:color="auto"/>
+          <w:tr2bl w:val="none" w:sz="0" w:space="0" w:color="auto"/>
+        </w:tcBorders>
+        <w:shd w:val="solid" w:color="000080" w:fill="FFFFFF"/>
+      </w:tcPr>
+    </w:tblStylePr>
+    <w:tblStylePr w:type="lastRow">
+      <w:rPr>
+        <w:rFonts w:cs="Times New Roman"/>
+        <w:b w:val="0"/>
+        <w:bCs w:val="0"/>
+      </w:rPr>
+      <w:tblPr/>
+      <w:tcPr>
+        <w:tcBorders>
+          <w:tl2br w:val="none" w:sz="0" w:space="0" w:color="auto"/>
+          <w:tr2bl w:val="none" w:sz="0" w:space="0" w:color="auto"/>
+        </w:tcBorders>
+      </w:tcPr>
+    </w:tblStylePr>
+    <w:tblStylePr w:type="firstCol">
+      <w:rPr>
+        <w:rFonts w:cs="Times New Roman"/>
+        <w:b w:val="0"/>
+        <w:bCs w:val="0"/>
+        <w:color w:val="000000"/>
+      </w:rPr>
+      <w:tblPr/>
+      <w:tcPr>
+        <w:tcBorders>
+          <w:tl2br w:val="none" w:sz="0" w:space="0" w:color="auto"/>
+          <w:tr2bl w:val="none" w:sz="0" w:space="0" w:color="auto"/>
+        </w:tcBorders>
+      </w:tcPr>
+    </w:tblStylePr>
+    <w:tblStylePr w:type="lastCol">
+      <w:rPr>
+        <w:rFonts w:cs="Times New Roman"/>
+        <w:b w:val="0"/>
+        <w:bCs w:val="0"/>
+      </w:rPr>
+      <w:tblPr/>
+      <w:tcPr>
+        <w:tcBorders>
+          <w:tl2br w:val="none" w:sz="0" w:space="0" w:color="auto"/>
+          <w:tr2bl w:val="none" w:sz="0" w:space="0" w:color="auto"/>
+        </w:tcBorders>
+      </w:tcPr>
+    </w:tblStylePr>
+    <w:tblStylePr w:type="band1Vert">
+      <w:rPr>
+        <w:rFonts w:cs="Times New Roman"/>
+        <w:color w:val="auto"/>
+      </w:rPr>
+      <w:tblPr/>
+      <w:tcPr>
+        <w:shd w:val="pct30" w:color="000000" w:fill="FFFFFF"/>
+      </w:tcPr>
+    </w:tblStylePr>
+    <w:tblStylePr w:type="band2Vert">
+      <w:rPr>
+        <w:rFonts w:cs="Times New Roman"/>
+        <w:color w:val="auto"/>
+      </w:rPr>
+      <w:tblPr/>
+      <w:tcPr>
+        <w:shd w:val="pct25" w:color="00FF00" w:fill="FFFFFF"/>
+      </w:tcPr>
+    </w:tblStylePr>
+    <w:tblStylePr w:type="neCell">
+      <w:rPr>
+        <w:rFonts w:cs="Times New Roman"/>
+        <w:b/>
+        <w:bCs/>
+      </w:rPr>
+      <w:tblPr/>
+      <w:tcPr>
+        <w:tcBorders>
+          <w:tl2br w:val="none" w:sz="0" w:space="0" w:color="auto"/>
+          <w:tr2bl w:val="none" w:sz="0" w:space="0" w:color="auto"/>
+        </w:tcBorders>
+      </w:tcPr>
+    </w:tblStylePr>
+    <w:tblStylePr w:type="swCell">
+      <w:rPr>
+        <w:rFonts w:cs="Times New Roman"/>
+        <w:b/>
+        <w:bCs/>
+      </w:rPr>
+      <w:tblPr/>
+      <w:tcPr>
+        <w:tcBorders>
+          <w:tl2br w:val="none" w:sz="0" w:space="0" w:color="auto"/>
+          <w:tr2bl w:val="none" w:sz="0" w:space="0" w:color="auto"/>
+        </w:tcBorders>
+      </w:tcPr>
+    </w:tblStylePr>
+  </w:style>
+  <w:style w:type="table" w:styleId="Tabelaemcolunas3">
+    <w:name w:val="Table Columns 3"/>
+    <w:basedOn w:val="Tabelanormal"/>
+    <w:uiPriority w:val="99"/>
+    <w:semiHidden/>
+    <w:rsid w:val="00221114"/>
+    <w:pPr>
+      <w:tabs>
+        <w:tab w:val="left" w:pos="709"/>
+      </w:tabs>
+      <w:spacing w:line="360" w:lineRule="auto"/>
+      <w:jc w:val="both"/>
+    </w:pPr>
+    <w:rPr>
+      <w:b/>
+      <w:bCs/>
+    </w:rPr>
+    <w:tblPr>
+      <w:tblStyleColBandSize w:val="1"/>
+      <w:tblInd w:w="0" w:type="dxa"/>
+      <w:tblBorders>
+        <w:top w:val="single" w:sz="6" w:space="0" w:color="000080"/>
+        <w:left w:val="single" w:sz="6" w:space="0" w:color="000080"/>
+        <w:bottom w:val="single" w:sz="6" w:space="0" w:color="000080"/>
+        <w:right w:val="single" w:sz="6" w:space="0" w:color="000080"/>
+        <w:insideV w:val="single" w:sz="6" w:space="0" w:color="000080"/>
+      </w:tblBorders>
+      <w:tblCellMar>
+        <w:top w:w="0" w:type="dxa"/>
+        <w:left w:w="108" w:type="dxa"/>
+        <w:bottom w:w="0" w:type="dxa"/>
+        <w:right w:w="108" w:type="dxa"/>
+      </w:tblCellMar>
+    </w:tblPr>
+    <w:tblStylePr w:type="firstRow">
+      <w:rPr>
+        <w:rFonts w:cs="Times New Roman"/>
+        <w:color w:val="FFFFFF"/>
+      </w:rPr>
+      <w:tblPr/>
+      <w:tcPr>
+        <w:tcBorders>
+          <w:tl2br w:val="none" w:sz="0" w:space="0" w:color="auto"/>
+          <w:tr2bl w:val="none" w:sz="0" w:space="0" w:color="auto"/>
+        </w:tcBorders>
+        <w:shd w:val="solid" w:color="000080" w:fill="FFFFFF"/>
+      </w:tcPr>
+    </w:tblStylePr>
+    <w:tblStylePr w:type="lastRow">
+      <w:rPr>
+        <w:rFonts w:cs="Times New Roman"/>
+        <w:b w:val="0"/>
+        <w:bCs w:val="0"/>
+      </w:rPr>
+      <w:tblPr/>
+      <w:tcPr>
+        <w:tcBorders>
+          <w:top w:val="single" w:sz="6" w:space="0" w:color="000080"/>
+          <w:tl2br w:val="none" w:sz="0" w:space="0" w:color="auto"/>
+          <w:tr2bl w:val="none" w:sz="0" w:space="0" w:color="auto"/>
+        </w:tcBorders>
+      </w:tcPr>
+    </w:tblStylePr>
+    <w:tblStylePr w:type="firstCol">
+      <w:rPr>
+        <w:rFonts w:cs="Times New Roman"/>
+        <w:b w:val="0"/>
+        <w:bCs w:val="0"/>
+      </w:rPr>
+      <w:tblPr/>
+      <w:tcPr>
+        <w:tcBorders>
+          <w:tl2br w:val="none" w:sz="0" w:space="0" w:color="auto"/>
+          <w:tr2bl w:val="none" w:sz="0" w:space="0" w:color="auto"/>
+        </w:tcBorders>
+      </w:tcPr>
+    </w:tblStylePr>
+    <w:tblStylePr w:type="lastCol">
+      <w:rPr>
+        <w:rFonts w:cs="Times New Roman"/>
+        <w:b w:val="0"/>
+        <w:bCs w:val="0"/>
+      </w:rPr>
+      <w:tblPr/>
+      <w:tcPr>
+        <w:tcBorders>
+          <w:tl2br w:val="none" w:sz="0" w:space="0" w:color="auto"/>
+          <w:tr2bl w:val="none" w:sz="0" w:space="0" w:color="auto"/>
+        </w:tcBorders>
+      </w:tcPr>
+    </w:tblStylePr>
+    <w:tblStylePr w:type="band1Vert">
+      <w:rPr>
+        <w:rFonts w:cs="Times New Roman"/>
+        <w:color w:val="auto"/>
+      </w:rPr>
+      <w:tblPr/>
+      <w:tcPr>
+        <w:shd w:val="solid" w:color="C0C0C0" w:fill="FFFFFF"/>
+      </w:tcPr>
+    </w:tblStylePr>
+    <w:tblStylePr w:type="band2Vert">
+      <w:rPr>
+        <w:rFonts w:cs="Times New Roman"/>
+        <w:color w:val="auto"/>
+      </w:rPr>
+      <w:tblPr/>
+      <w:tcPr>
+        <w:shd w:val="pct10" w:color="000000" w:fill="FFFFFF"/>
+      </w:tcPr>
+    </w:tblStylePr>
+    <w:tblStylePr w:type="neCell">
+      <w:rPr>
+        <w:rFonts w:cs="Times New Roman"/>
+        <w:b/>
+        <w:bCs/>
+      </w:rPr>
+      <w:tblPr/>
+      <w:tcPr>
+        <w:tcBorders>
+          <w:tl2br w:val="none" w:sz="0" w:space="0" w:color="auto"/>
+          <w:tr2bl w:val="none" w:sz="0" w:space="0" w:color="auto"/>
+        </w:tcBorders>
+      </w:tcPr>
+    </w:tblStylePr>
+  </w:style>
+  <w:style w:type="table" w:styleId="Tabelaemcolunas4">
+    <w:name w:val="Table Columns 4"/>
+    <w:basedOn w:val="Tabelanormal"/>
+    <w:uiPriority w:val="99"/>
+    <w:semiHidden/>
+    <w:rsid w:val="00221114"/>
+    <w:pPr>
+      <w:tabs>
+        <w:tab w:val="left" w:pos="709"/>
+      </w:tabs>
+      <w:spacing w:line="360" w:lineRule="auto"/>
+      <w:jc w:val="both"/>
+    </w:pPr>
+    <w:tblPr>
+      <w:tblStyleColBandSize w:val="1"/>
+      <w:tblInd w:w="0" w:type="dxa"/>
+      <w:tblCellMar>
+        <w:top w:w="0" w:type="dxa"/>
+        <w:left w:w="108" w:type="dxa"/>
+        <w:bottom w:w="0" w:type="dxa"/>
+        <w:right w:w="108" w:type="dxa"/>
+      </w:tblCellMar>
+    </w:tblPr>
+    <w:tblStylePr w:type="firstRow">
+      <w:rPr>
+        <w:rFonts w:cs="Times New Roman"/>
+        <w:color w:val="FFFFFF"/>
+      </w:rPr>
+      <w:tblPr/>
+      <w:tcPr>
+        <w:tcBorders>
+          <w:tl2br w:val="none" w:sz="0" w:space="0" w:color="auto"/>
+          <w:tr2bl w:val="none" w:sz="0" w:space="0" w:color="auto"/>
+        </w:tcBorders>
+        <w:shd w:val="solid" w:color="000000" w:fill="FFFFFF"/>
+      </w:tcPr>
+    </w:tblStylePr>
+    <w:tblStylePr w:type="lastRow">
+      <w:rPr>
+        <w:rFonts w:cs="Times New Roman"/>
+        <w:b/>
+        <w:bCs/>
+      </w:rPr>
+      <w:tblPr/>
+      <w:tcPr>
+        <w:tcBorders>
+          <w:tl2br w:val="none" w:sz="0" w:space="0" w:color="auto"/>
+          <w:tr2bl w:val="none" w:sz="0" w:space="0" w:color="auto"/>
+        </w:tcBorders>
+      </w:tcPr>
+    </w:tblStylePr>
+    <w:tblStylePr w:type="lastCol">
+      <w:rPr>
+        <w:rFonts w:cs="Times New Roman"/>
+        <w:b/>
+        <w:bCs/>
+      </w:rPr>
+      <w:tblPr/>
+      <w:tcPr>
+        <w:tcBorders>
+          <w:tl2br w:val="none" w:sz="0" w:space="0" w:color="auto"/>
+          <w:tr2bl w:val="none" w:sz="0" w:space="0" w:color="auto"/>
+        </w:tcBorders>
+      </w:tcPr>
+    </w:tblStylePr>
+    <w:tblStylePr w:type="band1Vert">
+      <w:rPr>
+        <w:rFonts w:cs="Times New Roman"/>
+        <w:color w:val="auto"/>
+      </w:rPr>
+      <w:tblPr/>
+      <w:tcPr>
+        <w:shd w:val="pct50" w:color="008080" w:fill="FFFFFF"/>
+      </w:tcPr>
+    </w:tblStylePr>
+    <w:tblStylePr w:type="band2Vert">
+      <w:rPr>
+        <w:rFonts w:cs="Times New Roman"/>
+        <w:color w:val="auto"/>
+      </w:rPr>
+      <w:tblPr/>
+      <w:tcPr>
+        <w:shd w:val="pct10" w:color="000000" w:fill="FFFFFF"/>
+      </w:tcPr>
+    </w:tblStylePr>
+  </w:style>
+  <w:style w:type="table" w:styleId="Tabelaemcolunas5">
+    <w:name w:val="Table Columns 5"/>
+    <w:basedOn w:val="Tabelanormal"/>
+    <w:uiPriority w:val="99"/>
+    <w:semiHidden/>
+    <w:rsid w:val="00221114"/>
+    <w:pPr>
+      <w:tabs>
+        <w:tab w:val="left" w:pos="709"/>
+      </w:tabs>
+      <w:spacing w:line="360" w:lineRule="auto"/>
+      <w:jc w:val="both"/>
+    </w:pPr>
+    <w:tblPr>
+      <w:tblStyleColBandSize w:val="1"/>
+      <w:tblInd w:w="0" w:type="dxa"/>
+      <w:tblBorders>
+        <w:top w:val="single" w:sz="12" w:space="0" w:color="808080"/>
+        <w:left w:val="single" w:sz="12" w:space="0" w:color="808080"/>
+        <w:bottom w:val="single" w:sz="12" w:space="0" w:color="808080"/>
+        <w:right w:val="single" w:sz="12" w:space="0" w:color="808080"/>
+        <w:insideV w:val="single" w:sz="6" w:space="0" w:color="C0C0C0"/>
+      </w:tblBorders>
+      <w:tblCellMar>
+        <w:top w:w="0" w:type="dxa"/>
+        <w:left w:w="108" w:type="dxa"/>
+        <w:bottom w:w="0" w:type="dxa"/>
+        <w:right w:w="108" w:type="dxa"/>
+      </w:tblCellMar>
+    </w:tblPr>
+    <w:tblStylePr w:type="firstRow">
+      <w:rPr>
+        <w:rFonts w:cs="Times New Roman"/>
+        <w:b/>
+        <w:bCs/>
+        <w:i/>
+        <w:iCs/>
+      </w:rPr>
+      <w:tblPr/>
+      <w:tcPr>
+        <w:tcBorders>
+          <w:bottom w:val="single" w:sz="6" w:space="0" w:color="808080"/>
+          <w:tl2br w:val="none" w:sz="0" w:space="0" w:color="auto"/>
+          <w:tr2bl w:val="none" w:sz="0" w:space="0" w:color="auto"/>
+        </w:tcBorders>
+      </w:tcPr>
+    </w:tblStylePr>
+    <w:tblStylePr w:type="lastRow">
+      <w:rPr>
+        <w:rFonts w:cs="Times New Roman"/>
+        <w:b/>
+        <w:bCs/>
+      </w:rPr>
+      <w:tblPr/>
+      <w:tcPr>
+        <w:tcBorders>
+          <w:top w:val="single" w:sz="6" w:space="0" w:color="808080"/>
+          <w:tl2br w:val="none" w:sz="0" w:space="0" w:color="auto"/>
+          <w:tr2bl w:val="none" w:sz="0" w:space="0" w:color="auto"/>
+        </w:tcBorders>
+      </w:tcPr>
+    </w:tblStylePr>
+    <w:tblStylePr w:type="firstCol">
+      <w:rPr>
+        <w:rFonts w:cs="Times New Roman"/>
+        <w:b/>
+        <w:bCs/>
+      </w:rPr>
+      <w:tblPr/>
+      <w:tcPr>
+        <w:tcBorders>
+          <w:tl2br w:val="none" w:sz="0" w:space="0" w:color="auto"/>
+          <w:tr2bl w:val="none" w:sz="0" w:space="0" w:color="auto"/>
+        </w:tcBorders>
+      </w:tcPr>
+    </w:tblStylePr>
+    <w:tblStylePr w:type="lastCol">
+      <w:rPr>
+        <w:rFonts w:cs="Times New Roman"/>
+        <w:b/>
+        <w:bCs/>
+      </w:rPr>
+      <w:tblPr/>
+      <w:tcPr>
+        <w:tcBorders>
+          <w:tl2br w:val="none" w:sz="0" w:space="0" w:color="auto"/>
+          <w:tr2bl w:val="none" w:sz="0" w:space="0" w:color="auto"/>
+        </w:tcBorders>
+      </w:tcPr>
+    </w:tblStylePr>
+    <w:tblStylePr w:type="band1Vert">
+      <w:rPr>
+        <w:rFonts w:cs="Times New Roman"/>
+        <w:color w:val="auto"/>
+      </w:rPr>
+      <w:tblPr/>
+      <w:tcPr>
+        <w:shd w:val="solid" w:color="C0C0C0" w:fill="FFFFFF"/>
+      </w:tcPr>
+    </w:tblStylePr>
+    <w:tblStylePr w:type="band2Vert">
+      <w:rPr>
+        <w:rFonts w:cs="Times New Roman"/>
+        <w:color w:val="auto"/>
+      </w:rPr>
+    </w:tblStylePr>
+  </w:style>
+  <w:style w:type="table" w:styleId="Tabelaemlista1">
+    <w:name w:val="Table List 1"/>
+    <w:basedOn w:val="Tabelanormal"/>
+    <w:uiPriority w:val="99"/>
+    <w:semiHidden/>
+    <w:rsid w:val="00221114"/>
+    <w:pPr>
+      <w:tabs>
+        <w:tab w:val="left" w:pos="709"/>
+      </w:tabs>
+      <w:spacing w:line="360" w:lineRule="auto"/>
+      <w:jc w:val="both"/>
+    </w:pPr>
+    <w:tblPr>
+      <w:tblStyleRowBandSize w:val="1"/>
+      <w:tblInd w:w="0" w:type="dxa"/>
+      <w:tblBorders>
+        <w:top w:val="single" w:sz="12" w:space="0" w:color="008080"/>
+        <w:left w:val="single" w:sz="6" w:space="0" w:color="008080"/>
+        <w:bottom w:val="single" w:sz="12" w:space="0" w:color="008080"/>
+        <w:right w:val="single" w:sz="6" w:space="0" w:color="008080"/>
+      </w:tblBorders>
+      <w:tblCellMar>
+        <w:top w:w="0" w:type="dxa"/>
+        <w:left w:w="108" w:type="dxa"/>
+        <w:bottom w:w="0" w:type="dxa"/>
+        <w:right w:w="108" w:type="dxa"/>
+      </w:tblCellMar>
+    </w:tblPr>
+    <w:tblStylePr w:type="firstRow">
+      <w:rPr>
+        <w:rFonts w:cs="Times New Roman"/>
+        <w:b/>
+        <w:bCs/>
+        <w:i/>
+        <w:iCs/>
+        <w:color w:val="800000"/>
+      </w:rPr>
+      <w:tblPr/>
+      <w:tcPr>
+        <w:tcBorders>
+          <w:bottom w:val="single" w:sz="6" w:space="0" w:color="000000"/>
+          <w:tl2br w:val="none" w:sz="0" w:space="0" w:color="auto"/>
+          <w:tr2bl w:val="none" w:sz="0" w:space="0" w:color="auto"/>
+        </w:tcBorders>
+        <w:shd w:val="solid" w:color="C0C0C0" w:fill="FFFFFF"/>
+      </w:tcPr>
+    </w:tblStylePr>
+    <w:tblStylePr w:type="lastRow">
+      <w:rPr>
+        <w:rFonts w:cs="Times New Roman"/>
+      </w:rPr>
+      <w:tblPr/>
+      <w:tcPr>
+        <w:tcBorders>
+          <w:top w:val="single" w:sz="6" w:space="0" w:color="000000"/>
+          <w:tl2br w:val="none" w:sz="0" w:space="0" w:color="auto"/>
+          <w:tr2bl w:val="none" w:sz="0" w:space="0" w:color="auto"/>
+        </w:tcBorders>
+      </w:tcPr>
+    </w:tblStylePr>
+    <w:tblStylePr w:type="band1Horz">
+      <w:rPr>
+        <w:rFonts w:cs="Times New Roman"/>
+        <w:color w:val="auto"/>
+      </w:rPr>
+      <w:tblPr/>
+      <w:tcPr>
+        <w:tcBorders>
+          <w:tl2br w:val="none" w:sz="0" w:space="0" w:color="auto"/>
+          <w:tr2bl w:val="none" w:sz="0" w:space="0" w:color="auto"/>
+        </w:tcBorders>
+        <w:shd w:val="solid" w:color="C0C0C0" w:fill="FFFFFF"/>
+      </w:tcPr>
+    </w:tblStylePr>
+    <w:tblStylePr w:type="band2Horz">
+      <w:rPr>
+        <w:rFonts w:cs="Times New Roman"/>
+        <w:color w:val="auto"/>
+      </w:rPr>
+      <w:tblPr/>
+      <w:tcPr>
+        <w:tcBorders>
+          <w:tl2br w:val="none" w:sz="0" w:space="0" w:color="auto"/>
+          <w:tr2bl w:val="none" w:sz="0" w:space="0" w:color="auto"/>
+        </w:tcBorders>
+      </w:tcPr>
+    </w:tblStylePr>
+    <w:tblStylePr w:type="swCell">
+      <w:rPr>
+        <w:rFonts w:cs="Times New Roman"/>
+        <w:b/>
+        <w:bCs/>
+      </w:rPr>
+      <w:tblPr/>
+      <w:tcPr>
+        <w:tcBorders>
+          <w:tl2br w:val="none" w:sz="0" w:space="0" w:color="auto"/>
+          <w:tr2bl w:val="none" w:sz="0" w:space="0" w:color="auto"/>
+        </w:tcBorders>
+      </w:tcPr>
+    </w:tblStylePr>
+  </w:style>
+  <w:style w:type="table" w:styleId="Tabelaemlista2">
+    <w:name w:val="Table List 2"/>
+    <w:basedOn w:val="Tabelanormal"/>
+    <w:uiPriority w:val="99"/>
+    <w:semiHidden/>
+    <w:rsid w:val="00221114"/>
+    <w:pPr>
+      <w:tabs>
+        <w:tab w:val="left" w:pos="709"/>
+      </w:tabs>
+      <w:spacing w:line="360" w:lineRule="auto"/>
+      <w:jc w:val="both"/>
+    </w:pPr>
+    <w:tblPr>
+      <w:tblStyleRowBandSize w:val="2"/>
+      <w:tblInd w:w="0" w:type="dxa"/>
+      <w:tblBorders>
+        <w:bottom w:val="single" w:sz="12" w:space="0" w:color="808080"/>
+      </w:tblBorders>
+      <w:tblCellMar>
+        <w:top w:w="0" w:type="dxa"/>
+        <w:left w:w="108" w:type="dxa"/>
+        <w:bottom w:w="0" w:type="dxa"/>
+        <w:right w:w="108" w:type="dxa"/>
+      </w:tblCellMar>
+    </w:tblPr>
+    <w:tblStylePr w:type="firstRow">
+      <w:rPr>
+        <w:rFonts w:cs="Times New Roman"/>
+        <w:b/>
+        <w:bCs/>
+        <w:color w:val="FFFFFF"/>
+      </w:rPr>
+      <w:tblPr/>
+      <w:tcPr>
+        <w:tcBorders>
+          <w:bottom w:val="single" w:sz="6" w:space="0" w:color="000000"/>
+          <w:tl2br w:val="none" w:sz="0" w:space="0" w:color="auto"/>
+          <w:tr2bl w:val="none" w:sz="0" w:space="0" w:color="auto"/>
+        </w:tcBorders>
+        <w:shd w:val="pct75" w:color="008080" w:fill="008000"/>
+      </w:tcPr>
+    </w:tblStylePr>
+    <w:tblStylePr w:type="lastRow">
+      <w:rPr>
+        <w:rFonts w:cs="Times New Roman"/>
+      </w:rPr>
+      <w:tblPr/>
+      <w:tcPr>
+        <w:tcBorders>
+          <w:top w:val="single" w:sz="6" w:space="0" w:color="000000"/>
+          <w:tl2br w:val="none" w:sz="0" w:space="0" w:color="auto"/>
+          <w:tr2bl w:val="none" w:sz="0" w:space="0" w:color="auto"/>
+        </w:tcBorders>
+      </w:tcPr>
+    </w:tblStylePr>
+    <w:tblStylePr w:type="band1Horz">
+      <w:rPr>
+        <w:rFonts w:cs="Times New Roman"/>
+        <w:color w:val="auto"/>
+      </w:rPr>
+      <w:tblPr/>
+      <w:tcPr>
+        <w:tcBorders>
+          <w:tl2br w:val="none" w:sz="0" w:space="0" w:color="auto"/>
+          <w:tr2bl w:val="none" w:sz="0" w:space="0" w:color="auto"/>
+        </w:tcBorders>
+        <w:shd w:val="pct20" w:color="00FF00" w:fill="FFFFFF"/>
+      </w:tcPr>
+    </w:tblStylePr>
+    <w:tblStylePr w:type="band2Horz">
+      <w:rPr>
+        <w:rFonts w:cs="Times New Roman"/>
+        <w:color w:val="auto"/>
+      </w:rPr>
+      <w:tblPr/>
+      <w:tcPr>
+        <w:tcBorders>
+          <w:tl2br w:val="none" w:sz="0" w:space="0" w:color="auto"/>
+          <w:tr2bl w:val="none" w:sz="0" w:space="0" w:color="auto"/>
+        </w:tcBorders>
+      </w:tcPr>
+    </w:tblStylePr>
+    <w:tblStylePr w:type="swCell">
+      <w:rPr>
+        <w:rFonts w:cs="Times New Roman"/>
+        <w:b/>
+        <w:bCs/>
+      </w:rPr>
+      <w:tblPr/>
+      <w:tcPr>
+        <w:tcBorders>
+          <w:tl2br w:val="none" w:sz="0" w:space="0" w:color="auto"/>
+          <w:tr2bl w:val="none" w:sz="0" w:space="0" w:color="auto"/>
+        </w:tcBorders>
+      </w:tcPr>
+    </w:tblStylePr>
+  </w:style>
+  <w:style w:type="table" w:styleId="Tabelaemlista3">
+    <w:name w:val="Table List 3"/>
+    <w:basedOn w:val="Tabelanormal"/>
+    <w:uiPriority w:val="99"/>
+    <w:semiHidden/>
+    <w:rsid w:val="00221114"/>
+    <w:pPr>
+      <w:tabs>
+        <w:tab w:val="left" w:pos="709"/>
+      </w:tabs>
+      <w:spacing w:line="360" w:lineRule="auto"/>
+      <w:jc w:val="both"/>
+    </w:pPr>
+    <w:tblPr>
+      <w:tblInd w:w="0" w:type="dxa"/>
+      <w:tblBorders>
+        <w:top w:val="single" w:sz="12" w:space="0" w:color="000000"/>
+        <w:bottom w:val="single" w:sz="12" w:space="0" w:color="000000"/>
+        <w:insideH w:val="single" w:sz="6" w:space="0" w:color="000000"/>
+      </w:tblBorders>
+      <w:tblCellMar>
+        <w:top w:w="0" w:type="dxa"/>
+        <w:left w:w="108" w:type="dxa"/>
+        <w:bottom w:w="0" w:type="dxa"/>
+        <w:right w:w="108" w:type="dxa"/>
+      </w:tblCellMar>
+    </w:tblPr>
+    <w:tblStylePr w:type="firstRow">
+      <w:rPr>
+        <w:rFonts w:cs="Times New Roman"/>
+        <w:b/>
+        <w:bCs/>
+        <w:color w:val="000080"/>
+      </w:rPr>
+      <w:tblPr/>
+      <w:tcPr>
+        <w:tcBorders>
+          <w:bottom w:val="single" w:sz="12" w:space="0" w:color="000000"/>
+          <w:tl2br w:val="none" w:sz="0" w:space="0" w:color="auto"/>
+          <w:tr2bl w:val="none" w:sz="0" w:space="0" w:color="auto"/>
+        </w:tcBorders>
+      </w:tcPr>
+    </w:tblStylePr>
+    <w:tblStylePr w:type="lastRow">
+      <w:rPr>
+        <w:rFonts w:cs="Times New Roman"/>
+      </w:rPr>
+      <w:tblPr/>
+      <w:tcPr>
+        <w:tcBorders>
+          <w:top w:val="single" w:sz="12" w:space="0" w:color="000000"/>
+          <w:tl2br w:val="none" w:sz="0" w:space="0" w:color="auto"/>
+          <w:tr2bl w:val="none" w:sz="0" w:space="0" w:color="auto"/>
+        </w:tcBorders>
+      </w:tcPr>
+    </w:tblStylePr>
+    <w:tblStylePr w:type="swCell">
+      <w:rPr>
+        <w:rFonts w:cs="Times New Roman"/>
+        <w:i/>
+        <w:iCs/>
+        <w:color w:val="000080"/>
+      </w:rPr>
+      <w:tblPr/>
+      <w:tcPr>
+        <w:tcBorders>
+          <w:tl2br w:val="none" w:sz="0" w:space="0" w:color="auto"/>
+          <w:tr2bl w:val="none" w:sz="0" w:space="0" w:color="auto"/>
+        </w:tcBorders>
+      </w:tcPr>
+    </w:tblStylePr>
+  </w:style>
+  <w:style w:type="table" w:styleId="Tabelaemlista4">
+    <w:name w:val="Table List 4"/>
+    <w:basedOn w:val="Tabelanormal"/>
+    <w:uiPriority w:val="99"/>
+    <w:semiHidden/>
+    <w:rsid w:val="00221114"/>
+    <w:pPr>
+      <w:tabs>
+        <w:tab w:val="left" w:pos="709"/>
+      </w:tabs>
+      <w:spacing w:line="360" w:lineRule="auto"/>
+      <w:jc w:val="both"/>
+    </w:pPr>
+    <w:tblPr>
+      <w:tblInd w:w="0" w:type="dxa"/>
+      <w:tblBorders>
+        <w:top w:val="single" w:sz="12" w:space="0" w:color="000000"/>
+        <w:left w:val="single" w:sz="12" w:space="0" w:color="000000"/>
+        <w:bottom w:val="single" w:sz="12" w:space="0" w:color="000000"/>
+        <w:right w:val="single" w:sz="12" w:space="0" w:color="000000"/>
+        <w:insideH w:val="single" w:sz="6" w:space="0" w:color="000000"/>
+      </w:tblBorders>
+      <w:tblCellMar>
+        <w:top w:w="0" w:type="dxa"/>
+        <w:left w:w="108" w:type="dxa"/>
+        <w:bottom w:w="0" w:type="dxa"/>
+        <w:right w:w="108" w:type="dxa"/>
+      </w:tblCellMar>
+    </w:tblPr>
+    <w:tblStylePr w:type="firstRow">
+      <w:rPr>
+        <w:rFonts w:cs="Times New Roman"/>
+        <w:b/>
+        <w:bCs/>
+        <w:color w:val="FFFFFF"/>
+      </w:rPr>
+      <w:tblPr/>
+      <w:tcPr>
+        <w:tcBorders>
+          <w:bottom w:val="single" w:sz="12" w:space="0" w:color="000000"/>
+          <w:tl2br w:val="none" w:sz="0" w:space="0" w:color="auto"/>
+          <w:tr2bl w:val="none" w:sz="0" w:space="0" w:color="auto"/>
+        </w:tcBorders>
+        <w:shd w:val="solid" w:color="808080" w:fill="FFFFFF"/>
+      </w:tcPr>
+    </w:tblStylePr>
+  </w:style>
+  <w:style w:type="table" w:styleId="Tabelaemlista5">
+    <w:name w:val="Table List 5"/>
+    <w:basedOn w:val="Tabelanormal"/>
+    <w:uiPriority w:val="99"/>
+    <w:semiHidden/>
+    <w:rsid w:val="00221114"/>
+    <w:pPr>
+      <w:tabs>
+        <w:tab w:val="left" w:pos="709"/>
+      </w:tabs>
+      <w:spacing w:line="360" w:lineRule="auto"/>
+      <w:jc w:val="both"/>
+    </w:pPr>
+    <w:tblPr>
+      <w:tblInd w:w="0" w:type="dxa"/>
+      <w:tblBorders>
+        <w:top w:val="single" w:sz="6" w:space="0" w:color="000000"/>
+        <w:left w:val="single" w:sz="6" w:space="0" w:color="000000"/>
+        <w:bottom w:val="single" w:sz="6" w:space="0" w:color="000000"/>
+        <w:right w:val="single" w:sz="6" w:space="0" w:color="000000"/>
+        <w:insideH w:val="single" w:sz="6" w:space="0" w:color="000000"/>
+      </w:tblBorders>
+      <w:tblCellMar>
+        <w:top w:w="0" w:type="dxa"/>
+        <w:left w:w="108" w:type="dxa"/>
+        <w:bottom w:w="0" w:type="dxa"/>
+        <w:right w:w="108" w:type="dxa"/>
+      </w:tblCellMar>
+    </w:tblPr>
+    <w:tblStylePr w:type="firstRow">
+      <w:rPr>
+        <w:rFonts w:cs="Times New Roman"/>
+        <w:b/>
+        <w:bCs/>
+      </w:rPr>
+      <w:tblPr/>
+      <w:tcPr>
+        <w:tcBorders>
+          <w:bottom w:val="single" w:sz="12" w:space="0" w:color="000000"/>
+          <w:tl2br w:val="none" w:sz="0" w:space="0" w:color="auto"/>
+          <w:tr2bl w:val="none" w:sz="0" w:space="0" w:color="auto"/>
+        </w:tcBorders>
+      </w:tcPr>
+    </w:tblStylePr>
+    <w:tblStylePr w:type="firstCol">
+      <w:rPr>
+        <w:rFonts w:cs="Times New Roman"/>
+        <w:b/>
+        <w:bCs/>
+      </w:rPr>
+      <w:tblPr/>
+      <w:tcPr>
+        <w:tcBorders>
+          <w:tl2br w:val="none" w:sz="0" w:space="0" w:color="auto"/>
+          <w:tr2bl w:val="none" w:sz="0" w:space="0" w:color="auto"/>
+        </w:tcBorders>
+      </w:tcPr>
+    </w:tblStylePr>
+  </w:style>
+  <w:style w:type="table" w:styleId="Tabelaemlista6">
+    <w:name w:val="Table List 6"/>
+    <w:basedOn w:val="Tabelanormal"/>
+    <w:uiPriority w:val="99"/>
+    <w:semiHidden/>
+    <w:rsid w:val="00221114"/>
+    <w:pPr>
+      <w:tabs>
+        <w:tab w:val="left" w:pos="709"/>
+      </w:tabs>
+      <w:spacing w:line="360" w:lineRule="auto"/>
+      <w:jc w:val="both"/>
+    </w:pPr>
+    <w:tblPr>
+      <w:tblStyleRowBandSize w:val="1"/>
+      <w:tblInd w:w="0" w:type="dxa"/>
+      <w:tblBorders>
+        <w:top w:val="single" w:sz="6" w:space="0" w:color="000000"/>
+        <w:left w:val="single" w:sz="6" w:space="0" w:color="000000"/>
+        <w:bottom w:val="single" w:sz="6" w:space="0" w:color="000000"/>
+        <w:right w:val="single" w:sz="6" w:space="0" w:color="000000"/>
+      </w:tblBorders>
+      <w:tblCellMar>
+        <w:top w:w="0" w:type="dxa"/>
+        <w:left w:w="108" w:type="dxa"/>
+        <w:bottom w:w="0" w:type="dxa"/>
+        <w:right w:w="108" w:type="dxa"/>
+      </w:tblCellMar>
+    </w:tblPr>
+    <w:tcPr>
+      <w:shd w:val="pct50" w:color="000000" w:fill="FFFFFF"/>
+    </w:tcPr>
+    <w:tblStylePr w:type="firstRow">
+      <w:rPr>
+        <w:rFonts w:cs="Times New Roman"/>
+        <w:b/>
+        <w:bCs/>
+      </w:rPr>
+      <w:tblPr/>
+      <w:tcPr>
+        <w:tcBorders>
+          <w:bottom w:val="single" w:sz="12" w:space="0" w:color="000000"/>
+          <w:tl2br w:val="none" w:sz="0" w:space="0" w:color="auto"/>
+          <w:tr2bl w:val="none" w:sz="0" w:space="0" w:color="auto"/>
+        </w:tcBorders>
+      </w:tcPr>
+    </w:tblStylePr>
+    <w:tblStylePr w:type="firstCol">
+      <w:rPr>
+        <w:rFonts w:cs="Times New Roman"/>
+        <w:b/>
+        <w:bCs/>
+      </w:rPr>
+      <w:tblPr/>
+      <w:tcPr>
+        <w:tcBorders>
+          <w:right w:val="single" w:sz="12" w:space="0" w:color="000000"/>
+          <w:tl2br w:val="none" w:sz="0" w:space="0" w:color="auto"/>
+          <w:tr2bl w:val="none" w:sz="0" w:space="0" w:color="auto"/>
+        </w:tcBorders>
+      </w:tcPr>
+    </w:tblStylePr>
+    <w:tblStylePr w:type="band1Horz">
+      <w:rPr>
+        <w:rFonts w:cs="Times New Roman"/>
+      </w:rPr>
+      <w:tblPr/>
+      <w:tcPr>
+        <w:tcBorders>
+          <w:tl2br w:val="none" w:sz="0" w:space="0" w:color="auto"/>
+          <w:tr2bl w:val="none" w:sz="0" w:space="0" w:color="auto"/>
+        </w:tcBorders>
+        <w:shd w:val="pct25" w:color="000000" w:fill="FFFFFF"/>
+      </w:tcPr>
+    </w:tblStylePr>
+  </w:style>
+  <w:style w:type="table" w:styleId="Tabelaemlista7">
+    <w:name w:val="Table List 7"/>
+    <w:basedOn w:val="Tabelanormal"/>
+    <w:uiPriority w:val="99"/>
+    <w:semiHidden/>
+    <w:rsid w:val="00221114"/>
+    <w:pPr>
+      <w:tabs>
+        <w:tab w:val="left" w:pos="709"/>
+      </w:tabs>
+      <w:spacing w:line="360" w:lineRule="auto"/>
+      <w:jc w:val="both"/>
+    </w:pPr>
+    <w:tblPr>
+      <w:tblStyleRowBandSize w:val="1"/>
+      <w:tblInd w:w="0" w:type="dxa"/>
+      <w:tblBorders>
+        <w:top w:val="single" w:sz="12" w:space="0" w:color="008000"/>
+        <w:left w:val="single" w:sz="6" w:space="0" w:color="008000"/>
+        <w:bottom w:val="single" w:sz="12" w:space="0" w:color="008000"/>
+        <w:right w:val="single" w:sz="6" w:space="0" w:color="008000"/>
+        <w:insideH w:val="single" w:sz="6" w:space="0" w:color="000000"/>
+      </w:tblBorders>
+      <w:tblCellMar>
+        <w:top w:w="0" w:type="dxa"/>
+        <w:left w:w="108" w:type="dxa"/>
+        <w:bottom w:w="0" w:type="dxa"/>
+        <w:right w:w="108" w:type="dxa"/>
+      </w:tblCellMar>
+    </w:tblPr>
+    <w:tblStylePr w:type="firstRow">
+      <w:rPr>
+        <w:rFonts w:cs="Times New Roman"/>
+        <w:b/>
+        <w:bCs/>
+      </w:rPr>
+      <w:tblPr/>
+      <w:tcPr>
+        <w:tcBorders>
+          <w:bottom w:val="single" w:sz="12" w:space="0" w:color="008000"/>
+          <w:tl2br w:val="none" w:sz="0" w:space="0" w:color="auto"/>
+          <w:tr2bl w:val="none" w:sz="0" w:space="0" w:color="auto"/>
+        </w:tcBorders>
+        <w:shd w:val="solid" w:color="C0C0C0" w:fill="FFFFFF"/>
+      </w:tcPr>
+    </w:tblStylePr>
+    <w:tblStylePr w:type="lastRow">
+      <w:rPr>
+        <w:rFonts w:cs="Times New Roman"/>
+        <w:b/>
+        <w:bCs/>
+      </w:rPr>
+      <w:tblPr/>
+      <w:tcPr>
+        <w:tcBorders>
+          <w:top w:val="single" w:sz="12" w:space="0" w:color="008000"/>
+          <w:tl2br w:val="none" w:sz="0" w:space="0" w:color="auto"/>
+          <w:tr2bl w:val="none" w:sz="0" w:space="0" w:color="auto"/>
+        </w:tcBorders>
+      </w:tcPr>
+    </w:tblStylePr>
+    <w:tblStylePr w:type="firstCol">
+      <w:rPr>
+        <w:rFonts w:cs="Times New Roman"/>
+        <w:b/>
+        <w:bCs/>
+      </w:rPr>
+      <w:tblPr/>
+      <w:tcPr>
+        <w:tcBorders>
+          <w:tl2br w:val="none" w:sz="0" w:space="0" w:color="auto"/>
+          <w:tr2bl w:val="none" w:sz="0" w:space="0" w:color="auto"/>
+        </w:tcBorders>
+      </w:tcPr>
+    </w:tblStylePr>
+    <w:tblStylePr w:type="lastCol">
+      <w:rPr>
+        <w:rFonts w:cs="Times New Roman"/>
+        <w:b/>
+        <w:bCs/>
+      </w:rPr>
+      <w:tblPr/>
+      <w:tcPr>
+        <w:tcBorders>
+          <w:tl2br w:val="none" w:sz="0" w:space="0" w:color="auto"/>
+          <w:tr2bl w:val="none" w:sz="0" w:space="0" w:color="auto"/>
+        </w:tcBorders>
+      </w:tcPr>
+    </w:tblStylePr>
+    <w:tblStylePr w:type="band1Horz">
+      <w:rPr>
+        <w:rFonts w:cs="Times New Roman"/>
+        <w:color w:val="auto"/>
+      </w:rPr>
+      <w:tblPr/>
+      <w:tcPr>
+        <w:tcBorders>
+          <w:tl2br w:val="none" w:sz="0" w:space="0" w:color="auto"/>
+          <w:tr2bl w:val="none" w:sz="0" w:space="0" w:color="auto"/>
+        </w:tcBorders>
+        <w:shd w:val="pct20" w:color="000000" w:fill="FFFFFF"/>
+      </w:tcPr>
+    </w:tblStylePr>
+    <w:tblStylePr w:type="band2Horz">
+      <w:rPr>
+        <w:rFonts w:cs="Times New Roman"/>
+      </w:rPr>
+      <w:tblPr/>
+      <w:tcPr>
+        <w:tcBorders>
+          <w:tl2br w:val="none" w:sz="0" w:space="0" w:color="auto"/>
+          <w:tr2bl w:val="none" w:sz="0" w:space="0" w:color="auto"/>
+        </w:tcBorders>
+        <w:shd w:val="pct25" w:color="FFFF00" w:fill="FFFFFF"/>
+      </w:tcPr>
+    </w:tblStylePr>
+  </w:style>
+  <w:style w:type="table" w:styleId="Tabelaemlista8">
+    <w:name w:val="Table List 8"/>
+    <w:basedOn w:val="Tabelanormal"/>
+    <w:uiPriority w:val="99"/>
+    <w:semiHidden/>
+    <w:rsid w:val="00221114"/>
+    <w:pPr>
+      <w:tabs>
+        <w:tab w:val="left" w:pos="709"/>
+      </w:tabs>
+      <w:spacing w:line="360" w:lineRule="auto"/>
+      <w:jc w:val="both"/>
+    </w:pPr>
+    <w:tblPr>
+      <w:tblStyleRowBandSize w:val="1"/>
+      <w:tblInd w:w="0" w:type="dxa"/>
+      <w:tblBorders>
+        <w:top w:val="single" w:sz="6" w:space="0" w:color="000000"/>
+        <w:left w:val="single" w:sz="6" w:space="0" w:color="000000"/>
+        <w:bottom w:val="single" w:sz="6" w:space="0" w:color="000000"/>
+        <w:right w:val="single" w:sz="6" w:space="0" w:color="000000"/>
+        <w:insideV w:val="single" w:sz="6" w:space="0" w:color="000000"/>
+      </w:tblBorders>
+      <w:tblCellMar>
+        <w:top w:w="0" w:type="dxa"/>
+        <w:left w:w="108" w:type="dxa"/>
+        <w:bottom w:w="0" w:type="dxa"/>
+        <w:right w:w="108" w:type="dxa"/>
+      </w:tblCellMar>
+    </w:tblPr>
+    <w:tblStylePr w:type="firstRow">
+      <w:rPr>
+        <w:rFonts w:cs="Times New Roman"/>
+        <w:b/>
+        <w:bCs/>
+        <w:i/>
+        <w:iCs/>
+      </w:rPr>
+      <w:tblPr/>
+      <w:tcPr>
+        <w:tcBorders>
+          <w:bottom w:val="single" w:sz="6" w:space="0" w:color="000000"/>
+          <w:tl2br w:val="none" w:sz="0" w:space="0" w:color="auto"/>
+          <w:tr2bl w:val="none" w:sz="0" w:space="0" w:color="auto"/>
+        </w:tcBorders>
+        <w:shd w:val="solid" w:color="FFFF00" w:fill="FFFFFF"/>
+      </w:tcPr>
+    </w:tblStylePr>
+    <w:tblStylePr w:type="lastRow">
+      <w:rPr>
+        <w:rFonts w:cs="Times New Roman"/>
+        <w:b/>
+        <w:bCs/>
+      </w:rPr>
+      <w:tblPr/>
+      <w:tcPr>
+        <w:tcBorders>
+          <w:top w:val="single" w:sz="6" w:space="0" w:color="000000"/>
+          <w:tl2br w:val="none" w:sz="0" w:space="0" w:color="auto"/>
+          <w:tr2bl w:val="none" w:sz="0" w:space="0" w:color="auto"/>
+        </w:tcBorders>
+      </w:tcPr>
+    </w:tblStylePr>
+    <w:tblStylePr w:type="firstCol">
+      <w:rPr>
+        <w:rFonts w:cs="Times New Roman"/>
+        <w:b/>
+        <w:bCs/>
+      </w:rPr>
+      <w:tblPr/>
+      <w:tcPr>
+        <w:tcBorders>
+          <w:tl2br w:val="none" w:sz="0" w:space="0" w:color="auto"/>
+          <w:tr2bl w:val="none" w:sz="0" w:space="0" w:color="auto"/>
+        </w:tcBorders>
+      </w:tcPr>
+    </w:tblStylePr>
+    <w:tblStylePr w:type="lastCol">
+      <w:rPr>
+        <w:rFonts w:cs="Times New Roman"/>
+        <w:b/>
+        <w:bCs/>
+      </w:rPr>
+      <w:tblPr/>
+      <w:tcPr>
+        <w:tcBorders>
+          <w:tl2br w:val="none" w:sz="0" w:space="0" w:color="auto"/>
+          <w:tr2bl w:val="none" w:sz="0" w:space="0" w:color="auto"/>
+        </w:tcBorders>
+      </w:tcPr>
+    </w:tblStylePr>
+    <w:tblStylePr w:type="band1Horz">
+      <w:rPr>
+        <w:rFonts w:cs="Times New Roman"/>
+        <w:color w:val="auto"/>
+      </w:rPr>
+      <w:tblPr/>
+      <w:tcPr>
+        <w:tcBorders>
+          <w:tl2br w:val="none" w:sz="0" w:space="0" w:color="auto"/>
+          <w:tr2bl w:val="none" w:sz="0" w:space="0" w:color="auto"/>
+        </w:tcBorders>
+        <w:shd w:val="pct25" w:color="FFFF00" w:fill="FFFFFF"/>
+      </w:tcPr>
+    </w:tblStylePr>
+    <w:tblStylePr w:type="band2Horz">
+      <w:rPr>
+        <w:rFonts w:cs="Times New Roman"/>
+      </w:rPr>
+      <w:tblPr/>
+      <w:tcPr>
+        <w:tcBorders>
+          <w:tl2br w:val="none" w:sz="0" w:space="0" w:color="auto"/>
+          <w:tr2bl w:val="none" w:sz="0" w:space="0" w:color="auto"/>
+        </w:tcBorders>
+        <w:shd w:val="pct50" w:color="FF0000" w:fill="FFFFFF"/>
+      </w:tcPr>
+    </w:tblStylePr>
+  </w:style>
+  <w:style w:type="table" w:styleId="Tabelaprofissional">
+    <w:name w:val="Table Professional"/>
+    <w:basedOn w:val="Tabelanormal"/>
+    <w:uiPriority w:val="99"/>
+    <w:semiHidden/>
+    <w:rsid w:val="00221114"/>
+    <w:pPr>
+      <w:tabs>
+        <w:tab w:val="left" w:pos="709"/>
+      </w:tabs>
+      <w:spacing w:line="360" w:lineRule="auto"/>
+      <w:jc w:val="both"/>
+    </w:pPr>
+    <w:tblPr>
+      <w:tblInd w:w="0" w:type="dxa"/>
+      <w:tblBorders>
+        <w:top w:val="single" w:sz="6" w:space="0" w:color="000000"/>
+        <w:left w:val="single" w:sz="6" w:space="0" w:color="000000"/>
+        <w:bottom w:val="single" w:sz="6" w:space="0" w:color="000000"/>
+        <w:right w:val="single" w:sz="6" w:space="0" w:color="000000"/>
+        <w:insideH w:val="single" w:sz="6" w:space="0" w:color="000000"/>
+        <w:insideV w:val="single" w:sz="6" w:space="0" w:color="000000"/>
+      </w:tblBorders>
+      <w:tblCellMar>
+        <w:top w:w="0" w:type="dxa"/>
+        <w:left w:w="108" w:type="dxa"/>
+        <w:bottom w:w="0" w:type="dxa"/>
+        <w:right w:w="108" w:type="dxa"/>
+      </w:tblCellMar>
+    </w:tblPr>
+    <w:tblStylePr w:type="firstRow">
+      <w:rPr>
+        <w:rFonts w:cs="Times New Roman"/>
+        <w:b/>
+        <w:bCs/>
+        <w:color w:val="auto"/>
+      </w:rPr>
+      <w:tblPr/>
+      <w:tcPr>
+        <w:tcBorders>
+          <w:tl2br w:val="none" w:sz="0" w:space="0" w:color="auto"/>
+          <w:tr2bl w:val="none" w:sz="0" w:space="0" w:color="auto"/>
+        </w:tcBorders>
+        <w:shd w:val="solid" w:color="000000" w:fill="FFFFFF"/>
+      </w:tcPr>
+    </w:tblStylePr>
+  </w:style>
+  <w:style w:type="table" w:styleId="Tabelasimples1">
+    <w:name w:val="Table Simple 1"/>
+    <w:basedOn w:val="Tabelanormal"/>
+    <w:uiPriority w:val="99"/>
+    <w:semiHidden/>
+    <w:rsid w:val="00221114"/>
+    <w:pPr>
+      <w:tabs>
+        <w:tab w:val="left" w:pos="709"/>
+      </w:tabs>
+      <w:spacing w:line="360" w:lineRule="auto"/>
+      <w:jc w:val="both"/>
+    </w:pPr>
+    <w:tblPr>
+      <w:tblInd w:w="0" w:type="dxa"/>
+      <w:tblBorders>
+        <w:top w:val="single" w:sz="12" w:space="0" w:color="008000"/>
+        <w:bottom w:val="single" w:sz="12" w:space="0" w:color="008000"/>
+      </w:tblBorders>
+      <w:tblCellMar>
+        <w:top w:w="0" w:type="dxa"/>
+        <w:left w:w="108" w:type="dxa"/>
+        <w:bottom w:w="0" w:type="dxa"/>
+        <w:right w:w="108" w:type="dxa"/>
+      </w:tblCellMar>
+    </w:tblPr>
+    <w:tblStylePr w:type="firstRow">
+      <w:rPr>
+        <w:rFonts w:cs="Times New Roman"/>
+      </w:rPr>
+      <w:tblPr/>
+      <w:tcPr>
+        <w:tcBorders>
+          <w:bottom w:val="single" w:sz="6" w:space="0" w:color="008000"/>
+          <w:tl2br w:val="none" w:sz="0" w:space="0" w:color="auto"/>
+          <w:tr2bl w:val="none" w:sz="0" w:space="0" w:color="auto"/>
+        </w:tcBorders>
+      </w:tcPr>
+    </w:tblStylePr>
+    <w:tblStylePr w:type="lastRow">
+      <w:rPr>
+        <w:rFonts w:cs="Times New Roman"/>
+      </w:rPr>
+      <w:tblPr/>
+      <w:tcPr>
+        <w:tcBorders>
+          <w:top w:val="single" w:sz="6" w:space="0" w:color="008000"/>
+          <w:tl2br w:val="none" w:sz="0" w:space="0" w:color="auto"/>
+          <w:tr2bl w:val="none" w:sz="0" w:space="0" w:color="auto"/>
+        </w:tcBorders>
+      </w:tcPr>
+    </w:tblStylePr>
+  </w:style>
+  <w:style w:type="table" w:styleId="Tabelasimples2">
+    <w:name w:val="Table Simple 2"/>
+    <w:basedOn w:val="Tabelanormal"/>
+    <w:uiPriority w:val="99"/>
+    <w:semiHidden/>
+    <w:rsid w:val="00221114"/>
+    <w:pPr>
+      <w:tabs>
+        <w:tab w:val="left" w:pos="709"/>
+      </w:tabs>
+      <w:spacing w:line="360" w:lineRule="auto"/>
+      <w:jc w:val="both"/>
+    </w:pPr>
+    <w:tblPr>
+      <w:tblInd w:w="0" w:type="dxa"/>
+      <w:tblCellMar>
+        <w:top w:w="0" w:type="dxa"/>
+        <w:left w:w="108" w:type="dxa"/>
+        <w:bottom w:w="0" w:type="dxa"/>
+        <w:right w:w="108" w:type="dxa"/>
+      </w:tblCellMar>
+    </w:tblPr>
+    <w:tblStylePr w:type="firstRow">
+      <w:rPr>
+        <w:rFonts w:cs="Times New Roman"/>
+        <w:b/>
+        <w:bCs/>
+      </w:rPr>
+      <w:tblPr/>
+      <w:tcPr>
+        <w:tcBorders>
+          <w:bottom w:val="single" w:sz="12" w:space="0" w:color="000000"/>
+          <w:tl2br w:val="none" w:sz="0" w:space="0" w:color="auto"/>
+          <w:tr2bl w:val="none" w:sz="0" w:space="0" w:color="auto"/>
+        </w:tcBorders>
+      </w:tcPr>
+    </w:tblStylePr>
+    <w:tblStylePr w:type="lastRow">
+      <w:rPr>
+        <w:rFonts w:cs="Times New Roman"/>
+        <w:b/>
+        <w:bCs/>
+        <w:color w:val="auto"/>
+      </w:rPr>
+      <w:tblPr/>
+      <w:tcPr>
+        <w:tcBorders>
+          <w:top w:val="single" w:sz="6" w:space="0" w:color="000000"/>
+          <w:tl2br w:val="none" w:sz="0" w:space="0" w:color="auto"/>
+          <w:tr2bl w:val="none" w:sz="0" w:space="0" w:color="auto"/>
+        </w:tcBorders>
+      </w:tcPr>
+    </w:tblStylePr>
+    <w:tblStylePr w:type="firstCol">
+      <w:rPr>
+        <w:rFonts w:cs="Times New Roman"/>
+        <w:b/>
+        <w:bCs/>
+      </w:rPr>
+      <w:tblPr/>
+      <w:tcPr>
+        <w:tcBorders>
+          <w:right w:val="single" w:sz="12" w:space="0" w:color="000000"/>
+          <w:tl2br w:val="none" w:sz="0" w:space="0" w:color="auto"/>
+          <w:tr2bl w:val="none" w:sz="0" w:space="0" w:color="auto"/>
+        </w:tcBorders>
+      </w:tcPr>
+    </w:tblStylePr>
+    <w:tblStylePr w:type="lastCol">
+      <w:rPr>
+        <w:rFonts w:cs="Times New Roman"/>
+        <w:b/>
+        <w:bCs/>
+      </w:rPr>
+      <w:tblPr/>
+      <w:tcPr>
+        <w:tcBorders>
+          <w:left w:val="single" w:sz="6" w:space="0" w:color="000000"/>
+          <w:tl2br w:val="none" w:sz="0" w:space="0" w:color="auto"/>
+          <w:tr2bl w:val="none" w:sz="0" w:space="0" w:color="auto"/>
+        </w:tcBorders>
+      </w:tcPr>
+    </w:tblStylePr>
+    <w:tblStylePr w:type="neCell">
+      <w:rPr>
+        <w:rFonts w:cs="Times New Roman"/>
+        <w:b/>
+        <w:bCs/>
+      </w:rPr>
+      <w:tblPr/>
+      <w:tcPr>
+        <w:tcBorders>
+          <w:left w:val="none" w:sz="0" w:space="0" w:color="auto"/>
+          <w:tl2br w:val="none" w:sz="0" w:space="0" w:color="auto"/>
+          <w:tr2bl w:val="none" w:sz="0" w:space="0" w:color="auto"/>
+        </w:tcBorders>
+      </w:tcPr>
+    </w:tblStylePr>
+    <w:tblStylePr w:type="swCell">
+      <w:rPr>
+        <w:rFonts w:cs="Times New Roman"/>
+        <w:b/>
+        <w:bCs/>
+      </w:rPr>
+      <w:tblPr/>
+      <w:tcPr>
+        <w:tcBorders>
+          <w:top w:val="none" w:sz="0" w:space="0" w:color="auto"/>
+          <w:tl2br w:val="none" w:sz="0" w:space="0" w:color="auto"/>
+          <w:tr2bl w:val="none" w:sz="0" w:space="0" w:color="auto"/>
+        </w:tcBorders>
+      </w:tcPr>
+    </w:tblStylePr>
+  </w:style>
+  <w:style w:type="table" w:styleId="Tabelasimples3">
+    <w:name w:val="Table Simple 3"/>
+    <w:basedOn w:val="Tabelanormal"/>
+    <w:uiPriority w:val="99"/>
+    <w:semiHidden/>
+    <w:rsid w:val="00221114"/>
+    <w:pPr>
+      <w:tabs>
+        <w:tab w:val="left" w:pos="709"/>
+      </w:tabs>
+      <w:spacing w:line="360" w:lineRule="auto"/>
+      <w:jc w:val="both"/>
+    </w:pPr>
+    <w:tblPr>
+      <w:tblInd w:w="0" w:type="dxa"/>
+      <w:tblBorders>
+        <w:top w:val="single" w:sz="12" w:space="0" w:color="000000"/>
+        <w:left w:val="single" w:sz="12" w:space="0" w:color="000000"/>
+        <w:bottom w:val="single" w:sz="12" w:space="0" w:color="000000"/>
+        <w:right w:val="single" w:sz="12" w:space="0" w:color="000000"/>
+      </w:tblBorders>
+      <w:tblCellMar>
+        <w:top w:w="0" w:type="dxa"/>
+        <w:left w:w="108" w:type="dxa"/>
+        <w:bottom w:w="0" w:type="dxa"/>
+        <w:right w:w="108" w:type="dxa"/>
+      </w:tblCellMar>
+    </w:tblPr>
+    <w:tblStylePr w:type="firstRow">
+      <w:rPr>
+        <w:rFonts w:cs="Times New Roman"/>
+        <w:b/>
+        <w:bCs/>
+        <w:color w:val="FFFFFF"/>
+      </w:rPr>
+      <w:tblPr/>
+      <w:tcPr>
+        <w:tcBorders>
+          <w:tl2br w:val="none" w:sz="0" w:space="0" w:color="auto"/>
+          <w:tr2bl w:val="none" w:sz="0" w:space="0" w:color="auto"/>
+        </w:tcBorders>
+        <w:shd w:val="solid" w:color="000000" w:fill="FFFFFF"/>
+      </w:tcPr>
+    </w:tblStylePr>
+  </w:style>
+  <w:style w:type="table" w:styleId="Tabelasutil1">
+    <w:name w:val="Table Subtle 1"/>
+    <w:basedOn w:val="Tabelanormal"/>
+    <w:uiPriority w:val="99"/>
+    <w:semiHidden/>
+    <w:rsid w:val="00221114"/>
+    <w:pPr>
+      <w:tabs>
+        <w:tab w:val="left" w:pos="709"/>
+      </w:tabs>
+      <w:spacing w:line="360" w:lineRule="auto"/>
+      <w:jc w:val="both"/>
+    </w:pPr>
+    <w:tblPr>
+      <w:tblStyleRowBandSize w:val="1"/>
+      <w:tblInd w:w="0" w:type="dxa"/>
+      <w:tblCellMar>
+        <w:top w:w="0" w:type="dxa"/>
+        <w:left w:w="108" w:type="dxa"/>
+        <w:bottom w:w="0" w:type="dxa"/>
+        <w:right w:w="108" w:type="dxa"/>
+      </w:tblCellMar>
+    </w:tblPr>
+    <w:tblStylePr w:type="firstRow">
+      <w:rPr>
+        <w:rFonts w:cs="Times New Roman"/>
+      </w:rPr>
+      <w:tblPr/>
+      <w:tcPr>
+        <w:tcBorders>
+          <w:top w:val="single" w:sz="6" w:space="0" w:color="000000"/>
+          <w:bottom w:val="single" w:sz="12" w:space="0" w:color="000000"/>
+          <w:tl2br w:val="none" w:sz="0" w:space="0" w:color="auto"/>
+          <w:tr2bl w:val="none" w:sz="0" w:space="0" w:color="auto"/>
+        </w:tcBorders>
+      </w:tcPr>
+    </w:tblStylePr>
+    <w:tblStylePr w:type="lastRow">
+      <w:rPr>
+        <w:rFonts w:cs="Times New Roman"/>
+      </w:rPr>
+      <w:tblPr/>
+      <w:tcPr>
+        <w:tcBorders>
+          <w:top w:val="single" w:sz="12" w:space="0" w:color="000000"/>
+          <w:tl2br w:val="none" w:sz="0" w:space="0" w:color="auto"/>
+          <w:tr2bl w:val="none" w:sz="0" w:space="0" w:color="auto"/>
+        </w:tcBorders>
+        <w:shd w:val="pct25" w:color="800080" w:fill="FFFFFF"/>
+      </w:tcPr>
+    </w:tblStylePr>
+    <w:tblStylePr w:type="firstCol">
+      <w:rPr>
+        <w:rFonts w:cs="Times New Roman"/>
+      </w:rPr>
+      <w:tblPr/>
+      <w:tcPr>
+        <w:tcBorders>
+          <w:right w:val="single" w:sz="12" w:space="0" w:color="000000"/>
+          <w:tl2br w:val="none" w:sz="0" w:space="0" w:color="auto"/>
+          <w:tr2bl w:val="none" w:sz="0" w:space="0" w:color="auto"/>
+        </w:tcBorders>
+      </w:tcPr>
+    </w:tblStylePr>
+    <w:tblStylePr w:type="lastCol">
+      <w:rPr>
+        <w:rFonts w:cs="Times New Roman"/>
+      </w:rPr>
+      <w:tblPr/>
+      <w:tcPr>
+        <w:tcBorders>
+          <w:left w:val="single" w:sz="12" w:space="0" w:color="000000"/>
+          <w:tl2br w:val="none" w:sz="0" w:space="0" w:color="auto"/>
+          <w:tr2bl w:val="none" w:sz="0" w:space="0" w:color="auto"/>
+        </w:tcBorders>
+      </w:tcPr>
+    </w:tblStylePr>
+    <w:tblStylePr w:type="band1Horz">
+      <w:rPr>
+        <w:rFonts w:cs="Times New Roman"/>
+      </w:rPr>
+      <w:tblPr/>
+      <w:tcPr>
+        <w:tcBorders>
+          <w:bottom w:val="single" w:sz="6" w:space="0" w:color="000000"/>
+          <w:tl2br w:val="none" w:sz="0" w:space="0" w:color="auto"/>
+          <w:tr2bl w:val="none" w:sz="0" w:space="0" w:color="auto"/>
+        </w:tcBorders>
+        <w:shd w:val="pct25" w:color="808000" w:fill="FFFFFF"/>
+      </w:tcPr>
+    </w:tblStylePr>
+    <w:tblStylePr w:type="neCell">
+      <w:rPr>
+        <w:rFonts w:cs="Times New Roman"/>
+        <w:b/>
+        <w:bCs/>
+      </w:rPr>
+      <w:tblPr/>
+      <w:tcPr>
+        <w:tcBorders>
+          <w:tl2br w:val="none" w:sz="0" w:space="0" w:color="auto"/>
+          <w:tr2bl w:val="none" w:sz="0" w:space="0" w:color="auto"/>
+        </w:tcBorders>
+      </w:tcPr>
+    </w:tblStylePr>
+    <w:tblStylePr w:type="swCell">
+      <w:rPr>
+        <w:rFonts w:cs="Times New Roman"/>
+        <w:b/>
+        <w:bCs/>
+      </w:rPr>
+      <w:tblPr/>
+      <w:tcPr>
+        <w:tcBorders>
+          <w:tl2br w:val="none" w:sz="0" w:space="0" w:color="auto"/>
+          <w:tr2bl w:val="none" w:sz="0" w:space="0" w:color="auto"/>
+        </w:tcBorders>
+      </w:tcPr>
+    </w:tblStylePr>
+  </w:style>
+  <w:style w:type="table" w:styleId="Tabelasutil2">
+    <w:name w:val="Table Subtle 2"/>
+    <w:basedOn w:val="Tabelanormal"/>
+    <w:uiPriority w:val="99"/>
+    <w:semiHidden/>
+    <w:rsid w:val="00221114"/>
+    <w:pPr>
+      <w:tabs>
+        <w:tab w:val="left" w:pos="709"/>
+      </w:tabs>
+      <w:spacing w:line="360" w:lineRule="auto"/>
+      <w:jc w:val="both"/>
+    </w:pPr>
+    <w:tblPr>
+      <w:tblInd w:w="0" w:type="dxa"/>
+      <w:tblBorders>
+        <w:left w:val="single" w:sz="6" w:space="0" w:color="000000"/>
+        <w:right w:val="single" w:sz="6" w:space="0" w:color="000000"/>
+      </w:tblBorders>
+      <w:tblCellMar>
+        <w:top w:w="0" w:type="dxa"/>
+        <w:left w:w="108" w:type="dxa"/>
+        <w:bottom w:w="0" w:type="dxa"/>
+        <w:right w:w="108" w:type="dxa"/>
+      </w:tblCellMar>
+    </w:tblPr>
+    <w:tblStylePr w:type="firstRow">
+      <w:rPr>
+        <w:rFonts w:cs="Times New Roman"/>
+      </w:rPr>
+      <w:tblPr/>
+      <w:tcPr>
+        <w:tcBorders>
+          <w:bottom w:val="single" w:sz="12" w:space="0" w:color="000000"/>
+          <w:tl2br w:val="none" w:sz="0" w:space="0" w:color="auto"/>
+          <w:tr2bl w:val="none" w:sz="0" w:space="0" w:color="auto"/>
+        </w:tcBorders>
+      </w:tcPr>
+    </w:tblStylePr>
+    <w:tblStylePr w:type="lastRow">
+      <w:rPr>
+        <w:rFonts w:cs="Times New Roman"/>
+      </w:rPr>
+      <w:tblPr/>
+      <w:tcPr>
+        <w:tcBorders>
+          <w:top w:val="single" w:sz="12" w:space="0" w:color="000000"/>
+          <w:tl2br w:val="none" w:sz="0" w:space="0" w:color="auto"/>
+          <w:tr2bl w:val="none" w:sz="0" w:space="0" w:color="auto"/>
+        </w:tcBorders>
+      </w:tcPr>
+    </w:tblStylePr>
+    <w:tblStylePr w:type="firstCol">
+      <w:rPr>
+        <w:rFonts w:cs="Times New Roman"/>
+      </w:rPr>
+      <w:tblPr/>
+      <w:tcPr>
+        <w:tcBorders>
+          <w:right w:val="single" w:sz="12" w:space="0" w:color="000000"/>
+          <w:tl2br w:val="none" w:sz="0" w:space="0" w:color="auto"/>
+          <w:tr2bl w:val="none" w:sz="0" w:space="0" w:color="auto"/>
+        </w:tcBorders>
+        <w:shd w:val="pct25" w:color="008000" w:fill="FFFFFF"/>
+      </w:tcPr>
+    </w:tblStylePr>
+    <w:tblStylePr w:type="lastCol">
+      <w:rPr>
+        <w:rFonts w:cs="Times New Roman"/>
+      </w:rPr>
+      <w:tblPr/>
+      <w:tcPr>
+        <w:tcBorders>
+          <w:left w:val="single" w:sz="12" w:space="0" w:color="000000"/>
+          <w:tl2br w:val="none" w:sz="0" w:space="0" w:color="auto"/>
+          <w:tr2bl w:val="none" w:sz="0" w:space="0" w:color="auto"/>
+        </w:tcBorders>
+        <w:shd w:val="pct25" w:color="808000" w:fill="FFFFFF"/>
+      </w:tcPr>
+    </w:tblStylePr>
+    <w:tblStylePr w:type="neCell">
+      <w:rPr>
+        <w:rFonts w:cs="Times New Roman"/>
+        <w:b/>
+        <w:bCs/>
+      </w:rPr>
+      <w:tblPr/>
+      <w:tcPr>
+        <w:tcBorders>
+          <w:tl2br w:val="none" w:sz="0" w:space="0" w:color="auto"/>
+          <w:tr2bl w:val="none" w:sz="0" w:space="0" w:color="auto"/>
+        </w:tcBorders>
+      </w:tcPr>
+    </w:tblStylePr>
+    <w:tblStylePr w:type="swCell">
+      <w:rPr>
+        <w:rFonts w:cs="Times New Roman"/>
+        <w:b/>
+        <w:bCs/>
+      </w:rPr>
+      <w:tblPr/>
+      <w:tcPr>
+        <w:tcBorders>
+          <w:tl2br w:val="none" w:sz="0" w:space="0" w:color="auto"/>
+          <w:tr2bl w:val="none" w:sz="0" w:space="0" w:color="auto"/>
+        </w:tcBorders>
+      </w:tcPr>
+    </w:tblStylePr>
+  </w:style>
+  <w:style w:type="character" w:styleId="TecladoHTML">
+    <w:name w:val="HTML Keyboard"/>
+    <w:basedOn w:val="Fontepargpadro"/>
+    <w:uiPriority w:val="99"/>
+    <w:semiHidden/>
+    <w:rsid w:val="00221114"/>
+    <w:rPr>
+      <w:rFonts w:ascii="Courier New" w:hAnsi="Courier New" w:cs="Courier New"/>
+      <w:sz w:val="20"/>
+      <w:szCs w:val="20"/>
+    </w:rPr>
+  </w:style>
+  <w:style w:type="paragraph" w:styleId="Textoembloco">
+    <w:name w:val="Block Text"/>
+    <w:basedOn w:val="Normal"/>
+    <w:uiPriority w:val="99"/>
+    <w:semiHidden/>
+    <w:rsid w:val="00221114"/>
+    <w:pPr>
+      <w:spacing w:after="120"/>
+      <w:ind w:left="1440" w:right="1440"/>
+    </w:pPr>
+  </w:style>
+  <w:style w:type="paragraph" w:styleId="TextosemFormatao">
+    <w:name w:val="Plain Text"/>
+    <w:basedOn w:val="Normal"/>
+    <w:link w:val="TextosemFormataoChar"/>
+    <w:uiPriority w:val="99"/>
+    <w:semiHidden/>
+    <w:rsid w:val="00221114"/>
+    <w:rPr>
+      <w:rFonts w:ascii="Courier New" w:hAnsi="Courier New" w:cs="Courier New"/>
+      <w:sz w:val="20"/>
+      <w:szCs w:val="20"/>
+    </w:rPr>
+  </w:style>
+  <w:style w:type="character" w:customStyle="1" w:styleId="TextosemFormataoChar">
+    <w:name w:val="Texto sem Formatação Char"/>
+    <w:basedOn w:val="Fontepargpadro"/>
+    <w:link w:val="TextosemFormatao"/>
+    <w:uiPriority w:val="99"/>
+    <w:semiHidden/>
+    <w:locked/>
+    <w:rsid w:val="000B3FA6"/>
+    <w:rPr>
+      <w:rFonts w:ascii="Courier New" w:hAnsi="Courier New" w:cs="Courier New"/>
+      <w:sz w:val="20"/>
+      <w:szCs w:val="20"/>
+      <w:lang w:eastAsia="en-US"/>
+    </w:rPr>
+  </w:style>
+  <w:style w:type="character" w:styleId="VarivelHTML">
+    <w:name w:val="HTML Variable"/>
+    <w:basedOn w:val="Fontepargpadro"/>
+    <w:uiPriority w:val="99"/>
+    <w:semiHidden/>
+    <w:rsid w:val="00221114"/>
+    <w:rPr>
+      <w:rFonts w:cs="Times New Roman"/>
+      <w:i/>
+      <w:iCs/>
+    </w:rPr>
+  </w:style>
+  <w:style w:type="paragraph" w:styleId="Ttulo">
+    <w:name w:val="Title"/>
+    <w:basedOn w:val="Normal"/>
+    <w:link w:val="TtuloChar"/>
+    <w:uiPriority w:val="99"/>
+    <w:qFormat/>
+    <w:rsid w:val="00E2548A"/>
+    <w:pPr>
+      <w:jc w:val="center"/>
+      <w:outlineLvl w:val="0"/>
+    </w:pPr>
+    <w:rPr>
+      <w:rFonts w:cs="Arial"/>
+      <w:b/>
+      <w:bCs/>
+      <w:caps/>
+      <w:kern w:val="28"/>
+      <w:szCs w:val="32"/>
+    </w:rPr>
+  </w:style>
+  <w:style w:type="character" w:customStyle="1" w:styleId="TtuloChar">
+    <w:name w:val="Título Char"/>
+    <w:basedOn w:val="Fontepargpadro"/>
+    <w:link w:val="Ttulo"/>
+    <w:uiPriority w:val="99"/>
+    <w:locked/>
+    <w:rsid w:val="000B3FA6"/>
+    <w:rPr>
+      <w:rFonts w:ascii="Cambria" w:hAnsi="Cambria" w:cs="Times New Roman"/>
+      <w:b/>
+      <w:bCs/>
+      <w:kern w:val="28"/>
+      <w:sz w:val="32"/>
+      <w:szCs w:val="32"/>
+      <w:lang w:eastAsia="en-US"/>
+    </w:rPr>
+  </w:style>
+  <w:style w:type="paragraph" w:customStyle="1" w:styleId="Normalmenor">
+    <w:name w:val="Normal menor"/>
+    <w:basedOn w:val="Normal"/>
+    <w:next w:val="Normal"/>
+    <w:link w:val="NormalmenorChar"/>
+    <w:rsid w:val="001B6DBD"/>
+    <w:pPr>
+      <w:spacing w:line="240" w:lineRule="auto"/>
+    </w:pPr>
+    <w:rPr>
+      <w:sz w:val="20"/>
+    </w:rPr>
+  </w:style>
+  <w:style w:type="paragraph" w:customStyle="1" w:styleId="Capa-Grauacadmico">
+    <w:name w:val="Capa - Grau acadêmico"/>
+    <w:basedOn w:val="Normalmenor"/>
+    <w:link w:val="Capa-GrauacadmicoCharChar"/>
+    <w:rsid w:val="00DF7F27"/>
+    <w:pPr>
+      <w:ind w:left="4536"/>
+    </w:pPr>
+    <w:rPr>
+      <w:b/>
+    </w:rPr>
+  </w:style>
+  <w:style w:type="paragraph" w:customStyle="1" w:styleId="Figura">
+    <w:name w:val="Figura"/>
+    <w:basedOn w:val="Normal"/>
+    <w:uiPriority w:val="99"/>
+    <w:rsid w:val="00BF52CB"/>
+    <w:pPr>
+      <w:spacing w:after="240" w:line="240" w:lineRule="auto"/>
+      <w:jc w:val="center"/>
+    </w:pPr>
+  </w:style>
+  <w:style w:type="character" w:customStyle="1" w:styleId="NormalmenorChar">
+    <w:name w:val="Normal menor Char"/>
+    <w:basedOn w:val="Fontepargpadro"/>
+    <w:link w:val="Normalmenor"/>
+    <w:locked/>
+    <w:rsid w:val="00DF7F27"/>
+    <w:rPr>
+      <w:rFonts w:ascii="Arial" w:hAnsi="Arial" w:cs="Times New Roman"/>
+      <w:sz w:val="24"/>
+      <w:szCs w:val="24"/>
+      <w:lang w:val="pt-BR" w:eastAsia="en-US" w:bidi="ar-SA"/>
+    </w:rPr>
+  </w:style>
+  <w:style w:type="character" w:customStyle="1" w:styleId="Capa-GrauacadmicoCharChar">
+    <w:name w:val="Capa - Grau acadêmico Char Char"/>
+    <w:basedOn w:val="NormalmenorChar"/>
+    <w:link w:val="Capa-Grauacadmico"/>
+    <w:locked/>
+    <w:rsid w:val="00DF7F27"/>
+    <w:rPr>
+      <w:rFonts w:ascii="Arial" w:hAnsi="Arial" w:cs="Times New Roman"/>
+      <w:b/>
+      <w:sz w:val="24"/>
+      <w:szCs w:val="24"/>
+      <w:lang w:val="pt-BR" w:eastAsia="en-US" w:bidi="ar-SA"/>
+    </w:rPr>
+  </w:style>
+  <w:style w:type="character" w:customStyle="1" w:styleId="TtulodaFiguraChar">
+    <w:name w:val="Título da Figura Char"/>
+    <w:basedOn w:val="Fontepargpadro"/>
+    <w:link w:val="TtulodaFigura"/>
+    <w:uiPriority w:val="99"/>
+    <w:locked/>
+    <w:rsid w:val="00322649"/>
+    <w:rPr>
+      <w:rFonts w:ascii="Arial" w:hAnsi="Arial"/>
+      <w:caps/>
+      <w:sz w:val="20"/>
+      <w:szCs w:val="24"/>
+      <w:lang w:eastAsia="en-US"/>
+    </w:rPr>
+  </w:style>
+  <w:style w:type="character" w:customStyle="1" w:styleId="Sumrio2Char">
+    <w:name w:val="Sumário 2 Char"/>
+    <w:basedOn w:val="Fontepargpadro"/>
+    <w:link w:val="Sumrio2"/>
+    <w:uiPriority w:val="99"/>
+    <w:locked/>
+    <w:rsid w:val="008B5601"/>
+    <w:rPr>
+      <w:rFonts w:ascii="Arial" w:hAnsi="Arial" w:cs="Times New Roman"/>
+      <w:caps/>
+      <w:sz w:val="24"/>
+      <w:szCs w:val="24"/>
+      <w:lang w:val="pt-BR" w:eastAsia="en-US" w:bidi="ar-SA"/>
+    </w:rPr>
+  </w:style>
+  <w:style w:type="paragraph" w:customStyle="1" w:styleId="NormalGrande">
+    <w:name w:val="Normal Grande"/>
+    <w:basedOn w:val="Normal"/>
+    <w:rsid w:val="001B12A8"/>
+    <w:pPr>
+      <w:jc w:val="center"/>
+    </w:pPr>
+    <w:rPr>
+      <w:b/>
+      <w:caps/>
+    </w:rPr>
+  </w:style>
+  <w:style w:type="paragraph" w:styleId="Numerada">
+    <w:name w:val="List Number"/>
+    <w:basedOn w:val="Normal"/>
+    <w:uiPriority w:val="99"/>
+    <w:semiHidden/>
+    <w:rsid w:val="00510234"/>
+    <w:pPr>
+      <w:tabs>
+        <w:tab w:val="num" w:pos="360"/>
+      </w:tabs>
+      <w:ind w:left="360" w:hanging="360"/>
+    </w:pPr>
+  </w:style>
+  <w:style w:type="character" w:styleId="Nmerodepgina">
+    <w:name w:val="page number"/>
+    <w:basedOn w:val="Fontepargpadro"/>
+    <w:rsid w:val="00E37DB5"/>
+    <w:rPr>
+      <w:rFonts w:ascii="Arial" w:hAnsi="Arial" w:cs="Times New Roman"/>
+      <w:sz w:val="20"/>
+    </w:rPr>
+  </w:style>
+  <w:style w:type="paragraph" w:styleId="Rodap">
+    <w:name w:val="footer"/>
+    <w:basedOn w:val="Normal"/>
+    <w:link w:val="RodapChar"/>
+    <w:rsid w:val="00D64084"/>
+    <w:pPr>
+      <w:tabs>
+        <w:tab w:val="clear" w:pos="851"/>
+        <w:tab w:val="center" w:pos="4252"/>
+        <w:tab w:val="right" w:pos="8504"/>
+      </w:tabs>
+    </w:pPr>
+  </w:style>
+  <w:style w:type="character" w:customStyle="1" w:styleId="RodapChar">
+    <w:name w:val="Rodapé Char"/>
+    <w:basedOn w:val="Fontepargpadro"/>
+    <w:link w:val="Rodap"/>
+    <w:uiPriority w:val="99"/>
+    <w:semiHidden/>
+    <w:locked/>
+    <w:rsid w:val="000B3FA6"/>
+    <w:rPr>
+      <w:rFonts w:ascii="Arial" w:hAnsi="Arial" w:cs="Times New Roman"/>
+      <w:sz w:val="24"/>
+      <w:szCs w:val="24"/>
+      <w:lang w:eastAsia="en-US"/>
+    </w:rPr>
+  </w:style>
+  <w:style w:type="paragraph" w:styleId="Textodenotaderodap">
+    <w:name w:val="footnote text"/>
+    <w:basedOn w:val="Normal"/>
+    <w:link w:val="TextodenotaderodapChar"/>
+    <w:uiPriority w:val="99"/>
+    <w:semiHidden/>
+    <w:rsid w:val="00B40D8B"/>
+    <w:pPr>
+      <w:ind w:firstLine="851"/>
+    </w:pPr>
+    <w:rPr>
+      <w:sz w:val="20"/>
+      <w:szCs w:val="20"/>
+    </w:rPr>
+  </w:style>
+  <w:style w:type="character" w:customStyle="1" w:styleId="TextodenotaderodapChar">
+    <w:name w:val="Texto de nota de rodapé Char"/>
+    <w:basedOn w:val="Fontepargpadro"/>
+    <w:link w:val="Textodenotaderodap"/>
+    <w:uiPriority w:val="99"/>
+    <w:semiHidden/>
+    <w:locked/>
+    <w:rsid w:val="000B3FA6"/>
+    <w:rPr>
+      <w:rFonts w:ascii="Arial" w:hAnsi="Arial" w:cs="Times New Roman"/>
+      <w:sz w:val="20"/>
+      <w:szCs w:val="20"/>
+      <w:lang w:eastAsia="en-US"/>
+    </w:rPr>
+  </w:style>
+  <w:style w:type="character" w:styleId="Refdenotaderodap">
+    <w:name w:val="footnote reference"/>
+    <w:basedOn w:val="Fontepargpadro"/>
+    <w:uiPriority w:val="99"/>
+    <w:semiHidden/>
+    <w:rsid w:val="00B40D8B"/>
+    <w:rPr>
+      <w:rFonts w:cs="Times New Roman"/>
+      <w:vertAlign w:val="superscript"/>
+    </w:rPr>
+  </w:style>
+  <w:style w:type="table" w:customStyle="1" w:styleId="Tabela">
+    <w:name w:val="Tabela"/>
+    <w:basedOn w:val="Tabelacomgrade"/>
+    <w:uiPriority w:val="99"/>
+    <w:rsid w:val="00954C3E"/>
+    <w:pPr>
+      <w:keepNext/>
+      <w:keepLines/>
+      <w:tabs>
+        <w:tab w:val="clear" w:pos="709"/>
+      </w:tabs>
+      <w:spacing w:line="240" w:lineRule="auto"/>
+      <w:jc w:val="center"/>
+    </w:pPr>
+    <w:rPr>
+      <w:rFonts w:ascii="Arial" w:hAnsi="Arial"/>
+    </w:rPr>
+    <w:tblPr>
+      <w:jc w:val="center"/>
+      <w:tblInd w:w="0" w:type="dxa"/>
+      <w:tblBorders>
+        <w:top w:val="single" w:sz="4" w:space="0" w:color="auto"/>
+        <w:left w:val="single" w:sz="4" w:space="0" w:color="auto"/>
+        <w:bottom w:val="single" w:sz="4" w:space="0" w:color="auto"/>
+        <w:right w:val="single" w:sz="4" w:space="0" w:color="auto"/>
+        <w:insideH w:val="single" w:sz="4" w:space="0" w:color="auto"/>
+        <w:insideV w:val="single" w:sz="4" w:space="0" w:color="auto"/>
+      </w:tblBorders>
+      <w:tblCellMar>
+        <w:top w:w="0" w:type="dxa"/>
+        <w:left w:w="108" w:type="dxa"/>
+        <w:bottom w:w="0" w:type="dxa"/>
+        <w:right w:w="108" w:type="dxa"/>
+      </w:tblCellMar>
+    </w:tblPr>
+    <w:trPr>
+      <w:jc w:val="center"/>
+    </w:trPr>
+  </w:style>
+  <w:style w:type="paragraph" w:customStyle="1" w:styleId="TtulodaTabela">
+    <w:name w:val="Título da Tabela"/>
+    <w:basedOn w:val="Normal"/>
+    <w:uiPriority w:val="99"/>
+    <w:rsid w:val="00392DD0"/>
+    <w:pPr>
+      <w:keepNext/>
+      <w:numPr>
+        <w:numId w:val="28"/>
+      </w:numPr>
+      <w:tabs>
+        <w:tab w:val="clear" w:pos="0"/>
+        <w:tab w:val="clear" w:pos="851"/>
+      </w:tabs>
+      <w:spacing w:before="240" w:after="240" w:line="240" w:lineRule="auto"/>
+      <w:ind w:left="1106" w:hanging="1106"/>
+    </w:pPr>
+    <w:rPr>
+      <w:caps/>
+      <w:sz w:val="20"/>
+    </w:rPr>
+  </w:style>
+  <w:style w:type="paragraph" w:customStyle="1" w:styleId="Normalnegrito">
+    <w:name w:val="Normal negrito"/>
+    <w:basedOn w:val="Normal"/>
+    <w:uiPriority w:val="99"/>
+    <w:rsid w:val="0018638D"/>
+    <w:rPr>
+      <w:b/>
+    </w:rPr>
+  </w:style>
+  <w:style w:type="paragraph" w:customStyle="1" w:styleId="Normalitlico">
+    <w:name w:val="Normal itálico"/>
+    <w:basedOn w:val="Normal"/>
+    <w:link w:val="NormalitlicoChar"/>
+    <w:uiPriority w:val="99"/>
+    <w:rsid w:val="0018638D"/>
+    <w:rPr>
+      <w:i/>
+    </w:rPr>
+  </w:style>
+  <w:style w:type="paragraph" w:customStyle="1" w:styleId="ResumoeAbstract">
+    <w:name w:val="Resumo e Abstract"/>
+    <w:basedOn w:val="Normal"/>
+    <w:rsid w:val="00996D2B"/>
+    <w:pPr>
+      <w:tabs>
+        <w:tab w:val="clear" w:pos="851"/>
+      </w:tabs>
+      <w:spacing w:line="240" w:lineRule="auto"/>
+    </w:pPr>
+  </w:style>
+  <w:style w:type="paragraph" w:styleId="Legenda">
+    <w:name w:val="caption"/>
+    <w:basedOn w:val="Normal"/>
+    <w:next w:val="Normal"/>
+    <w:uiPriority w:val="99"/>
+    <w:qFormat/>
+    <w:rsid w:val="00753695"/>
+    <w:pPr>
+      <w:spacing w:line="240" w:lineRule="auto"/>
+      <w:ind w:left="1304" w:hanging="1304"/>
+    </w:pPr>
+    <w:rPr>
+      <w:bCs/>
+      <w:caps/>
+    </w:rPr>
+  </w:style>
+  <w:style w:type="table" w:styleId="Tabelacomgrade1">
+    <w:name w:val="Table Grid 1"/>
+    <w:basedOn w:val="Tabelanormal"/>
+    <w:uiPriority w:val="99"/>
+    <w:semiHidden/>
+    <w:rsid w:val="007B4DFD"/>
+    <w:pPr>
+      <w:tabs>
+        <w:tab w:val="left" w:pos="851"/>
+      </w:tabs>
+      <w:spacing w:line="360" w:lineRule="auto"/>
+      <w:jc w:val="both"/>
+    </w:pPr>
+    <w:tblPr>
+      <w:tblInd w:w="0" w:type="dxa"/>
+      <w:tblBorders>
+        <w:top w:val="single" w:sz="6" w:space="0" w:color="000000"/>
+        <w:left w:val="single" w:sz="6" w:space="0" w:color="000000"/>
+        <w:bottom w:val="single" w:sz="6" w:space="0" w:color="000000"/>
+        <w:right w:val="single" w:sz="6" w:space="0" w:color="000000"/>
+        <w:insideH w:val="single" w:sz="6" w:space="0" w:color="000000"/>
+        <w:insideV w:val="single" w:sz="6" w:space="0" w:color="000000"/>
+      </w:tblBorders>
+      <w:tblCellMar>
+        <w:top w:w="0" w:type="dxa"/>
+        <w:left w:w="108" w:type="dxa"/>
+        <w:bottom w:w="0" w:type="dxa"/>
+        <w:right w:w="108" w:type="dxa"/>
+      </w:tblCellMar>
+    </w:tblPr>
+    <w:tblStylePr w:type="lastRow">
+      <w:rPr>
+        <w:rFonts w:cs="Times New Roman"/>
+        <w:i/>
+        <w:iCs/>
+      </w:rPr>
+      <w:tblPr/>
+      <w:tcPr>
+        <w:tcBorders>
+          <w:tl2br w:val="none" w:sz="0" w:space="0" w:color="auto"/>
+          <w:tr2bl w:val="none" w:sz="0" w:space="0" w:color="auto"/>
+        </w:tcBorders>
+      </w:tcPr>
+    </w:tblStylePr>
+    <w:tblStylePr w:type="lastCol">
+      <w:rPr>
+        <w:rFonts w:cs="Times New Roman"/>
+        <w:i/>
+        <w:iCs/>
+      </w:rPr>
+      <w:tblPr/>
+      <w:tcPr>
+        <w:tcBorders>
+          <w:tl2br w:val="none" w:sz="0" w:space="0" w:color="auto"/>
+          <w:tr2bl w:val="none" w:sz="0" w:space="0" w:color="auto"/>
+        </w:tcBorders>
+      </w:tcPr>
+    </w:tblStylePr>
+  </w:style>
+  <w:style w:type="paragraph" w:styleId="Ttulodanota">
+    <w:name w:val="Note Heading"/>
+    <w:basedOn w:val="Normal"/>
+    <w:next w:val="Normal"/>
+    <w:link w:val="TtulodanotaChar"/>
+    <w:uiPriority w:val="99"/>
+    <w:semiHidden/>
+    <w:rsid w:val="007B4DFD"/>
+  </w:style>
+  <w:style w:type="character" w:customStyle="1" w:styleId="TtulodanotaChar">
+    <w:name w:val="Título da nota Char"/>
+    <w:basedOn w:val="Fontepargpadro"/>
+    <w:link w:val="Ttulodanota"/>
+    <w:uiPriority w:val="99"/>
+    <w:semiHidden/>
+    <w:locked/>
+    <w:rsid w:val="000B3FA6"/>
+    <w:rPr>
+      <w:rFonts w:ascii="Arial" w:hAnsi="Arial" w:cs="Times New Roman"/>
+      <w:sz w:val="24"/>
+      <w:szCs w:val="24"/>
+      <w:lang w:eastAsia="en-US"/>
+    </w:rPr>
+  </w:style>
+  <w:style w:type="paragraph" w:customStyle="1" w:styleId="TtulodaFigura">
+    <w:name w:val="Título da Figura"/>
+    <w:basedOn w:val="Normal"/>
+    <w:next w:val="Normal"/>
+    <w:link w:val="TtulodaFiguraChar"/>
+    <w:uiPriority w:val="99"/>
+    <w:rsid w:val="00322649"/>
+    <w:pPr>
+      <w:keepNext/>
+      <w:keepLines/>
+      <w:numPr>
+        <w:numId w:val="27"/>
+      </w:numPr>
+      <w:tabs>
+        <w:tab w:val="clear" w:pos="120"/>
+        <w:tab w:val="clear" w:pos="851"/>
+      </w:tabs>
+      <w:spacing w:before="240" w:after="240" w:line="240" w:lineRule="auto"/>
+      <w:ind w:left="1162" w:hanging="1162"/>
+    </w:pPr>
+    <w:rPr>
+      <w:caps/>
+      <w:sz w:val="20"/>
+    </w:rPr>
+  </w:style>
+  <w:style w:type="character" w:customStyle="1" w:styleId="Sumrio1Char">
+    <w:name w:val="Sumário 1 Char"/>
+    <w:basedOn w:val="Fontepargpadro"/>
+    <w:link w:val="Sumrio1"/>
+    <w:uiPriority w:val="99"/>
+    <w:locked/>
+    <w:rsid w:val="00501430"/>
+    <w:rPr>
+      <w:rFonts w:ascii="Arial" w:hAnsi="Arial" w:cs="Times New Roman"/>
+      <w:b/>
+      <w:caps/>
+      <w:noProof/>
+      <w:sz w:val="24"/>
+      <w:szCs w:val="24"/>
+      <w:lang w:val="pt-BR" w:eastAsia="en-US" w:bidi="ar-SA"/>
+    </w:rPr>
+  </w:style>
+  <w:style w:type="paragraph" w:styleId="ndicedeilustraes">
+    <w:name w:val="table of figures"/>
+    <w:basedOn w:val="Normal"/>
+    <w:next w:val="Normal"/>
+    <w:uiPriority w:val="99"/>
+    <w:semiHidden/>
+    <w:rsid w:val="00B30672"/>
+    <w:pPr>
+      <w:tabs>
+        <w:tab w:val="clear" w:pos="851"/>
+        <w:tab w:val="right" w:leader="dot" w:pos="9072"/>
+      </w:tabs>
+      <w:spacing w:after="60" w:line="240" w:lineRule="auto"/>
+      <w:ind w:left="1361" w:right="284" w:hanging="1361"/>
+      <w:jc w:val="left"/>
+    </w:pPr>
+    <w:rPr>
+      <w:caps/>
+      <w:sz w:val="20"/>
+    </w:rPr>
+  </w:style>
+  <w:style w:type="character" w:customStyle="1" w:styleId="NormalitlicoChar">
+    <w:name w:val="Normal itálico Char"/>
+    <w:basedOn w:val="Fontepargpadro"/>
+    <w:link w:val="Normalitlico"/>
+    <w:uiPriority w:val="99"/>
+    <w:locked/>
+    <w:rsid w:val="005B6806"/>
+    <w:rPr>
+      <w:rFonts w:ascii="Arial" w:hAnsi="Arial" w:cs="Times New Roman"/>
+      <w:i/>
+      <w:sz w:val="24"/>
+      <w:szCs w:val="24"/>
+      <w:lang w:val="pt-BR" w:eastAsia="en-US" w:bidi="ar-SA"/>
+    </w:rPr>
+  </w:style>
+  <w:style w:type="paragraph" w:customStyle="1" w:styleId="FolhadeRostodosCaptulos">
+    <w:name w:val="Folha de Rosto dos Capítulos"/>
+    <w:basedOn w:val="Normal"/>
+    <w:rsid w:val="00387F07"/>
+    <w:pPr>
+      <w:spacing w:before="12000"/>
+      <w:ind w:right="567"/>
+      <w:jc w:val="right"/>
+    </w:pPr>
+    <w:rPr>
+      <w:b/>
+      <w:caps/>
+      <w:sz w:val="32"/>
+    </w:rPr>
+  </w:style>
+  <w:style w:type="table" w:customStyle="1" w:styleId="Quadro">
+    <w:name w:val="Quadro"/>
+    <w:basedOn w:val="Tabelacomgrade"/>
+    <w:uiPriority w:val="99"/>
+    <w:rsid w:val="00954C3E"/>
+    <w:pPr>
+      <w:jc w:val="center"/>
+    </w:pPr>
+    <w:rPr>
+      <w:rFonts w:ascii="Arial" w:hAnsi="Arial"/>
+    </w:rPr>
+    <w:tblPr>
+      <w:tblInd w:w="0" w:type="dxa"/>
+      <w:tblBorders>
+        <w:top w:val="single" w:sz="4" w:space="0" w:color="auto"/>
+        <w:left w:val="single" w:sz="4" w:space="0" w:color="auto"/>
+        <w:bottom w:val="single" w:sz="4" w:space="0" w:color="auto"/>
+        <w:right w:val="single" w:sz="4" w:space="0" w:color="auto"/>
+        <w:insideH w:val="single" w:sz="4" w:space="0" w:color="auto"/>
+        <w:insideV w:val="single" w:sz="4" w:space="0" w:color="auto"/>
+      </w:tblBorders>
+      <w:tblCellMar>
+        <w:top w:w="0" w:type="dxa"/>
+        <w:left w:w="108" w:type="dxa"/>
+        <w:bottom w:w="0" w:type="dxa"/>
+        <w:right w:w="108" w:type="dxa"/>
+      </w:tblCellMar>
+    </w:tblPr>
   </w:style>
   <w:style w:type="character" w:styleId="Refdecomentrio">
     <w:name w:val="annotation reference"/>
@@ -16722,7 +23693,7 @@
 </file>
 
 <file path=customXml/itemProps1.xml><?xml version="1.0" encoding="utf-8"?>
-<ds:datastoreItem xmlns:ds="http://schemas.openxmlformats.org/officeDocument/2006/customXml" ds:itemID="{6FCBBA56-9719-4E21-9346-130F8492FE80}">
+<ds:datastoreItem xmlns:ds="http://schemas.openxmlformats.org/officeDocument/2006/customXml" ds:itemID="{549BF292-D225-431A-AA42-99FCB6F8B8FB}">
   <ds:schemaRefs>
     <ds:schemaRef ds:uri="http://schemas.openxmlformats.org/officeDocument/2006/bibliography"/>
   </ds:schemaRefs>

--- a/Documentações atualizadas/Documento do Projeto em Grupo 1o Semestre.docx
+++ b/Documentações atualizadas/Documento do Projeto em Grupo 1o Semestre.docx
@@ -1100,36 +1100,7 @@
         <w:rPr>
           <w:noProof/>
         </w:rPr>
-        <w:fldChar w:fldCharType="begin"/>
-      </w:r>
-      <w:r>
-        <w:rPr>
-          <w:noProof/>
-        </w:rPr>
-        <w:instrText xml:space="preserve"> PAGEREF _Toc73427776 \h </w:instrText>
-      </w:r>
-      <w:r>
-        <w:rPr>
-          <w:noProof/>
-        </w:rPr>
-      </w:r>
-      <w:r>
-        <w:rPr>
-          <w:noProof/>
-        </w:rPr>
-        <w:fldChar w:fldCharType="separate"/>
-      </w:r>
-      <w:r>
-        <w:rPr>
-          <w:noProof/>
-        </w:rPr>
-        <w:t>9</w:t>
-      </w:r>
-      <w:r>
-        <w:rPr>
-          <w:noProof/>
-        </w:rPr>
-        <w:fldChar w:fldCharType="end"/>
+        <w:t>15</w:t>
       </w:r>
     </w:p>
     <w:p>
@@ -1183,36 +1154,7 @@
         <w:rPr>
           <w:noProof/>
         </w:rPr>
-        <w:fldChar w:fldCharType="begin"/>
-      </w:r>
-      <w:r>
-        <w:rPr>
-          <w:noProof/>
-        </w:rPr>
-        <w:instrText xml:space="preserve"> PAGEREF _Toc73427777 \h </w:instrText>
-      </w:r>
-      <w:r>
-        <w:rPr>
-          <w:noProof/>
-        </w:rPr>
-      </w:r>
-      <w:r>
-        <w:rPr>
-          <w:noProof/>
-        </w:rPr>
-        <w:fldChar w:fldCharType="separate"/>
-      </w:r>
-      <w:r>
-        <w:rPr>
-          <w:noProof/>
-        </w:rPr>
-        <w:t>9</w:t>
-      </w:r>
-      <w:r>
-        <w:rPr>
-          <w:noProof/>
-        </w:rPr>
-        <w:fldChar w:fldCharType="end"/>
+        <w:t>15</w:t>
       </w:r>
     </w:p>
     <w:p>
@@ -1266,36 +1208,7 @@
         <w:rPr>
           <w:noProof/>
         </w:rPr>
-        <w:fldChar w:fldCharType="begin"/>
-      </w:r>
-      <w:r>
-        <w:rPr>
-          <w:noProof/>
-        </w:rPr>
-        <w:instrText xml:space="preserve"> PAGEREF _Toc73427778 \h </w:instrText>
-      </w:r>
-      <w:r>
-        <w:rPr>
-          <w:noProof/>
-        </w:rPr>
-      </w:r>
-      <w:r>
-        <w:rPr>
-          <w:noProof/>
-        </w:rPr>
-        <w:fldChar w:fldCharType="separate"/>
-      </w:r>
-      <w:r>
-        <w:rPr>
-          <w:noProof/>
-        </w:rPr>
-        <w:t>9</w:t>
-      </w:r>
-      <w:r>
-        <w:rPr>
-          <w:noProof/>
-        </w:rPr>
-        <w:fldChar w:fldCharType="end"/>
+        <w:t>16</w:t>
       </w:r>
     </w:p>
     <w:p>
@@ -1349,36 +1262,7 @@
         <w:rPr>
           <w:noProof/>
         </w:rPr>
-        <w:fldChar w:fldCharType="begin"/>
-      </w:r>
-      <w:r>
-        <w:rPr>
-          <w:noProof/>
-        </w:rPr>
-        <w:instrText xml:space="preserve"> PAGEREF _Toc73427779 \h </w:instrText>
-      </w:r>
-      <w:r>
-        <w:rPr>
-          <w:noProof/>
-        </w:rPr>
-      </w:r>
-      <w:r>
-        <w:rPr>
-          <w:noProof/>
-        </w:rPr>
-        <w:fldChar w:fldCharType="separate"/>
-      </w:r>
-      <w:r>
-        <w:rPr>
-          <w:noProof/>
-        </w:rPr>
-        <w:t>9</w:t>
-      </w:r>
-      <w:r>
-        <w:rPr>
-          <w:noProof/>
-        </w:rPr>
-        <w:fldChar w:fldCharType="end"/>
+        <w:t>16</w:t>
       </w:r>
     </w:p>
     <w:p>
@@ -1432,36 +1316,7 @@
         <w:rPr>
           <w:noProof/>
         </w:rPr>
-        <w:fldChar w:fldCharType="begin"/>
-      </w:r>
-      <w:r>
-        <w:rPr>
-          <w:noProof/>
-        </w:rPr>
-        <w:instrText xml:space="preserve"> PAGEREF _Toc73427780 \h </w:instrText>
-      </w:r>
-      <w:r>
-        <w:rPr>
-          <w:noProof/>
-        </w:rPr>
-      </w:r>
-      <w:r>
-        <w:rPr>
-          <w:noProof/>
-        </w:rPr>
-        <w:fldChar w:fldCharType="separate"/>
-      </w:r>
-      <w:r>
-        <w:rPr>
-          <w:noProof/>
-        </w:rPr>
-        <w:t>9</w:t>
-      </w:r>
-      <w:r>
-        <w:rPr>
-          <w:noProof/>
-        </w:rPr>
-        <w:fldChar w:fldCharType="end"/>
+        <w:t>18</w:t>
       </w:r>
     </w:p>
     <w:p>
@@ -1497,19 +1352,7 @@
         <w:tab/>
       </w:r>
       <w:r>
-        <w:fldChar w:fldCharType="begin"/>
-      </w:r>
-      <w:r>
-        <w:instrText xml:space="preserve"> PAGEREF _Toc73427781 \h </w:instrText>
-      </w:r>
-      <w:r>
-        <w:fldChar w:fldCharType="separate"/>
-      </w:r>
-      <w:r>
-        <w:t>11</w:t>
-      </w:r>
-      <w:r>
-        <w:fldChar w:fldCharType="end"/>
+        <w:t>20</w:t>
       </w:r>
     </w:p>
     <w:p>
@@ -1563,36 +1406,7 @@
         <w:rPr>
           <w:noProof/>
         </w:rPr>
-        <w:fldChar w:fldCharType="begin"/>
-      </w:r>
-      <w:r>
-        <w:rPr>
-          <w:noProof/>
-        </w:rPr>
-        <w:instrText xml:space="preserve"> PAGEREF _Toc73427782 \h </w:instrText>
-      </w:r>
-      <w:r>
-        <w:rPr>
-          <w:noProof/>
-        </w:rPr>
-      </w:r>
-      <w:r>
-        <w:rPr>
-          <w:noProof/>
-        </w:rPr>
-        <w:fldChar w:fldCharType="separate"/>
-      </w:r>
-      <w:r>
-        <w:rPr>
-          <w:noProof/>
-        </w:rPr>
-        <w:t>11</w:t>
-      </w:r>
-      <w:r>
-        <w:rPr>
-          <w:noProof/>
-        </w:rPr>
-        <w:fldChar w:fldCharType="end"/>
+        <w:t>20</w:t>
       </w:r>
     </w:p>
     <w:p>
@@ -1646,36 +1460,7 @@
         <w:rPr>
           <w:noProof/>
         </w:rPr>
-        <w:fldChar w:fldCharType="begin"/>
-      </w:r>
-      <w:r>
-        <w:rPr>
-          <w:noProof/>
-        </w:rPr>
-        <w:instrText xml:space="preserve"> PAGEREF _Toc73427783 \h </w:instrText>
-      </w:r>
-      <w:r>
-        <w:rPr>
-          <w:noProof/>
-        </w:rPr>
-      </w:r>
-      <w:r>
-        <w:rPr>
-          <w:noProof/>
-        </w:rPr>
-        <w:fldChar w:fldCharType="separate"/>
-      </w:r>
-      <w:r>
-        <w:rPr>
-          <w:noProof/>
-        </w:rPr>
-        <w:t>11</w:t>
-      </w:r>
-      <w:r>
-        <w:rPr>
-          <w:noProof/>
-        </w:rPr>
-        <w:fldChar w:fldCharType="end"/>
+        <w:t>21</w:t>
       </w:r>
     </w:p>
     <w:p>
@@ -1711,19 +1496,7 @@
         <w:tab/>
       </w:r>
       <w:r>
-        <w:fldChar w:fldCharType="begin"/>
-      </w:r>
-      <w:r>
-        <w:instrText xml:space="preserve"> PAGEREF _Toc73427784 \h </w:instrText>
-      </w:r>
-      <w:r>
-        <w:fldChar w:fldCharType="separate"/>
-      </w:r>
-      <w:r>
-        <w:t>13</w:t>
-      </w:r>
-      <w:r>
-        <w:fldChar w:fldCharType="end"/>
+        <w:t>23</w:t>
       </w:r>
     </w:p>
     <w:p>
@@ -1777,36 +1550,7 @@
         <w:rPr>
           <w:noProof/>
         </w:rPr>
-        <w:fldChar w:fldCharType="begin"/>
-      </w:r>
-      <w:r>
-        <w:rPr>
-          <w:noProof/>
-        </w:rPr>
-        <w:instrText xml:space="preserve"> PAGEREF _Toc73427785 \h </w:instrText>
-      </w:r>
-      <w:r>
-        <w:rPr>
-          <w:noProof/>
-        </w:rPr>
-      </w:r>
-      <w:r>
-        <w:rPr>
-          <w:noProof/>
-        </w:rPr>
-        <w:fldChar w:fldCharType="separate"/>
-      </w:r>
-      <w:r>
-        <w:rPr>
-          <w:noProof/>
-        </w:rPr>
-        <w:t>13</w:t>
-      </w:r>
-      <w:r>
-        <w:rPr>
-          <w:noProof/>
-        </w:rPr>
-        <w:fldChar w:fldCharType="end"/>
+        <w:t>23</w:t>
       </w:r>
     </w:p>
     <w:p>
@@ -1860,36 +1604,7 @@
         <w:rPr>
           <w:noProof/>
         </w:rPr>
-        <w:fldChar w:fldCharType="begin"/>
-      </w:r>
-      <w:r>
-        <w:rPr>
-          <w:noProof/>
-        </w:rPr>
-        <w:instrText xml:space="preserve"> PAGEREF _Toc73427786 \h </w:instrText>
-      </w:r>
-      <w:r>
-        <w:rPr>
-          <w:noProof/>
-        </w:rPr>
-      </w:r>
-      <w:r>
-        <w:rPr>
-          <w:noProof/>
-        </w:rPr>
-        <w:fldChar w:fldCharType="separate"/>
-      </w:r>
-      <w:r>
-        <w:rPr>
-          <w:noProof/>
-        </w:rPr>
-        <w:t>13</w:t>
-      </w:r>
-      <w:r>
-        <w:rPr>
-          <w:noProof/>
-        </w:rPr>
-        <w:fldChar w:fldCharType="end"/>
+        <w:t>23</w:t>
       </w:r>
     </w:p>
     <w:p>
@@ -1943,37 +1658,10 @@
         <w:rPr>
           <w:noProof/>
         </w:rPr>
-        <w:fldChar w:fldCharType="begin"/>
-      </w:r>
-      <w:r>
-        <w:rPr>
-          <w:noProof/>
-        </w:rPr>
-        <w:instrText xml:space="preserve"> PAGEREF _Toc73427787 \h </w:instrText>
-      </w:r>
-      <w:r>
-        <w:rPr>
-          <w:noProof/>
-        </w:rPr>
-      </w:r>
-      <w:r>
-        <w:rPr>
-          <w:noProof/>
-        </w:rPr>
-        <w:fldChar w:fldCharType="separate"/>
-      </w:r>
-      <w:r>
-        <w:rPr>
-          <w:noProof/>
-        </w:rPr>
-        <w:t>13</w:t>
-      </w:r>
-      <w:r>
-        <w:rPr>
-          <w:noProof/>
-        </w:rPr>
-        <w:fldChar w:fldCharType="end"/>
-      </w:r>
+        <w:t>23</w:t>
+      </w:r>
+      <w:bookmarkStart w:id="2" w:name="_GoBack"/>
+      <w:bookmarkEnd w:id="2"/>
     </w:p>
     <w:p>
       <w:pPr>
@@ -1987,51 +1675,29 @@
           <w:lang w:eastAsia="pt-BR"/>
         </w:rPr>
       </w:pPr>
-      <w:r>
-        <w:t>ReferÊncias</w:t>
-      </w:r>
-      <w:r>
-        <w:tab/>
-      </w:r>
-      <w:r>
-        <w:fldChar w:fldCharType="begin"/>
-      </w:r>
-      <w:r>
-        <w:instrText xml:space="preserve"> PAGEREF _Toc73427788 \h </w:instrText>
-      </w:r>
-      <w:r>
-        <w:fldChar w:fldCharType="separate"/>
-      </w:r>
-      <w:r>
-        <w:t>14</w:t>
-      </w:r>
+    </w:p>
+    <w:p>
+      <w:pPr>
+        <w:rPr>
+          <w:noProof/>
+        </w:rPr>
+      </w:pPr>
       <w:r>
         <w:fldChar w:fldCharType="end"/>
       </w:r>
     </w:p>
     <w:p>
       <w:pPr>
-        <w:rPr>
-          <w:noProof/>
-        </w:rPr>
-      </w:pPr>
-      <w:r>
-        <w:fldChar w:fldCharType="end"/>
-      </w:r>
-    </w:p>
-    <w:p>
-      <w:pPr>
         <w:pStyle w:val="Ttulo"/>
         <w:rPr>
           <w:color w:val="000000"/>
-          <w:lang w:val="en-US"/>
         </w:rPr>
       </w:pPr>
       <w:r>
         <w:br w:type="page"/>
       </w:r>
-      <w:bookmarkStart w:id="2" w:name="_Toc121491440"/>
-      <w:bookmarkStart w:id="3" w:name="_Toc124080445"/>
+      <w:bookmarkStart w:id="3" w:name="_Toc121491440"/>
+      <w:bookmarkStart w:id="4" w:name="_Toc124080445"/>
       <w:bookmarkEnd w:id="0"/>
       <w:bookmarkEnd w:id="1"/>
     </w:p>
@@ -2039,9 +1705,6 @@
       <w:pPr>
         <w:pStyle w:val="ResumoeAbstract"/>
         <w:ind w:left="1320" w:hanging="1320"/>
-        <w:rPr>
-          <w:lang w:val="en-US"/>
-        </w:rPr>
         <w:sectPr>
           <w:headerReference w:type="default" r:id="rId10"/>
           <w:footerReference w:type="even" r:id="rId11"/>
@@ -2090,14 +1753,14 @@
       <w:pPr>
         <w:pStyle w:val="Ttulo1"/>
       </w:pPr>
-      <w:bookmarkStart w:id="4" w:name="_Toc73427763"/>
-      <w:bookmarkEnd w:id="2"/>
+      <w:bookmarkStart w:id="5" w:name="_Toc73427763"/>
       <w:bookmarkEnd w:id="3"/>
+      <w:bookmarkEnd w:id="4"/>
       <w:r>
         <w:lastRenderedPageBreak/>
         <w:t>VISÃO DO PROJETO</w:t>
       </w:r>
-      <w:bookmarkEnd w:id="4"/>
+      <w:bookmarkEnd w:id="5"/>
     </w:p>
     <w:p>
       <w:pPr>
@@ -2112,7 +1775,7 @@
         </w:rPr>
         <w:tab/>
       </w:r>
-      <w:bookmarkStart w:id="5" w:name="_Toc73427764"/>
+      <w:bookmarkStart w:id="6" w:name="_Toc73427764"/>
       <w:r>
         <w:rPr>
           <w:b/>
@@ -2125,7 +1788,7 @@
         </w:rPr>
         <w:t>O DO GRUPO</w:t>
       </w:r>
-      <w:bookmarkEnd w:id="5"/>
+      <w:bookmarkEnd w:id="6"/>
       <w:r>
         <w:rPr>
           <w:b/>
@@ -2301,15 +1964,15 @@
           <w:b/>
         </w:rPr>
       </w:pPr>
-      <w:bookmarkStart w:id="6" w:name="_Toc73427765"/>
-      <w:bookmarkStart w:id="7" w:name="_Toc124080447"/>
+      <w:bookmarkStart w:id="7" w:name="_Toc73427765"/>
+      <w:bookmarkStart w:id="8" w:name="_Toc124080447"/>
       <w:r>
         <w:rPr>
           <w:b/>
         </w:rPr>
         <w:t>CONTEXTO</w:t>
       </w:r>
-      <w:bookmarkEnd w:id="6"/>
+      <w:bookmarkEnd w:id="7"/>
     </w:p>
     <w:p>
       <w:r>
@@ -2374,7 +2037,7 @@
           <w:b/>
         </w:rPr>
       </w:pPr>
-      <w:bookmarkStart w:id="8" w:name="_Toc73427766"/>
+      <w:bookmarkStart w:id="9" w:name="_Toc73427766"/>
       <w:r>
         <w:rPr>
           <w:b/>
@@ -2382,7 +2045,7 @@
         <w:lastRenderedPageBreak/>
         <w:t>Problema / justificativa do projeto</w:t>
       </w:r>
-      <w:bookmarkEnd w:id="8"/>
+      <w:bookmarkEnd w:id="9"/>
     </w:p>
     <w:p>
       <w:r>
@@ -2415,14 +2078,14 @@
           <w:b/>
         </w:rPr>
       </w:pPr>
-      <w:bookmarkStart w:id="9" w:name="_Toc73427767"/>
+      <w:bookmarkStart w:id="10" w:name="_Toc73427767"/>
       <w:r>
         <w:rPr>
           <w:b/>
         </w:rPr>
         <w:t>objetivo da solução</w:t>
       </w:r>
-      <w:bookmarkEnd w:id="9"/>
+      <w:bookmarkEnd w:id="10"/>
     </w:p>
     <w:p>
       <w:r>
@@ -2450,14 +2113,14 @@
           <w:b/>
         </w:rPr>
       </w:pPr>
-      <w:bookmarkStart w:id="10" w:name="_Toc73427768"/>
+      <w:bookmarkStart w:id="11" w:name="_Toc73427768"/>
       <w:r>
         <w:rPr>
           <w:b/>
         </w:rPr>
         <w:t>diagrama da solução</w:t>
       </w:r>
-      <w:bookmarkEnd w:id="10"/>
+      <w:bookmarkEnd w:id="11"/>
     </w:p>
     <w:p>
       <w:pPr>
@@ -2567,7 +2230,7 @@
         <w:t xml:space="preserve"> </w:t>
       </w:r>
     </w:p>
-    <w:bookmarkEnd w:id="7"/>
+    <w:bookmarkEnd w:id="8"/>
     <w:p>
       <w:pPr>
         <w:pStyle w:val="FolhadeRostodosCaptulos"/>
@@ -2609,12 +2272,12 @@
           <w:numId w:val="36"/>
         </w:numPr>
       </w:pPr>
-      <w:bookmarkStart w:id="11" w:name="_Toc73427769"/>
+      <w:bookmarkStart w:id="12" w:name="_Toc73427769"/>
       <w:r>
         <w:lastRenderedPageBreak/>
         <w:t>PLANEJAMENTO DO PROJETO</w:t>
       </w:r>
-      <w:bookmarkEnd w:id="11"/>
+      <w:bookmarkEnd w:id="12"/>
     </w:p>
     <w:p>
       <w:pPr>
@@ -2623,14 +2286,14 @@
           <w:b/>
         </w:rPr>
       </w:pPr>
-      <w:bookmarkStart w:id="12" w:name="_Toc73427770"/>
+      <w:bookmarkStart w:id="13" w:name="_Toc73427770"/>
       <w:r>
         <w:rPr>
           <w:b/>
         </w:rPr>
         <w:t>Definição da Equipe do projeto</w:t>
       </w:r>
-      <w:bookmarkEnd w:id="12"/>
+      <w:bookmarkEnd w:id="13"/>
       <w:r>
         <w:rPr>
           <w:b/>
@@ -2689,14 +2352,14 @@
           <w:b/>
         </w:rPr>
       </w:pPr>
-      <w:bookmarkStart w:id="13" w:name="_Toc73427771"/>
+      <w:bookmarkStart w:id="14" w:name="_Toc73427771"/>
       <w:r>
         <w:rPr>
           <w:b/>
         </w:rPr>
         <w:t>PROCESSO E FERRAMENTA DE GESTÃO DE PROJETOS</w:t>
       </w:r>
-      <w:bookmarkEnd w:id="13"/>
+      <w:bookmarkEnd w:id="14"/>
       <w:r>
         <w:rPr>
           <w:b/>
@@ -2816,14 +2479,14 @@
           <w:b/>
         </w:rPr>
       </w:pPr>
-      <w:bookmarkStart w:id="14" w:name="_Toc73427772"/>
+      <w:bookmarkStart w:id="15" w:name="_Toc73427772"/>
       <w:r>
         <w:rPr>
           <w:b/>
         </w:rPr>
         <w:t>Gestão dos Riscos do Projeto</w:t>
       </w:r>
-      <w:bookmarkEnd w:id="14"/>
+      <w:bookmarkEnd w:id="15"/>
       <w:r>
         <w:rPr>
           <w:b/>
@@ -3040,7 +2703,7 @@
           <w:b/>
         </w:rPr>
       </w:pPr>
-      <w:bookmarkStart w:id="15" w:name="_Toc73427773"/>
+      <w:bookmarkStart w:id="16" w:name="_Toc73427773"/>
       <w:r>
         <w:rPr>
           <w:b/>
@@ -3066,7 +2729,7 @@
         </w:rPr>
         <w:t>requisitos</w:t>
       </w:r>
-      <w:bookmarkEnd w:id="15"/>
+      <w:bookmarkEnd w:id="16"/>
       <w:r>
         <w:rPr>
           <w:b/>
@@ -3140,14 +2803,14 @@
           <w:b/>
         </w:rPr>
       </w:pPr>
-      <w:bookmarkStart w:id="16" w:name="_Toc73427774"/>
+      <w:bookmarkStart w:id="17" w:name="_Toc73427774"/>
       <w:r>
         <w:rPr>
           <w:b/>
         </w:rPr>
         <w:t>Sprints / sprint backlog</w:t>
       </w:r>
-      <w:bookmarkEnd w:id="16"/>
+      <w:bookmarkEnd w:id="17"/>
     </w:p>
     <w:p/>
     <w:p>
@@ -3744,7 +3407,7 @@
           <w:color w:val="000000"/>
         </w:rPr>
       </w:pPr>
-      <w:bookmarkStart w:id="17" w:name="_Toc73427775"/>
+      <w:bookmarkStart w:id="18" w:name="_Toc73427775"/>
       <w:r>
         <w:rPr>
           <w:color w:val="000000"/>
@@ -3752,7 +3415,7 @@
         <w:lastRenderedPageBreak/>
         <w:t>desenvolvimento do projeto</w:t>
       </w:r>
-      <w:bookmarkEnd w:id="17"/>
+      <w:bookmarkEnd w:id="18"/>
     </w:p>
     <w:p/>
     <w:p>
@@ -3762,7 +3425,7 @@
           <w:b/>
         </w:rPr>
       </w:pPr>
-      <w:bookmarkStart w:id="18" w:name="_Toc73427776"/>
+      <w:bookmarkStart w:id="19" w:name="_Toc73427776"/>
       <w:r>
         <w:rPr>
           <w:b/>
@@ -3770,7 +3433,7 @@
         </w:rPr>
         <w:t>Solução Técnica – Aquisição de dados Arduino/SIMULADOR</w:t>
       </w:r>
-      <w:bookmarkEnd w:id="18"/>
+      <w:bookmarkEnd w:id="19"/>
       <w:r>
         <w:rPr>
           <w:b/>
@@ -3814,39 +3477,31 @@
           <w:highlight w:val="yellow"/>
         </w:rPr>
       </w:pPr>
-      <w:bookmarkStart w:id="19" w:name="_Toc154569928"/>
+      <w:bookmarkStart w:id="20" w:name="_Toc154569928"/>
     </w:p>
     <w:p>
       <w:pPr>
         <w:pStyle w:val="Ttulo2"/>
         <w:rPr>
           <w:b/>
-          <w:highlight w:val="yellow"/>
-        </w:rPr>
-      </w:pPr>
-      <w:bookmarkStart w:id="20" w:name="_Toc73427777"/>
+        </w:rPr>
+      </w:pPr>
+      <w:bookmarkStart w:id="21" w:name="_Toc73427777"/>
       <w:r>
         <w:rPr>
           <w:b/>
-          <w:highlight w:val="yellow"/>
         </w:rPr>
         <w:t>Solução Técnica - Aplicação</w:t>
       </w:r>
-      <w:bookmarkEnd w:id="20"/>
+      <w:bookmarkEnd w:id="21"/>
       <w:r>
         <w:rPr>
           <w:b/>
-          <w:highlight w:val="yellow"/>
         </w:rPr>
         <w:t xml:space="preserve"> </w:t>
       </w:r>
     </w:p>
     <w:p>
-      <w:pPr>
-        <w:rPr>
-          <w:highlight w:val="yellow"/>
-        </w:rPr>
-      </w:pPr>
       <w:r>
         <w:rPr>
           <w:noProof/>
@@ -3892,239 +3547,122 @@
     <w:p>
       <w:r>
         <w:lastRenderedPageBreak/>
-        <w:t xml:space="preserve">Temos dois diagramas do mesmo processo, mas com finalidades diferentes. Nosso primeiro diagrama é voltado para a área técnica. </w:t>
-      </w:r>
-      <w:r>
-        <w:t>Sendo assim ele possui termos e</w:t>
-      </w:r>
-      <w:r>
-        <w:t>tapas mais completas possuindo as tecnologias usadas em cada parte.</w:t>
-      </w:r>
-    </w:p>
-    <w:p>
-      <w:pPr>
-        <w:rPr>
-          <w:highlight w:val="yellow"/>
-        </w:rPr>
-      </w:pPr>
-      <w:r>
-        <w:rPr>
-          <w:highlight w:val="yellow"/>
-        </w:rPr>
+        <w:t>Temos dois diagramas do mesmo processo, mas com finalidades diferentes. Nosso primeiro diagrama é voltado para a área técnica. Sendo assim ele possui termos etapas mais completas possuindo as tecnologias usadas em cada parte.</w:t>
+      </w:r>
+    </w:p>
+    <w:p>
+      <w:r>
         <w:t xml:space="preserve">O Primeiro passo é um notebook com </w:t>
       </w:r>
       <w:proofErr w:type="spellStart"/>
       <w:r>
-        <w:rPr>
-          <w:highlight w:val="yellow"/>
-        </w:rPr>
         <w:t>ploter</w:t>
       </w:r>
       <w:proofErr w:type="spellEnd"/>
       <w:r>
-        <w:rPr>
-          <w:highlight w:val="yellow"/>
-        </w:rPr>
         <w:t xml:space="preserve"> serial, segundo passo colocar a impressora no </w:t>
       </w:r>
       <w:proofErr w:type="spellStart"/>
       <w:r>
-        <w:rPr>
-          <w:highlight w:val="yellow"/>
-        </w:rPr>
         <w:t>inclausuramento</w:t>
       </w:r>
       <w:proofErr w:type="spellEnd"/>
       <w:r>
-        <w:rPr>
-          <w:highlight w:val="yellow"/>
-        </w:rPr>
         <w:t xml:space="preserve">, </w:t>
       </w:r>
       <w:r>
-        <w:rPr>
-          <w:highlight w:val="yellow"/>
-        </w:rPr>
         <w:t>depois</w:t>
       </w:r>
       <w:r>
-        <w:rPr>
-          <w:highlight w:val="yellow"/>
-        </w:rPr>
         <w:t xml:space="preserve"> conectar o </w:t>
       </w:r>
       <w:proofErr w:type="spellStart"/>
       <w:r>
-        <w:rPr>
-          <w:highlight w:val="yellow"/>
-        </w:rPr>
         <w:t>arduíno</w:t>
       </w:r>
       <w:proofErr w:type="spellEnd"/>
       <w:r>
-        <w:rPr>
-          <w:highlight w:val="yellow"/>
-        </w:rPr>
         <w:t xml:space="preserve"> com o sensor LM35, uma conexão com roteador </w:t>
       </w:r>
       <w:proofErr w:type="spellStart"/>
       <w:r>
-        <w:rPr>
-          <w:highlight w:val="yellow"/>
-        </w:rPr>
         <w:t>wifi</w:t>
       </w:r>
       <w:proofErr w:type="spellEnd"/>
       <w:r>
-        <w:rPr>
-          <w:highlight w:val="yellow"/>
-        </w:rPr>
         <w:t xml:space="preserve"> que manda os dados para o </w:t>
       </w:r>
       <w:proofErr w:type="spellStart"/>
       <w:r>
-        <w:rPr>
-          <w:highlight w:val="yellow"/>
-        </w:rPr>
         <w:t>Mysql</w:t>
       </w:r>
       <w:proofErr w:type="spellEnd"/>
       <w:r>
-        <w:rPr>
-          <w:highlight w:val="yellow"/>
-        </w:rPr>
         <w:t xml:space="preserve">, site com </w:t>
       </w:r>
       <w:proofErr w:type="spellStart"/>
       <w:r>
-        <w:rPr>
-          <w:highlight w:val="yellow"/>
-        </w:rPr>
         <w:t>css</w:t>
       </w:r>
       <w:proofErr w:type="spellEnd"/>
       <w:r>
-        <w:rPr>
-          <w:highlight w:val="yellow"/>
-        </w:rPr>
         <w:t xml:space="preserve">, </w:t>
       </w:r>
       <w:proofErr w:type="spellStart"/>
       <w:proofErr w:type="gramStart"/>
       <w:r>
-        <w:rPr>
-          <w:highlight w:val="yellow"/>
-        </w:rPr>
         <w:t>html</w:t>
       </w:r>
       <w:proofErr w:type="spellEnd"/>
       <w:proofErr w:type="gramEnd"/>
       <w:r>
-        <w:rPr>
-          <w:highlight w:val="yellow"/>
-        </w:rPr>
         <w:t xml:space="preserve"> e </w:t>
       </w:r>
       <w:proofErr w:type="spellStart"/>
       <w:r>
-        <w:rPr>
-          <w:highlight w:val="yellow"/>
-        </w:rPr>
         <w:t>java</w:t>
       </w:r>
       <w:proofErr w:type="spellEnd"/>
       <w:r>
-        <w:rPr>
-          <w:highlight w:val="yellow"/>
-        </w:rPr>
         <w:t xml:space="preserve"> script, </w:t>
       </w:r>
       <w:r>
-        <w:rPr>
-          <w:highlight w:val="yellow"/>
-        </w:rPr>
         <w:t>o próximo passo</w:t>
       </w:r>
       <w:r>
-        <w:rPr>
-          <w:highlight w:val="yellow"/>
-        </w:rPr>
         <w:t xml:space="preserve"> usar o </w:t>
       </w:r>
       <w:proofErr w:type="spellStart"/>
       <w:r>
-        <w:rPr>
-          <w:highlight w:val="yellow"/>
-        </w:rPr>
         <w:t>azure</w:t>
       </w:r>
       <w:proofErr w:type="spellEnd"/>
       <w:r>
-        <w:rPr>
-          <w:highlight w:val="yellow"/>
-        </w:rPr>
         <w:t xml:space="preserve"> na </w:t>
       </w:r>
       <w:proofErr w:type="spellStart"/>
       <w:r>
-        <w:rPr>
-          <w:highlight w:val="yellow"/>
-        </w:rPr>
         <w:t>núvem</w:t>
       </w:r>
       <w:proofErr w:type="spellEnd"/>
       <w:r>
-        <w:rPr>
-          <w:highlight w:val="yellow"/>
-        </w:rPr>
         <w:t xml:space="preserve"> com site web que vai disponibilizar uma </w:t>
       </w:r>
       <w:proofErr w:type="spellStart"/>
       <w:r>
-        <w:rPr>
-          <w:highlight w:val="yellow"/>
-        </w:rPr>
         <w:t>dashboard</w:t>
       </w:r>
       <w:proofErr w:type="spellEnd"/>
       <w:r>
-        <w:rPr>
-          <w:highlight w:val="yellow"/>
-        </w:rPr>
         <w:t xml:space="preserve"> para analise dos nossos clientes para uma decisão  em relação a sua impressora</w:t>
       </w:r>
     </w:p>
     <w:p>
-      <w:pPr>
-        <w:rPr>
-          <w:highlight w:val="yellow"/>
-        </w:rPr>
-      </w:pPr>
-      <w:r>
-        <w:rPr>
-          <w:highlight w:val="yellow"/>
-        </w:rPr>
+      <w:r>
         <w:tab/>
-        <w:t xml:space="preserve">Descrição da solução, detalhamento dos componentes utilizados, </w:t>
-      </w:r>
-      <w:proofErr w:type="gramStart"/>
-      <w:r>
-        <w:rPr>
-          <w:highlight w:val="yellow"/>
-        </w:rPr>
-        <w:t>camadas</w:t>
-      </w:r>
-      <w:proofErr w:type="gramEnd"/>
-      <w:r>
-        <w:rPr>
-          <w:highlight w:val="yellow"/>
-        </w:rPr>
-        <w:t xml:space="preserve"> (rede local/nuvem), diagramas de arquitetura</w:t>
-      </w:r>
-      <w:r>
-        <w:rPr>
-          <w:highlight w:val="yellow"/>
-        </w:rPr>
+        <w:t>Descrição da solução, detalhamento dos componentes utilizados, camadas (rede local/nuvem), diagramas de arquitetura</w:t>
+      </w:r>
+      <w:r>
         <w:t>.</w:t>
       </w:r>
     </w:p>
@@ -4162,14 +3700,14 @@
           <w:b/>
         </w:rPr>
       </w:pPr>
-      <w:bookmarkStart w:id="21" w:name="_Toc73427778"/>
+      <w:bookmarkStart w:id="22" w:name="_Toc73427778"/>
       <w:r>
         <w:rPr>
           <w:b/>
         </w:rPr>
         <w:t>Banco de Dados</w:t>
       </w:r>
-      <w:bookmarkEnd w:id="21"/>
+      <w:bookmarkEnd w:id="22"/>
       <w:r>
         <w:rPr>
           <w:b/>
@@ -4288,20 +3826,41 @@
           <w:b/>
         </w:rPr>
       </w:pPr>
-      <w:bookmarkStart w:id="22" w:name="_Toc73427779"/>
+      <w:bookmarkStart w:id="23" w:name="_Toc73427779"/>
+      <w:r>
+        <w:rPr>
+          <w:b/>
+        </w:rPr>
+        <w:t xml:space="preserve">Protótipo das telas, lógica e </w:t>
+      </w:r>
+      <w:bookmarkEnd w:id="23"/>
+      <w:r>
+        <w:rPr>
+          <w:b/>
+        </w:rPr>
+        <w:t>USABILIDADE.</w:t>
+      </w:r>
+      <w:r>
+        <w:rPr>
+          <w:b/>
+        </w:rPr>
+        <w:t xml:space="preserve"> </w:t>
+      </w:r>
+    </w:p>
+    <w:p>
       <w:r>
         <w:rPr>
           <w:noProof/>
           <w:lang w:eastAsia="pt-BR"/>
         </w:rPr>
         <w:drawing>
-          <wp:anchor distT="0" distB="0" distL="114300" distR="114300" simplePos="0" relativeHeight="251666432" behindDoc="0" locked="0" layoutInCell="1" allowOverlap="1" wp14:anchorId="217937A6" wp14:editId="1DF9AEA6">
+          <wp:anchor distT="0" distB="0" distL="114300" distR="114300" simplePos="0" relativeHeight="251666432" behindDoc="0" locked="0" layoutInCell="1" allowOverlap="1" wp14:anchorId="217937A6" wp14:editId="76A1F1CE">
             <wp:simplePos x="0" y="0"/>
             <wp:positionH relativeFrom="column">
-              <wp:posOffset>48895</wp:posOffset>
+              <wp:posOffset>53975</wp:posOffset>
             </wp:positionH>
             <wp:positionV relativeFrom="paragraph">
-              <wp:posOffset>469265</wp:posOffset>
+              <wp:posOffset>164465</wp:posOffset>
             </wp:positionV>
             <wp:extent cx="3364865" cy="1633220"/>
             <wp:effectExtent l="0" t="0" r="6985" b="5080"/>
@@ -4349,25 +3908,6 @@
             </wp14:sizeRelV>
           </wp:anchor>
         </w:drawing>
-      </w:r>
-      <w:r>
-        <w:rPr>
-          <w:b/>
-        </w:rPr>
-        <w:t xml:space="preserve">Protótipo das telas, lógica e </w:t>
-      </w:r>
-      <w:bookmarkEnd w:id="22"/>
-      <w:r>
-        <w:rPr>
-          <w:b/>
-        </w:rPr>
-        <w:t>USABILIDADE.</w:t>
-      </w:r>
-      <w:r>
-        <w:rPr>
-          <w:b/>
-        </w:rPr>
-        <w:t xml:space="preserve"> </w:t>
       </w:r>
     </w:p>
     <w:p>
@@ -4630,7 +4170,7 @@
           <w:b/>
         </w:rPr>
       </w:pPr>
-      <w:bookmarkStart w:id="23" w:name="_Toc73427780"/>
+      <w:bookmarkStart w:id="24" w:name="_Toc73427780"/>
       <w:r>
         <w:rPr>
           <w:b/>
@@ -4638,7 +4178,7 @@
         <w:lastRenderedPageBreak/>
         <w:t>MÉTRICAS</w:t>
       </w:r>
-      <w:bookmarkEnd w:id="23"/>
+      <w:bookmarkEnd w:id="24"/>
     </w:p>
     <w:p>
       <w:r>
@@ -4732,63 +4272,36 @@
         <w:t>Juntos esses dados proporcionam informações que facilitam natomada de decisão do nosso cliente sobre os cuidados com suas impressoras e filamentos.</w:t>
       </w:r>
     </w:p>
-    <w:bookmarkEnd w:id="19"/>
+    <w:bookmarkEnd w:id="20"/>
     <w:p>
       <w:pPr>
         <w:pStyle w:val="FolhadeRostodosCaptulos"/>
-        <w:rPr>
-          <w:highlight w:val="yellow"/>
-        </w:rPr>
-      </w:pPr>
-      <w:r>
-        <w:rPr>
-          <w:highlight w:val="yellow"/>
-        </w:rPr>
+      </w:pPr>
+      <w:r>
         <w:lastRenderedPageBreak/>
         <w:fldChar w:fldCharType="begin"/>
       </w:r>
       <w:r>
-        <w:rPr>
-          <w:highlight w:val="yellow"/>
-        </w:rPr>
         <w:instrText xml:space="preserve"> REF _Ref125307006 \w </w:instrText>
       </w:r>
       <w:r>
-        <w:rPr>
-          <w:highlight w:val="yellow"/>
-        </w:rPr>
         <w:instrText xml:space="preserve"> \* MERGEFORMAT </w:instrText>
       </w:r>
       <w:r>
-        <w:rPr>
-          <w:highlight w:val="yellow"/>
-        </w:rPr>
         <w:fldChar w:fldCharType="separate"/>
       </w:r>
       <w:proofErr w:type="gramStart"/>
       <w:r>
-        <w:rPr>
-          <w:highlight w:val="yellow"/>
-        </w:rPr>
         <w:t>4</w:t>
       </w:r>
       <w:proofErr w:type="gramEnd"/>
       <w:r>
-        <w:rPr>
-          <w:highlight w:val="yellow"/>
-        </w:rPr>
         <w:fldChar w:fldCharType="end"/>
       </w:r>
       <w:r>
-        <w:rPr>
-          <w:highlight w:val="yellow"/>
-        </w:rPr>
         <w:tab/>
       </w:r>
       <w:r>
-        <w:rPr>
-          <w:highlight w:val="yellow"/>
-        </w:rPr>
         <w:t>implantação do projeto</w:t>
       </w:r>
     </w:p>
@@ -4796,12 +4309,12 @@
       <w:pPr>
         <w:pStyle w:val="Ttulo1"/>
       </w:pPr>
-      <w:bookmarkStart w:id="24" w:name="_Toc73427781"/>
+      <w:bookmarkStart w:id="25" w:name="_Toc73427781"/>
       <w:r>
         <w:lastRenderedPageBreak/>
         <w:t>implantação do projeto</w:t>
       </w:r>
-      <w:bookmarkEnd w:id="24"/>
+      <w:bookmarkEnd w:id="25"/>
     </w:p>
     <w:p/>
     <w:p>
@@ -4811,14 +4324,14 @@
           <w:b/>
         </w:rPr>
       </w:pPr>
-      <w:bookmarkStart w:id="25" w:name="_Toc73427782"/>
+      <w:bookmarkStart w:id="26" w:name="_Toc73427782"/>
       <w:r>
         <w:rPr>
           <w:b/>
         </w:rPr>
         <w:t>Manual de Instalação da solução</w:t>
       </w:r>
-      <w:bookmarkEnd w:id="25"/>
+      <w:bookmarkEnd w:id="26"/>
       <w:r>
         <w:rPr>
           <w:b/>
@@ -4828,10 +4341,7 @@
     </w:p>
     <w:p>
       <w:r>
-        <w:t>Para</w:t>
-      </w:r>
-      <w:r>
-        <w:t xml:space="preserve"> começar, você deve retirar todos os objetos de suas caixas e verificar se estão todos presentes. Eles são:</w:t>
+        <w:t>Para começar, você deve retirar todos os objetos de suas caixas e verificar se estão todos presentes. Eles são:</w:t>
       </w:r>
     </w:p>
     <w:p>
@@ -4891,11 +4401,6 @@
       </w:r>
     </w:p>
     <w:p>
-      <w:pPr>
-        <w:rPr>
-          <w:highlight w:val="yellow"/>
-        </w:rPr>
-      </w:pPr>
       <w:r>
         <w:t>Ao ligar a caixa os sensores também ligarão, porem não irão gerar dados ainda. Essa parte será explicada em seguida.</w:t>
       </w:r>
@@ -4922,13 +4427,7 @@
         <w:t>)</w:t>
       </w:r>
     </w:p>
-    <w:p>
-      <w:pPr>
-        <w:rPr>
-          <w:highlight w:val="yellow"/>
-        </w:rPr>
-      </w:pPr>
-    </w:p>
+    <w:p/>
     <w:p>
       <w:pPr>
         <w:spacing w:line="240" w:lineRule="auto"/>
@@ -4938,7 +4437,6 @@
           <w:b/>
           <w:bCs/>
           <w:color w:val="000000"/>
-          <w:highlight w:val="yellow"/>
         </w:rPr>
       </w:pPr>
     </w:p>
@@ -4951,189 +4449,100 @@
           <w:b/>
           <w:bCs/>
           <w:color w:val="000000"/>
-          <w:highlight w:val="yellow"/>
-        </w:rPr>
-      </w:pPr>
-    </w:p>
-    <w:p>
-      <w:pPr>
-        <w:rPr>
-          <w:highlight w:val="yellow"/>
-        </w:rPr>
-      </w:pPr>
-    </w:p>
+        </w:rPr>
+      </w:pPr>
+    </w:p>
+    <w:p/>
     <w:p>
       <w:pPr>
         <w:pStyle w:val="Ttulo2"/>
         <w:rPr>
           <w:b/>
-          <w:highlight w:val="yellow"/>
-        </w:rPr>
-      </w:pPr>
-      <w:bookmarkStart w:id="26" w:name="_Toc73427783"/>
+        </w:rPr>
+      </w:pPr>
+      <w:bookmarkStart w:id="27" w:name="_Toc73427783"/>
       <w:r>
         <w:rPr>
           <w:b/>
-          <w:highlight w:val="yellow"/>
         </w:rPr>
         <w:t>Processo de Atendimento e Suporte</w:t>
       </w:r>
       <w:r>
         <w:rPr>
           <w:b/>
-          <w:highlight w:val="yellow"/>
         </w:rPr>
         <w:t xml:space="preserve"> / FERRAMENTA</w:t>
       </w:r>
-      <w:bookmarkEnd w:id="26"/>
-    </w:p>
-    <w:p>
-      <w:pPr>
-        <w:rPr>
-          <w:highlight w:val="yellow"/>
-        </w:rPr>
-      </w:pPr>
-      <w:r>
-        <w:rPr>
-          <w:highlight w:val="yellow"/>
-        </w:rPr>
+      <w:bookmarkEnd w:id="27"/>
+    </w:p>
+    <w:p>
+      <w:r>
         <w:t xml:space="preserve">Nosso suporte </w:t>
       </w:r>
       <w:r>
-        <w:rPr>
-          <w:highlight w:val="yellow"/>
-        </w:rPr>
         <w:t xml:space="preserve">é o </w:t>
       </w:r>
       <w:proofErr w:type="spellStart"/>
       <w:r>
-        <w:rPr>
-          <w:highlight w:val="yellow"/>
-        </w:rPr>
         <w:t>pipefy</w:t>
       </w:r>
       <w:proofErr w:type="spellEnd"/>
       <w:r>
-        <w:rPr>
-          <w:highlight w:val="yellow"/>
-        </w:rPr>
         <w:t xml:space="preserve"> </w:t>
       </w:r>
     </w:p>
     <w:p>
-      <w:pPr>
-        <w:rPr>
-          <w:highlight w:val="yellow"/>
-        </w:rPr>
-      </w:pPr>
-      <w:r>
-        <w:rPr>
-          <w:highlight w:val="yellow"/>
-        </w:rPr>
+      <w:r>
         <w:t>Desenho e apresentação do Processo de Suporte</w:t>
       </w:r>
       <w:r>
-        <w:rPr>
-          <w:highlight w:val="yellow"/>
-        </w:rPr>
         <w:t xml:space="preserve"> (diagrama BPM-N);</w:t>
       </w:r>
       <w:r>
-        <w:rPr>
-          <w:highlight w:val="yellow"/>
-        </w:rPr>
         <w:t xml:space="preserve"> </w:t>
       </w:r>
     </w:p>
     <w:p>
-      <w:pPr>
-        <w:rPr>
-          <w:highlight w:val="yellow"/>
-        </w:rPr>
-      </w:pPr>
-      <w:r>
-        <w:rPr>
-          <w:highlight w:val="yellow"/>
-        </w:rPr>
+      <w:r>
         <w:t>Apresentação e detalhamento da ferramenta utilizada</w:t>
       </w:r>
       <w:r>
-        <w:rPr>
-          <w:highlight w:val="yellow"/>
-        </w:rPr>
         <w:t xml:space="preserve"> para Help Desk/Suporte</w:t>
       </w:r>
       <w:r>
-        <w:rPr>
-          <w:highlight w:val="yellow"/>
-        </w:rPr>
         <w:t>;</w:t>
       </w:r>
     </w:p>
     <w:p>
-      <w:pPr>
-        <w:rPr>
-          <w:highlight w:val="yellow"/>
-        </w:rPr>
-      </w:pPr>
-      <w:r>
-        <w:rPr>
-          <w:highlight w:val="yellow"/>
-        </w:rPr>
+      <w:r>
         <w:t>Canais de atendimento</w:t>
       </w:r>
       <w:r>
-        <w:rPr>
-          <w:highlight w:val="yellow"/>
-        </w:rPr>
         <w:t xml:space="preserve"> é via </w:t>
       </w:r>
       <w:proofErr w:type="gramStart"/>
       <w:r>
-        <w:rPr>
-          <w:highlight w:val="yellow"/>
-        </w:rPr>
         <w:t>e-ma</w:t>
       </w:r>
       <w:r>
-        <w:rPr>
-          <w:highlight w:val="yellow"/>
-        </w:rPr>
         <w:t>il</w:t>
       </w:r>
       <w:r>
-        <w:rPr>
-          <w:highlight w:val="yellow"/>
-        </w:rPr>
         <w:t xml:space="preserve"> </w:t>
       </w:r>
       <w:r>
-        <w:rPr>
-          <w:highlight w:val="yellow"/>
-        </w:rPr>
         <w:t>,</w:t>
       </w:r>
       <w:proofErr w:type="gramEnd"/>
       <w:r>
-        <w:rPr>
-          <w:highlight w:val="yellow"/>
-        </w:rPr>
         <w:t xml:space="preserve"> chat)</w:t>
       </w:r>
       <w:r>
-        <w:rPr>
-          <w:highlight w:val="yellow"/>
-        </w:rPr>
         <w:t>, níveis de suporte, base de conhecimento na ferramenta</w:t>
       </w:r>
       <w:r>
-        <w:rPr>
-          <w:highlight w:val="yellow"/>
-        </w:rPr>
         <w:t xml:space="preserve"> selecionada.</w:t>
       </w:r>
-      <w:bookmarkStart w:id="27" w:name="_GoBack"/>
-      <w:bookmarkEnd w:id="27"/>
     </w:p>
     <w:p>
       <w:pPr>
@@ -5503,454 +4912,19 @@
       <w:bookmarkStart w:id="36" w:name="_Toc125201972"/>
       <w:bookmarkStart w:id="37" w:name="_Toc125374528"/>
     </w:p>
-    <w:p>
-      <w:pPr>
-        <w:tabs>
-          <w:tab w:val="clear" w:pos="851"/>
-        </w:tabs>
-        <w:sectPr>
-          <w:headerReference w:type="even" r:id="rId52"/>
-          <w:headerReference w:type="default" r:id="rId53"/>
-          <w:footerReference w:type="default" r:id="rId54"/>
-          <w:headerReference w:type="first" r:id="rId55"/>
-          <w:footerReference w:type="first" r:id="rId56"/>
-          <w:type w:val="continuous"/>
-          <w:pgSz w:w="11907" w:h="16840" w:code="9"/>
-          <w:pgMar w:top="1701" w:right="1134" w:bottom="1531" w:left="1701" w:header="720" w:footer="720" w:gutter="0"/>
-          <w:cols w:space="708"/>
-          <w:titlePg/>
-          <w:docGrid w:linePitch="360"/>
-        </w:sectPr>
-      </w:pPr>
-    </w:p>
-    <w:p>
-      <w:pPr>
-        <w:pStyle w:val="Ttulo"/>
-      </w:pPr>
-      <w:bookmarkStart w:id="38" w:name="_Toc156754425"/>
-      <w:bookmarkStart w:id="39" w:name="_Toc73427788"/>
-      <w:r>
-        <w:lastRenderedPageBreak/>
-        <w:t>ReferÊncias</w:t>
-      </w:r>
-      <w:bookmarkEnd w:id="35"/>
-      <w:bookmarkEnd w:id="36"/>
-      <w:bookmarkEnd w:id="37"/>
-      <w:bookmarkEnd w:id="38"/>
-      <w:bookmarkEnd w:id="39"/>
-    </w:p>
-    <w:p>
-      <w:pPr>
-        <w:pStyle w:val="Ttulo"/>
-      </w:pPr>
-    </w:p>
-    <w:p>
-      <w:pPr>
-        <w:pStyle w:val="Referncias"/>
-        <w:spacing w:after="0"/>
-        <w:rPr>
-          <w:rFonts w:cs="Arial"/>
-          <w:noProof/>
-        </w:rPr>
-      </w:pPr>
-      <w:r>
-        <w:rPr>
-          <w:lang w:val="pt-BR"/>
-        </w:rPr>
-        <w:fldChar w:fldCharType="begin"/>
-      </w:r>
-      <w:r>
-        <w:rPr>
-          <w:lang w:val="pt-BR"/>
-        </w:rPr>
-        <w:instrText xml:space="preserve"> ADDIN EN.REFLIST </w:instrText>
-      </w:r>
-      <w:r>
-        <w:rPr>
-          <w:lang w:val="pt-BR"/>
-        </w:rPr>
-        <w:fldChar w:fldCharType="separate"/>
-      </w:r>
-      <w:r>
-        <w:rPr>
-          <w:rFonts w:cs="Arial"/>
-          <w:noProof/>
-          <w:lang w:val="pt-BR"/>
-        </w:rPr>
-        <w:t xml:space="preserve">AHMAD, C. S.  et al. </w:t>
-      </w:r>
-      <w:r>
-        <w:rPr>
-          <w:rFonts w:cs="Arial"/>
-          <w:noProof/>
-        </w:rPr>
-        <w:t xml:space="preserve">Mechanical properties of soft tissue femoral fixation devices for anterior cruciate ligament reconstruction. </w:t>
-      </w:r>
-      <w:r>
-        <w:rPr>
-          <w:rFonts w:cs="Arial"/>
-          <w:b/>
-          <w:noProof/>
-        </w:rPr>
-        <w:t xml:space="preserve">Am J Sports Med, </w:t>
-      </w:r>
-      <w:r>
-        <w:rPr>
-          <w:rFonts w:cs="Arial"/>
-          <w:noProof/>
-        </w:rPr>
-        <w:t xml:space="preserve">v. 32, n. 3, p. 635-40, Apr-May 2004. ISSN 0363-5465 (Print). Disponível em: &lt; </w:t>
-      </w:r>
-      <w:hyperlink r:id="rId57" w:history="1">
-        <w:r>
-          <w:rPr>
-            <w:rStyle w:val="Hyperlink"/>
-            <w:rFonts w:cs="Arial"/>
-            <w:noProof/>
-          </w:rPr>
-          <w:t>http://www.ncbi.nlm.nih.gov/entrez/query.fcgi?cmd=Retrieve&amp;db=PubMed&amp;dopt=Citation&amp;list_uids=15090378</w:t>
-        </w:r>
-      </w:hyperlink>
-      <w:r>
-        <w:rPr>
-          <w:rFonts w:cs="Arial"/>
-          <w:noProof/>
-        </w:rPr>
-        <w:t xml:space="preserve"> &gt;. </w:t>
-      </w:r>
-    </w:p>
-    <w:p>
-      <w:pPr>
-        <w:pStyle w:val="Referncias"/>
-        <w:spacing w:after="0"/>
-        <w:rPr>
-          <w:rFonts w:cs="Arial"/>
-          <w:noProof/>
-        </w:rPr>
-      </w:pPr>
-    </w:p>
-    <w:p>
-      <w:pPr>
-        <w:pStyle w:val="Referncias"/>
-        <w:spacing w:after="0"/>
-        <w:rPr>
-          <w:rFonts w:cs="Arial"/>
-          <w:noProof/>
-        </w:rPr>
-      </w:pPr>
-      <w:r>
-        <w:rPr>
-          <w:rFonts w:cs="Arial"/>
-          <w:noProof/>
-        </w:rPr>
-        <w:t xml:space="preserve">DONAHUE, T.  et al. Comparison of viscoelastic, structural, and material properties of double-looped anterior cruciate ligament grafts made from bovine digital extensor and human hamstring tendons. </w:t>
-      </w:r>
-      <w:r>
-        <w:rPr>
-          <w:rFonts w:cs="Arial"/>
-          <w:b/>
-          <w:noProof/>
-        </w:rPr>
-        <w:t xml:space="preserve">Journal of biomechanical engineering, </w:t>
-      </w:r>
-      <w:r>
-        <w:rPr>
-          <w:rFonts w:cs="Arial"/>
-          <w:noProof/>
-        </w:rPr>
-        <w:t xml:space="preserve">v. 123, p. 162,  2001.   </w:t>
-      </w:r>
-    </w:p>
-    <w:p>
-      <w:pPr>
-        <w:pStyle w:val="Referncias"/>
-        <w:spacing w:after="0"/>
-        <w:rPr>
-          <w:rFonts w:cs="Arial"/>
-          <w:noProof/>
-        </w:rPr>
-      </w:pPr>
-    </w:p>
-    <w:p>
-      <w:pPr>
-        <w:pStyle w:val="Referncias"/>
-        <w:spacing w:after="0"/>
-        <w:rPr>
-          <w:rFonts w:cs="Arial"/>
-          <w:noProof/>
-        </w:rPr>
-      </w:pPr>
-      <w:r>
-        <w:rPr>
-          <w:rFonts w:cs="Arial"/>
-          <w:noProof/>
-        </w:rPr>
-        <w:t xml:space="preserve">ENDO, V. T.  et al. </w:t>
-      </w:r>
-      <w:r>
-        <w:rPr>
-          <w:rFonts w:cs="Arial"/>
-          <w:b/>
-          <w:noProof/>
-          <w:lang w:val="pt-BR"/>
-        </w:rPr>
-        <w:t>Investigação de Métodos de Fixação de Ligamentos e Tendões em Ensaios de Tração Uniaxial</w:t>
-      </w:r>
-      <w:r>
-        <w:rPr>
-          <w:rFonts w:cs="Arial"/>
-          <w:noProof/>
-          <w:lang w:val="pt-BR"/>
-        </w:rPr>
-        <w:t xml:space="preserve">. </w:t>
-      </w:r>
-      <w:r>
-        <w:rPr>
-          <w:rFonts w:cs="Arial"/>
-          <w:noProof/>
-          <w:u w:val="single"/>
-        </w:rPr>
-        <w:t>Primeiro Encontro de Engenharia Biomecânica (ENEBI)</w:t>
-      </w:r>
-      <w:r>
-        <w:rPr>
-          <w:rFonts w:cs="Arial"/>
-          <w:noProof/>
-        </w:rPr>
-        <w:t>. Petrópolis UFSC</w:t>
-      </w:r>
-      <w:r>
-        <w:rPr>
-          <w:rFonts w:cs="Arial"/>
-          <w:b/>
-          <w:noProof/>
-        </w:rPr>
-        <w:t xml:space="preserve">: </w:t>
-      </w:r>
-      <w:r>
-        <w:rPr>
-          <w:rFonts w:cs="Arial"/>
-          <w:noProof/>
-        </w:rPr>
-        <w:t>2 p. 2007.</w:t>
-      </w:r>
-    </w:p>
-    <w:p>
-      <w:pPr>
-        <w:pStyle w:val="Referncias"/>
-        <w:spacing w:after="0"/>
-        <w:rPr>
-          <w:rFonts w:cs="Arial"/>
-          <w:noProof/>
-        </w:rPr>
-      </w:pPr>
-    </w:p>
-    <w:p>
-      <w:pPr>
-        <w:pStyle w:val="Referncias"/>
-        <w:spacing w:after="0"/>
-        <w:rPr>
-          <w:rFonts w:cs="Arial"/>
-          <w:noProof/>
-        </w:rPr>
-      </w:pPr>
-      <w:r>
-        <w:rPr>
-          <w:rFonts w:cs="Arial"/>
-          <w:noProof/>
-        </w:rPr>
-        <w:t xml:space="preserve">GOODSHIP, A.; BIRCH, H. Cross sectional area measurement of tendon and ligament in vitro: a simple, rapid, non-destructive technique. </w:t>
-      </w:r>
-      <w:r>
-        <w:rPr>
-          <w:rFonts w:cs="Arial"/>
-          <w:b/>
-          <w:noProof/>
-        </w:rPr>
-        <w:t xml:space="preserve">Journal of biomechanics, </w:t>
-      </w:r>
-      <w:r>
-        <w:rPr>
-          <w:rFonts w:cs="Arial"/>
-          <w:noProof/>
-        </w:rPr>
-        <w:t xml:space="preserve">v. 38, n. 3, p. 605-608,  2005.   </w:t>
-      </w:r>
-    </w:p>
-    <w:p>
-      <w:pPr>
-        <w:pStyle w:val="Referncias"/>
-        <w:spacing w:after="0"/>
-        <w:rPr>
-          <w:rFonts w:cs="Arial"/>
-          <w:noProof/>
-        </w:rPr>
-      </w:pPr>
-    </w:p>
-    <w:p>
-      <w:pPr>
-        <w:pStyle w:val="Referncias"/>
-        <w:spacing w:after="0"/>
-        <w:rPr>
-          <w:rFonts w:cs="Arial"/>
-          <w:noProof/>
-        </w:rPr>
-      </w:pPr>
-      <w:r>
-        <w:rPr>
-          <w:rFonts w:cs="Arial"/>
-          <w:noProof/>
-        </w:rPr>
-        <w:t xml:space="preserve">NOYES, F.  et al. </w:t>
-      </w:r>
-      <w:r>
-        <w:rPr>
-          <w:rFonts w:cs="Arial"/>
-          <w:b/>
-          <w:noProof/>
-        </w:rPr>
-        <w:t>Biomechanical analysis of human ligament grafts used in knee-ligament repairs and reconstructions</w:t>
-      </w:r>
-      <w:r>
-        <w:rPr>
-          <w:rFonts w:cs="Arial"/>
-          <w:noProof/>
-        </w:rPr>
-        <w:t>: JBJS. 66</w:t>
-      </w:r>
-      <w:r>
-        <w:rPr>
-          <w:rFonts w:cs="Arial"/>
-          <w:b/>
-          <w:noProof/>
-        </w:rPr>
-        <w:t xml:space="preserve">: </w:t>
-      </w:r>
-      <w:r>
-        <w:rPr>
-          <w:rFonts w:cs="Arial"/>
-          <w:noProof/>
-        </w:rPr>
-        <w:t>344-352 p. 1984.</w:t>
-      </w:r>
-    </w:p>
-    <w:p>
-      <w:pPr>
-        <w:pStyle w:val="Referncias"/>
-        <w:spacing w:after="0"/>
-        <w:rPr>
-          <w:rFonts w:cs="Arial"/>
-          <w:noProof/>
-        </w:rPr>
-      </w:pPr>
-    </w:p>
-    <w:p>
-      <w:pPr>
-        <w:pStyle w:val="Referncias"/>
-        <w:spacing w:after="0"/>
-        <w:rPr>
-          <w:rFonts w:cs="Arial"/>
-          <w:noProof/>
-          <w:lang w:val="pt-BR"/>
-        </w:rPr>
-      </w:pPr>
-      <w:r>
-        <w:rPr>
-          <w:rFonts w:cs="Arial"/>
-          <w:noProof/>
-        </w:rPr>
-        <w:t xml:space="preserve">NOYES, F. R.  et al. Intra-articular cruciate reconstruction. I: Perspectives on graft strength, vascularization, and immediate motion after replacement. </w:t>
-      </w:r>
-      <w:r>
-        <w:rPr>
-          <w:rFonts w:cs="Arial"/>
-          <w:b/>
-          <w:noProof/>
-        </w:rPr>
-        <w:t>Clin Orthop Relat Res</w:t>
-      </w:r>
-      <w:r>
-        <w:rPr>
-          <w:rFonts w:cs="Arial"/>
-          <w:noProof/>
-        </w:rPr>
-        <w:t xml:space="preserve">, n. 172, p. 71-7, Jan-Feb 1983. ISSN 0009-921X (Print). </w:t>
-      </w:r>
-      <w:r>
-        <w:rPr>
-          <w:rFonts w:cs="Arial"/>
-          <w:noProof/>
-          <w:lang w:val="pt-BR"/>
-        </w:rPr>
-        <w:t xml:space="preserve">Disponível em: &lt; </w:t>
-      </w:r>
-      <w:hyperlink r:id="rId58" w:history="1">
-        <w:r>
-          <w:rPr>
-            <w:rStyle w:val="Hyperlink"/>
-            <w:rFonts w:cs="Arial"/>
-            <w:noProof/>
-            <w:lang w:val="pt-BR"/>
-          </w:rPr>
-          <w:t>http://www.ncbi.nlm.nih.gov/entrez/query.fcgi?cmd=Retrieve&amp;db=PubMed&amp;dopt=Citation&amp;list_uids=6337002</w:t>
-        </w:r>
-      </w:hyperlink>
-      <w:r>
-        <w:rPr>
-          <w:rFonts w:cs="Arial"/>
-          <w:noProof/>
-          <w:lang w:val="pt-BR"/>
-        </w:rPr>
-        <w:t xml:space="preserve"> &gt;. </w:t>
-      </w:r>
-    </w:p>
-    <w:p>
-      <w:pPr>
-        <w:pStyle w:val="Referncias"/>
-        <w:spacing w:after="0"/>
-        <w:rPr>
-          <w:rFonts w:cs="Arial"/>
-          <w:noProof/>
-          <w:lang w:val="pt-BR"/>
-        </w:rPr>
-      </w:pPr>
-    </w:p>
-    <w:p>
-      <w:pPr>
-        <w:pStyle w:val="Referncias"/>
-        <w:spacing w:after="0"/>
-        <w:ind w:left="720" w:hanging="720"/>
-        <w:rPr>
-          <w:rFonts w:cs="Arial"/>
-          <w:noProof/>
-          <w:lang w:val="pt-BR"/>
-        </w:rPr>
-      </w:pPr>
-    </w:p>
-    <w:p>
-      <w:pPr>
-        <w:pStyle w:val="Referncias"/>
-        <w:rPr>
-          <w:lang w:val="pt-BR"/>
-        </w:rPr>
-      </w:pPr>
-      <w:r>
-        <w:rPr>
-          <w:lang w:val="pt-BR"/>
-        </w:rPr>
-        <w:fldChar w:fldCharType="end"/>
-      </w:r>
-    </w:p>
+    <w:bookmarkEnd w:id="35"/>
+    <w:bookmarkEnd w:id="36"/>
+    <w:bookmarkEnd w:id="37"/>
     <w:p>
       <w:pPr>
         <w:pStyle w:val="EstiloNormalGrandeesquerda"/>
       </w:pPr>
     </w:p>
     <w:sectPr>
-      <w:headerReference w:type="default" r:id="rId59"/>
-      <w:footerReference w:type="default" r:id="rId60"/>
-      <w:headerReference w:type="first" r:id="rId61"/>
-      <w:footerReference w:type="first" r:id="rId62"/>
+      <w:headerReference w:type="default" r:id="rId52"/>
+      <w:footerReference w:type="default" r:id="rId53"/>
+      <w:headerReference w:type="first" r:id="rId54"/>
+      <w:footerReference w:type="first" r:id="rId55"/>
       <w:pgSz w:w="11907" w:h="16840" w:code="9"/>
       <w:pgMar w:top="1701" w:right="1134" w:bottom="1531" w:left="1701" w:header="709" w:footer="709" w:gutter="0"/>
       <w:cols w:space="708"/>
@@ -6116,27 +5090,6 @@
 </w:ftr>
 </file>
 
-<file path=word/footer15.xml><?xml version="1.0" encoding="utf-8"?>
-<w:ftr xmlns:wpc="http://schemas.microsoft.com/office/word/2010/wordprocessingCanvas" xmlns:mc="http://schemas.openxmlformats.org/markup-compatibility/2006" xmlns:o="urn:schemas-microsoft-com:office:office" xmlns:r="http://schemas.openxmlformats.org/officeDocument/2006/relationships" xmlns:m="http://schemas.openxmlformats.org/officeDocument/2006/math" xmlns:v="urn:schemas-microsoft-com:vml" xmlns:wp14="http://schemas.microsoft.com/office/word/2010/wordprocessingDrawing" xmlns:wp="http://schemas.openxmlformats.org/drawingml/2006/wordprocessingDrawing" xmlns:w10="urn:schemas-microsoft-com:office:word" xmlns:w="http://schemas.openxmlformats.org/wordprocessingml/2006/main" xmlns:w14="http://schemas.microsoft.com/office/word/2010/wordml" xmlns:wpg="http://schemas.microsoft.com/office/word/2010/wordprocessingGroup" xmlns:wpi="http://schemas.microsoft.com/office/word/2010/wordprocessingInk" xmlns:wne="http://schemas.microsoft.com/office/word/2006/wordml" xmlns:wps="http://schemas.microsoft.com/office/word/2010/wordprocessingShape" mc:Ignorable="w14 wp14">
-  <w:p>
-    <w:pPr>
-      <w:pStyle w:val="Rodap"/>
-      <w:ind w:right="360"/>
-    </w:pPr>
-  </w:p>
-</w:ftr>
-</file>
-
-<file path=word/footer16.xml><?xml version="1.0" encoding="utf-8"?>
-<w:ftr xmlns:wpc="http://schemas.microsoft.com/office/word/2010/wordprocessingCanvas" xmlns:mc="http://schemas.openxmlformats.org/markup-compatibility/2006" xmlns:o="urn:schemas-microsoft-com:office:office" xmlns:r="http://schemas.openxmlformats.org/officeDocument/2006/relationships" xmlns:m="http://schemas.openxmlformats.org/officeDocument/2006/math" xmlns:v="urn:schemas-microsoft-com:vml" xmlns:wp14="http://schemas.microsoft.com/office/word/2010/wordprocessingDrawing" xmlns:wp="http://schemas.openxmlformats.org/drawingml/2006/wordprocessingDrawing" xmlns:w10="urn:schemas-microsoft-com:office:word" xmlns:w="http://schemas.openxmlformats.org/wordprocessingml/2006/main" xmlns:w14="http://schemas.microsoft.com/office/word/2010/wordml" xmlns:wpg="http://schemas.microsoft.com/office/word/2010/wordprocessingGroup" xmlns:wpi="http://schemas.microsoft.com/office/word/2010/wordprocessingInk" xmlns:wne="http://schemas.microsoft.com/office/word/2006/wordml" xmlns:wps="http://schemas.microsoft.com/office/word/2010/wordprocessingShape" mc:Ignorable="w14 wp14">
-  <w:p>
-    <w:pPr>
-      <w:pStyle w:val="Rodap"/>
-    </w:pPr>
-  </w:p>
-</w:ftr>
-</file>
-
 <file path=word/footer2.xml><?xml version="1.0" encoding="utf-8"?>
 <w:ftr xmlns:wpc="http://schemas.microsoft.com/office/word/2010/wordprocessingCanvas" xmlns:mc="http://schemas.openxmlformats.org/markup-compatibility/2006" xmlns:o="urn:schemas-microsoft-com:office:office" xmlns:r="http://schemas.openxmlformats.org/officeDocument/2006/relationships" xmlns:m="http://schemas.openxmlformats.org/officeDocument/2006/math" xmlns:v="urn:schemas-microsoft-com:vml" xmlns:wp14="http://schemas.microsoft.com/office/word/2010/wordprocessingDrawing" xmlns:wp="http://schemas.openxmlformats.org/drawingml/2006/wordprocessingDrawing" xmlns:w10="urn:schemas-microsoft-com:office:word" xmlns:w="http://schemas.openxmlformats.org/wordprocessingml/2006/main" xmlns:w14="http://schemas.microsoft.com/office/word/2010/wordml" xmlns:wpg="http://schemas.microsoft.com/office/word/2010/wordprocessingGroup" xmlns:wpi="http://schemas.microsoft.com/office/word/2010/wordprocessingInk" xmlns:wne="http://schemas.microsoft.com/office/word/2006/wordml" xmlns:wps="http://schemas.microsoft.com/office/word/2010/wordprocessingShape" mc:Ignorable="w14 wp14">
   <w:p>
@@ -6290,7 +5243,7 @@
           <wp:docPr id="1" name="Imagem 3">
             <a:extLst xmlns:a="http://schemas.openxmlformats.org/drawingml/2006/main">
               <a:ext uri="{FF2B5EF4-FFF2-40B4-BE49-F238E27FC236}">
-                <a16:creationId xmlns:a16="http://schemas.microsoft.com/office/drawing/2014/main" xmlns:w16se="http://schemas.microsoft.com/office/word/2015/wordml/symex" xmlns:w15="http://schemas.microsoft.com/office/word/2012/wordml" xmlns:w="http://schemas.openxmlformats.org/wordprocessingml/2006/main" xmlns:w10="urn:schemas-microsoft-com:office:word" xmlns:v="urn:schemas-microsoft-com:vml" xmlns:o="urn:schemas-microsoft-com:office:office" xmlns:cx="http://schemas.microsoft.com/office/drawing/2014/chartex" xmlns="" id="{A842C5FB-8D5A-4BF0-887D-CEB521E5ED1F}"/>
+                <a16:creationId xmlns="" xmlns:cx="http://schemas.microsoft.com/office/drawing/2014/chartex" xmlns:o="urn:schemas-microsoft-com:office:office" xmlns:v="urn:schemas-microsoft-com:vml" xmlns:w10="urn:schemas-microsoft-com:office:word" xmlns:w="http://schemas.openxmlformats.org/wordprocessingml/2006/main" xmlns:w15="http://schemas.microsoft.com/office/word/2012/wordml" xmlns:w16se="http://schemas.microsoft.com/office/word/2015/wordml/symex" xmlns:a16="http://schemas.microsoft.com/office/drawing/2014/main" id="{A842C5FB-8D5A-4BF0-887D-CEB521E5ED1F}"/>
               </a:ext>
             </a:extLst>
           </wp:docPr>
@@ -6304,7 +5257,7 @@
                   <pic:cNvPr id="4" name="Imagem 3" descr="Uma imagem contendo Interface gráfica do usuário&#10;&#10;Descrição gerada automaticamente">
                     <a:extLst>
                       <a:ext uri="{FF2B5EF4-FFF2-40B4-BE49-F238E27FC236}">
-                        <a16:creationId xmlns:a16="http://schemas.microsoft.com/office/drawing/2014/main" xmlns:w16se="http://schemas.microsoft.com/office/word/2015/wordml/symex" xmlns:w15="http://schemas.microsoft.com/office/word/2012/wordml" xmlns:w="http://schemas.openxmlformats.org/wordprocessingml/2006/main" xmlns:w10="urn:schemas-microsoft-com:office:word" xmlns:v="urn:schemas-microsoft-com:vml" xmlns:o="urn:schemas-microsoft-com:office:office" xmlns:cx="http://schemas.microsoft.com/office/drawing/2014/chartex" xmlns="" id="{A842C5FB-8D5A-4BF0-887D-CEB521E5ED1F}"/>
+                        <a16:creationId xmlns="" xmlns:cx="http://schemas.microsoft.com/office/drawing/2014/chartex" xmlns:o="urn:schemas-microsoft-com:office:office" xmlns:v="urn:schemas-microsoft-com:vml" xmlns:w10="urn:schemas-microsoft-com:office:word" xmlns:w="http://schemas.openxmlformats.org/wordprocessingml/2006/main" xmlns:w15="http://schemas.microsoft.com/office/word/2012/wordml" xmlns:w16se="http://schemas.microsoft.com/office/word/2015/wordml/symex" xmlns:a16="http://schemas.microsoft.com/office/drawing/2014/main" id="{A842C5FB-8D5A-4BF0-887D-CEB521E5ED1F}"/>
                       </a:ext>
                     </a:extLst>
                   </pic:cNvPr>
@@ -6374,7 +5327,7 @@
           <wp:docPr id="4" name="Imagem 3" descr="Uma imagem contendo Interface gráfica do usuário&#10;&#10;Descrição gerada automaticamente">
             <a:extLst xmlns:a="http://schemas.openxmlformats.org/drawingml/2006/main">
               <a:ext uri="{FF2B5EF4-FFF2-40B4-BE49-F238E27FC236}">
-                <a16:creationId xmlns:a16="http://schemas.microsoft.com/office/drawing/2014/main" xmlns:w16se="http://schemas.microsoft.com/office/word/2015/wordml/symex" xmlns:w15="http://schemas.microsoft.com/office/word/2012/wordml" xmlns:w="http://schemas.openxmlformats.org/wordprocessingml/2006/main" xmlns:w10="urn:schemas-microsoft-com:office:word" xmlns:v="urn:schemas-microsoft-com:vml" xmlns:o="urn:schemas-microsoft-com:office:office" xmlns:cx="http://schemas.microsoft.com/office/drawing/2014/chartex" xmlns="" id="{A842C5FB-8D5A-4BF0-887D-CEB521E5ED1F}"/>
+                <a16:creationId xmlns="" xmlns:cx="http://schemas.microsoft.com/office/drawing/2014/chartex" xmlns:o="urn:schemas-microsoft-com:office:office" xmlns:v="urn:schemas-microsoft-com:vml" xmlns:w10="urn:schemas-microsoft-com:office:word" xmlns:w="http://schemas.openxmlformats.org/wordprocessingml/2006/main" xmlns:w15="http://schemas.microsoft.com/office/word/2012/wordml" xmlns:w16se="http://schemas.microsoft.com/office/word/2015/wordml/symex" xmlns:a16="http://schemas.microsoft.com/office/drawing/2014/main" id="{A842C5FB-8D5A-4BF0-887D-CEB521E5ED1F}"/>
               </a:ext>
             </a:extLst>
           </wp:docPr>
@@ -6388,7 +5341,7 @@
                   <pic:cNvPr id="4" name="Imagem 3" descr="Uma imagem contendo Interface gráfica do usuário&#10;&#10;Descrição gerada automaticamente">
                     <a:extLst>
                       <a:ext uri="{FF2B5EF4-FFF2-40B4-BE49-F238E27FC236}">
-                        <a16:creationId xmlns:a16="http://schemas.microsoft.com/office/drawing/2014/main" xmlns:w16se="http://schemas.microsoft.com/office/word/2015/wordml/symex" xmlns:w15="http://schemas.microsoft.com/office/word/2012/wordml" xmlns:w="http://schemas.openxmlformats.org/wordprocessingml/2006/main" xmlns:w10="urn:schemas-microsoft-com:office:word" xmlns:v="urn:schemas-microsoft-com:vml" xmlns:o="urn:schemas-microsoft-com:office:office" xmlns:cx="http://schemas.microsoft.com/office/drawing/2014/chartex" xmlns="" id="{A842C5FB-8D5A-4BF0-887D-CEB521E5ED1F}"/>
+                        <a16:creationId xmlns="" xmlns:cx="http://schemas.microsoft.com/office/drawing/2014/chartex" xmlns:o="urn:schemas-microsoft-com:office:office" xmlns:v="urn:schemas-microsoft-com:vml" xmlns:w10="urn:schemas-microsoft-com:office:word" xmlns:w="http://schemas.openxmlformats.org/wordprocessingml/2006/main" xmlns:w15="http://schemas.microsoft.com/office/word/2012/wordml" xmlns:w16se="http://schemas.microsoft.com/office/word/2015/wordml/symex" xmlns:a16="http://schemas.microsoft.com/office/drawing/2014/main" id="{A842C5FB-8D5A-4BF0-887D-CEB521E5ED1F}"/>
                       </a:ext>
                     </a:extLst>
                   </pic:cNvPr>
@@ -6527,227 +5480,9 @@
     <w:r>
       <w:rPr>
         <w:rStyle w:val="Nmerodepgina"/>
-      </w:rPr>
-      <w:t>50</w:t>
-    </w:r>
-    <w:r>
-      <w:rPr>
-        <w:rStyle w:val="Nmerodepgina"/>
-      </w:rPr>
-      <w:fldChar w:fldCharType="end"/>
-    </w:r>
-  </w:p>
-  <w:p>
-    <w:pPr>
-      <w:ind w:right="397" w:firstLine="360"/>
-      <w:jc w:val="right"/>
-      <w:rPr>
-        <w:b/>
-        <w:color w:val="808080"/>
-        <w:sz w:val="20"/>
-      </w:rPr>
-    </w:pPr>
-    <w:r>
-      <w:rPr>
-        <w:b/>
-        <w:color w:val="808080"/>
-        <w:sz w:val="20"/>
-      </w:rPr>
-      <w:t xml:space="preserve">APÊNDICE </w:t>
-    </w:r>
-    <w:r>
-      <w:rPr>
         <w:noProof/>
-        <w:lang w:eastAsia="pt-BR"/>
-      </w:rPr>
-      <mc:AlternateContent>
-        <mc:Choice Requires="wps">
-          <w:drawing>
-            <wp:anchor distT="0" distB="0" distL="114300" distR="114300" simplePos="0" relativeHeight="251659776" behindDoc="0" locked="0" layoutInCell="0" allowOverlap="1" wp14:anchorId="37B9645E" wp14:editId="36CD02DC">
-              <wp:simplePos x="0" y="0"/>
-              <wp:positionH relativeFrom="column">
-                <wp:posOffset>0</wp:posOffset>
-              </wp:positionH>
-              <wp:positionV relativeFrom="paragraph">
-                <wp:posOffset>172720</wp:posOffset>
-              </wp:positionV>
-              <wp:extent cx="5507990" cy="0"/>
-              <wp:effectExtent l="9525" t="10795" r="6985" b="8255"/>
-              <wp:wrapNone/>
-              <wp:docPr id="6" name="Line 10"/>
-              <wp:cNvGraphicFramePr>
-                <a:graphicFrameLocks xmlns:a="http://schemas.openxmlformats.org/drawingml/2006/main"/>
-              </wp:cNvGraphicFramePr>
-              <a:graphic xmlns:a="http://schemas.openxmlformats.org/drawingml/2006/main">
-                <a:graphicData uri="http://schemas.microsoft.com/office/word/2010/wordprocessingShape">
-                  <wps:wsp>
-                    <wps:cNvCnPr>
-                      <a:cxnSpLocks noChangeShapeType="1"/>
-                    </wps:cNvCnPr>
-                    <wps:spPr bwMode="auto">
-                      <a:xfrm>
-                        <a:off x="0" y="0"/>
-                        <a:ext cx="5507990" cy="0"/>
-                      </a:xfrm>
-                      <a:prstGeom prst="line">
-                        <a:avLst/>
-                      </a:prstGeom>
-                      <a:noFill/>
-                      <a:ln w="9525">
-                        <a:solidFill>
-                          <a:srgbClr val="000000"/>
-                        </a:solidFill>
-                        <a:round/>
-                        <a:headEnd/>
-                        <a:tailEnd/>
-                      </a:ln>
-                      <a:extLst>
-                        <a:ext uri="{909E8E84-426E-40DD-AFC4-6F175D3DCCD1}">
-                          <a14:hiddenFill xmlns:a14="http://schemas.microsoft.com/office/drawing/2010/main">
-                            <a:noFill/>
-                          </a14:hiddenFill>
-                        </a:ext>
-                      </a:extLst>
-                    </wps:spPr>
-                    <wps:bodyPr/>
-                  </wps:wsp>
-                </a:graphicData>
-              </a:graphic>
-              <wp14:sizeRelH relativeFrom="page">
-                <wp14:pctWidth>0</wp14:pctWidth>
-              </wp14:sizeRelH>
-              <wp14:sizeRelV relativeFrom="page">
-                <wp14:pctHeight>0</wp14:pctHeight>
-              </wp14:sizeRelV>
-            </wp:anchor>
-          </w:drawing>
-        </mc:Choice>
-        <mc:Fallback xmlns:w16se="http://schemas.microsoft.com/office/word/2015/wordml/symex" xmlns:w15="http://schemas.microsoft.com/office/word/2012/wordml" xmlns:cx="http://schemas.microsoft.com/office/drawing/2014/chartex">
-          <w:pict>
-            <v:line w14:anchorId="13BB1713" id="Line 10" o:spid="_x0000_s1026" style="position:absolute;z-index:251659776;visibility:visible;mso-wrap-style:square;mso-width-percent:0;mso-height-percent:0;mso-wrap-distance-left:9pt;mso-wrap-distance-top:0;mso-wrap-distance-right:9pt;mso-wrap-distance-bottom:0;mso-position-horizontal:absolute;mso-position-horizontal-relative:text;mso-position-vertical:absolute;mso-position-vertical-relative:text;mso-width-percent:0;mso-height-percent:0;mso-width-relative:page;mso-height-relative:page" from="0,13.6pt" to="433.7pt,13.6pt" o:gfxdata="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" o:allowincell="f"/>
-          </w:pict>
-        </mc:Fallback>
-      </mc:AlternateContent>
-    </w:r>
-    <w:proofErr w:type="gramStart"/>
-    <w:r>
-      <w:rPr>
-        <w:b/>
-        <w:color w:val="808080"/>
-        <w:sz w:val="20"/>
-      </w:rPr>
-      <w:t>2</w:t>
-    </w:r>
-    <w:proofErr w:type="gramEnd"/>
-  </w:p>
-  <w:p>
-    <w:pPr>
-      <w:pStyle w:val="Cabealho"/>
-    </w:pPr>
-  </w:p>
-</w:hdr>
-</file>
-
-<file path=word/header14.xml><?xml version="1.0" encoding="utf-8"?>
-<w:hdr xmlns:wpc="http://schemas.microsoft.com/office/word/2010/wordprocessingCanvas" xmlns:mc="http://schemas.openxmlformats.org/markup-compatibility/2006" xmlns:o="urn:schemas-microsoft-com:office:office" xmlns:r="http://schemas.openxmlformats.org/officeDocument/2006/relationships" xmlns:m="http://schemas.openxmlformats.org/officeDocument/2006/math" xmlns:v="urn:schemas-microsoft-com:vml" xmlns:wp14="http://schemas.microsoft.com/office/word/2010/wordprocessingDrawing" xmlns:wp="http://schemas.openxmlformats.org/drawingml/2006/wordprocessingDrawing" xmlns:w10="urn:schemas-microsoft-com:office:word" xmlns:w="http://schemas.openxmlformats.org/wordprocessingml/2006/main" xmlns:w14="http://schemas.microsoft.com/office/word/2010/wordml" xmlns:wpg="http://schemas.microsoft.com/office/word/2010/wordprocessingGroup" xmlns:wpi="http://schemas.microsoft.com/office/word/2010/wordprocessingInk" xmlns:wne="http://schemas.microsoft.com/office/word/2006/wordml" xmlns:wps="http://schemas.microsoft.com/office/word/2010/wordprocessingShape" mc:Ignorable="w14 wp14">
-  <w:p>
-    <w:pPr>
-      <w:pStyle w:val="Cabealho"/>
-      <w:framePr w:wrap="around" w:vAnchor="text" w:hAnchor="margin" w:xAlign="right" w:y="1"/>
-      <w:rPr>
-        <w:rStyle w:val="Nmerodepgina"/>
-      </w:rPr>
-    </w:pPr>
-    <w:r>
-      <w:rPr>
-        <w:rStyle w:val="Nmerodepgina"/>
-      </w:rPr>
-      <w:fldChar w:fldCharType="begin"/>
-    </w:r>
-    <w:r>
-      <w:rPr>
-        <w:rStyle w:val="Nmerodepgina"/>
-      </w:rPr>
-      <w:instrText xml:space="preserve">PAGE  </w:instrText>
-    </w:r>
-    <w:r>
-      <w:rPr>
-        <w:rStyle w:val="Nmerodepgina"/>
-      </w:rPr>
-      <w:fldChar w:fldCharType="separate"/>
-    </w:r>
-    <w:r>
-      <w:rPr>
-        <w:rStyle w:val="Nmerodepgina"/>
-        <w:noProof/>
-      </w:rPr>
-      <w:t>23</w:t>
-    </w:r>
-    <w:r>
-      <w:rPr>
-        <w:rStyle w:val="Nmerodepgina"/>
-      </w:rPr>
-      <w:fldChar w:fldCharType="end"/>
-    </w:r>
-  </w:p>
-  <w:p>
-    <w:pPr>
-      <w:ind w:right="397" w:firstLine="360"/>
-      <w:jc w:val="right"/>
-      <w:rPr>
-        <w:b/>
-        <w:color w:val="808080"/>
-        <w:sz w:val="20"/>
-      </w:rPr>
-    </w:pPr>
-  </w:p>
-</w:hdr>
-</file>
-
-<file path=word/header15.xml><?xml version="1.0" encoding="utf-8"?>
-<w:hdr xmlns:wpc="http://schemas.microsoft.com/office/word/2010/wordprocessingCanvas" xmlns:mc="http://schemas.openxmlformats.org/markup-compatibility/2006" xmlns:o="urn:schemas-microsoft-com:office:office" xmlns:r="http://schemas.openxmlformats.org/officeDocument/2006/relationships" xmlns:m="http://schemas.openxmlformats.org/officeDocument/2006/math" xmlns:v="urn:schemas-microsoft-com:vml" xmlns:wp14="http://schemas.microsoft.com/office/word/2010/wordprocessingDrawing" xmlns:wp="http://schemas.openxmlformats.org/drawingml/2006/wordprocessingDrawing" xmlns:w10="urn:schemas-microsoft-com:office:word" xmlns:w="http://schemas.openxmlformats.org/wordprocessingml/2006/main" xmlns:w14="http://schemas.microsoft.com/office/word/2010/wordml" xmlns:wpg="http://schemas.microsoft.com/office/word/2010/wordprocessingGroup" xmlns:wpi="http://schemas.microsoft.com/office/word/2010/wordprocessingInk" xmlns:wne="http://schemas.microsoft.com/office/word/2006/wordml" xmlns:wps="http://schemas.microsoft.com/office/word/2010/wordprocessingShape" mc:Ignorable="w14 wp14">
-  <w:p>
-    <w:pPr>
-      <w:pStyle w:val="Cabealho"/>
-    </w:pPr>
-  </w:p>
-</w:hdr>
-</file>
-
-<file path=word/header16.xml><?xml version="1.0" encoding="utf-8"?>
-<w:hdr xmlns:wpc="http://schemas.microsoft.com/office/word/2010/wordprocessingCanvas" xmlns:mc="http://schemas.openxmlformats.org/markup-compatibility/2006" xmlns:o="urn:schemas-microsoft-com:office:office" xmlns:r="http://schemas.openxmlformats.org/officeDocument/2006/relationships" xmlns:m="http://schemas.openxmlformats.org/officeDocument/2006/math" xmlns:v="urn:schemas-microsoft-com:vml" xmlns:wp14="http://schemas.microsoft.com/office/word/2010/wordprocessingDrawing" xmlns:wp="http://schemas.openxmlformats.org/drawingml/2006/wordprocessingDrawing" xmlns:w10="urn:schemas-microsoft-com:office:word" xmlns:w="http://schemas.openxmlformats.org/wordprocessingml/2006/main" xmlns:w14="http://schemas.microsoft.com/office/word/2010/wordml" xmlns:wpg="http://schemas.microsoft.com/office/word/2010/wordprocessingGroup" xmlns:wpi="http://schemas.microsoft.com/office/word/2010/wordprocessingInk" xmlns:wne="http://schemas.microsoft.com/office/word/2006/wordml" xmlns:wps="http://schemas.microsoft.com/office/word/2010/wordprocessingShape" mc:Ignorable="w14 wp14">
-  <w:p>
-    <w:pPr>
-      <w:pStyle w:val="Cabealho"/>
-      <w:framePr w:wrap="around" w:vAnchor="text" w:hAnchor="margin" w:xAlign="right" w:y="1"/>
-      <w:rPr>
-        <w:rStyle w:val="Nmerodepgina"/>
-      </w:rPr>
-    </w:pPr>
-    <w:r>
-      <w:rPr>
-        <w:rStyle w:val="Nmerodepgina"/>
-      </w:rPr>
-      <w:fldChar w:fldCharType="begin"/>
-    </w:r>
-    <w:r>
-      <w:rPr>
-        <w:rStyle w:val="Nmerodepgina"/>
-      </w:rPr>
-      <w:instrText xml:space="preserve">PAGE  </w:instrText>
-    </w:r>
-    <w:r>
-      <w:rPr>
-        <w:rStyle w:val="Nmerodepgina"/>
-      </w:rPr>
-      <w:fldChar w:fldCharType="separate"/>
-    </w:r>
-    <w:r>
-      <w:rPr>
-        <w:rStyle w:val="Nmerodepgina"/>
-        <w:noProof/>
-      </w:rPr>
-      <w:t>23</w:t>
+      </w:rPr>
+      <w:t>24</w:t>
     </w:r>
     <w:r>
       <w:rPr>
@@ -6834,7 +5569,7 @@
             </wp:anchor>
           </w:drawing>
         </mc:Choice>
-        <mc:Fallback xmlns:w16se="http://schemas.microsoft.com/office/word/2015/wordml/symex" xmlns:w15="http://schemas.microsoft.com/office/word/2012/wordml" xmlns:cx="http://schemas.microsoft.com/office/drawing/2014/chartex">
+        <mc:Fallback xmlns:cx="http://schemas.microsoft.com/office/drawing/2014/chartex" xmlns:w15="http://schemas.microsoft.com/office/word/2012/wordml" xmlns:w16se="http://schemas.microsoft.com/office/word/2015/wordml/symex">
           <w:pict>
             <v:line w14:anchorId="3BD57872" id="Line 19" o:spid="_x0000_s1026" style="position:absolute;z-index:251657728;visibility:visible;mso-wrap-style:square;mso-width-percent:0;mso-height-percent:0;mso-wrap-distance-left:9pt;mso-wrap-distance-top:0;mso-wrap-distance-right:9pt;mso-wrap-distance-bottom:0;mso-position-horizontal:absolute;mso-position-horizontal-relative:text;mso-position-vertical:absolute;mso-position-vertical-relative:text;mso-width-percent:0;mso-height-percent:0;mso-width-relative:page;mso-height-relative:page" from="0,13.6pt" to="433.7pt,13.6pt" o:gfxdata="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"/>
           </w:pict>
@@ -6865,7 +5600,7 @@
 </w:hdr>
 </file>
 
-<file path=word/header17.xml><?xml version="1.0" encoding="utf-8"?>
+<file path=word/header14.xml><?xml version="1.0" encoding="utf-8"?>
 <w:hdr xmlns:wpc="http://schemas.microsoft.com/office/word/2010/wordprocessingCanvas" xmlns:mc="http://schemas.openxmlformats.org/markup-compatibility/2006" xmlns:o="urn:schemas-microsoft-com:office:office" xmlns:r="http://schemas.openxmlformats.org/officeDocument/2006/relationships" xmlns:m="http://schemas.openxmlformats.org/officeDocument/2006/math" xmlns:v="urn:schemas-microsoft-com:vml" xmlns:wp14="http://schemas.microsoft.com/office/word/2010/wordprocessingDrawing" xmlns:wp="http://schemas.openxmlformats.org/drawingml/2006/wordprocessingDrawing" xmlns:w10="urn:schemas-microsoft-com:office:word" xmlns:w="http://schemas.openxmlformats.org/wordprocessingml/2006/main" xmlns:w14="http://schemas.microsoft.com/office/word/2010/wordml" xmlns:wpg="http://schemas.microsoft.com/office/word/2010/wordprocessingGroup" xmlns:wpi="http://schemas.microsoft.com/office/word/2010/wordprocessingInk" xmlns:wne="http://schemas.microsoft.com/office/word/2006/wordml" xmlns:wps="http://schemas.microsoft.com/office/word/2010/wordprocessingShape" mc:Ignorable="w14 wp14">
   <w:p>
     <w:pPr>
@@ -6995,7 +5730,7 @@
             </wp:anchor>
           </w:drawing>
         </mc:Choice>
-        <mc:Fallback xmlns:w16se="http://schemas.microsoft.com/office/word/2015/wordml/symex" xmlns:w15="http://schemas.microsoft.com/office/word/2012/wordml" xmlns:cx="http://schemas.microsoft.com/office/drawing/2014/chartex">
+        <mc:Fallback xmlns:cx="http://schemas.microsoft.com/office/drawing/2014/chartex" xmlns:w15="http://schemas.microsoft.com/office/word/2012/wordml" xmlns:w16se="http://schemas.microsoft.com/office/word/2015/wordml/symex">
           <w:pict>
             <v:line w14:anchorId="39CE7B4A" id="Line 1" o:spid="_x0000_s1026" style="position:absolute;z-index:251654656;visibility:visible;mso-wrap-style:square;mso-width-percent:0;mso-height-percent:0;mso-wrap-distance-left:9pt;mso-wrap-distance-top:0;mso-wrap-distance-right:9pt;mso-wrap-distance-bottom:0;mso-position-horizontal:absolute;mso-position-horizontal-relative:text;mso-position-vertical:absolute;mso-position-vertical-relative:text;mso-width-percent:0;mso-height-percent:0;mso-width-relative:page;mso-height-relative:page" from="0,13.6pt" to="433.7pt,13.6pt" o:gfxdata="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"/>
           </w:pict>
@@ -7049,7 +5784,7 @@
         <w:rStyle w:val="Nmerodepgina"/>
         <w:noProof/>
       </w:rPr>
-      <w:t>7</w:t>
+      <w:t>5</w:t>
     </w:r>
     <w:r>
       <w:rPr>
@@ -7204,7 +5939,7 @@
             </wp:anchor>
           </w:drawing>
         </mc:Choice>
-        <mc:Fallback xmlns:w16se="http://schemas.microsoft.com/office/word/2015/wordml/symex" xmlns:w15="http://schemas.microsoft.com/office/word/2012/wordml" xmlns:cx="http://schemas.microsoft.com/office/drawing/2014/chartex">
+        <mc:Fallback xmlns:cx="http://schemas.microsoft.com/office/drawing/2014/chartex" xmlns:w15="http://schemas.microsoft.com/office/word/2012/wordml" xmlns:w16se="http://schemas.microsoft.com/office/word/2015/wordml/symex">
           <w:pict>
             <v:line w14:anchorId="55ECBBD1" id="Line 5" o:spid="_x0000_s1026" style="position:absolute;z-index:251655680;visibility:visible;mso-wrap-style:square;mso-width-percent:0;mso-height-percent:0;mso-wrap-distance-left:9pt;mso-wrap-distance-top:0;mso-wrap-distance-right:9pt;mso-wrap-distance-bottom:0;mso-position-horizontal:absolute;mso-position-horizontal-relative:text;mso-position-vertical:absolute;mso-position-vertical-relative:text;mso-width-percent:0;mso-height-percent:0;mso-width-relative:page;mso-height-relative:page" from="0,13.6pt" to="433.7pt,13.6pt" o:gfxdata="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"/>
           </w:pict>
@@ -7262,7 +5997,7 @@
         <w:rStyle w:val="Nmerodepgina"/>
         <w:noProof/>
       </w:rPr>
-      <w:t>13</w:t>
+      <w:t>11</w:t>
     </w:r>
     <w:r>
       <w:rPr>
@@ -7414,7 +6149,7 @@
             </wp:anchor>
           </w:drawing>
         </mc:Choice>
-        <mc:Fallback xmlns:w16se="http://schemas.microsoft.com/office/word/2015/wordml/symex" xmlns:w15="http://schemas.microsoft.com/office/word/2012/wordml" xmlns:cx="http://schemas.microsoft.com/office/drawing/2014/chartex">
+        <mc:Fallback xmlns:cx="http://schemas.microsoft.com/office/drawing/2014/chartex" xmlns:w15="http://schemas.microsoft.com/office/word/2012/wordml" xmlns:w16se="http://schemas.microsoft.com/office/word/2015/wordml/symex">
           <w:pict>
             <v:line w14:anchorId="4004CE68" id="Line 7" o:spid="_x0000_s1026" style="position:absolute;z-index:251658752;visibility:visible;mso-wrap-style:square;mso-width-percent:0;mso-height-percent:0;mso-wrap-distance-left:9pt;mso-wrap-distance-top:0;mso-wrap-distance-right:9pt;mso-wrap-distance-bottom:0;mso-position-horizontal:absolute;mso-position-horizontal-relative:text;mso-position-vertical:absolute;mso-position-vertical-relative:text;mso-width-percent:0;mso-height-percent:0;mso-width-relative:page;mso-height-relative:page" from="0,13.6pt" to="433.7pt,13.6pt" o:gfxdata="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" o:allowincell="f"/>
           </w:pict>
@@ -7466,7 +6201,7 @@
         <w:rStyle w:val="Nmerodepgina"/>
         <w:noProof/>
       </w:rPr>
-      <w:t>18</w:t>
+      <w:t>16</w:t>
     </w:r>
     <w:r>
       <w:rPr>
@@ -7941,7 +6676,7 @@
       <w:lvlText w:val="%1.%2"/>
       <w:lvlJc w:val="left"/>
       <w:pPr>
-        <w:ind w:left="4120" w:hanging="576"/>
+        <w:ind w:left="576" w:hanging="576"/>
       </w:pPr>
       <w:rPr>
         <w:rFonts w:ascii="Times New Roman" w:hAnsi="Times New Roman" w:cs="Times New Roman"/>
@@ -10607,7 +9342,6 @@
         <w:tab w:val="clear" w:pos="851"/>
       </w:tabs>
       <w:spacing w:before="480" w:after="360" w:line="240" w:lineRule="auto"/>
-      <w:ind w:left="576"/>
       <w:outlineLvl w:val="1"/>
     </w:pPr>
     <w:rPr>
@@ -17115,7 +15849,6 @@
         <w:tab w:val="clear" w:pos="851"/>
       </w:tabs>
       <w:spacing w:before="480" w:after="360" w:line="240" w:lineRule="auto"/>
-      <w:ind w:left="576"/>
       <w:outlineLvl w:val="1"/>
     </w:pPr>
     <w:rPr>
@@ -23693,7 +22426,7 @@
 </file>
 
 <file path=customXml/itemProps1.xml><?xml version="1.0" encoding="utf-8"?>
-<ds:datastoreItem xmlns:ds="http://schemas.openxmlformats.org/officeDocument/2006/customXml" ds:itemID="{549BF292-D225-431A-AA42-99FCB6F8B8FB}">
+<ds:datastoreItem xmlns:ds="http://schemas.openxmlformats.org/officeDocument/2006/customXml" ds:itemID="{DB02E0D0-3F87-4E80-9058-82970A8540A3}">
   <ds:schemaRefs>
     <ds:schemaRef ds:uri="http://schemas.openxmlformats.org/officeDocument/2006/bibliography"/>
   </ds:schemaRefs>
